--- a/WIP/Users/QuyetTD/Report 1/CTC_ProjectPlan_v1.0_EN.docx
+++ b/WIP/Users/QuyetTD/Report 1/CTC_ProjectPlan_v1.0_EN.docx
@@ -427,7 +427,6 @@
               </w:rPr>
               <w:t xml:space="preserve">Lê </w:t>
             </w:r>
-            <w:proofErr w:type="spellStart"/>
             <w:r>
               <w:rPr>
                 <w:rFonts w:ascii="Times New Roman" w:hAnsi="Times New Roman" w:cs="Times New Roman"/>
@@ -436,9 +435,8 @@
                 <w:szCs w:val="24"/>
                 <w:shd w:val="clear" w:color="auto" w:fill="FFFFFF"/>
               </w:rPr>
-              <w:t>Văn</w:t>
-            </w:r>
-            <w:proofErr w:type="spellEnd"/>
+              <w:t xml:space="preserve">Văn </w:t>
+            </w:r>
             <w:r>
               <w:rPr>
                 <w:rFonts w:ascii="Times New Roman" w:hAnsi="Times New Roman" w:cs="Times New Roman"/>
@@ -447,20 +445,8 @@
                 <w:szCs w:val="24"/>
                 <w:shd w:val="clear" w:color="auto" w:fill="FFFFFF"/>
               </w:rPr>
-              <w:t xml:space="preserve"> </w:t>
-            </w:r>
-            <w:proofErr w:type="spellStart"/>
-            <w:r>
-              <w:rPr>
-                <w:rFonts w:ascii="Times New Roman" w:hAnsi="Times New Roman" w:cs="Times New Roman"/>
-                <w:color w:val="1D2129"/>
-                <w:sz w:val="24"/>
-                <w:szCs w:val="24"/>
-                <w:shd w:val="clear" w:color="auto" w:fill="FFFFFF"/>
-              </w:rPr>
               <w:t>Dương</w:t>
             </w:r>
-            <w:proofErr w:type="spellEnd"/>
           </w:p>
         </w:tc>
         <w:tc>
@@ -553,7 +539,6 @@
                 <w:szCs w:val="24"/>
               </w:rPr>
             </w:pPr>
-            <w:proofErr w:type="spellStart"/>
             <w:r>
               <w:rPr>
                 <w:rFonts w:ascii="Times New Roman" w:hAnsi="Times New Roman" w:cs="Times New Roman"/>
@@ -564,7 +549,6 @@
               </w:rPr>
               <w:t>Vũ</w:t>
             </w:r>
-            <w:proofErr w:type="spellEnd"/>
             <w:r>
               <w:rPr>
                 <w:rFonts w:ascii="Times New Roman" w:hAnsi="Times New Roman" w:cs="Times New Roman"/>
@@ -575,7 +559,6 @@
               </w:rPr>
               <w:t xml:space="preserve"> </w:t>
             </w:r>
-            <w:proofErr w:type="spellStart"/>
             <w:r>
               <w:rPr>
                 <w:rFonts w:ascii="Times New Roman" w:hAnsi="Times New Roman" w:cs="Times New Roman"/>
@@ -586,7 +569,6 @@
               </w:rPr>
               <w:t>Văn</w:t>
             </w:r>
-            <w:proofErr w:type="spellEnd"/>
             <w:r>
               <w:rPr>
                 <w:rFonts w:ascii="Times New Roman" w:hAnsi="Times New Roman" w:cs="Times New Roman"/>
@@ -597,7 +579,6 @@
               </w:rPr>
               <w:t xml:space="preserve"> </w:t>
             </w:r>
-            <w:proofErr w:type="spellStart"/>
             <w:r>
               <w:rPr>
                 <w:rFonts w:ascii="Times New Roman" w:hAnsi="Times New Roman" w:cs="Times New Roman"/>
@@ -608,7 +589,6 @@
               </w:rPr>
               <w:t>Quyết</w:t>
             </w:r>
-            <w:proofErr w:type="spellEnd"/>
           </w:p>
         </w:tc>
         <w:tc>
@@ -701,7 +681,6 @@
                 <w:szCs w:val="24"/>
               </w:rPr>
             </w:pPr>
-            <w:proofErr w:type="spellStart"/>
             <w:r>
               <w:rPr>
                 <w:rFonts w:ascii="Times New Roman" w:hAnsi="Times New Roman" w:cs="Times New Roman"/>
@@ -710,31 +689,8 @@
                 <w:szCs w:val="24"/>
                 <w:shd w:val="clear" w:color="auto" w:fill="FFFFFF"/>
               </w:rPr>
-              <w:t>Đặng</w:t>
-            </w:r>
-            <w:proofErr w:type="spellEnd"/>
-            <w:r>
-              <w:rPr>
-                <w:rFonts w:ascii="Times New Roman" w:hAnsi="Times New Roman" w:cs="Times New Roman"/>
-                <w:color w:val="1D2129"/>
-                <w:sz w:val="24"/>
-                <w:szCs w:val="24"/>
-                <w:shd w:val="clear" w:color="auto" w:fill="FFFFFF"/>
-              </w:rPr>
-              <w:t xml:space="preserve"> Lê </w:t>
-            </w:r>
-            <w:proofErr w:type="spellStart"/>
-            <w:r>
-              <w:rPr>
-                <w:rFonts w:ascii="Times New Roman" w:hAnsi="Times New Roman" w:cs="Times New Roman"/>
-                <w:color w:val="1D2129"/>
-                <w:sz w:val="24"/>
-                <w:szCs w:val="24"/>
-                <w:shd w:val="clear" w:color="auto" w:fill="FFFFFF"/>
-              </w:rPr>
-              <w:t>Tuấn</w:t>
-            </w:r>
-            <w:proofErr w:type="spellEnd"/>
+              <w:t>Đặng Lê Tuấn</w:t>
+            </w:r>
           </w:p>
         </w:tc>
         <w:tc>
@@ -827,7 +783,6 @@
                 <w:szCs w:val="24"/>
               </w:rPr>
             </w:pPr>
-            <w:proofErr w:type="spellStart"/>
             <w:r>
               <w:rPr>
                 <w:rFonts w:ascii="Times New Roman" w:hAnsi="Times New Roman" w:cs="Times New Roman"/>
@@ -838,7 +793,6 @@
               </w:rPr>
               <w:t>Trịnh</w:t>
             </w:r>
-            <w:proofErr w:type="spellEnd"/>
             <w:r>
               <w:rPr>
                 <w:rFonts w:ascii="Times New Roman" w:hAnsi="Times New Roman" w:cs="Times New Roman"/>
@@ -849,7 +803,6 @@
               </w:rPr>
               <w:t xml:space="preserve"> </w:t>
             </w:r>
-            <w:proofErr w:type="spellStart"/>
             <w:r>
               <w:rPr>
                 <w:rFonts w:ascii="Times New Roman" w:hAnsi="Times New Roman" w:cs="Times New Roman"/>
@@ -860,7 +813,6 @@
               </w:rPr>
               <w:t>Đình</w:t>
             </w:r>
-            <w:proofErr w:type="spellEnd"/>
             <w:r>
               <w:rPr>
                 <w:rFonts w:ascii="Times New Roman" w:hAnsi="Times New Roman" w:cs="Times New Roman"/>
@@ -871,7 +823,6 @@
               </w:rPr>
               <w:t xml:space="preserve"> </w:t>
             </w:r>
-            <w:proofErr w:type="spellStart"/>
             <w:r>
               <w:rPr>
                 <w:rFonts w:ascii="Times New Roman" w:hAnsi="Times New Roman" w:cs="Times New Roman"/>
@@ -882,7 +833,6 @@
               </w:rPr>
               <w:t>Quyết</w:t>
             </w:r>
-            <w:proofErr w:type="spellEnd"/>
           </w:p>
         </w:tc>
         <w:tc>
@@ -983,20 +933,8 @@
                 <w:szCs w:val="24"/>
                 <w:shd w:val="clear" w:color="auto" w:fill="FFFFFF"/>
               </w:rPr>
-              <w:t xml:space="preserve">Lê Gia </w:t>
-            </w:r>
-            <w:proofErr w:type="spellStart"/>
-            <w:r>
-              <w:rPr>
-                <w:rFonts w:ascii="Times New Roman" w:hAnsi="Times New Roman" w:cs="Times New Roman"/>
-                <w:color w:val="1D2129"/>
-                <w:sz w:val="24"/>
-                <w:szCs w:val="24"/>
-                <w:shd w:val="clear" w:color="auto" w:fill="FFFFFF"/>
-              </w:rPr>
-              <w:t>Hoàng</w:t>
-            </w:r>
-            <w:proofErr w:type="spellEnd"/>
+              <w:t>Lê Gia Hoàng</w:t>
+            </w:r>
           </w:p>
         </w:tc>
         <w:tc>
@@ -1111,9 +1049,8 @@
                 <w:sz w:val="24"/>
                 <w:szCs w:val="24"/>
               </w:rPr>
-              <w:t xml:space="preserve">Mr. </w:t>
-            </w:r>
-            <w:proofErr w:type="spellStart"/>
+              <w:t>Mr. Nguyễn</w:t>
+            </w:r>
             <w:r>
               <w:rPr>
                 <w:rFonts w:ascii="Times New Roman" w:eastAsia="Times New Roman" w:hAnsi="Times New Roman" w:cs="Times New Roman"/>
@@ -1122,9 +1059,8 @@
                 <w:sz w:val="24"/>
                 <w:szCs w:val="24"/>
               </w:rPr>
-              <w:t>Nguyễn</w:t>
-            </w:r>
-            <w:proofErr w:type="spellEnd"/>
+              <w:t xml:space="preserve"> </w:t>
+            </w:r>
             <w:r>
               <w:rPr>
                 <w:rFonts w:ascii="Times New Roman" w:eastAsia="Times New Roman" w:hAnsi="Times New Roman" w:cs="Times New Roman"/>
@@ -1133,29 +1069,7 @@
                 <w:sz w:val="24"/>
                 <w:szCs w:val="24"/>
               </w:rPr>
-              <w:t xml:space="preserve"> </w:t>
-            </w:r>
-            <w:proofErr w:type="spellStart"/>
-            <w:r>
-              <w:rPr>
-                <w:rFonts w:ascii="Times New Roman" w:eastAsia="Times New Roman" w:hAnsi="Times New Roman" w:cs="Times New Roman"/>
-                <w:bCs/>
-                <w:color w:val="000000"/>
-                <w:sz w:val="24"/>
-                <w:szCs w:val="24"/>
-              </w:rPr>
-              <w:t>Văn</w:t>
-            </w:r>
-            <w:proofErr w:type="spellEnd"/>
-            <w:r>
-              <w:rPr>
-                <w:rFonts w:ascii="Times New Roman" w:eastAsia="Times New Roman" w:hAnsi="Times New Roman" w:cs="Times New Roman"/>
-                <w:bCs/>
-                <w:color w:val="000000"/>
-                <w:sz w:val="24"/>
-                <w:szCs w:val="24"/>
-              </w:rPr>
-              <w:t xml:space="preserve"> Sang</w:t>
+              <w:t>Văn Sang</w:t>
             </w:r>
           </w:p>
         </w:tc>
@@ -1433,42 +1347,36 @@
         </w:rPr>
         <w:tab/>
       </w:r>
-      <w:proofErr w:type="spellStart"/>
       <w:r>
         <w:rPr>
           <w:rFonts w:ascii="Times New Roman" w:hAnsi="Times New Roman" w:cs="Times New Roman"/>
         </w:rPr>
         <w:t>Trịnh</w:t>
       </w:r>
-      <w:proofErr w:type="spellEnd"/>
       <w:r>
         <w:rPr>
           <w:rFonts w:ascii="Times New Roman" w:hAnsi="Times New Roman" w:cs="Times New Roman"/>
         </w:rPr>
         <w:t xml:space="preserve"> </w:t>
       </w:r>
-      <w:proofErr w:type="spellStart"/>
       <w:r>
         <w:rPr>
           <w:rFonts w:ascii="Times New Roman" w:hAnsi="Times New Roman" w:cs="Times New Roman"/>
         </w:rPr>
         <w:t>Đình</w:t>
       </w:r>
-      <w:proofErr w:type="spellEnd"/>
       <w:r>
         <w:rPr>
           <w:rFonts w:ascii="Times New Roman" w:hAnsi="Times New Roman" w:cs="Times New Roman"/>
         </w:rPr>
         <w:t xml:space="preserve"> </w:t>
       </w:r>
-      <w:proofErr w:type="spellStart"/>
       <w:r>
         <w:rPr>
           <w:rFonts w:ascii="Times New Roman" w:hAnsi="Times New Roman" w:cs="Times New Roman"/>
         </w:rPr>
         <w:t>Quyết</w:t>
       </w:r>
-      <w:proofErr w:type="spellEnd"/>
       <w:r>
         <w:rPr>
           <w:rFonts w:ascii="Times New Roman" w:hAnsi="Times New Roman" w:cs="Times New Roman"/>
@@ -1560,28 +1468,24 @@
         </w:rPr>
         <w:t xml:space="preserve"> </w:t>
       </w:r>
-      <w:proofErr w:type="spellStart"/>
       <w:r>
         <w:rPr>
           <w:rFonts w:ascii="Times New Roman" w:hAnsi="Times New Roman" w:cs="Times New Roman"/>
         </w:rPr>
         <w:t>Văn</w:t>
       </w:r>
-      <w:proofErr w:type="spellEnd"/>
       <w:r>
         <w:rPr>
           <w:rFonts w:ascii="Times New Roman" w:hAnsi="Times New Roman" w:cs="Times New Roman"/>
         </w:rPr>
         <w:t xml:space="preserve"> </w:t>
       </w:r>
-      <w:proofErr w:type="spellStart"/>
       <w:r>
         <w:rPr>
           <w:rFonts w:ascii="Times New Roman" w:hAnsi="Times New Roman" w:cs="Times New Roman"/>
         </w:rPr>
         <w:t>Dương</w:t>
       </w:r>
-      <w:proofErr w:type="spellEnd"/>
       <w:r>
         <w:rPr>
           <w:rFonts w:ascii="Times New Roman" w:hAnsi="Times New Roman" w:cs="Times New Roman"/>
@@ -1660,34 +1564,19 @@
           <w:rFonts w:ascii="Times New Roman" w:hAnsi="Times New Roman" w:cs="Times New Roman"/>
         </w:rPr>
         <w:tab/>
-      </w:r>
-      <w:proofErr w:type="spellStart"/>
-      <w:r>
-        <w:rPr>
-          <w:rFonts w:ascii="Times New Roman" w:hAnsi="Times New Roman" w:cs="Times New Roman"/>
-        </w:rPr>
         <w:t>Nguyễn</w:t>
       </w:r>
-      <w:proofErr w:type="spellEnd"/>
       <w:r>
         <w:rPr>
           <w:rFonts w:ascii="Times New Roman" w:hAnsi="Times New Roman" w:cs="Times New Roman"/>
         </w:rPr>
         <w:t xml:space="preserve"> </w:t>
       </w:r>
-      <w:proofErr w:type="spellStart"/>
-      <w:r>
-        <w:rPr>
-          <w:rFonts w:ascii="Times New Roman" w:hAnsi="Times New Roman" w:cs="Times New Roman"/>
-        </w:rPr>
-        <w:t>Văn</w:t>
-      </w:r>
-      <w:proofErr w:type="spellEnd"/>
-      <w:r>
-        <w:rPr>
-          <w:rFonts w:ascii="Times New Roman" w:hAnsi="Times New Roman" w:cs="Times New Roman"/>
-        </w:rPr>
-        <w:t xml:space="preserve"> Sang        --/--/2017</w:t>
+      <w:r>
+        <w:rPr>
+          <w:rFonts w:ascii="Times New Roman" w:hAnsi="Times New Roman" w:cs="Times New Roman"/>
+        </w:rPr>
+        <w:t>Văn Sang        --/--/2017</w:t>
       </w:r>
     </w:p>
     <w:p>
@@ -6773,35 +6662,42 @@
           <w:rFonts w:ascii="Times New Roman" w:eastAsia="Times New Roman" w:hAnsi="Times New Roman" w:cs="Times New Roman"/>
           <w:color w:val="FF0000"/>
         </w:rPr>
-        <w:t xml:space="preserve"> - IDE: Visual Studio 2010, </w:t>
-      </w:r>
-      <w:proofErr w:type="spellStart"/>
+        <w:t xml:space="preserve"> - IDE: Visual Studio 2010, Xcode 7.1.1</w:t>
+      </w:r>
+      <w:bookmarkEnd w:id="17"/>
       <w:r>
         <w:rPr>
           <w:rFonts w:ascii="Times New Roman" w:eastAsia="Times New Roman" w:hAnsi="Times New Roman" w:cs="Times New Roman"/>
           <w:color w:val="FF0000"/>
         </w:rPr>
-        <w:t>Xcode</w:t>
-      </w:r>
-      <w:proofErr w:type="spellEnd"/>
-      <w:r>
+        <w:tab/>
+      </w:r>
+      <w:bookmarkStart w:id="18" w:name="_Toc440110834"/>
+    </w:p>
+    <w:p>
+      <w:pPr>
+        <w:spacing w:after="120" w:line="276" w:lineRule="auto"/>
         <w:rPr>
           <w:rFonts w:ascii="Times New Roman" w:eastAsia="Times New Roman" w:hAnsi="Times New Roman" w:cs="Times New Roman"/>
           <w:color w:val="FF0000"/>
         </w:rPr>
-        <w:t xml:space="preserve"> 7.1.1</w:t>
-      </w:r>
-      <w:bookmarkEnd w:id="17"/>
+      </w:pPr>
       <w:r>
         <w:rPr>
           <w:rFonts w:ascii="Times New Roman" w:eastAsia="Times New Roman" w:hAnsi="Times New Roman" w:cs="Times New Roman"/>
           <w:color w:val="FF0000"/>
         </w:rPr>
+        <w:t xml:space="preserve"> - DBMS: MySQL</w:t>
+      </w:r>
+      <w:bookmarkEnd w:id="18"/>
+      <w:r>
+        <w:rPr>
+          <w:rFonts w:ascii="Times New Roman" w:eastAsia="Times New Roman" w:hAnsi="Times New Roman" w:cs="Times New Roman"/>
+          <w:color w:val="FF0000"/>
+        </w:rPr>
         <w:tab/>
       </w:r>
-      <w:bookmarkStart w:id="18" w:name="_Toc440110834"/>
-      <w:bookmarkStart w:id="19" w:name="_GoBack"/>
-      <w:bookmarkEnd w:id="19"/>
+      <w:bookmarkStart w:id="19" w:name="_Toc440110835"/>
     </w:p>
     <w:p>
       <w:pPr>
@@ -6816,9 +6712,9 @@
           <w:rFonts w:ascii="Times New Roman" w:eastAsia="Times New Roman" w:hAnsi="Times New Roman" w:cs="Times New Roman"/>
           <w:color w:val="FF0000"/>
         </w:rPr>
-        <w:t xml:space="preserve"> - DBMS: MySQL</w:t>
-      </w:r>
-      <w:bookmarkEnd w:id="18"/>
+        <w:t xml:space="preserve"> - Soured control: Microsoft Project Plan</w:t>
+      </w:r>
+      <w:bookmarkEnd w:id="19"/>
       <w:r>
         <w:rPr>
           <w:rFonts w:ascii="Times New Roman" w:eastAsia="Times New Roman" w:hAnsi="Times New Roman" w:cs="Times New Roman"/>
@@ -6826,7 +6722,7 @@
         </w:rPr>
         <w:tab/>
       </w:r>
-      <w:bookmarkStart w:id="20" w:name="_Toc440110835"/>
+      <w:bookmarkStart w:id="20" w:name="_Toc440110836"/>
     </w:p>
     <w:p>
       <w:pPr>
@@ -6841,7 +6737,7 @@
           <w:rFonts w:ascii="Times New Roman" w:eastAsia="Times New Roman" w:hAnsi="Times New Roman" w:cs="Times New Roman"/>
           <w:color w:val="FF0000"/>
         </w:rPr>
-        <w:t xml:space="preserve"> - Soured control: Microsoft Project Plan</w:t>
+        <w:t xml:space="preserve"> - Design Graphic: Adobe Photoshop 6, Mockups 3</w:t>
       </w:r>
       <w:bookmarkEnd w:id="20"/>
       <w:r>
@@ -6851,7 +6747,7 @@
         </w:rPr>
         <w:tab/>
       </w:r>
-      <w:bookmarkStart w:id="21" w:name="_Toc440110836"/>
+      <w:bookmarkStart w:id="21" w:name="_Toc440110837"/>
     </w:p>
     <w:p>
       <w:pPr>
@@ -6866,7 +6762,7 @@
           <w:rFonts w:ascii="Times New Roman" w:eastAsia="Times New Roman" w:hAnsi="Times New Roman" w:cs="Times New Roman"/>
           <w:color w:val="FF0000"/>
         </w:rPr>
-        <w:t xml:space="preserve"> - Design Graphic: Adobe Photoshop 6, Mockups 3</w:t>
+        <w:t xml:space="preserve"> - Contact tool: Skype, Slack</w:t>
       </w:r>
       <w:bookmarkEnd w:id="21"/>
       <w:r>
@@ -6876,7 +6772,21 @@
         </w:rPr>
         <w:tab/>
       </w:r>
-      <w:bookmarkStart w:id="22" w:name="_Toc440110837"/>
+      <w:bookmarkStart w:id="22" w:name="_Toc440110838"/>
+      <w:r>
+        <w:rPr>
+          <w:rFonts w:ascii="Times New Roman" w:eastAsia="Times New Roman" w:hAnsi="Times New Roman" w:cs="Times New Roman"/>
+          <w:color w:val="FF0000"/>
+        </w:rPr>
+        <w:t>-</w:t>
+      </w:r>
+      <w:r>
+        <w:rPr>
+          <w:rFonts w:ascii="Times New Roman" w:eastAsia="Times New Roman" w:hAnsi="Times New Roman" w:cs="Times New Roman"/>
+          <w:color w:val="FF0000"/>
+        </w:rPr>
+        <w:tab/>
+      </w:r>
     </w:p>
     <w:p>
       <w:pPr>
@@ -6891,81 +6801,42 @@
           <w:rFonts w:ascii="Times New Roman" w:eastAsia="Times New Roman" w:hAnsi="Times New Roman" w:cs="Times New Roman"/>
           <w:color w:val="FF0000"/>
         </w:rPr>
-        <w:t xml:space="preserve"> - Contact tool: Skype, Slack</w:t>
+        <w:t xml:space="preserve"> - Architecture design: Enterprise Architect 9.3</w:t>
       </w:r>
       <w:bookmarkEnd w:id="22"/>
-      <w:r>
-        <w:rPr>
-          <w:rFonts w:ascii="Times New Roman" w:eastAsia="Times New Roman" w:hAnsi="Times New Roman" w:cs="Times New Roman"/>
-          <w:color w:val="FF0000"/>
-        </w:rPr>
-        <w:tab/>
-      </w:r>
-      <w:bookmarkStart w:id="23" w:name="_Toc440110838"/>
-      <w:r>
-        <w:rPr>
-          <w:rFonts w:ascii="Times New Roman" w:eastAsia="Times New Roman" w:hAnsi="Times New Roman" w:cs="Times New Roman"/>
-          <w:color w:val="FF0000"/>
-        </w:rPr>
-        <w:t>-</w:t>
-      </w:r>
-      <w:r>
-        <w:rPr>
-          <w:rFonts w:ascii="Times New Roman" w:eastAsia="Times New Roman" w:hAnsi="Times New Roman" w:cs="Times New Roman"/>
-          <w:color w:val="FF0000"/>
-        </w:rPr>
-        <w:tab/>
-      </w:r>
     </w:p>
     <w:p>
       <w:pPr>
-        <w:spacing w:after="120" w:line="276" w:lineRule="auto"/>
-        <w:rPr>
-          <w:rFonts w:ascii="Times New Roman" w:eastAsia="Times New Roman" w:hAnsi="Times New Roman" w:cs="Times New Roman"/>
-          <w:color w:val="FF0000"/>
-        </w:rPr>
-      </w:pPr>
-      <w:r>
-        <w:rPr>
-          <w:rFonts w:ascii="Times New Roman" w:eastAsia="Times New Roman" w:hAnsi="Times New Roman" w:cs="Times New Roman"/>
-          <w:color w:val="FF0000"/>
-        </w:rPr>
-        <w:t xml:space="preserve"> - Architecture design: Enterprise Architect 9.3</w:t>
-      </w:r>
-      <w:bookmarkEnd w:id="23"/>
-    </w:p>
-    <w:p>
-      <w:pPr>
         <w:pStyle w:val="Heading1"/>
         <w:spacing w:before="0" w:after="120" w:line="276" w:lineRule="auto"/>
         <w:rPr>
           <w:rFonts w:cs="Times New Roman"/>
         </w:rPr>
       </w:pPr>
-      <w:bookmarkStart w:id="24" w:name="_Toc396385585"/>
-      <w:bookmarkStart w:id="25" w:name="_Toc458638605"/>
-      <w:bookmarkStart w:id="26" w:name="_Toc458755628"/>
-      <w:bookmarkStart w:id="27" w:name="_Toc469480500"/>
-      <w:bookmarkStart w:id="28" w:name="_Toc475540829"/>
+      <w:bookmarkStart w:id="23" w:name="_Toc396385585"/>
+      <w:bookmarkStart w:id="24" w:name="_Toc458638605"/>
+      <w:bookmarkStart w:id="25" w:name="_Toc458755628"/>
+      <w:bookmarkStart w:id="26" w:name="_Toc469480500"/>
+      <w:bookmarkStart w:id="27" w:name="_Toc475540829"/>
       <w:r>
         <w:rPr>
           <w:rFonts w:cs="Times New Roman"/>
         </w:rPr>
         <w:t xml:space="preserve"> </w:t>
       </w:r>
-      <w:bookmarkStart w:id="29" w:name="_Toc475563482"/>
+      <w:bookmarkStart w:id="28" w:name="_Toc475563482"/>
       <w:r>
         <w:rPr>
           <w:rFonts w:cs="Times New Roman"/>
         </w:rPr>
         <w:t>Project Organization</w:t>
       </w:r>
+      <w:bookmarkEnd w:id="23"/>
       <w:bookmarkEnd w:id="24"/>
       <w:bookmarkEnd w:id="25"/>
       <w:bookmarkEnd w:id="26"/>
       <w:bookmarkEnd w:id="27"/>
       <w:bookmarkEnd w:id="28"/>
-      <w:bookmarkEnd w:id="29"/>
     </w:p>
     <w:p>
       <w:pPr>
@@ -6975,51 +6846,51 @@
           <w:rFonts w:cs="Times New Roman"/>
         </w:rPr>
       </w:pPr>
-      <w:bookmarkStart w:id="30" w:name="_Toc469480501"/>
-      <w:bookmarkStart w:id="31" w:name="_Toc475540830"/>
-      <w:bookmarkStart w:id="32" w:name="_Toc475563483"/>
+      <w:bookmarkStart w:id="29" w:name="_Toc469480501"/>
+      <w:bookmarkStart w:id="30" w:name="_Toc475540830"/>
+      <w:bookmarkStart w:id="31" w:name="_Toc475563483"/>
       <w:r>
         <w:rPr>
           <w:rFonts w:cs="Times New Roman"/>
         </w:rPr>
         <w:t>Purpose</w:t>
       </w:r>
-      <w:bookmarkStart w:id="33" w:name="_Toc463344886"/>
+      <w:bookmarkStart w:id="32" w:name="_Toc463344886"/>
+      <w:bookmarkEnd w:id="29"/>
       <w:bookmarkEnd w:id="30"/>
       <w:bookmarkEnd w:id="31"/>
+    </w:p>
+    <w:p>
+      <w:pPr>
+        <w:spacing w:after="120" w:line="276" w:lineRule="auto"/>
+        <w:rPr>
+          <w:rFonts w:ascii="Times New Roman" w:hAnsi="Times New Roman" w:cs="Times New Roman"/>
+          <w:b/>
+        </w:rPr>
+      </w:pPr>
+      <w:r>
+        <w:rPr>
+          <w:rFonts w:ascii="Times New Roman" w:hAnsi="Times New Roman" w:cs="Times New Roman"/>
+        </w:rPr>
+        <w:t>This chapter provides an overview of the project plan includes project organization and project management plan.</w:t>
+      </w:r>
       <w:bookmarkEnd w:id="32"/>
     </w:p>
     <w:p>
       <w:pPr>
-        <w:spacing w:after="120" w:line="276" w:lineRule="auto"/>
-        <w:rPr>
-          <w:rFonts w:ascii="Times New Roman" w:hAnsi="Times New Roman" w:cs="Times New Roman"/>
-          <w:b/>
-        </w:rPr>
-      </w:pPr>
-      <w:r>
-        <w:rPr>
-          <w:rFonts w:ascii="Times New Roman" w:hAnsi="Times New Roman" w:cs="Times New Roman"/>
-        </w:rPr>
-        <w:t>This chapter provides an overview of the project plan includes project organization and project management plan.</w:t>
-      </w:r>
-      <w:bookmarkEnd w:id="33"/>
-    </w:p>
-    <w:p>
-      <w:pPr>
         <w:pStyle w:val="Heading2"/>
         <w:spacing w:before="0" w:after="120" w:line="276" w:lineRule="auto"/>
         <w:rPr>
           <w:rFonts w:cs="Times New Roman"/>
         </w:rPr>
       </w:pPr>
-      <w:bookmarkStart w:id="34" w:name="_Toc396385586"/>
-      <w:bookmarkStart w:id="35" w:name="_Ref458606455"/>
-      <w:bookmarkStart w:id="36" w:name="_Toc458638606"/>
-      <w:bookmarkStart w:id="37" w:name="_Toc458755629"/>
-      <w:bookmarkStart w:id="38" w:name="_Toc469480502"/>
-      <w:bookmarkStart w:id="39" w:name="_Toc475540831"/>
-      <w:bookmarkStart w:id="40" w:name="_Toc475563484"/>
+      <w:bookmarkStart w:id="33" w:name="_Toc396385586"/>
+      <w:bookmarkStart w:id="34" w:name="_Ref458606455"/>
+      <w:bookmarkStart w:id="35" w:name="_Toc458638606"/>
+      <w:bookmarkStart w:id="36" w:name="_Toc458755629"/>
+      <w:bookmarkStart w:id="37" w:name="_Toc469480502"/>
+      <w:bookmarkStart w:id="38" w:name="_Toc475540831"/>
+      <w:bookmarkStart w:id="39" w:name="_Toc475563484"/>
       <w:r>
         <w:rPr>
           <w:rFonts w:cs="Times New Roman"/>
@@ -7027,16 +6898,16 @@
         <w:lastRenderedPageBreak/>
         <w:t>Software Process Model</w:t>
       </w:r>
-      <w:bookmarkStart w:id="41" w:name="_Toc396385587"/>
-      <w:bookmarkStart w:id="42" w:name="_Toc458638607"/>
-      <w:bookmarkStart w:id="43" w:name="_Toc458755630"/>
+      <w:bookmarkStart w:id="40" w:name="_Toc396385587"/>
+      <w:bookmarkStart w:id="41" w:name="_Toc458638607"/>
+      <w:bookmarkStart w:id="42" w:name="_Toc458755630"/>
+      <w:bookmarkEnd w:id="33"/>
       <w:bookmarkEnd w:id="34"/>
       <w:bookmarkEnd w:id="35"/>
       <w:bookmarkEnd w:id="36"/>
       <w:bookmarkEnd w:id="37"/>
       <w:bookmarkEnd w:id="38"/>
       <w:bookmarkEnd w:id="39"/>
-      <w:bookmarkEnd w:id="40"/>
     </w:p>
     <w:p>
       <w:pPr>
@@ -7099,15 +6970,20 @@
       <w:pPr>
         <w:pStyle w:val="Caption"/>
         <w:spacing w:after="120" w:line="276" w:lineRule="auto"/>
+        <w:jc w:val="center"/>
         <w:rPr>
           <w:rFonts w:ascii="Times New Roman" w:hAnsi="Times New Roman" w:cs="Times New Roman"/>
           <w:color w:val="auto"/>
+          <w:sz w:val="22"/>
+          <w:szCs w:val="22"/>
         </w:rPr>
       </w:pPr>
       <w:r>
         <w:rPr>
           <w:rFonts w:ascii="Times New Roman" w:hAnsi="Times New Roman" w:cs="Times New Roman"/>
           <w:color w:val="auto"/>
+          <w:sz w:val="22"/>
+          <w:szCs w:val="22"/>
         </w:rPr>
         <w:t xml:space="preserve">Figure </w:t>
       </w:r>
@@ -7115,6 +6991,8 @@
         <w:rPr>
           <w:rFonts w:ascii="Times New Roman" w:hAnsi="Times New Roman" w:cs="Times New Roman"/>
           <w:color w:val="auto"/>
+          <w:sz w:val="22"/>
+          <w:szCs w:val="22"/>
         </w:rPr>
         <w:fldChar w:fldCharType="begin"/>
       </w:r>
@@ -7122,6 +7000,8 @@
         <w:rPr>
           <w:rFonts w:ascii="Times New Roman" w:hAnsi="Times New Roman" w:cs="Times New Roman"/>
           <w:color w:val="auto"/>
+          <w:sz w:val="22"/>
+          <w:szCs w:val="22"/>
         </w:rPr>
         <w:instrText xml:space="preserve"> STYLEREF 1 \s </w:instrText>
       </w:r>
@@ -7129,6 +7009,8 @@
         <w:rPr>
           <w:rFonts w:ascii="Times New Roman" w:hAnsi="Times New Roman" w:cs="Times New Roman"/>
           <w:color w:val="auto"/>
+          <w:sz w:val="22"/>
+          <w:szCs w:val="22"/>
         </w:rPr>
         <w:fldChar w:fldCharType="separate"/>
       </w:r>
@@ -7137,6 +7019,8 @@
           <w:rFonts w:ascii="Times New Roman" w:hAnsi="Times New Roman" w:cs="Times New Roman"/>
           <w:noProof/>
           <w:color w:val="auto"/>
+          <w:sz w:val="22"/>
+          <w:szCs w:val="22"/>
         </w:rPr>
         <w:t>2</w:t>
       </w:r>
@@ -7144,6 +7028,8 @@
         <w:rPr>
           <w:rFonts w:ascii="Times New Roman" w:hAnsi="Times New Roman" w:cs="Times New Roman"/>
           <w:color w:val="auto"/>
+          <w:sz w:val="22"/>
+          <w:szCs w:val="22"/>
         </w:rPr>
         <w:fldChar w:fldCharType="end"/>
       </w:r>
@@ -7151,6 +7037,8 @@
         <w:rPr>
           <w:rFonts w:ascii="Times New Roman" w:hAnsi="Times New Roman" w:cs="Times New Roman"/>
           <w:color w:val="auto"/>
+          <w:sz w:val="22"/>
+          <w:szCs w:val="22"/>
         </w:rPr>
         <w:noBreakHyphen/>
       </w:r>
@@ -7158,6 +7046,8 @@
         <w:rPr>
           <w:rFonts w:ascii="Times New Roman" w:hAnsi="Times New Roman" w:cs="Times New Roman"/>
           <w:color w:val="auto"/>
+          <w:sz w:val="22"/>
+          <w:szCs w:val="22"/>
         </w:rPr>
         <w:fldChar w:fldCharType="begin"/>
       </w:r>
@@ -7165,6 +7055,8 @@
         <w:rPr>
           <w:rFonts w:ascii="Times New Roman" w:hAnsi="Times New Roman" w:cs="Times New Roman"/>
           <w:color w:val="auto"/>
+          <w:sz w:val="22"/>
+          <w:szCs w:val="22"/>
         </w:rPr>
         <w:instrText xml:space="preserve"> SEQ Figure \* ARABIC \s 1 </w:instrText>
       </w:r>
@@ -7172,6 +7064,8 @@
         <w:rPr>
           <w:rFonts w:ascii="Times New Roman" w:hAnsi="Times New Roman" w:cs="Times New Roman"/>
           <w:color w:val="auto"/>
+          <w:sz w:val="22"/>
+          <w:szCs w:val="22"/>
         </w:rPr>
         <w:fldChar w:fldCharType="separate"/>
       </w:r>
@@ -7180,6 +7074,8 @@
           <w:rFonts w:ascii="Times New Roman" w:hAnsi="Times New Roman" w:cs="Times New Roman"/>
           <w:noProof/>
           <w:color w:val="auto"/>
+          <w:sz w:val="22"/>
+          <w:szCs w:val="22"/>
         </w:rPr>
         <w:t>1</w:t>
       </w:r>
@@ -7187,6 +7083,8 @@
         <w:rPr>
           <w:rFonts w:ascii="Times New Roman" w:hAnsi="Times New Roman" w:cs="Times New Roman"/>
           <w:color w:val="auto"/>
+          <w:sz w:val="22"/>
+          <w:szCs w:val="22"/>
         </w:rPr>
         <w:fldChar w:fldCharType="end"/>
       </w:r>
@@ -7194,6 +7092,8 @@
         <w:rPr>
           <w:rFonts w:ascii="Times New Roman" w:hAnsi="Times New Roman" w:cs="Times New Roman"/>
           <w:color w:val="auto"/>
+          <w:sz w:val="22"/>
+          <w:szCs w:val="22"/>
         </w:rPr>
         <w:t>: Iterative and Incremental Software Process Model</w:t>
       </w:r>
@@ -7254,9 +7154,9 @@
           <w:rFonts w:eastAsia="Times New Roman" w:cs="Times New Roman"/>
         </w:rPr>
       </w:pPr>
-      <w:bookmarkStart w:id="44" w:name="_Toc469480503"/>
-      <w:bookmarkStart w:id="45" w:name="_Toc475540832"/>
-      <w:bookmarkStart w:id="46" w:name="_Toc475563485"/>
+      <w:bookmarkStart w:id="43" w:name="_Toc469480503"/>
+      <w:bookmarkStart w:id="44" w:name="_Toc475540832"/>
+      <w:bookmarkStart w:id="45" w:name="_Toc475563485"/>
       <w:r>
         <w:rPr>
           <w:rStyle w:val="Heading2Char"/>
@@ -7265,11 +7165,11 @@
         </w:rPr>
         <w:t>Roles and Responsibilities</w:t>
       </w:r>
+      <w:bookmarkEnd w:id="40"/>
       <w:bookmarkEnd w:id="41"/>
       <w:bookmarkEnd w:id="42"/>
       <w:bookmarkEnd w:id="43"/>
       <w:bookmarkEnd w:id="44"/>
-      <w:bookmarkEnd w:id="45"/>
       <w:r>
         <w:rPr>
           <w:rFonts w:cs="Times New Roman"/>
@@ -7289,7 +7189,7 @@
           </wp:inline>
         </w:drawing>
       </w:r>
-      <w:bookmarkEnd w:id="46"/>
+      <w:bookmarkEnd w:id="45"/>
     </w:p>
     <w:p>
       <w:pPr>
@@ -7299,22 +7199,22 @@
           <w:rFonts w:cs="Times New Roman"/>
         </w:rPr>
       </w:pPr>
-      <w:bookmarkStart w:id="47" w:name="_Toc396385588"/>
-      <w:bookmarkStart w:id="48" w:name="_Toc458638608"/>
-      <w:bookmarkStart w:id="49" w:name="_Toc458755631"/>
-      <w:bookmarkStart w:id="50" w:name="_Toc469480504"/>
-      <w:bookmarkStart w:id="51" w:name="_Toc475563486"/>
+      <w:bookmarkStart w:id="46" w:name="_Toc396385588"/>
+      <w:bookmarkStart w:id="47" w:name="_Toc458638608"/>
+      <w:bookmarkStart w:id="48" w:name="_Toc458755631"/>
+      <w:bookmarkStart w:id="49" w:name="_Toc469480504"/>
+      <w:bookmarkStart w:id="50" w:name="_Toc475563486"/>
       <w:r>
         <w:rPr>
           <w:rFonts w:cs="Times New Roman"/>
         </w:rPr>
         <w:t>Organization Structure</w:t>
       </w:r>
+      <w:bookmarkEnd w:id="46"/>
       <w:bookmarkEnd w:id="47"/>
       <w:bookmarkEnd w:id="48"/>
       <w:bookmarkEnd w:id="49"/>
       <w:bookmarkEnd w:id="50"/>
-      <w:bookmarkEnd w:id="51"/>
     </w:p>
     <w:p>
       <w:pPr>
@@ -7743,8 +7643,12 @@
       <w:pPr>
         <w:pStyle w:val="Caption"/>
         <w:spacing w:after="120" w:line="276" w:lineRule="auto"/>
-        <w:rPr>
-          <w:rFonts w:ascii="Times New Roman" w:hAnsi="Times New Roman" w:cs="Times New Roman"/>
+        <w:jc w:val="center"/>
+        <w:rPr>
+          <w:rFonts w:ascii="Times New Roman" w:hAnsi="Times New Roman" w:cs="Times New Roman"/>
+          <w:color w:val="000000" w:themeColor="text1"/>
+          <w:sz w:val="22"/>
+          <w:szCs w:val="22"/>
         </w:rPr>
       </w:pPr>
       <w:r>
@@ -7752,23 +7656,40 @@
           <w:rFonts w:ascii="Times New Roman" w:hAnsi="Times New Roman" w:cs="Times New Roman"/>
         </w:rPr>
         <w:br/>
+      </w:r>
+      <w:r>
+        <w:rPr>
+          <w:rFonts w:ascii="Times New Roman" w:hAnsi="Times New Roman" w:cs="Times New Roman"/>
+          <w:color w:val="000000" w:themeColor="text1"/>
+          <w:sz w:val="22"/>
+          <w:szCs w:val="22"/>
+        </w:rPr>
         <w:t xml:space="preserve">Table </w:t>
       </w:r>
       <w:r>
         <w:rPr>
           <w:rFonts w:ascii="Times New Roman" w:hAnsi="Times New Roman" w:cs="Times New Roman"/>
+          <w:color w:val="000000" w:themeColor="text1"/>
+          <w:sz w:val="22"/>
+          <w:szCs w:val="22"/>
         </w:rPr>
         <w:fldChar w:fldCharType="begin"/>
       </w:r>
       <w:r>
         <w:rPr>
           <w:rFonts w:ascii="Times New Roman" w:hAnsi="Times New Roman" w:cs="Times New Roman"/>
+          <w:color w:val="000000" w:themeColor="text1"/>
+          <w:sz w:val="22"/>
+          <w:szCs w:val="22"/>
         </w:rPr>
         <w:instrText xml:space="preserve"> STYLEREF 1 \s </w:instrText>
       </w:r>
       <w:r>
         <w:rPr>
           <w:rFonts w:ascii="Times New Roman" w:hAnsi="Times New Roman" w:cs="Times New Roman"/>
+          <w:color w:val="000000" w:themeColor="text1"/>
+          <w:sz w:val="22"/>
+          <w:szCs w:val="22"/>
         </w:rPr>
         <w:fldChar w:fldCharType="separate"/>
       </w:r>
@@ -7776,36 +7697,54 @@
         <w:rPr>
           <w:rFonts w:ascii="Times New Roman" w:hAnsi="Times New Roman" w:cs="Times New Roman"/>
           <w:noProof/>
+          <w:color w:val="000000" w:themeColor="text1"/>
+          <w:sz w:val="22"/>
+          <w:szCs w:val="22"/>
         </w:rPr>
         <w:t>2</w:t>
       </w:r>
       <w:r>
         <w:rPr>
           <w:rFonts w:ascii="Times New Roman" w:hAnsi="Times New Roman" w:cs="Times New Roman"/>
+          <w:color w:val="000000" w:themeColor="text1"/>
+          <w:sz w:val="22"/>
+          <w:szCs w:val="22"/>
         </w:rPr>
         <w:fldChar w:fldCharType="end"/>
       </w:r>
       <w:r>
         <w:rPr>
           <w:rFonts w:ascii="Times New Roman" w:hAnsi="Times New Roman" w:cs="Times New Roman"/>
+          <w:color w:val="000000" w:themeColor="text1"/>
+          <w:sz w:val="22"/>
+          <w:szCs w:val="22"/>
         </w:rPr>
         <w:noBreakHyphen/>
       </w:r>
       <w:r>
         <w:rPr>
           <w:rFonts w:ascii="Times New Roman" w:hAnsi="Times New Roman" w:cs="Times New Roman"/>
+          <w:color w:val="000000" w:themeColor="text1"/>
+          <w:sz w:val="22"/>
+          <w:szCs w:val="22"/>
         </w:rPr>
         <w:fldChar w:fldCharType="begin"/>
       </w:r>
       <w:r>
         <w:rPr>
           <w:rFonts w:ascii="Times New Roman" w:hAnsi="Times New Roman" w:cs="Times New Roman"/>
+          <w:color w:val="000000" w:themeColor="text1"/>
+          <w:sz w:val="22"/>
+          <w:szCs w:val="22"/>
         </w:rPr>
         <w:instrText xml:space="preserve"> SEQ Table \* ARABIC \s 1 </w:instrText>
       </w:r>
       <w:r>
         <w:rPr>
           <w:rFonts w:ascii="Times New Roman" w:hAnsi="Times New Roman" w:cs="Times New Roman"/>
+          <w:color w:val="000000" w:themeColor="text1"/>
+          <w:sz w:val="22"/>
+          <w:szCs w:val="22"/>
         </w:rPr>
         <w:fldChar w:fldCharType="separate"/>
       </w:r>
@@ -7813,18 +7752,27 @@
         <w:rPr>
           <w:rFonts w:ascii="Times New Roman" w:hAnsi="Times New Roman" w:cs="Times New Roman"/>
           <w:noProof/>
+          <w:color w:val="000000" w:themeColor="text1"/>
+          <w:sz w:val="22"/>
+          <w:szCs w:val="22"/>
         </w:rPr>
         <w:t>1</w:t>
       </w:r>
       <w:r>
         <w:rPr>
           <w:rFonts w:ascii="Times New Roman" w:hAnsi="Times New Roman" w:cs="Times New Roman"/>
+          <w:color w:val="000000" w:themeColor="text1"/>
+          <w:sz w:val="22"/>
+          <w:szCs w:val="22"/>
         </w:rPr>
         <w:fldChar w:fldCharType="end"/>
       </w:r>
       <w:r>
         <w:rPr>
           <w:rFonts w:ascii="Times New Roman" w:hAnsi="Times New Roman" w:cs="Times New Roman"/>
+          <w:color w:val="000000" w:themeColor="text1"/>
+          <w:sz w:val="22"/>
+          <w:szCs w:val="22"/>
         </w:rPr>
         <w:t>: Project Structure</w:t>
       </w:r>
@@ -7839,14 +7787,14 @@
           <w:szCs w:val="22"/>
         </w:rPr>
       </w:pPr>
-      <w:bookmarkStart w:id="52" w:name="_Toc475563487"/>
+      <w:bookmarkStart w:id="51" w:name="_Toc475563487"/>
       <w:r>
         <w:rPr>
           <w:rFonts w:cs="Times New Roman"/>
         </w:rPr>
         <w:t>Project Team Member</w:t>
       </w:r>
-      <w:bookmarkEnd w:id="52"/>
+      <w:bookmarkEnd w:id="51"/>
     </w:p>
     <w:tbl>
       <w:tblPr>
@@ -7938,14 +7886,12 @@
                 <w:rFonts w:ascii="Times New Roman" w:eastAsia="Times New Roman" w:hAnsi="Times New Roman" w:cs="Times New Roman"/>
               </w:rPr>
             </w:pPr>
-            <w:proofErr w:type="spellStart"/>
             <w:r>
               <w:rPr>
                 <w:rFonts w:ascii="Times New Roman" w:eastAsia="Times New Roman" w:hAnsi="Times New Roman" w:cs="Times New Roman"/>
               </w:rPr>
               <w:t>DuongLV</w:t>
             </w:r>
-            <w:proofErr w:type="spellEnd"/>
           </w:p>
         </w:tc>
         <w:tc>
@@ -7990,14 +7936,12 @@
                 <w:rFonts w:ascii="Times New Roman" w:eastAsia="Times New Roman" w:hAnsi="Times New Roman" w:cs="Times New Roman"/>
               </w:rPr>
             </w:pPr>
-            <w:proofErr w:type="spellStart"/>
             <w:r>
               <w:rPr>
                 <w:rFonts w:ascii="Times New Roman" w:eastAsia="Times New Roman" w:hAnsi="Times New Roman" w:cs="Times New Roman"/>
               </w:rPr>
               <w:t>QuyetVV</w:t>
             </w:r>
-            <w:proofErr w:type="spellEnd"/>
           </w:p>
         </w:tc>
         <w:tc>
@@ -8042,14 +7986,12 @@
                 <w:rFonts w:ascii="Times New Roman" w:eastAsia="Times New Roman" w:hAnsi="Times New Roman" w:cs="Times New Roman"/>
               </w:rPr>
             </w:pPr>
-            <w:proofErr w:type="spellStart"/>
             <w:r>
               <w:rPr>
                 <w:rFonts w:ascii="Times New Roman" w:eastAsia="Times New Roman" w:hAnsi="Times New Roman" w:cs="Times New Roman"/>
               </w:rPr>
               <w:t>QuyetTD</w:t>
             </w:r>
-            <w:proofErr w:type="spellEnd"/>
           </w:p>
         </w:tc>
         <w:tc>
@@ -8094,14 +8036,12 @@
                 <w:rFonts w:ascii="Times New Roman" w:eastAsia="Times New Roman" w:hAnsi="Times New Roman" w:cs="Times New Roman"/>
               </w:rPr>
             </w:pPr>
-            <w:proofErr w:type="spellStart"/>
             <w:r>
               <w:rPr>
                 <w:rFonts w:ascii="Times New Roman" w:eastAsia="Times New Roman" w:hAnsi="Times New Roman" w:cs="Times New Roman"/>
               </w:rPr>
               <w:t>HoangLG</w:t>
             </w:r>
-            <w:proofErr w:type="spellEnd"/>
           </w:p>
         </w:tc>
         <w:tc>
@@ -8146,14 +8086,12 @@
                 <w:rFonts w:ascii="Times New Roman" w:eastAsia="Times New Roman" w:hAnsi="Times New Roman" w:cs="Times New Roman"/>
               </w:rPr>
             </w:pPr>
-            <w:proofErr w:type="spellStart"/>
             <w:r>
               <w:rPr>
                 <w:rFonts w:ascii="Times New Roman" w:eastAsia="Times New Roman" w:hAnsi="Times New Roman" w:cs="Times New Roman"/>
               </w:rPr>
               <w:t>TuanDL</w:t>
             </w:r>
-            <w:proofErr w:type="spellEnd"/>
           </w:p>
         </w:tc>
         <w:tc>
@@ -8320,14 +8258,14 @@
           <w:rFonts w:cs="Times New Roman"/>
         </w:rPr>
       </w:pPr>
-      <w:bookmarkStart w:id="53" w:name="_Toc475563488"/>
+      <w:bookmarkStart w:id="52" w:name="_Toc475563488"/>
       <w:r>
         <w:rPr>
           <w:rFonts w:cs="Times New Roman"/>
         </w:rPr>
         <w:t>Tool and Techniques</w:t>
       </w:r>
-      <w:bookmarkEnd w:id="53"/>
+      <w:bookmarkEnd w:id="52"/>
     </w:p>
     <w:p>
       <w:pPr>
@@ -8556,14 +8494,12 @@
                 <w:rFonts w:ascii="Times New Roman" w:eastAsia="Times New Roman" w:hAnsi="Times New Roman" w:cs="Times New Roman"/>
               </w:rPr>
             </w:pPr>
-            <w:proofErr w:type="spellStart"/>
             <w:r>
               <w:rPr>
                 <w:rFonts w:ascii="Times New Roman" w:eastAsia="Times New Roman" w:hAnsi="Times New Roman" w:cs="Times New Roman"/>
               </w:rPr>
               <w:t>TortoiseGit</w:t>
             </w:r>
-            <w:proofErr w:type="spellEnd"/>
           </w:p>
         </w:tc>
       </w:tr>
@@ -8661,19 +8597,11 @@
                 <w:rFonts w:ascii="Times New Roman" w:eastAsia="Times New Roman" w:hAnsi="Times New Roman" w:cs="Times New Roman"/>
               </w:rPr>
             </w:pPr>
-            <w:proofErr w:type="spellStart"/>
             <w:r>
               <w:rPr>
                 <w:rFonts w:ascii="Times New Roman" w:eastAsia="Times New Roman" w:hAnsi="Times New Roman" w:cs="Times New Roman"/>
               </w:rPr>
-              <w:t>Astah</w:t>
-            </w:r>
-            <w:proofErr w:type="spellEnd"/>
-            <w:r>
-              <w:rPr>
-                <w:rFonts w:ascii="Times New Roman" w:eastAsia="Times New Roman" w:hAnsi="Times New Roman" w:cs="Times New Roman"/>
-              </w:rPr>
-              <w:t xml:space="preserve"> Professional 7.0</w:t>
+              <w:t>Astah Professional 7.0</w:t>
             </w:r>
           </w:p>
         </w:tc>
@@ -8703,6 +8631,7 @@
                 <w:rFonts w:ascii="Times New Roman" w:eastAsia="Times New Roman" w:hAnsi="Times New Roman" w:cs="Times New Roman"/>
                 <w:b/>
               </w:rPr>
+              <w:lastRenderedPageBreak/>
               <w:t>Web server</w:t>
             </w:r>
           </w:p>
@@ -8761,7 +8690,6 @@
                 <w:rFonts w:ascii="Times New Roman" w:eastAsia="Times New Roman" w:hAnsi="Times New Roman" w:cs="Times New Roman"/>
                 <w:b/>
               </w:rPr>
-              <w:lastRenderedPageBreak/>
               <w:t>DBMS</w:t>
             </w:r>
           </w:p>
@@ -9156,30 +9084,30 @@
           <w:rFonts w:cs="Times New Roman"/>
         </w:rPr>
       </w:pPr>
-      <w:bookmarkStart w:id="54" w:name="_Toc396385591"/>
-      <w:bookmarkStart w:id="55" w:name="_Toc458638611"/>
-      <w:bookmarkStart w:id="56" w:name="_Toc458755634"/>
-      <w:bookmarkStart w:id="57" w:name="_Toc469480507"/>
-      <w:bookmarkStart w:id="58" w:name="_Toc475540837"/>
+      <w:bookmarkStart w:id="53" w:name="_Toc396385591"/>
+      <w:bookmarkStart w:id="54" w:name="_Toc458638611"/>
+      <w:bookmarkStart w:id="55" w:name="_Toc458755634"/>
+      <w:bookmarkStart w:id="56" w:name="_Toc469480507"/>
+      <w:bookmarkStart w:id="57" w:name="_Toc475540837"/>
       <w:r>
         <w:rPr>
           <w:rFonts w:cs="Times New Roman"/>
         </w:rPr>
         <w:t xml:space="preserve"> </w:t>
       </w:r>
-      <w:bookmarkStart w:id="59" w:name="_Toc475563489"/>
+      <w:bookmarkStart w:id="58" w:name="_Toc475563489"/>
       <w:r>
         <w:rPr>
           <w:rFonts w:cs="Times New Roman"/>
         </w:rPr>
         <w:t>Project Management Plan</w:t>
       </w:r>
+      <w:bookmarkEnd w:id="53"/>
       <w:bookmarkEnd w:id="54"/>
       <w:bookmarkEnd w:id="55"/>
       <w:bookmarkEnd w:id="56"/>
       <w:bookmarkEnd w:id="57"/>
       <w:bookmarkEnd w:id="58"/>
-      <w:bookmarkEnd w:id="59"/>
     </w:p>
     <w:p>
       <w:pPr>
@@ -9189,24 +9117,24 @@
           <w:rFonts w:cs="Times New Roman"/>
         </w:rPr>
       </w:pPr>
-      <w:bookmarkStart w:id="60" w:name="_Toc396385592"/>
-      <w:bookmarkStart w:id="61" w:name="_Toc458638612"/>
-      <w:bookmarkStart w:id="62" w:name="_Toc458755635"/>
-      <w:bookmarkStart w:id="63" w:name="_Toc469480508"/>
-      <w:bookmarkStart w:id="64" w:name="_Toc475540838"/>
-      <w:bookmarkStart w:id="65" w:name="_Toc475563490"/>
+      <w:bookmarkStart w:id="59" w:name="_Toc396385592"/>
+      <w:bookmarkStart w:id="60" w:name="_Toc458638612"/>
+      <w:bookmarkStart w:id="61" w:name="_Toc458755635"/>
+      <w:bookmarkStart w:id="62" w:name="_Toc469480508"/>
+      <w:bookmarkStart w:id="63" w:name="_Toc475540838"/>
+      <w:bookmarkStart w:id="64" w:name="_Toc475563490"/>
       <w:r>
         <w:rPr>
           <w:rFonts w:cs="Times New Roman"/>
         </w:rPr>
         <w:t>Tasks</w:t>
       </w:r>
+      <w:bookmarkEnd w:id="59"/>
       <w:bookmarkEnd w:id="60"/>
       <w:bookmarkEnd w:id="61"/>
       <w:bookmarkEnd w:id="62"/>
       <w:bookmarkEnd w:id="63"/>
       <w:bookmarkEnd w:id="64"/>
-      <w:bookmarkEnd w:id="65"/>
     </w:p>
     <w:p>
       <w:pPr>
@@ -9234,6 +9162,9 @@
         </w:rPr>
       </w:pPr>
       <w:r>
+        <w:rPr>
+          <w:lang w:eastAsia="en-US"/>
+        </w:rPr>
         <w:drawing>
           <wp:inline distT="0" distB="0" distL="0" distR="0" wp14:anchorId="2AF169F7" wp14:editId="26DD2973">
             <wp:extent cx="5278755" cy="2967990"/>
@@ -9411,30 +9342,30 @@
           <w:rFonts w:cs="Times New Roman"/>
         </w:rPr>
       </w:pPr>
-      <w:bookmarkStart w:id="66" w:name="_Toc396385593"/>
-      <w:bookmarkStart w:id="67" w:name="_Toc458638613"/>
-      <w:bookmarkStart w:id="68" w:name="_Toc458755636"/>
-      <w:bookmarkStart w:id="69" w:name="_Toc469480509"/>
-      <w:bookmarkStart w:id="70" w:name="_Toc475540839"/>
+      <w:bookmarkStart w:id="65" w:name="_Toc396385593"/>
+      <w:bookmarkStart w:id="66" w:name="_Toc458638613"/>
+      <w:bookmarkStart w:id="67" w:name="_Toc458755636"/>
+      <w:bookmarkStart w:id="68" w:name="_Toc469480509"/>
+      <w:bookmarkStart w:id="69" w:name="_Toc475540839"/>
       <w:r>
         <w:rPr>
           <w:rFonts w:cs="Times New Roman"/>
         </w:rPr>
         <w:t xml:space="preserve"> </w:t>
       </w:r>
-      <w:bookmarkStart w:id="71" w:name="_Toc475563491"/>
+      <w:bookmarkStart w:id="70" w:name="_Toc475563491"/>
       <w:r>
         <w:rPr>
           <w:rFonts w:cs="Times New Roman"/>
         </w:rPr>
         <w:t>Meeting Minutes</w:t>
       </w:r>
+      <w:bookmarkEnd w:id="65"/>
       <w:bookmarkEnd w:id="66"/>
       <w:bookmarkEnd w:id="67"/>
       <w:bookmarkEnd w:id="68"/>
       <w:bookmarkEnd w:id="69"/>
       <w:bookmarkEnd w:id="70"/>
-      <w:bookmarkEnd w:id="71"/>
     </w:p>
     <w:p>
       <w:pPr>
@@ -9445,9 +9376,9 @@
           <w:rFonts w:ascii="Times New Roman" w:eastAsia="Times New Roman" w:hAnsi="Times New Roman" w:cs="Times New Roman"/>
         </w:rPr>
       </w:pPr>
-      <w:bookmarkStart w:id="72" w:name="_Toc396385594"/>
-      <w:bookmarkStart w:id="73" w:name="_Toc458638614"/>
-      <w:bookmarkStart w:id="74" w:name="_Toc458755637"/>
+      <w:bookmarkStart w:id="71" w:name="_Toc396385594"/>
+      <w:bookmarkStart w:id="72" w:name="_Toc458638614"/>
+      <w:bookmarkStart w:id="73" w:name="_Toc458755637"/>
       <w:r>
         <w:rPr>
           <w:rFonts w:ascii="Times New Roman" w:eastAsia="Times New Roman,ＭＳ 明朝" w:hAnsi="Times New Roman" w:cs="Times New Roman"/>
@@ -9737,7 +9668,6 @@
                 <w:iCs/>
               </w:rPr>
             </w:pPr>
-            <w:proofErr w:type="spellStart"/>
             <w:r>
               <w:rPr>
                 <w:rFonts w:ascii="Times New Roman" w:eastAsia="Times New Roman" w:hAnsi="Times New Roman" w:cs="Times New Roman"/>
@@ -9746,7 +9676,6 @@
               </w:rPr>
               <w:t>QuyetVV</w:t>
             </w:r>
-            <w:proofErr w:type="spellEnd"/>
           </w:p>
         </w:tc>
         <w:tc>
@@ -9872,7 +9801,6 @@
                 <w:iCs/>
               </w:rPr>
             </w:pPr>
-            <w:proofErr w:type="spellStart"/>
             <w:r>
               <w:rPr>
                 <w:rFonts w:ascii="Times New Roman" w:eastAsia="Times New Roman" w:hAnsi="Times New Roman" w:cs="Times New Roman"/>
@@ -9881,7 +9809,6 @@
               </w:rPr>
               <w:t>QuyetTD</w:t>
             </w:r>
-            <w:proofErr w:type="spellEnd"/>
           </w:p>
         </w:tc>
         <w:tc>
@@ -9938,7 +9865,6 @@
                 <w:iCs/>
               </w:rPr>
             </w:pPr>
-            <w:proofErr w:type="spellStart"/>
             <w:r>
               <w:rPr>
                 <w:rFonts w:ascii="Times New Roman" w:eastAsia="Times New Roman" w:hAnsi="Times New Roman" w:cs="Times New Roman"/>
@@ -9947,7 +9873,6 @@
               </w:rPr>
               <w:t>DuongLV</w:t>
             </w:r>
-            <w:proofErr w:type="spellEnd"/>
           </w:p>
         </w:tc>
       </w:tr>
@@ -10016,6 +9941,7 @@
               <w:rPr>
                 <w:rFonts w:ascii="Times New Roman" w:eastAsia="Times New Roman" w:hAnsi="Times New Roman" w:cs="Times New Roman"/>
               </w:rPr>
+              <w:lastRenderedPageBreak/>
               <w:t>Choose names, ideas for project</w:t>
             </w:r>
           </w:p>
@@ -10048,7 +9974,6 @@
               <w:rPr>
                 <w:rFonts w:ascii="Times New Roman" w:eastAsia="Times New Roman" w:hAnsi="Times New Roman" w:cs="Times New Roman"/>
               </w:rPr>
-              <w:lastRenderedPageBreak/>
               <w:t>2. Attendance</w:t>
             </w:r>
           </w:p>
@@ -10222,30 +10147,8 @@
               <w:rPr>
                 <w:rFonts w:ascii="Times New Roman" w:hAnsi="Times New Roman" w:cs="Times New Roman"/>
               </w:rPr>
-              <w:t xml:space="preserve">Lê </w:t>
-            </w:r>
-            <w:proofErr w:type="spellStart"/>
-            <w:r>
-              <w:rPr>
-                <w:rFonts w:ascii="Times New Roman" w:hAnsi="Times New Roman" w:cs="Times New Roman"/>
-              </w:rPr>
-              <w:t>Văn</w:t>
-            </w:r>
-            <w:proofErr w:type="spellEnd"/>
-            <w:r>
-              <w:rPr>
-                <w:rFonts w:ascii="Times New Roman" w:hAnsi="Times New Roman" w:cs="Times New Roman"/>
-              </w:rPr>
-              <w:t xml:space="preserve"> </w:t>
-            </w:r>
-            <w:proofErr w:type="spellStart"/>
-            <w:r>
-              <w:rPr>
-                <w:rFonts w:ascii="Times New Roman" w:hAnsi="Times New Roman" w:cs="Times New Roman"/>
-              </w:rPr>
-              <w:t>Dương</w:t>
-            </w:r>
-            <w:proofErr w:type="spellEnd"/>
+              <w:t>Lê Văn Dương</w:t>
+            </w:r>
           </w:p>
         </w:tc>
         <w:tc>
@@ -10392,16 +10295,8 @@
               <w:rPr>
                 <w:rFonts w:ascii="Times New Roman" w:hAnsi="Times New Roman" w:cs="Times New Roman"/>
               </w:rPr>
-              <w:t xml:space="preserve">Lê Gia </w:t>
-            </w:r>
-            <w:proofErr w:type="spellStart"/>
-            <w:r>
-              <w:rPr>
-                <w:rFonts w:ascii="Times New Roman" w:hAnsi="Times New Roman" w:cs="Times New Roman"/>
-              </w:rPr>
-              <w:t>Hoàng</w:t>
-            </w:r>
-            <w:proofErr w:type="spellEnd"/>
+              <w:t>Lê Gia Hoàng</w:t>
+            </w:r>
           </w:p>
         </w:tc>
         <w:tc>
@@ -10544,28 +10439,12 @@
                 <w:rFonts w:ascii="Times New Roman" w:eastAsia="Times New Roman" w:hAnsi="Times New Roman" w:cs="Times New Roman"/>
               </w:rPr>
             </w:pPr>
-            <w:proofErr w:type="spellStart"/>
-            <w:r>
-              <w:rPr>
-                <w:rFonts w:ascii="Times New Roman" w:hAnsi="Times New Roman" w:cs="Times New Roman"/>
-              </w:rPr>
-              <w:t>Đặng</w:t>
-            </w:r>
-            <w:proofErr w:type="spellEnd"/>
-            <w:r>
-              <w:rPr>
-                <w:rFonts w:ascii="Times New Roman" w:hAnsi="Times New Roman" w:cs="Times New Roman"/>
-              </w:rPr>
-              <w:t xml:space="preserve"> Lê </w:t>
-            </w:r>
-            <w:proofErr w:type="spellStart"/>
-            <w:r>
-              <w:rPr>
-                <w:rFonts w:ascii="Times New Roman" w:hAnsi="Times New Roman" w:cs="Times New Roman"/>
-              </w:rPr>
-              <w:t>Tuấn</w:t>
-            </w:r>
-            <w:proofErr w:type="spellEnd"/>
+            <w:r>
+              <w:rPr>
+                <w:rFonts w:ascii="Times New Roman" w:hAnsi="Times New Roman" w:cs="Times New Roman"/>
+              </w:rPr>
+              <w:t>Đặng Lê Tuấn</w:t>
+            </w:r>
           </w:p>
         </w:tc>
         <w:tc>
@@ -10707,42 +10586,12 @@
                 <w:rFonts w:ascii="Times New Roman" w:eastAsia="Times New Roman" w:hAnsi="Times New Roman" w:cs="Times New Roman"/>
               </w:rPr>
             </w:pPr>
-            <w:proofErr w:type="spellStart"/>
-            <w:r>
-              <w:rPr>
-                <w:rFonts w:ascii="Times New Roman" w:hAnsi="Times New Roman" w:cs="Times New Roman"/>
-              </w:rPr>
-              <w:t>Vũ</w:t>
-            </w:r>
-            <w:proofErr w:type="spellEnd"/>
-            <w:r>
-              <w:rPr>
-                <w:rFonts w:ascii="Times New Roman" w:hAnsi="Times New Roman" w:cs="Times New Roman"/>
-              </w:rPr>
-              <w:t xml:space="preserve"> </w:t>
-            </w:r>
-            <w:proofErr w:type="spellStart"/>
-            <w:r>
-              <w:rPr>
-                <w:rFonts w:ascii="Times New Roman" w:hAnsi="Times New Roman" w:cs="Times New Roman"/>
-              </w:rPr>
-              <w:t>Văn</w:t>
-            </w:r>
-            <w:proofErr w:type="spellEnd"/>
-            <w:r>
-              <w:rPr>
-                <w:rFonts w:ascii="Times New Roman" w:hAnsi="Times New Roman" w:cs="Times New Roman"/>
-              </w:rPr>
-              <w:t xml:space="preserve"> </w:t>
-            </w:r>
-            <w:proofErr w:type="spellStart"/>
-            <w:r>
-              <w:rPr>
-                <w:rFonts w:ascii="Times New Roman" w:hAnsi="Times New Roman" w:cs="Times New Roman"/>
-              </w:rPr>
-              <w:t>Quyết</w:t>
-            </w:r>
-            <w:proofErr w:type="spellEnd"/>
+            <w:r>
+              <w:rPr>
+                <w:rFonts w:ascii="Times New Roman" w:hAnsi="Times New Roman" w:cs="Times New Roman"/>
+              </w:rPr>
+              <w:t>Vũ Văn Quyết</w:t>
+            </w:r>
           </w:p>
         </w:tc>
         <w:tc>
@@ -10884,42 +10733,12 @@
                 <w:rFonts w:ascii="Times New Roman" w:eastAsia="Times New Roman" w:hAnsi="Times New Roman" w:cs="Times New Roman"/>
               </w:rPr>
             </w:pPr>
-            <w:proofErr w:type="spellStart"/>
-            <w:r>
-              <w:rPr>
-                <w:rFonts w:ascii="Times New Roman" w:hAnsi="Times New Roman" w:cs="Times New Roman"/>
-              </w:rPr>
-              <w:t>Trịnh</w:t>
-            </w:r>
-            <w:proofErr w:type="spellEnd"/>
-            <w:r>
-              <w:rPr>
-                <w:rFonts w:ascii="Times New Roman" w:hAnsi="Times New Roman" w:cs="Times New Roman"/>
-              </w:rPr>
-              <w:t xml:space="preserve"> </w:t>
-            </w:r>
-            <w:proofErr w:type="spellStart"/>
-            <w:r>
-              <w:rPr>
-                <w:rFonts w:ascii="Times New Roman" w:hAnsi="Times New Roman" w:cs="Times New Roman"/>
-              </w:rPr>
-              <w:t>Đình</w:t>
-            </w:r>
-            <w:proofErr w:type="spellEnd"/>
-            <w:r>
-              <w:rPr>
-                <w:rFonts w:ascii="Times New Roman" w:hAnsi="Times New Roman" w:cs="Times New Roman"/>
-              </w:rPr>
-              <w:t xml:space="preserve"> </w:t>
-            </w:r>
-            <w:proofErr w:type="spellStart"/>
-            <w:r>
-              <w:rPr>
-                <w:rFonts w:ascii="Times New Roman" w:hAnsi="Times New Roman" w:cs="Times New Roman"/>
-              </w:rPr>
-              <w:t>Quyết</w:t>
-            </w:r>
-            <w:proofErr w:type="spellEnd"/>
+            <w:r>
+              <w:rPr>
+                <w:rFonts w:ascii="Times New Roman" w:hAnsi="Times New Roman" w:cs="Times New Roman"/>
+              </w:rPr>
+              <w:t>Trịnh Đình Quyết</w:t>
+            </w:r>
           </w:p>
         </w:tc>
         <w:tc>
@@ -11317,27 +11136,27 @@
           <w:rFonts w:cs="Times New Roman"/>
         </w:rPr>
       </w:pPr>
-      <w:bookmarkStart w:id="75" w:name="_Toc469480510"/>
-      <w:bookmarkStart w:id="76" w:name="_Toc475540840"/>
+      <w:bookmarkStart w:id="74" w:name="_Toc469480510"/>
+      <w:bookmarkStart w:id="75" w:name="_Toc475540840"/>
       <w:r>
         <w:rPr>
           <w:rFonts w:cs="Times New Roman"/>
         </w:rPr>
         <w:t xml:space="preserve"> </w:t>
       </w:r>
-      <w:bookmarkStart w:id="77" w:name="_Toc475563492"/>
+      <w:bookmarkStart w:id="76" w:name="_Toc475563492"/>
       <w:r>
         <w:rPr>
           <w:rFonts w:cs="Times New Roman"/>
         </w:rPr>
         <w:t>Coding Conventions</w:t>
       </w:r>
+      <w:bookmarkEnd w:id="71"/>
       <w:bookmarkEnd w:id="72"/>
       <w:bookmarkEnd w:id="73"/>
       <w:bookmarkEnd w:id="74"/>
       <w:bookmarkEnd w:id="75"/>
       <w:bookmarkEnd w:id="76"/>
-      <w:bookmarkEnd w:id="77"/>
     </w:p>
     <w:p>
       <w:pPr>
@@ -11362,7 +11181,6 @@
         </w:rPr>
         <w:t xml:space="preserve"> </w:t>
       </w:r>
-      <w:proofErr w:type="spellStart"/>
       <w:r>
         <w:rPr>
           <w:rFonts w:ascii="Times New Roman" w:hAnsi="Times New Roman" w:cs="Times New Roman"/>
@@ -11370,7 +11188,6 @@
         </w:rPr>
         <w:t>CTC_Coding_Convention_Oracle_EN</w:t>
       </w:r>
-      <w:proofErr w:type="spellEnd"/>
     </w:p>
     <w:p>
       <w:pPr>
@@ -11380,24 +11197,24 @@
           <w:rFonts w:cs="Times New Roman"/>
         </w:rPr>
       </w:pPr>
-      <w:bookmarkStart w:id="78" w:name="_Toc396385595"/>
-      <w:bookmarkStart w:id="79" w:name="_Toc458638615"/>
-      <w:bookmarkStart w:id="80" w:name="_Toc458755638"/>
-      <w:bookmarkStart w:id="81" w:name="_Toc469480511"/>
-      <w:bookmarkStart w:id="82" w:name="_Toc475540841"/>
-      <w:bookmarkStart w:id="83" w:name="_Toc475563493"/>
+      <w:bookmarkStart w:id="77" w:name="_Toc396385595"/>
+      <w:bookmarkStart w:id="78" w:name="_Toc458638615"/>
+      <w:bookmarkStart w:id="79" w:name="_Toc458755638"/>
+      <w:bookmarkStart w:id="80" w:name="_Toc469480511"/>
+      <w:bookmarkStart w:id="81" w:name="_Toc475540841"/>
+      <w:bookmarkStart w:id="82" w:name="_Toc475563493"/>
       <w:r>
         <w:rPr>
           <w:rFonts w:cs="Times New Roman"/>
         </w:rPr>
         <w:t>Risk Management Plan</w:t>
       </w:r>
+      <w:bookmarkEnd w:id="77"/>
       <w:bookmarkEnd w:id="78"/>
       <w:bookmarkEnd w:id="79"/>
       <w:bookmarkEnd w:id="80"/>
       <w:bookmarkEnd w:id="81"/>
       <w:bookmarkEnd w:id="82"/>
-      <w:bookmarkEnd w:id="83"/>
     </w:p>
     <w:tbl>
       <w:tblPr>
@@ -11521,7 +11338,6 @@
                 <w:color w:val="000000" w:themeColor="text1"/>
               </w:rPr>
             </w:pPr>
-            <w:proofErr w:type="spellStart"/>
             <w:r>
               <w:rPr>
                 <w:rFonts w:ascii="Times New Roman" w:eastAsia="Times New Roman" w:hAnsi="Times New Roman" w:cs="Times New Roman"/>
@@ -11529,17 +11345,7 @@
                 <w:bCs/>
                 <w:color w:val="000000" w:themeColor="text1"/>
               </w:rPr>
-              <w:t>Contigency</w:t>
-            </w:r>
-            <w:proofErr w:type="spellEnd"/>
-            <w:r>
-              <w:rPr>
-                <w:rFonts w:ascii="Times New Roman" w:eastAsia="Times New Roman" w:hAnsi="Times New Roman" w:cs="Times New Roman"/>
-                <w:b/>
-                <w:bCs/>
-                <w:color w:val="000000" w:themeColor="text1"/>
-              </w:rPr>
-              <w:t xml:space="preserve"> plan</w:t>
+              <w:t>Contigency plan</w:t>
             </w:r>
           </w:p>
         </w:tc>
@@ -11774,7 +11580,15 @@
                 <w:rFonts w:ascii="Times New Roman" w:eastAsia="Times New Roman" w:hAnsi="Times New Roman" w:cs="Times New Roman"/>
                 <w:color w:val="000000" w:themeColor="text1"/>
               </w:rPr>
-              <w:t xml:space="preserve"> with others and always focus on the reality and possibility.</w:t>
+              <w:t xml:space="preserve"> with others and always focus on </w:t>
+            </w:r>
+            <w:r>
+              <w:rPr>
+                <w:rFonts w:ascii="Times New Roman" w:eastAsia="Times New Roman" w:hAnsi="Times New Roman" w:cs="Times New Roman"/>
+                <w:color w:val="000000" w:themeColor="text1"/>
+              </w:rPr>
+              <w:lastRenderedPageBreak/>
+              <w:t>the reality and possibility.</w:t>
             </w:r>
           </w:p>
         </w:tc>
@@ -11801,6 +11615,7 @@
                 <w:color w:val="000000" w:themeColor="text1"/>
                 <w:lang w:val="vi-VN"/>
               </w:rPr>
+              <w:lastRenderedPageBreak/>
               <w:t xml:space="preserve">Make </w:t>
             </w:r>
             <w:r>
@@ -11914,16 +11729,7 @@
                 <w:rFonts w:ascii="Times New Roman" w:hAnsi="Times New Roman" w:cs="Times New Roman"/>
                 <w:color w:val="0D0D0D"/>
               </w:rPr>
-              <w:t xml:space="preserve">Change management </w:t>
-            </w:r>
-            <w:r>
-              <w:rPr>
-                <w:rStyle w:val="Strong"/>
-                <w:rFonts w:ascii="Times New Roman" w:hAnsi="Times New Roman" w:cs="Times New Roman"/>
-                <w:color w:val="0D0D0D"/>
-              </w:rPr>
-              <w:lastRenderedPageBreak/>
-              <w:t>overload</w:t>
+              <w:t>Change management overload</w:t>
             </w:r>
             <w:r>
               <w:rPr>
@@ -11955,16 +11761,7 @@
                 <w:rFonts w:ascii="Times New Roman" w:hAnsi="Times New Roman" w:cs="Times New Roman"/>
                 <w:color w:val="0D0D0D"/>
               </w:rPr>
-              <w:lastRenderedPageBreak/>
-              <w:t xml:space="preserve">A large number of change requests dramatically raises </w:t>
-            </w:r>
-            <w:r>
-              <w:rPr>
-                <w:rFonts w:ascii="Times New Roman" w:hAnsi="Times New Roman" w:cs="Times New Roman"/>
-                <w:color w:val="0D0D0D"/>
-              </w:rPr>
-              <w:lastRenderedPageBreak/>
-              <w:t>the complexity of the project and distracts key resources.</w:t>
+              <w:t>A large number of change requests dramatically raises the complexity of the project and distracts key resources.</w:t>
             </w:r>
             <w:r>
               <w:rPr>
@@ -11994,38 +11791,28 @@
                 <w:rFonts w:ascii="Times New Roman" w:eastAsia="Times New Roman" w:hAnsi="Times New Roman" w:cs="Times New Roman"/>
                 <w:color w:val="000000" w:themeColor="text1"/>
               </w:rPr>
-              <w:lastRenderedPageBreak/>
-              <w:t xml:space="preserve">If there is a “must be changed” requirement, </w:t>
-            </w:r>
-            <w:r>
+              <w:t>If there is a “must be changed” requirement, all team members must join the meeting to decide whether it should be implemented or not.</w:t>
+            </w:r>
+          </w:p>
+        </w:tc>
+        <w:tc>
+          <w:tcPr>
+            <w:tcW w:w="1777" w:type="dxa"/>
+          </w:tcPr>
+          <w:p>
+            <w:pPr>
+              <w:spacing w:after="120" w:line="276" w:lineRule="auto"/>
+              <w:jc w:val="center"/>
               <w:rPr>
                 <w:rFonts w:ascii="Times New Roman" w:eastAsia="Times New Roman" w:hAnsi="Times New Roman" w:cs="Times New Roman"/>
                 <w:color w:val="000000" w:themeColor="text1"/>
               </w:rPr>
-              <w:lastRenderedPageBreak/>
-              <w:t>all team members must join the meeting to decide whether it should be implemented or not.</w:t>
-            </w:r>
-          </w:p>
-        </w:tc>
-        <w:tc>
-          <w:tcPr>
-            <w:tcW w:w="1777" w:type="dxa"/>
-          </w:tcPr>
-          <w:p>
-            <w:pPr>
-              <w:spacing w:after="120" w:line="276" w:lineRule="auto"/>
-              <w:jc w:val="center"/>
+            </w:pPr>
+            <w:r>
               <w:rPr>
                 <w:rFonts w:ascii="Times New Roman" w:eastAsia="Times New Roman" w:hAnsi="Times New Roman" w:cs="Times New Roman"/>
                 <w:color w:val="000000" w:themeColor="text1"/>
               </w:rPr>
-            </w:pPr>
-            <w:r>
-              <w:rPr>
-                <w:rFonts w:ascii="Times New Roman" w:eastAsia="Times New Roman" w:hAnsi="Times New Roman" w:cs="Times New Roman"/>
-                <w:color w:val="000000" w:themeColor="text1"/>
-              </w:rPr>
-              <w:lastRenderedPageBreak/>
               <w:t>Closed</w:t>
             </w:r>
           </w:p>
@@ -12445,24 +12232,24 @@
           <w:rFonts w:cs="Times New Roman"/>
         </w:rPr>
       </w:pPr>
-      <w:bookmarkStart w:id="84" w:name="_Toc396385596"/>
-      <w:bookmarkStart w:id="85" w:name="_Toc458638616"/>
-      <w:bookmarkStart w:id="86" w:name="_Toc458755639"/>
-      <w:bookmarkStart w:id="87" w:name="_Toc469480512"/>
-      <w:bookmarkStart w:id="88" w:name="_Toc475540842"/>
-      <w:bookmarkStart w:id="89" w:name="_Toc475563494"/>
+      <w:bookmarkStart w:id="83" w:name="_Toc396385596"/>
+      <w:bookmarkStart w:id="84" w:name="_Toc458638616"/>
+      <w:bookmarkStart w:id="85" w:name="_Toc458755639"/>
+      <w:bookmarkStart w:id="86" w:name="_Toc469480512"/>
+      <w:bookmarkStart w:id="87" w:name="_Toc475540842"/>
+      <w:bookmarkStart w:id="88" w:name="_Toc475563494"/>
       <w:r>
         <w:rPr>
           <w:rFonts w:cs="Times New Roman"/>
         </w:rPr>
         <w:t>Communication Plan</w:t>
       </w:r>
+      <w:bookmarkEnd w:id="83"/>
       <w:bookmarkEnd w:id="84"/>
       <w:bookmarkEnd w:id="85"/>
       <w:bookmarkEnd w:id="86"/>
       <w:bookmarkEnd w:id="87"/>
       <w:bookmarkEnd w:id="88"/>
-      <w:bookmarkEnd w:id="89"/>
     </w:p>
     <w:p>
       <w:pPr>
@@ -12646,16 +12433,15 @@
         </w:rPr>
         <w:t xml:space="preserve">: Our main communication channels are </w:t>
       </w:r>
-      <w:hyperlink r:id="rId22">
-        <w:r>
-          <w:rPr>
-            <w:rStyle w:val="Hyperlink"/>
-            <w:rFonts w:eastAsia="Times New Roman"/>
-            <w:sz w:val="22"/>
-          </w:rPr>
-          <w:t>Sky</w:t>
-        </w:r>
-      </w:hyperlink>
+      <w:r>
+        <w:rPr>
+          <w:rFonts w:eastAsia="Times New Roman"/>
+          <w:sz w:val="22"/>
+        </w:rPr>
+        <w:t>sky</w:t>
+      </w:r>
+      <w:bookmarkStart w:id="89" w:name="_GoBack"/>
+      <w:bookmarkEnd w:id="89"/>
       <w:r>
         <w:rPr>
           <w:sz w:val="22"/>
@@ -12715,8 +12501,8 @@
       </w:pPr>
     </w:p>
     <w:sectPr>
-      <w:headerReference w:type="default" r:id="rId23"/>
-      <w:footerReference w:type="default" r:id="rId24"/>
+      <w:headerReference w:type="default" r:id="rId22"/>
+      <w:footerReference w:type="default" r:id="rId23"/>
       <w:pgSz w:w="11907" w:h="16839" w:code="9"/>
       <w:pgMar w:top="1474" w:right="1797" w:bottom="1474" w:left="1151" w:header="737" w:footer="737" w:gutter="646"/>
       <w:pgNumType w:start="0"/>
@@ -12787,7 +12573,7 @@
           <w:rPr>
             <w:noProof/>
           </w:rPr>
-          <w:t>7</w:t>
+          <w:t>11</w:t>
         </w:r>
         <w:r>
           <w:rPr>
@@ -12870,7 +12656,7 @@
         <v:path o:extrusionok="f" gradientshapeok="t" o:connecttype="rect"/>
         <o:lock v:ext="edit" aspectratio="t"/>
       </v:shapetype>
-      <v:shape id="_x0000_i1064" type="#_x0000_t75" style="width:11.25pt;height:11.25pt" o:bullet="t">
+      <v:shape id="_x0000_i1036" type="#_x0000_t75" style="width:11.2pt;height:11.2pt" o:bullet="t">
         <v:imagedata r:id="rId1" o:title="mso5F31"/>
       </v:shape>
     </w:pict>
@@ -24567,7 +24353,7 @@
 </file>
 
 <file path=customXml/itemProps2.xml><?xml version="1.0" encoding="utf-8"?>
-<ds:datastoreItem xmlns:ds="http://schemas.openxmlformats.org/officeDocument/2006/customXml" ds:itemID="{E6B1E3E8-D505-43C0-9682-F819ADCB19B1}">
+<ds:datastoreItem xmlns:ds="http://schemas.openxmlformats.org/officeDocument/2006/customXml" ds:itemID="{53CB0ADB-E9E4-4D80-9343-0E51E0F3E6B7}">
   <ds:schemaRefs>
     <ds:schemaRef ds:uri="http://schemas.openxmlformats.org/officeDocument/2006/bibliography"/>
   </ds:schemaRefs>

--- a/WIP/Users/QuyetTD/Report 1/CTC_ProjectPlan_v1.0_EN.docx
+++ b/WIP/Users/QuyetTD/Report 1/CTC_ProjectPlan_v1.0_EN.docx
@@ -1,6 +1,6 @@
 
 <file path=word/document.xml><?xml version="1.0" encoding="utf-8"?>
-<w:document xmlns:wpc="http://schemas.microsoft.com/office/word/2010/wordprocessingCanvas" xmlns:cx="http://schemas.microsoft.com/office/drawing/2014/chartex" xmlns:cx1="http://schemas.microsoft.com/office/drawing/2015/9/8/chartex" xmlns:cx2="http://schemas.microsoft.com/office/drawing/2015/10/21/chartex" xmlns:cx3="http://schemas.microsoft.com/office/drawing/2016/5/9/chartex" xmlns:cx4="http://schemas.microsoft.com/office/drawing/2016/5/10/chartex" xmlns:cx5="http://schemas.microsoft.com/office/drawing/2016/5/11/chartex" xmlns:mc="http://schemas.openxmlformats.org/markup-compatibility/2006" xmlns:o="urn:schemas-microsoft-com:office:office" xmlns:r="http://schemas.openxmlformats.org/officeDocument/2006/relationships" xmlns:m="http://schemas.openxmlformats.org/officeDocument/2006/math" xmlns:v="urn:schemas-microsoft-com:vml" xmlns:wp14="http://schemas.microsoft.com/office/word/2010/wordprocessingDrawing" xmlns:wp="http://schemas.openxmlformats.org/drawingml/2006/wordprocessingDrawing" xmlns:w10="urn:schemas-microsoft-com:office:word" xmlns:w="http://schemas.openxmlformats.org/wordprocessingml/2006/main" xmlns:w14="http://schemas.microsoft.com/office/word/2010/wordml" xmlns:w15="http://schemas.microsoft.com/office/word/2012/wordml" xmlns:w16se="http://schemas.microsoft.com/office/word/2015/wordml/symex" xmlns:wpg="http://schemas.microsoft.com/office/word/2010/wordprocessingGroup" xmlns:wpi="http://schemas.microsoft.com/office/word/2010/wordprocessingInk" xmlns:wne="http://schemas.microsoft.com/office/word/2006/wordml" xmlns:wps="http://schemas.microsoft.com/office/word/2010/wordprocessingShape" mc:Ignorable="w14 w15 w16se wp14">
+<w:document xmlns:wpc="http://schemas.microsoft.com/office/word/2010/wordprocessingCanvas" xmlns:mc="http://schemas.openxmlformats.org/markup-compatibility/2006" xmlns:o="urn:schemas-microsoft-com:office:office" xmlns:r="http://schemas.openxmlformats.org/officeDocument/2006/relationships" xmlns:m="http://schemas.openxmlformats.org/officeDocument/2006/math" xmlns:v="urn:schemas-microsoft-com:vml" xmlns:wp14="http://schemas.microsoft.com/office/word/2010/wordprocessingDrawing" xmlns:wp="http://schemas.openxmlformats.org/drawingml/2006/wordprocessingDrawing" xmlns:w10="urn:schemas-microsoft-com:office:word" xmlns:w="http://schemas.openxmlformats.org/wordprocessingml/2006/main" xmlns:w14="http://schemas.microsoft.com/office/word/2010/wordml" xmlns:wpg="http://schemas.microsoft.com/office/word/2010/wordprocessingGroup" xmlns:wpi="http://schemas.microsoft.com/office/word/2010/wordprocessingInk" xmlns:wne="http://schemas.microsoft.com/office/word/2006/wordml" xmlns:wps="http://schemas.microsoft.com/office/word/2010/wordprocessingShape" mc:Ignorable="w14 wp14">
   <w:body>
     <w:tbl>
       <w:tblPr>
@@ -67,7 +67,7 @@
                           </pic:cNvPicPr>
                         </pic:nvPicPr>
                         <pic:blipFill>
-                          <a:blip r:embed="rId9">
+                          <a:blip r:embed="rId10">
                             <a:extLst>
                               <a:ext uri="{28A0092B-C50C-407E-A947-70E740481C1C}">
                                 <a14:useLocalDpi xmlns:a14="http://schemas.microsoft.com/office/drawing/2010/main"/>
@@ -1596,6 +1596,12 @@
         <w:rPr>
           <w:rFonts w:ascii="Times New Roman" w:hAnsi="Times New Roman" w:cs="Times New Roman"/>
         </w:rPr>
+        <w:tab/>
+      </w:r>
+      <w:r>
+        <w:rPr>
+          <w:rFonts w:ascii="Times New Roman" w:hAnsi="Times New Roman" w:cs="Times New Roman"/>
+        </w:rPr>
         <w:t>Superviso</w:t>
       </w:r>
       <w:r>
@@ -6513,14 +6519,12 @@
         <w:rPr>
           <w:rFonts w:ascii="Times New Roman" w:hAnsi="Times New Roman" w:cs="Times New Roman"/>
           <w:b/>
-          <w:color w:val="FF0000"/>
         </w:rPr>
       </w:pPr>
       <w:r>
         <w:rPr>
           <w:rFonts w:ascii="Times New Roman" w:hAnsi="Times New Roman" w:cs="Times New Roman"/>
           <w:b/>
-          <w:color w:val="FF0000"/>
         </w:rPr>
         <w:t>Hardware requirement:</w:t>
       </w:r>
@@ -6530,13 +6534,11 @@
         <w:spacing w:after="120" w:line="276" w:lineRule="auto"/>
         <w:rPr>
           <w:rFonts w:ascii="Times New Roman" w:hAnsi="Times New Roman" w:cs="Times New Roman"/>
-          <w:color w:val="FF0000"/>
-        </w:rPr>
-      </w:pPr>
-      <w:r>
-        <w:rPr>
-          <w:rFonts w:ascii="Times New Roman" w:hAnsi="Times New Roman" w:cs="Times New Roman"/>
-          <w:color w:val="FF0000"/>
+        </w:rPr>
+      </w:pPr>
+      <w:r>
+        <w:rPr>
+          <w:rFonts w:ascii="Times New Roman" w:hAnsi="Times New Roman" w:cs="Times New Roman"/>
         </w:rPr>
         <w:t xml:space="preserve"> - Personal computers for developing with the recommended configuration: 4GB of Ram DDR3, 100GB of hard disk SSD, Processor: 2.4GHz Intel Core i5 </w:t>
       </w:r>
@@ -6546,13 +6548,11 @@
         <w:spacing w:after="120" w:line="276" w:lineRule="auto"/>
         <w:rPr>
           <w:rFonts w:ascii="Times New Roman" w:hAnsi="Times New Roman" w:cs="Times New Roman"/>
-          <w:color w:val="FF0000"/>
-        </w:rPr>
-      </w:pPr>
-      <w:r>
-        <w:rPr>
-          <w:rFonts w:ascii="Times New Roman" w:hAnsi="Times New Roman" w:cs="Times New Roman"/>
-          <w:color w:val="FF0000"/>
+        </w:rPr>
+      </w:pPr>
+      <w:r>
+        <w:rPr>
+          <w:rFonts w:ascii="Times New Roman" w:hAnsi="Times New Roman" w:cs="Times New Roman"/>
         </w:rPr>
         <w:t xml:space="preserve"> -  A sever computers for testing with the Recommended configuration: 4GB of Ram DDR3, 100GB of hard disk SSD, Processor: 2.4GHz Intel Core i5 </w:t>
       </w:r>
@@ -6563,280 +6563,232 @@
         <w:rPr>
           <w:rFonts w:ascii="Times New Roman" w:hAnsi="Times New Roman" w:cs="Times New Roman"/>
           <w:b/>
-          <w:color w:val="FF0000"/>
         </w:rPr>
       </w:pPr>
       <w:r>
         <w:rPr>
           <w:rFonts w:ascii="Times New Roman" w:hAnsi="Times New Roman" w:cs="Times New Roman"/>
           <w:b/>
-          <w:color w:val="FF0000"/>
         </w:rPr>
         <w:t>Software requirements:</w:t>
       </w:r>
+      <w:bookmarkStart w:id="15" w:name="_GoBack"/>
+      <w:bookmarkEnd w:id="15"/>
     </w:p>
     <w:p>
       <w:pPr>
         <w:spacing w:after="120" w:line="276" w:lineRule="auto"/>
         <w:rPr>
           <w:rFonts w:ascii="Times New Roman" w:hAnsi="Times New Roman" w:cs="Times New Roman"/>
-          <w:color w:val="FF0000"/>
-        </w:rPr>
-      </w:pPr>
-      <w:r>
-        <w:rPr>
-          <w:rFonts w:ascii="Times New Roman" w:hAnsi="Times New Roman" w:cs="Times New Roman"/>
-          <w:color w:val="FF0000"/>
-        </w:rPr>
-        <w:t xml:space="preserve"> - Operating system: Mac OS X El Capitan, Window 8.1</w:t>
-      </w:r>
-      <w:r>
-        <w:rPr>
-          <w:rFonts w:ascii="Times New Roman" w:hAnsi="Times New Roman" w:cs="Times New Roman"/>
-          <w:color w:val="FF0000"/>
+        </w:rPr>
+      </w:pPr>
+      <w:r>
+        <w:rPr>
+          <w:rFonts w:ascii="Times New Roman" w:hAnsi="Times New Roman" w:cs="Times New Roman"/>
+        </w:rPr>
+        <w:t xml:space="preserve"> - Operating system: Window 8.1</w:t>
+      </w:r>
+      <w:r>
+        <w:rPr>
+          <w:rFonts w:ascii="Times New Roman" w:hAnsi="Times New Roman" w:cs="Times New Roman"/>
+        </w:rPr>
+        <w:t>, 10</w:t>
+      </w:r>
+      <w:r>
+        <w:rPr>
+          <w:rFonts w:ascii="Times New Roman" w:hAnsi="Times New Roman" w:cs="Times New Roman"/>
         </w:rPr>
         <w:tab/>
       </w:r>
-      <w:bookmarkStart w:id="15" w:name="_Toc440110831"/>
+      <w:bookmarkStart w:id="16" w:name="_Toc440110831"/>
     </w:p>
     <w:p>
       <w:pPr>
         <w:spacing w:after="120" w:line="276" w:lineRule="auto"/>
         <w:rPr>
           <w:rFonts w:ascii="Times New Roman" w:eastAsia="Times New Roman" w:hAnsi="Times New Roman" w:cs="Times New Roman"/>
-          <w:color w:val="FF0000"/>
-        </w:rPr>
-      </w:pPr>
-      <w:r>
-        <w:rPr>
-          <w:rFonts w:ascii="Times New Roman" w:hAnsi="Times New Roman" w:cs="Times New Roman"/>
-          <w:color w:val="FF0000"/>
+        </w:rPr>
+      </w:pPr>
+      <w:r>
+        <w:rPr>
+          <w:rFonts w:ascii="Times New Roman" w:hAnsi="Times New Roman" w:cs="Times New Roman"/>
         </w:rPr>
         <w:t xml:space="preserve"> - Web server: Apache Tomcat</w:t>
       </w:r>
-      <w:bookmarkEnd w:id="15"/>
+      <w:bookmarkEnd w:id="16"/>
       <w:r>
         <w:rPr>
           <w:rFonts w:ascii="Times New Roman" w:eastAsia="Times New Roman" w:hAnsi="Times New Roman" w:cs="Times New Roman"/>
-          <w:color w:val="FF0000"/>
         </w:rPr>
         <w:tab/>
       </w:r>
-      <w:bookmarkStart w:id="16" w:name="_Toc440110832"/>
+      <w:bookmarkStart w:id="17" w:name="_Toc440110832"/>
     </w:p>
     <w:p>
       <w:pPr>
         <w:spacing w:after="120" w:line="276" w:lineRule="auto"/>
         <w:rPr>
           <w:rFonts w:ascii="Times New Roman" w:eastAsia="Times New Roman" w:hAnsi="Times New Roman" w:cs="Times New Roman"/>
-          <w:color w:val="FF0000"/>
-        </w:rPr>
-      </w:pPr>
+        </w:rPr>
+      </w:pPr>
+      <w:bookmarkStart w:id="18" w:name="_Toc440110833"/>
+      <w:bookmarkEnd w:id="17"/>
       <w:r>
         <w:rPr>
           <w:rFonts w:ascii="Times New Roman" w:eastAsia="Times New Roman" w:hAnsi="Times New Roman" w:cs="Times New Roman"/>
-          <w:color w:val="FF0000"/>
-        </w:rPr>
-        <w:t xml:space="preserve"> - Framework: .NET Framework 4.0</w:t>
-      </w:r>
-      <w:bookmarkEnd w:id="16"/>
+        </w:rPr>
+        <w:t xml:space="preserve"> </w:t>
+      </w:r>
       <w:r>
         <w:rPr>
           <w:rFonts w:ascii="Times New Roman" w:eastAsia="Times New Roman" w:hAnsi="Times New Roman" w:cs="Times New Roman"/>
-          <w:color w:val="FF0000"/>
-        </w:rPr>
-        <w:tab/>
-      </w:r>
-      <w:bookmarkStart w:id="17" w:name="_Toc440110833"/>
+        </w:rPr>
+        <w:t xml:space="preserve">- IDE: </w:t>
+      </w:r>
+      <w:r>
+        <w:rPr>
+          <w:rFonts w:ascii="Times New Roman" w:eastAsia="Times New Roman" w:hAnsi="Times New Roman" w:cs="Times New Roman"/>
+        </w:rPr>
+        <w:t>Eclipse</w:t>
+      </w:r>
+      <w:bookmarkStart w:id="19" w:name="_Toc440110834"/>
+      <w:bookmarkEnd w:id="18"/>
     </w:p>
     <w:p>
       <w:pPr>
         <w:spacing w:after="120" w:line="276" w:lineRule="auto"/>
         <w:rPr>
           <w:rFonts w:ascii="Times New Roman" w:eastAsia="Times New Roman" w:hAnsi="Times New Roman" w:cs="Times New Roman"/>
-          <w:color w:val="FF0000"/>
         </w:rPr>
       </w:pPr>
       <w:r>
         <w:rPr>
           <w:rFonts w:ascii="Times New Roman" w:eastAsia="Times New Roman" w:hAnsi="Times New Roman" w:cs="Times New Roman"/>
-          <w:color w:val="FF0000"/>
-        </w:rPr>
-        <w:t xml:space="preserve"> - IDE: Visual Studio 2010, Xcode 7.1.1</w:t>
-      </w:r>
-      <w:bookmarkEnd w:id="17"/>
+        </w:rPr>
+        <w:t xml:space="preserve"> - DBMS: MySQL</w:t>
+      </w:r>
+      <w:bookmarkEnd w:id="19"/>
       <w:r>
         <w:rPr>
           <w:rFonts w:ascii="Times New Roman" w:eastAsia="Times New Roman" w:hAnsi="Times New Roman" w:cs="Times New Roman"/>
-          <w:color w:val="FF0000"/>
         </w:rPr>
         <w:tab/>
       </w:r>
-      <w:bookmarkStart w:id="18" w:name="_Toc440110834"/>
+      <w:bookmarkStart w:id="20" w:name="_Toc440110835"/>
     </w:p>
     <w:p>
       <w:pPr>
         <w:spacing w:after="120" w:line="276" w:lineRule="auto"/>
         <w:rPr>
           <w:rFonts w:ascii="Times New Roman" w:eastAsia="Times New Roman" w:hAnsi="Times New Roman" w:cs="Times New Roman"/>
-          <w:color w:val="FF0000"/>
         </w:rPr>
       </w:pPr>
       <w:r>
         <w:rPr>
           <w:rFonts w:ascii="Times New Roman" w:eastAsia="Times New Roman" w:hAnsi="Times New Roman" w:cs="Times New Roman"/>
-          <w:color w:val="FF0000"/>
-        </w:rPr>
-        <w:t xml:space="preserve"> - DBMS: MySQL</w:t>
-      </w:r>
-      <w:bookmarkEnd w:id="18"/>
+        </w:rPr>
+        <w:t xml:space="preserve"> - Soured control: Microsoft Project Plan</w:t>
+      </w:r>
+      <w:bookmarkEnd w:id="20"/>
       <w:r>
         <w:rPr>
           <w:rFonts w:ascii="Times New Roman" w:eastAsia="Times New Roman" w:hAnsi="Times New Roman" w:cs="Times New Roman"/>
-          <w:color w:val="FF0000"/>
         </w:rPr>
         <w:tab/>
       </w:r>
-      <w:bookmarkStart w:id="19" w:name="_Toc440110835"/>
+      <w:bookmarkStart w:id="21" w:name="_Toc440110836"/>
     </w:p>
     <w:p>
       <w:pPr>
         <w:spacing w:after="120" w:line="276" w:lineRule="auto"/>
         <w:rPr>
           <w:rFonts w:ascii="Times New Roman" w:eastAsia="Times New Roman" w:hAnsi="Times New Roman" w:cs="Times New Roman"/>
-          <w:color w:val="FF0000"/>
         </w:rPr>
       </w:pPr>
       <w:r>
         <w:rPr>
           <w:rFonts w:ascii="Times New Roman" w:eastAsia="Times New Roman" w:hAnsi="Times New Roman" w:cs="Times New Roman"/>
-          <w:color w:val="FF0000"/>
-        </w:rPr>
-        <w:t xml:space="preserve"> - Soured control: Microsoft Project Plan</w:t>
-      </w:r>
-      <w:bookmarkEnd w:id="19"/>
+        </w:rPr>
+        <w:t xml:space="preserve"> - Design Graphic: Adobe Photoshop 6</w:t>
+      </w:r>
+      <w:bookmarkEnd w:id="21"/>
       <w:r>
         <w:rPr>
           <w:rFonts w:ascii="Times New Roman" w:eastAsia="Times New Roman" w:hAnsi="Times New Roman" w:cs="Times New Roman"/>
-          <w:color w:val="FF0000"/>
         </w:rPr>
         <w:tab/>
       </w:r>
-      <w:bookmarkStart w:id="20" w:name="_Toc440110836"/>
+      <w:bookmarkStart w:id="22" w:name="_Toc440110837"/>
     </w:p>
     <w:p>
       <w:pPr>
         <w:spacing w:after="120" w:line="276" w:lineRule="auto"/>
         <w:rPr>
           <w:rFonts w:ascii="Times New Roman" w:eastAsia="Times New Roman" w:hAnsi="Times New Roman" w:cs="Times New Roman"/>
-          <w:color w:val="FF0000"/>
         </w:rPr>
       </w:pPr>
       <w:r>
         <w:rPr>
           <w:rFonts w:ascii="Times New Roman" w:eastAsia="Times New Roman" w:hAnsi="Times New Roman" w:cs="Times New Roman"/>
-          <w:color w:val="FF0000"/>
-        </w:rPr>
-        <w:t xml:space="preserve"> - Design Graphic: Adobe Photoshop 6, Mockups 3</w:t>
-      </w:r>
-      <w:bookmarkEnd w:id="20"/>
-      <w:r>
-        <w:rPr>
-          <w:rFonts w:ascii="Times New Roman" w:eastAsia="Times New Roman" w:hAnsi="Times New Roman" w:cs="Times New Roman"/>
-          <w:color w:val="FF0000"/>
-        </w:rPr>
-        <w:tab/>
-      </w:r>
-      <w:bookmarkStart w:id="21" w:name="_Toc440110837"/>
-    </w:p>
-    <w:p>
-      <w:pPr>
-        <w:spacing w:after="120" w:line="276" w:lineRule="auto"/>
-        <w:rPr>
-          <w:rFonts w:ascii="Times New Roman" w:eastAsia="Times New Roman" w:hAnsi="Times New Roman" w:cs="Times New Roman"/>
-          <w:color w:val="FF0000"/>
-        </w:rPr>
-      </w:pPr>
-      <w:r>
-        <w:rPr>
-          <w:rFonts w:ascii="Times New Roman" w:eastAsia="Times New Roman" w:hAnsi="Times New Roman" w:cs="Times New Roman"/>
-          <w:color w:val="FF0000"/>
-        </w:rPr>
-        <w:t xml:space="preserve"> - Contact tool: Skype, Slack</w:t>
-      </w:r>
-      <w:bookmarkEnd w:id="21"/>
-      <w:r>
-        <w:rPr>
-          <w:rFonts w:ascii="Times New Roman" w:eastAsia="Times New Roman" w:hAnsi="Times New Roman" w:cs="Times New Roman"/>
-          <w:color w:val="FF0000"/>
-        </w:rPr>
-        <w:tab/>
-      </w:r>
-      <w:bookmarkStart w:id="22" w:name="_Toc440110838"/>
-      <w:r>
-        <w:rPr>
-          <w:rFonts w:ascii="Times New Roman" w:eastAsia="Times New Roman" w:hAnsi="Times New Roman" w:cs="Times New Roman"/>
-          <w:color w:val="FF0000"/>
-        </w:rPr>
-        <w:t>-</w:t>
-      </w:r>
-      <w:r>
-        <w:rPr>
-          <w:rFonts w:ascii="Times New Roman" w:eastAsia="Times New Roman" w:hAnsi="Times New Roman" w:cs="Times New Roman"/>
-          <w:color w:val="FF0000"/>
-        </w:rPr>
-        <w:tab/>
-      </w:r>
-    </w:p>
-    <w:p>
-      <w:pPr>
-        <w:spacing w:after="120" w:line="276" w:lineRule="auto"/>
-        <w:rPr>
-          <w:rFonts w:ascii="Times New Roman" w:eastAsia="Times New Roman" w:hAnsi="Times New Roman" w:cs="Times New Roman"/>
-          <w:color w:val="FF0000"/>
-        </w:rPr>
-      </w:pPr>
-      <w:r>
-        <w:rPr>
-          <w:rFonts w:ascii="Times New Roman" w:eastAsia="Times New Roman" w:hAnsi="Times New Roman" w:cs="Times New Roman"/>
-          <w:color w:val="FF0000"/>
-        </w:rPr>
-        <w:t xml:space="preserve"> - Architecture design: Enterprise Architect 9.3</w:t>
-      </w:r>
+        </w:rPr>
+        <w:t xml:space="preserve"> - Contact tool: Skype</w:t>
+      </w:r>
+      <w:bookmarkStart w:id="23" w:name="_Toc440110838"/>
       <w:bookmarkEnd w:id="22"/>
     </w:p>
     <w:p>
       <w:pPr>
+        <w:spacing w:after="120" w:line="276" w:lineRule="auto"/>
+        <w:rPr>
+          <w:rFonts w:ascii="Times New Roman" w:eastAsia="Times New Roman" w:hAnsi="Times New Roman" w:cs="Times New Roman"/>
+        </w:rPr>
+      </w:pPr>
+      <w:r>
+        <w:rPr>
+          <w:rFonts w:ascii="Times New Roman" w:eastAsia="Times New Roman" w:hAnsi="Times New Roman" w:cs="Times New Roman"/>
+        </w:rPr>
+        <w:t xml:space="preserve"> - Architecture design: </w:t>
+      </w:r>
+      <w:bookmarkEnd w:id="23"/>
+      <w:r>
+        <w:rPr>
+          <w:rFonts w:ascii="Times New Roman" w:eastAsia="Times New Roman" w:hAnsi="Times New Roman" w:cs="Times New Roman"/>
+        </w:rPr>
+        <w:t>Astah</w:t>
+      </w:r>
+    </w:p>
+    <w:p>
+      <w:pPr>
         <w:pStyle w:val="Heading1"/>
         <w:spacing w:before="0" w:after="120" w:line="276" w:lineRule="auto"/>
         <w:rPr>
           <w:rFonts w:cs="Times New Roman"/>
         </w:rPr>
       </w:pPr>
-      <w:bookmarkStart w:id="23" w:name="_Toc396385585"/>
-      <w:bookmarkStart w:id="24" w:name="_Toc458638605"/>
-      <w:bookmarkStart w:id="25" w:name="_Toc458755628"/>
-      <w:bookmarkStart w:id="26" w:name="_Toc469480500"/>
-      <w:bookmarkStart w:id="27" w:name="_Toc475540829"/>
+      <w:bookmarkStart w:id="24" w:name="_Toc396385585"/>
+      <w:bookmarkStart w:id="25" w:name="_Toc458638605"/>
+      <w:bookmarkStart w:id="26" w:name="_Toc458755628"/>
+      <w:bookmarkStart w:id="27" w:name="_Toc469480500"/>
+      <w:bookmarkStart w:id="28" w:name="_Toc475540829"/>
       <w:r>
         <w:rPr>
           <w:rFonts w:cs="Times New Roman"/>
         </w:rPr>
         <w:t xml:space="preserve"> </w:t>
       </w:r>
-      <w:bookmarkStart w:id="28" w:name="_Toc475563482"/>
+      <w:bookmarkStart w:id="29" w:name="_Toc475563482"/>
       <w:r>
         <w:rPr>
           <w:rFonts w:cs="Times New Roman"/>
         </w:rPr>
         <w:t>Project Organization</w:t>
       </w:r>
-      <w:bookmarkEnd w:id="23"/>
       <w:bookmarkEnd w:id="24"/>
       <w:bookmarkEnd w:id="25"/>
       <w:bookmarkEnd w:id="26"/>
       <w:bookmarkEnd w:id="27"/>
       <w:bookmarkEnd w:id="28"/>
+      <w:bookmarkEnd w:id="29"/>
     </w:p>
     <w:p>
       <w:pPr>
@@ -6846,51 +6798,51 @@
           <w:rFonts w:cs="Times New Roman"/>
         </w:rPr>
       </w:pPr>
-      <w:bookmarkStart w:id="29" w:name="_Toc469480501"/>
-      <w:bookmarkStart w:id="30" w:name="_Toc475540830"/>
-      <w:bookmarkStart w:id="31" w:name="_Toc475563483"/>
+      <w:bookmarkStart w:id="30" w:name="_Toc469480501"/>
+      <w:bookmarkStart w:id="31" w:name="_Toc475540830"/>
+      <w:bookmarkStart w:id="32" w:name="_Toc475563483"/>
       <w:r>
         <w:rPr>
           <w:rFonts w:cs="Times New Roman"/>
         </w:rPr>
         <w:t>Purpose</w:t>
       </w:r>
-      <w:bookmarkStart w:id="32" w:name="_Toc463344886"/>
-      <w:bookmarkEnd w:id="29"/>
+      <w:bookmarkStart w:id="33" w:name="_Toc463344886"/>
       <w:bookmarkEnd w:id="30"/>
       <w:bookmarkEnd w:id="31"/>
-    </w:p>
-    <w:p>
-      <w:pPr>
-        <w:spacing w:after="120" w:line="276" w:lineRule="auto"/>
-        <w:rPr>
-          <w:rFonts w:ascii="Times New Roman" w:hAnsi="Times New Roman" w:cs="Times New Roman"/>
-          <w:b/>
-        </w:rPr>
-      </w:pPr>
-      <w:r>
-        <w:rPr>
-          <w:rFonts w:ascii="Times New Roman" w:hAnsi="Times New Roman" w:cs="Times New Roman"/>
-        </w:rPr>
-        <w:t>This chapter provides an overview of the project plan includes project organization and project management plan.</w:t>
-      </w:r>
       <w:bookmarkEnd w:id="32"/>
     </w:p>
     <w:p>
       <w:pPr>
+        <w:spacing w:after="120" w:line="276" w:lineRule="auto"/>
+        <w:rPr>
+          <w:rFonts w:ascii="Times New Roman" w:hAnsi="Times New Roman" w:cs="Times New Roman"/>
+          <w:b/>
+        </w:rPr>
+      </w:pPr>
+      <w:r>
+        <w:rPr>
+          <w:rFonts w:ascii="Times New Roman" w:hAnsi="Times New Roman" w:cs="Times New Roman"/>
+        </w:rPr>
+        <w:t>This chapter provides an overview of the project plan includes project organization and project management plan.</w:t>
+      </w:r>
+      <w:bookmarkEnd w:id="33"/>
+    </w:p>
+    <w:p>
+      <w:pPr>
         <w:pStyle w:val="Heading2"/>
         <w:spacing w:before="0" w:after="120" w:line="276" w:lineRule="auto"/>
         <w:rPr>
           <w:rFonts w:cs="Times New Roman"/>
         </w:rPr>
       </w:pPr>
-      <w:bookmarkStart w:id="33" w:name="_Toc396385586"/>
-      <w:bookmarkStart w:id="34" w:name="_Ref458606455"/>
-      <w:bookmarkStart w:id="35" w:name="_Toc458638606"/>
-      <w:bookmarkStart w:id="36" w:name="_Toc458755629"/>
-      <w:bookmarkStart w:id="37" w:name="_Toc469480502"/>
-      <w:bookmarkStart w:id="38" w:name="_Toc475540831"/>
-      <w:bookmarkStart w:id="39" w:name="_Toc475563484"/>
+      <w:bookmarkStart w:id="34" w:name="_Toc396385586"/>
+      <w:bookmarkStart w:id="35" w:name="_Ref458606455"/>
+      <w:bookmarkStart w:id="36" w:name="_Toc458638606"/>
+      <w:bookmarkStart w:id="37" w:name="_Toc458755629"/>
+      <w:bookmarkStart w:id="38" w:name="_Toc469480502"/>
+      <w:bookmarkStart w:id="39" w:name="_Toc475540831"/>
+      <w:bookmarkStart w:id="40" w:name="_Toc475563484"/>
       <w:r>
         <w:rPr>
           <w:rFonts w:cs="Times New Roman"/>
@@ -6898,16 +6850,16 @@
         <w:lastRenderedPageBreak/>
         <w:t>Software Process Model</w:t>
       </w:r>
-      <w:bookmarkStart w:id="40" w:name="_Toc396385587"/>
-      <w:bookmarkStart w:id="41" w:name="_Toc458638607"/>
-      <w:bookmarkStart w:id="42" w:name="_Toc458755630"/>
-      <w:bookmarkEnd w:id="33"/>
+      <w:bookmarkStart w:id="41" w:name="_Toc396385587"/>
+      <w:bookmarkStart w:id="42" w:name="_Toc458638607"/>
+      <w:bookmarkStart w:id="43" w:name="_Toc458755630"/>
       <w:bookmarkEnd w:id="34"/>
       <w:bookmarkEnd w:id="35"/>
       <w:bookmarkEnd w:id="36"/>
       <w:bookmarkEnd w:id="37"/>
       <w:bookmarkEnd w:id="38"/>
       <w:bookmarkEnd w:id="39"/>
+      <w:bookmarkEnd w:id="40"/>
     </w:p>
     <w:p>
       <w:pPr>
@@ -6939,7 +6891,7 @@
                     <pic:cNvPicPr/>
                   </pic:nvPicPr>
                   <pic:blipFill>
-                    <a:blip r:embed="rId10">
+                    <a:blip r:embed="rId11">
                       <a:extLst>
                         <a:ext uri="{28A0092B-C50C-407E-A947-70E740481C1C}">
                           <a14:useLocalDpi xmlns:a14="http://schemas.microsoft.com/office/drawing/2010/main"/>
@@ -7154,9 +7106,9 @@
           <w:rFonts w:eastAsia="Times New Roman" w:cs="Times New Roman"/>
         </w:rPr>
       </w:pPr>
-      <w:bookmarkStart w:id="43" w:name="_Toc469480503"/>
-      <w:bookmarkStart w:id="44" w:name="_Toc475540832"/>
-      <w:bookmarkStart w:id="45" w:name="_Toc475563485"/>
+      <w:bookmarkStart w:id="44" w:name="_Toc469480503"/>
+      <w:bookmarkStart w:id="45" w:name="_Toc475540832"/>
+      <w:bookmarkStart w:id="46" w:name="_Toc475563485"/>
       <w:r>
         <w:rPr>
           <w:rStyle w:val="Heading2Char"/>
@@ -7165,11 +7117,11 @@
         </w:rPr>
         <w:t>Roles and Responsibilities</w:t>
       </w:r>
-      <w:bookmarkEnd w:id="40"/>
       <w:bookmarkEnd w:id="41"/>
       <w:bookmarkEnd w:id="42"/>
       <w:bookmarkEnd w:id="43"/>
       <w:bookmarkEnd w:id="44"/>
+      <w:bookmarkEnd w:id="45"/>
       <w:r>
         <w:rPr>
           <w:rFonts w:cs="Times New Roman"/>
@@ -7183,13 +7135,13 @@
             <wp:cNvGraphicFramePr/>
             <a:graphic xmlns:a="http://schemas.openxmlformats.org/drawingml/2006/main">
               <a:graphicData uri="http://schemas.openxmlformats.org/drawingml/2006/diagram">
-                <dgm:relIds xmlns:dgm="http://schemas.openxmlformats.org/drawingml/2006/diagram" xmlns:r="http://schemas.openxmlformats.org/officeDocument/2006/relationships" r:dm="rId11" r:lo="rId12" r:qs="rId13" r:cs="rId14"/>
+                <dgm:relIds xmlns:dgm="http://schemas.openxmlformats.org/drawingml/2006/diagram" xmlns:r="http://schemas.openxmlformats.org/officeDocument/2006/relationships" r:dm="rId12" r:lo="rId13" r:qs="rId14" r:cs="rId15"/>
               </a:graphicData>
             </a:graphic>
           </wp:inline>
         </w:drawing>
       </w:r>
-      <w:bookmarkEnd w:id="45"/>
+      <w:bookmarkEnd w:id="46"/>
     </w:p>
     <w:p>
       <w:pPr>
@@ -7199,22 +7151,22 @@
           <w:rFonts w:cs="Times New Roman"/>
         </w:rPr>
       </w:pPr>
-      <w:bookmarkStart w:id="46" w:name="_Toc396385588"/>
-      <w:bookmarkStart w:id="47" w:name="_Toc458638608"/>
-      <w:bookmarkStart w:id="48" w:name="_Toc458755631"/>
-      <w:bookmarkStart w:id="49" w:name="_Toc469480504"/>
-      <w:bookmarkStart w:id="50" w:name="_Toc475563486"/>
+      <w:bookmarkStart w:id="47" w:name="_Toc396385588"/>
+      <w:bookmarkStart w:id="48" w:name="_Toc458638608"/>
+      <w:bookmarkStart w:id="49" w:name="_Toc458755631"/>
+      <w:bookmarkStart w:id="50" w:name="_Toc469480504"/>
+      <w:bookmarkStart w:id="51" w:name="_Toc475563486"/>
       <w:r>
         <w:rPr>
           <w:rFonts w:cs="Times New Roman"/>
         </w:rPr>
         <w:t>Organization Structure</w:t>
       </w:r>
-      <w:bookmarkEnd w:id="46"/>
       <w:bookmarkEnd w:id="47"/>
       <w:bookmarkEnd w:id="48"/>
       <w:bookmarkEnd w:id="49"/>
       <w:bookmarkEnd w:id="50"/>
+      <w:bookmarkEnd w:id="51"/>
     </w:p>
     <w:p>
       <w:pPr>
@@ -7787,14 +7739,14 @@
           <w:szCs w:val="22"/>
         </w:rPr>
       </w:pPr>
-      <w:bookmarkStart w:id="51" w:name="_Toc475563487"/>
+      <w:bookmarkStart w:id="52" w:name="_Toc475563487"/>
       <w:r>
         <w:rPr>
           <w:rFonts w:cs="Times New Roman"/>
         </w:rPr>
         <w:t>Project Team Member</w:t>
       </w:r>
-      <w:bookmarkEnd w:id="51"/>
+      <w:bookmarkEnd w:id="52"/>
     </w:p>
     <w:tbl>
       <w:tblPr>
@@ -8258,14 +8210,14 @@
           <w:rFonts w:cs="Times New Roman"/>
         </w:rPr>
       </w:pPr>
-      <w:bookmarkStart w:id="52" w:name="_Toc475563488"/>
+      <w:bookmarkStart w:id="53" w:name="_Toc475563488"/>
       <w:r>
         <w:rPr>
           <w:rFonts w:cs="Times New Roman"/>
         </w:rPr>
         <w:t>Tool and Techniques</w:t>
       </w:r>
-      <w:bookmarkEnd w:id="52"/>
+      <w:bookmarkEnd w:id="53"/>
     </w:p>
     <w:p>
       <w:pPr>
@@ -9084,30 +9036,30 @@
           <w:rFonts w:cs="Times New Roman"/>
         </w:rPr>
       </w:pPr>
-      <w:bookmarkStart w:id="53" w:name="_Toc396385591"/>
-      <w:bookmarkStart w:id="54" w:name="_Toc458638611"/>
-      <w:bookmarkStart w:id="55" w:name="_Toc458755634"/>
-      <w:bookmarkStart w:id="56" w:name="_Toc469480507"/>
-      <w:bookmarkStart w:id="57" w:name="_Toc475540837"/>
+      <w:bookmarkStart w:id="54" w:name="_Toc396385591"/>
+      <w:bookmarkStart w:id="55" w:name="_Toc458638611"/>
+      <w:bookmarkStart w:id="56" w:name="_Toc458755634"/>
+      <w:bookmarkStart w:id="57" w:name="_Toc469480507"/>
+      <w:bookmarkStart w:id="58" w:name="_Toc475540837"/>
       <w:r>
         <w:rPr>
           <w:rFonts w:cs="Times New Roman"/>
         </w:rPr>
         <w:t xml:space="preserve"> </w:t>
       </w:r>
-      <w:bookmarkStart w:id="58" w:name="_Toc475563489"/>
+      <w:bookmarkStart w:id="59" w:name="_Toc475563489"/>
       <w:r>
         <w:rPr>
           <w:rFonts w:cs="Times New Roman"/>
         </w:rPr>
         <w:t>Project Management Plan</w:t>
       </w:r>
-      <w:bookmarkEnd w:id="53"/>
       <w:bookmarkEnd w:id="54"/>
       <w:bookmarkEnd w:id="55"/>
       <w:bookmarkEnd w:id="56"/>
       <w:bookmarkEnd w:id="57"/>
       <w:bookmarkEnd w:id="58"/>
+      <w:bookmarkEnd w:id="59"/>
     </w:p>
     <w:p>
       <w:pPr>
@@ -9117,24 +9069,24 @@
           <w:rFonts w:cs="Times New Roman"/>
         </w:rPr>
       </w:pPr>
-      <w:bookmarkStart w:id="59" w:name="_Toc396385592"/>
-      <w:bookmarkStart w:id="60" w:name="_Toc458638612"/>
-      <w:bookmarkStart w:id="61" w:name="_Toc458755635"/>
-      <w:bookmarkStart w:id="62" w:name="_Toc469480508"/>
-      <w:bookmarkStart w:id="63" w:name="_Toc475540838"/>
-      <w:bookmarkStart w:id="64" w:name="_Toc475563490"/>
+      <w:bookmarkStart w:id="60" w:name="_Toc396385592"/>
+      <w:bookmarkStart w:id="61" w:name="_Toc458638612"/>
+      <w:bookmarkStart w:id="62" w:name="_Toc458755635"/>
+      <w:bookmarkStart w:id="63" w:name="_Toc469480508"/>
+      <w:bookmarkStart w:id="64" w:name="_Toc475540838"/>
+      <w:bookmarkStart w:id="65" w:name="_Toc475563490"/>
       <w:r>
         <w:rPr>
           <w:rFonts w:cs="Times New Roman"/>
         </w:rPr>
         <w:t>Tasks</w:t>
       </w:r>
-      <w:bookmarkEnd w:id="59"/>
       <w:bookmarkEnd w:id="60"/>
       <w:bookmarkEnd w:id="61"/>
       <w:bookmarkEnd w:id="62"/>
       <w:bookmarkEnd w:id="63"/>
       <w:bookmarkEnd w:id="64"/>
+      <w:bookmarkEnd w:id="65"/>
     </w:p>
     <w:p>
       <w:pPr>
@@ -9181,7 +9133,7 @@
                     <pic:cNvPicPr/>
                   </pic:nvPicPr>
                   <pic:blipFill>
-                    <a:blip r:embed="rId16"/>
+                    <a:blip r:embed="rId17"/>
                     <a:stretch>
                       <a:fillRect/>
                     </a:stretch>
@@ -9342,30 +9294,30 @@
           <w:rFonts w:cs="Times New Roman"/>
         </w:rPr>
       </w:pPr>
-      <w:bookmarkStart w:id="65" w:name="_Toc396385593"/>
-      <w:bookmarkStart w:id="66" w:name="_Toc458638613"/>
-      <w:bookmarkStart w:id="67" w:name="_Toc458755636"/>
-      <w:bookmarkStart w:id="68" w:name="_Toc469480509"/>
-      <w:bookmarkStart w:id="69" w:name="_Toc475540839"/>
+      <w:bookmarkStart w:id="66" w:name="_Toc396385593"/>
+      <w:bookmarkStart w:id="67" w:name="_Toc458638613"/>
+      <w:bookmarkStart w:id="68" w:name="_Toc458755636"/>
+      <w:bookmarkStart w:id="69" w:name="_Toc469480509"/>
+      <w:bookmarkStart w:id="70" w:name="_Toc475540839"/>
       <w:r>
         <w:rPr>
           <w:rFonts w:cs="Times New Roman"/>
         </w:rPr>
         <w:t xml:space="preserve"> </w:t>
       </w:r>
-      <w:bookmarkStart w:id="70" w:name="_Toc475563491"/>
+      <w:bookmarkStart w:id="71" w:name="_Toc475563491"/>
       <w:r>
         <w:rPr>
           <w:rFonts w:cs="Times New Roman"/>
         </w:rPr>
         <w:t>Meeting Minutes</w:t>
       </w:r>
-      <w:bookmarkEnd w:id="65"/>
       <w:bookmarkEnd w:id="66"/>
       <w:bookmarkEnd w:id="67"/>
       <w:bookmarkEnd w:id="68"/>
       <w:bookmarkEnd w:id="69"/>
       <w:bookmarkEnd w:id="70"/>
+      <w:bookmarkEnd w:id="71"/>
     </w:p>
     <w:p>
       <w:pPr>
@@ -9376,9 +9328,9 @@
           <w:rFonts w:ascii="Times New Roman" w:eastAsia="Times New Roman" w:hAnsi="Times New Roman" w:cs="Times New Roman"/>
         </w:rPr>
       </w:pPr>
-      <w:bookmarkStart w:id="71" w:name="_Toc396385594"/>
-      <w:bookmarkStart w:id="72" w:name="_Toc458638614"/>
-      <w:bookmarkStart w:id="73" w:name="_Toc458755637"/>
+      <w:bookmarkStart w:id="72" w:name="_Toc396385594"/>
+      <w:bookmarkStart w:id="73" w:name="_Toc458638614"/>
+      <w:bookmarkStart w:id="74" w:name="_Toc458755637"/>
       <w:r>
         <w:rPr>
           <w:rFonts w:ascii="Times New Roman" w:eastAsia="Times New Roman,ＭＳ 明朝" w:hAnsi="Times New Roman" w:cs="Times New Roman"/>
@@ -10196,7 +10148,7 @@
                 <w:u w:val="single"/>
               </w:rPr>
             </w:pPr>
-            <w:hyperlink r:id="rId17" w:history="1">
+            <w:hyperlink r:id="rId18" w:history="1">
               <w:r>
                 <w:rPr>
                   <w:rStyle w:val="Hyperlink"/>
@@ -10344,7 +10296,7 @@
                 <w:u w:val="single"/>
               </w:rPr>
             </w:pPr>
-            <w:hyperlink r:id="rId18" w:history="1">
+            <w:hyperlink r:id="rId19" w:history="1">
               <w:r>
                 <w:rPr>
                   <w:rStyle w:val="Hyperlink"/>
@@ -10491,7 +10443,7 @@
                 <w:rFonts w:ascii="Times New Roman" w:hAnsi="Times New Roman" w:cs="Times New Roman"/>
               </w:rPr>
             </w:pPr>
-            <w:hyperlink r:id="rId19" w:history="1">
+            <w:hyperlink r:id="rId20" w:history="1">
               <w:r>
                 <w:rPr>
                   <w:rStyle w:val="Hyperlink"/>
@@ -10638,7 +10590,7 @@
                 <w:rFonts w:ascii="Times New Roman" w:hAnsi="Times New Roman" w:cs="Times New Roman"/>
               </w:rPr>
             </w:pPr>
-            <w:hyperlink r:id="rId20" w:history="1">
+            <w:hyperlink r:id="rId21" w:history="1">
               <w:r>
                 <w:rPr>
                   <w:rStyle w:val="Hyperlink"/>
@@ -10786,7 +10738,7 @@
                 <w:u w:val="single"/>
               </w:rPr>
             </w:pPr>
-            <w:hyperlink r:id="rId21" w:history="1">
+            <w:hyperlink r:id="rId22" w:history="1">
               <w:r>
                 <w:rPr>
                   <w:rStyle w:val="Hyperlink"/>
@@ -11136,27 +11088,27 @@
           <w:rFonts w:cs="Times New Roman"/>
         </w:rPr>
       </w:pPr>
-      <w:bookmarkStart w:id="74" w:name="_Toc469480510"/>
-      <w:bookmarkStart w:id="75" w:name="_Toc475540840"/>
+      <w:bookmarkStart w:id="75" w:name="_Toc469480510"/>
+      <w:bookmarkStart w:id="76" w:name="_Toc475540840"/>
       <w:r>
         <w:rPr>
           <w:rFonts w:cs="Times New Roman"/>
         </w:rPr>
         <w:t xml:space="preserve"> </w:t>
       </w:r>
-      <w:bookmarkStart w:id="76" w:name="_Toc475563492"/>
+      <w:bookmarkStart w:id="77" w:name="_Toc475563492"/>
       <w:r>
         <w:rPr>
           <w:rFonts w:cs="Times New Roman"/>
         </w:rPr>
         <w:t>Coding Conventions</w:t>
       </w:r>
-      <w:bookmarkEnd w:id="71"/>
       <w:bookmarkEnd w:id="72"/>
       <w:bookmarkEnd w:id="73"/>
       <w:bookmarkEnd w:id="74"/>
       <w:bookmarkEnd w:id="75"/>
       <w:bookmarkEnd w:id="76"/>
+      <w:bookmarkEnd w:id="77"/>
     </w:p>
     <w:p>
       <w:pPr>
@@ -11197,24 +11149,24 @@
           <w:rFonts w:cs="Times New Roman"/>
         </w:rPr>
       </w:pPr>
-      <w:bookmarkStart w:id="77" w:name="_Toc396385595"/>
-      <w:bookmarkStart w:id="78" w:name="_Toc458638615"/>
-      <w:bookmarkStart w:id="79" w:name="_Toc458755638"/>
-      <w:bookmarkStart w:id="80" w:name="_Toc469480511"/>
-      <w:bookmarkStart w:id="81" w:name="_Toc475540841"/>
-      <w:bookmarkStart w:id="82" w:name="_Toc475563493"/>
+      <w:bookmarkStart w:id="78" w:name="_Toc396385595"/>
+      <w:bookmarkStart w:id="79" w:name="_Toc458638615"/>
+      <w:bookmarkStart w:id="80" w:name="_Toc458755638"/>
+      <w:bookmarkStart w:id="81" w:name="_Toc469480511"/>
+      <w:bookmarkStart w:id="82" w:name="_Toc475540841"/>
+      <w:bookmarkStart w:id="83" w:name="_Toc475563493"/>
       <w:r>
         <w:rPr>
           <w:rFonts w:cs="Times New Roman"/>
         </w:rPr>
         <w:t>Risk Management Plan</w:t>
       </w:r>
-      <w:bookmarkEnd w:id="77"/>
       <w:bookmarkEnd w:id="78"/>
       <w:bookmarkEnd w:id="79"/>
       <w:bookmarkEnd w:id="80"/>
       <w:bookmarkEnd w:id="81"/>
       <w:bookmarkEnd w:id="82"/>
+      <w:bookmarkEnd w:id="83"/>
     </w:p>
     <w:tbl>
       <w:tblPr>
@@ -11704,6 +11656,7 @@
                 <w:rFonts w:ascii="Times New Roman" w:eastAsia="Times New Roman" w:hAnsi="Times New Roman" w:cs="Times New Roman"/>
                 <w:color w:val="000000" w:themeColor="text1"/>
               </w:rPr>
+              <w:lastRenderedPageBreak/>
               <w:t>R3</w:t>
             </w:r>
           </w:p>
@@ -12232,24 +12185,24 @@
           <w:rFonts w:cs="Times New Roman"/>
         </w:rPr>
       </w:pPr>
-      <w:bookmarkStart w:id="83" w:name="_Toc396385596"/>
-      <w:bookmarkStart w:id="84" w:name="_Toc458638616"/>
-      <w:bookmarkStart w:id="85" w:name="_Toc458755639"/>
-      <w:bookmarkStart w:id="86" w:name="_Toc469480512"/>
-      <w:bookmarkStart w:id="87" w:name="_Toc475540842"/>
-      <w:bookmarkStart w:id="88" w:name="_Toc475563494"/>
+      <w:bookmarkStart w:id="84" w:name="_Toc396385596"/>
+      <w:bookmarkStart w:id="85" w:name="_Toc458638616"/>
+      <w:bookmarkStart w:id="86" w:name="_Toc458755639"/>
+      <w:bookmarkStart w:id="87" w:name="_Toc469480512"/>
+      <w:bookmarkStart w:id="88" w:name="_Toc475540842"/>
+      <w:bookmarkStart w:id="89" w:name="_Toc475563494"/>
       <w:r>
         <w:rPr>
           <w:rFonts w:cs="Times New Roman"/>
         </w:rPr>
         <w:t>Communication Plan</w:t>
       </w:r>
-      <w:bookmarkEnd w:id="83"/>
       <w:bookmarkEnd w:id="84"/>
       <w:bookmarkEnd w:id="85"/>
       <w:bookmarkEnd w:id="86"/>
       <w:bookmarkEnd w:id="87"/>
       <w:bookmarkEnd w:id="88"/>
+      <w:bookmarkEnd w:id="89"/>
     </w:p>
     <w:p>
       <w:pPr>
@@ -12440,8 +12393,6 @@
         </w:rPr>
         <w:t>sky</w:t>
       </w:r>
-      <w:bookmarkStart w:id="89" w:name="_GoBack"/>
-      <w:bookmarkEnd w:id="89"/>
       <w:r>
         <w:rPr>
           <w:sz w:val="22"/>
@@ -12501,8 +12452,8 @@
       </w:pPr>
     </w:p>
     <w:sectPr>
-      <w:headerReference w:type="default" r:id="rId22"/>
-      <w:footerReference w:type="default" r:id="rId23"/>
+      <w:headerReference w:type="default" r:id="rId23"/>
+      <w:footerReference w:type="default" r:id="rId24"/>
       <w:pgSz w:w="11907" w:h="16839" w:code="9"/>
       <w:pgMar w:top="1474" w:right="1797" w:bottom="1474" w:left="1151" w:header="737" w:footer="737" w:gutter="646"/>
       <w:pgNumType w:start="0"/>
@@ -12515,7 +12466,7 @@
 </file>
 
 <file path=word/endnotes.xml><?xml version="1.0" encoding="utf-8"?>
-<w:endnotes xmlns:wpc="http://schemas.microsoft.com/office/word/2010/wordprocessingCanvas" xmlns:cx="http://schemas.microsoft.com/office/drawing/2014/chartex" xmlns:cx1="http://schemas.microsoft.com/office/drawing/2015/9/8/chartex" xmlns:cx2="http://schemas.microsoft.com/office/drawing/2015/10/21/chartex" xmlns:cx3="http://schemas.microsoft.com/office/drawing/2016/5/9/chartex" xmlns:cx4="http://schemas.microsoft.com/office/drawing/2016/5/10/chartex" xmlns:cx5="http://schemas.microsoft.com/office/drawing/2016/5/11/chartex" xmlns:mc="http://schemas.openxmlformats.org/markup-compatibility/2006" xmlns:o="urn:schemas-microsoft-com:office:office" xmlns:r="http://schemas.openxmlformats.org/officeDocument/2006/relationships" xmlns:m="http://schemas.openxmlformats.org/officeDocument/2006/math" xmlns:v="urn:schemas-microsoft-com:vml" xmlns:wp14="http://schemas.microsoft.com/office/word/2010/wordprocessingDrawing" xmlns:wp="http://schemas.openxmlformats.org/drawingml/2006/wordprocessingDrawing" xmlns:w10="urn:schemas-microsoft-com:office:word" xmlns:w="http://schemas.openxmlformats.org/wordprocessingml/2006/main" xmlns:w14="http://schemas.microsoft.com/office/word/2010/wordml" xmlns:w15="http://schemas.microsoft.com/office/word/2012/wordml" xmlns:w16se="http://schemas.microsoft.com/office/word/2015/wordml/symex" xmlns:wpg="http://schemas.microsoft.com/office/word/2010/wordprocessingGroup" xmlns:wpi="http://schemas.microsoft.com/office/word/2010/wordprocessingInk" xmlns:wne="http://schemas.microsoft.com/office/word/2006/wordml" xmlns:wps="http://schemas.microsoft.com/office/word/2010/wordprocessingShape" mc:Ignorable="w14 w15 w16se wp14">
+<w:endnotes xmlns:wpc="http://schemas.microsoft.com/office/word/2010/wordprocessingCanvas" xmlns:mc="http://schemas.openxmlformats.org/markup-compatibility/2006" xmlns:o="urn:schemas-microsoft-com:office:office" xmlns:r="http://schemas.openxmlformats.org/officeDocument/2006/relationships" xmlns:m="http://schemas.openxmlformats.org/officeDocument/2006/math" xmlns:v="urn:schemas-microsoft-com:vml" xmlns:wp14="http://schemas.microsoft.com/office/word/2010/wordprocessingDrawing" xmlns:wp="http://schemas.openxmlformats.org/drawingml/2006/wordprocessingDrawing" xmlns:w10="urn:schemas-microsoft-com:office:word" xmlns:w="http://schemas.openxmlformats.org/wordprocessingml/2006/main" xmlns:w14="http://schemas.microsoft.com/office/word/2010/wordml" xmlns:wpg="http://schemas.microsoft.com/office/word/2010/wordprocessingGroup" xmlns:wpi="http://schemas.microsoft.com/office/word/2010/wordprocessingInk" xmlns:wne="http://schemas.microsoft.com/office/word/2006/wordml" xmlns:wps="http://schemas.microsoft.com/office/word/2010/wordprocessingShape" mc:Ignorable="w14 wp14">
   <w:endnote w:type="separator" w:id="-1">
     <w:p>
       <w:pPr>
@@ -12540,7 +12491,7 @@
 </file>
 
 <file path=word/footer1.xml><?xml version="1.0" encoding="utf-8"?>
-<w:ftr xmlns:wpc="http://schemas.microsoft.com/office/word/2010/wordprocessingCanvas" xmlns:cx="http://schemas.microsoft.com/office/drawing/2014/chartex" xmlns:cx1="http://schemas.microsoft.com/office/drawing/2015/9/8/chartex" xmlns:cx2="http://schemas.microsoft.com/office/drawing/2015/10/21/chartex" xmlns:cx3="http://schemas.microsoft.com/office/drawing/2016/5/9/chartex" xmlns:cx4="http://schemas.microsoft.com/office/drawing/2016/5/10/chartex" xmlns:cx5="http://schemas.microsoft.com/office/drawing/2016/5/11/chartex" xmlns:mc="http://schemas.openxmlformats.org/markup-compatibility/2006" xmlns:o="urn:schemas-microsoft-com:office:office" xmlns:r="http://schemas.openxmlformats.org/officeDocument/2006/relationships" xmlns:m="http://schemas.openxmlformats.org/officeDocument/2006/math" xmlns:v="urn:schemas-microsoft-com:vml" xmlns:wp14="http://schemas.microsoft.com/office/word/2010/wordprocessingDrawing" xmlns:wp="http://schemas.openxmlformats.org/drawingml/2006/wordprocessingDrawing" xmlns:w10="urn:schemas-microsoft-com:office:word" xmlns:w="http://schemas.openxmlformats.org/wordprocessingml/2006/main" xmlns:w14="http://schemas.microsoft.com/office/word/2010/wordml" xmlns:w15="http://schemas.microsoft.com/office/word/2012/wordml" xmlns:w16se="http://schemas.microsoft.com/office/word/2015/wordml/symex" xmlns:wpg="http://schemas.microsoft.com/office/word/2010/wordprocessingGroup" xmlns:wpi="http://schemas.microsoft.com/office/word/2010/wordprocessingInk" xmlns:wne="http://schemas.microsoft.com/office/word/2006/wordml" xmlns:wps="http://schemas.microsoft.com/office/word/2010/wordprocessingShape" mc:Ignorable="w14 w15 w16se wp14">
+<w:ftr xmlns:wpc="http://schemas.microsoft.com/office/word/2010/wordprocessingCanvas" xmlns:mc="http://schemas.openxmlformats.org/markup-compatibility/2006" xmlns:o="urn:schemas-microsoft-com:office:office" xmlns:r="http://schemas.openxmlformats.org/officeDocument/2006/relationships" xmlns:m="http://schemas.openxmlformats.org/officeDocument/2006/math" xmlns:v="urn:schemas-microsoft-com:vml" xmlns:wp14="http://schemas.microsoft.com/office/word/2010/wordprocessingDrawing" xmlns:wp="http://schemas.openxmlformats.org/drawingml/2006/wordprocessingDrawing" xmlns:w10="urn:schemas-microsoft-com:office:word" xmlns:w="http://schemas.openxmlformats.org/wordprocessingml/2006/main" xmlns:w14="http://schemas.microsoft.com/office/word/2010/wordml" xmlns:wpg="http://schemas.microsoft.com/office/word/2010/wordprocessingGroup" xmlns:wpi="http://schemas.microsoft.com/office/word/2010/wordprocessingInk" xmlns:wne="http://schemas.microsoft.com/office/word/2006/wordml" xmlns:wps="http://schemas.microsoft.com/office/word/2010/wordprocessingShape" mc:Ignorable="w14 wp14">
   <w:sdt>
     <w:sdtPr>
       <w:id w:val="-227844159"/>
@@ -12573,7 +12524,7 @@
           <w:rPr>
             <w:noProof/>
           </w:rPr>
-          <w:t>11</w:t>
+          <w:t>5</w:t>
         </w:r>
         <w:r>
           <w:rPr>
@@ -12593,7 +12544,7 @@
 </file>
 
 <file path=word/footnotes.xml><?xml version="1.0" encoding="utf-8"?>
-<w:footnotes xmlns:wpc="http://schemas.microsoft.com/office/word/2010/wordprocessingCanvas" xmlns:cx="http://schemas.microsoft.com/office/drawing/2014/chartex" xmlns:cx1="http://schemas.microsoft.com/office/drawing/2015/9/8/chartex" xmlns:cx2="http://schemas.microsoft.com/office/drawing/2015/10/21/chartex" xmlns:cx3="http://schemas.microsoft.com/office/drawing/2016/5/9/chartex" xmlns:cx4="http://schemas.microsoft.com/office/drawing/2016/5/10/chartex" xmlns:cx5="http://schemas.microsoft.com/office/drawing/2016/5/11/chartex" xmlns:mc="http://schemas.openxmlformats.org/markup-compatibility/2006" xmlns:o="urn:schemas-microsoft-com:office:office" xmlns:r="http://schemas.openxmlformats.org/officeDocument/2006/relationships" xmlns:m="http://schemas.openxmlformats.org/officeDocument/2006/math" xmlns:v="urn:schemas-microsoft-com:vml" xmlns:wp14="http://schemas.microsoft.com/office/word/2010/wordprocessingDrawing" xmlns:wp="http://schemas.openxmlformats.org/drawingml/2006/wordprocessingDrawing" xmlns:w10="urn:schemas-microsoft-com:office:word" xmlns:w="http://schemas.openxmlformats.org/wordprocessingml/2006/main" xmlns:w14="http://schemas.microsoft.com/office/word/2010/wordml" xmlns:w15="http://schemas.microsoft.com/office/word/2012/wordml" xmlns:w16se="http://schemas.microsoft.com/office/word/2015/wordml/symex" xmlns:wpg="http://schemas.microsoft.com/office/word/2010/wordprocessingGroup" xmlns:wpi="http://schemas.microsoft.com/office/word/2010/wordprocessingInk" xmlns:wne="http://schemas.microsoft.com/office/word/2006/wordml" xmlns:wps="http://schemas.microsoft.com/office/word/2010/wordprocessingShape" mc:Ignorable="w14 w15 w16se wp14">
+<w:footnotes xmlns:wpc="http://schemas.microsoft.com/office/word/2010/wordprocessingCanvas" xmlns:mc="http://schemas.openxmlformats.org/markup-compatibility/2006" xmlns:o="urn:schemas-microsoft-com:office:office" xmlns:r="http://schemas.openxmlformats.org/officeDocument/2006/relationships" xmlns:m="http://schemas.openxmlformats.org/officeDocument/2006/math" xmlns:v="urn:schemas-microsoft-com:vml" xmlns:wp14="http://schemas.microsoft.com/office/word/2010/wordprocessingDrawing" xmlns:wp="http://schemas.openxmlformats.org/drawingml/2006/wordprocessingDrawing" xmlns:w10="urn:schemas-microsoft-com:office:word" xmlns:w="http://schemas.openxmlformats.org/wordprocessingml/2006/main" xmlns:w14="http://schemas.microsoft.com/office/word/2010/wordml" xmlns:wpg="http://schemas.microsoft.com/office/word/2010/wordprocessingGroup" xmlns:wpi="http://schemas.microsoft.com/office/word/2010/wordprocessingInk" xmlns:wne="http://schemas.microsoft.com/office/word/2006/wordml" xmlns:wps="http://schemas.microsoft.com/office/word/2010/wordprocessingShape" mc:Ignorable="w14 wp14">
   <w:footnote w:type="separator" w:id="-1">
     <w:p>
       <w:pPr>
@@ -12618,23 +12569,20 @@
 </file>
 
 <file path=word/header1.xml><?xml version="1.0" encoding="utf-8"?>
-<w:hdr xmlns:wpc="http://schemas.microsoft.com/office/word/2010/wordprocessingCanvas" xmlns:cx="http://schemas.microsoft.com/office/drawing/2014/chartex" xmlns:cx1="http://schemas.microsoft.com/office/drawing/2015/9/8/chartex" xmlns:cx2="http://schemas.microsoft.com/office/drawing/2015/10/21/chartex" xmlns:cx3="http://schemas.microsoft.com/office/drawing/2016/5/9/chartex" xmlns:cx4="http://schemas.microsoft.com/office/drawing/2016/5/10/chartex" xmlns:cx5="http://schemas.microsoft.com/office/drawing/2016/5/11/chartex" xmlns:mc="http://schemas.openxmlformats.org/markup-compatibility/2006" xmlns:o="urn:schemas-microsoft-com:office:office" xmlns:r="http://schemas.openxmlformats.org/officeDocument/2006/relationships" xmlns:m="http://schemas.openxmlformats.org/officeDocument/2006/math" xmlns:v="urn:schemas-microsoft-com:vml" xmlns:wp14="http://schemas.microsoft.com/office/word/2010/wordprocessingDrawing" xmlns:wp="http://schemas.openxmlformats.org/drawingml/2006/wordprocessingDrawing" xmlns:w10="urn:schemas-microsoft-com:office:word" xmlns:w="http://schemas.openxmlformats.org/wordprocessingml/2006/main" xmlns:w14="http://schemas.microsoft.com/office/word/2010/wordml" xmlns:w15="http://schemas.microsoft.com/office/word/2012/wordml" xmlns:w16se="http://schemas.microsoft.com/office/word/2015/wordml/symex" xmlns:wpg="http://schemas.microsoft.com/office/word/2010/wordprocessingGroup" xmlns:wpi="http://schemas.microsoft.com/office/word/2010/wordprocessingInk" xmlns:wne="http://schemas.microsoft.com/office/word/2006/wordml" xmlns:wps="http://schemas.microsoft.com/office/word/2010/wordprocessingShape" mc:Ignorable="w14 w15 w16se wp14">
+<w:hdr xmlns:wpc="http://schemas.microsoft.com/office/word/2010/wordprocessingCanvas" xmlns:mc="http://schemas.openxmlformats.org/markup-compatibility/2006" xmlns:o="urn:schemas-microsoft-com:office:office" xmlns:r="http://schemas.openxmlformats.org/officeDocument/2006/relationships" xmlns:m="http://schemas.openxmlformats.org/officeDocument/2006/math" xmlns:v="urn:schemas-microsoft-com:vml" xmlns:wp14="http://schemas.microsoft.com/office/word/2010/wordprocessingDrawing" xmlns:wp="http://schemas.openxmlformats.org/drawingml/2006/wordprocessingDrawing" xmlns:w10="urn:schemas-microsoft-com:office:word" xmlns:w="http://schemas.openxmlformats.org/wordprocessingml/2006/main" xmlns:w14="http://schemas.microsoft.com/office/word/2010/wordml" xmlns:wpg="http://schemas.microsoft.com/office/word/2010/wordprocessingGroup" xmlns:wpi="http://schemas.microsoft.com/office/word/2010/wordprocessingInk" xmlns:wne="http://schemas.microsoft.com/office/word/2006/wordml" xmlns:wps="http://schemas.microsoft.com/office/word/2010/wordprocessingShape" mc:Ignorable="w14 wp14">
   <w:p>
     <w:pPr>
       <w:pStyle w:val="Header"/>
     </w:pPr>
     <w:r>
-      <w:t xml:space="preserve">CTC - </w:t>
-    </w:r>
-    <w:r>
-      <w:t>PROJECT MANAGEMENT PLAN</w:t>
+      <w:t>CTC_ProjectPlan_v1.0_EN</w:t>
     </w:r>
   </w:p>
 </w:hdr>
 </file>
 
 <file path=word/numbering.xml><?xml version="1.0" encoding="utf-8"?>
-<w:numbering xmlns:wpc="http://schemas.microsoft.com/office/word/2010/wordprocessingCanvas" xmlns:cx="http://schemas.microsoft.com/office/drawing/2014/chartex" xmlns:cx1="http://schemas.microsoft.com/office/drawing/2015/9/8/chartex" xmlns:cx2="http://schemas.microsoft.com/office/drawing/2015/10/21/chartex" xmlns:cx3="http://schemas.microsoft.com/office/drawing/2016/5/9/chartex" xmlns:cx4="http://schemas.microsoft.com/office/drawing/2016/5/10/chartex" xmlns:cx5="http://schemas.microsoft.com/office/drawing/2016/5/11/chartex" xmlns:mc="http://schemas.openxmlformats.org/markup-compatibility/2006" xmlns:o="urn:schemas-microsoft-com:office:office" xmlns:r="http://schemas.openxmlformats.org/officeDocument/2006/relationships" xmlns:m="http://schemas.openxmlformats.org/officeDocument/2006/math" xmlns:v="urn:schemas-microsoft-com:vml" xmlns:wp14="http://schemas.microsoft.com/office/word/2010/wordprocessingDrawing" xmlns:wp="http://schemas.openxmlformats.org/drawingml/2006/wordprocessingDrawing" xmlns:w10="urn:schemas-microsoft-com:office:word" xmlns:w="http://schemas.openxmlformats.org/wordprocessingml/2006/main" xmlns:w14="http://schemas.microsoft.com/office/word/2010/wordml" xmlns:w15="http://schemas.microsoft.com/office/word/2012/wordml" xmlns:w16se="http://schemas.microsoft.com/office/word/2015/wordml/symex" xmlns:wpg="http://schemas.microsoft.com/office/word/2010/wordprocessingGroup" xmlns:wpi="http://schemas.microsoft.com/office/word/2010/wordprocessingInk" xmlns:wne="http://schemas.microsoft.com/office/word/2006/wordml" xmlns:wps="http://schemas.microsoft.com/office/word/2010/wordprocessingShape" mc:Ignorable="w14 w15 w16se wp14">
+<w:numbering xmlns:wpc="http://schemas.microsoft.com/office/word/2010/wordprocessingCanvas" xmlns:mc="http://schemas.openxmlformats.org/markup-compatibility/2006" xmlns:o="urn:schemas-microsoft-com:office:office" xmlns:r="http://schemas.openxmlformats.org/officeDocument/2006/relationships" xmlns:m="http://schemas.openxmlformats.org/officeDocument/2006/math" xmlns:v="urn:schemas-microsoft-com:vml" xmlns:wp14="http://schemas.microsoft.com/office/word/2010/wordprocessingDrawing" xmlns:wp="http://schemas.openxmlformats.org/drawingml/2006/wordprocessingDrawing" xmlns:w10="urn:schemas-microsoft-com:office:word" xmlns:w="http://schemas.openxmlformats.org/wordprocessingml/2006/main" xmlns:w14="http://schemas.microsoft.com/office/word/2010/wordml" xmlns:wpg="http://schemas.microsoft.com/office/word/2010/wordprocessingGroup" xmlns:wpi="http://schemas.microsoft.com/office/word/2010/wordprocessingInk" xmlns:wne="http://schemas.microsoft.com/office/word/2006/wordml" xmlns:wps="http://schemas.microsoft.com/office/word/2010/wordprocessingShape" mc:Ignorable="w14 wp14">
   <w:numPicBullet w:numPicBulletId="0">
     <w:pict>
       <v:shapetype id="_x0000_t75" coordsize="21600,21600" o:spt="75" o:preferrelative="t" path="m@4@5l@4@11@9@11@9@5xe" filled="f" stroked="f">
@@ -12656,12 +12604,12 @@
         <v:path o:extrusionok="f" gradientshapeok="t" o:connecttype="rect"/>
         <o:lock v:ext="edit" aspectratio="t"/>
       </v:shapetype>
-      <v:shape id="_x0000_i1036" type="#_x0000_t75" style="width:11.2pt;height:11.2pt" o:bullet="t">
+      <v:shape id="_x0000_i1034" type="#_x0000_t75" style="width:11.25pt;height:11.25pt" o:bullet="t">
         <v:imagedata r:id="rId1" o:title="mso5F31"/>
       </v:shape>
     </w:pict>
   </w:numPicBullet>
-  <w:abstractNum w:abstractNumId="0" w15:restartNumberingAfterBreak="0">
+  <w:abstractNum w:abstractNumId="0">
     <w:nsid w:val="0002015A"/>
     <w:multiLevelType w:val="hybridMultilevel"/>
     <w:tmpl w:val="333846E2"/>
@@ -12775,7 +12723,7 @@
       </w:rPr>
     </w:lvl>
   </w:abstractNum>
-  <w:abstractNum w:abstractNumId="1" w15:restartNumberingAfterBreak="0">
+  <w:abstractNum w:abstractNumId="1">
     <w:nsid w:val="0ECE2363"/>
     <w:multiLevelType w:val="hybridMultilevel"/>
     <w:tmpl w:val="87D8FAC0"/>
@@ -12888,7 +12836,7 @@
       </w:rPr>
     </w:lvl>
   </w:abstractNum>
-  <w:abstractNum w:abstractNumId="2" w15:restartNumberingAfterBreak="0">
+  <w:abstractNum w:abstractNumId="2">
     <w:nsid w:val="211C63F7"/>
     <w:multiLevelType w:val="hybridMultilevel"/>
     <w:tmpl w:val="1CB222C8"/>
@@ -13001,7 +12949,7 @@
       </w:rPr>
     </w:lvl>
   </w:abstractNum>
-  <w:abstractNum w:abstractNumId="3" w15:restartNumberingAfterBreak="0">
+  <w:abstractNum w:abstractNumId="3">
     <w:nsid w:val="230C4CC0"/>
     <w:multiLevelType w:val="hybridMultilevel"/>
     <w:tmpl w:val="AA04059C"/>
@@ -13114,7 +13062,7 @@
       </w:rPr>
     </w:lvl>
   </w:abstractNum>
-  <w:abstractNum w:abstractNumId="4" w15:restartNumberingAfterBreak="0">
+  <w:abstractNum w:abstractNumId="4">
     <w:nsid w:val="258818BD"/>
     <w:multiLevelType w:val="hybridMultilevel"/>
     <w:tmpl w:val="A6185038"/>
@@ -13227,7 +13175,7 @@
       </w:rPr>
     </w:lvl>
   </w:abstractNum>
-  <w:abstractNum w:abstractNumId="5" w15:restartNumberingAfterBreak="0">
+  <w:abstractNum w:abstractNumId="5">
     <w:nsid w:val="273838ED"/>
     <w:multiLevelType w:val="hybridMultilevel"/>
     <w:tmpl w:val="BF08374A"/>
@@ -13339,7 +13287,7 @@
       </w:rPr>
     </w:lvl>
   </w:abstractNum>
-  <w:abstractNum w:abstractNumId="6" w15:restartNumberingAfterBreak="0">
+  <w:abstractNum w:abstractNumId="6">
     <w:nsid w:val="27A51AD7"/>
     <w:multiLevelType w:val="hybridMultilevel"/>
     <w:tmpl w:val="2056E9A8"/>
@@ -13452,7 +13400,7 @@
       </w:rPr>
     </w:lvl>
   </w:abstractNum>
-  <w:abstractNum w:abstractNumId="7" w15:restartNumberingAfterBreak="0">
+  <w:abstractNum w:abstractNumId="7">
     <w:nsid w:val="28B9718B"/>
     <w:multiLevelType w:val="hybridMultilevel"/>
     <w:tmpl w:val="01B4A378"/>
@@ -13564,7 +13512,7 @@
       </w:rPr>
     </w:lvl>
   </w:abstractNum>
-  <w:abstractNum w:abstractNumId="8" w15:restartNumberingAfterBreak="0">
+  <w:abstractNum w:abstractNumId="8">
     <w:nsid w:val="2AA83D2D"/>
     <w:multiLevelType w:val="hybridMultilevel"/>
     <w:tmpl w:val="9F90D9DC"/>
@@ -13677,7 +13625,7 @@
       </w:rPr>
     </w:lvl>
   </w:abstractNum>
-  <w:abstractNum w:abstractNumId="9" w15:restartNumberingAfterBreak="0">
+  <w:abstractNum w:abstractNumId="9">
     <w:nsid w:val="2B2A28DF"/>
     <w:multiLevelType w:val="multilevel"/>
     <w:tmpl w:val="0854EB80"/>
@@ -13813,7 +13761,7 @@
       </w:rPr>
     </w:lvl>
   </w:abstractNum>
-  <w:abstractNum w:abstractNumId="10" w15:restartNumberingAfterBreak="0">
+  <w:abstractNum w:abstractNumId="10">
     <w:nsid w:val="2DC81783"/>
     <w:multiLevelType w:val="hybridMultilevel"/>
     <w:tmpl w:val="57909668"/>
@@ -13924,7 +13872,7 @@
       </w:rPr>
     </w:lvl>
   </w:abstractNum>
-  <w:abstractNum w:abstractNumId="11" w15:restartNumberingAfterBreak="0">
+  <w:abstractNum w:abstractNumId="11">
     <w:nsid w:val="305446AE"/>
     <w:multiLevelType w:val="hybridMultilevel"/>
     <w:tmpl w:val="542690CA"/>
@@ -14037,7 +13985,7 @@
       </w:rPr>
     </w:lvl>
   </w:abstractNum>
-  <w:abstractNum w:abstractNumId="12" w15:restartNumberingAfterBreak="0">
+  <w:abstractNum w:abstractNumId="12">
     <w:nsid w:val="365F1796"/>
     <w:multiLevelType w:val="hybridMultilevel"/>
     <w:tmpl w:val="04C2E42C"/>
@@ -14150,7 +14098,7 @@
       </w:rPr>
     </w:lvl>
   </w:abstractNum>
-  <w:abstractNum w:abstractNumId="13" w15:restartNumberingAfterBreak="0">
+  <w:abstractNum w:abstractNumId="13">
     <w:nsid w:val="372679D0"/>
     <w:multiLevelType w:val="multilevel"/>
     <w:tmpl w:val="D4E86B62"/>
@@ -14255,7 +14203,7 @@
       </w:pPr>
     </w:lvl>
   </w:abstractNum>
-  <w:abstractNum w:abstractNumId="14" w15:restartNumberingAfterBreak="0">
+  <w:abstractNum w:abstractNumId="14">
     <w:nsid w:val="3E946C2D"/>
     <w:multiLevelType w:val="hybridMultilevel"/>
     <w:tmpl w:val="8FDA480A"/>
@@ -14368,7 +14316,7 @@
       </w:rPr>
     </w:lvl>
   </w:abstractNum>
-  <w:abstractNum w:abstractNumId="15" w15:restartNumberingAfterBreak="0">
+  <w:abstractNum w:abstractNumId="15">
     <w:nsid w:val="4B4431EB"/>
     <w:multiLevelType w:val="hybridMultilevel"/>
     <w:tmpl w:val="189A1486"/>
@@ -14481,7 +14429,7 @@
       </w:rPr>
     </w:lvl>
   </w:abstractNum>
-  <w:abstractNum w:abstractNumId="16" w15:restartNumberingAfterBreak="0">
+  <w:abstractNum w:abstractNumId="16">
     <w:nsid w:val="4C8C6E06"/>
     <w:multiLevelType w:val="multilevel"/>
     <w:tmpl w:val="04090025"/>
@@ -14594,7 +14542,7 @@
       </w:rPr>
     </w:lvl>
   </w:abstractNum>
-  <w:abstractNum w:abstractNumId="17" w15:restartNumberingAfterBreak="0">
+  <w:abstractNum w:abstractNumId="17">
     <w:nsid w:val="4C98283C"/>
     <w:multiLevelType w:val="hybridMultilevel"/>
     <w:tmpl w:val="F1B06E50"/>
@@ -14707,7 +14655,7 @@
       </w:rPr>
     </w:lvl>
   </w:abstractNum>
-  <w:abstractNum w:abstractNumId="18" w15:restartNumberingAfterBreak="0">
+  <w:abstractNum w:abstractNumId="18">
     <w:nsid w:val="4D3B1E87"/>
     <w:multiLevelType w:val="hybridMultilevel"/>
     <w:tmpl w:val="932C7C0C"/>
@@ -14820,7 +14768,7 @@
       </w:rPr>
     </w:lvl>
   </w:abstractNum>
-  <w:abstractNum w:abstractNumId="19" w15:restartNumberingAfterBreak="0">
+  <w:abstractNum w:abstractNumId="19">
     <w:nsid w:val="57193409"/>
     <w:multiLevelType w:val="hybridMultilevel"/>
     <w:tmpl w:val="A4DADAB4"/>
@@ -14935,7 +14883,7 @@
       </w:rPr>
     </w:lvl>
   </w:abstractNum>
-  <w:abstractNum w:abstractNumId="20" w15:restartNumberingAfterBreak="0">
+  <w:abstractNum w:abstractNumId="20">
     <w:nsid w:val="5C9D3705"/>
     <w:multiLevelType w:val="hybridMultilevel"/>
     <w:tmpl w:val="3A0E9A20"/>
@@ -15047,7 +14995,7 @@
       </w:rPr>
     </w:lvl>
   </w:abstractNum>
-  <w:abstractNum w:abstractNumId="21" w15:restartNumberingAfterBreak="0">
+  <w:abstractNum w:abstractNumId="21">
     <w:nsid w:val="66EE1374"/>
     <w:multiLevelType w:val="hybridMultilevel"/>
     <w:tmpl w:val="D0D64B54"/>
@@ -15160,7 +15108,7 @@
       </w:rPr>
     </w:lvl>
   </w:abstractNum>
-  <w:abstractNum w:abstractNumId="22" w15:restartNumberingAfterBreak="0">
+  <w:abstractNum w:abstractNumId="22">
     <w:nsid w:val="6A3D6460"/>
     <w:multiLevelType w:val="hybridMultilevel"/>
     <w:tmpl w:val="D81A057A"/>
@@ -15272,7 +15220,7 @@
       </w:rPr>
     </w:lvl>
   </w:abstractNum>
-  <w:abstractNum w:abstractNumId="23" w15:restartNumberingAfterBreak="0">
+  <w:abstractNum w:abstractNumId="23">
     <w:nsid w:val="6D0D5FB6"/>
     <w:multiLevelType w:val="hybridMultilevel"/>
     <w:tmpl w:val="67602FD8"/>
@@ -15386,7 +15334,7 @@
       </w:rPr>
     </w:lvl>
   </w:abstractNum>
-  <w:abstractNum w:abstractNumId="24" w15:restartNumberingAfterBreak="0">
+  <w:abstractNum w:abstractNumId="24">
     <w:nsid w:val="76B26D2E"/>
     <w:multiLevelType w:val="hybridMultilevel"/>
     <w:tmpl w:val="A904883A"/>
@@ -15499,7 +15447,7 @@
       </w:rPr>
     </w:lvl>
   </w:abstractNum>
-  <w:abstractNum w:abstractNumId="25" w15:restartNumberingAfterBreak="0">
+  <w:abstractNum w:abstractNumId="25">
     <w:nsid w:val="779E47C5"/>
     <w:multiLevelType w:val="hybridMultilevel"/>
     <w:tmpl w:val="146CF674"/>
@@ -15694,7 +15642,7 @@
 </file>
 
 <file path=word/styles.xml><?xml version="1.0" encoding="utf-8"?>
-<w:styles xmlns:mc="http://schemas.openxmlformats.org/markup-compatibility/2006" xmlns:r="http://schemas.openxmlformats.org/officeDocument/2006/relationships" xmlns:w="http://schemas.openxmlformats.org/wordprocessingml/2006/main" xmlns:w14="http://schemas.microsoft.com/office/word/2010/wordml" xmlns:w15="http://schemas.microsoft.com/office/word/2012/wordml" xmlns:w16se="http://schemas.microsoft.com/office/word/2015/wordml/symex" mc:Ignorable="w14 w15 w16se">
+<w:styles xmlns:mc="http://schemas.openxmlformats.org/markup-compatibility/2006" xmlns:r="http://schemas.openxmlformats.org/officeDocument/2006/relationships" xmlns:w="http://schemas.openxmlformats.org/wordprocessingml/2006/main" xmlns:w14="http://schemas.microsoft.com/office/word/2010/wordml" mc:Ignorable="w14">
   <w:docDefaults>
     <w:rPrDefault>
       <w:rPr>
@@ -15710,381 +15658,145 @@
       </w:pPr>
     </w:pPrDefault>
   </w:docDefaults>
-  <w:latentStyles w:defLockedState="0" w:defUIPriority="99" w:defSemiHidden="0" w:defUnhideWhenUsed="0" w:defQFormat="0" w:count="374">
-    <w:lsdException w:name="Normal" w:uiPriority="0" w:qFormat="1"/>
-    <w:lsdException w:name="heading 1" w:uiPriority="9" w:qFormat="1"/>
-    <w:lsdException w:name="heading 2" w:semiHidden="1" w:uiPriority="9" w:unhideWhenUsed="1" w:qFormat="1"/>
-    <w:lsdException w:name="heading 3" w:semiHidden="1" w:uiPriority="9" w:unhideWhenUsed="1" w:qFormat="1"/>
-    <w:lsdException w:name="heading 4" w:semiHidden="1" w:uiPriority="9" w:unhideWhenUsed="1" w:qFormat="1"/>
-    <w:lsdException w:name="heading 5" w:semiHidden="1" w:uiPriority="9" w:unhideWhenUsed="1" w:qFormat="1"/>
-    <w:lsdException w:name="heading 6" w:semiHidden="1" w:uiPriority="9" w:unhideWhenUsed="1" w:qFormat="1"/>
-    <w:lsdException w:name="heading 7" w:semiHidden="1" w:uiPriority="0" w:unhideWhenUsed="1" w:qFormat="1"/>
-    <w:lsdException w:name="heading 8" w:semiHidden="1" w:uiPriority="0" w:unhideWhenUsed="1" w:qFormat="1"/>
-    <w:lsdException w:name="heading 9" w:semiHidden="1" w:uiPriority="0" w:unhideWhenUsed="1" w:qFormat="1"/>
-    <w:lsdException w:name="index 1" w:semiHidden="1" w:unhideWhenUsed="1"/>
-    <w:lsdException w:name="index 2" w:semiHidden="1" w:unhideWhenUsed="1"/>
-    <w:lsdException w:name="index 3" w:semiHidden="1" w:unhideWhenUsed="1"/>
-    <w:lsdException w:name="index 4" w:semiHidden="1" w:unhideWhenUsed="1"/>
-    <w:lsdException w:name="index 5" w:semiHidden="1" w:unhideWhenUsed="1"/>
-    <w:lsdException w:name="index 6" w:semiHidden="1" w:unhideWhenUsed="1"/>
-    <w:lsdException w:name="index 7" w:semiHidden="1" w:unhideWhenUsed="1"/>
-    <w:lsdException w:name="index 8" w:semiHidden="1" w:unhideWhenUsed="1"/>
-    <w:lsdException w:name="index 9" w:semiHidden="1" w:unhideWhenUsed="1"/>
-    <w:lsdException w:name="toc 1" w:semiHidden="1" w:uiPriority="39" w:unhideWhenUsed="1"/>
-    <w:lsdException w:name="toc 2" w:semiHidden="1" w:uiPriority="39" w:unhideWhenUsed="1"/>
-    <w:lsdException w:name="toc 3" w:semiHidden="1" w:uiPriority="39" w:unhideWhenUsed="1"/>
-    <w:lsdException w:name="toc 4" w:semiHidden="1" w:uiPriority="39" w:unhideWhenUsed="1"/>
-    <w:lsdException w:name="toc 5" w:semiHidden="1" w:uiPriority="39" w:unhideWhenUsed="1"/>
-    <w:lsdException w:name="toc 6" w:semiHidden="1" w:uiPriority="39" w:unhideWhenUsed="1"/>
-    <w:lsdException w:name="toc 7" w:semiHidden="1" w:uiPriority="39" w:unhideWhenUsed="1"/>
-    <w:lsdException w:name="toc 8" w:semiHidden="1" w:uiPriority="39" w:unhideWhenUsed="1"/>
-    <w:lsdException w:name="toc 9" w:semiHidden="1" w:uiPriority="39" w:unhideWhenUsed="1"/>
-    <w:lsdException w:name="Normal Indent" w:semiHidden="1" w:unhideWhenUsed="1"/>
-    <w:lsdException w:name="footnote text" w:semiHidden="1" w:unhideWhenUsed="1"/>
-    <w:lsdException w:name="annotation text" w:semiHidden="1" w:unhideWhenUsed="1"/>
-    <w:lsdException w:name="header" w:semiHidden="1" w:unhideWhenUsed="1"/>
-    <w:lsdException w:name="footer" w:semiHidden="1" w:unhideWhenUsed="1"/>
-    <w:lsdException w:name="index heading" w:semiHidden="1" w:unhideWhenUsed="1"/>
-    <w:lsdException w:name="caption" w:semiHidden="1" w:uiPriority="35" w:unhideWhenUsed="1" w:qFormat="1"/>
-    <w:lsdException w:name="table of figures" w:semiHidden="1" w:unhideWhenUsed="1"/>
-    <w:lsdException w:name="envelope address" w:semiHidden="1" w:unhideWhenUsed="1"/>
-    <w:lsdException w:name="envelope return" w:semiHidden="1" w:unhideWhenUsed="1"/>
-    <w:lsdException w:name="footnote reference" w:semiHidden="1" w:unhideWhenUsed="1"/>
-    <w:lsdException w:name="annotation reference" w:semiHidden="1" w:unhideWhenUsed="1"/>
-    <w:lsdException w:name="line number" w:semiHidden="1" w:unhideWhenUsed="1"/>
-    <w:lsdException w:name="page number" w:semiHidden="1" w:unhideWhenUsed="1"/>
-    <w:lsdException w:name="endnote reference" w:semiHidden="1" w:unhideWhenUsed="1"/>
-    <w:lsdException w:name="endnote text" w:semiHidden="1" w:unhideWhenUsed="1"/>
-    <w:lsdException w:name="table of authorities" w:semiHidden="1" w:unhideWhenUsed="1"/>
-    <w:lsdException w:name="macro" w:semiHidden="1" w:unhideWhenUsed="1"/>
-    <w:lsdException w:name="toa heading" w:semiHidden="1" w:unhideWhenUsed="1"/>
-    <w:lsdException w:name="List" w:semiHidden="1" w:unhideWhenUsed="1"/>
-    <w:lsdException w:name="List Bullet" w:semiHidden="1" w:unhideWhenUsed="1"/>
-    <w:lsdException w:name="List Number" w:semiHidden="1" w:unhideWhenUsed="1"/>
-    <w:lsdException w:name="List 2" w:semiHidden="1" w:unhideWhenUsed="1"/>
-    <w:lsdException w:name="List 3" w:semiHidden="1" w:unhideWhenUsed="1"/>
-    <w:lsdException w:name="List 4" w:semiHidden="1" w:unhideWhenUsed="1"/>
-    <w:lsdException w:name="List 5" w:semiHidden="1" w:unhideWhenUsed="1"/>
-    <w:lsdException w:name="List Bullet 2" w:semiHidden="1" w:unhideWhenUsed="1"/>
-    <w:lsdException w:name="List Bullet 3" w:semiHidden="1" w:unhideWhenUsed="1"/>
-    <w:lsdException w:name="List Bullet 4" w:semiHidden="1" w:unhideWhenUsed="1"/>
-    <w:lsdException w:name="List Bullet 5" w:semiHidden="1" w:unhideWhenUsed="1"/>
-    <w:lsdException w:name="List Number 2" w:semiHidden="1" w:unhideWhenUsed="1"/>
-    <w:lsdException w:name="List Number 3" w:semiHidden="1" w:unhideWhenUsed="1"/>
-    <w:lsdException w:name="List Number 4" w:semiHidden="1" w:unhideWhenUsed="1"/>
-    <w:lsdException w:name="List Number 5" w:semiHidden="1" w:unhideWhenUsed="1"/>
-    <w:lsdException w:name="Title" w:uiPriority="10" w:qFormat="1"/>
-    <w:lsdException w:name="Closing" w:semiHidden="1" w:unhideWhenUsed="1"/>
-    <w:lsdException w:name="Signature" w:semiHidden="1" w:unhideWhenUsed="1"/>
-    <w:lsdException w:name="Default Paragraph Font" w:semiHidden="1" w:uiPriority="1" w:unhideWhenUsed="1"/>
-    <w:lsdException w:name="Body Text" w:semiHidden="1" w:uiPriority="0" w:unhideWhenUsed="1"/>
-    <w:lsdException w:name="Body Text Indent" w:semiHidden="1" w:unhideWhenUsed="1"/>
-    <w:lsdException w:name="List Continue" w:semiHidden="1" w:unhideWhenUsed="1"/>
-    <w:lsdException w:name="List Continue 2" w:semiHidden="1" w:unhideWhenUsed="1"/>
-    <w:lsdException w:name="List Continue 3" w:semiHidden="1" w:unhideWhenUsed="1"/>
-    <w:lsdException w:name="List Continue 4" w:semiHidden="1" w:unhideWhenUsed="1"/>
-    <w:lsdException w:name="List Continue 5" w:semiHidden="1" w:unhideWhenUsed="1"/>
-    <w:lsdException w:name="Message Header" w:semiHidden="1" w:unhideWhenUsed="1"/>
-    <w:lsdException w:name="Subtitle" w:uiPriority="11" w:qFormat="1"/>
-    <w:lsdException w:name="Salutation" w:semiHidden="1" w:unhideWhenUsed="1"/>
-    <w:lsdException w:name="Date" w:semiHidden="1" w:unhideWhenUsed="1"/>
-    <w:lsdException w:name="Body Text First Indent" w:semiHidden="1" w:unhideWhenUsed="1"/>
-    <w:lsdException w:name="Body Text First Indent 2" w:semiHidden="1" w:unhideWhenUsed="1"/>
-    <w:lsdException w:name="Note Heading" w:semiHidden="1" w:unhideWhenUsed="1"/>
-    <w:lsdException w:name="Body Text 2" w:semiHidden="1" w:unhideWhenUsed="1"/>
-    <w:lsdException w:name="Body Text 3" w:semiHidden="1" w:unhideWhenUsed="1"/>
-    <w:lsdException w:name="Body Text Indent 2" w:semiHidden="1" w:unhideWhenUsed="1"/>
-    <w:lsdException w:name="Body Text Indent 3" w:semiHidden="1" w:unhideWhenUsed="1"/>
-    <w:lsdException w:name="Block Text" w:semiHidden="1" w:unhideWhenUsed="1"/>
-    <w:lsdException w:name="Hyperlink" w:semiHidden="1" w:unhideWhenUsed="1"/>
-    <w:lsdException w:name="FollowedHyperlink" w:semiHidden="1" w:unhideWhenUsed="1"/>
-    <w:lsdException w:name="Strong" w:uiPriority="22" w:qFormat="1"/>
-    <w:lsdException w:name="Emphasis" w:uiPriority="20" w:qFormat="1"/>
-    <w:lsdException w:name="Document Map" w:semiHidden="1" w:unhideWhenUsed="1"/>
-    <w:lsdException w:name="Plain Text" w:semiHidden="1" w:unhideWhenUsed="1"/>
-    <w:lsdException w:name="E-mail Signature" w:semiHidden="1" w:unhideWhenUsed="1"/>
-    <w:lsdException w:name="HTML Top of Form" w:semiHidden="1" w:unhideWhenUsed="1"/>
-    <w:lsdException w:name="HTML Bottom of Form" w:semiHidden="1" w:unhideWhenUsed="1"/>
-    <w:lsdException w:name="Normal (Web)" w:semiHidden="1" w:unhideWhenUsed="1"/>
-    <w:lsdException w:name="HTML Acronym" w:semiHidden="1" w:unhideWhenUsed="1"/>
-    <w:lsdException w:name="HTML Address" w:semiHidden="1" w:unhideWhenUsed="1"/>
-    <w:lsdException w:name="HTML Cite" w:semiHidden="1" w:unhideWhenUsed="1"/>
-    <w:lsdException w:name="HTML Code" w:semiHidden="1" w:unhideWhenUsed="1"/>
-    <w:lsdException w:name="HTML Definition" w:semiHidden="1" w:unhideWhenUsed="1"/>
-    <w:lsdException w:name="HTML Keyboard" w:semiHidden="1" w:unhideWhenUsed="1"/>
-    <w:lsdException w:name="HTML Preformatted" w:semiHidden="1" w:unhideWhenUsed="1"/>
-    <w:lsdException w:name="HTML Sample" w:semiHidden="1" w:unhideWhenUsed="1"/>
-    <w:lsdException w:name="HTML Typewriter" w:semiHidden="1" w:unhideWhenUsed="1"/>
-    <w:lsdException w:name="HTML Variable" w:semiHidden="1" w:unhideWhenUsed="1"/>
-    <w:lsdException w:name="Normal Table" w:semiHidden="1" w:unhideWhenUsed="1"/>
-    <w:lsdException w:name="annotation subject" w:semiHidden="1" w:unhideWhenUsed="1"/>
-    <w:lsdException w:name="No List" w:semiHidden="1" w:unhideWhenUsed="1"/>
-    <w:lsdException w:name="Outline List 1" w:semiHidden="1" w:unhideWhenUsed="1"/>
-    <w:lsdException w:name="Outline List 2" w:semiHidden="1" w:unhideWhenUsed="1"/>
-    <w:lsdException w:name="Outline List 3" w:semiHidden="1" w:unhideWhenUsed="1"/>
-    <w:lsdException w:name="Table Simple 1" w:semiHidden="1" w:unhideWhenUsed="1"/>
-    <w:lsdException w:name="Table Simple 2" w:semiHidden="1" w:unhideWhenUsed="1"/>
-    <w:lsdException w:name="Table Simple 3" w:semiHidden="1" w:unhideWhenUsed="1"/>
-    <w:lsdException w:name="Table Classic 1" w:semiHidden="1" w:unhideWhenUsed="1"/>
-    <w:lsdException w:name="Table Classic 2" w:semiHidden="1" w:unhideWhenUsed="1"/>
-    <w:lsdException w:name="Table Classic 3" w:semiHidden="1" w:unhideWhenUsed="1"/>
-    <w:lsdException w:name="Table Classic 4" w:semiHidden="1" w:unhideWhenUsed="1"/>
-    <w:lsdException w:name="Table Colorful 1" w:semiHidden="1" w:unhideWhenUsed="1"/>
-    <w:lsdException w:name="Table Colorful 2" w:semiHidden="1" w:unhideWhenUsed="1"/>
-    <w:lsdException w:name="Table Colorful 3" w:semiHidden="1" w:unhideWhenUsed="1"/>
-    <w:lsdException w:name="Table Columns 1" w:semiHidden="1" w:unhideWhenUsed="1"/>
-    <w:lsdException w:name="Table Columns 2" w:semiHidden="1" w:unhideWhenUsed="1"/>
-    <w:lsdException w:name="Table Columns 3" w:semiHidden="1" w:unhideWhenUsed="1"/>
-    <w:lsdException w:name="Table Columns 4" w:semiHidden="1" w:unhideWhenUsed="1"/>
-    <w:lsdException w:name="Table Columns 5" w:semiHidden="1" w:unhideWhenUsed="1"/>
-    <w:lsdException w:name="Table Grid 1" w:semiHidden="1" w:unhideWhenUsed="1"/>
-    <w:lsdException w:name="Table Grid 2" w:semiHidden="1" w:unhideWhenUsed="1"/>
-    <w:lsdException w:name="Table Grid 3" w:semiHidden="1" w:unhideWhenUsed="1"/>
-    <w:lsdException w:name="Table Grid 4" w:semiHidden="1" w:unhideWhenUsed="1"/>
-    <w:lsdException w:name="Table Grid 5" w:semiHidden="1" w:unhideWhenUsed="1"/>
-    <w:lsdException w:name="Table Grid 6" w:semiHidden="1" w:unhideWhenUsed="1"/>
-    <w:lsdException w:name="Table Grid 7" w:semiHidden="1" w:unhideWhenUsed="1"/>
-    <w:lsdException w:name="Table Grid 8" w:semiHidden="1" w:unhideWhenUsed="1"/>
-    <w:lsdException w:name="Table List 1" w:semiHidden="1" w:unhideWhenUsed="1"/>
-    <w:lsdException w:name="Table List 2" w:semiHidden="1" w:unhideWhenUsed="1"/>
-    <w:lsdException w:name="Table List 3" w:semiHidden="1" w:unhideWhenUsed="1"/>
-    <w:lsdException w:name="Table List 4" w:semiHidden="1" w:unhideWhenUsed="1"/>
-    <w:lsdException w:name="Table List 5" w:semiHidden="1" w:unhideWhenUsed="1"/>
-    <w:lsdException w:name="Table List 6" w:semiHidden="1" w:unhideWhenUsed="1"/>
-    <w:lsdException w:name="Table List 7" w:semiHidden="1" w:unhideWhenUsed="1"/>
-    <w:lsdException w:name="Table List 8" w:semiHidden="1" w:unhideWhenUsed="1"/>
-    <w:lsdException w:name="Table 3D effects 1" w:semiHidden="1" w:unhideWhenUsed="1"/>
-    <w:lsdException w:name="Table 3D effects 2" w:semiHidden="1" w:unhideWhenUsed="1"/>
-    <w:lsdException w:name="Table 3D effects 3" w:semiHidden="1" w:unhideWhenUsed="1"/>
-    <w:lsdException w:name="Table Contemporary" w:semiHidden="1" w:unhideWhenUsed="1"/>
-    <w:lsdException w:name="Table Elegant" w:semiHidden="1" w:unhideWhenUsed="1"/>
-    <w:lsdException w:name="Table Professional" w:semiHidden="1" w:unhideWhenUsed="1"/>
-    <w:lsdException w:name="Table Subtle 1" w:semiHidden="1" w:unhideWhenUsed="1"/>
-    <w:lsdException w:name="Table Subtle 2" w:semiHidden="1" w:unhideWhenUsed="1"/>
-    <w:lsdException w:name="Table Web 1" w:semiHidden="1" w:unhideWhenUsed="1"/>
-    <w:lsdException w:name="Table Web 2" w:semiHidden="1" w:unhideWhenUsed="1"/>
-    <w:lsdException w:name="Table Web 3" w:semiHidden="1" w:unhideWhenUsed="1"/>
-    <w:lsdException w:name="Balloon Text" w:semiHidden="1" w:unhideWhenUsed="1"/>
-    <w:lsdException w:name="Table Grid" w:uiPriority="39"/>
-    <w:lsdException w:name="Table Theme" w:semiHidden="1" w:unhideWhenUsed="1"/>
-    <w:lsdException w:name="Placeholder Text" w:semiHidden="1"/>
-    <w:lsdException w:name="No Spacing" w:uiPriority="1" w:qFormat="1"/>
-    <w:lsdException w:name="Light Shading" w:uiPriority="60"/>
-    <w:lsdException w:name="Light List" w:uiPriority="61"/>
-    <w:lsdException w:name="Light Grid" w:uiPriority="62"/>
-    <w:lsdException w:name="Medium Shading 1" w:uiPriority="63"/>
-    <w:lsdException w:name="Medium Shading 2" w:uiPriority="64"/>
-    <w:lsdException w:name="Medium List 1" w:uiPriority="65"/>
-    <w:lsdException w:name="Medium List 2" w:uiPriority="66"/>
-    <w:lsdException w:name="Medium Grid 1" w:uiPriority="67"/>
-    <w:lsdException w:name="Medium Grid 2" w:uiPriority="68"/>
-    <w:lsdException w:name="Medium Grid 3" w:uiPriority="69"/>
-    <w:lsdException w:name="Dark List" w:uiPriority="70"/>
-    <w:lsdException w:name="Colorful Shading" w:uiPriority="71"/>
-    <w:lsdException w:name="Colorful List" w:uiPriority="72"/>
-    <w:lsdException w:name="Colorful Grid" w:uiPriority="73"/>
-    <w:lsdException w:name="Light Shading Accent 1" w:uiPriority="60"/>
-    <w:lsdException w:name="Light List Accent 1" w:uiPriority="61"/>
-    <w:lsdException w:name="Light Grid Accent 1" w:uiPriority="62"/>
-    <w:lsdException w:name="Medium Shading 1 Accent 1" w:uiPriority="63"/>
-    <w:lsdException w:name="Medium Shading 2 Accent 1" w:uiPriority="64"/>
-    <w:lsdException w:name="Medium List 1 Accent 1" w:uiPriority="65"/>
-    <w:lsdException w:name="Revision" w:semiHidden="1"/>
-    <w:lsdException w:name="List Paragraph" w:uiPriority="34" w:qFormat="1"/>
-    <w:lsdException w:name="Quote" w:uiPriority="29" w:qFormat="1"/>
-    <w:lsdException w:name="Intense Quote" w:uiPriority="30" w:qFormat="1"/>
-    <w:lsdException w:name="Medium List 2 Accent 1" w:uiPriority="66"/>
-    <w:lsdException w:name="Medium Grid 1 Accent 1" w:uiPriority="67"/>
-    <w:lsdException w:name="Medium Grid 2 Accent 1" w:uiPriority="68"/>
-    <w:lsdException w:name="Medium Grid 3 Accent 1" w:uiPriority="69"/>
-    <w:lsdException w:name="Dark List Accent 1" w:uiPriority="70"/>
-    <w:lsdException w:name="Colorful Shading Accent 1" w:uiPriority="71"/>
-    <w:lsdException w:name="Colorful List Accent 1" w:uiPriority="72"/>
-    <w:lsdException w:name="Colorful Grid Accent 1" w:uiPriority="73"/>
-    <w:lsdException w:name="Light Shading Accent 2" w:uiPriority="60"/>
-    <w:lsdException w:name="Light List Accent 2" w:uiPriority="61"/>
-    <w:lsdException w:name="Light Grid Accent 2" w:uiPriority="62"/>
-    <w:lsdException w:name="Medium Shading 1 Accent 2" w:uiPriority="63"/>
-    <w:lsdException w:name="Medium Shading 2 Accent 2" w:uiPriority="64"/>
-    <w:lsdException w:name="Medium List 1 Accent 2" w:uiPriority="65"/>
-    <w:lsdException w:name="Medium List 2 Accent 2" w:uiPriority="66"/>
-    <w:lsdException w:name="Medium Grid 1 Accent 2" w:uiPriority="67"/>
-    <w:lsdException w:name="Medium Grid 2 Accent 2" w:uiPriority="68"/>
-    <w:lsdException w:name="Medium Grid 3 Accent 2" w:uiPriority="69"/>
-    <w:lsdException w:name="Dark List Accent 2" w:uiPriority="70"/>
-    <w:lsdException w:name="Colorful Shading Accent 2" w:uiPriority="71"/>
-    <w:lsdException w:name="Colorful List Accent 2" w:uiPriority="72"/>
-    <w:lsdException w:name="Colorful Grid Accent 2" w:uiPriority="73"/>
-    <w:lsdException w:name="Light Shading Accent 3" w:uiPriority="60"/>
-    <w:lsdException w:name="Light List Accent 3" w:uiPriority="61"/>
-    <w:lsdException w:name="Light Grid Accent 3" w:uiPriority="62"/>
-    <w:lsdException w:name="Medium Shading 1 Accent 3" w:uiPriority="63"/>
-    <w:lsdException w:name="Medium Shading 2 Accent 3" w:uiPriority="64"/>
-    <w:lsdException w:name="Medium List 1 Accent 3" w:uiPriority="65"/>
-    <w:lsdException w:name="Medium List 2 Accent 3" w:uiPriority="66"/>
-    <w:lsdException w:name="Medium Grid 1 Accent 3" w:uiPriority="67"/>
-    <w:lsdException w:name="Medium Grid 2 Accent 3" w:uiPriority="68"/>
-    <w:lsdException w:name="Medium Grid 3 Accent 3" w:uiPriority="69"/>
-    <w:lsdException w:name="Dark List Accent 3" w:uiPriority="70"/>
-    <w:lsdException w:name="Colorful Shading Accent 3" w:uiPriority="71"/>
-    <w:lsdException w:name="Colorful List Accent 3" w:uiPriority="72"/>
-    <w:lsdException w:name="Colorful Grid Accent 3" w:uiPriority="73"/>
-    <w:lsdException w:name="Light Shading Accent 4" w:uiPriority="60"/>
-    <w:lsdException w:name="Light List Accent 4" w:uiPriority="61"/>
-    <w:lsdException w:name="Light Grid Accent 4" w:uiPriority="62"/>
-    <w:lsdException w:name="Medium Shading 1 Accent 4" w:uiPriority="63"/>
-    <w:lsdException w:name="Medium Shading 2 Accent 4" w:uiPriority="64"/>
-    <w:lsdException w:name="Medium List 1 Accent 4" w:uiPriority="65"/>
-    <w:lsdException w:name="Medium List 2 Accent 4" w:uiPriority="66"/>
-    <w:lsdException w:name="Medium Grid 1 Accent 4" w:uiPriority="67"/>
-    <w:lsdException w:name="Medium Grid 2 Accent 4" w:uiPriority="68"/>
-    <w:lsdException w:name="Medium Grid 3 Accent 4" w:uiPriority="69"/>
-    <w:lsdException w:name="Dark List Accent 4" w:uiPriority="70"/>
-    <w:lsdException w:name="Colorful Shading Accent 4" w:uiPriority="71"/>
-    <w:lsdException w:name="Colorful List Accent 4" w:uiPriority="72"/>
-    <w:lsdException w:name="Colorful Grid Accent 4" w:uiPriority="73"/>
-    <w:lsdException w:name="Light Shading Accent 5" w:uiPriority="60"/>
-    <w:lsdException w:name="Light List Accent 5" w:uiPriority="61"/>
-    <w:lsdException w:name="Light Grid Accent 5" w:uiPriority="62"/>
-    <w:lsdException w:name="Medium Shading 1 Accent 5" w:uiPriority="63"/>
-    <w:lsdException w:name="Medium Shading 2 Accent 5" w:uiPriority="64"/>
-    <w:lsdException w:name="Medium List 1 Accent 5" w:uiPriority="65"/>
-    <w:lsdException w:name="Medium List 2 Accent 5" w:uiPriority="66"/>
-    <w:lsdException w:name="Medium Grid 1 Accent 5" w:uiPriority="67"/>
-    <w:lsdException w:name="Medium Grid 2 Accent 5" w:uiPriority="68"/>
-    <w:lsdException w:name="Medium Grid 3 Accent 5" w:uiPriority="69"/>
-    <w:lsdException w:name="Dark List Accent 5" w:uiPriority="70"/>
-    <w:lsdException w:name="Colorful Shading Accent 5" w:uiPriority="71"/>
-    <w:lsdException w:name="Colorful List Accent 5" w:uiPriority="72"/>
-    <w:lsdException w:name="Colorful Grid Accent 5" w:uiPriority="73"/>
-    <w:lsdException w:name="Light Shading Accent 6" w:uiPriority="60"/>
-    <w:lsdException w:name="Light List Accent 6" w:uiPriority="61"/>
-    <w:lsdException w:name="Light Grid Accent 6" w:uiPriority="62"/>
-    <w:lsdException w:name="Medium Shading 1 Accent 6" w:uiPriority="63"/>
-    <w:lsdException w:name="Medium Shading 2 Accent 6" w:uiPriority="64"/>
-    <w:lsdException w:name="Medium List 1 Accent 6" w:uiPriority="65"/>
-    <w:lsdException w:name="Medium List 2 Accent 6" w:uiPriority="66"/>
-    <w:lsdException w:name="Medium Grid 1 Accent 6" w:uiPriority="67"/>
-    <w:lsdException w:name="Medium Grid 2 Accent 6" w:uiPriority="68"/>
-    <w:lsdException w:name="Medium Grid 3 Accent 6" w:uiPriority="69"/>
-    <w:lsdException w:name="Dark List Accent 6" w:uiPriority="70"/>
-    <w:lsdException w:name="Colorful Shading Accent 6" w:uiPriority="71"/>
-    <w:lsdException w:name="Colorful List Accent 6" w:uiPriority="72"/>
-    <w:lsdException w:name="Colorful Grid Accent 6" w:uiPriority="73"/>
-    <w:lsdException w:name="Subtle Emphasis" w:uiPriority="19" w:qFormat="1"/>
-    <w:lsdException w:name="Intense Emphasis" w:uiPriority="21" w:qFormat="1"/>
-    <w:lsdException w:name="Subtle Reference" w:uiPriority="31" w:qFormat="1"/>
-    <w:lsdException w:name="Intense Reference" w:uiPriority="32" w:qFormat="1"/>
-    <w:lsdException w:name="Book Title" w:uiPriority="33" w:qFormat="1"/>
-    <w:lsdException w:name="Bibliography" w:semiHidden="1" w:uiPriority="37" w:unhideWhenUsed="1"/>
-    <w:lsdException w:name="TOC Heading" w:semiHidden="1" w:uiPriority="39" w:unhideWhenUsed="1" w:qFormat="1"/>
-    <w:lsdException w:name="Plain Table 1" w:uiPriority="41"/>
-    <w:lsdException w:name="Plain Table 2" w:uiPriority="42"/>
-    <w:lsdException w:name="Plain Table 3" w:uiPriority="43"/>
-    <w:lsdException w:name="Plain Table 4" w:uiPriority="44"/>
-    <w:lsdException w:name="Plain Table 5" w:uiPriority="45"/>
-    <w:lsdException w:name="Grid Table Light" w:uiPriority="40"/>
-    <w:lsdException w:name="Grid Table 1 Light" w:uiPriority="46"/>
-    <w:lsdException w:name="Grid Table 2" w:uiPriority="47"/>
-    <w:lsdException w:name="Grid Table 3" w:uiPriority="48"/>
-    <w:lsdException w:name="Grid Table 4" w:uiPriority="49"/>
-    <w:lsdException w:name="Grid Table 5 Dark" w:uiPriority="50"/>
-    <w:lsdException w:name="Grid Table 6 Colorful" w:uiPriority="51"/>
-    <w:lsdException w:name="Grid Table 7 Colorful" w:uiPriority="52"/>
-    <w:lsdException w:name="Grid Table 1 Light Accent 1" w:uiPriority="46"/>
-    <w:lsdException w:name="Grid Table 2 Accent 1" w:uiPriority="47"/>
-    <w:lsdException w:name="Grid Table 3 Accent 1" w:uiPriority="48"/>
-    <w:lsdException w:name="Grid Table 4 Accent 1" w:uiPriority="49"/>
-    <w:lsdException w:name="Grid Table 5 Dark Accent 1" w:uiPriority="50"/>
-    <w:lsdException w:name="Grid Table 6 Colorful Accent 1" w:uiPriority="51"/>
-    <w:lsdException w:name="Grid Table 7 Colorful Accent 1" w:uiPriority="52"/>
-    <w:lsdException w:name="Grid Table 1 Light Accent 2" w:uiPriority="46"/>
-    <w:lsdException w:name="Grid Table 2 Accent 2" w:uiPriority="47"/>
-    <w:lsdException w:name="Grid Table 3 Accent 2" w:uiPriority="48"/>
-    <w:lsdException w:name="Grid Table 4 Accent 2" w:uiPriority="49"/>
-    <w:lsdException w:name="Grid Table 5 Dark Accent 2" w:uiPriority="50"/>
-    <w:lsdException w:name="Grid Table 6 Colorful Accent 2" w:uiPriority="51"/>
-    <w:lsdException w:name="Grid Table 7 Colorful Accent 2" w:uiPriority="52"/>
-    <w:lsdException w:name="Grid Table 1 Light Accent 3" w:uiPriority="46"/>
-    <w:lsdException w:name="Grid Table 2 Accent 3" w:uiPriority="47"/>
-    <w:lsdException w:name="Grid Table 3 Accent 3" w:uiPriority="48"/>
-    <w:lsdException w:name="Grid Table 4 Accent 3" w:uiPriority="49"/>
-    <w:lsdException w:name="Grid Table 5 Dark Accent 3" w:uiPriority="50"/>
-    <w:lsdException w:name="Grid Table 6 Colorful Accent 3" w:uiPriority="51"/>
-    <w:lsdException w:name="Grid Table 7 Colorful Accent 3" w:uiPriority="52"/>
-    <w:lsdException w:name="Grid Table 1 Light Accent 4" w:uiPriority="46"/>
-    <w:lsdException w:name="Grid Table 2 Accent 4" w:uiPriority="47"/>
-    <w:lsdException w:name="Grid Table 3 Accent 4" w:uiPriority="48"/>
-    <w:lsdException w:name="Grid Table 4 Accent 4" w:uiPriority="49"/>
-    <w:lsdException w:name="Grid Table 5 Dark Accent 4" w:uiPriority="50"/>
-    <w:lsdException w:name="Grid Table 6 Colorful Accent 4" w:uiPriority="51"/>
-    <w:lsdException w:name="Grid Table 7 Colorful Accent 4" w:uiPriority="52"/>
-    <w:lsdException w:name="Grid Table 1 Light Accent 5" w:uiPriority="46"/>
-    <w:lsdException w:name="Grid Table 2 Accent 5" w:uiPriority="47"/>
-    <w:lsdException w:name="Grid Table 3 Accent 5" w:uiPriority="48"/>
-    <w:lsdException w:name="Grid Table 4 Accent 5" w:uiPriority="49"/>
-    <w:lsdException w:name="Grid Table 5 Dark Accent 5" w:uiPriority="50"/>
-    <w:lsdException w:name="Grid Table 6 Colorful Accent 5" w:uiPriority="51"/>
-    <w:lsdException w:name="Grid Table 7 Colorful Accent 5" w:uiPriority="52"/>
-    <w:lsdException w:name="Grid Table 1 Light Accent 6" w:uiPriority="46"/>
-    <w:lsdException w:name="Grid Table 2 Accent 6" w:uiPriority="47"/>
-    <w:lsdException w:name="Grid Table 3 Accent 6" w:uiPriority="48"/>
-    <w:lsdException w:name="Grid Table 4 Accent 6" w:uiPriority="49"/>
-    <w:lsdException w:name="Grid Table 5 Dark Accent 6" w:uiPriority="50"/>
-    <w:lsdException w:name="Grid Table 6 Colorful Accent 6" w:uiPriority="51"/>
-    <w:lsdException w:name="Grid Table 7 Colorful Accent 6" w:uiPriority="52"/>
-    <w:lsdException w:name="List Table 1 Light" w:uiPriority="46"/>
-    <w:lsdException w:name="List Table 2" w:uiPriority="47"/>
-    <w:lsdException w:name="List Table 3" w:uiPriority="48"/>
-    <w:lsdException w:name="List Table 4" w:uiPriority="49"/>
-    <w:lsdException w:name="List Table 5 Dark" w:uiPriority="50"/>
-    <w:lsdException w:name="List Table 6 Colorful" w:uiPriority="51"/>
-    <w:lsdException w:name="List Table 7 Colorful" w:uiPriority="52"/>
-    <w:lsdException w:name="List Table 1 Light Accent 1" w:uiPriority="46"/>
-    <w:lsdException w:name="List Table 2 Accent 1" w:uiPriority="47"/>
-    <w:lsdException w:name="List Table 3 Accent 1" w:uiPriority="48"/>
-    <w:lsdException w:name="List Table 4 Accent 1" w:uiPriority="49"/>
-    <w:lsdException w:name="List Table 5 Dark Accent 1" w:uiPriority="50"/>
-    <w:lsdException w:name="List Table 6 Colorful Accent 1" w:uiPriority="51"/>
-    <w:lsdException w:name="List Table 7 Colorful Accent 1" w:uiPriority="52"/>
-    <w:lsdException w:name="List Table 1 Light Accent 2" w:uiPriority="46"/>
-    <w:lsdException w:name="List Table 2 Accent 2" w:uiPriority="47"/>
-    <w:lsdException w:name="List Table 3 Accent 2" w:uiPriority="48"/>
-    <w:lsdException w:name="List Table 4 Accent 2" w:uiPriority="49"/>
-    <w:lsdException w:name="List Table 5 Dark Accent 2" w:uiPriority="50"/>
-    <w:lsdException w:name="List Table 6 Colorful Accent 2" w:uiPriority="51"/>
-    <w:lsdException w:name="List Table 7 Colorful Accent 2" w:uiPriority="52"/>
-    <w:lsdException w:name="List Table 1 Light Accent 3" w:uiPriority="46"/>
-    <w:lsdException w:name="List Table 2 Accent 3" w:uiPriority="47"/>
-    <w:lsdException w:name="List Table 3 Accent 3" w:uiPriority="48"/>
-    <w:lsdException w:name="List Table 4 Accent 3" w:uiPriority="49"/>
-    <w:lsdException w:name="List Table 5 Dark Accent 3" w:uiPriority="50"/>
-    <w:lsdException w:name="List Table 6 Colorful Accent 3" w:uiPriority="51"/>
-    <w:lsdException w:name="List Table 7 Colorful Accent 3" w:uiPriority="52"/>
-    <w:lsdException w:name="List Table 1 Light Accent 4" w:uiPriority="46"/>
-    <w:lsdException w:name="List Table 2 Accent 4" w:uiPriority="47"/>
-    <w:lsdException w:name="List Table 3 Accent 4" w:uiPriority="48"/>
-    <w:lsdException w:name="List Table 4 Accent 4" w:uiPriority="49"/>
-    <w:lsdException w:name="List Table 5 Dark Accent 4" w:uiPriority="50"/>
-    <w:lsdException w:name="List Table 6 Colorful Accent 4" w:uiPriority="51"/>
-    <w:lsdException w:name="List Table 7 Colorful Accent 4" w:uiPriority="52"/>
-    <w:lsdException w:name="List Table 1 Light Accent 5" w:uiPriority="46"/>
-    <w:lsdException w:name="List Table 2 Accent 5" w:uiPriority="47"/>
-    <w:lsdException w:name="List Table 3 Accent 5" w:uiPriority="48"/>
-    <w:lsdException w:name="List Table 4 Accent 5" w:uiPriority="49"/>
-    <w:lsdException w:name="List Table 5 Dark Accent 5" w:uiPriority="50"/>
-    <w:lsdException w:name="List Table 6 Colorful Accent 5" w:uiPriority="51"/>
-    <w:lsdException w:name="List Table 7 Colorful Accent 5" w:uiPriority="52"/>
-    <w:lsdException w:name="List Table 1 Light Accent 6" w:uiPriority="46"/>
-    <w:lsdException w:name="List Table 2 Accent 6" w:uiPriority="47"/>
-    <w:lsdException w:name="List Table 3 Accent 6" w:uiPriority="48"/>
-    <w:lsdException w:name="List Table 4 Accent 6" w:uiPriority="49"/>
-    <w:lsdException w:name="List Table 5 Dark Accent 6" w:uiPriority="50"/>
-    <w:lsdException w:name="List Table 6 Colorful Accent 6" w:uiPriority="51"/>
-    <w:lsdException w:name="List Table 7 Colorful Accent 6" w:uiPriority="52"/>
-    <w:lsdException w:name="Mention" w:semiHidden="1" w:unhideWhenUsed="1"/>
-    <w:lsdException w:name="Smart Hyperlink" w:semiHidden="1" w:unhideWhenUsed="1"/>
-    <w:lsdException w:name="Hashtag" w:semiHidden="1" w:unhideWhenUsed="1"/>
+  <w:latentStyles w:defLockedState="0" w:defUIPriority="99" w:defSemiHidden="1" w:defUnhideWhenUsed="1" w:defQFormat="0" w:count="267">
+    <w:lsdException w:name="Normal" w:semiHidden="0" w:uiPriority="0" w:unhideWhenUsed="0" w:qFormat="1"/>
+    <w:lsdException w:name="heading 1" w:semiHidden="0" w:uiPriority="9" w:unhideWhenUsed="0" w:qFormat="1"/>
+    <w:lsdException w:name="heading 2" w:uiPriority="9" w:qFormat="1"/>
+    <w:lsdException w:name="heading 3" w:uiPriority="9" w:qFormat="1"/>
+    <w:lsdException w:name="heading 4" w:uiPriority="9" w:qFormat="1"/>
+    <w:lsdException w:name="heading 5" w:uiPriority="9" w:qFormat="1"/>
+    <w:lsdException w:name="heading 6" w:uiPriority="9" w:qFormat="1"/>
+    <w:lsdException w:name="heading 7" w:uiPriority="0" w:qFormat="1"/>
+    <w:lsdException w:name="heading 8" w:uiPriority="0" w:qFormat="1"/>
+    <w:lsdException w:name="heading 9" w:uiPriority="0" w:qFormat="1"/>
+    <w:lsdException w:name="toc 1" w:uiPriority="39"/>
+    <w:lsdException w:name="toc 2" w:uiPriority="39"/>
+    <w:lsdException w:name="toc 3" w:uiPriority="39"/>
+    <w:lsdException w:name="toc 4" w:uiPriority="39"/>
+    <w:lsdException w:name="toc 5" w:uiPriority="39"/>
+    <w:lsdException w:name="toc 6" w:uiPriority="39"/>
+    <w:lsdException w:name="toc 7" w:uiPriority="39"/>
+    <w:lsdException w:name="toc 8" w:uiPriority="39"/>
+    <w:lsdException w:name="toc 9" w:uiPriority="39"/>
+    <w:lsdException w:name="caption" w:uiPriority="35" w:qFormat="1"/>
+    <w:lsdException w:name="Title" w:semiHidden="0" w:uiPriority="10" w:unhideWhenUsed="0" w:qFormat="1"/>
+    <w:lsdException w:name="Default Paragraph Font" w:uiPriority="1"/>
+    <w:lsdException w:name="Body Text" w:uiPriority="0"/>
+    <w:lsdException w:name="Subtitle" w:semiHidden="0" w:uiPriority="11" w:unhideWhenUsed="0" w:qFormat="1"/>
+    <w:lsdException w:name="Strong" w:semiHidden="0" w:uiPriority="22" w:unhideWhenUsed="0" w:qFormat="1"/>
+    <w:lsdException w:name="Emphasis" w:semiHidden="0" w:uiPriority="20" w:unhideWhenUsed="0" w:qFormat="1"/>
+    <w:lsdException w:name="Table Grid" w:semiHidden="0" w:uiPriority="39" w:unhideWhenUsed="0"/>
+    <w:lsdException w:name="Placeholder Text" w:unhideWhenUsed="0"/>
+    <w:lsdException w:name="No Spacing" w:semiHidden="0" w:uiPriority="1" w:unhideWhenUsed="0" w:qFormat="1"/>
+    <w:lsdException w:name="Light Shading" w:semiHidden="0" w:uiPriority="60" w:unhideWhenUsed="0"/>
+    <w:lsdException w:name="Light List" w:semiHidden="0" w:uiPriority="61" w:unhideWhenUsed="0"/>
+    <w:lsdException w:name="Light Grid" w:semiHidden="0" w:uiPriority="62" w:unhideWhenUsed="0"/>
+    <w:lsdException w:name="Medium Shading 1" w:semiHidden="0" w:uiPriority="63" w:unhideWhenUsed="0"/>
+    <w:lsdException w:name="Medium Shading 2" w:semiHidden="0" w:uiPriority="64" w:unhideWhenUsed="0"/>
+    <w:lsdException w:name="Medium List 1" w:semiHidden="0" w:uiPriority="65" w:unhideWhenUsed="0"/>
+    <w:lsdException w:name="Medium List 2" w:semiHidden="0" w:uiPriority="66" w:unhideWhenUsed="0"/>
+    <w:lsdException w:name="Medium Grid 1" w:semiHidden="0" w:uiPriority="67" w:unhideWhenUsed="0"/>
+    <w:lsdException w:name="Medium Grid 2" w:semiHidden="0" w:uiPriority="68" w:unhideWhenUsed="0"/>
+    <w:lsdException w:name="Medium Grid 3" w:semiHidden="0" w:uiPriority="69" w:unhideWhenUsed="0"/>
+    <w:lsdException w:name="Dark List" w:semiHidden="0" w:uiPriority="70" w:unhideWhenUsed="0"/>
+    <w:lsdException w:name="Colorful Shading" w:semiHidden="0" w:uiPriority="71" w:unhideWhenUsed="0"/>
+    <w:lsdException w:name="Colorful List" w:semiHidden="0" w:uiPriority="72" w:unhideWhenUsed="0"/>
+    <w:lsdException w:name="Colorful Grid" w:semiHidden="0" w:uiPriority="73" w:unhideWhenUsed="0"/>
+    <w:lsdException w:name="Light Shading Accent 1" w:semiHidden="0" w:uiPriority="60" w:unhideWhenUsed="0"/>
+    <w:lsdException w:name="Light List Accent 1" w:semiHidden="0" w:uiPriority="61" w:unhideWhenUsed="0"/>
+    <w:lsdException w:name="Light Grid Accent 1" w:semiHidden="0" w:uiPriority="62" w:unhideWhenUsed="0"/>
+    <w:lsdException w:name="Medium Shading 1 Accent 1" w:semiHidden="0" w:uiPriority="63" w:unhideWhenUsed="0"/>
+    <w:lsdException w:name="Medium Shading 2 Accent 1" w:semiHidden="0" w:uiPriority="64" w:unhideWhenUsed="0"/>
+    <w:lsdException w:name="Medium List 1 Accent 1" w:semiHidden="0" w:uiPriority="65" w:unhideWhenUsed="0"/>
+    <w:lsdException w:name="Revision" w:unhideWhenUsed="0"/>
+    <w:lsdException w:name="List Paragraph" w:semiHidden="0" w:uiPriority="34" w:unhideWhenUsed="0" w:qFormat="1"/>
+    <w:lsdException w:name="Quote" w:semiHidden="0" w:uiPriority="29" w:unhideWhenUsed="0" w:qFormat="1"/>
+    <w:lsdException w:name="Intense Quote" w:semiHidden="0" w:uiPriority="30" w:unhideWhenUsed="0" w:qFormat="1"/>
+    <w:lsdException w:name="Medium List 2 Accent 1" w:semiHidden="0" w:uiPriority="66" w:unhideWhenUsed="0"/>
+    <w:lsdException w:name="Medium Grid 1 Accent 1" w:semiHidden="0" w:uiPriority="67" w:unhideWhenUsed="0"/>
+    <w:lsdException w:name="Medium Grid 2 Accent 1" w:semiHidden="0" w:uiPriority="68" w:unhideWhenUsed="0"/>
+    <w:lsdException w:name="Medium Grid 3 Accent 1" w:semiHidden="0" w:uiPriority="69" w:unhideWhenUsed="0"/>
+    <w:lsdException w:name="Dark List Accent 1" w:semiHidden="0" w:uiPriority="70" w:unhideWhenUsed="0"/>
+    <w:lsdException w:name="Colorful Shading Accent 1" w:semiHidden="0" w:uiPriority="71" w:unhideWhenUsed="0"/>
+    <w:lsdException w:name="Colorful List Accent 1" w:semiHidden="0" w:uiPriority="72" w:unhideWhenUsed="0"/>
+    <w:lsdException w:name="Colorful Grid Accent 1" w:semiHidden="0" w:uiPriority="73" w:unhideWhenUsed="0"/>
+    <w:lsdException w:name="Light Shading Accent 2" w:semiHidden="0" w:uiPriority="60" w:unhideWhenUsed="0"/>
+    <w:lsdException w:name="Light List Accent 2" w:semiHidden="0" w:uiPriority="61" w:unhideWhenUsed="0"/>
+    <w:lsdException w:name="Light Grid Accent 2" w:semiHidden="0" w:uiPriority="62" w:unhideWhenUsed="0"/>
+    <w:lsdException w:name="Medium Shading 1 Accent 2" w:semiHidden="0" w:uiPriority="63" w:unhideWhenUsed="0"/>
+    <w:lsdException w:name="Medium Shading 2 Accent 2" w:semiHidden="0" w:uiPriority="64" w:unhideWhenUsed="0"/>
+    <w:lsdException w:name="Medium List 1 Accent 2" w:semiHidden="0" w:uiPriority="65" w:unhideWhenUsed="0"/>
+    <w:lsdException w:name="Medium List 2 Accent 2" w:semiHidden="0" w:uiPriority="66" w:unhideWhenUsed="0"/>
+    <w:lsdException w:name="Medium Grid 1 Accent 2" w:semiHidden="0" w:uiPriority="67" w:unhideWhenUsed="0"/>
+    <w:lsdException w:name="Medium Grid 2 Accent 2" w:semiHidden="0" w:uiPriority="68" w:unhideWhenUsed="0"/>
+    <w:lsdException w:name="Medium Grid 3 Accent 2" w:semiHidden="0" w:uiPriority="69" w:unhideWhenUsed="0"/>
+    <w:lsdException w:name="Dark List Accent 2" w:semiHidden="0" w:uiPriority="70" w:unhideWhenUsed="0"/>
+    <w:lsdException w:name="Colorful Shading Accent 2" w:semiHidden="0" w:uiPriority="71" w:unhideWhenUsed="0"/>
+    <w:lsdException w:name="Colorful List Accent 2" w:semiHidden="0" w:uiPriority="72" w:unhideWhenUsed="0"/>
+    <w:lsdException w:name="Colorful Grid Accent 2" w:semiHidden="0" w:uiPriority="73" w:unhideWhenUsed="0"/>
+    <w:lsdException w:name="Light Shading Accent 3" w:semiHidden="0" w:uiPriority="60" w:unhideWhenUsed="0"/>
+    <w:lsdException w:name="Light List Accent 3" w:semiHidden="0" w:uiPriority="61" w:unhideWhenUsed="0"/>
+    <w:lsdException w:name="Light Grid Accent 3" w:semiHidden="0" w:uiPriority="62" w:unhideWhenUsed="0"/>
+    <w:lsdException w:name="Medium Shading 1 Accent 3" w:semiHidden="0" w:uiPriority="63" w:unhideWhenUsed="0"/>
+    <w:lsdException w:name="Medium Shading 2 Accent 3" w:semiHidden="0" w:uiPriority="64" w:unhideWhenUsed="0"/>
+    <w:lsdException w:name="Medium List 1 Accent 3" w:semiHidden="0" w:uiPriority="65" w:unhideWhenUsed="0"/>
+    <w:lsdException w:name="Medium List 2 Accent 3" w:semiHidden="0" w:uiPriority="66" w:unhideWhenUsed="0"/>
+    <w:lsdException w:name="Medium Grid 1 Accent 3" w:semiHidden="0" w:uiPriority="67" w:unhideWhenUsed="0"/>
+    <w:lsdException w:name="Medium Grid 2 Accent 3" w:semiHidden="0" w:uiPriority="68" w:unhideWhenUsed="0"/>
+    <w:lsdException w:name="Medium Grid 3 Accent 3" w:semiHidden="0" w:uiPriority="69" w:unhideWhenUsed="0"/>
+    <w:lsdException w:name="Dark List Accent 3" w:semiHidden="0" w:uiPriority="70" w:unhideWhenUsed="0"/>
+    <w:lsdException w:name="Colorful Shading Accent 3" w:semiHidden="0" w:uiPriority="71" w:unhideWhenUsed="0"/>
+    <w:lsdException w:name="Colorful List Accent 3" w:semiHidden="0" w:uiPriority="72" w:unhideWhenUsed="0"/>
+    <w:lsdException w:name="Colorful Grid Accent 3" w:semiHidden="0" w:uiPriority="73" w:unhideWhenUsed="0"/>
+    <w:lsdException w:name="Light Shading Accent 4" w:semiHidden="0" w:uiPriority="60" w:unhideWhenUsed="0"/>
+    <w:lsdException w:name="Light List Accent 4" w:semiHidden="0" w:uiPriority="61" w:unhideWhenUsed="0"/>
+    <w:lsdException w:name="Light Grid Accent 4" w:semiHidden="0" w:uiPriority="62" w:unhideWhenUsed="0"/>
+    <w:lsdException w:name="Medium Shading 1 Accent 4" w:semiHidden="0" w:uiPriority="63" w:unhideWhenUsed="0"/>
+    <w:lsdException w:name="Medium Shading 2 Accent 4" w:semiHidden="0" w:uiPriority="64" w:unhideWhenUsed="0"/>
+    <w:lsdException w:name="Medium List 1 Accent 4" w:semiHidden="0" w:uiPriority="65" w:unhideWhenUsed="0"/>
+    <w:lsdException w:name="Medium List 2 Accent 4" w:semiHidden="0" w:uiPriority="66" w:unhideWhenUsed="0"/>
+    <w:lsdException w:name="Medium Grid 1 Accent 4" w:semiHidden="0" w:uiPriority="67" w:unhideWhenUsed="0"/>
+    <w:lsdException w:name="Medium Grid 2 Accent 4" w:semiHidden="0" w:uiPriority="68" w:unhideWhenUsed="0"/>
+    <w:lsdException w:name="Medium Grid 3 Accent 4" w:semiHidden="0" w:uiPriority="69" w:unhideWhenUsed="0"/>
+    <w:lsdException w:name="Dark List Accent 4" w:semiHidden="0" w:uiPriority="70" w:unhideWhenUsed="0"/>
+    <w:lsdException w:name="Colorful Shading Accent 4" w:semiHidden="0" w:uiPriority="71" w:unhideWhenUsed="0"/>
+    <w:lsdException w:name="Colorful List Accent 4" w:semiHidden="0" w:uiPriority="72" w:unhideWhenUsed="0"/>
+    <w:lsdException w:name="Colorful Grid Accent 4" w:semiHidden="0" w:uiPriority="73" w:unhideWhenUsed="0"/>
+    <w:lsdException w:name="Light Shading Accent 5" w:semiHidden="0" w:uiPriority="60" w:unhideWhenUsed="0"/>
+    <w:lsdException w:name="Light List Accent 5" w:semiHidden="0" w:uiPriority="61" w:unhideWhenUsed="0"/>
+    <w:lsdException w:name="Light Grid Accent 5" w:semiHidden="0" w:uiPriority="62" w:unhideWhenUsed="0"/>
+    <w:lsdException w:name="Medium Shading 1 Accent 5" w:semiHidden="0" w:uiPriority="63" w:unhideWhenUsed="0"/>
+    <w:lsdException w:name="Medium Shading 2 Accent 5" w:semiHidden="0" w:uiPriority="64" w:unhideWhenUsed="0"/>
+    <w:lsdException w:name="Medium List 1 Accent 5" w:semiHidden="0" w:uiPriority="65" w:unhideWhenUsed="0"/>
+    <w:lsdException w:name="Medium List 2 Accent 5" w:semiHidden="0" w:uiPriority="66" w:unhideWhenUsed="0"/>
+    <w:lsdException w:name="Medium Grid 1 Accent 5" w:semiHidden="0" w:uiPriority="67" w:unhideWhenUsed="0"/>
+    <w:lsdException w:name="Medium Grid 2 Accent 5" w:semiHidden="0" w:uiPriority="68" w:unhideWhenUsed="0"/>
+    <w:lsdException w:name="Medium Grid 3 Accent 5" w:semiHidden="0" w:uiPriority="69" w:unhideWhenUsed="0"/>
+    <w:lsdException w:name="Dark List Accent 5" w:semiHidden="0" w:uiPriority="70" w:unhideWhenUsed="0"/>
+    <w:lsdException w:name="Colorful Shading Accent 5" w:semiHidden="0" w:uiPriority="71" w:unhideWhenUsed="0"/>
+    <w:lsdException w:name="Colorful List Accent 5" w:semiHidden="0" w:uiPriority="72" w:unhideWhenUsed="0"/>
+    <w:lsdException w:name="Colorful Grid Accent 5" w:semiHidden="0" w:uiPriority="73" w:unhideWhenUsed="0"/>
+    <w:lsdException w:name="Light Shading Accent 6" w:semiHidden="0" w:uiPriority="60" w:unhideWhenUsed="0"/>
+    <w:lsdException w:name="Light List Accent 6" w:semiHidden="0" w:uiPriority="61" w:unhideWhenUsed="0"/>
+    <w:lsdException w:name="Light Grid Accent 6" w:semiHidden="0" w:uiPriority="62" w:unhideWhenUsed="0"/>
+    <w:lsdException w:name="Medium Shading 1 Accent 6" w:semiHidden="0" w:uiPriority="63" w:unhideWhenUsed="0"/>
+    <w:lsdException w:name="Medium Shading 2 Accent 6" w:semiHidden="0" w:uiPriority="64" w:unhideWhenUsed="0"/>
+    <w:lsdException w:name="Medium List 1 Accent 6" w:semiHidden="0" w:uiPriority="65" w:unhideWhenUsed="0"/>
+    <w:lsdException w:name="Medium List 2 Accent 6" w:semiHidden="0" w:uiPriority="66" w:unhideWhenUsed="0"/>
+    <w:lsdException w:name="Medium Grid 1 Accent 6" w:semiHidden="0" w:uiPriority="67" w:unhideWhenUsed="0"/>
+    <w:lsdException w:name="Medium Grid 2 Accent 6" w:semiHidden="0" w:uiPriority="68" w:unhideWhenUsed="0"/>
+    <w:lsdException w:name="Medium Grid 3 Accent 6" w:semiHidden="0" w:uiPriority="69" w:unhideWhenUsed="0"/>
+    <w:lsdException w:name="Dark List Accent 6" w:semiHidden="0" w:uiPriority="70" w:unhideWhenUsed="0"/>
+    <w:lsdException w:name="Colorful Shading Accent 6" w:semiHidden="0" w:uiPriority="71" w:unhideWhenUsed="0"/>
+    <w:lsdException w:name="Colorful List Accent 6" w:semiHidden="0" w:uiPriority="72" w:unhideWhenUsed="0"/>
+    <w:lsdException w:name="Colorful Grid Accent 6" w:semiHidden="0" w:uiPriority="73" w:unhideWhenUsed="0"/>
+    <w:lsdException w:name="Subtle Emphasis" w:semiHidden="0" w:uiPriority="19" w:unhideWhenUsed="0" w:qFormat="1"/>
+    <w:lsdException w:name="Intense Emphasis" w:semiHidden="0" w:uiPriority="21" w:unhideWhenUsed="0" w:qFormat="1"/>
+    <w:lsdException w:name="Subtle Reference" w:semiHidden="0" w:uiPriority="31" w:unhideWhenUsed="0" w:qFormat="1"/>
+    <w:lsdException w:name="Intense Reference" w:semiHidden="0" w:uiPriority="32" w:unhideWhenUsed="0" w:qFormat="1"/>
+    <w:lsdException w:name="Book Title" w:semiHidden="0" w:uiPriority="33" w:unhideWhenUsed="0" w:qFormat="1"/>
+    <w:lsdException w:name="Bibliography" w:uiPriority="37"/>
+    <w:lsdException w:name="TOC Heading" w:uiPriority="39" w:qFormat="1"/>
   </w:latentStyles>
   <w:style w:type="paragraph" w:default="1" w:styleId="Normal">
     <w:name w:val="Normal"/>
@@ -16524,6 +16236,7 @@
       <w:spacing w:after="0" w:line="240" w:lineRule="auto"/>
     </w:pPr>
     <w:tblPr>
+      <w:tblInd w:w="0" w:type="dxa"/>
       <w:tblBorders>
         <w:top w:val="single" w:sz="4" w:space="0" w:color="auto"/>
         <w:left w:val="single" w:sz="4" w:space="0" w:color="auto"/>
@@ -16532,6 +16245,12 @@
         <w:insideH w:val="single" w:sz="4" w:space="0" w:color="auto"/>
         <w:insideV w:val="single" w:sz="4" w:space="0" w:color="auto"/>
       </w:tblBorders>
+      <w:tblCellMar>
+        <w:top w:w="0" w:type="dxa"/>
+        <w:left w:w="108" w:type="dxa"/>
+        <w:bottom w:w="0" w:type="dxa"/>
+        <w:right w:w="108" w:type="dxa"/>
+      </w:tblCellMar>
     </w:tblPr>
   </w:style>
   <w:style w:type="character" w:customStyle="1" w:styleId="Heading4Char">
@@ -16855,6 +16574,7 @@
     <w:tblPr>
       <w:tblStyleRowBandSize w:val="1"/>
       <w:tblStyleColBandSize w:val="1"/>
+      <w:tblInd w:w="0" w:type="dxa"/>
       <w:tblBorders>
         <w:top w:val="single" w:sz="4" w:space="0" w:color="A8D08D" w:themeColor="accent6" w:themeTint="99"/>
         <w:left w:val="single" w:sz="4" w:space="0" w:color="A8D08D" w:themeColor="accent6" w:themeTint="99"/>
@@ -16863,6 +16583,12 @@
         <w:insideH w:val="single" w:sz="4" w:space="0" w:color="A8D08D" w:themeColor="accent6" w:themeTint="99"/>
         <w:insideV w:val="single" w:sz="4" w:space="0" w:color="A8D08D" w:themeColor="accent6" w:themeTint="99"/>
       </w:tblBorders>
+      <w:tblCellMar>
+        <w:top w:w="0" w:type="dxa"/>
+        <w:left w:w="108" w:type="dxa"/>
+        <w:bottom w:w="0" w:type="dxa"/>
+        <w:right w:w="108" w:type="dxa"/>
+      </w:tblCellMar>
     </w:tblPr>
     <w:tblStylePr w:type="firstRow">
       <w:rPr>
@@ -16935,6 +16661,7 @@
     <w:tblPr>
       <w:tblStyleRowBandSize w:val="1"/>
       <w:tblStyleColBandSize w:val="1"/>
+      <w:tblInd w:w="0" w:type="dxa"/>
       <w:tblBorders>
         <w:top w:val="single" w:sz="4" w:space="0" w:color="A8D08D" w:themeColor="accent6" w:themeTint="99"/>
         <w:left w:val="single" w:sz="4" w:space="0" w:color="A8D08D" w:themeColor="accent6" w:themeTint="99"/>
@@ -16943,6 +16670,12 @@
         <w:insideH w:val="single" w:sz="4" w:space="0" w:color="A8D08D" w:themeColor="accent6" w:themeTint="99"/>
         <w:insideV w:val="single" w:sz="4" w:space="0" w:color="A8D08D" w:themeColor="accent6" w:themeTint="99"/>
       </w:tblBorders>
+      <w:tblCellMar>
+        <w:top w:w="0" w:type="dxa"/>
+        <w:left w:w="108" w:type="dxa"/>
+        <w:bottom w:w="0" w:type="dxa"/>
+        <w:right w:w="108" w:type="dxa"/>
+      </w:tblCellMar>
     </w:tblPr>
     <w:tblStylePr w:type="firstRow">
       <w:rPr>
@@ -17190,6 +16923,196 @@
       <w:bCs/>
       <w:lang w:eastAsia="ja-JP"/>
     </w:rPr>
+  </w:style>
+</w:styles>
+</file>
+
+<file path=word/stylesWithEffects.xml><?xml version="1.0" encoding="utf-8"?>
+<w:styles xmlns:wpc="http://schemas.microsoft.com/office/word/2010/wordprocessingCanvas" xmlns:mc="http://schemas.openxmlformats.org/markup-compatibility/2006" xmlns:o="urn:schemas-microsoft-com:office:office" xmlns:r="http://schemas.openxmlformats.org/officeDocument/2006/relationships" xmlns:m="http://schemas.openxmlformats.org/officeDocument/2006/math" xmlns:v="urn:schemas-microsoft-com:vml" xmlns:wp14="http://schemas.microsoft.com/office/word/2010/wordprocessingDrawing" xmlns:wp="http://schemas.openxmlformats.org/drawingml/2006/wordprocessingDrawing" xmlns:w10="urn:schemas-microsoft-com:office:word" xmlns:w="http://schemas.openxmlformats.org/wordprocessingml/2006/main" xmlns:w14="http://schemas.microsoft.com/office/word/2010/wordml" xmlns:wpg="http://schemas.microsoft.com/office/word/2010/wordprocessingGroup" xmlns:wpi="http://schemas.microsoft.com/office/word/2010/wordprocessingInk" xmlns:wne="http://schemas.microsoft.com/office/word/2006/wordml" xmlns:wps="http://schemas.microsoft.com/office/word/2010/wordprocessingShape" mc:Ignorable="w14 wp14">
+  <w:docDefaults>
+    <w:rPrDefault>
+      <w:rPr>
+        <w:rFonts w:asciiTheme="minorHAnsi" w:eastAsiaTheme="minorEastAsia" w:hAnsiTheme="minorHAnsi" w:cstheme="minorBidi"/>
+        <w:sz w:val="22"/>
+        <w:szCs w:val="22"/>
+        <w:lang w:val="en-US" w:eastAsia="en-US" w:bidi="ar-SA"/>
+      </w:rPr>
+    </w:rPrDefault>
+    <w:pPrDefault>
+      <w:pPr>
+        <w:spacing w:after="200" w:line="276" w:lineRule="auto"/>
+      </w:pPr>
+    </w:pPrDefault>
+  </w:docDefaults>
+  <w:latentStyles w:defLockedState="0" w:defUIPriority="99" w:defSemiHidden="1" w:defUnhideWhenUsed="1" w:defQFormat="0" w:count="267">
+    <w:lsdException w:name="Normal" w:semiHidden="0" w:uiPriority="0" w:unhideWhenUsed="0" w:qFormat="1"/>
+    <w:lsdException w:name="heading 1" w:semiHidden="0" w:uiPriority="9" w:unhideWhenUsed="0" w:qFormat="1"/>
+    <w:lsdException w:name="heading 2" w:uiPriority="9" w:qFormat="1"/>
+    <w:lsdException w:name="heading 3" w:uiPriority="9" w:qFormat="1"/>
+    <w:lsdException w:name="heading 4" w:uiPriority="9" w:qFormat="1"/>
+    <w:lsdException w:name="heading 5" w:uiPriority="9" w:qFormat="1"/>
+    <w:lsdException w:name="heading 6" w:uiPriority="9" w:qFormat="1"/>
+    <w:lsdException w:name="heading 7" w:uiPriority="9" w:qFormat="1"/>
+    <w:lsdException w:name="heading 8" w:uiPriority="9" w:qFormat="1"/>
+    <w:lsdException w:name="heading 9" w:uiPriority="9" w:qFormat="1"/>
+    <w:lsdException w:name="toc 1" w:uiPriority="39"/>
+    <w:lsdException w:name="toc 2" w:uiPriority="39"/>
+    <w:lsdException w:name="toc 3" w:uiPriority="39"/>
+    <w:lsdException w:name="toc 4" w:uiPriority="39"/>
+    <w:lsdException w:name="toc 5" w:uiPriority="39"/>
+    <w:lsdException w:name="toc 6" w:uiPriority="39"/>
+    <w:lsdException w:name="toc 7" w:uiPriority="39"/>
+    <w:lsdException w:name="toc 8" w:uiPriority="39"/>
+    <w:lsdException w:name="toc 9" w:uiPriority="39"/>
+    <w:lsdException w:name="caption" w:uiPriority="35" w:qFormat="1"/>
+    <w:lsdException w:name="Title" w:semiHidden="0" w:uiPriority="10" w:unhideWhenUsed="0" w:qFormat="1"/>
+    <w:lsdException w:name="Default Paragraph Font" w:uiPriority="1"/>
+    <w:lsdException w:name="Subtitle" w:semiHidden="0" w:uiPriority="11" w:unhideWhenUsed="0" w:qFormat="1"/>
+    <w:lsdException w:name="Strong" w:semiHidden="0" w:uiPriority="22" w:unhideWhenUsed="0" w:qFormat="1"/>
+    <w:lsdException w:name="Emphasis" w:semiHidden="0" w:uiPriority="20" w:unhideWhenUsed="0" w:qFormat="1"/>
+    <w:lsdException w:name="Table Grid" w:semiHidden="0" w:uiPriority="59" w:unhideWhenUsed="0"/>
+    <w:lsdException w:name="Placeholder Text" w:unhideWhenUsed="0"/>
+    <w:lsdException w:name="No Spacing" w:semiHidden="0" w:uiPriority="1" w:unhideWhenUsed="0" w:qFormat="1"/>
+    <w:lsdException w:name="Light Shading" w:semiHidden="0" w:uiPriority="60" w:unhideWhenUsed="0"/>
+    <w:lsdException w:name="Light List" w:semiHidden="0" w:uiPriority="61" w:unhideWhenUsed="0"/>
+    <w:lsdException w:name="Light Grid" w:semiHidden="0" w:uiPriority="62" w:unhideWhenUsed="0"/>
+    <w:lsdException w:name="Medium Shading 1" w:semiHidden="0" w:uiPriority="63" w:unhideWhenUsed="0"/>
+    <w:lsdException w:name="Medium Shading 2" w:semiHidden="0" w:uiPriority="64" w:unhideWhenUsed="0"/>
+    <w:lsdException w:name="Medium List 1" w:semiHidden="0" w:uiPriority="65" w:unhideWhenUsed="0"/>
+    <w:lsdException w:name="Medium List 2" w:semiHidden="0" w:uiPriority="66" w:unhideWhenUsed="0"/>
+    <w:lsdException w:name="Medium Grid 1" w:semiHidden="0" w:uiPriority="67" w:unhideWhenUsed="0"/>
+    <w:lsdException w:name="Medium Grid 2" w:semiHidden="0" w:uiPriority="68" w:unhideWhenUsed="0"/>
+    <w:lsdException w:name="Medium Grid 3" w:semiHidden="0" w:uiPriority="69" w:unhideWhenUsed="0"/>
+    <w:lsdException w:name="Dark List" w:semiHidden="0" w:uiPriority="70" w:unhideWhenUsed="0"/>
+    <w:lsdException w:name="Colorful Shading" w:semiHidden="0" w:uiPriority="71" w:unhideWhenUsed="0"/>
+    <w:lsdException w:name="Colorful List" w:semiHidden="0" w:uiPriority="72" w:unhideWhenUsed="0"/>
+    <w:lsdException w:name="Colorful Grid" w:semiHidden="0" w:uiPriority="73" w:unhideWhenUsed="0"/>
+    <w:lsdException w:name="Light Shading Accent 1" w:semiHidden="0" w:uiPriority="60" w:unhideWhenUsed="0"/>
+    <w:lsdException w:name="Light List Accent 1" w:semiHidden="0" w:uiPriority="61" w:unhideWhenUsed="0"/>
+    <w:lsdException w:name="Light Grid Accent 1" w:semiHidden="0" w:uiPriority="62" w:unhideWhenUsed="0"/>
+    <w:lsdException w:name="Medium Shading 1 Accent 1" w:semiHidden="0" w:uiPriority="63" w:unhideWhenUsed="0"/>
+    <w:lsdException w:name="Medium Shading 2 Accent 1" w:semiHidden="0" w:uiPriority="64" w:unhideWhenUsed="0"/>
+    <w:lsdException w:name="Medium List 1 Accent 1" w:semiHidden="0" w:uiPriority="65" w:unhideWhenUsed="0"/>
+    <w:lsdException w:name="Revision" w:unhideWhenUsed="0"/>
+    <w:lsdException w:name="List Paragraph" w:semiHidden="0" w:uiPriority="34" w:unhideWhenUsed="0" w:qFormat="1"/>
+    <w:lsdException w:name="Quote" w:semiHidden="0" w:uiPriority="29" w:unhideWhenUsed="0" w:qFormat="1"/>
+    <w:lsdException w:name="Intense Quote" w:semiHidden="0" w:uiPriority="30" w:unhideWhenUsed="0" w:qFormat="1"/>
+    <w:lsdException w:name="Medium List 2 Accent 1" w:semiHidden="0" w:uiPriority="66" w:unhideWhenUsed="0"/>
+    <w:lsdException w:name="Medium Grid 1 Accent 1" w:semiHidden="0" w:uiPriority="67" w:unhideWhenUsed="0"/>
+    <w:lsdException w:name="Medium Grid 2 Accent 1" w:semiHidden="0" w:uiPriority="68" w:unhideWhenUsed="0"/>
+    <w:lsdException w:name="Medium Grid 3 Accent 1" w:semiHidden="0" w:uiPriority="69" w:unhideWhenUsed="0"/>
+    <w:lsdException w:name="Dark List Accent 1" w:semiHidden="0" w:uiPriority="70" w:unhideWhenUsed="0"/>
+    <w:lsdException w:name="Colorful Shading Accent 1" w:semiHidden="0" w:uiPriority="71" w:unhideWhenUsed="0"/>
+    <w:lsdException w:name="Colorful List Accent 1" w:semiHidden="0" w:uiPriority="72" w:unhideWhenUsed="0"/>
+    <w:lsdException w:name="Colorful Grid Accent 1" w:semiHidden="0" w:uiPriority="73" w:unhideWhenUsed="0"/>
+    <w:lsdException w:name="Light Shading Accent 2" w:semiHidden="0" w:uiPriority="60" w:unhideWhenUsed="0"/>
+    <w:lsdException w:name="Light List Accent 2" w:semiHidden="0" w:uiPriority="61" w:unhideWhenUsed="0"/>
+    <w:lsdException w:name="Light Grid Accent 2" w:semiHidden="0" w:uiPriority="62" w:unhideWhenUsed="0"/>
+    <w:lsdException w:name="Medium Shading 1 Accent 2" w:semiHidden="0" w:uiPriority="63" w:unhideWhenUsed="0"/>
+    <w:lsdException w:name="Medium Shading 2 Accent 2" w:semiHidden="0" w:uiPriority="64" w:unhideWhenUsed="0"/>
+    <w:lsdException w:name="Medium List 1 Accent 2" w:semiHidden="0" w:uiPriority="65" w:unhideWhenUsed="0"/>
+    <w:lsdException w:name="Medium List 2 Accent 2" w:semiHidden="0" w:uiPriority="66" w:unhideWhenUsed="0"/>
+    <w:lsdException w:name="Medium Grid 1 Accent 2" w:semiHidden="0" w:uiPriority="67" w:unhideWhenUsed="0"/>
+    <w:lsdException w:name="Medium Grid 2 Accent 2" w:semiHidden="0" w:uiPriority="68" w:unhideWhenUsed="0"/>
+    <w:lsdException w:name="Medium Grid 3 Accent 2" w:semiHidden="0" w:uiPriority="69" w:unhideWhenUsed="0"/>
+    <w:lsdException w:name="Dark List Accent 2" w:semiHidden="0" w:uiPriority="70" w:unhideWhenUsed="0"/>
+    <w:lsdException w:name="Colorful Shading Accent 2" w:semiHidden="0" w:uiPriority="71" w:unhideWhenUsed="0"/>
+    <w:lsdException w:name="Colorful List Accent 2" w:semiHidden="0" w:uiPriority="72" w:unhideWhenUsed="0"/>
+    <w:lsdException w:name="Colorful Grid Accent 2" w:semiHidden="0" w:uiPriority="73" w:unhideWhenUsed="0"/>
+    <w:lsdException w:name="Light Shading Accent 3" w:semiHidden="0" w:uiPriority="60" w:unhideWhenUsed="0"/>
+    <w:lsdException w:name="Light List Accent 3" w:semiHidden="0" w:uiPriority="61" w:unhideWhenUsed="0"/>
+    <w:lsdException w:name="Light Grid Accent 3" w:semiHidden="0" w:uiPriority="62" w:unhideWhenUsed="0"/>
+    <w:lsdException w:name="Medium Shading 1 Accent 3" w:semiHidden="0" w:uiPriority="63" w:unhideWhenUsed="0"/>
+    <w:lsdException w:name="Medium Shading 2 Accent 3" w:semiHidden="0" w:uiPriority="64" w:unhideWhenUsed="0"/>
+    <w:lsdException w:name="Medium List 1 Accent 3" w:semiHidden="0" w:uiPriority="65" w:unhideWhenUsed="0"/>
+    <w:lsdException w:name="Medium List 2 Accent 3" w:semiHidden="0" w:uiPriority="66" w:unhideWhenUsed="0"/>
+    <w:lsdException w:name="Medium Grid 1 Accent 3" w:semiHidden="0" w:uiPriority="67" w:unhideWhenUsed="0"/>
+    <w:lsdException w:name="Medium Grid 2 Accent 3" w:semiHidden="0" w:uiPriority="68" w:unhideWhenUsed="0"/>
+    <w:lsdException w:name="Medium Grid 3 Accent 3" w:semiHidden="0" w:uiPriority="69" w:unhideWhenUsed="0"/>
+    <w:lsdException w:name="Dark List Accent 3" w:semiHidden="0" w:uiPriority="70" w:unhideWhenUsed="0"/>
+    <w:lsdException w:name="Colorful Shading Accent 3" w:semiHidden="0" w:uiPriority="71" w:unhideWhenUsed="0"/>
+    <w:lsdException w:name="Colorful List Accent 3" w:semiHidden="0" w:uiPriority="72" w:unhideWhenUsed="0"/>
+    <w:lsdException w:name="Colorful Grid Accent 3" w:semiHidden="0" w:uiPriority="73" w:unhideWhenUsed="0"/>
+    <w:lsdException w:name="Light Shading Accent 4" w:semiHidden="0" w:uiPriority="60" w:unhideWhenUsed="0"/>
+    <w:lsdException w:name="Light List Accent 4" w:semiHidden="0" w:uiPriority="61" w:unhideWhenUsed="0"/>
+    <w:lsdException w:name="Light Grid Accent 4" w:semiHidden="0" w:uiPriority="62" w:unhideWhenUsed="0"/>
+    <w:lsdException w:name="Medium Shading 1 Accent 4" w:semiHidden="0" w:uiPriority="63" w:unhideWhenUsed="0"/>
+    <w:lsdException w:name="Medium Shading 2 Accent 4" w:semiHidden="0" w:uiPriority="64" w:unhideWhenUsed="0"/>
+    <w:lsdException w:name="Medium List 1 Accent 4" w:semiHidden="0" w:uiPriority="65" w:unhideWhenUsed="0"/>
+    <w:lsdException w:name="Medium List 2 Accent 4" w:semiHidden="0" w:uiPriority="66" w:unhideWhenUsed="0"/>
+    <w:lsdException w:name="Medium Grid 1 Accent 4" w:semiHidden="0" w:uiPriority="67" w:unhideWhenUsed="0"/>
+    <w:lsdException w:name="Medium Grid 2 Accent 4" w:semiHidden="0" w:uiPriority="68" w:unhideWhenUsed="0"/>
+    <w:lsdException w:name="Medium Grid 3 Accent 4" w:semiHidden="0" w:uiPriority="69" w:unhideWhenUsed="0"/>
+    <w:lsdException w:name="Dark List Accent 4" w:semiHidden="0" w:uiPriority="70" w:unhideWhenUsed="0"/>
+    <w:lsdException w:name="Colorful Shading Accent 4" w:semiHidden="0" w:uiPriority="71" w:unhideWhenUsed="0"/>
+    <w:lsdException w:name="Colorful List Accent 4" w:semiHidden="0" w:uiPriority="72" w:unhideWhenUsed="0"/>
+    <w:lsdException w:name="Colorful Grid Accent 4" w:semiHidden="0" w:uiPriority="73" w:unhideWhenUsed="0"/>
+    <w:lsdException w:name="Light Shading Accent 5" w:semiHidden="0" w:uiPriority="60" w:unhideWhenUsed="0"/>
+    <w:lsdException w:name="Light List Accent 5" w:semiHidden="0" w:uiPriority="61" w:unhideWhenUsed="0"/>
+    <w:lsdException w:name="Light Grid Accent 5" w:semiHidden="0" w:uiPriority="62" w:unhideWhenUsed="0"/>
+    <w:lsdException w:name="Medium Shading 1 Accent 5" w:semiHidden="0" w:uiPriority="63" w:unhideWhenUsed="0"/>
+    <w:lsdException w:name="Medium Shading 2 Accent 5" w:semiHidden="0" w:uiPriority="64" w:unhideWhenUsed="0"/>
+    <w:lsdException w:name="Medium List 1 Accent 5" w:semiHidden="0" w:uiPriority="65" w:unhideWhenUsed="0"/>
+    <w:lsdException w:name="Medium List 2 Accent 5" w:semiHidden="0" w:uiPriority="66" w:unhideWhenUsed="0"/>
+    <w:lsdException w:name="Medium Grid 1 Accent 5" w:semiHidden="0" w:uiPriority="67" w:unhideWhenUsed="0"/>
+    <w:lsdException w:name="Medium Grid 2 Accent 5" w:semiHidden="0" w:uiPriority="68" w:unhideWhenUsed="0"/>
+    <w:lsdException w:name="Medium Grid 3 Accent 5" w:semiHidden="0" w:uiPriority="69" w:unhideWhenUsed="0"/>
+    <w:lsdException w:name="Dark List Accent 5" w:semiHidden="0" w:uiPriority="70" w:unhideWhenUsed="0"/>
+    <w:lsdException w:name="Colorful Shading Accent 5" w:semiHidden="0" w:uiPriority="71" w:unhideWhenUsed="0"/>
+    <w:lsdException w:name="Colorful List Accent 5" w:semiHidden="0" w:uiPriority="72" w:unhideWhenUsed="0"/>
+    <w:lsdException w:name="Colorful Grid Accent 5" w:semiHidden="0" w:uiPriority="73" w:unhideWhenUsed="0"/>
+    <w:lsdException w:name="Light Shading Accent 6" w:semiHidden="0" w:uiPriority="60" w:unhideWhenUsed="0"/>
+    <w:lsdException w:name="Light List Accent 6" w:semiHidden="0" w:uiPriority="61" w:unhideWhenUsed="0"/>
+    <w:lsdException w:name="Light Grid Accent 6" w:semiHidden="0" w:uiPriority="62" w:unhideWhenUsed="0"/>
+    <w:lsdException w:name="Medium Shading 1 Accent 6" w:semiHidden="0" w:uiPriority="63" w:unhideWhenUsed="0"/>
+    <w:lsdException w:name="Medium Shading 2 Accent 6" w:semiHidden="0" w:uiPriority="64" w:unhideWhenUsed="0"/>
+    <w:lsdException w:name="Medium List 1 Accent 6" w:semiHidden="0" w:uiPriority="65" w:unhideWhenUsed="0"/>
+    <w:lsdException w:name="Medium List 2 Accent 6" w:semiHidden="0" w:uiPriority="66" w:unhideWhenUsed="0"/>
+    <w:lsdException w:name="Medium Grid 1 Accent 6" w:semiHidden="0" w:uiPriority="67" w:unhideWhenUsed="0"/>
+    <w:lsdException w:name="Medium Grid 2 Accent 6" w:semiHidden="0" w:uiPriority="68" w:unhideWhenUsed="0"/>
+    <w:lsdException w:name="Medium Grid 3 Accent 6" w:semiHidden="0" w:uiPriority="69" w:unhideWhenUsed="0"/>
+    <w:lsdException w:name="Dark List Accent 6" w:semiHidden="0" w:uiPriority="70" w:unhideWhenUsed="0"/>
+    <w:lsdException w:name="Colorful Shading Accent 6" w:semiHidden="0" w:uiPriority="71" w:unhideWhenUsed="0"/>
+    <w:lsdException w:name="Colorful List Accent 6" w:semiHidden="0" w:uiPriority="72" w:unhideWhenUsed="0"/>
+    <w:lsdException w:name="Colorful Grid Accent 6" w:semiHidden="0" w:uiPriority="73" w:unhideWhenUsed="0"/>
+    <w:lsdException w:name="Subtle Emphasis" w:semiHidden="0" w:uiPriority="19" w:unhideWhenUsed="0" w:qFormat="1"/>
+    <w:lsdException w:name="Intense Emphasis" w:semiHidden="0" w:uiPriority="21" w:unhideWhenUsed="0" w:qFormat="1"/>
+    <w:lsdException w:name="Subtle Reference" w:semiHidden="0" w:uiPriority="31" w:unhideWhenUsed="0" w:qFormat="1"/>
+    <w:lsdException w:name="Intense Reference" w:semiHidden="0" w:uiPriority="32" w:unhideWhenUsed="0" w:qFormat="1"/>
+    <w:lsdException w:name="Book Title" w:semiHidden="0" w:uiPriority="33" w:unhideWhenUsed="0" w:qFormat="1"/>
+    <w:lsdException w:name="Bibliography" w:uiPriority="37"/>
+    <w:lsdException w:name="TOC Heading" w:uiPriority="39" w:qFormat="1"/>
+  </w:latentStyles>
+  <w:style w:type="paragraph" w:default="1" w:styleId="Normal">
+    <w:name w:val="Normal"/>
+    <w:qFormat/>
+  </w:style>
+  <w:style w:type="character" w:default="1" w:styleId="DefaultParagraphFont">
+    <w:name w:val="Default Paragraph Font"/>
+    <w:uiPriority w:val="1"/>
+    <w:semiHidden/>
+    <w:unhideWhenUsed/>
+  </w:style>
+  <w:style w:type="table" w:default="1" w:styleId="TableNormal">
+    <w:name w:val="Normal Table"/>
+    <w:uiPriority w:val="99"/>
+    <w:semiHidden/>
+    <w:unhideWhenUsed/>
+    <w:tblPr>
+      <w:tblInd w:w="0" w:type="dxa"/>
+      <w:tblCellMar>
+        <w:top w:w="0" w:type="dxa"/>
+        <w:left w:w="108" w:type="dxa"/>
+        <w:bottom w:w="0" w:type="dxa"/>
+        <w:right w:w="108" w:type="dxa"/>
+      </w:tblCellMar>
+    </w:tblPr>
+  </w:style>
+  <w:style w:type="numbering" w:default="1" w:styleId="NoList">
+    <w:name w:val="No List"/>
+    <w:uiPriority w:val="99"/>
+    <w:semiHidden/>
+    <w:unhideWhenUsed/>
   </w:style>
 </w:styles>
 </file>
@@ -18938,6 +18861,13 @@
         </dgm:presLayoutVars>
       </dgm:prSet>
       <dgm:spPr/>
+      <dgm:t>
+        <a:bodyPr/>
+        <a:lstStyle/>
+        <a:p>
+          <a:endParaRPr lang="en-US"/>
+        </a:p>
+      </dgm:t>
     </dgm:pt>
     <dgm:pt modelId="{818349D0-B533-48D7-AC19-65217EBDB3C6}" type="pres">
       <dgm:prSet presAssocID="{E4F92AFC-F894-443D-83CC-1A2AAF2F4600}" presName="hierRoot1" presStyleCnt="0">
@@ -18959,6 +18889,13 @@
         </dgm:presLayoutVars>
       </dgm:prSet>
       <dgm:spPr/>
+      <dgm:t>
+        <a:bodyPr/>
+        <a:lstStyle/>
+        <a:p>
+          <a:endParaRPr lang="en-US"/>
+        </a:p>
+      </dgm:t>
     </dgm:pt>
     <dgm:pt modelId="{8A69615D-F8F8-429C-AFBC-140CD881FA23}" type="pres">
       <dgm:prSet presAssocID="{E4F92AFC-F894-443D-83CC-1A2AAF2F4600}" presName="titleText1" presStyleLbl="fgAcc0" presStyleIdx="0" presStyleCnt="1" custLinFactNeighborX="3569" custLinFactNeighborY="18611">
@@ -18968,10 +18905,24 @@
         </dgm:presLayoutVars>
       </dgm:prSet>
       <dgm:spPr/>
+      <dgm:t>
+        <a:bodyPr/>
+        <a:lstStyle/>
+        <a:p>
+          <a:endParaRPr lang="en-US"/>
+        </a:p>
+      </dgm:t>
     </dgm:pt>
     <dgm:pt modelId="{5C461C12-CB89-4498-9DFD-708F3D4A5AE8}" type="pres">
       <dgm:prSet presAssocID="{E4F92AFC-F894-443D-83CC-1A2AAF2F4600}" presName="rootConnector1" presStyleLbl="node1" presStyleIdx="0" presStyleCnt="10"/>
       <dgm:spPr/>
+      <dgm:t>
+        <a:bodyPr/>
+        <a:lstStyle/>
+        <a:p>
+          <a:endParaRPr lang="en-US"/>
+        </a:p>
+      </dgm:t>
     </dgm:pt>
     <dgm:pt modelId="{1CB22586-83BA-4D34-9D63-37F8793B90B6}" type="pres">
       <dgm:prSet presAssocID="{E4F92AFC-F894-443D-83CC-1A2AAF2F4600}" presName="hierChild2" presStyleCnt="0"/>
@@ -18980,6 +18931,13 @@
     <dgm:pt modelId="{883A0004-7E51-4776-AB8F-00DF680862C9}" type="pres">
       <dgm:prSet presAssocID="{858DE9E8-50D4-4B77-A9AA-260DEA689A19}" presName="Name37" presStyleLbl="parChTrans1D2" presStyleIdx="0" presStyleCnt="1"/>
       <dgm:spPr/>
+      <dgm:t>
+        <a:bodyPr/>
+        <a:lstStyle/>
+        <a:p>
+          <a:endParaRPr lang="en-US"/>
+        </a:p>
+      </dgm:t>
     </dgm:pt>
     <dgm:pt modelId="{25EAA120-D58A-4283-8FDC-BAEDA6C76A61}" type="pres">
       <dgm:prSet presAssocID="{7E3D20CC-9B0F-486E-B088-1E792CE1FA75}" presName="hierRoot2" presStyleCnt="0">
@@ -19001,6 +18959,13 @@
         </dgm:presLayoutVars>
       </dgm:prSet>
       <dgm:spPr/>
+      <dgm:t>
+        <a:bodyPr/>
+        <a:lstStyle/>
+        <a:p>
+          <a:endParaRPr lang="en-US"/>
+        </a:p>
+      </dgm:t>
     </dgm:pt>
     <dgm:pt modelId="{9F25BC85-E77C-409A-89C2-95BA1AD81163}" type="pres">
       <dgm:prSet presAssocID="{7E3D20CC-9B0F-486E-B088-1E792CE1FA75}" presName="titleText2" presStyleLbl="fgAcc1" presStyleIdx="0" presStyleCnt="10" custScaleX="118944" custScaleY="94099">
@@ -19010,10 +18975,24 @@
         </dgm:presLayoutVars>
       </dgm:prSet>
       <dgm:spPr/>
+      <dgm:t>
+        <a:bodyPr/>
+        <a:lstStyle/>
+        <a:p>
+          <a:endParaRPr lang="en-US"/>
+        </a:p>
+      </dgm:t>
     </dgm:pt>
     <dgm:pt modelId="{5F55DB1A-F255-4B0D-B27A-17876473A03C}" type="pres">
       <dgm:prSet presAssocID="{7E3D20CC-9B0F-486E-B088-1E792CE1FA75}" presName="rootConnector" presStyleLbl="node2" presStyleIdx="0" presStyleCnt="0"/>
       <dgm:spPr/>
+      <dgm:t>
+        <a:bodyPr/>
+        <a:lstStyle/>
+        <a:p>
+          <a:endParaRPr lang="en-US"/>
+        </a:p>
+      </dgm:t>
     </dgm:pt>
     <dgm:pt modelId="{2068F839-2697-44F9-B1A6-3F3B26A2AD90}" type="pres">
       <dgm:prSet presAssocID="{7E3D20CC-9B0F-486E-B088-1E792CE1FA75}" presName="hierChild4" presStyleCnt="0"/>
@@ -19022,6 +19001,13 @@
     <dgm:pt modelId="{D9B0C917-42E9-4C4C-8D89-4A9EF5612CE2}" type="pres">
       <dgm:prSet presAssocID="{F8321896-7661-47F3-952F-A5A556818BD9}" presName="Name37" presStyleLbl="parChTrans1D3" presStyleIdx="0" presStyleCnt="3"/>
       <dgm:spPr/>
+      <dgm:t>
+        <a:bodyPr/>
+        <a:lstStyle/>
+        <a:p>
+          <a:endParaRPr lang="en-US"/>
+        </a:p>
+      </dgm:t>
     </dgm:pt>
     <dgm:pt modelId="{6B60A97B-3094-446A-BC28-00CB6942FCBF}" type="pres">
       <dgm:prSet presAssocID="{9816377C-CA66-4873-BFA3-6E364D86CEE4}" presName="hierRoot2" presStyleCnt="0">
@@ -19043,6 +19029,13 @@
         </dgm:presLayoutVars>
       </dgm:prSet>
       <dgm:spPr/>
+      <dgm:t>
+        <a:bodyPr/>
+        <a:lstStyle/>
+        <a:p>
+          <a:endParaRPr lang="en-US"/>
+        </a:p>
+      </dgm:t>
     </dgm:pt>
     <dgm:pt modelId="{96F1EF70-9149-4113-91E7-50757FEEF8B5}" type="pres">
       <dgm:prSet presAssocID="{9816377C-CA66-4873-BFA3-6E364D86CEE4}" presName="titleText2" presStyleLbl="fgAcc1" presStyleIdx="1" presStyleCnt="10" custScaleX="119847" custScaleY="125323" custLinFactNeighborX="12863" custLinFactNeighborY="22359">
@@ -19052,10 +19045,24 @@
         </dgm:presLayoutVars>
       </dgm:prSet>
       <dgm:spPr/>
+      <dgm:t>
+        <a:bodyPr/>
+        <a:lstStyle/>
+        <a:p>
+          <a:endParaRPr lang="en-US"/>
+        </a:p>
+      </dgm:t>
     </dgm:pt>
     <dgm:pt modelId="{1F104FC4-0424-47CC-8142-9EB73DF234B3}" type="pres">
       <dgm:prSet presAssocID="{9816377C-CA66-4873-BFA3-6E364D86CEE4}" presName="rootConnector" presStyleLbl="node3" presStyleIdx="0" presStyleCnt="0"/>
       <dgm:spPr/>
+      <dgm:t>
+        <a:bodyPr/>
+        <a:lstStyle/>
+        <a:p>
+          <a:endParaRPr lang="en-US"/>
+        </a:p>
+      </dgm:t>
     </dgm:pt>
     <dgm:pt modelId="{D81C2454-B4EF-462E-A275-CB1515906454}" type="pres">
       <dgm:prSet presAssocID="{9816377C-CA66-4873-BFA3-6E364D86CEE4}" presName="hierChild4" presStyleCnt="0"/>
@@ -19064,6 +19071,13 @@
     <dgm:pt modelId="{6077D182-5B8B-4235-BCA5-24BE7646D282}" type="pres">
       <dgm:prSet presAssocID="{82D2F21E-856E-4986-AC4B-A901316097DA}" presName="Name37" presStyleLbl="parChTrans1D4" presStyleIdx="0" presStyleCnt="6"/>
       <dgm:spPr/>
+      <dgm:t>
+        <a:bodyPr/>
+        <a:lstStyle/>
+        <a:p>
+          <a:endParaRPr lang="en-US"/>
+        </a:p>
+      </dgm:t>
     </dgm:pt>
     <dgm:pt modelId="{F75DA0C3-DAF2-4279-9195-E5FF00085CCA}" type="pres">
       <dgm:prSet presAssocID="{5F28B918-906E-4F88-AA57-E47D83F02E88}" presName="hierRoot2" presStyleCnt="0">
@@ -19085,6 +19099,13 @@
         </dgm:presLayoutVars>
       </dgm:prSet>
       <dgm:spPr/>
+      <dgm:t>
+        <a:bodyPr/>
+        <a:lstStyle/>
+        <a:p>
+          <a:endParaRPr lang="en-US"/>
+        </a:p>
+      </dgm:t>
     </dgm:pt>
     <dgm:pt modelId="{E26AEED3-0853-4430-811E-1D27EF8524A8}" type="pres">
       <dgm:prSet presAssocID="{5F28B918-906E-4F88-AA57-E47D83F02E88}" presName="titleText2" presStyleLbl="fgAcc1" presStyleIdx="2" presStyleCnt="10">
@@ -19094,10 +19115,24 @@
         </dgm:presLayoutVars>
       </dgm:prSet>
       <dgm:spPr/>
+      <dgm:t>
+        <a:bodyPr/>
+        <a:lstStyle/>
+        <a:p>
+          <a:endParaRPr lang="en-US"/>
+        </a:p>
+      </dgm:t>
     </dgm:pt>
     <dgm:pt modelId="{0985DF48-3E6D-4161-A08E-D89F2A4A2B60}" type="pres">
       <dgm:prSet presAssocID="{5F28B918-906E-4F88-AA57-E47D83F02E88}" presName="rootConnector" presStyleLbl="node4" presStyleIdx="0" presStyleCnt="0"/>
       <dgm:spPr/>
+      <dgm:t>
+        <a:bodyPr/>
+        <a:lstStyle/>
+        <a:p>
+          <a:endParaRPr lang="en-US"/>
+        </a:p>
+      </dgm:t>
     </dgm:pt>
     <dgm:pt modelId="{5A47D5E3-0F1F-4165-B922-F22AE0ECD544}" type="pres">
       <dgm:prSet presAssocID="{5F28B918-906E-4F88-AA57-E47D83F02E88}" presName="hierChild4" presStyleCnt="0"/>
@@ -19110,6 +19145,13 @@
     <dgm:pt modelId="{FD2754C1-E632-4B73-9CCA-8329CBCFA258}" type="pres">
       <dgm:prSet presAssocID="{309FF3E0-6EA7-4C1D-873E-CFDA83DA0D3B}" presName="Name37" presStyleLbl="parChTrans1D4" presStyleIdx="1" presStyleCnt="6"/>
       <dgm:spPr/>
+      <dgm:t>
+        <a:bodyPr/>
+        <a:lstStyle/>
+        <a:p>
+          <a:endParaRPr lang="en-US"/>
+        </a:p>
+      </dgm:t>
     </dgm:pt>
     <dgm:pt modelId="{7F10AE91-212A-4E45-A19B-BFEBEF62AA28}" type="pres">
       <dgm:prSet presAssocID="{D664221D-AE1C-4208-B8A1-96E9B81534F0}" presName="hierRoot2" presStyleCnt="0">
@@ -19131,6 +19173,13 @@
         </dgm:presLayoutVars>
       </dgm:prSet>
       <dgm:spPr/>
+      <dgm:t>
+        <a:bodyPr/>
+        <a:lstStyle/>
+        <a:p>
+          <a:endParaRPr lang="en-US"/>
+        </a:p>
+      </dgm:t>
     </dgm:pt>
     <dgm:pt modelId="{48A2BBE2-32D5-475D-8ED1-880F01E8A155}" type="pres">
       <dgm:prSet presAssocID="{D664221D-AE1C-4208-B8A1-96E9B81534F0}" presName="titleText2" presStyleLbl="fgAcc1" presStyleIdx="3" presStyleCnt="10">
@@ -19140,10 +19189,24 @@
         </dgm:presLayoutVars>
       </dgm:prSet>
       <dgm:spPr/>
+      <dgm:t>
+        <a:bodyPr/>
+        <a:lstStyle/>
+        <a:p>
+          <a:endParaRPr lang="en-US"/>
+        </a:p>
+      </dgm:t>
     </dgm:pt>
     <dgm:pt modelId="{73F126ED-8614-4C39-ADCA-057EBA3BA3C8}" type="pres">
       <dgm:prSet presAssocID="{D664221D-AE1C-4208-B8A1-96E9B81534F0}" presName="rootConnector" presStyleLbl="node4" presStyleIdx="0" presStyleCnt="0"/>
       <dgm:spPr/>
+      <dgm:t>
+        <a:bodyPr/>
+        <a:lstStyle/>
+        <a:p>
+          <a:endParaRPr lang="en-US"/>
+        </a:p>
+      </dgm:t>
     </dgm:pt>
     <dgm:pt modelId="{6AE9485C-A652-488C-829A-6FEA2DCEC6C3}" type="pres">
       <dgm:prSet presAssocID="{D664221D-AE1C-4208-B8A1-96E9B81534F0}" presName="hierChild4" presStyleCnt="0"/>
@@ -19156,6 +19219,13 @@
     <dgm:pt modelId="{41FDE034-FDF7-4756-89EF-660AB9803BF2}" type="pres">
       <dgm:prSet presAssocID="{3069C6EB-632F-4A4F-B9BF-8A221240F189}" presName="Name37" presStyleLbl="parChTrans1D4" presStyleIdx="2" presStyleCnt="6"/>
       <dgm:spPr/>
+      <dgm:t>
+        <a:bodyPr/>
+        <a:lstStyle/>
+        <a:p>
+          <a:endParaRPr lang="en-US"/>
+        </a:p>
+      </dgm:t>
     </dgm:pt>
     <dgm:pt modelId="{ECA8BE72-4D5E-4205-A9C7-A0E4D21B59E1}" type="pres">
       <dgm:prSet presAssocID="{CE324FB9-D661-4813-9AC3-6DA2EEEFADAC}" presName="hierRoot2" presStyleCnt="0">
@@ -19177,6 +19247,13 @@
         </dgm:presLayoutVars>
       </dgm:prSet>
       <dgm:spPr/>
+      <dgm:t>
+        <a:bodyPr/>
+        <a:lstStyle/>
+        <a:p>
+          <a:endParaRPr lang="en-US"/>
+        </a:p>
+      </dgm:t>
     </dgm:pt>
     <dgm:pt modelId="{E1352923-C8CF-421D-B532-5B73793CCE17}" type="pres">
       <dgm:prSet presAssocID="{CE324FB9-D661-4813-9AC3-6DA2EEEFADAC}" presName="titleText2" presStyleLbl="fgAcc1" presStyleIdx="4" presStyleCnt="10">
@@ -19186,10 +19263,24 @@
         </dgm:presLayoutVars>
       </dgm:prSet>
       <dgm:spPr/>
+      <dgm:t>
+        <a:bodyPr/>
+        <a:lstStyle/>
+        <a:p>
+          <a:endParaRPr lang="en-US"/>
+        </a:p>
+      </dgm:t>
     </dgm:pt>
     <dgm:pt modelId="{C29850B1-E246-4CE3-AFBA-E0BA52F512E0}" type="pres">
       <dgm:prSet presAssocID="{CE324FB9-D661-4813-9AC3-6DA2EEEFADAC}" presName="rootConnector" presStyleLbl="node4" presStyleIdx="0" presStyleCnt="0"/>
       <dgm:spPr/>
+      <dgm:t>
+        <a:bodyPr/>
+        <a:lstStyle/>
+        <a:p>
+          <a:endParaRPr lang="en-US"/>
+        </a:p>
+      </dgm:t>
     </dgm:pt>
     <dgm:pt modelId="{F1B75542-4763-4002-8E03-D584CEE0B739}" type="pres">
       <dgm:prSet presAssocID="{CE324FB9-D661-4813-9AC3-6DA2EEEFADAC}" presName="hierChild4" presStyleCnt="0"/>
@@ -19202,6 +19293,13 @@
     <dgm:pt modelId="{C66CC764-7096-4898-8199-D7BF3F459BBB}" type="pres">
       <dgm:prSet presAssocID="{263953D2-E6F9-4643-8EE8-C3FA6F219326}" presName="Name37" presStyleLbl="parChTrans1D4" presStyleIdx="3" presStyleCnt="6"/>
       <dgm:spPr/>
+      <dgm:t>
+        <a:bodyPr/>
+        <a:lstStyle/>
+        <a:p>
+          <a:endParaRPr lang="en-US"/>
+        </a:p>
+      </dgm:t>
     </dgm:pt>
     <dgm:pt modelId="{894EF676-B79D-48F2-B705-97BC93792AFF}" type="pres">
       <dgm:prSet presAssocID="{AED6C4BD-10D7-417C-9109-D4B085DF79D8}" presName="hierRoot2" presStyleCnt="0">
@@ -19223,6 +19321,13 @@
         </dgm:presLayoutVars>
       </dgm:prSet>
       <dgm:spPr/>
+      <dgm:t>
+        <a:bodyPr/>
+        <a:lstStyle/>
+        <a:p>
+          <a:endParaRPr lang="en-US"/>
+        </a:p>
+      </dgm:t>
     </dgm:pt>
     <dgm:pt modelId="{5C5E471A-8563-4D42-9D79-7CDB7BABE48E}" type="pres">
       <dgm:prSet presAssocID="{AED6C4BD-10D7-417C-9109-D4B085DF79D8}" presName="titleText2" presStyleLbl="fgAcc1" presStyleIdx="5" presStyleCnt="10">
@@ -19232,10 +19337,24 @@
         </dgm:presLayoutVars>
       </dgm:prSet>
       <dgm:spPr/>
+      <dgm:t>
+        <a:bodyPr/>
+        <a:lstStyle/>
+        <a:p>
+          <a:endParaRPr lang="en-US"/>
+        </a:p>
+      </dgm:t>
     </dgm:pt>
     <dgm:pt modelId="{EE3F8D29-3C1A-4310-AC03-72D4E340CDAF}" type="pres">
       <dgm:prSet presAssocID="{AED6C4BD-10D7-417C-9109-D4B085DF79D8}" presName="rootConnector" presStyleLbl="node4" presStyleIdx="0" presStyleCnt="0"/>
       <dgm:spPr/>
+      <dgm:t>
+        <a:bodyPr/>
+        <a:lstStyle/>
+        <a:p>
+          <a:endParaRPr lang="en-US"/>
+        </a:p>
+      </dgm:t>
     </dgm:pt>
     <dgm:pt modelId="{EF0EFEDD-4426-4506-A58C-8F1951E001D1}" type="pres">
       <dgm:prSet presAssocID="{AED6C4BD-10D7-417C-9109-D4B085DF79D8}" presName="hierChild4" presStyleCnt="0"/>
@@ -19252,6 +19371,13 @@
     <dgm:pt modelId="{E87B7177-C1D2-490D-BFB2-FCE75D000B70}" type="pres">
       <dgm:prSet presAssocID="{4F568B2B-5D3A-44F9-8D2F-6C4F617A1031}" presName="Name37" presStyleLbl="parChTrans1D3" presStyleIdx="1" presStyleCnt="3"/>
       <dgm:spPr/>
+      <dgm:t>
+        <a:bodyPr/>
+        <a:lstStyle/>
+        <a:p>
+          <a:endParaRPr lang="en-US"/>
+        </a:p>
+      </dgm:t>
     </dgm:pt>
     <dgm:pt modelId="{BAFCB20A-2764-412B-A7D8-82DFBE83B14C}" type="pres">
       <dgm:prSet presAssocID="{9805FCE1-8EF2-4D7D-A30F-FF125B9E2597}" presName="hierRoot2" presStyleCnt="0">
@@ -19273,6 +19399,13 @@
         </dgm:presLayoutVars>
       </dgm:prSet>
       <dgm:spPr/>
+      <dgm:t>
+        <a:bodyPr/>
+        <a:lstStyle/>
+        <a:p>
+          <a:endParaRPr lang="en-US"/>
+        </a:p>
+      </dgm:t>
     </dgm:pt>
     <dgm:pt modelId="{960D02B2-EEB7-4DA2-87FF-5A2167A464AE}" type="pres">
       <dgm:prSet presAssocID="{9805FCE1-8EF2-4D7D-A30F-FF125B9E2597}" presName="titleText2" presStyleLbl="fgAcc1" presStyleIdx="6" presStyleCnt="10" custLinFactNeighborX="1048" custLinFactNeighborY="27329">
@@ -19282,10 +19415,24 @@
         </dgm:presLayoutVars>
       </dgm:prSet>
       <dgm:spPr/>
+      <dgm:t>
+        <a:bodyPr/>
+        <a:lstStyle/>
+        <a:p>
+          <a:endParaRPr lang="en-US"/>
+        </a:p>
+      </dgm:t>
     </dgm:pt>
     <dgm:pt modelId="{8EB30363-824B-4906-8F57-E75BFCB632F4}" type="pres">
       <dgm:prSet presAssocID="{9805FCE1-8EF2-4D7D-A30F-FF125B9E2597}" presName="rootConnector" presStyleLbl="node3" presStyleIdx="0" presStyleCnt="0"/>
       <dgm:spPr/>
+      <dgm:t>
+        <a:bodyPr/>
+        <a:lstStyle/>
+        <a:p>
+          <a:endParaRPr lang="en-US"/>
+        </a:p>
+      </dgm:t>
     </dgm:pt>
     <dgm:pt modelId="{828D605E-E7F2-4882-99A5-959170E2767A}" type="pres">
       <dgm:prSet presAssocID="{9805FCE1-8EF2-4D7D-A30F-FF125B9E2597}" presName="hierChild4" presStyleCnt="0"/>
@@ -19294,6 +19441,13 @@
     <dgm:pt modelId="{5C02EAFD-8CC8-48E1-B4F4-106665620A6E}" type="pres">
       <dgm:prSet presAssocID="{F8B1B2EA-0F1E-4ACF-B9BA-D322BA6943E0}" presName="Name37" presStyleLbl="parChTrans1D4" presStyleIdx="4" presStyleCnt="6"/>
       <dgm:spPr/>
+      <dgm:t>
+        <a:bodyPr/>
+        <a:lstStyle/>
+        <a:p>
+          <a:endParaRPr lang="en-US"/>
+        </a:p>
+      </dgm:t>
     </dgm:pt>
     <dgm:pt modelId="{A989152C-24D2-45CD-81E3-5EBB1B32AC03}" type="pres">
       <dgm:prSet presAssocID="{CA833BB1-F590-4B00-9D80-CF5060EE7AC2}" presName="hierRoot2" presStyleCnt="0">
@@ -19315,6 +19469,13 @@
         </dgm:presLayoutVars>
       </dgm:prSet>
       <dgm:spPr/>
+      <dgm:t>
+        <a:bodyPr/>
+        <a:lstStyle/>
+        <a:p>
+          <a:endParaRPr lang="en-US"/>
+        </a:p>
+      </dgm:t>
     </dgm:pt>
     <dgm:pt modelId="{37A54D3E-8158-449B-8FD6-ED9E379CFC31}" type="pres">
       <dgm:prSet presAssocID="{CA833BB1-F590-4B00-9D80-CF5060EE7AC2}" presName="titleText2" presStyleLbl="fgAcc1" presStyleIdx="7" presStyleCnt="10" custLinFactNeighborX="2144">
@@ -19324,10 +19485,24 @@
         </dgm:presLayoutVars>
       </dgm:prSet>
       <dgm:spPr/>
+      <dgm:t>
+        <a:bodyPr/>
+        <a:lstStyle/>
+        <a:p>
+          <a:endParaRPr lang="en-US"/>
+        </a:p>
+      </dgm:t>
     </dgm:pt>
     <dgm:pt modelId="{960FAFE2-3BE4-4200-92F9-5ECDAD277A2D}" type="pres">
       <dgm:prSet presAssocID="{CA833BB1-F590-4B00-9D80-CF5060EE7AC2}" presName="rootConnector" presStyleLbl="node4" presStyleIdx="0" presStyleCnt="0"/>
       <dgm:spPr/>
+      <dgm:t>
+        <a:bodyPr/>
+        <a:lstStyle/>
+        <a:p>
+          <a:endParaRPr lang="en-US"/>
+        </a:p>
+      </dgm:t>
     </dgm:pt>
     <dgm:pt modelId="{721E15BD-9100-4596-B3AA-0851AD660FFA}" type="pres">
       <dgm:prSet presAssocID="{CA833BB1-F590-4B00-9D80-CF5060EE7AC2}" presName="hierChild4" presStyleCnt="0"/>
@@ -19344,6 +19519,13 @@
     <dgm:pt modelId="{6A6D0E88-C282-49D1-8F56-7086C3A224E8}" type="pres">
       <dgm:prSet presAssocID="{C8225F34-92BD-4391-979C-73B009AAB15F}" presName="Name37" presStyleLbl="parChTrans1D3" presStyleIdx="2" presStyleCnt="3"/>
       <dgm:spPr/>
+      <dgm:t>
+        <a:bodyPr/>
+        <a:lstStyle/>
+        <a:p>
+          <a:endParaRPr lang="en-US"/>
+        </a:p>
+      </dgm:t>
     </dgm:pt>
     <dgm:pt modelId="{FA8556CA-C4E8-4D9A-A599-071CDD6E56F2}" type="pres">
       <dgm:prSet presAssocID="{761B2A53-97DE-4A73-8203-F53B8FC6786C}" presName="hierRoot2" presStyleCnt="0">
@@ -19365,6 +19547,13 @@
         </dgm:presLayoutVars>
       </dgm:prSet>
       <dgm:spPr/>
+      <dgm:t>
+        <a:bodyPr/>
+        <a:lstStyle/>
+        <a:p>
+          <a:endParaRPr lang="en-US"/>
+        </a:p>
+      </dgm:t>
     </dgm:pt>
     <dgm:pt modelId="{FE0350CC-55F9-41F0-A0C0-98F84E435369}" type="pres">
       <dgm:prSet presAssocID="{761B2A53-97DE-4A73-8203-F53B8FC6786C}" presName="titleText2" presStyleLbl="fgAcc1" presStyleIdx="8" presStyleCnt="10">
@@ -19374,10 +19563,24 @@
         </dgm:presLayoutVars>
       </dgm:prSet>
       <dgm:spPr/>
+      <dgm:t>
+        <a:bodyPr/>
+        <a:lstStyle/>
+        <a:p>
+          <a:endParaRPr lang="en-US"/>
+        </a:p>
+      </dgm:t>
     </dgm:pt>
     <dgm:pt modelId="{99766D7A-5F10-46E0-B6D6-4EB34F3FDD61}" type="pres">
       <dgm:prSet presAssocID="{761B2A53-97DE-4A73-8203-F53B8FC6786C}" presName="rootConnector" presStyleLbl="node3" presStyleIdx="0" presStyleCnt="0"/>
       <dgm:spPr/>
+      <dgm:t>
+        <a:bodyPr/>
+        <a:lstStyle/>
+        <a:p>
+          <a:endParaRPr lang="en-US"/>
+        </a:p>
+      </dgm:t>
     </dgm:pt>
     <dgm:pt modelId="{506AD44F-CC09-417B-8898-7DAA103B9410}" type="pres">
       <dgm:prSet presAssocID="{761B2A53-97DE-4A73-8203-F53B8FC6786C}" presName="hierChild4" presStyleCnt="0"/>
@@ -19386,6 +19589,13 @@
     <dgm:pt modelId="{4256AD21-FFA3-40A8-96AD-FD0EA1F9CFE9}" type="pres">
       <dgm:prSet presAssocID="{C9A013BF-A521-4077-AF46-53BF9CD27121}" presName="Name37" presStyleLbl="parChTrans1D4" presStyleIdx="5" presStyleCnt="6"/>
       <dgm:spPr/>
+      <dgm:t>
+        <a:bodyPr/>
+        <a:lstStyle/>
+        <a:p>
+          <a:endParaRPr lang="en-US"/>
+        </a:p>
+      </dgm:t>
     </dgm:pt>
     <dgm:pt modelId="{442C0D51-E86E-4776-85CB-66639CD297F8}" type="pres">
       <dgm:prSet presAssocID="{90E97D21-59D2-45C0-9066-B1C8A341CA88}" presName="hierRoot2" presStyleCnt="0">
@@ -19407,6 +19617,13 @@
         </dgm:presLayoutVars>
       </dgm:prSet>
       <dgm:spPr/>
+      <dgm:t>
+        <a:bodyPr/>
+        <a:lstStyle/>
+        <a:p>
+          <a:endParaRPr lang="en-US"/>
+        </a:p>
+      </dgm:t>
     </dgm:pt>
     <dgm:pt modelId="{2CFE6676-2B00-4F59-84C4-0D7F2DF0186B}" type="pres">
       <dgm:prSet presAssocID="{90E97D21-59D2-45C0-9066-B1C8A341CA88}" presName="titleText2" presStyleLbl="fgAcc1" presStyleIdx="9" presStyleCnt="10">
@@ -19416,10 +19633,24 @@
         </dgm:presLayoutVars>
       </dgm:prSet>
       <dgm:spPr/>
+      <dgm:t>
+        <a:bodyPr/>
+        <a:lstStyle/>
+        <a:p>
+          <a:endParaRPr lang="en-US"/>
+        </a:p>
+      </dgm:t>
     </dgm:pt>
     <dgm:pt modelId="{D4DB7913-90CB-433A-8A8B-BC2E861CB270}" type="pres">
       <dgm:prSet presAssocID="{90E97D21-59D2-45C0-9066-B1C8A341CA88}" presName="rootConnector" presStyleLbl="node4" presStyleIdx="0" presStyleCnt="0"/>
       <dgm:spPr/>
+      <dgm:t>
+        <a:bodyPr/>
+        <a:lstStyle/>
+        <a:p>
+          <a:endParaRPr lang="en-US"/>
+        </a:p>
+      </dgm:t>
     </dgm:pt>
     <dgm:pt modelId="{2B7D71AF-2296-4232-A041-95BAB517BE9C}" type="pres">
       <dgm:prSet presAssocID="{90E97D21-59D2-45C0-9066-B1C8A341CA88}" presName="hierChild4" presStyleCnt="0"/>
@@ -19443,154 +19674,154 @@
     </dgm:pt>
   </dgm:ptLst>
   <dgm:cxnLst>
-    <dgm:cxn modelId="{018BCDB8-0659-4F93-94E3-1A6E384D89F9}" type="presOf" srcId="{9805FCE1-8EF2-4D7D-A30F-FF125B9E2597}" destId="{12BA1CDC-BF41-4EAC-B0E7-297CD7633B48}" srcOrd="0" destOrd="0" presId="urn:microsoft.com/office/officeart/2008/layout/NameandTitleOrganizationalChart"/>
-    <dgm:cxn modelId="{D7E81953-23DB-4F57-A40C-6096972760E4}" type="presOf" srcId="{CA833BB1-F590-4B00-9D80-CF5060EE7AC2}" destId="{542E98DF-D0F5-45D3-9836-02A12E2DF6B3}" srcOrd="0" destOrd="0" presId="urn:microsoft.com/office/officeart/2008/layout/NameandTitleOrganizationalChart"/>
-    <dgm:cxn modelId="{5ED08053-07F0-4E4A-B272-3E972B0CF0B0}" type="presOf" srcId="{90E97D21-59D2-45C0-9066-B1C8A341CA88}" destId="{D4DB7913-90CB-433A-8A8B-BC2E861CB270}" srcOrd="1" destOrd="0" presId="urn:microsoft.com/office/officeart/2008/layout/NameandTitleOrganizationalChart"/>
+    <dgm:cxn modelId="{717E524C-C196-42B4-82D9-DB88CE2EA1B4}" srcId="{9816377C-CA66-4873-BFA3-6E364D86CEE4}" destId="{AED6C4BD-10D7-417C-9109-D4B085DF79D8}" srcOrd="3" destOrd="0" parTransId="{263953D2-E6F9-4643-8EE8-C3FA6F219326}" sibTransId="{038470E4-D0CA-4462-A9A9-6E7B274ECD99}"/>
+    <dgm:cxn modelId="{6409270B-D687-494B-9712-90D8CA8E1AE0}" type="presOf" srcId="{82D2F21E-856E-4986-AC4B-A901316097DA}" destId="{6077D182-5B8B-4235-BCA5-24BE7646D282}" srcOrd="0" destOrd="0" presId="urn:microsoft.com/office/officeart/2008/layout/NameandTitleOrganizationalChart"/>
+    <dgm:cxn modelId="{41B9DA5E-331D-4412-834A-D26CFAA95BF2}" type="presOf" srcId="{CE324FB9-D661-4813-9AC3-6DA2EEEFADAC}" destId="{BAB3D042-025C-471F-B939-4A4CE41ED409}" srcOrd="0" destOrd="0" presId="urn:microsoft.com/office/officeart/2008/layout/NameandTitleOrganizationalChart"/>
+    <dgm:cxn modelId="{85D4CFBF-28DD-4AFC-85DF-5BD7CF7725E6}" type="presOf" srcId="{9805FCE1-8EF2-4D7D-A30F-FF125B9E2597}" destId="{12BA1CDC-BF41-4EAC-B0E7-297CD7633B48}" srcOrd="0" destOrd="0" presId="urn:microsoft.com/office/officeart/2008/layout/NameandTitleOrganizationalChart"/>
+    <dgm:cxn modelId="{B2CF1E89-7EA7-41A9-A9BC-546E0BD23961}" type="presOf" srcId="{7E3D20CC-9B0F-486E-B088-1E792CE1FA75}" destId="{5F55DB1A-F255-4B0D-B27A-17876473A03C}" srcOrd="1" destOrd="0" presId="urn:microsoft.com/office/officeart/2008/layout/NameandTitleOrganizationalChart"/>
+    <dgm:cxn modelId="{D11E3939-7DF8-4A3F-9EA3-EEE9877094FF}" srcId="{7334D38D-1375-408A-8AE0-EDB97596076A}" destId="{E4F92AFC-F894-443D-83CC-1A2AAF2F4600}" srcOrd="0" destOrd="0" parTransId="{B1AC8A3E-A603-414E-B540-B8372EBE8E98}" sibTransId="{ABECABA5-9A8E-4DD6-8BA3-10CA14A952CB}"/>
+    <dgm:cxn modelId="{390BE072-ADA0-43F3-8C30-39E1E661C698}" type="presOf" srcId="{E1187DA4-99F6-436B-9FCF-85E7426B8B87}" destId="{2CFE6676-2B00-4F59-84C4-0D7F2DF0186B}" srcOrd="0" destOrd="0" presId="urn:microsoft.com/office/officeart/2008/layout/NameandTitleOrganizationalChart"/>
+    <dgm:cxn modelId="{1353B353-DCD5-4E45-80C4-9D55F41841E8}" type="presOf" srcId="{CA833BB1-F590-4B00-9D80-CF5060EE7AC2}" destId="{542E98DF-D0F5-45D3-9836-02A12E2DF6B3}" srcOrd="0" destOrd="0" presId="urn:microsoft.com/office/officeart/2008/layout/NameandTitleOrganizationalChart"/>
+    <dgm:cxn modelId="{A1B7459D-137E-4196-A0EB-42F75BD15988}" type="presOf" srcId="{90E97D21-59D2-45C0-9066-B1C8A341CA88}" destId="{D4DB7913-90CB-433A-8A8B-BC2E861CB270}" srcOrd="1" destOrd="0" presId="urn:microsoft.com/office/officeart/2008/layout/NameandTitleOrganizationalChart"/>
+    <dgm:cxn modelId="{E1F81BA6-9CFB-4FF9-92C8-F52BAB5A20F9}" type="presOf" srcId="{9805FCE1-8EF2-4D7D-A30F-FF125B9E2597}" destId="{8EB30363-824B-4906-8F57-E75BFCB632F4}" srcOrd="1" destOrd="0" presId="urn:microsoft.com/office/officeart/2008/layout/NameandTitleOrganizationalChart"/>
+    <dgm:cxn modelId="{55B5E020-E691-4099-9E29-2729F12E4361}" type="presOf" srcId="{9816377C-CA66-4873-BFA3-6E364D86CEE4}" destId="{A2568639-C48A-4361-B813-79B3F69CA822}" srcOrd="0" destOrd="0" presId="urn:microsoft.com/office/officeart/2008/layout/NameandTitleOrganizationalChart"/>
+    <dgm:cxn modelId="{4D7B8519-BA4E-4129-AA59-9D4AFC90A8FE}" type="presOf" srcId="{C8225F34-92BD-4391-979C-73B009AAB15F}" destId="{6A6D0E88-C282-49D1-8F56-7086C3A224E8}" srcOrd="0" destOrd="0" presId="urn:microsoft.com/office/officeart/2008/layout/NameandTitleOrganizationalChart"/>
+    <dgm:cxn modelId="{57C16C65-4B01-475F-8914-4BD9ED5582B0}" type="presOf" srcId="{E4F92AFC-F894-443D-83CC-1A2AAF2F4600}" destId="{5C461C12-CB89-4498-9DFD-708F3D4A5AE8}" srcOrd="1" destOrd="0" presId="urn:microsoft.com/office/officeart/2008/layout/NameandTitleOrganizationalChart"/>
+    <dgm:cxn modelId="{99D3FB4A-96D1-4C56-933B-93968E3555F2}" type="presOf" srcId="{5F28B918-906E-4F88-AA57-E47D83F02E88}" destId="{0985DF48-3E6D-4161-A08E-D89F2A4A2B60}" srcOrd="1" destOrd="0" presId="urn:microsoft.com/office/officeart/2008/layout/NameandTitleOrganizationalChart"/>
+    <dgm:cxn modelId="{E6666B2D-A834-4677-80EC-9469B9F71AB0}" type="presOf" srcId="{F9C0B734-D027-4FCD-8F54-5B4B2FA8C59E}" destId="{E1352923-C8CF-421D-B532-5B73793CCE17}" srcOrd="0" destOrd="0" presId="urn:microsoft.com/office/officeart/2008/layout/NameandTitleOrganizationalChart"/>
+    <dgm:cxn modelId="{A11C01B5-55E1-43D5-ADF6-E286EA20ADA5}" type="presOf" srcId="{20329DBF-A4FF-49E0-A822-7B4BEA610FBE}" destId="{FE0350CC-55F9-41F0-A0C0-98F84E435369}" srcOrd="0" destOrd="0" presId="urn:microsoft.com/office/officeart/2008/layout/NameandTitleOrganizationalChart"/>
+    <dgm:cxn modelId="{F772D8CB-1502-42D8-AF0A-968D76131661}" type="presOf" srcId="{E2650F4E-868E-459E-A092-0FE37CCEFD06}" destId="{E26AEED3-0853-4430-811E-1D27EF8524A8}" srcOrd="0" destOrd="0" presId="urn:microsoft.com/office/officeart/2008/layout/NameandTitleOrganizationalChart"/>
+    <dgm:cxn modelId="{80ED9A85-9056-4BB3-9363-AE1BC0FAAF6E}" srcId="{7E3D20CC-9B0F-486E-B088-1E792CE1FA75}" destId="{761B2A53-97DE-4A73-8203-F53B8FC6786C}" srcOrd="2" destOrd="0" parTransId="{C8225F34-92BD-4391-979C-73B009AAB15F}" sibTransId="{20329DBF-A4FF-49E0-A822-7B4BEA610FBE}"/>
+    <dgm:cxn modelId="{2CC246BA-D79A-406C-948C-738DD4DE971E}" type="presOf" srcId="{C9A013BF-A521-4077-AF46-53BF9CD27121}" destId="{4256AD21-FFA3-40A8-96AD-FD0EA1F9CFE9}" srcOrd="0" destOrd="0" presId="urn:microsoft.com/office/officeart/2008/layout/NameandTitleOrganizationalChart"/>
+    <dgm:cxn modelId="{7C5214F0-3426-4F25-AA59-D64350D6DB85}" type="presOf" srcId="{AED6C4BD-10D7-417C-9109-D4B085DF79D8}" destId="{8BC7D37D-B40B-437E-964A-11A66F730EAD}" srcOrd="0" destOrd="0" presId="urn:microsoft.com/office/officeart/2008/layout/NameandTitleOrganizationalChart"/>
+    <dgm:cxn modelId="{2D136318-BAFB-42B6-952B-8E23D0A9A7AA}" type="presOf" srcId="{3069C6EB-632F-4A4F-B9BF-8A221240F189}" destId="{41FDE034-FDF7-4756-89EF-660AB9803BF2}" srcOrd="0" destOrd="0" presId="urn:microsoft.com/office/officeart/2008/layout/NameandTitleOrganizationalChart"/>
+    <dgm:cxn modelId="{43C856B1-FF36-4EFF-B501-03BFD2F23031}" type="presOf" srcId="{4E9AD284-0E67-4F95-A63F-B92CDA2B6107}" destId="{37A54D3E-8158-449B-8FD6-ED9E379CFC31}" srcOrd="0" destOrd="0" presId="urn:microsoft.com/office/officeart/2008/layout/NameandTitleOrganizationalChart"/>
+    <dgm:cxn modelId="{C03EB4B3-F7F8-4779-AEE8-2CCB4B024750}" type="presOf" srcId="{858DE9E8-50D4-4B77-A9AA-260DEA689A19}" destId="{883A0004-7E51-4776-AB8F-00DF680862C9}" srcOrd="0" destOrd="0" presId="urn:microsoft.com/office/officeart/2008/layout/NameandTitleOrganizationalChart"/>
+    <dgm:cxn modelId="{9BD99DD3-CE6F-4797-8546-6029B3B75FA5}" type="presOf" srcId="{F8321896-7661-47F3-952F-A5A556818BD9}" destId="{D9B0C917-42E9-4C4C-8D89-4A9EF5612CE2}" srcOrd="0" destOrd="0" presId="urn:microsoft.com/office/officeart/2008/layout/NameandTitleOrganizationalChart"/>
+    <dgm:cxn modelId="{67F12644-52A9-4906-BAAC-3F677A5878D4}" srcId="{9816377C-CA66-4873-BFA3-6E364D86CEE4}" destId="{5F28B918-906E-4F88-AA57-E47D83F02E88}" srcOrd="0" destOrd="0" parTransId="{82D2F21E-856E-4986-AC4B-A901316097DA}" sibTransId="{E2650F4E-868E-459E-A092-0FE37CCEFD06}"/>
+    <dgm:cxn modelId="{E57DCA46-9B1E-4399-93F5-8F2B9E4169FE}" type="presOf" srcId="{A1C4869E-713F-46FF-9178-16D4915DEC0D}" destId="{960D02B2-EEB7-4DA2-87FF-5A2167A464AE}" srcOrd="0" destOrd="0" presId="urn:microsoft.com/office/officeart/2008/layout/NameandTitleOrganizationalChart"/>
+    <dgm:cxn modelId="{1C77213E-322A-4699-89A6-0926BFF2D8C4}" srcId="{7E3D20CC-9B0F-486E-B088-1E792CE1FA75}" destId="{9805FCE1-8EF2-4D7D-A30F-FF125B9E2597}" srcOrd="1" destOrd="0" parTransId="{4F568B2B-5D3A-44F9-8D2F-6C4F617A1031}" sibTransId="{A1C4869E-713F-46FF-9178-16D4915DEC0D}"/>
+    <dgm:cxn modelId="{4FAFA037-5C01-4A2D-92B3-5CBAA760F685}" type="presOf" srcId="{D664221D-AE1C-4208-B8A1-96E9B81534F0}" destId="{9A1DE650-0DF0-41B8-87C8-5191FEE70D28}" srcOrd="0" destOrd="0" presId="urn:microsoft.com/office/officeart/2008/layout/NameandTitleOrganizationalChart"/>
+    <dgm:cxn modelId="{BDCAD074-51F0-4946-87D6-6E7A5FC0F07D}" type="presOf" srcId="{CE324FB9-D661-4813-9AC3-6DA2EEEFADAC}" destId="{C29850B1-E246-4CE3-AFBA-E0BA52F512E0}" srcOrd="1" destOrd="0" presId="urn:microsoft.com/office/officeart/2008/layout/NameandTitleOrganizationalChart"/>
+    <dgm:cxn modelId="{DFDB07EF-11E6-4DCD-926C-108D1440C91D}" type="presOf" srcId="{90E97D21-59D2-45C0-9066-B1C8A341CA88}" destId="{2CE9F25E-7A0E-4D16-9E3E-37A3F2CBCC41}" srcOrd="0" destOrd="0" presId="urn:microsoft.com/office/officeart/2008/layout/NameandTitleOrganizationalChart"/>
+    <dgm:cxn modelId="{E76769BD-31D6-45D7-AA99-354DD8F8DDD1}" type="presOf" srcId="{038470E4-D0CA-4462-A9A9-6E7B274ECD99}" destId="{5C5E471A-8563-4D42-9D79-7CDB7BABE48E}" srcOrd="0" destOrd="0" presId="urn:microsoft.com/office/officeart/2008/layout/NameandTitleOrganizationalChart"/>
+    <dgm:cxn modelId="{4E7A5015-5DA5-485A-9906-7FBDBC47B58A}" srcId="{9805FCE1-8EF2-4D7D-A30F-FF125B9E2597}" destId="{CA833BB1-F590-4B00-9D80-CF5060EE7AC2}" srcOrd="0" destOrd="0" parTransId="{F8B1B2EA-0F1E-4ACF-B9BA-D322BA6943E0}" sibTransId="{4E9AD284-0E67-4F95-A63F-B92CDA2B6107}"/>
+    <dgm:cxn modelId="{E1EC29A8-9945-4AA6-BE3C-ADC559E929EF}" type="presOf" srcId="{ABECABA5-9A8E-4DD6-8BA3-10CA14A952CB}" destId="{8A69615D-F8F8-429C-AFBC-140CD881FA23}" srcOrd="0" destOrd="0" presId="urn:microsoft.com/office/officeart/2008/layout/NameandTitleOrganizationalChart"/>
+    <dgm:cxn modelId="{6B8D457B-7E4C-401F-89E9-7A2D42542409}" type="presOf" srcId="{9816377C-CA66-4873-BFA3-6E364D86CEE4}" destId="{1F104FC4-0424-47CC-8142-9EB73DF234B3}" srcOrd="1" destOrd="0" presId="urn:microsoft.com/office/officeart/2008/layout/NameandTitleOrganizationalChart"/>
+    <dgm:cxn modelId="{1722B546-22AF-41F4-9D4D-406ECE85AD7C}" type="presOf" srcId="{263953D2-E6F9-4643-8EE8-C3FA6F219326}" destId="{C66CC764-7096-4898-8199-D7BF3F459BBB}" srcOrd="0" destOrd="0" presId="urn:microsoft.com/office/officeart/2008/layout/NameandTitleOrganizationalChart"/>
+    <dgm:cxn modelId="{06A011C2-093C-44A9-BA07-1AD8DF79AA8F}" srcId="{761B2A53-97DE-4A73-8203-F53B8FC6786C}" destId="{90E97D21-59D2-45C0-9066-B1C8A341CA88}" srcOrd="0" destOrd="0" parTransId="{C9A013BF-A521-4077-AF46-53BF9CD27121}" sibTransId="{E1187DA4-99F6-436B-9FCF-85E7426B8B87}"/>
+    <dgm:cxn modelId="{254DF761-C0F6-4477-AF27-90ADD7285D82}" type="presOf" srcId="{4F568B2B-5D3A-44F9-8D2F-6C4F617A1031}" destId="{E87B7177-C1D2-490D-BFB2-FCE75D000B70}" srcOrd="0" destOrd="0" presId="urn:microsoft.com/office/officeart/2008/layout/NameandTitleOrganizationalChart"/>
+    <dgm:cxn modelId="{7347FC18-EB63-41D4-89B5-D406A5E57642}" type="presOf" srcId="{D664221D-AE1C-4208-B8A1-96E9B81534F0}" destId="{73F126ED-8614-4C39-ADCA-057EBA3BA3C8}" srcOrd="1" destOrd="0" presId="urn:microsoft.com/office/officeart/2008/layout/NameandTitleOrganizationalChart"/>
+    <dgm:cxn modelId="{C1780037-6289-4CF4-B749-4F674A512F28}" type="presOf" srcId="{7334D38D-1375-408A-8AE0-EDB97596076A}" destId="{B9BA7C7F-5E80-473E-849A-E6F4B094FD9A}" srcOrd="0" destOrd="0" presId="urn:microsoft.com/office/officeart/2008/layout/NameandTitleOrganizationalChart"/>
     <dgm:cxn modelId="{8C416CD1-9043-48A0-A2D2-3CA0344C43CB}" srcId="{9816377C-CA66-4873-BFA3-6E364D86CEE4}" destId="{CE324FB9-D661-4813-9AC3-6DA2EEEFADAC}" srcOrd="2" destOrd="0" parTransId="{3069C6EB-632F-4A4F-B9BF-8A221240F189}" sibTransId="{F9C0B734-D027-4FCD-8F54-5B4B2FA8C59E}"/>
-    <dgm:cxn modelId="{D11E3939-7DF8-4A3F-9EA3-EEE9877094FF}" srcId="{7334D38D-1375-408A-8AE0-EDB97596076A}" destId="{E4F92AFC-F894-443D-83CC-1A2AAF2F4600}" srcOrd="0" destOrd="0" parTransId="{B1AC8A3E-A603-414E-B540-B8372EBE8E98}" sibTransId="{ABECABA5-9A8E-4DD6-8BA3-10CA14A952CB}"/>
-    <dgm:cxn modelId="{33FBB592-BE9B-4EE5-AC09-4337392F602D}" type="presOf" srcId="{038470E4-D0CA-4462-A9A9-6E7B274ECD99}" destId="{5C5E471A-8563-4D42-9D79-7CDB7BABE48E}" srcOrd="0" destOrd="0" presId="urn:microsoft.com/office/officeart/2008/layout/NameandTitleOrganizationalChart"/>
-    <dgm:cxn modelId="{AAD506FE-0869-4258-8523-2A3652E105E1}" type="presOf" srcId="{A1C4869E-713F-46FF-9178-16D4915DEC0D}" destId="{960D02B2-EEB7-4DA2-87FF-5A2167A464AE}" srcOrd="0" destOrd="0" presId="urn:microsoft.com/office/officeart/2008/layout/NameandTitleOrganizationalChart"/>
-    <dgm:cxn modelId="{109CEAA1-19A4-450F-8332-97E0B68F29D6}" type="presOf" srcId="{5F28B918-906E-4F88-AA57-E47D83F02E88}" destId="{87D7F144-9ADF-4A79-8594-4606123AF018}" srcOrd="0" destOrd="0" presId="urn:microsoft.com/office/officeart/2008/layout/NameandTitleOrganizationalChart"/>
-    <dgm:cxn modelId="{8D862FEA-5C7C-4863-9C6C-0B9292F9D45C}" type="presOf" srcId="{761B2A53-97DE-4A73-8203-F53B8FC6786C}" destId="{99766D7A-5F10-46E0-B6D6-4EB34F3FDD61}" srcOrd="1" destOrd="0" presId="urn:microsoft.com/office/officeart/2008/layout/NameandTitleOrganizationalChart"/>
-    <dgm:cxn modelId="{A8B02831-E289-4E03-AFAD-F6CAC0B9FE0E}" type="presOf" srcId="{4E9AD284-0E67-4F95-A63F-B92CDA2B6107}" destId="{37A54D3E-8158-449B-8FD6-ED9E379CFC31}" srcOrd="0" destOrd="0" presId="urn:microsoft.com/office/officeart/2008/layout/NameandTitleOrganizationalChart"/>
-    <dgm:cxn modelId="{80ED9A85-9056-4BB3-9363-AE1BC0FAAF6E}" srcId="{7E3D20CC-9B0F-486E-B088-1E792CE1FA75}" destId="{761B2A53-97DE-4A73-8203-F53B8FC6786C}" srcOrd="2" destOrd="0" parTransId="{C8225F34-92BD-4391-979C-73B009AAB15F}" sibTransId="{20329DBF-A4FF-49E0-A822-7B4BEA610FBE}"/>
-    <dgm:cxn modelId="{62A68938-768C-48B2-9DC4-48375431B0BE}" type="presOf" srcId="{F8B1B2EA-0F1E-4ACF-B9BA-D322BA6943E0}" destId="{5C02EAFD-8CC8-48E1-B4F4-106665620A6E}" srcOrd="0" destOrd="0" presId="urn:microsoft.com/office/officeart/2008/layout/NameandTitleOrganizationalChart"/>
-    <dgm:cxn modelId="{939CAB6C-6E17-4FDA-BAEA-F8D0DAE7BE73}" type="presOf" srcId="{CE324FB9-D661-4813-9AC3-6DA2EEEFADAC}" destId="{C29850B1-E246-4CE3-AFBA-E0BA52F512E0}" srcOrd="1" destOrd="0" presId="urn:microsoft.com/office/officeart/2008/layout/NameandTitleOrganizationalChart"/>
-    <dgm:cxn modelId="{1A163EED-9FBE-453A-B6EA-2CDD34DD6002}" type="presOf" srcId="{9816377C-CA66-4873-BFA3-6E364D86CEE4}" destId="{1F104FC4-0424-47CC-8142-9EB73DF234B3}" srcOrd="1" destOrd="0" presId="urn:microsoft.com/office/officeart/2008/layout/NameandTitleOrganizationalChart"/>
-    <dgm:cxn modelId="{4DADA2A9-DCE2-473C-8746-4BA4A5D8667C}" type="presOf" srcId="{82D2F21E-856E-4986-AC4B-A901316097DA}" destId="{6077D182-5B8B-4235-BCA5-24BE7646D282}" srcOrd="0" destOrd="0" presId="urn:microsoft.com/office/officeart/2008/layout/NameandTitleOrganizationalChart"/>
-    <dgm:cxn modelId="{C9BB7F7F-0FC4-4630-9CCA-08EF5544839C}" type="presOf" srcId="{9805FCE1-8EF2-4D7D-A30F-FF125B9E2597}" destId="{8EB30363-824B-4906-8F57-E75BFCB632F4}" srcOrd="1" destOrd="0" presId="urn:microsoft.com/office/officeart/2008/layout/NameandTitleOrganizationalChart"/>
-    <dgm:cxn modelId="{FDB32FBF-7B1D-4C3D-BCFE-2EF73D7CFEE3}" type="presOf" srcId="{E4F92AFC-F894-443D-83CC-1A2AAF2F4600}" destId="{5C461C12-CB89-4498-9DFD-708F3D4A5AE8}" srcOrd="1" destOrd="0" presId="urn:microsoft.com/office/officeart/2008/layout/NameandTitleOrganizationalChart"/>
-    <dgm:cxn modelId="{1E850490-3247-4F51-824A-7A50F98C8F5C}" type="presOf" srcId="{3069C6EB-632F-4A4F-B9BF-8A221240F189}" destId="{41FDE034-FDF7-4756-89EF-660AB9803BF2}" srcOrd="0" destOrd="0" presId="urn:microsoft.com/office/officeart/2008/layout/NameandTitleOrganizationalChart"/>
-    <dgm:cxn modelId="{DDD0EF91-DBF3-49FF-85E1-BE7B1C06E0E2}" type="presOf" srcId="{858DE9E8-50D4-4B77-A9AA-260DEA689A19}" destId="{883A0004-7E51-4776-AB8F-00DF680862C9}" srcOrd="0" destOrd="0" presId="urn:microsoft.com/office/officeart/2008/layout/NameandTitleOrganizationalChart"/>
-    <dgm:cxn modelId="{5757E298-F3C8-4407-8C2C-71E2C1D1F717}" type="presOf" srcId="{5F28B918-906E-4F88-AA57-E47D83F02E88}" destId="{0985DF48-3E6D-4161-A08E-D89F2A4A2B60}" srcOrd="1" destOrd="0" presId="urn:microsoft.com/office/officeart/2008/layout/NameandTitleOrganizationalChart"/>
-    <dgm:cxn modelId="{67F12644-52A9-4906-BAAC-3F677A5878D4}" srcId="{9816377C-CA66-4873-BFA3-6E364D86CEE4}" destId="{5F28B918-906E-4F88-AA57-E47D83F02E88}" srcOrd="0" destOrd="0" parTransId="{82D2F21E-856E-4986-AC4B-A901316097DA}" sibTransId="{E2650F4E-868E-459E-A092-0FE37CCEFD06}"/>
+    <dgm:cxn modelId="{286FCC4F-450D-4B3E-9ED4-2056E8B0D5B7}" type="presOf" srcId="{7B81C682-7BD4-4D70-B984-CB9B3EB7109E}" destId="{48A2BBE2-32D5-475D-8ED1-880F01E8A155}" srcOrd="0" destOrd="0" presId="urn:microsoft.com/office/officeart/2008/layout/NameandTitleOrganizationalChart"/>
+    <dgm:cxn modelId="{AD7B1202-3BAF-487E-81FD-FBED05BC2E1B}" type="presOf" srcId="{2C1B8FDD-E9CF-44B0-B5C0-60B53C1FA907}" destId="{96F1EF70-9149-4113-91E7-50757FEEF8B5}" srcOrd="0" destOrd="0" presId="urn:microsoft.com/office/officeart/2008/layout/NameandTitleOrganizationalChart"/>
+    <dgm:cxn modelId="{3BAB93C8-9A59-4E11-98DA-BA95261968B7}" type="presOf" srcId="{5F28B918-906E-4F88-AA57-E47D83F02E88}" destId="{87D7F144-9ADF-4A79-8594-4606123AF018}" srcOrd="0" destOrd="0" presId="urn:microsoft.com/office/officeart/2008/layout/NameandTitleOrganizationalChart"/>
+    <dgm:cxn modelId="{FD0D49BE-CB7C-4582-8180-10A63669D82B}" type="presOf" srcId="{7E3D20CC-9B0F-486E-B088-1E792CE1FA75}" destId="{B12BD221-688A-45A4-B05A-AF54B7DBC4B8}" srcOrd="0" destOrd="0" presId="urn:microsoft.com/office/officeart/2008/layout/NameandTitleOrganizationalChart"/>
+    <dgm:cxn modelId="{35A126AE-95F6-4D6F-9276-DE5B271804B9}" type="presOf" srcId="{F8B1B2EA-0F1E-4ACF-B9BA-D322BA6943E0}" destId="{5C02EAFD-8CC8-48E1-B4F4-106665620A6E}" srcOrd="0" destOrd="0" presId="urn:microsoft.com/office/officeart/2008/layout/NameandTitleOrganizationalChart"/>
+    <dgm:cxn modelId="{973CFFDC-6A60-4DC9-8CAB-2C53293ECFEC}" type="presOf" srcId="{BD597884-3AED-40F2-81AA-46B6C3DBC7F2}" destId="{9F25BC85-E77C-409A-89C2-95BA1AD81163}" srcOrd="0" destOrd="0" presId="urn:microsoft.com/office/officeart/2008/layout/NameandTitleOrganizationalChart"/>
+    <dgm:cxn modelId="{B3507649-826D-4A93-A2F1-A3FCB7F131A6}" type="presOf" srcId="{761B2A53-97DE-4A73-8203-F53B8FC6786C}" destId="{51F733E8-E124-4598-BE86-AFEDF7A12F05}" srcOrd="0" destOrd="0" presId="urn:microsoft.com/office/officeart/2008/layout/NameandTitleOrganizationalChart"/>
+    <dgm:cxn modelId="{C85F53EC-786F-4F4C-94B4-BFA9306B4E7E}" srcId="{9816377C-CA66-4873-BFA3-6E364D86CEE4}" destId="{D664221D-AE1C-4208-B8A1-96E9B81534F0}" srcOrd="1" destOrd="0" parTransId="{309FF3E0-6EA7-4C1D-873E-CFDA83DA0D3B}" sibTransId="{7B81C682-7BD4-4D70-B984-CB9B3EB7109E}"/>
     <dgm:cxn modelId="{3AA05962-1B81-4A02-8EF7-AB3D946767FA}" srcId="{E4F92AFC-F894-443D-83CC-1A2AAF2F4600}" destId="{7E3D20CC-9B0F-486E-B088-1E792CE1FA75}" srcOrd="0" destOrd="0" parTransId="{858DE9E8-50D4-4B77-A9AA-260DEA689A19}" sibTransId="{BD597884-3AED-40F2-81AA-46B6C3DBC7F2}"/>
-    <dgm:cxn modelId="{8C7E3D54-06F4-4ED3-B06E-C28EF207BEF3}" type="presOf" srcId="{E1187DA4-99F6-436B-9FCF-85E7426B8B87}" destId="{2CFE6676-2B00-4F59-84C4-0D7F2DF0186B}" srcOrd="0" destOrd="0" presId="urn:microsoft.com/office/officeart/2008/layout/NameandTitleOrganizationalChart"/>
-    <dgm:cxn modelId="{717E524C-C196-42B4-82D9-DB88CE2EA1B4}" srcId="{9816377C-CA66-4873-BFA3-6E364D86CEE4}" destId="{AED6C4BD-10D7-417C-9109-D4B085DF79D8}" srcOrd="3" destOrd="0" parTransId="{263953D2-E6F9-4643-8EE8-C3FA6F219326}" sibTransId="{038470E4-D0CA-4462-A9A9-6E7B274ECD99}"/>
-    <dgm:cxn modelId="{FCA1572C-3A45-46DD-8173-D1829BB5AB1F}" type="presOf" srcId="{F9C0B734-D027-4FCD-8F54-5B4B2FA8C59E}" destId="{E1352923-C8CF-421D-B532-5B73793CCE17}" srcOrd="0" destOrd="0" presId="urn:microsoft.com/office/officeart/2008/layout/NameandTitleOrganizationalChart"/>
-    <dgm:cxn modelId="{EE1567E2-344C-41BA-84DA-9827C2C55B45}" type="presOf" srcId="{CE324FB9-D661-4813-9AC3-6DA2EEEFADAC}" destId="{BAB3D042-025C-471F-B939-4A4CE41ED409}" srcOrd="0" destOrd="0" presId="urn:microsoft.com/office/officeart/2008/layout/NameandTitleOrganizationalChart"/>
-    <dgm:cxn modelId="{A1D62D41-1561-4C45-A278-2C286F3BD028}" type="presOf" srcId="{7B81C682-7BD4-4D70-B984-CB9B3EB7109E}" destId="{48A2BBE2-32D5-475D-8ED1-880F01E8A155}" srcOrd="0" destOrd="0" presId="urn:microsoft.com/office/officeart/2008/layout/NameandTitleOrganizationalChart"/>
-    <dgm:cxn modelId="{C4DF02E9-294E-45E9-9E88-5C731848D6B2}" type="presOf" srcId="{BD597884-3AED-40F2-81AA-46B6C3DBC7F2}" destId="{9F25BC85-E77C-409A-89C2-95BA1AD81163}" srcOrd="0" destOrd="0" presId="urn:microsoft.com/office/officeart/2008/layout/NameandTitleOrganizationalChart"/>
-    <dgm:cxn modelId="{29F03416-28EA-4A91-B472-44E88F8E608B}" type="presOf" srcId="{ABECABA5-9A8E-4DD6-8BA3-10CA14A952CB}" destId="{8A69615D-F8F8-429C-AFBC-140CD881FA23}" srcOrd="0" destOrd="0" presId="urn:microsoft.com/office/officeart/2008/layout/NameandTitleOrganizationalChart"/>
-    <dgm:cxn modelId="{7BE81B5A-CDB1-4908-9193-5FDFCE19C7A6}" type="presOf" srcId="{2C1B8FDD-E9CF-44B0-B5C0-60B53C1FA907}" destId="{96F1EF70-9149-4113-91E7-50757FEEF8B5}" srcOrd="0" destOrd="0" presId="urn:microsoft.com/office/officeart/2008/layout/NameandTitleOrganizationalChart"/>
-    <dgm:cxn modelId="{51CE73AF-960A-4AC3-8837-AF63D9F59F34}" type="presOf" srcId="{E2650F4E-868E-459E-A092-0FE37CCEFD06}" destId="{E26AEED3-0853-4430-811E-1D27EF8524A8}" srcOrd="0" destOrd="0" presId="urn:microsoft.com/office/officeart/2008/layout/NameandTitleOrganizationalChart"/>
-    <dgm:cxn modelId="{B43419AA-3622-4D59-B3C7-9EA9C28F87A0}" type="presOf" srcId="{E4F92AFC-F894-443D-83CC-1A2AAF2F4600}" destId="{ADA7951F-EF23-4D17-B31E-60A0926468EE}" srcOrd="0" destOrd="0" presId="urn:microsoft.com/office/officeart/2008/layout/NameandTitleOrganizationalChart"/>
-    <dgm:cxn modelId="{06A011C2-093C-44A9-BA07-1AD8DF79AA8F}" srcId="{761B2A53-97DE-4A73-8203-F53B8FC6786C}" destId="{90E97D21-59D2-45C0-9066-B1C8A341CA88}" srcOrd="0" destOrd="0" parTransId="{C9A013BF-A521-4077-AF46-53BF9CD27121}" sibTransId="{E1187DA4-99F6-436B-9FCF-85E7426B8B87}"/>
-    <dgm:cxn modelId="{5633BFE5-755A-46B7-8CED-7CE30045CD51}" type="presOf" srcId="{CA833BB1-F590-4B00-9D80-CF5060EE7AC2}" destId="{960FAFE2-3BE4-4200-92F9-5ECDAD277A2D}" srcOrd="1" destOrd="0" presId="urn:microsoft.com/office/officeart/2008/layout/NameandTitleOrganizationalChart"/>
-    <dgm:cxn modelId="{56FA2CA6-3CA4-4903-8806-029190156823}" type="presOf" srcId="{AED6C4BD-10D7-417C-9109-D4B085DF79D8}" destId="{EE3F8D29-3C1A-4310-AC03-72D4E340CDAF}" srcOrd="1" destOrd="0" presId="urn:microsoft.com/office/officeart/2008/layout/NameandTitleOrganizationalChart"/>
-    <dgm:cxn modelId="{41D748C7-A2F4-430D-A21C-2B38BEC313DE}" type="presOf" srcId="{90E97D21-59D2-45C0-9066-B1C8A341CA88}" destId="{2CE9F25E-7A0E-4D16-9E3E-37A3F2CBCC41}" srcOrd="0" destOrd="0" presId="urn:microsoft.com/office/officeart/2008/layout/NameandTitleOrganizationalChart"/>
-    <dgm:cxn modelId="{C85F53EC-786F-4F4C-94B4-BFA9306B4E7E}" srcId="{9816377C-CA66-4873-BFA3-6E364D86CEE4}" destId="{D664221D-AE1C-4208-B8A1-96E9B81534F0}" srcOrd="1" destOrd="0" parTransId="{309FF3E0-6EA7-4C1D-873E-CFDA83DA0D3B}" sibTransId="{7B81C682-7BD4-4D70-B984-CB9B3EB7109E}"/>
-    <dgm:cxn modelId="{39A40BF2-115F-44BD-A07C-707F990C11B9}" type="presOf" srcId="{309FF3E0-6EA7-4C1D-873E-CFDA83DA0D3B}" destId="{FD2754C1-E632-4B73-9CCA-8329CBCFA258}" srcOrd="0" destOrd="0" presId="urn:microsoft.com/office/officeart/2008/layout/NameandTitleOrganizationalChart"/>
+    <dgm:cxn modelId="{C78B9E43-A425-4699-BEF8-28A263AB5667}" type="presOf" srcId="{AED6C4BD-10D7-417C-9109-D4B085DF79D8}" destId="{EE3F8D29-3C1A-4310-AC03-72D4E340CDAF}" srcOrd="1" destOrd="0" presId="urn:microsoft.com/office/officeart/2008/layout/NameandTitleOrganizationalChart"/>
     <dgm:cxn modelId="{94A237EA-7163-4853-9BE3-48A3B24F60A2}" srcId="{7E3D20CC-9B0F-486E-B088-1E792CE1FA75}" destId="{9816377C-CA66-4873-BFA3-6E364D86CEE4}" srcOrd="0" destOrd="0" parTransId="{F8321896-7661-47F3-952F-A5A556818BD9}" sibTransId="{2C1B8FDD-E9CF-44B0-B5C0-60B53C1FA907}"/>
-    <dgm:cxn modelId="{CAECC020-9C9B-42FD-84CF-CBA408E8AA12}" type="presOf" srcId="{F8321896-7661-47F3-952F-A5A556818BD9}" destId="{D9B0C917-42E9-4C4C-8D89-4A9EF5612CE2}" srcOrd="0" destOrd="0" presId="urn:microsoft.com/office/officeart/2008/layout/NameandTitleOrganizationalChart"/>
-    <dgm:cxn modelId="{1DDAECDD-A14F-4B38-96A8-576FA82B7C91}" type="presOf" srcId="{7E3D20CC-9B0F-486E-B088-1E792CE1FA75}" destId="{5F55DB1A-F255-4B0D-B27A-17876473A03C}" srcOrd="1" destOrd="0" presId="urn:microsoft.com/office/officeart/2008/layout/NameandTitleOrganizationalChart"/>
-    <dgm:cxn modelId="{C6D713CF-40B6-4039-A757-74C7921AA339}" type="presOf" srcId="{761B2A53-97DE-4A73-8203-F53B8FC6786C}" destId="{51F733E8-E124-4598-BE86-AFEDF7A12F05}" srcOrd="0" destOrd="0" presId="urn:microsoft.com/office/officeart/2008/layout/NameandTitleOrganizationalChart"/>
-    <dgm:cxn modelId="{BF4F7F7C-C42A-4A96-88C1-29CAA62361AC}" type="presOf" srcId="{9816377C-CA66-4873-BFA3-6E364D86CEE4}" destId="{A2568639-C48A-4361-B813-79B3F69CA822}" srcOrd="0" destOrd="0" presId="urn:microsoft.com/office/officeart/2008/layout/NameandTitleOrganizationalChart"/>
-    <dgm:cxn modelId="{E3FB23DD-0F9B-49CB-9FBD-DCF1D7C341F7}" type="presOf" srcId="{C8225F34-92BD-4391-979C-73B009AAB15F}" destId="{6A6D0E88-C282-49D1-8F56-7086C3A224E8}" srcOrd="0" destOrd="0" presId="urn:microsoft.com/office/officeart/2008/layout/NameandTitleOrganizationalChart"/>
-    <dgm:cxn modelId="{192AC420-4125-4001-883A-290070108BEF}" type="presOf" srcId="{D664221D-AE1C-4208-B8A1-96E9B81534F0}" destId="{73F126ED-8614-4C39-ADCA-057EBA3BA3C8}" srcOrd="1" destOrd="0" presId="urn:microsoft.com/office/officeart/2008/layout/NameandTitleOrganizationalChart"/>
-    <dgm:cxn modelId="{B4A01997-9BEA-4E70-B978-007BBBB26613}" type="presOf" srcId="{4F568B2B-5D3A-44F9-8D2F-6C4F617A1031}" destId="{E87B7177-C1D2-490D-BFB2-FCE75D000B70}" srcOrd="0" destOrd="0" presId="urn:microsoft.com/office/officeart/2008/layout/NameandTitleOrganizationalChart"/>
-    <dgm:cxn modelId="{79EEE649-E0D7-424F-AD1F-DC045C0A8427}" type="presOf" srcId="{263953D2-E6F9-4643-8EE8-C3FA6F219326}" destId="{C66CC764-7096-4898-8199-D7BF3F459BBB}" srcOrd="0" destOrd="0" presId="urn:microsoft.com/office/officeart/2008/layout/NameandTitleOrganizationalChart"/>
-    <dgm:cxn modelId="{4E7A5015-5DA5-485A-9906-7FBDBC47B58A}" srcId="{9805FCE1-8EF2-4D7D-A30F-FF125B9E2597}" destId="{CA833BB1-F590-4B00-9D80-CF5060EE7AC2}" srcOrd="0" destOrd="0" parTransId="{F8B1B2EA-0F1E-4ACF-B9BA-D322BA6943E0}" sibTransId="{4E9AD284-0E67-4F95-A63F-B92CDA2B6107}"/>
-    <dgm:cxn modelId="{1C77213E-322A-4699-89A6-0926BFF2D8C4}" srcId="{7E3D20CC-9B0F-486E-B088-1E792CE1FA75}" destId="{9805FCE1-8EF2-4D7D-A30F-FF125B9E2597}" srcOrd="1" destOrd="0" parTransId="{4F568B2B-5D3A-44F9-8D2F-6C4F617A1031}" sibTransId="{A1C4869E-713F-46FF-9178-16D4915DEC0D}"/>
-    <dgm:cxn modelId="{E557238D-2FE1-4234-BD04-42DCA6BEA4BF}" type="presOf" srcId="{7E3D20CC-9B0F-486E-B088-1E792CE1FA75}" destId="{B12BD221-688A-45A4-B05A-AF54B7DBC4B8}" srcOrd="0" destOrd="0" presId="urn:microsoft.com/office/officeart/2008/layout/NameandTitleOrganizationalChart"/>
-    <dgm:cxn modelId="{EFBA0BD7-9E34-4037-A355-9D2FD398AB6D}" type="presOf" srcId="{7334D38D-1375-408A-8AE0-EDB97596076A}" destId="{B9BA7C7F-5E80-473E-849A-E6F4B094FD9A}" srcOrd="0" destOrd="0" presId="urn:microsoft.com/office/officeart/2008/layout/NameandTitleOrganizationalChart"/>
-    <dgm:cxn modelId="{2CE55AA8-1C33-4950-9031-3F79E7105177}" type="presOf" srcId="{C9A013BF-A521-4077-AF46-53BF9CD27121}" destId="{4256AD21-FFA3-40A8-96AD-FD0EA1F9CFE9}" srcOrd="0" destOrd="0" presId="urn:microsoft.com/office/officeart/2008/layout/NameandTitleOrganizationalChart"/>
-    <dgm:cxn modelId="{E45F89C7-2C26-4E82-BA13-6B9049AEB9FA}" type="presOf" srcId="{AED6C4BD-10D7-417C-9109-D4B085DF79D8}" destId="{8BC7D37D-B40B-437E-964A-11A66F730EAD}" srcOrd="0" destOrd="0" presId="urn:microsoft.com/office/officeart/2008/layout/NameandTitleOrganizationalChart"/>
-    <dgm:cxn modelId="{D31BC065-31B7-4226-8507-37259941F104}" type="presOf" srcId="{D664221D-AE1C-4208-B8A1-96E9B81534F0}" destId="{9A1DE650-0DF0-41B8-87C8-5191FEE70D28}" srcOrd="0" destOrd="0" presId="urn:microsoft.com/office/officeart/2008/layout/NameandTitleOrganizationalChart"/>
-    <dgm:cxn modelId="{05EEDA2D-CDFE-4988-866F-6D97DCC43CDD}" type="presOf" srcId="{20329DBF-A4FF-49E0-A822-7B4BEA610FBE}" destId="{FE0350CC-55F9-41F0-A0C0-98F84E435369}" srcOrd="0" destOrd="0" presId="urn:microsoft.com/office/officeart/2008/layout/NameandTitleOrganizationalChart"/>
-    <dgm:cxn modelId="{5E08F6F2-DD9F-44F7-ABC4-3760658A9EB3}" type="presParOf" srcId="{B9BA7C7F-5E80-473E-849A-E6F4B094FD9A}" destId="{818349D0-B533-48D7-AC19-65217EBDB3C6}" srcOrd="0" destOrd="0" presId="urn:microsoft.com/office/officeart/2008/layout/NameandTitleOrganizationalChart"/>
-    <dgm:cxn modelId="{7407725D-D84C-48FA-8266-E23B60986A86}" type="presParOf" srcId="{818349D0-B533-48D7-AC19-65217EBDB3C6}" destId="{B7100100-57DF-40D6-A1F6-8D2958C85043}" srcOrd="0" destOrd="0" presId="urn:microsoft.com/office/officeart/2008/layout/NameandTitleOrganizationalChart"/>
-    <dgm:cxn modelId="{43D96E9B-D62C-41FF-BF2D-D626AD9E43D2}" type="presParOf" srcId="{B7100100-57DF-40D6-A1F6-8D2958C85043}" destId="{ADA7951F-EF23-4D17-B31E-60A0926468EE}" srcOrd="0" destOrd="0" presId="urn:microsoft.com/office/officeart/2008/layout/NameandTitleOrganizationalChart"/>
-    <dgm:cxn modelId="{B8125D2B-D7B1-4C51-81EE-4E31912AB105}" type="presParOf" srcId="{B7100100-57DF-40D6-A1F6-8D2958C85043}" destId="{8A69615D-F8F8-429C-AFBC-140CD881FA23}" srcOrd="1" destOrd="0" presId="urn:microsoft.com/office/officeart/2008/layout/NameandTitleOrganizationalChart"/>
-    <dgm:cxn modelId="{F174069B-64C4-4513-9340-C8D9B46FE7AC}" type="presParOf" srcId="{B7100100-57DF-40D6-A1F6-8D2958C85043}" destId="{5C461C12-CB89-4498-9DFD-708F3D4A5AE8}" srcOrd="2" destOrd="0" presId="urn:microsoft.com/office/officeart/2008/layout/NameandTitleOrganizationalChart"/>
-    <dgm:cxn modelId="{2E4F069E-2042-4E19-AD73-DA4587469DE2}" type="presParOf" srcId="{818349D0-B533-48D7-AC19-65217EBDB3C6}" destId="{1CB22586-83BA-4D34-9D63-37F8793B90B6}" srcOrd="1" destOrd="0" presId="urn:microsoft.com/office/officeart/2008/layout/NameandTitleOrganizationalChart"/>
-    <dgm:cxn modelId="{A161B3E9-3DEC-4C17-8203-F5074EA192BB}" type="presParOf" srcId="{1CB22586-83BA-4D34-9D63-37F8793B90B6}" destId="{883A0004-7E51-4776-AB8F-00DF680862C9}" srcOrd="0" destOrd="0" presId="urn:microsoft.com/office/officeart/2008/layout/NameandTitleOrganizationalChart"/>
-    <dgm:cxn modelId="{D8C9FBB0-8D55-4C3B-98AB-77FDC6CF92A4}" type="presParOf" srcId="{1CB22586-83BA-4D34-9D63-37F8793B90B6}" destId="{25EAA120-D58A-4283-8FDC-BAEDA6C76A61}" srcOrd="1" destOrd="0" presId="urn:microsoft.com/office/officeart/2008/layout/NameandTitleOrganizationalChart"/>
-    <dgm:cxn modelId="{E25F0BE2-6958-4960-82EA-5E0174AE8BDF}" type="presParOf" srcId="{25EAA120-D58A-4283-8FDC-BAEDA6C76A61}" destId="{94AA2E85-C7A4-4017-88D3-BFC245F97264}" srcOrd="0" destOrd="0" presId="urn:microsoft.com/office/officeart/2008/layout/NameandTitleOrganizationalChart"/>
-    <dgm:cxn modelId="{3232573A-3F80-4774-BE59-C505D17701B4}" type="presParOf" srcId="{94AA2E85-C7A4-4017-88D3-BFC245F97264}" destId="{B12BD221-688A-45A4-B05A-AF54B7DBC4B8}" srcOrd="0" destOrd="0" presId="urn:microsoft.com/office/officeart/2008/layout/NameandTitleOrganizationalChart"/>
-    <dgm:cxn modelId="{88C1D500-BED9-46EA-97A6-71AD7E01E28E}" type="presParOf" srcId="{94AA2E85-C7A4-4017-88D3-BFC245F97264}" destId="{9F25BC85-E77C-409A-89C2-95BA1AD81163}" srcOrd="1" destOrd="0" presId="urn:microsoft.com/office/officeart/2008/layout/NameandTitleOrganizationalChart"/>
-    <dgm:cxn modelId="{1C7919B6-AFC4-43B0-977C-F586CB9B071D}" type="presParOf" srcId="{94AA2E85-C7A4-4017-88D3-BFC245F97264}" destId="{5F55DB1A-F255-4B0D-B27A-17876473A03C}" srcOrd="2" destOrd="0" presId="urn:microsoft.com/office/officeart/2008/layout/NameandTitleOrganizationalChart"/>
-    <dgm:cxn modelId="{808F3696-7E09-45AE-A0EE-0FFBBD9CEDE4}" type="presParOf" srcId="{25EAA120-D58A-4283-8FDC-BAEDA6C76A61}" destId="{2068F839-2697-44F9-B1A6-3F3B26A2AD90}" srcOrd="1" destOrd="0" presId="urn:microsoft.com/office/officeart/2008/layout/NameandTitleOrganizationalChart"/>
-    <dgm:cxn modelId="{A1F8398E-65F5-4B97-A5CF-348EE9139D6A}" type="presParOf" srcId="{2068F839-2697-44F9-B1A6-3F3B26A2AD90}" destId="{D9B0C917-42E9-4C4C-8D89-4A9EF5612CE2}" srcOrd="0" destOrd="0" presId="urn:microsoft.com/office/officeart/2008/layout/NameandTitleOrganizationalChart"/>
-    <dgm:cxn modelId="{DFA88DB8-67B9-4517-9FD0-7B6D0821138B}" type="presParOf" srcId="{2068F839-2697-44F9-B1A6-3F3B26A2AD90}" destId="{6B60A97B-3094-446A-BC28-00CB6942FCBF}" srcOrd="1" destOrd="0" presId="urn:microsoft.com/office/officeart/2008/layout/NameandTitleOrganizationalChart"/>
-    <dgm:cxn modelId="{6C9C8F15-F747-4C47-9313-11ADDE632D3F}" type="presParOf" srcId="{6B60A97B-3094-446A-BC28-00CB6942FCBF}" destId="{618B7A09-8361-4330-BA68-D799B75F7C9E}" srcOrd="0" destOrd="0" presId="urn:microsoft.com/office/officeart/2008/layout/NameandTitleOrganizationalChart"/>
-    <dgm:cxn modelId="{EA8E6485-D058-420D-B0C3-3D6A55BF21CC}" type="presParOf" srcId="{618B7A09-8361-4330-BA68-D799B75F7C9E}" destId="{A2568639-C48A-4361-B813-79B3F69CA822}" srcOrd="0" destOrd="0" presId="urn:microsoft.com/office/officeart/2008/layout/NameandTitleOrganizationalChart"/>
-    <dgm:cxn modelId="{7DC1F634-CE87-4BC8-8DDC-B61FE0FD6FA1}" type="presParOf" srcId="{618B7A09-8361-4330-BA68-D799B75F7C9E}" destId="{96F1EF70-9149-4113-91E7-50757FEEF8B5}" srcOrd="1" destOrd="0" presId="urn:microsoft.com/office/officeart/2008/layout/NameandTitleOrganizationalChart"/>
-    <dgm:cxn modelId="{1186DD6A-9450-4593-9B03-2D3876E2E047}" type="presParOf" srcId="{618B7A09-8361-4330-BA68-D799B75F7C9E}" destId="{1F104FC4-0424-47CC-8142-9EB73DF234B3}" srcOrd="2" destOrd="0" presId="urn:microsoft.com/office/officeart/2008/layout/NameandTitleOrganizationalChart"/>
-    <dgm:cxn modelId="{E8160F9D-5241-420F-82B0-F2E6CFECF2C6}" type="presParOf" srcId="{6B60A97B-3094-446A-BC28-00CB6942FCBF}" destId="{D81C2454-B4EF-462E-A275-CB1515906454}" srcOrd="1" destOrd="0" presId="urn:microsoft.com/office/officeart/2008/layout/NameandTitleOrganizationalChart"/>
-    <dgm:cxn modelId="{C53AAE36-0783-492C-ADEF-834DA6BD762E}" type="presParOf" srcId="{D81C2454-B4EF-462E-A275-CB1515906454}" destId="{6077D182-5B8B-4235-BCA5-24BE7646D282}" srcOrd="0" destOrd="0" presId="urn:microsoft.com/office/officeart/2008/layout/NameandTitleOrganizationalChart"/>
-    <dgm:cxn modelId="{D103B039-CE07-4B13-B89A-8B245E8C5653}" type="presParOf" srcId="{D81C2454-B4EF-462E-A275-CB1515906454}" destId="{F75DA0C3-DAF2-4279-9195-E5FF00085CCA}" srcOrd="1" destOrd="0" presId="urn:microsoft.com/office/officeart/2008/layout/NameandTitleOrganizationalChart"/>
-    <dgm:cxn modelId="{330CA557-C57D-4407-9E84-B39013DD2BFF}" type="presParOf" srcId="{F75DA0C3-DAF2-4279-9195-E5FF00085CCA}" destId="{818457E5-18CC-41CC-8E9B-5319BD262C90}" srcOrd="0" destOrd="0" presId="urn:microsoft.com/office/officeart/2008/layout/NameandTitleOrganizationalChart"/>
-    <dgm:cxn modelId="{8D26925D-1686-4A7D-A68B-3C7A0F3D925C}" type="presParOf" srcId="{818457E5-18CC-41CC-8E9B-5319BD262C90}" destId="{87D7F144-9ADF-4A79-8594-4606123AF018}" srcOrd="0" destOrd="0" presId="urn:microsoft.com/office/officeart/2008/layout/NameandTitleOrganizationalChart"/>
-    <dgm:cxn modelId="{9A0EE785-7A41-4B11-A15B-2C4E190C1346}" type="presParOf" srcId="{818457E5-18CC-41CC-8E9B-5319BD262C90}" destId="{E26AEED3-0853-4430-811E-1D27EF8524A8}" srcOrd="1" destOrd="0" presId="urn:microsoft.com/office/officeart/2008/layout/NameandTitleOrganizationalChart"/>
-    <dgm:cxn modelId="{5B4174E3-FD99-4676-8A3A-9243A079CEB6}" type="presParOf" srcId="{818457E5-18CC-41CC-8E9B-5319BD262C90}" destId="{0985DF48-3E6D-4161-A08E-D89F2A4A2B60}" srcOrd="2" destOrd="0" presId="urn:microsoft.com/office/officeart/2008/layout/NameandTitleOrganizationalChart"/>
-    <dgm:cxn modelId="{2C1FD9FC-EE39-466A-B425-3AD9321637FF}" type="presParOf" srcId="{F75DA0C3-DAF2-4279-9195-E5FF00085CCA}" destId="{5A47D5E3-0F1F-4165-B922-F22AE0ECD544}" srcOrd="1" destOrd="0" presId="urn:microsoft.com/office/officeart/2008/layout/NameandTitleOrganizationalChart"/>
-    <dgm:cxn modelId="{D36DC178-1CC6-4CB4-BE32-D7C1326824F8}" type="presParOf" srcId="{F75DA0C3-DAF2-4279-9195-E5FF00085CCA}" destId="{A1C1D61D-DA22-4FC6-90FC-BD3372821FAF}" srcOrd="2" destOrd="0" presId="urn:microsoft.com/office/officeart/2008/layout/NameandTitleOrganizationalChart"/>
-    <dgm:cxn modelId="{9D4B7770-EAAA-4CD2-9060-334F3445DD6E}" type="presParOf" srcId="{D81C2454-B4EF-462E-A275-CB1515906454}" destId="{FD2754C1-E632-4B73-9CCA-8329CBCFA258}" srcOrd="2" destOrd="0" presId="urn:microsoft.com/office/officeart/2008/layout/NameandTitleOrganizationalChart"/>
-    <dgm:cxn modelId="{E4D6BD48-15FB-44B0-83DB-67B01C43E611}" type="presParOf" srcId="{D81C2454-B4EF-462E-A275-CB1515906454}" destId="{7F10AE91-212A-4E45-A19B-BFEBEF62AA28}" srcOrd="3" destOrd="0" presId="urn:microsoft.com/office/officeart/2008/layout/NameandTitleOrganizationalChart"/>
-    <dgm:cxn modelId="{56A40AB9-6589-45F7-B0F2-80C6758F192F}" type="presParOf" srcId="{7F10AE91-212A-4E45-A19B-BFEBEF62AA28}" destId="{F5BE1A3B-F45C-4C1A-990B-9EB54811BFE4}" srcOrd="0" destOrd="0" presId="urn:microsoft.com/office/officeart/2008/layout/NameandTitleOrganizationalChart"/>
-    <dgm:cxn modelId="{7039C641-9B8D-4BAA-BCD1-5EB405C0E210}" type="presParOf" srcId="{F5BE1A3B-F45C-4C1A-990B-9EB54811BFE4}" destId="{9A1DE650-0DF0-41B8-87C8-5191FEE70D28}" srcOrd="0" destOrd="0" presId="urn:microsoft.com/office/officeart/2008/layout/NameandTitleOrganizationalChart"/>
-    <dgm:cxn modelId="{1B578320-00DE-4D43-AD87-3AFBAD889157}" type="presParOf" srcId="{F5BE1A3B-F45C-4C1A-990B-9EB54811BFE4}" destId="{48A2BBE2-32D5-475D-8ED1-880F01E8A155}" srcOrd="1" destOrd="0" presId="urn:microsoft.com/office/officeart/2008/layout/NameandTitleOrganizationalChart"/>
-    <dgm:cxn modelId="{D39F47FF-2FD9-46CB-B714-4385FFCD64B4}" type="presParOf" srcId="{F5BE1A3B-F45C-4C1A-990B-9EB54811BFE4}" destId="{73F126ED-8614-4C39-ADCA-057EBA3BA3C8}" srcOrd="2" destOrd="0" presId="urn:microsoft.com/office/officeart/2008/layout/NameandTitleOrganizationalChart"/>
-    <dgm:cxn modelId="{E43B4A58-108F-4B9F-A686-513A9F7AC88F}" type="presParOf" srcId="{7F10AE91-212A-4E45-A19B-BFEBEF62AA28}" destId="{6AE9485C-A652-488C-829A-6FEA2DCEC6C3}" srcOrd="1" destOrd="0" presId="urn:microsoft.com/office/officeart/2008/layout/NameandTitleOrganizationalChart"/>
-    <dgm:cxn modelId="{68DBA206-E897-44C1-AD3E-7CB32D962EBB}" type="presParOf" srcId="{7F10AE91-212A-4E45-A19B-BFEBEF62AA28}" destId="{385FE272-03B2-49F1-8E1E-CAF9ABAB2C8E}" srcOrd="2" destOrd="0" presId="urn:microsoft.com/office/officeart/2008/layout/NameandTitleOrganizationalChart"/>
-    <dgm:cxn modelId="{B1095BE6-6EDD-4071-94A3-2BCDDC7D61F8}" type="presParOf" srcId="{D81C2454-B4EF-462E-A275-CB1515906454}" destId="{41FDE034-FDF7-4756-89EF-660AB9803BF2}" srcOrd="4" destOrd="0" presId="urn:microsoft.com/office/officeart/2008/layout/NameandTitleOrganizationalChart"/>
-    <dgm:cxn modelId="{926BB558-E407-46C9-BC81-B41A67FB05B3}" type="presParOf" srcId="{D81C2454-B4EF-462E-A275-CB1515906454}" destId="{ECA8BE72-4D5E-4205-A9C7-A0E4D21B59E1}" srcOrd="5" destOrd="0" presId="urn:microsoft.com/office/officeart/2008/layout/NameandTitleOrganizationalChart"/>
-    <dgm:cxn modelId="{59A8FB91-1EFE-4E2C-A656-E2CF2C8C87F0}" type="presParOf" srcId="{ECA8BE72-4D5E-4205-A9C7-A0E4D21B59E1}" destId="{77DA172D-0A04-4D41-8144-EA12BCF29357}" srcOrd="0" destOrd="0" presId="urn:microsoft.com/office/officeart/2008/layout/NameandTitleOrganizationalChart"/>
-    <dgm:cxn modelId="{B84349DF-8422-4FC9-BF92-81E1BEE39F29}" type="presParOf" srcId="{77DA172D-0A04-4D41-8144-EA12BCF29357}" destId="{BAB3D042-025C-471F-B939-4A4CE41ED409}" srcOrd="0" destOrd="0" presId="urn:microsoft.com/office/officeart/2008/layout/NameandTitleOrganizationalChart"/>
-    <dgm:cxn modelId="{A6CEC3B4-6120-4677-8505-8655F7D0933E}" type="presParOf" srcId="{77DA172D-0A04-4D41-8144-EA12BCF29357}" destId="{E1352923-C8CF-421D-B532-5B73793CCE17}" srcOrd="1" destOrd="0" presId="urn:microsoft.com/office/officeart/2008/layout/NameandTitleOrganizationalChart"/>
-    <dgm:cxn modelId="{E0C83AF9-2F94-4950-BEE6-EB722CF488FC}" type="presParOf" srcId="{77DA172D-0A04-4D41-8144-EA12BCF29357}" destId="{C29850B1-E246-4CE3-AFBA-E0BA52F512E0}" srcOrd="2" destOrd="0" presId="urn:microsoft.com/office/officeart/2008/layout/NameandTitleOrganizationalChart"/>
-    <dgm:cxn modelId="{B34957BF-CE42-4B3C-93D2-D7C2891B777E}" type="presParOf" srcId="{ECA8BE72-4D5E-4205-A9C7-A0E4D21B59E1}" destId="{F1B75542-4763-4002-8E03-D584CEE0B739}" srcOrd="1" destOrd="0" presId="urn:microsoft.com/office/officeart/2008/layout/NameandTitleOrganizationalChart"/>
-    <dgm:cxn modelId="{8B8D706D-FB29-45F5-89E3-F451762EC718}" type="presParOf" srcId="{ECA8BE72-4D5E-4205-A9C7-A0E4D21B59E1}" destId="{E383E2BB-093B-4D8C-BED3-9DA3D087C7B0}" srcOrd="2" destOrd="0" presId="urn:microsoft.com/office/officeart/2008/layout/NameandTitleOrganizationalChart"/>
-    <dgm:cxn modelId="{2ECC6016-A0FA-49B7-9320-BB5E34654457}" type="presParOf" srcId="{D81C2454-B4EF-462E-A275-CB1515906454}" destId="{C66CC764-7096-4898-8199-D7BF3F459BBB}" srcOrd="6" destOrd="0" presId="urn:microsoft.com/office/officeart/2008/layout/NameandTitleOrganizationalChart"/>
-    <dgm:cxn modelId="{008066FF-1BE6-47D8-BF43-5B1A4C623D76}" type="presParOf" srcId="{D81C2454-B4EF-462E-A275-CB1515906454}" destId="{894EF676-B79D-48F2-B705-97BC93792AFF}" srcOrd="7" destOrd="0" presId="urn:microsoft.com/office/officeart/2008/layout/NameandTitleOrganizationalChart"/>
-    <dgm:cxn modelId="{27618F6E-73D2-4174-B837-4FC41693C0DD}" type="presParOf" srcId="{894EF676-B79D-48F2-B705-97BC93792AFF}" destId="{BAD2D264-D590-49EE-B74D-A67E3BF94D69}" srcOrd="0" destOrd="0" presId="urn:microsoft.com/office/officeart/2008/layout/NameandTitleOrganizationalChart"/>
-    <dgm:cxn modelId="{AC5E6CDC-B0E6-4831-911B-172867C47195}" type="presParOf" srcId="{BAD2D264-D590-49EE-B74D-A67E3BF94D69}" destId="{8BC7D37D-B40B-437E-964A-11A66F730EAD}" srcOrd="0" destOrd="0" presId="urn:microsoft.com/office/officeart/2008/layout/NameandTitleOrganizationalChart"/>
-    <dgm:cxn modelId="{31132DDF-AE0E-46AF-B53F-CE19CE891F41}" type="presParOf" srcId="{BAD2D264-D590-49EE-B74D-A67E3BF94D69}" destId="{5C5E471A-8563-4D42-9D79-7CDB7BABE48E}" srcOrd="1" destOrd="0" presId="urn:microsoft.com/office/officeart/2008/layout/NameandTitleOrganizationalChart"/>
-    <dgm:cxn modelId="{DDFD4229-1347-4F10-985A-608B45108872}" type="presParOf" srcId="{BAD2D264-D590-49EE-B74D-A67E3BF94D69}" destId="{EE3F8D29-3C1A-4310-AC03-72D4E340CDAF}" srcOrd="2" destOrd="0" presId="urn:microsoft.com/office/officeart/2008/layout/NameandTitleOrganizationalChart"/>
-    <dgm:cxn modelId="{33D77239-E94A-4ECB-807F-1F2D64D6A2C1}" type="presParOf" srcId="{894EF676-B79D-48F2-B705-97BC93792AFF}" destId="{EF0EFEDD-4426-4506-A58C-8F1951E001D1}" srcOrd="1" destOrd="0" presId="urn:microsoft.com/office/officeart/2008/layout/NameandTitleOrganizationalChart"/>
-    <dgm:cxn modelId="{DB447ACA-7463-4CF9-B0B0-EA26A18E225C}" type="presParOf" srcId="{894EF676-B79D-48F2-B705-97BC93792AFF}" destId="{7FB4C469-5EE6-4736-9E79-1D88D2AF3EA0}" srcOrd="2" destOrd="0" presId="urn:microsoft.com/office/officeart/2008/layout/NameandTitleOrganizationalChart"/>
-    <dgm:cxn modelId="{0FAA9BAA-6C36-4106-8683-F559FE8781D8}" type="presParOf" srcId="{6B60A97B-3094-446A-BC28-00CB6942FCBF}" destId="{F5AC25D4-1979-459F-844F-E0B97EB6B420}" srcOrd="2" destOrd="0" presId="urn:microsoft.com/office/officeart/2008/layout/NameandTitleOrganizationalChart"/>
-    <dgm:cxn modelId="{A195C296-3AF8-47FD-BB84-586872654914}" type="presParOf" srcId="{2068F839-2697-44F9-B1A6-3F3B26A2AD90}" destId="{E87B7177-C1D2-490D-BFB2-FCE75D000B70}" srcOrd="2" destOrd="0" presId="urn:microsoft.com/office/officeart/2008/layout/NameandTitleOrganizationalChart"/>
-    <dgm:cxn modelId="{CFEC58F4-C2AD-48F6-81C4-98CC6C7D8C9B}" type="presParOf" srcId="{2068F839-2697-44F9-B1A6-3F3B26A2AD90}" destId="{BAFCB20A-2764-412B-A7D8-82DFBE83B14C}" srcOrd="3" destOrd="0" presId="urn:microsoft.com/office/officeart/2008/layout/NameandTitleOrganizationalChart"/>
-    <dgm:cxn modelId="{BC54B0B6-1D2D-4949-B3CB-E5E16D6BFF8D}" type="presParOf" srcId="{BAFCB20A-2764-412B-A7D8-82DFBE83B14C}" destId="{66647C65-E43B-4C05-89D3-558D98B925B4}" srcOrd="0" destOrd="0" presId="urn:microsoft.com/office/officeart/2008/layout/NameandTitleOrganizationalChart"/>
-    <dgm:cxn modelId="{72C6AD83-079F-42C7-8AC4-04A7BE1AE56F}" type="presParOf" srcId="{66647C65-E43B-4C05-89D3-558D98B925B4}" destId="{12BA1CDC-BF41-4EAC-B0E7-297CD7633B48}" srcOrd="0" destOrd="0" presId="urn:microsoft.com/office/officeart/2008/layout/NameandTitleOrganizationalChart"/>
-    <dgm:cxn modelId="{5EBF54AB-69F6-4E91-A0D4-FA4D2EBBF953}" type="presParOf" srcId="{66647C65-E43B-4C05-89D3-558D98B925B4}" destId="{960D02B2-EEB7-4DA2-87FF-5A2167A464AE}" srcOrd="1" destOrd="0" presId="urn:microsoft.com/office/officeart/2008/layout/NameandTitleOrganizationalChart"/>
-    <dgm:cxn modelId="{A2FD18AE-ECE2-48D7-BA1D-56ABAB807FF8}" type="presParOf" srcId="{66647C65-E43B-4C05-89D3-558D98B925B4}" destId="{8EB30363-824B-4906-8F57-E75BFCB632F4}" srcOrd="2" destOrd="0" presId="urn:microsoft.com/office/officeart/2008/layout/NameandTitleOrganizationalChart"/>
-    <dgm:cxn modelId="{37AA6F54-11C1-4DCA-BE3B-EC449CDC513B}" type="presParOf" srcId="{BAFCB20A-2764-412B-A7D8-82DFBE83B14C}" destId="{828D605E-E7F2-4882-99A5-959170E2767A}" srcOrd="1" destOrd="0" presId="urn:microsoft.com/office/officeart/2008/layout/NameandTitleOrganizationalChart"/>
-    <dgm:cxn modelId="{4F545013-6E43-4420-A746-F594E41BEDAA}" type="presParOf" srcId="{828D605E-E7F2-4882-99A5-959170E2767A}" destId="{5C02EAFD-8CC8-48E1-B4F4-106665620A6E}" srcOrd="0" destOrd="0" presId="urn:microsoft.com/office/officeart/2008/layout/NameandTitleOrganizationalChart"/>
-    <dgm:cxn modelId="{EEB795B3-5BA1-45F7-A891-B7C092CFEFD7}" type="presParOf" srcId="{828D605E-E7F2-4882-99A5-959170E2767A}" destId="{A989152C-24D2-45CD-81E3-5EBB1B32AC03}" srcOrd="1" destOrd="0" presId="urn:microsoft.com/office/officeart/2008/layout/NameandTitleOrganizationalChart"/>
-    <dgm:cxn modelId="{27EEDDA5-5D2A-48B1-995B-5195A0BB67CD}" type="presParOf" srcId="{A989152C-24D2-45CD-81E3-5EBB1B32AC03}" destId="{79109D8D-0972-474B-9817-53357C66EB4C}" srcOrd="0" destOrd="0" presId="urn:microsoft.com/office/officeart/2008/layout/NameandTitleOrganizationalChart"/>
-    <dgm:cxn modelId="{5402107C-8C26-4010-87D9-6779CC12F5F7}" type="presParOf" srcId="{79109D8D-0972-474B-9817-53357C66EB4C}" destId="{542E98DF-D0F5-45D3-9836-02A12E2DF6B3}" srcOrd="0" destOrd="0" presId="urn:microsoft.com/office/officeart/2008/layout/NameandTitleOrganizationalChart"/>
-    <dgm:cxn modelId="{F5C1A4BD-4CD6-4ADF-8C45-C24292932CF1}" type="presParOf" srcId="{79109D8D-0972-474B-9817-53357C66EB4C}" destId="{37A54D3E-8158-449B-8FD6-ED9E379CFC31}" srcOrd="1" destOrd="0" presId="urn:microsoft.com/office/officeart/2008/layout/NameandTitleOrganizationalChart"/>
-    <dgm:cxn modelId="{E327650D-060A-4DCB-80FF-C43B8D58122A}" type="presParOf" srcId="{79109D8D-0972-474B-9817-53357C66EB4C}" destId="{960FAFE2-3BE4-4200-92F9-5ECDAD277A2D}" srcOrd="2" destOrd="0" presId="urn:microsoft.com/office/officeart/2008/layout/NameandTitleOrganizationalChart"/>
-    <dgm:cxn modelId="{E3F7EA16-2401-4CEC-BC5A-7A549F0059EE}" type="presParOf" srcId="{A989152C-24D2-45CD-81E3-5EBB1B32AC03}" destId="{721E15BD-9100-4596-B3AA-0851AD660FFA}" srcOrd="1" destOrd="0" presId="urn:microsoft.com/office/officeart/2008/layout/NameandTitleOrganizationalChart"/>
-    <dgm:cxn modelId="{7ECD0C37-D2B6-4D6C-BABF-4827B4317C97}" type="presParOf" srcId="{A989152C-24D2-45CD-81E3-5EBB1B32AC03}" destId="{154FA466-0E15-4FEE-95CC-0DD97D9433DF}" srcOrd="2" destOrd="0" presId="urn:microsoft.com/office/officeart/2008/layout/NameandTitleOrganizationalChart"/>
-    <dgm:cxn modelId="{C3DDDF7E-5386-437F-A345-1554C875D510}" type="presParOf" srcId="{BAFCB20A-2764-412B-A7D8-82DFBE83B14C}" destId="{93017380-31C5-4CBF-BE68-4FDCB2CA0BD2}" srcOrd="2" destOrd="0" presId="urn:microsoft.com/office/officeart/2008/layout/NameandTitleOrganizationalChart"/>
-    <dgm:cxn modelId="{03EFFFD6-9C7B-4E73-AC1C-A4888626FF31}" type="presParOf" srcId="{2068F839-2697-44F9-B1A6-3F3B26A2AD90}" destId="{6A6D0E88-C282-49D1-8F56-7086C3A224E8}" srcOrd="4" destOrd="0" presId="urn:microsoft.com/office/officeart/2008/layout/NameandTitleOrganizationalChart"/>
-    <dgm:cxn modelId="{C059BFC2-B6AF-496D-B7C4-0AB79616D813}" type="presParOf" srcId="{2068F839-2697-44F9-B1A6-3F3B26A2AD90}" destId="{FA8556CA-C4E8-4D9A-A599-071CDD6E56F2}" srcOrd="5" destOrd="0" presId="urn:microsoft.com/office/officeart/2008/layout/NameandTitleOrganizationalChart"/>
-    <dgm:cxn modelId="{B2CDE5C1-F392-4A8E-B0D7-16DCF66F0B9A}" type="presParOf" srcId="{FA8556CA-C4E8-4D9A-A599-071CDD6E56F2}" destId="{BA5E86A0-2BED-435D-B223-9C7EDF7DF068}" srcOrd="0" destOrd="0" presId="urn:microsoft.com/office/officeart/2008/layout/NameandTitleOrganizationalChart"/>
-    <dgm:cxn modelId="{647BBD78-668B-44AC-8044-62AA59A42AEE}" type="presParOf" srcId="{BA5E86A0-2BED-435D-B223-9C7EDF7DF068}" destId="{51F733E8-E124-4598-BE86-AFEDF7A12F05}" srcOrd="0" destOrd="0" presId="urn:microsoft.com/office/officeart/2008/layout/NameandTitleOrganizationalChart"/>
-    <dgm:cxn modelId="{D61F3C3A-F01F-45D6-B88D-79DCB6901221}" type="presParOf" srcId="{BA5E86A0-2BED-435D-B223-9C7EDF7DF068}" destId="{FE0350CC-55F9-41F0-A0C0-98F84E435369}" srcOrd="1" destOrd="0" presId="urn:microsoft.com/office/officeart/2008/layout/NameandTitleOrganizationalChart"/>
-    <dgm:cxn modelId="{46AA17CE-5BFF-44AD-B270-6A4E314C8114}" type="presParOf" srcId="{BA5E86A0-2BED-435D-B223-9C7EDF7DF068}" destId="{99766D7A-5F10-46E0-B6D6-4EB34F3FDD61}" srcOrd="2" destOrd="0" presId="urn:microsoft.com/office/officeart/2008/layout/NameandTitleOrganizationalChart"/>
-    <dgm:cxn modelId="{1D274D4E-7728-4DAD-AF73-C6FF242C5B3F}" type="presParOf" srcId="{FA8556CA-C4E8-4D9A-A599-071CDD6E56F2}" destId="{506AD44F-CC09-417B-8898-7DAA103B9410}" srcOrd="1" destOrd="0" presId="urn:microsoft.com/office/officeart/2008/layout/NameandTitleOrganizationalChart"/>
-    <dgm:cxn modelId="{B8014D6D-A8F1-4AB6-A171-30A39A142411}" type="presParOf" srcId="{506AD44F-CC09-417B-8898-7DAA103B9410}" destId="{4256AD21-FFA3-40A8-96AD-FD0EA1F9CFE9}" srcOrd="0" destOrd="0" presId="urn:microsoft.com/office/officeart/2008/layout/NameandTitleOrganizationalChart"/>
-    <dgm:cxn modelId="{36672D02-5E2F-4889-9890-72ADD2247F32}" type="presParOf" srcId="{506AD44F-CC09-417B-8898-7DAA103B9410}" destId="{442C0D51-E86E-4776-85CB-66639CD297F8}" srcOrd="1" destOrd="0" presId="urn:microsoft.com/office/officeart/2008/layout/NameandTitleOrganizationalChart"/>
-    <dgm:cxn modelId="{7BFB1640-1A79-4C9F-A7B4-FB63DF227B3D}" type="presParOf" srcId="{442C0D51-E86E-4776-85CB-66639CD297F8}" destId="{0ADA3DF8-3742-4225-A2AC-4BDE0CF154AA}" srcOrd="0" destOrd="0" presId="urn:microsoft.com/office/officeart/2008/layout/NameandTitleOrganizationalChart"/>
-    <dgm:cxn modelId="{829E11F2-B543-4B15-BC03-F9A62B1A88CD}" type="presParOf" srcId="{0ADA3DF8-3742-4225-A2AC-4BDE0CF154AA}" destId="{2CE9F25E-7A0E-4D16-9E3E-37A3F2CBCC41}" srcOrd="0" destOrd="0" presId="urn:microsoft.com/office/officeart/2008/layout/NameandTitleOrganizationalChart"/>
-    <dgm:cxn modelId="{8EF43DBE-B1BF-4260-9A15-12C3C35509CC}" type="presParOf" srcId="{0ADA3DF8-3742-4225-A2AC-4BDE0CF154AA}" destId="{2CFE6676-2B00-4F59-84C4-0D7F2DF0186B}" srcOrd="1" destOrd="0" presId="urn:microsoft.com/office/officeart/2008/layout/NameandTitleOrganizationalChart"/>
-    <dgm:cxn modelId="{F7BB911C-A6DE-4EE4-BD9B-7E4B3513DA22}" type="presParOf" srcId="{0ADA3DF8-3742-4225-A2AC-4BDE0CF154AA}" destId="{D4DB7913-90CB-433A-8A8B-BC2E861CB270}" srcOrd="2" destOrd="0" presId="urn:microsoft.com/office/officeart/2008/layout/NameandTitleOrganizationalChart"/>
-    <dgm:cxn modelId="{144204EF-4FE7-4AE0-814D-F84DB9A20D80}" type="presParOf" srcId="{442C0D51-E86E-4776-85CB-66639CD297F8}" destId="{2B7D71AF-2296-4232-A041-95BAB517BE9C}" srcOrd="1" destOrd="0" presId="urn:microsoft.com/office/officeart/2008/layout/NameandTitleOrganizationalChart"/>
-    <dgm:cxn modelId="{76B23834-4D2E-47FE-A056-3FF329080091}" type="presParOf" srcId="{442C0D51-E86E-4776-85CB-66639CD297F8}" destId="{FB570716-0D67-4DDA-B54E-481A12FA06CE}" srcOrd="2" destOrd="0" presId="urn:microsoft.com/office/officeart/2008/layout/NameandTitleOrganizationalChart"/>
-    <dgm:cxn modelId="{F297E7FD-2FAA-4959-AF78-355EEF68B9ED}" type="presParOf" srcId="{FA8556CA-C4E8-4D9A-A599-071CDD6E56F2}" destId="{0A3875F6-CB5B-4145-8099-822C88EE04BA}" srcOrd="2" destOrd="0" presId="urn:microsoft.com/office/officeart/2008/layout/NameandTitleOrganizationalChart"/>
-    <dgm:cxn modelId="{AA435DEC-1DF6-41C5-B5F4-0540CD376593}" type="presParOf" srcId="{25EAA120-D58A-4283-8FDC-BAEDA6C76A61}" destId="{052A2B72-A74E-4976-81BA-5AF0DFD56B0F}" srcOrd="2" destOrd="0" presId="urn:microsoft.com/office/officeart/2008/layout/NameandTitleOrganizationalChart"/>
-    <dgm:cxn modelId="{7FF79137-584D-484B-9A2C-081F037F40BA}" type="presParOf" srcId="{818349D0-B533-48D7-AC19-65217EBDB3C6}" destId="{7F1A6DCF-257A-4107-832C-37AB2AD11E2C}" srcOrd="2" destOrd="0" presId="urn:microsoft.com/office/officeart/2008/layout/NameandTitleOrganizationalChart"/>
+    <dgm:cxn modelId="{42E55F63-411D-4D19-82A1-CA5B8B30B178}" type="presOf" srcId="{761B2A53-97DE-4A73-8203-F53B8FC6786C}" destId="{99766D7A-5F10-46E0-B6D6-4EB34F3FDD61}" srcOrd="1" destOrd="0" presId="urn:microsoft.com/office/officeart/2008/layout/NameandTitleOrganizationalChart"/>
+    <dgm:cxn modelId="{A3DB5261-8DE0-41B3-B7A4-498D403ED361}" type="presOf" srcId="{CA833BB1-F590-4B00-9D80-CF5060EE7AC2}" destId="{960FAFE2-3BE4-4200-92F9-5ECDAD277A2D}" srcOrd="1" destOrd="0" presId="urn:microsoft.com/office/officeart/2008/layout/NameandTitleOrganizationalChart"/>
+    <dgm:cxn modelId="{7D929AFF-85E2-4959-A7A5-9AD9E6DDC89A}" type="presOf" srcId="{309FF3E0-6EA7-4C1D-873E-CFDA83DA0D3B}" destId="{FD2754C1-E632-4B73-9CCA-8329CBCFA258}" srcOrd="0" destOrd="0" presId="urn:microsoft.com/office/officeart/2008/layout/NameandTitleOrganizationalChart"/>
+    <dgm:cxn modelId="{FA20227F-1DE2-40DD-BCF0-BAED082BD0AF}" type="presOf" srcId="{E4F92AFC-F894-443D-83CC-1A2AAF2F4600}" destId="{ADA7951F-EF23-4D17-B31E-60A0926468EE}" srcOrd="0" destOrd="0" presId="urn:microsoft.com/office/officeart/2008/layout/NameandTitleOrganizationalChart"/>
+    <dgm:cxn modelId="{975892FA-0534-4E03-B8DC-75DB306DBADD}" type="presParOf" srcId="{B9BA7C7F-5E80-473E-849A-E6F4B094FD9A}" destId="{818349D0-B533-48D7-AC19-65217EBDB3C6}" srcOrd="0" destOrd="0" presId="urn:microsoft.com/office/officeart/2008/layout/NameandTitleOrganizationalChart"/>
+    <dgm:cxn modelId="{37D9807F-7494-45AB-9B12-29984B30F6E2}" type="presParOf" srcId="{818349D0-B533-48D7-AC19-65217EBDB3C6}" destId="{B7100100-57DF-40D6-A1F6-8D2958C85043}" srcOrd="0" destOrd="0" presId="urn:microsoft.com/office/officeart/2008/layout/NameandTitleOrganizationalChart"/>
+    <dgm:cxn modelId="{74A3B1A4-B610-4918-9E8C-FD984F78DE69}" type="presParOf" srcId="{B7100100-57DF-40D6-A1F6-8D2958C85043}" destId="{ADA7951F-EF23-4D17-B31E-60A0926468EE}" srcOrd="0" destOrd="0" presId="urn:microsoft.com/office/officeart/2008/layout/NameandTitleOrganizationalChart"/>
+    <dgm:cxn modelId="{0A28B8EC-C864-44B3-AB3A-1A14CB4B47A9}" type="presParOf" srcId="{B7100100-57DF-40D6-A1F6-8D2958C85043}" destId="{8A69615D-F8F8-429C-AFBC-140CD881FA23}" srcOrd="1" destOrd="0" presId="urn:microsoft.com/office/officeart/2008/layout/NameandTitleOrganizationalChart"/>
+    <dgm:cxn modelId="{92362D78-E1A8-4BEE-8DA3-F6A6B08FFE2C}" type="presParOf" srcId="{B7100100-57DF-40D6-A1F6-8D2958C85043}" destId="{5C461C12-CB89-4498-9DFD-708F3D4A5AE8}" srcOrd="2" destOrd="0" presId="urn:microsoft.com/office/officeart/2008/layout/NameandTitleOrganizationalChart"/>
+    <dgm:cxn modelId="{2CDF9E5D-26C2-4247-B62B-6BAFAD22412E}" type="presParOf" srcId="{818349D0-B533-48D7-AC19-65217EBDB3C6}" destId="{1CB22586-83BA-4D34-9D63-37F8793B90B6}" srcOrd="1" destOrd="0" presId="urn:microsoft.com/office/officeart/2008/layout/NameandTitleOrganizationalChart"/>
+    <dgm:cxn modelId="{7E9D7EF2-1EE9-4D99-9B76-8ED586824B22}" type="presParOf" srcId="{1CB22586-83BA-4D34-9D63-37F8793B90B6}" destId="{883A0004-7E51-4776-AB8F-00DF680862C9}" srcOrd="0" destOrd="0" presId="urn:microsoft.com/office/officeart/2008/layout/NameandTitleOrganizationalChart"/>
+    <dgm:cxn modelId="{380B6120-F304-462A-A3B3-B3B66502E050}" type="presParOf" srcId="{1CB22586-83BA-4D34-9D63-37F8793B90B6}" destId="{25EAA120-D58A-4283-8FDC-BAEDA6C76A61}" srcOrd="1" destOrd="0" presId="urn:microsoft.com/office/officeart/2008/layout/NameandTitleOrganizationalChart"/>
+    <dgm:cxn modelId="{F97C649E-F7F7-4628-9561-396E29FE4A58}" type="presParOf" srcId="{25EAA120-D58A-4283-8FDC-BAEDA6C76A61}" destId="{94AA2E85-C7A4-4017-88D3-BFC245F97264}" srcOrd="0" destOrd="0" presId="urn:microsoft.com/office/officeart/2008/layout/NameandTitleOrganizationalChart"/>
+    <dgm:cxn modelId="{064011BE-6118-4FBA-8925-C0160FBCF90E}" type="presParOf" srcId="{94AA2E85-C7A4-4017-88D3-BFC245F97264}" destId="{B12BD221-688A-45A4-B05A-AF54B7DBC4B8}" srcOrd="0" destOrd="0" presId="urn:microsoft.com/office/officeart/2008/layout/NameandTitleOrganizationalChart"/>
+    <dgm:cxn modelId="{D1BDD473-902E-46EF-BC5E-FBB250F49B53}" type="presParOf" srcId="{94AA2E85-C7A4-4017-88D3-BFC245F97264}" destId="{9F25BC85-E77C-409A-89C2-95BA1AD81163}" srcOrd="1" destOrd="0" presId="urn:microsoft.com/office/officeart/2008/layout/NameandTitleOrganizationalChart"/>
+    <dgm:cxn modelId="{40D98651-6225-4DE5-9807-CDA9E1A31FE9}" type="presParOf" srcId="{94AA2E85-C7A4-4017-88D3-BFC245F97264}" destId="{5F55DB1A-F255-4B0D-B27A-17876473A03C}" srcOrd="2" destOrd="0" presId="urn:microsoft.com/office/officeart/2008/layout/NameandTitleOrganizationalChart"/>
+    <dgm:cxn modelId="{BBB56342-66AF-4C42-880E-B30F0CDD9C76}" type="presParOf" srcId="{25EAA120-D58A-4283-8FDC-BAEDA6C76A61}" destId="{2068F839-2697-44F9-B1A6-3F3B26A2AD90}" srcOrd="1" destOrd="0" presId="urn:microsoft.com/office/officeart/2008/layout/NameandTitleOrganizationalChart"/>
+    <dgm:cxn modelId="{ECCD315F-170A-408E-99E8-77637670DDB6}" type="presParOf" srcId="{2068F839-2697-44F9-B1A6-3F3B26A2AD90}" destId="{D9B0C917-42E9-4C4C-8D89-4A9EF5612CE2}" srcOrd="0" destOrd="0" presId="urn:microsoft.com/office/officeart/2008/layout/NameandTitleOrganizationalChart"/>
+    <dgm:cxn modelId="{37F3805D-CF8B-4FA1-BC74-1015933F3AE4}" type="presParOf" srcId="{2068F839-2697-44F9-B1A6-3F3B26A2AD90}" destId="{6B60A97B-3094-446A-BC28-00CB6942FCBF}" srcOrd="1" destOrd="0" presId="urn:microsoft.com/office/officeart/2008/layout/NameandTitleOrganizationalChart"/>
+    <dgm:cxn modelId="{803FA275-BEF9-46EE-9C52-7A9CDA21DB9C}" type="presParOf" srcId="{6B60A97B-3094-446A-BC28-00CB6942FCBF}" destId="{618B7A09-8361-4330-BA68-D799B75F7C9E}" srcOrd="0" destOrd="0" presId="urn:microsoft.com/office/officeart/2008/layout/NameandTitleOrganizationalChart"/>
+    <dgm:cxn modelId="{0D8F6E19-7695-488C-A527-84902C812733}" type="presParOf" srcId="{618B7A09-8361-4330-BA68-D799B75F7C9E}" destId="{A2568639-C48A-4361-B813-79B3F69CA822}" srcOrd="0" destOrd="0" presId="urn:microsoft.com/office/officeart/2008/layout/NameandTitleOrganizationalChart"/>
+    <dgm:cxn modelId="{857D44AB-924D-4161-A904-B2AE66D73442}" type="presParOf" srcId="{618B7A09-8361-4330-BA68-D799B75F7C9E}" destId="{96F1EF70-9149-4113-91E7-50757FEEF8B5}" srcOrd="1" destOrd="0" presId="urn:microsoft.com/office/officeart/2008/layout/NameandTitleOrganizationalChart"/>
+    <dgm:cxn modelId="{51E50ECE-A096-4468-A6AA-742F191BF0B3}" type="presParOf" srcId="{618B7A09-8361-4330-BA68-D799B75F7C9E}" destId="{1F104FC4-0424-47CC-8142-9EB73DF234B3}" srcOrd="2" destOrd="0" presId="urn:microsoft.com/office/officeart/2008/layout/NameandTitleOrganizationalChart"/>
+    <dgm:cxn modelId="{33CD7683-D650-4BBD-8E0B-02C58D816928}" type="presParOf" srcId="{6B60A97B-3094-446A-BC28-00CB6942FCBF}" destId="{D81C2454-B4EF-462E-A275-CB1515906454}" srcOrd="1" destOrd="0" presId="urn:microsoft.com/office/officeart/2008/layout/NameandTitleOrganizationalChart"/>
+    <dgm:cxn modelId="{A5AE8A59-95DD-4A2C-BBBD-03785F038983}" type="presParOf" srcId="{D81C2454-B4EF-462E-A275-CB1515906454}" destId="{6077D182-5B8B-4235-BCA5-24BE7646D282}" srcOrd="0" destOrd="0" presId="urn:microsoft.com/office/officeart/2008/layout/NameandTitleOrganizationalChart"/>
+    <dgm:cxn modelId="{2DBC12AE-0FD1-4F1C-81CD-1E314759617F}" type="presParOf" srcId="{D81C2454-B4EF-462E-A275-CB1515906454}" destId="{F75DA0C3-DAF2-4279-9195-E5FF00085CCA}" srcOrd="1" destOrd="0" presId="urn:microsoft.com/office/officeart/2008/layout/NameandTitleOrganizationalChart"/>
+    <dgm:cxn modelId="{A38AAFC7-9AEE-4AFC-A56A-C8A79500C7D4}" type="presParOf" srcId="{F75DA0C3-DAF2-4279-9195-E5FF00085CCA}" destId="{818457E5-18CC-41CC-8E9B-5319BD262C90}" srcOrd="0" destOrd="0" presId="urn:microsoft.com/office/officeart/2008/layout/NameandTitleOrganizationalChart"/>
+    <dgm:cxn modelId="{E03C2900-85DC-4C99-8BD3-6A95BD5E2CC2}" type="presParOf" srcId="{818457E5-18CC-41CC-8E9B-5319BD262C90}" destId="{87D7F144-9ADF-4A79-8594-4606123AF018}" srcOrd="0" destOrd="0" presId="urn:microsoft.com/office/officeart/2008/layout/NameandTitleOrganizationalChart"/>
+    <dgm:cxn modelId="{776AA4EE-41EE-46B2-94EF-66DDA427F2FA}" type="presParOf" srcId="{818457E5-18CC-41CC-8E9B-5319BD262C90}" destId="{E26AEED3-0853-4430-811E-1D27EF8524A8}" srcOrd="1" destOrd="0" presId="urn:microsoft.com/office/officeart/2008/layout/NameandTitleOrganizationalChart"/>
+    <dgm:cxn modelId="{8743B238-0A51-4802-98A8-D0E75B5966AC}" type="presParOf" srcId="{818457E5-18CC-41CC-8E9B-5319BD262C90}" destId="{0985DF48-3E6D-4161-A08E-D89F2A4A2B60}" srcOrd="2" destOrd="0" presId="urn:microsoft.com/office/officeart/2008/layout/NameandTitleOrganizationalChart"/>
+    <dgm:cxn modelId="{0E3EF2CF-1E03-4B82-BE6A-3FCC0128EA3C}" type="presParOf" srcId="{F75DA0C3-DAF2-4279-9195-E5FF00085CCA}" destId="{5A47D5E3-0F1F-4165-B922-F22AE0ECD544}" srcOrd="1" destOrd="0" presId="urn:microsoft.com/office/officeart/2008/layout/NameandTitleOrganizationalChart"/>
+    <dgm:cxn modelId="{28F35FB1-6FA7-4D4F-A053-4488F123F5C1}" type="presParOf" srcId="{F75DA0C3-DAF2-4279-9195-E5FF00085CCA}" destId="{A1C1D61D-DA22-4FC6-90FC-BD3372821FAF}" srcOrd="2" destOrd="0" presId="urn:microsoft.com/office/officeart/2008/layout/NameandTitleOrganizationalChart"/>
+    <dgm:cxn modelId="{DDF313CD-BC7B-49EB-ACA6-49EC879FBC2A}" type="presParOf" srcId="{D81C2454-B4EF-462E-A275-CB1515906454}" destId="{FD2754C1-E632-4B73-9CCA-8329CBCFA258}" srcOrd="2" destOrd="0" presId="urn:microsoft.com/office/officeart/2008/layout/NameandTitleOrganizationalChart"/>
+    <dgm:cxn modelId="{BF059630-42C6-44C2-A500-6D1C0197B487}" type="presParOf" srcId="{D81C2454-B4EF-462E-A275-CB1515906454}" destId="{7F10AE91-212A-4E45-A19B-BFEBEF62AA28}" srcOrd="3" destOrd="0" presId="urn:microsoft.com/office/officeart/2008/layout/NameandTitleOrganizationalChart"/>
+    <dgm:cxn modelId="{0E0CC317-3571-4977-AD99-5ECA203AA7A0}" type="presParOf" srcId="{7F10AE91-212A-4E45-A19B-BFEBEF62AA28}" destId="{F5BE1A3B-F45C-4C1A-990B-9EB54811BFE4}" srcOrd="0" destOrd="0" presId="urn:microsoft.com/office/officeart/2008/layout/NameandTitleOrganizationalChart"/>
+    <dgm:cxn modelId="{12C503BB-B3D7-49FF-A004-B4030F9EA6E9}" type="presParOf" srcId="{F5BE1A3B-F45C-4C1A-990B-9EB54811BFE4}" destId="{9A1DE650-0DF0-41B8-87C8-5191FEE70D28}" srcOrd="0" destOrd="0" presId="urn:microsoft.com/office/officeart/2008/layout/NameandTitleOrganizationalChart"/>
+    <dgm:cxn modelId="{C98ADF41-F764-47CE-8C7E-AA54B8DBDD24}" type="presParOf" srcId="{F5BE1A3B-F45C-4C1A-990B-9EB54811BFE4}" destId="{48A2BBE2-32D5-475D-8ED1-880F01E8A155}" srcOrd="1" destOrd="0" presId="urn:microsoft.com/office/officeart/2008/layout/NameandTitleOrganizationalChart"/>
+    <dgm:cxn modelId="{7B9F483C-02D0-4E5F-B0A1-2A832EAE8FBB}" type="presParOf" srcId="{F5BE1A3B-F45C-4C1A-990B-9EB54811BFE4}" destId="{73F126ED-8614-4C39-ADCA-057EBA3BA3C8}" srcOrd="2" destOrd="0" presId="urn:microsoft.com/office/officeart/2008/layout/NameandTitleOrganizationalChart"/>
+    <dgm:cxn modelId="{4D563F3D-A41E-4AF4-AD59-FE77768C2DD7}" type="presParOf" srcId="{7F10AE91-212A-4E45-A19B-BFEBEF62AA28}" destId="{6AE9485C-A652-488C-829A-6FEA2DCEC6C3}" srcOrd="1" destOrd="0" presId="urn:microsoft.com/office/officeart/2008/layout/NameandTitleOrganizationalChart"/>
+    <dgm:cxn modelId="{FAB8354F-D7F9-486D-A742-3EE258B1A18E}" type="presParOf" srcId="{7F10AE91-212A-4E45-A19B-BFEBEF62AA28}" destId="{385FE272-03B2-49F1-8E1E-CAF9ABAB2C8E}" srcOrd="2" destOrd="0" presId="urn:microsoft.com/office/officeart/2008/layout/NameandTitleOrganizationalChart"/>
+    <dgm:cxn modelId="{C0945B8D-F44E-4FD8-A290-2E57C4EC5D12}" type="presParOf" srcId="{D81C2454-B4EF-462E-A275-CB1515906454}" destId="{41FDE034-FDF7-4756-89EF-660AB9803BF2}" srcOrd="4" destOrd="0" presId="urn:microsoft.com/office/officeart/2008/layout/NameandTitleOrganizationalChart"/>
+    <dgm:cxn modelId="{21C46723-05D5-413E-A2A5-C24B7B29953B}" type="presParOf" srcId="{D81C2454-B4EF-462E-A275-CB1515906454}" destId="{ECA8BE72-4D5E-4205-A9C7-A0E4D21B59E1}" srcOrd="5" destOrd="0" presId="urn:microsoft.com/office/officeart/2008/layout/NameandTitleOrganizationalChart"/>
+    <dgm:cxn modelId="{4572B4F9-0260-4AD9-A21F-06B6D4D7069D}" type="presParOf" srcId="{ECA8BE72-4D5E-4205-A9C7-A0E4D21B59E1}" destId="{77DA172D-0A04-4D41-8144-EA12BCF29357}" srcOrd="0" destOrd="0" presId="urn:microsoft.com/office/officeart/2008/layout/NameandTitleOrganizationalChart"/>
+    <dgm:cxn modelId="{3D46291C-28A5-45C9-BC9C-B7819F6D53DF}" type="presParOf" srcId="{77DA172D-0A04-4D41-8144-EA12BCF29357}" destId="{BAB3D042-025C-471F-B939-4A4CE41ED409}" srcOrd="0" destOrd="0" presId="urn:microsoft.com/office/officeart/2008/layout/NameandTitleOrganizationalChart"/>
+    <dgm:cxn modelId="{4115AA7D-AEB2-4195-BFA9-504D15174E66}" type="presParOf" srcId="{77DA172D-0A04-4D41-8144-EA12BCF29357}" destId="{E1352923-C8CF-421D-B532-5B73793CCE17}" srcOrd="1" destOrd="0" presId="urn:microsoft.com/office/officeart/2008/layout/NameandTitleOrganizationalChart"/>
+    <dgm:cxn modelId="{BDD73AC8-8D48-4ECA-88C6-9F16C8359534}" type="presParOf" srcId="{77DA172D-0A04-4D41-8144-EA12BCF29357}" destId="{C29850B1-E246-4CE3-AFBA-E0BA52F512E0}" srcOrd="2" destOrd="0" presId="urn:microsoft.com/office/officeart/2008/layout/NameandTitleOrganizationalChart"/>
+    <dgm:cxn modelId="{37796192-96DF-44CB-B33F-12E67EBA48D4}" type="presParOf" srcId="{ECA8BE72-4D5E-4205-A9C7-A0E4D21B59E1}" destId="{F1B75542-4763-4002-8E03-D584CEE0B739}" srcOrd="1" destOrd="0" presId="urn:microsoft.com/office/officeart/2008/layout/NameandTitleOrganizationalChart"/>
+    <dgm:cxn modelId="{EB0E9117-5E31-4AA3-AF8E-3598C1B4B964}" type="presParOf" srcId="{ECA8BE72-4D5E-4205-A9C7-A0E4D21B59E1}" destId="{E383E2BB-093B-4D8C-BED3-9DA3D087C7B0}" srcOrd="2" destOrd="0" presId="urn:microsoft.com/office/officeart/2008/layout/NameandTitleOrganizationalChart"/>
+    <dgm:cxn modelId="{CD3F5553-3871-4A56-A92E-A44D71266D60}" type="presParOf" srcId="{D81C2454-B4EF-462E-A275-CB1515906454}" destId="{C66CC764-7096-4898-8199-D7BF3F459BBB}" srcOrd="6" destOrd="0" presId="urn:microsoft.com/office/officeart/2008/layout/NameandTitleOrganizationalChart"/>
+    <dgm:cxn modelId="{11AC246F-F113-4032-AD9E-D1FA0CF3424E}" type="presParOf" srcId="{D81C2454-B4EF-462E-A275-CB1515906454}" destId="{894EF676-B79D-48F2-B705-97BC93792AFF}" srcOrd="7" destOrd="0" presId="urn:microsoft.com/office/officeart/2008/layout/NameandTitleOrganizationalChart"/>
+    <dgm:cxn modelId="{1998B464-03FF-40C7-8239-7867E438E596}" type="presParOf" srcId="{894EF676-B79D-48F2-B705-97BC93792AFF}" destId="{BAD2D264-D590-49EE-B74D-A67E3BF94D69}" srcOrd="0" destOrd="0" presId="urn:microsoft.com/office/officeart/2008/layout/NameandTitleOrganizationalChart"/>
+    <dgm:cxn modelId="{FBE50571-74D7-4E1C-A833-27D754587117}" type="presParOf" srcId="{BAD2D264-D590-49EE-B74D-A67E3BF94D69}" destId="{8BC7D37D-B40B-437E-964A-11A66F730EAD}" srcOrd="0" destOrd="0" presId="urn:microsoft.com/office/officeart/2008/layout/NameandTitleOrganizationalChart"/>
+    <dgm:cxn modelId="{6E8D0CA9-46AD-4597-9DB5-1AFD41C02C7E}" type="presParOf" srcId="{BAD2D264-D590-49EE-B74D-A67E3BF94D69}" destId="{5C5E471A-8563-4D42-9D79-7CDB7BABE48E}" srcOrd="1" destOrd="0" presId="urn:microsoft.com/office/officeart/2008/layout/NameandTitleOrganizationalChart"/>
+    <dgm:cxn modelId="{377B0731-21F9-41B1-B22E-AFF29930E1CC}" type="presParOf" srcId="{BAD2D264-D590-49EE-B74D-A67E3BF94D69}" destId="{EE3F8D29-3C1A-4310-AC03-72D4E340CDAF}" srcOrd="2" destOrd="0" presId="urn:microsoft.com/office/officeart/2008/layout/NameandTitleOrganizationalChart"/>
+    <dgm:cxn modelId="{9206F225-25C0-4A53-AED4-A0A5D5EA275F}" type="presParOf" srcId="{894EF676-B79D-48F2-B705-97BC93792AFF}" destId="{EF0EFEDD-4426-4506-A58C-8F1951E001D1}" srcOrd="1" destOrd="0" presId="urn:microsoft.com/office/officeart/2008/layout/NameandTitleOrganizationalChart"/>
+    <dgm:cxn modelId="{C2993BDE-A1E5-4707-BD11-60BD12BB0795}" type="presParOf" srcId="{894EF676-B79D-48F2-B705-97BC93792AFF}" destId="{7FB4C469-5EE6-4736-9E79-1D88D2AF3EA0}" srcOrd="2" destOrd="0" presId="urn:microsoft.com/office/officeart/2008/layout/NameandTitleOrganizationalChart"/>
+    <dgm:cxn modelId="{9FF74D92-2E8D-405C-B8E1-0E176F5DCB56}" type="presParOf" srcId="{6B60A97B-3094-446A-BC28-00CB6942FCBF}" destId="{F5AC25D4-1979-459F-844F-E0B97EB6B420}" srcOrd="2" destOrd="0" presId="urn:microsoft.com/office/officeart/2008/layout/NameandTitleOrganizationalChart"/>
+    <dgm:cxn modelId="{2516E3C0-D179-4E66-B91F-04479065C2D0}" type="presParOf" srcId="{2068F839-2697-44F9-B1A6-3F3B26A2AD90}" destId="{E87B7177-C1D2-490D-BFB2-FCE75D000B70}" srcOrd="2" destOrd="0" presId="urn:microsoft.com/office/officeart/2008/layout/NameandTitleOrganizationalChart"/>
+    <dgm:cxn modelId="{5D26A41C-F45E-4204-85E3-6E1D216BF37B}" type="presParOf" srcId="{2068F839-2697-44F9-B1A6-3F3B26A2AD90}" destId="{BAFCB20A-2764-412B-A7D8-82DFBE83B14C}" srcOrd="3" destOrd="0" presId="urn:microsoft.com/office/officeart/2008/layout/NameandTitleOrganizationalChart"/>
+    <dgm:cxn modelId="{F86ACFD6-3FA9-4DFB-AD43-AAFEEF183F60}" type="presParOf" srcId="{BAFCB20A-2764-412B-A7D8-82DFBE83B14C}" destId="{66647C65-E43B-4C05-89D3-558D98B925B4}" srcOrd="0" destOrd="0" presId="urn:microsoft.com/office/officeart/2008/layout/NameandTitleOrganizationalChart"/>
+    <dgm:cxn modelId="{366EA87E-B089-4A62-ADFF-6D8F31D4E75D}" type="presParOf" srcId="{66647C65-E43B-4C05-89D3-558D98B925B4}" destId="{12BA1CDC-BF41-4EAC-B0E7-297CD7633B48}" srcOrd="0" destOrd="0" presId="urn:microsoft.com/office/officeart/2008/layout/NameandTitleOrganizationalChart"/>
+    <dgm:cxn modelId="{AF305D37-A1F3-48EE-85E0-86C21F570C5C}" type="presParOf" srcId="{66647C65-E43B-4C05-89D3-558D98B925B4}" destId="{960D02B2-EEB7-4DA2-87FF-5A2167A464AE}" srcOrd="1" destOrd="0" presId="urn:microsoft.com/office/officeart/2008/layout/NameandTitleOrganizationalChart"/>
+    <dgm:cxn modelId="{3B3A6AB1-9919-4D57-B591-06840615BF8D}" type="presParOf" srcId="{66647C65-E43B-4C05-89D3-558D98B925B4}" destId="{8EB30363-824B-4906-8F57-E75BFCB632F4}" srcOrd="2" destOrd="0" presId="urn:microsoft.com/office/officeart/2008/layout/NameandTitleOrganizationalChart"/>
+    <dgm:cxn modelId="{51398CE1-D561-41F6-BC45-8EC1A942B658}" type="presParOf" srcId="{BAFCB20A-2764-412B-A7D8-82DFBE83B14C}" destId="{828D605E-E7F2-4882-99A5-959170E2767A}" srcOrd="1" destOrd="0" presId="urn:microsoft.com/office/officeart/2008/layout/NameandTitleOrganizationalChart"/>
+    <dgm:cxn modelId="{DEE3BA78-3EB1-49F5-8822-69962EBACAD4}" type="presParOf" srcId="{828D605E-E7F2-4882-99A5-959170E2767A}" destId="{5C02EAFD-8CC8-48E1-B4F4-106665620A6E}" srcOrd="0" destOrd="0" presId="urn:microsoft.com/office/officeart/2008/layout/NameandTitleOrganizationalChart"/>
+    <dgm:cxn modelId="{9E4542B3-EF80-4E0E-9DC5-801D304E2008}" type="presParOf" srcId="{828D605E-E7F2-4882-99A5-959170E2767A}" destId="{A989152C-24D2-45CD-81E3-5EBB1B32AC03}" srcOrd="1" destOrd="0" presId="urn:microsoft.com/office/officeart/2008/layout/NameandTitleOrganizationalChart"/>
+    <dgm:cxn modelId="{76A2D256-F8F9-4BF3-A0D3-D370B39C3884}" type="presParOf" srcId="{A989152C-24D2-45CD-81E3-5EBB1B32AC03}" destId="{79109D8D-0972-474B-9817-53357C66EB4C}" srcOrd="0" destOrd="0" presId="urn:microsoft.com/office/officeart/2008/layout/NameandTitleOrganizationalChart"/>
+    <dgm:cxn modelId="{7E293232-4728-4851-8720-70BC76CD4B41}" type="presParOf" srcId="{79109D8D-0972-474B-9817-53357C66EB4C}" destId="{542E98DF-D0F5-45D3-9836-02A12E2DF6B3}" srcOrd="0" destOrd="0" presId="urn:microsoft.com/office/officeart/2008/layout/NameandTitleOrganizationalChart"/>
+    <dgm:cxn modelId="{F44890A9-C2C7-4C0D-B736-228F02BF295C}" type="presParOf" srcId="{79109D8D-0972-474B-9817-53357C66EB4C}" destId="{37A54D3E-8158-449B-8FD6-ED9E379CFC31}" srcOrd="1" destOrd="0" presId="urn:microsoft.com/office/officeart/2008/layout/NameandTitleOrganizationalChart"/>
+    <dgm:cxn modelId="{54685A44-65C1-433D-8B3B-6497B14EA100}" type="presParOf" srcId="{79109D8D-0972-474B-9817-53357C66EB4C}" destId="{960FAFE2-3BE4-4200-92F9-5ECDAD277A2D}" srcOrd="2" destOrd="0" presId="urn:microsoft.com/office/officeart/2008/layout/NameandTitleOrganizationalChart"/>
+    <dgm:cxn modelId="{B71A9F49-DD5E-42AC-B3DA-658A017A511E}" type="presParOf" srcId="{A989152C-24D2-45CD-81E3-5EBB1B32AC03}" destId="{721E15BD-9100-4596-B3AA-0851AD660FFA}" srcOrd="1" destOrd="0" presId="urn:microsoft.com/office/officeart/2008/layout/NameandTitleOrganizationalChart"/>
+    <dgm:cxn modelId="{95072D33-FEFB-4247-B9E2-82214480F818}" type="presParOf" srcId="{A989152C-24D2-45CD-81E3-5EBB1B32AC03}" destId="{154FA466-0E15-4FEE-95CC-0DD97D9433DF}" srcOrd="2" destOrd="0" presId="urn:microsoft.com/office/officeart/2008/layout/NameandTitleOrganizationalChart"/>
+    <dgm:cxn modelId="{8ECB7032-DB01-4D77-A909-4396CF8E3F20}" type="presParOf" srcId="{BAFCB20A-2764-412B-A7D8-82DFBE83B14C}" destId="{93017380-31C5-4CBF-BE68-4FDCB2CA0BD2}" srcOrd="2" destOrd="0" presId="urn:microsoft.com/office/officeart/2008/layout/NameandTitleOrganizationalChart"/>
+    <dgm:cxn modelId="{28BD993E-07BA-4F0D-8F7F-C6AB48171B2B}" type="presParOf" srcId="{2068F839-2697-44F9-B1A6-3F3B26A2AD90}" destId="{6A6D0E88-C282-49D1-8F56-7086C3A224E8}" srcOrd="4" destOrd="0" presId="urn:microsoft.com/office/officeart/2008/layout/NameandTitleOrganizationalChart"/>
+    <dgm:cxn modelId="{6CD214D0-1084-4D20-8255-86D1B51AF2B1}" type="presParOf" srcId="{2068F839-2697-44F9-B1A6-3F3B26A2AD90}" destId="{FA8556CA-C4E8-4D9A-A599-071CDD6E56F2}" srcOrd="5" destOrd="0" presId="urn:microsoft.com/office/officeart/2008/layout/NameandTitleOrganizationalChart"/>
+    <dgm:cxn modelId="{FC0E4526-F490-4355-B6A1-C11450906F7C}" type="presParOf" srcId="{FA8556CA-C4E8-4D9A-A599-071CDD6E56F2}" destId="{BA5E86A0-2BED-435D-B223-9C7EDF7DF068}" srcOrd="0" destOrd="0" presId="urn:microsoft.com/office/officeart/2008/layout/NameandTitleOrganizationalChart"/>
+    <dgm:cxn modelId="{8B1A40C4-E58B-44F2-ABCA-F7C77811CBEA}" type="presParOf" srcId="{BA5E86A0-2BED-435D-B223-9C7EDF7DF068}" destId="{51F733E8-E124-4598-BE86-AFEDF7A12F05}" srcOrd="0" destOrd="0" presId="urn:microsoft.com/office/officeart/2008/layout/NameandTitleOrganizationalChart"/>
+    <dgm:cxn modelId="{8660B954-050C-4A9B-8837-10C78E5B99F9}" type="presParOf" srcId="{BA5E86A0-2BED-435D-B223-9C7EDF7DF068}" destId="{FE0350CC-55F9-41F0-A0C0-98F84E435369}" srcOrd="1" destOrd="0" presId="urn:microsoft.com/office/officeart/2008/layout/NameandTitleOrganizationalChart"/>
+    <dgm:cxn modelId="{1E927EF4-FBB1-4B63-862B-14FF594EA328}" type="presParOf" srcId="{BA5E86A0-2BED-435D-B223-9C7EDF7DF068}" destId="{99766D7A-5F10-46E0-B6D6-4EB34F3FDD61}" srcOrd="2" destOrd="0" presId="urn:microsoft.com/office/officeart/2008/layout/NameandTitleOrganizationalChart"/>
+    <dgm:cxn modelId="{CE808468-8A4F-483E-B159-3C1FCB8D2DDA}" type="presParOf" srcId="{FA8556CA-C4E8-4D9A-A599-071CDD6E56F2}" destId="{506AD44F-CC09-417B-8898-7DAA103B9410}" srcOrd="1" destOrd="0" presId="urn:microsoft.com/office/officeart/2008/layout/NameandTitleOrganizationalChart"/>
+    <dgm:cxn modelId="{50FCAE06-8236-43F2-8A72-92458468C172}" type="presParOf" srcId="{506AD44F-CC09-417B-8898-7DAA103B9410}" destId="{4256AD21-FFA3-40A8-96AD-FD0EA1F9CFE9}" srcOrd="0" destOrd="0" presId="urn:microsoft.com/office/officeart/2008/layout/NameandTitleOrganizationalChart"/>
+    <dgm:cxn modelId="{9B901504-4D87-40D7-B31E-975ED3AE0712}" type="presParOf" srcId="{506AD44F-CC09-417B-8898-7DAA103B9410}" destId="{442C0D51-E86E-4776-85CB-66639CD297F8}" srcOrd="1" destOrd="0" presId="urn:microsoft.com/office/officeart/2008/layout/NameandTitleOrganizationalChart"/>
+    <dgm:cxn modelId="{2872EBE6-25FB-4AFE-B4FB-D856F6FA0896}" type="presParOf" srcId="{442C0D51-E86E-4776-85CB-66639CD297F8}" destId="{0ADA3DF8-3742-4225-A2AC-4BDE0CF154AA}" srcOrd="0" destOrd="0" presId="urn:microsoft.com/office/officeart/2008/layout/NameandTitleOrganizationalChart"/>
+    <dgm:cxn modelId="{79162154-0596-4445-B7C7-CB448161C8A6}" type="presParOf" srcId="{0ADA3DF8-3742-4225-A2AC-4BDE0CF154AA}" destId="{2CE9F25E-7A0E-4D16-9E3E-37A3F2CBCC41}" srcOrd="0" destOrd="0" presId="urn:microsoft.com/office/officeart/2008/layout/NameandTitleOrganizationalChart"/>
+    <dgm:cxn modelId="{A544D581-E526-4719-B323-075A133E8406}" type="presParOf" srcId="{0ADA3DF8-3742-4225-A2AC-4BDE0CF154AA}" destId="{2CFE6676-2B00-4F59-84C4-0D7F2DF0186B}" srcOrd="1" destOrd="0" presId="urn:microsoft.com/office/officeart/2008/layout/NameandTitleOrganizationalChart"/>
+    <dgm:cxn modelId="{34D366B9-40AC-4FC6-B7D2-616A93EA5D67}" type="presParOf" srcId="{0ADA3DF8-3742-4225-A2AC-4BDE0CF154AA}" destId="{D4DB7913-90CB-433A-8A8B-BC2E861CB270}" srcOrd="2" destOrd="0" presId="urn:microsoft.com/office/officeart/2008/layout/NameandTitleOrganizationalChart"/>
+    <dgm:cxn modelId="{783B2575-EDD3-4D7D-9D0D-8B601757452A}" type="presParOf" srcId="{442C0D51-E86E-4776-85CB-66639CD297F8}" destId="{2B7D71AF-2296-4232-A041-95BAB517BE9C}" srcOrd="1" destOrd="0" presId="urn:microsoft.com/office/officeart/2008/layout/NameandTitleOrganizationalChart"/>
+    <dgm:cxn modelId="{DE14DCFF-8441-4C8C-A774-8A0E8C7F9CED}" type="presParOf" srcId="{442C0D51-E86E-4776-85CB-66639CD297F8}" destId="{FB570716-0D67-4DDA-B54E-481A12FA06CE}" srcOrd="2" destOrd="0" presId="urn:microsoft.com/office/officeart/2008/layout/NameandTitleOrganizationalChart"/>
+    <dgm:cxn modelId="{F05CBA10-2284-4264-A0DA-0D554E5F0C1A}" type="presParOf" srcId="{FA8556CA-C4E8-4D9A-A599-071CDD6E56F2}" destId="{0A3875F6-CB5B-4145-8099-822C88EE04BA}" srcOrd="2" destOrd="0" presId="urn:microsoft.com/office/officeart/2008/layout/NameandTitleOrganizationalChart"/>
+    <dgm:cxn modelId="{E50F75CA-A74F-474F-919F-1B5098AD0E14}" type="presParOf" srcId="{25EAA120-D58A-4283-8FDC-BAEDA6C76A61}" destId="{052A2B72-A74E-4976-81BA-5AF0DFD56B0F}" srcOrd="2" destOrd="0" presId="urn:microsoft.com/office/officeart/2008/layout/NameandTitleOrganizationalChart"/>
+    <dgm:cxn modelId="{B5390F3E-CB3A-444C-A3F4-9AE332C0E917}" type="presParOf" srcId="{818349D0-B533-48D7-AC19-65217EBDB3C6}" destId="{7F1A6DCF-257A-4107-832C-37AB2AD11E2C}" srcOrd="2" destOrd="0" presId="urn:microsoft.com/office/officeart/2008/layout/NameandTitleOrganizationalChart"/>
   </dgm:cxnLst>
   <dgm:bg/>
   <dgm:whole/>
   <dgm:extLst>
     <a:ext uri="http://schemas.microsoft.com/office/drawing/2008/diagram">
-      <dsp:dataModelExt xmlns:dsp="http://schemas.microsoft.com/office/drawing/2008/diagram" relId="rId15" minVer="http://schemas.openxmlformats.org/drawingml/2006/diagram"/>
+      <dsp:dataModelExt xmlns:dsp="http://schemas.microsoft.com/office/drawing/2008/diagram" relId="rId16" minVer="http://schemas.openxmlformats.org/drawingml/2006/diagram"/>
     </a:ext>
   </dgm:extLst>
 </dgm:dataModel>
@@ -20257,7 +20488,7 @@
         </a:bodyPr>
         <a:lstStyle/>
         <a:p>
-          <a:pPr marL="0" lvl="0" indent="0" algn="ctr" defTabSz="355600">
+          <a:pPr lvl="0" algn="ctr" defTabSz="355600">
             <a:lnSpc>
               <a:spcPct val="90000"/>
             </a:lnSpc>
@@ -20267,7 +20498,6 @@
             <a:spcAft>
               <a:spcPct val="35000"/>
             </a:spcAft>
-            <a:buNone/>
           </a:pPr>
           <a:r>
             <a:rPr lang="en-US" sz="800" kern="1200">
@@ -20329,7 +20559,7 @@
         </a:bodyPr>
         <a:lstStyle/>
         <a:p>
-          <a:pPr marL="0" lvl="0" indent="0" algn="ctr" defTabSz="266700">
+          <a:pPr lvl="0" algn="ctr" defTabSz="266700">
             <a:lnSpc>
               <a:spcPct val="90000"/>
             </a:lnSpc>
@@ -20339,7 +20569,6 @@
             <a:spcAft>
               <a:spcPct val="35000"/>
             </a:spcAft>
-            <a:buNone/>
           </a:pPr>
           <a:r>
             <a:rPr lang="en-US" sz="600" kern="1200">
@@ -20411,7 +20640,7 @@
         </a:bodyPr>
         <a:lstStyle/>
         <a:p>
-          <a:pPr marL="0" lvl="0" indent="0" algn="ctr" defTabSz="355600">
+          <a:pPr lvl="0" algn="ctr" defTabSz="355600">
             <a:lnSpc>
               <a:spcPct val="90000"/>
             </a:lnSpc>
@@ -20421,7 +20650,6 @@
             <a:spcAft>
               <a:spcPct val="35000"/>
             </a:spcAft>
-            <a:buNone/>
           </a:pPr>
           <a:r>
             <a:rPr lang="en-US" sz="800" kern="1200">
@@ -20483,7 +20711,7 @@
         </a:bodyPr>
         <a:lstStyle/>
         <a:p>
-          <a:pPr marL="0" lvl="0" indent="0" algn="ctr" defTabSz="266700">
+          <a:pPr lvl="0" algn="ctr" defTabSz="266700">
             <a:lnSpc>
               <a:spcPct val="90000"/>
             </a:lnSpc>
@@ -20493,7 +20721,6 @@
             <a:spcAft>
               <a:spcPct val="35000"/>
             </a:spcAft>
-            <a:buNone/>
           </a:pPr>
           <a:r>
             <a:rPr lang="en-US" sz="600" kern="1200">
@@ -20560,7 +20787,7 @@
         </a:bodyPr>
         <a:lstStyle/>
         <a:p>
-          <a:pPr marL="0" lvl="0" indent="0" algn="ctr" defTabSz="355600">
+          <a:pPr lvl="0" algn="ctr" defTabSz="355600">
             <a:lnSpc>
               <a:spcPct val="90000"/>
             </a:lnSpc>
@@ -20570,7 +20797,6 @@
             <a:spcAft>
               <a:spcPct val="35000"/>
             </a:spcAft>
-            <a:buNone/>
           </a:pPr>
           <a:r>
             <a:rPr lang="en-US" sz="800" kern="1200">
@@ -20632,7 +20858,7 @@
         </a:bodyPr>
         <a:lstStyle/>
         <a:p>
-          <a:pPr marL="0" lvl="0" indent="0" algn="ctr" defTabSz="266700">
+          <a:pPr lvl="0" algn="ctr" defTabSz="266700">
             <a:lnSpc>
               <a:spcPct val="90000"/>
             </a:lnSpc>
@@ -20642,7 +20868,6 @@
             <a:spcAft>
               <a:spcPct val="35000"/>
             </a:spcAft>
-            <a:buNone/>
           </a:pPr>
           <a:r>
             <a:rPr lang="en-US" sz="600" kern="1200">
@@ -20709,7 +20934,7 @@
         </a:bodyPr>
         <a:lstStyle/>
         <a:p>
-          <a:pPr marL="0" lvl="0" indent="0" algn="ctr" defTabSz="355600">
+          <a:pPr lvl="0" algn="ctr" defTabSz="355600">
             <a:lnSpc>
               <a:spcPct val="90000"/>
             </a:lnSpc>
@@ -20719,7 +20944,6 @@
             <a:spcAft>
               <a:spcPct val="35000"/>
             </a:spcAft>
-            <a:buNone/>
           </a:pPr>
           <a:r>
             <a:rPr lang="en-US" sz="800" kern="1200">
@@ -20781,7 +21005,7 @@
         </a:bodyPr>
         <a:lstStyle/>
         <a:p>
-          <a:pPr marL="0" lvl="0" indent="0" algn="ctr" defTabSz="266700">
+          <a:pPr lvl="0" algn="ctr" defTabSz="266700">
             <a:lnSpc>
               <a:spcPct val="90000"/>
             </a:lnSpc>
@@ -20791,7 +21015,6 @@
             <a:spcAft>
               <a:spcPct val="35000"/>
             </a:spcAft>
-            <a:buNone/>
           </a:pPr>
           <a:r>
             <a:rPr lang="en-US" sz="600" kern="1200">
@@ -20858,7 +21081,7 @@
         </a:bodyPr>
         <a:lstStyle/>
         <a:p>
-          <a:pPr marL="0" lvl="0" indent="0" algn="ctr" defTabSz="355600">
+          <a:pPr lvl="0" algn="ctr" defTabSz="355600">
             <a:lnSpc>
               <a:spcPct val="90000"/>
             </a:lnSpc>
@@ -20868,7 +21091,6 @@
             <a:spcAft>
               <a:spcPct val="35000"/>
             </a:spcAft>
-            <a:buNone/>
           </a:pPr>
           <a:r>
             <a:rPr lang="en-US" sz="800" kern="1200">
@@ -20930,7 +21152,7 @@
         </a:bodyPr>
         <a:lstStyle/>
         <a:p>
-          <a:pPr marL="0" lvl="0" indent="0" algn="ctr" defTabSz="266700">
+          <a:pPr lvl="0" algn="ctr" defTabSz="266700">
             <a:lnSpc>
               <a:spcPct val="90000"/>
             </a:lnSpc>
@@ -20940,7 +21162,6 @@
             <a:spcAft>
               <a:spcPct val="35000"/>
             </a:spcAft>
-            <a:buNone/>
           </a:pPr>
           <a:r>
             <a:rPr lang="en-US" sz="600" kern="1200">
@@ -21007,7 +21228,7 @@
         </a:bodyPr>
         <a:lstStyle/>
         <a:p>
-          <a:pPr marL="0" lvl="0" indent="0" algn="ctr" defTabSz="355600">
+          <a:pPr lvl="0" algn="ctr" defTabSz="355600">
             <a:lnSpc>
               <a:spcPct val="90000"/>
             </a:lnSpc>
@@ -21017,7 +21238,6 @@
             <a:spcAft>
               <a:spcPct val="35000"/>
             </a:spcAft>
-            <a:buNone/>
           </a:pPr>
           <a:r>
             <a:rPr lang="en-US" sz="800" kern="1200">
@@ -21079,7 +21299,7 @@
         </a:bodyPr>
         <a:lstStyle/>
         <a:p>
-          <a:pPr marL="0" lvl="0" indent="0" algn="ctr" defTabSz="266700">
+          <a:pPr lvl="0" algn="ctr" defTabSz="266700">
             <a:lnSpc>
               <a:spcPct val="90000"/>
             </a:lnSpc>
@@ -21089,7 +21309,6 @@
             <a:spcAft>
               <a:spcPct val="35000"/>
             </a:spcAft>
-            <a:buNone/>
           </a:pPr>
           <a:r>
             <a:rPr lang="en-US" sz="600" kern="1200">
@@ -21156,7 +21375,7 @@
         </a:bodyPr>
         <a:lstStyle/>
         <a:p>
-          <a:pPr marL="0" lvl="0" indent="0" algn="ctr" defTabSz="355600">
+          <a:pPr lvl="0" algn="ctr" defTabSz="355600">
             <a:lnSpc>
               <a:spcPct val="90000"/>
             </a:lnSpc>
@@ -21166,7 +21385,6 @@
             <a:spcAft>
               <a:spcPct val="35000"/>
             </a:spcAft>
-            <a:buNone/>
           </a:pPr>
           <a:r>
             <a:rPr lang="en-US" sz="800" kern="1200">
@@ -21228,7 +21446,7 @@
         </a:bodyPr>
         <a:lstStyle/>
         <a:p>
-          <a:pPr marL="0" lvl="0" indent="0" algn="ctr" defTabSz="266700">
+          <a:pPr lvl="0" algn="ctr" defTabSz="266700">
             <a:lnSpc>
               <a:spcPct val="90000"/>
             </a:lnSpc>
@@ -21238,7 +21456,6 @@
             <a:spcAft>
               <a:spcPct val="35000"/>
             </a:spcAft>
-            <a:buNone/>
           </a:pPr>
           <a:r>
             <a:rPr lang="en-US" sz="600" kern="1200">
@@ -21304,7 +21521,7 @@
         </a:bodyPr>
         <a:lstStyle/>
         <a:p>
-          <a:pPr marL="0" lvl="0" indent="0" algn="ctr" defTabSz="355600">
+          <a:pPr lvl="0" algn="ctr" defTabSz="355600">
             <a:lnSpc>
               <a:spcPct val="90000"/>
             </a:lnSpc>
@@ -21314,7 +21531,6 @@
             <a:spcAft>
               <a:spcPct val="35000"/>
             </a:spcAft>
-            <a:buNone/>
           </a:pPr>
           <a:r>
             <a:rPr lang="en-US" sz="800" kern="1200">
@@ -21376,7 +21592,7 @@
         </a:bodyPr>
         <a:lstStyle/>
         <a:p>
-          <a:pPr marL="0" lvl="0" indent="0" algn="ctr" defTabSz="222250">
+          <a:pPr lvl="0" algn="ctr" defTabSz="222250">
             <a:lnSpc>
               <a:spcPct val="90000"/>
             </a:lnSpc>
@@ -21386,7 +21602,6 @@
             <a:spcAft>
               <a:spcPct val="35000"/>
             </a:spcAft>
-            <a:buNone/>
           </a:pPr>
           <a:r>
             <a:rPr lang="en-US" sz="500" kern="1200">
@@ -21452,7 +21667,7 @@
         </a:bodyPr>
         <a:lstStyle/>
         <a:p>
-          <a:pPr marL="0" lvl="0" indent="0" algn="ctr" defTabSz="355600">
+          <a:pPr lvl="0" algn="ctr" defTabSz="355600">
             <a:lnSpc>
               <a:spcPct val="90000"/>
             </a:lnSpc>
@@ -21462,7 +21677,6 @@
             <a:spcAft>
               <a:spcPct val="35000"/>
             </a:spcAft>
-            <a:buNone/>
           </a:pPr>
           <a:r>
             <a:rPr lang="en-US" sz="800" kern="1200">
@@ -21524,7 +21738,7 @@
         </a:bodyPr>
         <a:lstStyle/>
         <a:p>
-          <a:pPr marL="0" lvl="0" indent="0" algn="ctr" defTabSz="266700">
+          <a:pPr lvl="0" algn="ctr" defTabSz="266700">
             <a:lnSpc>
               <a:spcPct val="90000"/>
             </a:lnSpc>
@@ -21534,7 +21748,6 @@
             <a:spcAft>
               <a:spcPct val="35000"/>
             </a:spcAft>
-            <a:buNone/>
           </a:pPr>
           <a:r>
             <a:rPr lang="en-US" sz="600" kern="1200">
@@ -21601,7 +21814,7 @@
         </a:bodyPr>
         <a:lstStyle/>
         <a:p>
-          <a:pPr marL="0" lvl="0" indent="0" algn="ctr" defTabSz="355600">
+          <a:pPr lvl="0" algn="ctr" defTabSz="355600">
             <a:lnSpc>
               <a:spcPct val="90000"/>
             </a:lnSpc>
@@ -21611,7 +21824,6 @@
             <a:spcAft>
               <a:spcPct val="35000"/>
             </a:spcAft>
-            <a:buNone/>
           </a:pPr>
           <a:r>
             <a:rPr lang="en-US" sz="800" kern="1200">
@@ -21673,7 +21885,7 @@
         </a:bodyPr>
         <a:lstStyle/>
         <a:p>
-          <a:pPr marL="0" lvl="0" indent="0" algn="ctr" defTabSz="266700">
+          <a:pPr lvl="0" algn="ctr" defTabSz="266700">
             <a:lnSpc>
               <a:spcPct val="90000"/>
             </a:lnSpc>
@@ -21683,7 +21895,6 @@
             <a:spcAft>
               <a:spcPct val="35000"/>
             </a:spcAft>
-            <a:buNone/>
           </a:pPr>
           <a:r>
             <a:rPr lang="en-US" sz="600" kern="1200">
@@ -21750,7 +21961,7 @@
         </a:bodyPr>
         <a:lstStyle/>
         <a:p>
-          <a:pPr marL="0" lvl="0" indent="0" algn="ctr" defTabSz="355600">
+          <a:pPr lvl="0" algn="ctr" defTabSz="355600">
             <a:lnSpc>
               <a:spcPct val="90000"/>
             </a:lnSpc>
@@ -21760,7 +21971,6 @@
             <a:spcAft>
               <a:spcPct val="35000"/>
             </a:spcAft>
-            <a:buNone/>
           </a:pPr>
           <a:r>
             <a:rPr lang="en-US" sz="800" kern="1200">
@@ -21822,7 +22032,7 @@
         </a:bodyPr>
         <a:lstStyle/>
         <a:p>
-          <a:pPr marL="0" lvl="0" indent="0" algn="ctr" defTabSz="266700">
+          <a:pPr lvl="0" algn="ctr" defTabSz="266700">
             <a:lnSpc>
               <a:spcPct val="90000"/>
             </a:lnSpc>
@@ -21832,7 +22042,6 @@
             <a:spcAft>
               <a:spcPct val="35000"/>
             </a:spcAft>
-            <a:buNone/>
           </a:pPr>
           <a:r>
             <a:rPr lang="en-US" sz="600" kern="1200">
@@ -24323,7 +24532,7 @@
   <a:extraClrSchemeLst/>
   <a:extLst>
     <a:ext uri="{05A4C25C-085E-4340-85A3-A5531E510DB2}">
-      <thm15:themeFamily xmlns:thm15="http://schemas.microsoft.com/office/thememl/2012/main" name="Office Theme" id="{62F939B6-93AF-4DB8-9C6B-D6C7DFDC589F}" vid="{4A3C46E8-61CC-4603-A589-7422A47A8E4A}"/>
+      <thm15:themeFamily xmlns:thm15="http://schemas.microsoft.com/office/thememl/2012/main" xmlns="" name="Office Theme" id="{62F939B6-93AF-4DB8-9C6B-D6C7DFDC589F}" vid="{4A3C46E8-61CC-4603-A589-7422A47A8E4A}"/>
     </a:ext>
   </a:extLst>
 </a:theme>
@@ -24353,7 +24562,7 @@
 </file>
 
 <file path=customXml/itemProps2.xml><?xml version="1.0" encoding="utf-8"?>
-<ds:datastoreItem xmlns:ds="http://schemas.openxmlformats.org/officeDocument/2006/customXml" ds:itemID="{53CB0ADB-E9E4-4D80-9343-0E51E0F3E6B7}">
+<ds:datastoreItem xmlns:ds="http://schemas.openxmlformats.org/officeDocument/2006/customXml" ds:itemID="{088188BF-1F66-4854-A00F-98BA73A3D585}">
   <ds:schemaRefs>
     <ds:schemaRef ds:uri="http://schemas.openxmlformats.org/officeDocument/2006/bibliography"/>
   </ds:schemaRefs>

--- a/WIP/Users/QuyetTD/Report 1/CTC_ProjectPlan_v1.0_EN.docx
+++ b/WIP/Users/QuyetTD/Report 1/CTC_ProjectPlan_v1.0_EN.docx
@@ -1,6 +1,6 @@
 
 <file path=word/document.xml><?xml version="1.0" encoding="utf-8"?>
-<w:document xmlns:wpc="http://schemas.microsoft.com/office/word/2010/wordprocessingCanvas" xmlns:mc="http://schemas.openxmlformats.org/markup-compatibility/2006" xmlns:o="urn:schemas-microsoft-com:office:office" xmlns:r="http://schemas.openxmlformats.org/officeDocument/2006/relationships" xmlns:m="http://schemas.openxmlformats.org/officeDocument/2006/math" xmlns:v="urn:schemas-microsoft-com:vml" xmlns:wp14="http://schemas.microsoft.com/office/word/2010/wordprocessingDrawing" xmlns:wp="http://schemas.openxmlformats.org/drawingml/2006/wordprocessingDrawing" xmlns:w10="urn:schemas-microsoft-com:office:word" xmlns:w="http://schemas.openxmlformats.org/wordprocessingml/2006/main" xmlns:w14="http://schemas.microsoft.com/office/word/2010/wordml" xmlns:wpg="http://schemas.microsoft.com/office/word/2010/wordprocessingGroup" xmlns:wpi="http://schemas.microsoft.com/office/word/2010/wordprocessingInk" xmlns:wne="http://schemas.microsoft.com/office/word/2006/wordml" xmlns:wps="http://schemas.microsoft.com/office/word/2010/wordprocessingShape" mc:Ignorable="w14 wp14">
+<w:document xmlns:wpc="http://schemas.microsoft.com/office/word/2010/wordprocessingCanvas" xmlns:cx="http://schemas.microsoft.com/office/drawing/2014/chartex" xmlns:cx1="http://schemas.microsoft.com/office/drawing/2015/9/8/chartex" xmlns:cx2="http://schemas.microsoft.com/office/drawing/2015/10/21/chartex" xmlns:cx3="http://schemas.microsoft.com/office/drawing/2016/5/9/chartex" xmlns:cx4="http://schemas.microsoft.com/office/drawing/2016/5/10/chartex" xmlns:cx5="http://schemas.microsoft.com/office/drawing/2016/5/11/chartex" xmlns:mc="http://schemas.openxmlformats.org/markup-compatibility/2006" xmlns:o="urn:schemas-microsoft-com:office:office" xmlns:r="http://schemas.openxmlformats.org/officeDocument/2006/relationships" xmlns:m="http://schemas.openxmlformats.org/officeDocument/2006/math" xmlns:v="urn:schemas-microsoft-com:vml" xmlns:wp14="http://schemas.microsoft.com/office/word/2010/wordprocessingDrawing" xmlns:wp="http://schemas.openxmlformats.org/drawingml/2006/wordprocessingDrawing" xmlns:w10="urn:schemas-microsoft-com:office:word" xmlns:w="http://schemas.openxmlformats.org/wordprocessingml/2006/main" xmlns:w14="http://schemas.microsoft.com/office/word/2010/wordml" xmlns:w15="http://schemas.microsoft.com/office/word/2012/wordml" xmlns:w16se="http://schemas.microsoft.com/office/word/2015/wordml/symex" xmlns:wpg="http://schemas.microsoft.com/office/word/2010/wordprocessingGroup" xmlns:wpi="http://schemas.microsoft.com/office/word/2010/wordprocessingInk" xmlns:wne="http://schemas.microsoft.com/office/word/2006/wordml" xmlns:wps="http://schemas.microsoft.com/office/word/2010/wordprocessingShape" mc:Ignorable="w14 w15 w16se wp14">
   <w:body>
     <w:tbl>
       <w:tblPr>
@@ -67,7 +67,7 @@
                           </pic:cNvPicPr>
                         </pic:nvPicPr>
                         <pic:blipFill>
-                          <a:blip r:embed="rId10">
+                          <a:blip r:embed="rId9">
                             <a:extLst>
                               <a:ext uri="{28A0092B-C50C-407E-A947-70E740481C1C}">
                                 <a14:useLocalDpi xmlns:a14="http://schemas.microsoft.com/office/drawing/2010/main"/>
@@ -427,6 +427,7 @@
               </w:rPr>
               <w:t xml:space="preserve">Lê </w:t>
             </w:r>
+            <w:proofErr w:type="spellStart"/>
             <w:r>
               <w:rPr>
                 <w:rFonts w:ascii="Times New Roman" w:hAnsi="Times New Roman" w:cs="Times New Roman"/>
@@ -435,8 +436,9 @@
                 <w:szCs w:val="24"/>
                 <w:shd w:val="clear" w:color="auto" w:fill="FFFFFF"/>
               </w:rPr>
-              <w:t xml:space="preserve">Văn </w:t>
-            </w:r>
+              <w:t>Văn</w:t>
+            </w:r>
+            <w:proofErr w:type="spellEnd"/>
             <w:r>
               <w:rPr>
                 <w:rFonts w:ascii="Times New Roman" w:hAnsi="Times New Roman" w:cs="Times New Roman"/>
@@ -445,8 +447,20 @@
                 <w:szCs w:val="24"/>
                 <w:shd w:val="clear" w:color="auto" w:fill="FFFFFF"/>
               </w:rPr>
+              <w:t xml:space="preserve"> </w:t>
+            </w:r>
+            <w:proofErr w:type="spellStart"/>
+            <w:r>
+              <w:rPr>
+                <w:rFonts w:ascii="Times New Roman" w:hAnsi="Times New Roman" w:cs="Times New Roman"/>
+                <w:color w:val="1D2129"/>
+                <w:sz w:val="24"/>
+                <w:szCs w:val="24"/>
+                <w:shd w:val="clear" w:color="auto" w:fill="FFFFFF"/>
+              </w:rPr>
               <w:t>Dương</w:t>
             </w:r>
+            <w:proofErr w:type="spellEnd"/>
           </w:p>
         </w:tc>
         <w:tc>
@@ -539,6 +553,7 @@
                 <w:szCs w:val="24"/>
               </w:rPr>
             </w:pPr>
+            <w:proofErr w:type="spellStart"/>
             <w:r>
               <w:rPr>
                 <w:rFonts w:ascii="Times New Roman" w:hAnsi="Times New Roman" w:cs="Times New Roman"/>
@@ -549,6 +564,7 @@
               </w:rPr>
               <w:t>Vũ</w:t>
             </w:r>
+            <w:proofErr w:type="spellEnd"/>
             <w:r>
               <w:rPr>
                 <w:rFonts w:ascii="Times New Roman" w:hAnsi="Times New Roman" w:cs="Times New Roman"/>
@@ -559,6 +575,7 @@
               </w:rPr>
               <w:t xml:space="preserve"> </w:t>
             </w:r>
+            <w:proofErr w:type="spellStart"/>
             <w:r>
               <w:rPr>
                 <w:rFonts w:ascii="Times New Roman" w:hAnsi="Times New Roman" w:cs="Times New Roman"/>
@@ -569,6 +586,7 @@
               </w:rPr>
               <w:t>Văn</w:t>
             </w:r>
+            <w:proofErr w:type="spellEnd"/>
             <w:r>
               <w:rPr>
                 <w:rFonts w:ascii="Times New Roman" w:hAnsi="Times New Roman" w:cs="Times New Roman"/>
@@ -579,6 +597,7 @@
               </w:rPr>
               <w:t xml:space="preserve"> </w:t>
             </w:r>
+            <w:proofErr w:type="spellStart"/>
             <w:r>
               <w:rPr>
                 <w:rFonts w:ascii="Times New Roman" w:hAnsi="Times New Roman" w:cs="Times New Roman"/>
@@ -589,6 +608,7 @@
               </w:rPr>
               <w:t>Quyết</w:t>
             </w:r>
+            <w:proofErr w:type="spellEnd"/>
           </w:p>
         </w:tc>
         <w:tc>
@@ -681,6 +701,7 @@
                 <w:szCs w:val="24"/>
               </w:rPr>
             </w:pPr>
+            <w:proofErr w:type="spellStart"/>
             <w:r>
               <w:rPr>
                 <w:rFonts w:ascii="Times New Roman" w:hAnsi="Times New Roman" w:cs="Times New Roman"/>
@@ -689,8 +710,31 @@
                 <w:szCs w:val="24"/>
                 <w:shd w:val="clear" w:color="auto" w:fill="FFFFFF"/>
               </w:rPr>
-              <w:t>Đặng Lê Tuấn</w:t>
-            </w:r>
+              <w:t>Đặng</w:t>
+            </w:r>
+            <w:proofErr w:type="spellEnd"/>
+            <w:r>
+              <w:rPr>
+                <w:rFonts w:ascii="Times New Roman" w:hAnsi="Times New Roman" w:cs="Times New Roman"/>
+                <w:color w:val="1D2129"/>
+                <w:sz w:val="24"/>
+                <w:szCs w:val="24"/>
+                <w:shd w:val="clear" w:color="auto" w:fill="FFFFFF"/>
+              </w:rPr>
+              <w:t xml:space="preserve"> Lê </w:t>
+            </w:r>
+            <w:proofErr w:type="spellStart"/>
+            <w:r>
+              <w:rPr>
+                <w:rFonts w:ascii="Times New Roman" w:hAnsi="Times New Roman" w:cs="Times New Roman"/>
+                <w:color w:val="1D2129"/>
+                <w:sz w:val="24"/>
+                <w:szCs w:val="24"/>
+                <w:shd w:val="clear" w:color="auto" w:fill="FFFFFF"/>
+              </w:rPr>
+              <w:t>Tuấn</w:t>
+            </w:r>
+            <w:proofErr w:type="spellEnd"/>
           </w:p>
         </w:tc>
         <w:tc>
@@ -783,6 +827,7 @@
                 <w:szCs w:val="24"/>
               </w:rPr>
             </w:pPr>
+            <w:proofErr w:type="spellStart"/>
             <w:r>
               <w:rPr>
                 <w:rFonts w:ascii="Times New Roman" w:hAnsi="Times New Roman" w:cs="Times New Roman"/>
@@ -793,6 +838,7 @@
               </w:rPr>
               <w:t>Trịnh</w:t>
             </w:r>
+            <w:proofErr w:type="spellEnd"/>
             <w:r>
               <w:rPr>
                 <w:rFonts w:ascii="Times New Roman" w:hAnsi="Times New Roman" w:cs="Times New Roman"/>
@@ -803,6 +849,7 @@
               </w:rPr>
               <w:t xml:space="preserve"> </w:t>
             </w:r>
+            <w:proofErr w:type="spellStart"/>
             <w:r>
               <w:rPr>
                 <w:rFonts w:ascii="Times New Roman" w:hAnsi="Times New Roman" w:cs="Times New Roman"/>
@@ -813,6 +860,7 @@
               </w:rPr>
               <w:t>Đình</w:t>
             </w:r>
+            <w:proofErr w:type="spellEnd"/>
             <w:r>
               <w:rPr>
                 <w:rFonts w:ascii="Times New Roman" w:hAnsi="Times New Roman" w:cs="Times New Roman"/>
@@ -823,6 +871,7 @@
               </w:rPr>
               <w:t xml:space="preserve"> </w:t>
             </w:r>
+            <w:proofErr w:type="spellStart"/>
             <w:r>
               <w:rPr>
                 <w:rFonts w:ascii="Times New Roman" w:hAnsi="Times New Roman" w:cs="Times New Roman"/>
@@ -833,6 +882,7 @@
               </w:rPr>
               <w:t>Quyết</w:t>
             </w:r>
+            <w:proofErr w:type="spellEnd"/>
           </w:p>
         </w:tc>
         <w:tc>
@@ -933,8 +983,20 @@
                 <w:szCs w:val="24"/>
                 <w:shd w:val="clear" w:color="auto" w:fill="FFFFFF"/>
               </w:rPr>
-              <w:t>Lê Gia Hoàng</w:t>
-            </w:r>
+              <w:t xml:space="preserve">Lê Gia </w:t>
+            </w:r>
+            <w:proofErr w:type="spellStart"/>
+            <w:r>
+              <w:rPr>
+                <w:rFonts w:ascii="Times New Roman" w:hAnsi="Times New Roman" w:cs="Times New Roman"/>
+                <w:color w:val="1D2129"/>
+                <w:sz w:val="24"/>
+                <w:szCs w:val="24"/>
+                <w:shd w:val="clear" w:color="auto" w:fill="FFFFFF"/>
+              </w:rPr>
+              <w:t>Hoàng</w:t>
+            </w:r>
+            <w:proofErr w:type="spellEnd"/>
           </w:p>
         </w:tc>
         <w:tc>
@@ -1049,8 +1111,9 @@
                 <w:sz w:val="24"/>
                 <w:szCs w:val="24"/>
               </w:rPr>
-              <w:t>Mr. Nguyễn</w:t>
-            </w:r>
+              <w:t xml:space="preserve">Mr. </w:t>
+            </w:r>
+            <w:proofErr w:type="spellStart"/>
             <w:r>
               <w:rPr>
                 <w:rFonts w:ascii="Times New Roman" w:eastAsia="Times New Roman" w:hAnsi="Times New Roman" w:cs="Times New Roman"/>
@@ -1059,8 +1122,9 @@
                 <w:sz w:val="24"/>
                 <w:szCs w:val="24"/>
               </w:rPr>
-              <w:t xml:space="preserve"> </w:t>
-            </w:r>
+              <w:t>Nguyễn</w:t>
+            </w:r>
+            <w:proofErr w:type="spellEnd"/>
             <w:r>
               <w:rPr>
                 <w:rFonts w:ascii="Times New Roman" w:eastAsia="Times New Roman" w:hAnsi="Times New Roman" w:cs="Times New Roman"/>
@@ -1069,7 +1133,29 @@
                 <w:sz w:val="24"/>
                 <w:szCs w:val="24"/>
               </w:rPr>
-              <w:t>Văn Sang</w:t>
+              <w:t xml:space="preserve"> </w:t>
+            </w:r>
+            <w:proofErr w:type="spellStart"/>
+            <w:r>
+              <w:rPr>
+                <w:rFonts w:ascii="Times New Roman" w:eastAsia="Times New Roman" w:hAnsi="Times New Roman" w:cs="Times New Roman"/>
+                <w:bCs/>
+                <w:color w:val="000000"/>
+                <w:sz w:val="24"/>
+                <w:szCs w:val="24"/>
+              </w:rPr>
+              <w:t>Văn</w:t>
+            </w:r>
+            <w:proofErr w:type="spellEnd"/>
+            <w:r>
+              <w:rPr>
+                <w:rFonts w:ascii="Times New Roman" w:eastAsia="Times New Roman" w:hAnsi="Times New Roman" w:cs="Times New Roman"/>
+                <w:bCs/>
+                <w:color w:val="000000"/>
+                <w:sz w:val="24"/>
+                <w:szCs w:val="24"/>
+              </w:rPr>
+              <w:t xml:space="preserve"> Sang</w:t>
             </w:r>
           </w:p>
         </w:tc>
@@ -1347,36 +1433,42 @@
         </w:rPr>
         <w:tab/>
       </w:r>
+      <w:proofErr w:type="spellStart"/>
       <w:r>
         <w:rPr>
           <w:rFonts w:ascii="Times New Roman" w:hAnsi="Times New Roman" w:cs="Times New Roman"/>
         </w:rPr>
         <w:t>Trịnh</w:t>
       </w:r>
+      <w:proofErr w:type="spellEnd"/>
       <w:r>
         <w:rPr>
           <w:rFonts w:ascii="Times New Roman" w:hAnsi="Times New Roman" w:cs="Times New Roman"/>
         </w:rPr>
         <w:t xml:space="preserve"> </w:t>
       </w:r>
+      <w:proofErr w:type="spellStart"/>
       <w:r>
         <w:rPr>
           <w:rFonts w:ascii="Times New Roman" w:hAnsi="Times New Roman" w:cs="Times New Roman"/>
         </w:rPr>
         <w:t>Đình</w:t>
       </w:r>
+      <w:proofErr w:type="spellEnd"/>
       <w:r>
         <w:rPr>
           <w:rFonts w:ascii="Times New Roman" w:hAnsi="Times New Roman" w:cs="Times New Roman"/>
         </w:rPr>
         <w:t xml:space="preserve"> </w:t>
       </w:r>
+      <w:proofErr w:type="spellStart"/>
       <w:r>
         <w:rPr>
           <w:rFonts w:ascii="Times New Roman" w:hAnsi="Times New Roman" w:cs="Times New Roman"/>
         </w:rPr>
         <w:t>Quyết</w:t>
       </w:r>
+      <w:proofErr w:type="spellEnd"/>
       <w:r>
         <w:rPr>
           <w:rFonts w:ascii="Times New Roman" w:hAnsi="Times New Roman" w:cs="Times New Roman"/>
@@ -1468,24 +1560,28 @@
         </w:rPr>
         <w:t xml:space="preserve"> </w:t>
       </w:r>
+      <w:proofErr w:type="spellStart"/>
       <w:r>
         <w:rPr>
           <w:rFonts w:ascii="Times New Roman" w:hAnsi="Times New Roman" w:cs="Times New Roman"/>
         </w:rPr>
         <w:t>Văn</w:t>
       </w:r>
+      <w:proofErr w:type="spellEnd"/>
       <w:r>
         <w:rPr>
           <w:rFonts w:ascii="Times New Roman" w:hAnsi="Times New Roman" w:cs="Times New Roman"/>
         </w:rPr>
         <w:t xml:space="preserve"> </w:t>
       </w:r>
+      <w:proofErr w:type="spellStart"/>
       <w:r>
         <w:rPr>
           <w:rFonts w:ascii="Times New Roman" w:hAnsi="Times New Roman" w:cs="Times New Roman"/>
         </w:rPr>
         <w:t>Dương</w:t>
       </w:r>
+      <w:proofErr w:type="spellEnd"/>
       <w:r>
         <w:rPr>
           <w:rFonts w:ascii="Times New Roman" w:hAnsi="Times New Roman" w:cs="Times New Roman"/>
@@ -1564,19 +1660,34 @@
           <w:rFonts w:ascii="Times New Roman" w:hAnsi="Times New Roman" w:cs="Times New Roman"/>
         </w:rPr>
         <w:tab/>
+      </w:r>
+      <w:proofErr w:type="spellStart"/>
+      <w:r>
+        <w:rPr>
+          <w:rFonts w:ascii="Times New Roman" w:hAnsi="Times New Roman" w:cs="Times New Roman"/>
+        </w:rPr>
         <w:t>Nguyễn</w:t>
       </w:r>
+      <w:proofErr w:type="spellEnd"/>
       <w:r>
         <w:rPr>
           <w:rFonts w:ascii="Times New Roman" w:hAnsi="Times New Roman" w:cs="Times New Roman"/>
         </w:rPr>
         <w:t xml:space="preserve"> </w:t>
       </w:r>
-      <w:r>
-        <w:rPr>
-          <w:rFonts w:ascii="Times New Roman" w:hAnsi="Times New Roman" w:cs="Times New Roman"/>
-        </w:rPr>
-        <w:t>Văn Sang        --/--/2017</w:t>
+      <w:proofErr w:type="spellStart"/>
+      <w:r>
+        <w:rPr>
+          <w:rFonts w:ascii="Times New Roman" w:hAnsi="Times New Roman" w:cs="Times New Roman"/>
+        </w:rPr>
+        <w:t>Văn</w:t>
+      </w:r>
+      <w:proofErr w:type="spellEnd"/>
+      <w:r>
+        <w:rPr>
+          <w:rFonts w:ascii="Times New Roman" w:hAnsi="Times New Roman" w:cs="Times New Roman"/>
+        </w:rPr>
+        <w:t xml:space="preserve"> Sang        --/--/2017</w:t>
       </w:r>
     </w:p>
     <w:p>
@@ -5728,12 +5839,27 @@
           <w:color w:val="000000" w:themeColor="text1"/>
         </w:rPr>
       </w:pPr>
+      <w:bookmarkStart w:id="9" w:name="_Toc475540828"/>
       <w:r>
         <w:rPr>
           <w:rFonts w:ascii="Times New Roman" w:hAnsi="Times New Roman" w:cs="Times New Roman"/>
           <w:color w:val="000000" w:themeColor="text1"/>
         </w:rPr>
-        <w:t>The official and formal project name is Travel Assistant Mobile Application. The product name is Travel Assistant but it might be different once the project is completed and comes to deployment.</w:t>
+        <w:t>The official and formal project</w:t>
+      </w:r>
+      <w:r>
+        <w:rPr>
+          <w:rFonts w:ascii="Times New Roman" w:hAnsi="Times New Roman" w:cs="Times New Roman"/>
+          <w:color w:val="000000" w:themeColor="text1"/>
+        </w:rPr>
+        <w:t xml:space="preserve"> name is Carrier Trading Center</w:t>
+      </w:r>
+      <w:r>
+        <w:rPr>
+          <w:rFonts w:ascii="Times New Roman" w:hAnsi="Times New Roman" w:cs="Times New Roman"/>
+          <w:color w:val="000000" w:themeColor="text1"/>
+        </w:rPr>
+        <w:t>. The product name is Carrier Trading Center.</w:t>
       </w:r>
     </w:p>
     <w:p>
@@ -5744,7 +5870,6 @@
           <w:rFonts w:cs="Times New Roman"/>
         </w:rPr>
       </w:pPr>
-      <w:bookmarkStart w:id="9" w:name="_Toc475540828"/>
       <w:r>
         <w:rPr>
           <w:rFonts w:cs="Times New Roman"/>
@@ -5844,48 +5969,42 @@
     </w:p>
     <w:p>
       <w:pPr>
+        <w:pStyle w:val="Heading5"/>
+        <w:rPr>
+          <w:rFonts w:ascii="Times New Roman" w:hAnsi="Times New Roman" w:cs="Times New Roman"/>
+          <w:sz w:val="24"/>
+          <w:szCs w:val="24"/>
+        </w:rPr>
+      </w:pPr>
+      <w:r>
+        <w:rPr>
+          <w:rStyle w:val="Heading5Char"/>
+          <w:rFonts w:ascii="Times New Roman" w:hAnsi="Times New Roman" w:cs="Times New Roman"/>
+          <w:sz w:val="24"/>
+          <w:szCs w:val="24"/>
+        </w:rPr>
+        <w:t>Goods owner module</w:t>
+      </w:r>
+    </w:p>
+    <w:p>
+      <w:pPr>
         <w:pStyle w:val="ListParagraph"/>
         <w:numPr>
           <w:ilvl w:val="0"/>
-          <w:numId w:val="23"/>
+          <w:numId w:val="28"/>
         </w:numPr>
-        <w:spacing w:after="120" w:line="276" w:lineRule="auto"/>
-        <w:rPr>
-          <w:rFonts w:ascii="Times New Roman" w:hAnsi="Times New Roman" w:cs="Times New Roman"/>
-          <w:color w:val="000000" w:themeColor="text1"/>
-          <w:lang w:eastAsia="de-DE"/>
-        </w:rPr>
-      </w:pPr>
-      <w:r>
+        <w:spacing w:after="200" w:line="276" w:lineRule="auto"/>
         <w:rPr>
           <w:rFonts w:ascii="Times New Roman" w:hAnsi="Times New Roman" w:cs="Times New Roman"/>
           <w:b/>
-          <w:color w:val="000000" w:themeColor="text1"/>
-          <w:lang w:eastAsia="de-DE"/>
-        </w:rPr>
-        <w:t>Register</w:t>
-      </w:r>
-      <w:r>
-        <w:rPr>
-          <w:rFonts w:ascii="Times New Roman" w:hAnsi="Times New Roman" w:cs="Times New Roman"/>
-          <w:color w:val="000000" w:themeColor="text1"/>
-          <w:lang w:eastAsia="de-DE"/>
-        </w:rPr>
-        <w:t xml:space="preserve">: </w:t>
-      </w:r>
-      <w:r>
-        <w:rPr>
-          <w:rFonts w:ascii="Times New Roman" w:hAnsi="Times New Roman" w:cs="Times New Roman"/>
-        </w:rPr>
-        <w:t>Goods owner and carrier can register an account and login to use some features of CTC</w:t>
-      </w:r>
-      <w:r>
-        <w:rPr>
-          <w:rFonts w:ascii="Times New Roman" w:hAnsi="Times New Roman" w:cs="Times New Roman"/>
-          <w:color w:val="000000" w:themeColor="text1"/>
-          <w:lang w:eastAsia="de-DE"/>
-        </w:rPr>
-        <w:t>.</w:t>
+        </w:rPr>
+      </w:pPr>
+      <w:r>
+        <w:rPr>
+          <w:rFonts w:ascii="Times New Roman" w:hAnsi="Times New Roman" w:cs="Times New Roman"/>
+          <w:b/>
+        </w:rPr>
+        <w:t xml:space="preserve">Manage auction: </w:t>
       </w:r>
     </w:p>
     <w:p>
@@ -5893,45 +6012,18 @@
         <w:pStyle w:val="ListParagraph"/>
         <w:numPr>
           <w:ilvl w:val="0"/>
-          <w:numId w:val="23"/>
+          <w:numId w:val="27"/>
         </w:numPr>
-        <w:spacing w:after="120" w:line="276" w:lineRule="auto"/>
-        <w:rPr>
-          <w:rFonts w:ascii="Times New Roman" w:hAnsi="Times New Roman" w:cs="Times New Roman"/>
-          <w:color w:val="000000" w:themeColor="text1"/>
-          <w:lang w:eastAsia="de-DE"/>
-        </w:rPr>
-      </w:pPr>
-      <w:r>
-        <w:rPr>
-          <w:rFonts w:ascii="Times New Roman" w:hAnsi="Times New Roman" w:cs="Times New Roman"/>
-          <w:b/>
-          <w:color w:val="000000" w:themeColor="text1"/>
-          <w:lang w:eastAsia="de-DE"/>
-        </w:rPr>
-        <w:t>Login/Logout</w:t>
-      </w:r>
-      <w:r>
-        <w:rPr>
-          <w:rFonts w:ascii="Times New Roman" w:hAnsi="Times New Roman" w:cs="Times New Roman"/>
-          <w:color w:val="000000" w:themeColor="text1"/>
-          <w:lang w:eastAsia="de-DE"/>
-        </w:rPr>
-        <w:t xml:space="preserve">: </w:t>
-      </w:r>
-      <w:r>
-        <w:rPr>
-          <w:rFonts w:ascii="Times New Roman" w:hAnsi="Times New Roman" w:cs="Times New Roman"/>
-        </w:rPr>
-        <w:t>Goods owner and carrier login/logout an account to use or exit system CTC</w:t>
-      </w:r>
-      <w:r>
-        <w:rPr>
-          <w:rFonts w:ascii="Times New Roman" w:hAnsi="Times New Roman" w:cs="Times New Roman"/>
-          <w:color w:val="000000" w:themeColor="text1"/>
-          <w:lang w:eastAsia="de-DE"/>
-        </w:rPr>
-        <w:t>.</w:t>
+        <w:spacing w:after="200" w:line="276" w:lineRule="auto"/>
+        <w:rPr>
+          <w:rFonts w:ascii="Times New Roman" w:hAnsi="Times New Roman" w:cs="Times New Roman"/>
+        </w:rPr>
+      </w:pPr>
+      <w:r>
+        <w:rPr>
+          <w:rFonts w:ascii="Times New Roman" w:hAnsi="Times New Roman" w:cs="Times New Roman"/>
+        </w:rPr>
+        <w:t>View bill of lading list: Goods owner can view bill of lading are auctioning list.</w:t>
       </w:r>
     </w:p>
     <w:p>
@@ -5939,26 +6031,18 @@
         <w:pStyle w:val="ListParagraph"/>
         <w:numPr>
           <w:ilvl w:val="0"/>
-          <w:numId w:val="23"/>
+          <w:numId w:val="27"/>
         </w:numPr>
-        <w:spacing w:after="120" w:line="276" w:lineRule="auto"/>
-        <w:jc w:val="both"/>
-        <w:rPr>
-          <w:rFonts w:ascii="Times New Roman" w:hAnsi="Times New Roman" w:cs="Times New Roman"/>
-        </w:rPr>
-      </w:pPr>
-      <w:r>
-        <w:rPr>
-          <w:rFonts w:ascii="Times New Roman" w:hAnsi="Times New Roman" w:cs="Times New Roman"/>
-          <w:b/>
-        </w:rPr>
-        <w:t>Create a new exchange</w:t>
-      </w:r>
-      <w:r>
-        <w:rPr>
-          <w:rFonts w:ascii="Times New Roman" w:hAnsi="Times New Roman" w:cs="Times New Roman"/>
-        </w:rPr>
-        <w:t>: Goods owner can create a new exchange.</w:t>
+        <w:spacing w:after="200" w:line="276" w:lineRule="auto"/>
+        <w:rPr>
+          <w:rFonts w:ascii="Times New Roman" w:hAnsi="Times New Roman" w:cs="Times New Roman"/>
+        </w:rPr>
+      </w:pPr>
+      <w:r>
+        <w:rPr>
+          <w:rFonts w:ascii="Times New Roman" w:hAnsi="Times New Roman" w:cs="Times New Roman"/>
+        </w:rPr>
+        <w:t>View auction history list: Goods owner can view bill of lading history list.</w:t>
       </w:r>
     </w:p>
     <w:p>
@@ -5966,26 +6050,18 @@
         <w:pStyle w:val="ListParagraph"/>
         <w:numPr>
           <w:ilvl w:val="0"/>
-          <w:numId w:val="23"/>
+          <w:numId w:val="27"/>
         </w:numPr>
-        <w:spacing w:after="120" w:line="276" w:lineRule="auto"/>
-        <w:jc w:val="both"/>
-        <w:rPr>
-          <w:rFonts w:ascii="Times New Roman" w:hAnsi="Times New Roman" w:cs="Times New Roman"/>
-        </w:rPr>
-      </w:pPr>
-      <w:r>
-        <w:rPr>
-          <w:rFonts w:ascii="Times New Roman" w:hAnsi="Times New Roman" w:cs="Times New Roman"/>
-          <w:b/>
-        </w:rPr>
-        <w:t>Auction</w:t>
-      </w:r>
-      <w:r>
-        <w:rPr>
-          <w:rFonts w:ascii="Times New Roman" w:hAnsi="Times New Roman" w:cs="Times New Roman"/>
-        </w:rPr>
-        <w:t xml:space="preserve"> : Carrier can auction some goods to transport.</w:t>
+        <w:spacing w:after="200" w:line="276" w:lineRule="auto"/>
+        <w:rPr>
+          <w:rFonts w:ascii="Times New Roman" w:hAnsi="Times New Roman" w:cs="Times New Roman"/>
+        </w:rPr>
+      </w:pPr>
+      <w:r>
+        <w:rPr>
+          <w:rFonts w:ascii="Times New Roman" w:hAnsi="Times New Roman" w:cs="Times New Roman"/>
+        </w:rPr>
+        <w:t>View bill of lading detail: Goods owner can view bill of lading detail.</w:t>
       </w:r>
     </w:p>
     <w:p>
@@ -5993,37 +6069,30 @@
         <w:pStyle w:val="ListParagraph"/>
         <w:numPr>
           <w:ilvl w:val="0"/>
-          <w:numId w:val="23"/>
+          <w:numId w:val="27"/>
         </w:numPr>
-        <w:spacing w:after="120" w:line="276" w:lineRule="auto"/>
-        <w:rPr>
-          <w:rFonts w:ascii="Times New Roman" w:hAnsi="Times New Roman" w:cs="Times New Roman"/>
-          <w:color w:val="000000" w:themeColor="text1"/>
-          <w:lang w:eastAsia="de-DE"/>
-        </w:rPr>
-      </w:pPr>
-      <w:r>
-        <w:rPr>
-          <w:rFonts w:ascii="Times New Roman" w:hAnsi="Times New Roman" w:cs="Times New Roman"/>
-          <w:b/>
-          <w:color w:val="000000" w:themeColor="text1"/>
-          <w:lang w:eastAsia="de-DE"/>
-        </w:rPr>
-        <w:t>Search</w:t>
-      </w:r>
-      <w:r>
-        <w:rPr>
-          <w:rFonts w:ascii="Times New Roman" w:hAnsi="Times New Roman" w:cs="Times New Roman"/>
-          <w:color w:val="000000" w:themeColor="text1"/>
-          <w:lang w:eastAsia="de-DE"/>
-        </w:rPr>
-        <w:t xml:space="preserve">: </w:t>
-      </w:r>
-      <w:r>
-        <w:rPr>
-          <w:rFonts w:ascii="Times New Roman" w:hAnsi="Times New Roman" w:cs="Times New Roman"/>
-        </w:rPr>
-        <w:t>Goods owner and carrier can search auction with types of goods, where to go, destination, receiving time, arrival time, transaction status. System will display all of project relate to keywords.</w:t>
+        <w:spacing w:after="200" w:line="276" w:lineRule="auto"/>
+        <w:rPr>
+          <w:rFonts w:ascii="Times New Roman" w:hAnsi="Times New Roman" w:cs="Times New Roman"/>
+        </w:rPr>
+      </w:pPr>
+      <w:r>
+        <w:rPr>
+          <w:rFonts w:ascii="Times New Roman" w:hAnsi="Times New Roman" w:cs="Times New Roman"/>
+        </w:rPr>
+        <w:t>View carrier i</w:t>
+      </w:r>
+      <w:r>
+        <w:rPr>
+          <w:rFonts w:ascii="Times New Roman" w:hAnsi="Times New Roman" w:cs="Times New Roman"/>
+        </w:rPr>
+        <w:t>nformation</w:t>
+      </w:r>
+      <w:r>
+        <w:rPr>
+          <w:rFonts w:ascii="Times New Roman" w:hAnsi="Times New Roman" w:cs="Times New Roman"/>
+        </w:rPr>
+        <w:t>: Goods owner can view carrier who is successful bidding.</w:t>
       </w:r>
     </w:p>
     <w:p>
@@ -6031,26 +6100,18 @@
         <w:pStyle w:val="ListParagraph"/>
         <w:numPr>
           <w:ilvl w:val="0"/>
-          <w:numId w:val="23"/>
+          <w:numId w:val="27"/>
         </w:numPr>
-        <w:spacing w:after="120" w:line="276" w:lineRule="auto"/>
-        <w:jc w:val="both"/>
-        <w:rPr>
-          <w:rFonts w:ascii="Times New Roman" w:hAnsi="Times New Roman" w:cs="Times New Roman"/>
-        </w:rPr>
-      </w:pPr>
-      <w:r>
-        <w:rPr>
-          <w:rFonts w:ascii="Times New Roman" w:hAnsi="Times New Roman" w:cs="Times New Roman"/>
-          <w:b/>
-        </w:rPr>
-        <w:t xml:space="preserve">Cancel </w:t>
-      </w:r>
-      <w:r>
-        <w:rPr>
-          <w:rFonts w:ascii="Times New Roman" w:hAnsi="Times New Roman" w:cs="Times New Roman"/>
-        </w:rPr>
-        <w:t>: Carrier and goods owner can cancel auction.</w:t>
+        <w:spacing w:after="200" w:line="276" w:lineRule="auto"/>
+        <w:rPr>
+          <w:rFonts w:ascii="Times New Roman" w:hAnsi="Times New Roman" w:cs="Times New Roman"/>
+        </w:rPr>
+      </w:pPr>
+      <w:r>
+        <w:rPr>
+          <w:rFonts w:ascii="Times New Roman" w:hAnsi="Times New Roman" w:cs="Times New Roman"/>
+        </w:rPr>
+        <w:t>Register a new bill of lading: Goods owner can register a new bill of lading.</w:t>
       </w:r>
     </w:p>
     <w:p>
@@ -6058,76 +6119,18 @@
         <w:pStyle w:val="ListParagraph"/>
         <w:numPr>
           <w:ilvl w:val="0"/>
-          <w:numId w:val="15"/>
+          <w:numId w:val="27"/>
         </w:numPr>
-        <w:spacing w:after="120" w:line="276" w:lineRule="auto"/>
-        <w:jc w:val="both"/>
-        <w:rPr>
-          <w:rFonts w:ascii="Times New Roman" w:hAnsi="Times New Roman" w:cs="Times New Roman"/>
-          <w:b/>
-        </w:rPr>
-      </w:pPr>
-      <w:r>
-        <w:rPr>
-          <w:rFonts w:ascii="Times New Roman" w:hAnsi="Times New Roman" w:cs="Times New Roman"/>
-          <w:b/>
-        </w:rPr>
-        <w:t>Profile:</w:t>
-      </w:r>
-    </w:p>
-    <w:p>
-      <w:pPr>
-        <w:pStyle w:val="ListParagraph"/>
-        <w:numPr>
-          <w:ilvl w:val="1"/>
-          <w:numId w:val="14"/>
-        </w:numPr>
-        <w:spacing w:after="120" w:line="276" w:lineRule="auto"/>
-        <w:jc w:val="both"/>
-        <w:rPr>
-          <w:rFonts w:ascii="Times New Roman" w:hAnsi="Times New Roman" w:cs="Times New Roman"/>
-        </w:rPr>
-      </w:pPr>
-      <w:r>
-        <w:rPr>
-          <w:rFonts w:ascii="Times New Roman" w:hAnsi="Times New Roman" w:cs="Times New Roman"/>
-          <w:b/>
-        </w:rPr>
-        <w:t>Change password</w:t>
-      </w:r>
-      <w:r>
-        <w:rPr>
-          <w:rFonts w:ascii="Times New Roman" w:hAnsi="Times New Roman" w:cs="Times New Roman"/>
-        </w:rPr>
-        <w:t>: Carrier and goods owner can change password to keep security.</w:t>
-      </w:r>
-    </w:p>
-    <w:p>
-      <w:pPr>
-        <w:pStyle w:val="ListParagraph"/>
-        <w:numPr>
-          <w:ilvl w:val="1"/>
-          <w:numId w:val="23"/>
-        </w:numPr>
-        <w:spacing w:after="120" w:line="276" w:lineRule="auto"/>
-        <w:rPr>
-          <w:rFonts w:ascii="Times New Roman" w:hAnsi="Times New Roman" w:cs="Times New Roman"/>
-          <w:color w:val="000000" w:themeColor="text1"/>
-          <w:lang w:eastAsia="de-DE"/>
-        </w:rPr>
-      </w:pPr>
-      <w:r>
-        <w:rPr>
-          <w:rFonts w:ascii="Times New Roman" w:hAnsi="Times New Roman" w:cs="Times New Roman"/>
-          <w:b/>
-        </w:rPr>
-        <w:t>Update profile</w:t>
-      </w:r>
-      <w:r>
-        <w:rPr>
-          <w:rFonts w:ascii="Times New Roman" w:hAnsi="Times New Roman" w:cs="Times New Roman"/>
-        </w:rPr>
-        <w:t>: Carrier and goods owner can change or update information.</w:t>
+        <w:spacing w:after="200" w:line="276" w:lineRule="auto"/>
+        <w:rPr>
+          <w:rFonts w:ascii="Times New Roman" w:hAnsi="Times New Roman" w:cs="Times New Roman"/>
+        </w:rPr>
+      </w:pPr>
+      <w:r>
+        <w:rPr>
+          <w:rFonts w:ascii="Times New Roman" w:hAnsi="Times New Roman" w:cs="Times New Roman"/>
+        </w:rPr>
+        <w:t>Cancel: Goods owner can cancel bill of lading.</w:t>
       </w:r>
     </w:p>
     <w:p>
@@ -6135,42 +6138,20 @@
         <w:pStyle w:val="ListParagraph"/>
         <w:numPr>
           <w:ilvl w:val="0"/>
-          <w:numId w:val="23"/>
+          <w:numId w:val="28"/>
         </w:numPr>
-        <w:spacing w:after="120" w:line="276" w:lineRule="auto"/>
-        <w:rPr>
-          <w:rFonts w:ascii="Times New Roman" w:hAnsi="Times New Roman" w:cs="Times New Roman"/>
-          <w:color w:val="000000" w:themeColor="text1"/>
-          <w:lang w:eastAsia="de-DE"/>
-        </w:rPr>
-      </w:pPr>
-      <w:r>
+        <w:spacing w:after="200" w:line="276" w:lineRule="auto"/>
         <w:rPr>
           <w:rFonts w:ascii="Times New Roman" w:hAnsi="Times New Roman" w:cs="Times New Roman"/>
           <w:b/>
         </w:rPr>
-        <w:t>Send report</w:t>
-      </w:r>
-      <w:r>
-        <w:rPr>
-          <w:rFonts w:ascii="Times New Roman" w:hAnsi="Times New Roman" w:cs="Times New Roman"/>
-        </w:rPr>
-        <w:t>: Carrier and goods owner can send report to admin.</w:t>
-      </w:r>
-    </w:p>
-    <w:p>
-      <w:pPr>
-        <w:pStyle w:val="Heading4"/>
-        <w:spacing w:before="0" w:after="120" w:line="276" w:lineRule="auto"/>
-        <w:rPr>
-          <w:rFonts w:cs="Times New Roman"/>
-        </w:rPr>
-      </w:pPr>
-      <w:r>
-        <w:rPr>
-          <w:rFonts w:cs="Times New Roman"/>
-        </w:rPr>
-        <w:t>Admin Module</w:t>
+      </w:pPr>
+      <w:r>
+        <w:rPr>
+          <w:rFonts w:ascii="Times New Roman" w:hAnsi="Times New Roman" w:cs="Times New Roman"/>
+          <w:b/>
+        </w:rPr>
+        <w:t xml:space="preserve">Manage profile: </w:t>
       </w:r>
     </w:p>
     <w:p>
@@ -6178,32 +6159,18 @@
         <w:pStyle w:val="ListParagraph"/>
         <w:numPr>
           <w:ilvl w:val="0"/>
-          <w:numId w:val="24"/>
+          <w:numId w:val="27"/>
         </w:numPr>
-        <w:spacing w:after="120" w:line="276" w:lineRule="auto"/>
-        <w:rPr>
-          <w:rFonts w:ascii="Times New Roman" w:hAnsi="Times New Roman" w:cs="Times New Roman"/>
-          <w:b/>
-          <w:color w:val="000000" w:themeColor="text1"/>
-          <w:lang w:eastAsia="de-DE"/>
-        </w:rPr>
-      </w:pPr>
-      <w:r>
-        <w:rPr>
-          <w:rFonts w:ascii="Times New Roman" w:hAnsi="Times New Roman" w:cs="Times New Roman"/>
-          <w:b/>
-          <w:color w:val="000000" w:themeColor="text1"/>
-          <w:lang w:eastAsia="de-DE"/>
-        </w:rPr>
-        <w:t>Login/Logout</w:t>
-      </w:r>
-      <w:r>
-        <w:rPr>
-          <w:rFonts w:ascii="Times New Roman" w:hAnsi="Times New Roman" w:cs="Times New Roman"/>
-          <w:color w:val="000000" w:themeColor="text1"/>
-          <w:lang w:eastAsia="de-DE"/>
-        </w:rPr>
-        <w:t>: Admin login/logout an account to use or exit system CTC.</w:t>
+        <w:spacing w:after="200" w:line="276" w:lineRule="auto"/>
+        <w:rPr>
+          <w:rFonts w:ascii="Times New Roman" w:hAnsi="Times New Roman" w:cs="Times New Roman"/>
+        </w:rPr>
+      </w:pPr>
+      <w:r>
+        <w:rPr>
+          <w:rFonts w:ascii="Times New Roman" w:hAnsi="Times New Roman" w:cs="Times New Roman"/>
+        </w:rPr>
+        <w:t>Edit profile: Goods owner can edit their profile.</w:t>
       </w:r>
     </w:p>
     <w:p>
@@ -6211,121 +6178,31 @@
         <w:pStyle w:val="ListParagraph"/>
         <w:numPr>
           <w:ilvl w:val="0"/>
-          <w:numId w:val="24"/>
+          <w:numId w:val="27"/>
         </w:numPr>
-        <w:spacing w:after="120" w:line="276" w:lineRule="auto"/>
-        <w:rPr>
-          <w:rFonts w:ascii="Times New Roman" w:hAnsi="Times New Roman" w:cs="Times New Roman"/>
-          <w:b/>
-          <w:color w:val="000000" w:themeColor="text1"/>
-          <w:lang w:eastAsia="de-DE"/>
-        </w:rPr>
-      </w:pPr>
-      <w:r>
-        <w:rPr>
-          <w:rFonts w:ascii="Times New Roman" w:hAnsi="Times New Roman" w:cs="Times New Roman"/>
-          <w:b/>
-        </w:rPr>
-        <w:t>Manage goods owner and carrier</w:t>
-      </w:r>
-      <w:r>
-        <w:rPr>
-          <w:rFonts w:ascii="Times New Roman" w:hAnsi="Times New Roman" w:cs="Times New Roman"/>
-          <w:b/>
-          <w:color w:val="000000" w:themeColor="text1"/>
-          <w:lang w:eastAsia="de-DE"/>
-        </w:rPr>
-        <w:t>:</w:t>
-      </w:r>
-    </w:p>
-    <w:p>
-      <w:pPr>
-        <w:pStyle w:val="ListParagraph"/>
-        <w:numPr>
-          <w:ilvl w:val="1"/>
-          <w:numId w:val="14"/>
-        </w:numPr>
-        <w:spacing w:after="120" w:line="276" w:lineRule="auto"/>
-        <w:jc w:val="both"/>
-        <w:rPr>
-          <w:rFonts w:ascii="Times New Roman" w:hAnsi="Times New Roman" w:cs="Times New Roman"/>
-        </w:rPr>
-      </w:pPr>
-      <w:r>
-        <w:rPr>
-          <w:rFonts w:ascii="Times New Roman" w:hAnsi="Times New Roman" w:cs="Times New Roman"/>
-          <w:b/>
-          <w:color w:val="000000" w:themeColor="text1"/>
-          <w:lang w:eastAsia="de-DE"/>
-        </w:rPr>
-        <w:t xml:space="preserve">Search user: </w:t>
-      </w:r>
-      <w:r>
-        <w:rPr>
-          <w:rFonts w:ascii="Times New Roman" w:hAnsi="Times New Roman" w:cs="Times New Roman"/>
-          <w:b/>
-        </w:rPr>
-        <w:t>Search goods owner and carrier:</w:t>
-      </w:r>
-      <w:r>
-        <w:rPr>
-          <w:rFonts w:ascii="Times New Roman" w:hAnsi="Times New Roman" w:cs="Times New Roman"/>
-        </w:rPr>
-        <w:t xml:space="preserve"> Admin can search goods owner and carrier with account name, name of goods owner and carrier, phone number, email address. System will display all of project relate to keywords.</w:t>
-      </w:r>
-    </w:p>
-    <w:p>
-      <w:pPr>
-        <w:pStyle w:val="ListParagraph"/>
-        <w:numPr>
-          <w:ilvl w:val="1"/>
-          <w:numId w:val="14"/>
-        </w:numPr>
-        <w:spacing w:after="120" w:line="276" w:lineRule="auto"/>
-        <w:jc w:val="both"/>
-        <w:rPr>
-          <w:rFonts w:ascii="Times New Roman" w:hAnsi="Times New Roman" w:cs="Times New Roman"/>
-        </w:rPr>
-      </w:pPr>
-      <w:r>
-        <w:rPr>
-          <w:rFonts w:ascii="Times New Roman" w:hAnsi="Times New Roman" w:cs="Times New Roman"/>
-          <w:b/>
-        </w:rPr>
-        <w:t>Inactive/active goods owner and carrier</w:t>
-      </w:r>
-      <w:r>
-        <w:rPr>
-          <w:rFonts w:ascii="Times New Roman" w:hAnsi="Times New Roman" w:cs="Times New Roman"/>
-        </w:rPr>
-        <w:t>: admin can set goods owner and carrier  account to inactive or active.</w:t>
-      </w:r>
-    </w:p>
-    <w:p>
-      <w:pPr>
-        <w:pStyle w:val="ListParagraph"/>
-        <w:numPr>
-          <w:ilvl w:val="1"/>
-          <w:numId w:val="14"/>
-        </w:numPr>
-        <w:spacing w:after="120" w:line="276" w:lineRule="auto"/>
-        <w:jc w:val="both"/>
-        <w:rPr>
-          <w:rFonts w:ascii="Times New Roman" w:hAnsi="Times New Roman" w:cs="Times New Roman"/>
-        </w:rPr>
-      </w:pPr>
-      <w:r>
-        <w:rPr>
-          <w:rFonts w:ascii="Times New Roman" w:hAnsi="Times New Roman" w:cs="Times New Roman"/>
-          <w:b/>
-        </w:rPr>
-        <w:t>Delete goods owner and carrier</w:t>
-      </w:r>
-      <w:r>
-        <w:rPr>
-          <w:rFonts w:ascii="Times New Roman" w:hAnsi="Times New Roman" w:cs="Times New Roman"/>
-        </w:rPr>
-        <w:t xml:space="preserve"> :  admin can delete a goods owner and carrier.</w:t>
+        <w:spacing w:after="200" w:line="276" w:lineRule="auto"/>
+        <w:rPr>
+          <w:rFonts w:ascii="Times New Roman" w:hAnsi="Times New Roman" w:cs="Times New Roman"/>
+        </w:rPr>
+      </w:pPr>
+      <w:r>
+        <w:rPr>
+          <w:rFonts w:ascii="Times New Roman" w:hAnsi="Times New Roman" w:cs="Times New Roman"/>
+        </w:rPr>
+        <w:t xml:space="preserve">Register: Goods owner can register an account and login to use some features of </w:t>
+      </w:r>
+      <w:r>
+        <w:rPr>
+          <w:rFonts w:ascii="Times New Roman" w:eastAsiaTheme="minorEastAsia" w:hAnsi="Times New Roman" w:cs="Times New Roman"/>
+          <w:lang w:eastAsia="ja-JP"/>
+        </w:rPr>
+        <w:t>CTC</w:t>
+      </w:r>
+      <w:r>
+        <w:rPr>
+          <w:rFonts w:ascii="Times New Roman" w:hAnsi="Times New Roman" w:cs="Times New Roman"/>
+        </w:rPr>
+        <w:t>.</w:t>
       </w:r>
     </w:p>
     <w:p>
@@ -6333,48 +6210,18 @@
         <w:pStyle w:val="ListParagraph"/>
         <w:numPr>
           <w:ilvl w:val="0"/>
-          <w:numId w:val="24"/>
+          <w:numId w:val="27"/>
         </w:numPr>
-        <w:spacing w:after="120" w:line="276" w:lineRule="auto"/>
-        <w:jc w:val="both"/>
-        <w:rPr>
-          <w:rFonts w:ascii="Times New Roman" w:hAnsi="Times New Roman" w:cs="Times New Roman"/>
-          <w:b/>
-        </w:rPr>
-      </w:pPr>
-      <w:r>
-        <w:rPr>
-          <w:rFonts w:ascii="Times New Roman" w:hAnsi="Times New Roman" w:cs="Times New Roman"/>
-          <w:b/>
-        </w:rPr>
-        <w:t xml:space="preserve">Manage auction: </w:t>
-      </w:r>
-    </w:p>
-    <w:p>
-      <w:pPr>
-        <w:pStyle w:val="ListParagraph"/>
-        <w:numPr>
-          <w:ilvl w:val="1"/>
-          <w:numId w:val="24"/>
-        </w:numPr>
-        <w:spacing w:after="120" w:line="276" w:lineRule="auto"/>
-        <w:jc w:val="both"/>
-        <w:rPr>
-          <w:rFonts w:ascii="Times New Roman" w:hAnsi="Times New Roman" w:cs="Times New Roman"/>
-        </w:rPr>
-      </w:pPr>
-      <w:r>
-        <w:rPr>
-          <w:rFonts w:ascii="Times New Roman" w:hAnsi="Times New Roman" w:cs="Times New Roman"/>
-          <w:b/>
-        </w:rPr>
-        <w:t>Search auction</w:t>
-      </w:r>
-      <w:r>
-        <w:rPr>
-          <w:rFonts w:ascii="Times New Roman" w:hAnsi="Times New Roman" w:cs="Times New Roman"/>
-        </w:rPr>
-        <w:t>: Admin can search auction with types of goods, where to go, destination, receiving time, arrival time, transaction status. System will display all of project relate to keywords</w:t>
+        <w:spacing w:after="200" w:line="276" w:lineRule="auto"/>
+        <w:rPr>
+          <w:rFonts w:ascii="Times New Roman" w:hAnsi="Times New Roman" w:cs="Times New Roman"/>
+        </w:rPr>
+      </w:pPr>
+      <w:r>
+        <w:rPr>
+          <w:rFonts w:ascii="Times New Roman" w:hAnsi="Times New Roman" w:cs="Times New Roman"/>
+        </w:rPr>
+        <w:t>Change password/Forget password: Goods owner can change password or reset password to keep security.</w:t>
       </w:r>
     </w:p>
     <w:p>
@@ -6382,38 +6229,761 @@
         <w:pStyle w:val="ListParagraph"/>
         <w:numPr>
           <w:ilvl w:val="0"/>
-          <w:numId w:val="24"/>
+          <w:numId w:val="28"/>
+        </w:numPr>
+        <w:spacing w:after="200" w:line="276" w:lineRule="auto"/>
+        <w:rPr>
+          <w:rFonts w:ascii="Times New Roman" w:hAnsi="Times New Roman" w:cs="Times New Roman"/>
+          <w:b/>
+        </w:rPr>
+      </w:pPr>
+      <w:r>
+        <w:rPr>
+          <w:rFonts w:ascii="Times New Roman" w:hAnsi="Times New Roman" w:cs="Times New Roman"/>
+          <w:b/>
+        </w:rPr>
+        <w:t xml:space="preserve">Report: </w:t>
+      </w:r>
+    </w:p>
+    <w:p>
+      <w:pPr>
+        <w:pStyle w:val="ListParagraph"/>
+        <w:numPr>
+          <w:ilvl w:val="0"/>
+          <w:numId w:val="27"/>
+        </w:numPr>
+        <w:spacing w:after="200" w:line="276" w:lineRule="auto"/>
+        <w:rPr>
+          <w:rFonts w:ascii="Times New Roman" w:hAnsi="Times New Roman" w:cs="Times New Roman"/>
+        </w:rPr>
+      </w:pPr>
+      <w:r>
+        <w:rPr>
+          <w:rFonts w:ascii="Times New Roman" w:hAnsi="Times New Roman" w:cs="Times New Roman"/>
+        </w:rPr>
+        <w:t>Send report: Goods owner can send report to admin.</w:t>
+      </w:r>
+    </w:p>
+    <w:p>
+      <w:pPr>
+        <w:pStyle w:val="ListParagraph"/>
+        <w:numPr>
+          <w:ilvl w:val="0"/>
+          <w:numId w:val="27"/>
+        </w:numPr>
+        <w:spacing w:after="200" w:line="276" w:lineRule="auto"/>
+        <w:rPr>
+          <w:rFonts w:ascii="Times New Roman" w:hAnsi="Times New Roman" w:cs="Times New Roman"/>
+        </w:rPr>
+      </w:pPr>
+      <w:r>
+        <w:rPr>
+          <w:rFonts w:ascii="Times New Roman" w:hAnsi="Times New Roman" w:cs="Times New Roman"/>
+        </w:rPr>
+        <w:t>View report list: Goods owner can view list of report.</w:t>
+      </w:r>
+    </w:p>
+    <w:p>
+      <w:pPr>
+        <w:pStyle w:val="Heading5"/>
+        <w:rPr>
+          <w:rFonts w:ascii="Times New Roman" w:hAnsi="Times New Roman" w:cs="Times New Roman"/>
+          <w:sz w:val="24"/>
+          <w:szCs w:val="24"/>
+        </w:rPr>
+      </w:pPr>
+      <w:r>
+        <w:rPr>
+          <w:rFonts w:ascii="Times New Roman" w:hAnsi="Times New Roman" w:cs="Times New Roman"/>
+          <w:sz w:val="24"/>
+          <w:szCs w:val="24"/>
+        </w:rPr>
+        <w:t>Carrier module</w:t>
+      </w:r>
+    </w:p>
+    <w:p>
+      <w:pPr>
+        <w:pStyle w:val="ListParagraph"/>
+        <w:numPr>
+          <w:ilvl w:val="0"/>
+          <w:numId w:val="28"/>
+        </w:numPr>
+        <w:spacing w:after="200" w:line="276" w:lineRule="auto"/>
+        <w:rPr>
+          <w:rFonts w:ascii="Times New Roman" w:hAnsi="Times New Roman" w:cs="Times New Roman"/>
+          <w:b/>
+        </w:rPr>
+      </w:pPr>
+      <w:r>
+        <w:rPr>
+          <w:rFonts w:ascii="Times New Roman" w:hAnsi="Times New Roman" w:cs="Times New Roman"/>
+          <w:b/>
+        </w:rPr>
+        <w:t xml:space="preserve">Manage auction: </w:t>
+      </w:r>
+    </w:p>
+    <w:p>
+      <w:pPr>
+        <w:pStyle w:val="ListParagraph"/>
+        <w:numPr>
+          <w:ilvl w:val="0"/>
+          <w:numId w:val="27"/>
+        </w:numPr>
+        <w:spacing w:after="200" w:line="276" w:lineRule="auto"/>
+        <w:rPr>
+          <w:rFonts w:ascii="Times New Roman" w:hAnsi="Times New Roman" w:cs="Times New Roman"/>
+        </w:rPr>
+      </w:pPr>
+      <w:r>
+        <w:rPr>
+          <w:rFonts w:ascii="Times New Roman" w:hAnsi="Times New Roman" w:cs="Times New Roman"/>
+        </w:rPr>
+        <w:t>View bill of lading list: Carrier can view bill of lading are auctioning.</w:t>
+      </w:r>
+    </w:p>
+    <w:p>
+      <w:pPr>
+        <w:pStyle w:val="ListParagraph"/>
+        <w:numPr>
+          <w:ilvl w:val="0"/>
+          <w:numId w:val="27"/>
+        </w:numPr>
+        <w:spacing w:after="200" w:line="276" w:lineRule="auto"/>
+        <w:rPr>
+          <w:rFonts w:ascii="Times New Roman" w:hAnsi="Times New Roman" w:cs="Times New Roman"/>
+        </w:rPr>
+      </w:pPr>
+      <w:r>
+        <w:rPr>
+          <w:rFonts w:ascii="Times New Roman" w:hAnsi="Times New Roman" w:cs="Times New Roman"/>
+        </w:rPr>
+        <w:t>View bill of lading history list: Carrier can view bill of lading history list.</w:t>
+      </w:r>
+    </w:p>
+    <w:p>
+      <w:pPr>
+        <w:pStyle w:val="ListParagraph"/>
+        <w:numPr>
+          <w:ilvl w:val="0"/>
+          <w:numId w:val="27"/>
+        </w:numPr>
+        <w:spacing w:after="200" w:line="276" w:lineRule="auto"/>
+        <w:rPr>
+          <w:rFonts w:ascii="Times New Roman" w:hAnsi="Times New Roman" w:cs="Times New Roman"/>
+        </w:rPr>
+      </w:pPr>
+      <w:r>
+        <w:rPr>
+          <w:rFonts w:ascii="Times New Roman" w:hAnsi="Times New Roman" w:cs="Times New Roman"/>
+        </w:rPr>
+        <w:t>View bill of lading detail: Carrier can view bill of lading detail.</w:t>
+      </w:r>
+    </w:p>
+    <w:p>
+      <w:pPr>
+        <w:pStyle w:val="ListParagraph"/>
+        <w:numPr>
+          <w:ilvl w:val="0"/>
+          <w:numId w:val="27"/>
+        </w:numPr>
+        <w:spacing w:after="200" w:line="276" w:lineRule="auto"/>
+        <w:rPr>
+          <w:rFonts w:ascii="Times New Roman" w:hAnsi="Times New Roman" w:cs="Times New Roman"/>
+        </w:rPr>
+      </w:pPr>
+      <w:r>
+        <w:rPr>
+          <w:rFonts w:ascii="Times New Roman" w:hAnsi="Times New Roman" w:cs="Times New Roman"/>
+        </w:rPr>
+        <w:t>Register a new bill of lading: Carrier can register a new bill of lading</w:t>
+      </w:r>
+    </w:p>
+    <w:p>
+      <w:pPr>
+        <w:pStyle w:val="ListParagraph"/>
+        <w:numPr>
+          <w:ilvl w:val="0"/>
+          <w:numId w:val="27"/>
+        </w:numPr>
+        <w:spacing w:after="200" w:line="276" w:lineRule="auto"/>
+        <w:rPr>
+          <w:rFonts w:ascii="Times New Roman" w:hAnsi="Times New Roman" w:cs="Times New Roman"/>
+        </w:rPr>
+      </w:pPr>
+      <w:r>
+        <w:rPr>
+          <w:rFonts w:ascii="Times New Roman" w:hAnsi="Times New Roman" w:cs="Times New Roman"/>
+        </w:rPr>
+        <w:t>Cancel: Carrier can cancel auction.</w:t>
+      </w:r>
+    </w:p>
+    <w:p>
+      <w:pPr>
+        <w:pStyle w:val="ListParagraph"/>
+        <w:numPr>
+          <w:ilvl w:val="0"/>
+          <w:numId w:val="28"/>
+        </w:numPr>
+        <w:spacing w:after="200" w:line="276" w:lineRule="auto"/>
+        <w:rPr>
+          <w:rFonts w:ascii="Times New Roman" w:hAnsi="Times New Roman" w:cs="Times New Roman"/>
+        </w:rPr>
+      </w:pPr>
+      <w:r>
+        <w:rPr>
+          <w:rFonts w:ascii="Times New Roman" w:hAnsi="Times New Roman" w:cs="Times New Roman"/>
+        </w:rPr>
+        <w:t>Manage profile</w:t>
+      </w:r>
+    </w:p>
+    <w:p>
+      <w:pPr>
+        <w:pStyle w:val="ListParagraph"/>
+        <w:numPr>
+          <w:ilvl w:val="0"/>
+          <w:numId w:val="27"/>
+        </w:numPr>
+        <w:spacing w:after="200" w:line="276" w:lineRule="auto"/>
+        <w:rPr>
+          <w:rFonts w:ascii="Times New Roman" w:hAnsi="Times New Roman" w:cs="Times New Roman"/>
+        </w:rPr>
+      </w:pPr>
+      <w:r>
+        <w:rPr>
+          <w:rFonts w:ascii="Times New Roman" w:hAnsi="Times New Roman" w:cs="Times New Roman"/>
+        </w:rPr>
+        <w:t>Edit profile: Carrier can edit their profile.</w:t>
+      </w:r>
+    </w:p>
+    <w:p>
+      <w:pPr>
+        <w:pStyle w:val="ListParagraph"/>
+        <w:numPr>
+          <w:ilvl w:val="0"/>
+          <w:numId w:val="27"/>
+        </w:numPr>
+        <w:spacing w:after="200" w:line="276" w:lineRule="auto"/>
+        <w:rPr>
+          <w:rFonts w:ascii="Times New Roman" w:hAnsi="Times New Roman" w:cs="Times New Roman"/>
+        </w:rPr>
+      </w:pPr>
+      <w:r>
+        <w:rPr>
+          <w:rFonts w:ascii="Times New Roman" w:hAnsi="Times New Roman" w:cs="Times New Roman"/>
+        </w:rPr>
+        <w:t xml:space="preserve">Register: Carrier can register an account and login to use some features of </w:t>
+      </w:r>
+      <w:r>
+        <w:rPr>
+          <w:rFonts w:ascii="Times New Roman" w:eastAsiaTheme="minorEastAsia" w:hAnsi="Times New Roman" w:cs="Times New Roman"/>
+          <w:lang w:eastAsia="ja-JP"/>
+        </w:rPr>
+        <w:t>CTC</w:t>
+      </w:r>
+      <w:r>
+        <w:rPr>
+          <w:rFonts w:ascii="Times New Roman" w:hAnsi="Times New Roman" w:cs="Times New Roman"/>
+        </w:rPr>
+        <w:t>.</w:t>
+      </w:r>
+    </w:p>
+    <w:p>
+      <w:pPr>
+        <w:pStyle w:val="ListParagraph"/>
+        <w:numPr>
+          <w:ilvl w:val="0"/>
+          <w:numId w:val="27"/>
+        </w:numPr>
+        <w:spacing w:after="200" w:line="276" w:lineRule="auto"/>
+        <w:rPr>
+          <w:rFonts w:ascii="Times New Roman" w:hAnsi="Times New Roman" w:cs="Times New Roman"/>
+        </w:rPr>
+      </w:pPr>
+      <w:r>
+        <w:rPr>
+          <w:rFonts w:ascii="Times New Roman" w:hAnsi="Times New Roman" w:cs="Times New Roman"/>
+        </w:rPr>
+        <w:t>Change password/Forget password: Carrier can change password or reset password to keep security.</w:t>
+      </w:r>
+    </w:p>
+    <w:p>
+      <w:pPr>
+        <w:pStyle w:val="ListParagraph"/>
+        <w:numPr>
+          <w:ilvl w:val="0"/>
+          <w:numId w:val="28"/>
+        </w:numPr>
+        <w:spacing w:after="200" w:line="276" w:lineRule="auto"/>
+        <w:rPr>
+          <w:rFonts w:ascii="Times New Roman" w:hAnsi="Times New Roman" w:cs="Times New Roman"/>
+        </w:rPr>
+      </w:pPr>
+      <w:r>
+        <w:rPr>
+          <w:rFonts w:ascii="Times New Roman" w:hAnsi="Times New Roman" w:cs="Times New Roman"/>
+        </w:rPr>
+        <w:t xml:space="preserve">Report </w:t>
+      </w:r>
+    </w:p>
+    <w:p>
+      <w:pPr>
+        <w:pStyle w:val="ListParagraph"/>
+        <w:numPr>
+          <w:ilvl w:val="0"/>
+          <w:numId w:val="27"/>
+        </w:numPr>
+        <w:spacing w:after="200" w:line="276" w:lineRule="auto"/>
+        <w:rPr>
+          <w:rFonts w:ascii="Times New Roman" w:hAnsi="Times New Roman" w:cs="Times New Roman"/>
+        </w:rPr>
+      </w:pPr>
+      <w:r>
+        <w:rPr>
+          <w:rFonts w:ascii="Times New Roman" w:hAnsi="Times New Roman" w:cs="Times New Roman"/>
+        </w:rPr>
+        <w:t>Send report: Carrier can send report to admin.</w:t>
+      </w:r>
+    </w:p>
+    <w:p>
+      <w:pPr>
+        <w:pStyle w:val="ListParagraph"/>
+        <w:numPr>
+          <w:ilvl w:val="0"/>
+          <w:numId w:val="27"/>
+        </w:numPr>
+        <w:spacing w:after="200" w:line="276" w:lineRule="auto"/>
+        <w:rPr>
+          <w:rFonts w:ascii="Times New Roman" w:hAnsi="Times New Roman" w:cs="Times New Roman"/>
+        </w:rPr>
+      </w:pPr>
+      <w:r>
+        <w:rPr>
+          <w:rFonts w:ascii="Times New Roman" w:hAnsi="Times New Roman" w:cs="Times New Roman"/>
+        </w:rPr>
+        <w:lastRenderedPageBreak/>
+        <w:t xml:space="preserve">View report list: </w:t>
+      </w:r>
+      <w:r>
+        <w:rPr>
+          <w:rFonts w:ascii="Times New Roman" w:hAnsi="Times New Roman" w:cs="Times New Roman"/>
+        </w:rPr>
+        <w:t xml:space="preserve">Carrier </w:t>
+      </w:r>
+      <w:r>
+        <w:rPr>
+          <w:rFonts w:ascii="Times New Roman" w:hAnsi="Times New Roman" w:cs="Times New Roman"/>
+        </w:rPr>
+        <w:t>can view list of report.</w:t>
+      </w:r>
+    </w:p>
+    <w:p>
+      <w:pPr>
+        <w:pStyle w:val="Heading4"/>
+        <w:spacing w:before="0" w:after="120" w:line="276" w:lineRule="auto"/>
+        <w:rPr>
+          <w:rFonts w:cs="Times New Roman"/>
+        </w:rPr>
+      </w:pPr>
+      <w:r>
+        <w:rPr>
+          <w:rFonts w:cs="Times New Roman"/>
+        </w:rPr>
+        <w:t>Admin Module</w:t>
+      </w:r>
+    </w:p>
+    <w:p>
+      <w:pPr>
+        <w:pStyle w:val="ListParagraph"/>
+        <w:numPr>
+          <w:ilvl w:val="0"/>
+          <w:numId w:val="28"/>
+        </w:numPr>
+        <w:spacing w:after="200" w:line="276" w:lineRule="auto"/>
+        <w:rPr>
+          <w:rFonts w:ascii="Times New Roman" w:hAnsi="Times New Roman" w:cs="Times New Roman"/>
+          <w:b/>
+        </w:rPr>
+      </w:pPr>
+      <w:r>
+        <w:rPr>
+          <w:rFonts w:ascii="Times New Roman" w:hAnsi="Times New Roman" w:cs="Times New Roman"/>
+          <w:b/>
+        </w:rPr>
+        <w:t xml:space="preserve">Manage auction: </w:t>
+      </w:r>
+    </w:p>
+    <w:p>
+      <w:pPr>
+        <w:pStyle w:val="ListParagraph"/>
+        <w:numPr>
+          <w:ilvl w:val="0"/>
+          <w:numId w:val="27"/>
+        </w:numPr>
+        <w:spacing w:after="200" w:line="276" w:lineRule="auto"/>
+        <w:rPr>
+          <w:rFonts w:ascii="Times New Roman" w:hAnsi="Times New Roman" w:cs="Times New Roman"/>
+        </w:rPr>
+      </w:pPr>
+      <w:r>
+        <w:rPr>
+          <w:rFonts w:ascii="Times New Roman" w:hAnsi="Times New Roman" w:cs="Times New Roman"/>
+        </w:rPr>
+        <w:t>View bill of lading list detail: Admin can view bill of lading are auctioning.</w:t>
+      </w:r>
+    </w:p>
+    <w:p>
+      <w:pPr>
+        <w:pStyle w:val="ListParagraph"/>
+        <w:numPr>
+          <w:ilvl w:val="0"/>
+          <w:numId w:val="27"/>
+        </w:numPr>
+        <w:spacing w:after="200" w:line="276" w:lineRule="auto"/>
+        <w:rPr>
+          <w:rFonts w:ascii="Times New Roman" w:hAnsi="Times New Roman" w:cs="Times New Roman"/>
+        </w:rPr>
+      </w:pPr>
+      <w:r>
+        <w:rPr>
+          <w:rFonts w:ascii="Times New Roman" w:hAnsi="Times New Roman" w:cs="Times New Roman"/>
+        </w:rPr>
+        <w:t>View bill of lading history list: Admin can view bill of lading history list.</w:t>
+      </w:r>
+    </w:p>
+    <w:p>
+      <w:pPr>
+        <w:pStyle w:val="ListParagraph"/>
+        <w:numPr>
+          <w:ilvl w:val="0"/>
+          <w:numId w:val="27"/>
+        </w:numPr>
+        <w:spacing w:after="200" w:line="276" w:lineRule="auto"/>
+        <w:rPr>
+          <w:rFonts w:ascii="Times New Roman" w:hAnsi="Times New Roman" w:cs="Times New Roman"/>
+        </w:rPr>
+      </w:pPr>
+      <w:r>
+        <w:rPr>
+          <w:rFonts w:ascii="Times New Roman" w:hAnsi="Times New Roman" w:cs="Times New Roman"/>
+        </w:rPr>
+        <w:t>Search bill of lading: Admin can search bill of lading with types of goods, where to go, destination, receiving time, arrival time, transaction status. System will display all of project relate to keywords.</w:t>
+      </w:r>
+    </w:p>
+    <w:p>
+      <w:pPr>
+        <w:pStyle w:val="ListParagraph"/>
+        <w:numPr>
+          <w:ilvl w:val="0"/>
+          <w:numId w:val="27"/>
+        </w:numPr>
+        <w:spacing w:after="200" w:line="276" w:lineRule="auto"/>
+        <w:rPr>
+          <w:rFonts w:ascii="Times New Roman" w:hAnsi="Times New Roman" w:cs="Times New Roman"/>
+        </w:rPr>
+      </w:pPr>
+      <w:r>
+        <w:rPr>
+          <w:rFonts w:ascii="Times New Roman" w:hAnsi="Times New Roman" w:cs="Times New Roman"/>
+        </w:rPr>
+        <w:t>View bill of lading detail: Admin can view bill of lading.</w:t>
+      </w:r>
+    </w:p>
+    <w:p>
+      <w:pPr>
+        <w:pStyle w:val="ListParagraph"/>
+        <w:numPr>
+          <w:ilvl w:val="0"/>
+          <w:numId w:val="27"/>
+        </w:numPr>
+        <w:spacing w:after="200" w:line="276" w:lineRule="auto"/>
+        <w:rPr>
+          <w:rFonts w:ascii="Times New Roman" w:hAnsi="Times New Roman" w:cs="Times New Roman"/>
+        </w:rPr>
+      </w:pPr>
+      <w:r>
+        <w:rPr>
+          <w:rFonts w:ascii="Times New Roman" w:hAnsi="Times New Roman" w:cs="Times New Roman"/>
+        </w:rPr>
+        <w:t>View list of carrier who are auctioning</w:t>
+      </w:r>
+    </w:p>
+    <w:p>
+      <w:pPr>
+        <w:pStyle w:val="ListParagraph"/>
+        <w:numPr>
+          <w:ilvl w:val="0"/>
+          <w:numId w:val="28"/>
+        </w:numPr>
+        <w:spacing w:after="200" w:line="276" w:lineRule="auto"/>
+        <w:rPr>
+          <w:rFonts w:ascii="Times New Roman" w:hAnsi="Times New Roman" w:cs="Times New Roman"/>
+          <w:b/>
+        </w:rPr>
+      </w:pPr>
+      <w:r>
+        <w:rPr>
+          <w:rFonts w:ascii="Times New Roman" w:hAnsi="Times New Roman" w:cs="Times New Roman"/>
+          <w:b/>
+        </w:rPr>
+        <w:t>Manage user</w:t>
+      </w:r>
+    </w:p>
+    <w:p>
+      <w:pPr>
+        <w:pStyle w:val="ListParagraph"/>
+        <w:numPr>
+          <w:ilvl w:val="0"/>
+          <w:numId w:val="27"/>
+        </w:numPr>
+        <w:spacing w:after="200" w:line="276" w:lineRule="auto"/>
+        <w:rPr>
+          <w:rFonts w:ascii="Times New Roman" w:hAnsi="Times New Roman" w:cs="Times New Roman"/>
+        </w:rPr>
+      </w:pPr>
+      <w:r>
+        <w:rPr>
+          <w:rFonts w:ascii="Times New Roman" w:hAnsi="Times New Roman" w:cs="Times New Roman"/>
+        </w:rPr>
+        <w:t>Search user: Admin can search user with account name, email or phone number.</w:t>
+      </w:r>
+    </w:p>
+    <w:p>
+      <w:pPr>
+        <w:pStyle w:val="ListParagraph"/>
+        <w:numPr>
+          <w:ilvl w:val="0"/>
+          <w:numId w:val="27"/>
+        </w:numPr>
+        <w:spacing w:after="200" w:line="276" w:lineRule="auto"/>
+        <w:rPr>
+          <w:rFonts w:ascii="Times New Roman" w:hAnsi="Times New Roman" w:cs="Times New Roman"/>
+        </w:rPr>
+      </w:pPr>
+      <w:r>
+        <w:rPr>
+          <w:rFonts w:ascii="Times New Roman" w:hAnsi="Times New Roman" w:cs="Times New Roman"/>
+        </w:rPr>
+        <w:t>View user profile: Admin can view user profile</w:t>
+      </w:r>
+    </w:p>
+    <w:p>
+      <w:pPr>
+        <w:pStyle w:val="ListParagraph"/>
+        <w:numPr>
+          <w:ilvl w:val="0"/>
+          <w:numId w:val="27"/>
+        </w:numPr>
+        <w:spacing w:after="200" w:line="276" w:lineRule="auto"/>
+        <w:rPr>
+          <w:rFonts w:ascii="Times New Roman" w:hAnsi="Times New Roman" w:cs="Times New Roman"/>
+        </w:rPr>
+      </w:pPr>
+      <w:r>
+        <w:rPr>
+          <w:rFonts w:ascii="Times New Roman" w:hAnsi="Times New Roman" w:cs="Times New Roman"/>
+        </w:rPr>
+        <w:t>Edit user profile: Admin can edit user profile</w:t>
+      </w:r>
+    </w:p>
+    <w:p>
+      <w:pPr>
+        <w:pStyle w:val="ListParagraph"/>
+        <w:numPr>
+          <w:ilvl w:val="0"/>
+          <w:numId w:val="27"/>
+        </w:numPr>
+        <w:spacing w:after="200" w:line="276" w:lineRule="auto"/>
+        <w:rPr>
+          <w:rFonts w:ascii="Times New Roman" w:hAnsi="Times New Roman" w:cs="Times New Roman"/>
+        </w:rPr>
+      </w:pPr>
+      <w:r>
+        <w:rPr>
+          <w:rFonts w:ascii="Times New Roman" w:hAnsi="Times New Roman" w:cs="Times New Roman"/>
+        </w:rPr>
+        <w:t>Active/Inactive user: Admin can set goods owner and carrier  account to inactive or active.</w:t>
+      </w:r>
+    </w:p>
+    <w:p>
+      <w:pPr>
+        <w:pStyle w:val="ListParagraph"/>
+        <w:numPr>
+          <w:ilvl w:val="0"/>
+          <w:numId w:val="28"/>
+        </w:numPr>
+        <w:spacing w:after="200" w:line="276" w:lineRule="auto"/>
+        <w:rPr>
+          <w:rFonts w:ascii="Times New Roman" w:hAnsi="Times New Roman" w:cs="Times New Roman"/>
+          <w:b/>
+        </w:rPr>
+      </w:pPr>
+      <w:r>
+        <w:rPr>
+          <w:rFonts w:ascii="Times New Roman" w:hAnsi="Times New Roman" w:cs="Times New Roman"/>
+          <w:b/>
+        </w:rPr>
+        <w:t>Manage price list</w:t>
+      </w:r>
+    </w:p>
+    <w:p>
+      <w:pPr>
+        <w:pStyle w:val="ListParagraph"/>
+        <w:numPr>
+          <w:ilvl w:val="0"/>
+          <w:numId w:val="27"/>
+        </w:numPr>
+        <w:spacing w:after="200" w:line="276" w:lineRule="auto"/>
+        <w:rPr>
+          <w:rFonts w:ascii="Times New Roman" w:hAnsi="Times New Roman" w:cs="Times New Roman"/>
+        </w:rPr>
+      </w:pPr>
+      <w:r>
+        <w:rPr>
+          <w:rFonts w:ascii="Times New Roman" w:hAnsi="Times New Roman" w:cs="Times New Roman"/>
+        </w:rPr>
+        <w:t>View price list: Admin can view price list.</w:t>
+      </w:r>
+    </w:p>
+    <w:p>
+      <w:pPr>
+        <w:pStyle w:val="ListParagraph"/>
+        <w:numPr>
+          <w:ilvl w:val="0"/>
+          <w:numId w:val="27"/>
+        </w:numPr>
+        <w:spacing w:after="200" w:line="276" w:lineRule="auto"/>
+        <w:rPr>
+          <w:rFonts w:ascii="Times New Roman" w:hAnsi="Times New Roman" w:cs="Times New Roman"/>
+        </w:rPr>
+      </w:pPr>
+      <w:r>
+        <w:rPr>
+          <w:rFonts w:ascii="Times New Roman" w:hAnsi="Times New Roman" w:cs="Times New Roman"/>
+        </w:rPr>
+        <w:t>Edit price list: Admin can edit price list.</w:t>
+      </w:r>
+    </w:p>
+    <w:p>
+      <w:pPr>
+        <w:pStyle w:val="ListParagraph"/>
+        <w:numPr>
+          <w:ilvl w:val="0"/>
+          <w:numId w:val="27"/>
+        </w:numPr>
+        <w:spacing w:after="200" w:line="276" w:lineRule="auto"/>
+        <w:rPr>
+          <w:rFonts w:ascii="Times New Roman" w:hAnsi="Times New Roman" w:cs="Times New Roman"/>
+        </w:rPr>
+      </w:pPr>
+      <w:r>
+        <w:rPr>
+          <w:rFonts w:ascii="Times New Roman" w:hAnsi="Times New Roman" w:cs="Times New Roman"/>
+        </w:rPr>
+        <w:t>Search price: Admin can search price with type of goods, types of goods, where to go, destination, receiving time, arrival time.</w:t>
+      </w:r>
+    </w:p>
+    <w:p>
+      <w:pPr>
+        <w:pStyle w:val="ListParagraph"/>
+        <w:numPr>
+          <w:ilvl w:val="0"/>
+          <w:numId w:val="28"/>
+        </w:numPr>
+        <w:spacing w:after="200" w:line="276" w:lineRule="auto"/>
+        <w:rPr>
+          <w:rFonts w:ascii="Times New Roman" w:hAnsi="Times New Roman" w:cs="Times New Roman"/>
+          <w:b/>
+        </w:rPr>
+      </w:pPr>
+      <w:r>
+        <w:rPr>
+          <w:rFonts w:ascii="Times New Roman" w:hAnsi="Times New Roman" w:cs="Times New Roman"/>
+          <w:b/>
+        </w:rPr>
+        <w:t>Manage report</w:t>
+      </w:r>
+    </w:p>
+    <w:p>
+      <w:pPr>
+        <w:pStyle w:val="ListParagraph"/>
+        <w:numPr>
+          <w:ilvl w:val="0"/>
+          <w:numId w:val="27"/>
+        </w:numPr>
+        <w:spacing w:after="200" w:line="276" w:lineRule="auto"/>
+        <w:rPr>
+          <w:rFonts w:ascii="Times New Roman" w:hAnsi="Times New Roman" w:cs="Times New Roman"/>
+        </w:rPr>
+      </w:pPr>
+      <w:r>
+        <w:rPr>
+          <w:rFonts w:ascii="Times New Roman" w:hAnsi="Times New Roman" w:cs="Times New Roman"/>
+        </w:rPr>
+        <w:t xml:space="preserve">Search report: Admin can search report with </w:t>
+      </w:r>
+      <w:r>
+        <w:rPr>
+          <w:rFonts w:ascii="Times New Roman" w:hAnsi="Times New Roman" w:cs="Times New Roman"/>
+        </w:rPr>
+        <w:t>report title</w:t>
+      </w:r>
+      <w:r>
+        <w:rPr>
+          <w:rFonts w:ascii="Times New Roman" w:hAnsi="Times New Roman" w:cs="Times New Roman"/>
+        </w:rPr>
+        <w:t>.</w:t>
+      </w:r>
+    </w:p>
+    <w:p>
+      <w:pPr>
+        <w:pStyle w:val="ListParagraph"/>
+        <w:numPr>
+          <w:ilvl w:val="0"/>
+          <w:numId w:val="27"/>
         </w:numPr>
         <w:spacing w:after="120" w:line="276" w:lineRule="auto"/>
-        <w:jc w:val="both"/>
-        <w:rPr>
-          <w:rFonts w:ascii="Times New Roman" w:hAnsi="Times New Roman" w:cs="Times New Roman"/>
-          <w:b/>
-        </w:rPr>
-      </w:pPr>
-      <w:r>
-        <w:rPr>
-          <w:rFonts w:ascii="Times New Roman" w:hAnsi="Times New Roman" w:cs="Times New Roman"/>
-          <w:b/>
-        </w:rPr>
-        <w:lastRenderedPageBreak/>
-        <w:t xml:space="preserve">Send report: </w:t>
-      </w:r>
-      <w:r>
-        <w:rPr>
-          <w:rFonts w:ascii="Times New Roman" w:hAnsi="Times New Roman" w:cs="Times New Roman"/>
-        </w:rPr>
-        <w:t>Admin can send report to goods owner and carrier.</w:t>
+        <w:rPr>
+          <w:rFonts w:ascii="Times New Roman" w:hAnsi="Times New Roman" w:cs="Times New Roman"/>
+          <w:color w:val="000000" w:themeColor="text1"/>
+        </w:rPr>
+      </w:pPr>
+      <w:r>
+        <w:rPr>
+          <w:rFonts w:ascii="Times New Roman" w:hAnsi="Times New Roman" w:cs="Times New Roman"/>
+        </w:rPr>
+        <w:t>Send report: Admin can send report to users.</w:t>
       </w:r>
     </w:p>
     <w:p>
       <w:pPr>
-        <w:spacing w:after="120" w:line="276" w:lineRule="auto"/>
-        <w:rPr>
-          <w:rFonts w:ascii="Times New Roman" w:hAnsi="Times New Roman" w:cs="Times New Roman"/>
-          <w:color w:val="000000" w:themeColor="text1"/>
-        </w:rPr>
-      </w:pPr>
+        <w:pStyle w:val="ListParagraph"/>
+        <w:numPr>
+          <w:ilvl w:val="0"/>
+          <w:numId w:val="27"/>
+        </w:numPr>
+        <w:spacing w:after="200" w:line="276" w:lineRule="auto"/>
+        <w:rPr>
+          <w:rFonts w:ascii="Times New Roman" w:hAnsi="Times New Roman" w:cs="Times New Roman"/>
+        </w:rPr>
+      </w:pPr>
+      <w:r>
+        <w:rPr>
+          <w:rFonts w:ascii="Times New Roman" w:hAnsi="Times New Roman" w:cs="Times New Roman"/>
+        </w:rPr>
+        <w:t xml:space="preserve">View report list: </w:t>
+      </w:r>
+      <w:r>
+        <w:rPr>
+          <w:rFonts w:ascii="Times New Roman" w:hAnsi="Times New Roman" w:cs="Times New Roman"/>
+        </w:rPr>
+        <w:t>Admin</w:t>
+      </w:r>
+      <w:r>
+        <w:rPr>
+          <w:rFonts w:ascii="Times New Roman" w:hAnsi="Times New Roman" w:cs="Times New Roman"/>
+        </w:rPr>
+        <w:t xml:space="preserve"> can view list of report.</w:t>
+      </w:r>
     </w:p>
     <w:p>
       <w:pPr>
@@ -6572,8 +7142,6 @@
         </w:rPr>
         <w:t>Software requirements:</w:t>
       </w:r>
-      <w:bookmarkStart w:id="15" w:name="_GoBack"/>
-      <w:bookmarkEnd w:id="15"/>
     </w:p>
     <w:p>
       <w:pPr>
@@ -6600,7 +7168,7 @@
         </w:rPr>
         <w:tab/>
       </w:r>
-      <w:bookmarkStart w:id="16" w:name="_Toc440110831"/>
+      <w:bookmarkStart w:id="15" w:name="_Toc440110831"/>
     </w:p>
     <w:p>
       <w:pPr>
@@ -6615,14 +7183,14 @@
         </w:rPr>
         <w:t xml:space="preserve"> - Web server: Apache Tomcat</w:t>
       </w:r>
-      <w:bookmarkEnd w:id="16"/>
+      <w:bookmarkEnd w:id="15"/>
       <w:r>
         <w:rPr>
           <w:rFonts w:ascii="Times New Roman" w:eastAsia="Times New Roman" w:hAnsi="Times New Roman" w:cs="Times New Roman"/>
         </w:rPr>
         <w:tab/>
       </w:r>
-      <w:bookmarkStart w:id="17" w:name="_Toc440110832"/>
+      <w:bookmarkStart w:id="16" w:name="_Toc440110832"/>
     </w:p>
     <w:p>
       <w:pPr>
@@ -6631,28 +7199,29 @@
           <w:rFonts w:ascii="Times New Roman" w:eastAsia="Times New Roman" w:hAnsi="Times New Roman" w:cs="Times New Roman"/>
         </w:rPr>
       </w:pPr>
-      <w:bookmarkStart w:id="18" w:name="_Toc440110833"/>
+      <w:bookmarkStart w:id="17" w:name="_Toc440110833"/>
+      <w:bookmarkEnd w:id="16"/>
+      <w:r>
+        <w:rPr>
+          <w:rFonts w:ascii="Times New Roman" w:eastAsia="Times New Roman" w:hAnsi="Times New Roman" w:cs="Times New Roman"/>
+        </w:rPr>
+        <w:lastRenderedPageBreak/>
+        <w:t xml:space="preserve"> </w:t>
+      </w:r>
+      <w:r>
+        <w:rPr>
+          <w:rFonts w:ascii="Times New Roman" w:eastAsia="Times New Roman" w:hAnsi="Times New Roman" w:cs="Times New Roman"/>
+        </w:rPr>
+        <w:t xml:space="preserve">- IDE: </w:t>
+      </w:r>
+      <w:r>
+        <w:rPr>
+          <w:rFonts w:ascii="Times New Roman" w:eastAsia="Times New Roman" w:hAnsi="Times New Roman" w:cs="Times New Roman"/>
+        </w:rPr>
+        <w:t>Eclipse</w:t>
+      </w:r>
+      <w:bookmarkStart w:id="18" w:name="_Toc440110834"/>
       <w:bookmarkEnd w:id="17"/>
-      <w:r>
-        <w:rPr>
-          <w:rFonts w:ascii="Times New Roman" w:eastAsia="Times New Roman" w:hAnsi="Times New Roman" w:cs="Times New Roman"/>
-        </w:rPr>
-        <w:t xml:space="preserve"> </w:t>
-      </w:r>
-      <w:r>
-        <w:rPr>
-          <w:rFonts w:ascii="Times New Roman" w:eastAsia="Times New Roman" w:hAnsi="Times New Roman" w:cs="Times New Roman"/>
-        </w:rPr>
-        <w:t xml:space="preserve">- IDE: </w:t>
-      </w:r>
-      <w:r>
-        <w:rPr>
-          <w:rFonts w:ascii="Times New Roman" w:eastAsia="Times New Roman" w:hAnsi="Times New Roman" w:cs="Times New Roman"/>
-        </w:rPr>
-        <w:t>Eclipse</w:t>
-      </w:r>
-      <w:bookmarkStart w:id="19" w:name="_Toc440110834"/>
-      <w:bookmarkEnd w:id="18"/>
     </w:p>
     <w:p>
       <w:pPr>
@@ -6667,14 +7236,14 @@
         </w:rPr>
         <w:t xml:space="preserve"> - DBMS: MySQL</w:t>
       </w:r>
-      <w:bookmarkEnd w:id="19"/>
+      <w:bookmarkEnd w:id="18"/>
       <w:r>
         <w:rPr>
           <w:rFonts w:ascii="Times New Roman" w:eastAsia="Times New Roman" w:hAnsi="Times New Roman" w:cs="Times New Roman"/>
         </w:rPr>
         <w:tab/>
       </w:r>
-      <w:bookmarkStart w:id="20" w:name="_Toc440110835"/>
+      <w:bookmarkStart w:id="19" w:name="_Toc440110835"/>
     </w:p>
     <w:p>
       <w:pPr>
@@ -6689,14 +7258,14 @@
         </w:rPr>
         <w:t xml:space="preserve"> - Soured control: Microsoft Project Plan</w:t>
       </w:r>
-      <w:bookmarkEnd w:id="20"/>
+      <w:bookmarkEnd w:id="19"/>
       <w:r>
         <w:rPr>
           <w:rFonts w:ascii="Times New Roman" w:eastAsia="Times New Roman" w:hAnsi="Times New Roman" w:cs="Times New Roman"/>
         </w:rPr>
         <w:tab/>
       </w:r>
-      <w:bookmarkStart w:id="21" w:name="_Toc440110836"/>
+      <w:bookmarkStart w:id="20" w:name="_Toc440110836"/>
     </w:p>
     <w:p>
       <w:pPr>
@@ -6711,14 +7280,14 @@
         </w:rPr>
         <w:t xml:space="preserve"> - Design Graphic: Adobe Photoshop 6</w:t>
       </w:r>
-      <w:bookmarkEnd w:id="21"/>
+      <w:bookmarkEnd w:id="20"/>
       <w:r>
         <w:rPr>
           <w:rFonts w:ascii="Times New Roman" w:eastAsia="Times New Roman" w:hAnsi="Times New Roman" w:cs="Times New Roman"/>
         </w:rPr>
         <w:tab/>
       </w:r>
-      <w:bookmarkStart w:id="22" w:name="_Toc440110837"/>
+      <w:bookmarkStart w:id="21" w:name="_Toc440110837"/>
     </w:p>
     <w:p>
       <w:pPr>
@@ -6733,8 +7302,8 @@
         </w:rPr>
         <w:t xml:space="preserve"> - Contact tool: Skype</w:t>
       </w:r>
-      <w:bookmarkStart w:id="23" w:name="_Toc440110838"/>
-      <w:bookmarkEnd w:id="22"/>
+      <w:bookmarkStart w:id="22" w:name="_Toc440110838"/>
+      <w:bookmarkEnd w:id="21"/>
     </w:p>
     <w:p>
       <w:pPr>
@@ -6749,13 +7318,15 @@
         </w:rPr>
         <w:t xml:space="preserve"> - Architecture design: </w:t>
       </w:r>
-      <w:bookmarkEnd w:id="23"/>
+      <w:bookmarkEnd w:id="22"/>
+      <w:proofErr w:type="spellStart"/>
       <w:r>
         <w:rPr>
           <w:rFonts w:ascii="Times New Roman" w:eastAsia="Times New Roman" w:hAnsi="Times New Roman" w:cs="Times New Roman"/>
         </w:rPr>
         <w:t>Astah</w:t>
       </w:r>
+      <w:proofErr w:type="spellEnd"/>
     </w:p>
     <w:p>
       <w:pPr>
@@ -6765,30 +7336,30 @@
           <w:rFonts w:cs="Times New Roman"/>
         </w:rPr>
       </w:pPr>
-      <w:bookmarkStart w:id="24" w:name="_Toc396385585"/>
-      <w:bookmarkStart w:id="25" w:name="_Toc458638605"/>
-      <w:bookmarkStart w:id="26" w:name="_Toc458755628"/>
-      <w:bookmarkStart w:id="27" w:name="_Toc469480500"/>
-      <w:bookmarkStart w:id="28" w:name="_Toc475540829"/>
+      <w:bookmarkStart w:id="23" w:name="_Toc396385585"/>
+      <w:bookmarkStart w:id="24" w:name="_Toc458638605"/>
+      <w:bookmarkStart w:id="25" w:name="_Toc458755628"/>
+      <w:bookmarkStart w:id="26" w:name="_Toc469480500"/>
+      <w:bookmarkStart w:id="27" w:name="_Toc475540829"/>
       <w:r>
         <w:rPr>
           <w:rFonts w:cs="Times New Roman"/>
         </w:rPr>
         <w:t xml:space="preserve"> </w:t>
       </w:r>
-      <w:bookmarkStart w:id="29" w:name="_Toc475563482"/>
+      <w:bookmarkStart w:id="28" w:name="_Toc475563482"/>
       <w:r>
         <w:rPr>
           <w:rFonts w:cs="Times New Roman"/>
         </w:rPr>
         <w:t>Project Organization</w:t>
       </w:r>
+      <w:bookmarkEnd w:id="23"/>
       <w:bookmarkEnd w:id="24"/>
       <w:bookmarkEnd w:id="25"/>
       <w:bookmarkEnd w:id="26"/>
       <w:bookmarkEnd w:id="27"/>
       <w:bookmarkEnd w:id="28"/>
-      <w:bookmarkEnd w:id="29"/>
     </w:p>
     <w:p>
       <w:pPr>
@@ -6798,88 +7369,93 @@
           <w:rFonts w:cs="Times New Roman"/>
         </w:rPr>
       </w:pPr>
-      <w:bookmarkStart w:id="30" w:name="_Toc469480501"/>
-      <w:bookmarkStart w:id="31" w:name="_Toc475540830"/>
-      <w:bookmarkStart w:id="32" w:name="_Toc475563483"/>
+      <w:bookmarkStart w:id="29" w:name="_Toc469480501"/>
+      <w:bookmarkStart w:id="30" w:name="_Toc475540830"/>
+      <w:bookmarkStart w:id="31" w:name="_Toc475563483"/>
       <w:r>
         <w:rPr>
           <w:rFonts w:cs="Times New Roman"/>
         </w:rPr>
         <w:t>Purpose</w:t>
       </w:r>
-      <w:bookmarkStart w:id="33" w:name="_Toc463344886"/>
+      <w:bookmarkStart w:id="32" w:name="_Toc463344886"/>
+      <w:bookmarkEnd w:id="29"/>
       <w:bookmarkEnd w:id="30"/>
       <w:bookmarkEnd w:id="31"/>
+    </w:p>
+    <w:p>
+      <w:pPr>
+        <w:spacing w:after="120" w:line="276" w:lineRule="auto"/>
+        <w:rPr>
+          <w:rFonts w:ascii="Times New Roman" w:hAnsi="Times New Roman" w:cs="Times New Roman"/>
+          <w:b/>
+        </w:rPr>
+      </w:pPr>
+      <w:r>
+        <w:rPr>
+          <w:rFonts w:ascii="Times New Roman" w:hAnsi="Times New Roman" w:cs="Times New Roman"/>
+        </w:rPr>
+        <w:t>This chapter provides an overview of the project plan includes project organization and project management plan.</w:t>
+      </w:r>
       <w:bookmarkEnd w:id="32"/>
     </w:p>
     <w:p>
       <w:pPr>
-        <w:spacing w:after="120" w:line="276" w:lineRule="auto"/>
-        <w:rPr>
-          <w:rFonts w:ascii="Times New Roman" w:hAnsi="Times New Roman" w:cs="Times New Roman"/>
-          <w:b/>
-        </w:rPr>
-      </w:pPr>
-      <w:r>
-        <w:rPr>
-          <w:rFonts w:ascii="Times New Roman" w:hAnsi="Times New Roman" w:cs="Times New Roman"/>
-        </w:rPr>
-        <w:t>This chapter provides an overview of the project plan includes project organization and project management plan.</w:t>
-      </w:r>
-      <w:bookmarkEnd w:id="33"/>
-    </w:p>
-    <w:p>
-      <w:pPr>
         <w:pStyle w:val="Heading2"/>
         <w:spacing w:before="0" w:after="120" w:line="276" w:lineRule="auto"/>
         <w:rPr>
           <w:rFonts w:cs="Times New Roman"/>
         </w:rPr>
       </w:pPr>
-      <w:bookmarkStart w:id="34" w:name="_Toc396385586"/>
-      <w:bookmarkStart w:id="35" w:name="_Ref458606455"/>
-      <w:bookmarkStart w:id="36" w:name="_Toc458638606"/>
-      <w:bookmarkStart w:id="37" w:name="_Toc458755629"/>
-      <w:bookmarkStart w:id="38" w:name="_Toc469480502"/>
-      <w:bookmarkStart w:id="39" w:name="_Toc475540831"/>
-      <w:bookmarkStart w:id="40" w:name="_Toc475563484"/>
+      <w:bookmarkStart w:id="33" w:name="_Toc396385586"/>
+      <w:bookmarkStart w:id="34" w:name="_Ref458606455"/>
+      <w:bookmarkStart w:id="35" w:name="_Toc458638606"/>
+      <w:bookmarkStart w:id="36" w:name="_Toc458755629"/>
+      <w:bookmarkStart w:id="37" w:name="_Toc469480502"/>
+      <w:bookmarkStart w:id="38" w:name="_Toc475540831"/>
+      <w:bookmarkStart w:id="39" w:name="_Toc475563484"/>
       <w:r>
         <w:rPr>
           <w:rFonts w:cs="Times New Roman"/>
         </w:rPr>
-        <w:lastRenderedPageBreak/>
         <w:t>Software Process Model</w:t>
       </w:r>
-      <w:bookmarkStart w:id="41" w:name="_Toc396385587"/>
-      <w:bookmarkStart w:id="42" w:name="_Toc458638607"/>
-      <w:bookmarkStart w:id="43" w:name="_Toc458755630"/>
+      <w:bookmarkStart w:id="40" w:name="_Toc396385587"/>
+      <w:bookmarkStart w:id="41" w:name="_Toc458638607"/>
+      <w:bookmarkStart w:id="42" w:name="_Toc458755630"/>
+      <w:bookmarkEnd w:id="33"/>
       <w:bookmarkEnd w:id="34"/>
       <w:bookmarkEnd w:id="35"/>
       <w:bookmarkEnd w:id="36"/>
       <w:bookmarkEnd w:id="37"/>
       <w:bookmarkEnd w:id="38"/>
       <w:bookmarkEnd w:id="39"/>
-      <w:bookmarkEnd w:id="40"/>
     </w:p>
     <w:p>
       <w:pPr>
+        <w:pStyle w:val="Heading3"/>
+      </w:pPr>
+      <w:bookmarkStart w:id="43" w:name="_Toc430709043"/>
+      <w:r>
+        <w:t>FPT Software Process Model</w:t>
+      </w:r>
+      <w:bookmarkEnd w:id="43"/>
+    </w:p>
+    <w:p>
+      <w:pPr>
         <w:pStyle w:val="ImageCenter"/>
+        <w:keepNext/>
         <w:spacing w:before="0" w:line="276" w:lineRule="auto"/>
-        <w:rPr>
-          <w:sz w:val="22"/>
-          <w:highlight w:val="yellow"/>
-        </w:rPr>
-      </w:pPr>
-      <w:r>
-        <w:rPr>
-          <w:sz w:val="22"/>
+      </w:pPr>
+      <w:r>
+        <w:rPr>
           <w:lang w:eastAsia="en-US"/>
         </w:rPr>
         <w:drawing>
-          <wp:inline distT="0" distB="0" distL="0" distR="0" wp14:anchorId="3AAC2732" wp14:editId="79688267">
-            <wp:extent cx="3590925" cy="2608796"/>
-            <wp:effectExtent l="0" t="0" r="0" b="0"/>
-            <wp:docPr id="1436460126" name="picture" descr="C:\Users\Chien-Thang\Google Drive\Capstone Project Documents\Documents\Reports\Images\Iterative and Incremental Software Process Model.jpg"/>
+          <wp:inline distT="0" distB="0" distL="0" distR="0" wp14:anchorId="4827EA9A" wp14:editId="3E5FF3D5">
+            <wp:extent cx="5158596" cy="3122763"/>
+            <wp:effectExtent l="0" t="0" r="4445" b="1905"/>
+            <wp:docPr id="67586" name="Picture 2"/>
             <wp:cNvGraphicFramePr>
               <a:graphicFrameLocks xmlns:a="http://schemas.openxmlformats.org/drawingml/2006/main" noChangeAspect="1"/>
             </wp:cNvGraphicFramePr>
@@ -6887,29 +7463,34 @@
               <a:graphicData uri="http://schemas.openxmlformats.org/drawingml/2006/picture">
                 <pic:pic xmlns:pic="http://schemas.openxmlformats.org/drawingml/2006/picture">
                   <pic:nvPicPr>
-                    <pic:cNvPr id="0" name="picture"/>
-                    <pic:cNvPicPr/>
+                    <pic:cNvPr id="67586" name="Picture 2"/>
+                    <pic:cNvPicPr>
+                      <a:picLocks noChangeAspect="1" noChangeArrowheads="1"/>
+                    </pic:cNvPicPr>
                   </pic:nvPicPr>
                   <pic:blipFill>
-                    <a:blip r:embed="rId11">
+                    <a:blip r:embed="rId10" cstate="print">
                       <a:extLst>
                         <a:ext uri="{28A0092B-C50C-407E-A947-70E740481C1C}">
-                          <a14:useLocalDpi xmlns:a14="http://schemas.microsoft.com/office/drawing/2010/main"/>
+                          <a14:useLocalDpi xmlns:a14="http://schemas.microsoft.com/office/drawing/2010/main" val="0"/>
                         </a:ext>
                       </a:extLst>
                     </a:blip>
+                    <a:srcRect/>
                     <a:stretch>
                       <a:fillRect/>
                     </a:stretch>
                   </pic:blipFill>
-                  <pic:spPr>
+                  <pic:spPr bwMode="auto">
                     <a:xfrm>
                       <a:off x="0" y="0"/>
-                      <a:ext cx="3596709" cy="2612998"/>
+                      <a:ext cx="5158596" cy="3122763"/>
                     </a:xfrm>
                     <a:prstGeom prst="rect">
                       <a:avLst/>
                     </a:prstGeom>
+                    <a:noFill/>
+                    <a:extLst/>
                   </pic:spPr>
                 </pic:pic>
               </a:graphicData>
@@ -6921,13 +7502,13 @@
     <w:p>
       <w:pPr>
         <w:pStyle w:val="Caption"/>
-        <w:spacing w:after="120" w:line="276" w:lineRule="auto"/>
         <w:jc w:val="center"/>
         <w:rPr>
           <w:rFonts w:ascii="Times New Roman" w:hAnsi="Times New Roman" w:cs="Times New Roman"/>
           <w:color w:val="auto"/>
           <w:sz w:val="22"/>
           <w:szCs w:val="22"/>
+          <w:highlight w:val="yellow"/>
         </w:rPr>
       </w:pPr>
       <w:r>
@@ -6955,7 +7536,7 @@
           <w:sz w:val="22"/>
           <w:szCs w:val="22"/>
         </w:rPr>
-        <w:instrText xml:space="preserve"> STYLEREF 1 \s </w:instrText>
+        <w:instrText xml:space="preserve"> SEQ Figure \* ARABIC </w:instrText>
       </w:r>
       <w:r>
         <w:rPr>
@@ -6974,7 +7555,7 @@
           <w:sz w:val="22"/>
           <w:szCs w:val="22"/>
         </w:rPr>
-        <w:t>2</w:t>
+        <w:t>1</w:t>
       </w:r>
       <w:r>
         <w:rPr>
@@ -6992,136 +7573,676 @@
           <w:sz w:val="22"/>
           <w:szCs w:val="22"/>
         </w:rPr>
-        <w:noBreakHyphen/>
-      </w:r>
-      <w:r>
-        <w:rPr>
-          <w:rFonts w:ascii="Times New Roman" w:hAnsi="Times New Roman" w:cs="Times New Roman"/>
-          <w:color w:val="auto"/>
-          <w:sz w:val="22"/>
-          <w:szCs w:val="22"/>
-        </w:rPr>
-        <w:fldChar w:fldCharType="begin"/>
-      </w:r>
-      <w:r>
-        <w:rPr>
-          <w:rFonts w:ascii="Times New Roman" w:hAnsi="Times New Roman" w:cs="Times New Roman"/>
-          <w:color w:val="auto"/>
-          <w:sz w:val="22"/>
-          <w:szCs w:val="22"/>
-        </w:rPr>
-        <w:instrText xml:space="preserve"> SEQ Figure \* ARABIC \s 1 </w:instrText>
-      </w:r>
-      <w:r>
-        <w:rPr>
-          <w:rFonts w:ascii="Times New Roman" w:hAnsi="Times New Roman" w:cs="Times New Roman"/>
-          <w:color w:val="auto"/>
-          <w:sz w:val="22"/>
-          <w:szCs w:val="22"/>
-        </w:rPr>
-        <w:fldChar w:fldCharType="separate"/>
-      </w:r>
-      <w:r>
-        <w:rPr>
-          <w:rFonts w:ascii="Times New Roman" w:hAnsi="Times New Roman" w:cs="Times New Roman"/>
-          <w:noProof/>
-          <w:color w:val="auto"/>
-          <w:sz w:val="22"/>
-          <w:szCs w:val="22"/>
-        </w:rPr>
-        <w:t>1</w:t>
-      </w:r>
-      <w:r>
-        <w:rPr>
-          <w:rFonts w:ascii="Times New Roman" w:hAnsi="Times New Roman" w:cs="Times New Roman"/>
-          <w:color w:val="auto"/>
-          <w:sz w:val="22"/>
-          <w:szCs w:val="22"/>
-        </w:rPr>
-        <w:fldChar w:fldCharType="end"/>
-      </w:r>
-      <w:r>
-        <w:rPr>
-          <w:rFonts w:ascii="Times New Roman" w:hAnsi="Times New Roman" w:cs="Times New Roman"/>
-          <w:color w:val="auto"/>
-          <w:sz w:val="22"/>
-          <w:szCs w:val="22"/>
-        </w:rPr>
-        <w:t>: Iterative and Incremental Software Process Model</w:t>
+        <w:t>: FPT Software process model</w:t>
       </w:r>
     </w:p>
     <w:p>
       <w:pPr>
+        <w:spacing w:line="276" w:lineRule="auto"/>
+        <w:rPr>
+          <w:rFonts w:ascii="Times New Roman" w:hAnsi="Times New Roman" w:cs="Times New Roman"/>
+        </w:rPr>
+      </w:pPr>
+      <w:r>
+        <w:rPr>
+          <w:rFonts w:ascii="Times New Roman" w:hAnsi="Times New Roman" w:cs="Times New Roman"/>
+        </w:rPr>
+        <w:t xml:space="preserve">The software lifecycle is broken into </w:t>
+      </w:r>
+      <w:r>
+        <w:rPr>
+          <w:rFonts w:ascii="Times New Roman" w:hAnsi="Times New Roman" w:cs="Times New Roman"/>
+          <w:i/>
+        </w:rPr>
+        <w:t>cycles</w:t>
+      </w:r>
+      <w:r>
+        <w:rPr>
+          <w:rFonts w:ascii="Times New Roman" w:hAnsi="Times New Roman" w:cs="Times New Roman"/>
+        </w:rPr>
+        <w:t xml:space="preserve">, each cycle working on a new generation of the product. The FPT Software process divides one development cycle in six consecutive </w:t>
+      </w:r>
+      <w:r>
+        <w:rPr>
+          <w:rFonts w:ascii="Times New Roman" w:hAnsi="Times New Roman" w:cs="Times New Roman"/>
+          <w:i/>
+        </w:rPr>
+        <w:t>phases</w:t>
+      </w:r>
+      <w:r>
+        <w:rPr>
+          <w:rFonts w:ascii="Times New Roman" w:hAnsi="Times New Roman" w:cs="Times New Roman"/>
+        </w:rPr>
+        <w:t>:</w:t>
+      </w:r>
+    </w:p>
+    <w:p>
+      <w:pPr>
+        <w:pStyle w:val="ListParagraph"/>
+        <w:numPr>
+          <w:ilvl w:val="0"/>
+          <w:numId w:val="29"/>
+        </w:numPr>
+        <w:spacing w:before="80" w:after="60" w:line="276" w:lineRule="auto"/>
+        <w:jc w:val="both"/>
+      </w:pPr>
+      <w:r>
+        <w:t>Initiation phase</w:t>
+      </w:r>
+    </w:p>
+    <w:p>
+      <w:pPr>
+        <w:pStyle w:val="ListParagraph"/>
+        <w:numPr>
+          <w:ilvl w:val="0"/>
+          <w:numId w:val="29"/>
+        </w:numPr>
+        <w:spacing w:before="80" w:after="60" w:line="276" w:lineRule="auto"/>
+        <w:jc w:val="both"/>
+      </w:pPr>
+      <w:r>
+        <w:t>Definition phase</w:t>
+      </w:r>
+    </w:p>
+    <w:p>
+      <w:pPr>
+        <w:pStyle w:val="ListParagraph"/>
+        <w:numPr>
+          <w:ilvl w:val="0"/>
+          <w:numId w:val="29"/>
+        </w:numPr>
+        <w:spacing w:before="80" w:after="60" w:line="276" w:lineRule="auto"/>
+        <w:jc w:val="both"/>
+      </w:pPr>
+      <w:r>
+        <w:t>Solution phase</w:t>
+      </w:r>
+    </w:p>
+    <w:p>
+      <w:pPr>
+        <w:pStyle w:val="ListParagraph"/>
+        <w:numPr>
+          <w:ilvl w:val="0"/>
+          <w:numId w:val="29"/>
+        </w:numPr>
+        <w:spacing w:before="80" w:after="60" w:line="276" w:lineRule="auto"/>
+        <w:jc w:val="both"/>
+      </w:pPr>
+      <w:r>
+        <w:t>Construction phase</w:t>
+      </w:r>
+    </w:p>
+    <w:p>
+      <w:pPr>
+        <w:pStyle w:val="ListParagraph"/>
+        <w:numPr>
+          <w:ilvl w:val="0"/>
+          <w:numId w:val="29"/>
+        </w:numPr>
+        <w:spacing w:before="80" w:after="60" w:line="276" w:lineRule="auto"/>
+        <w:jc w:val="both"/>
+      </w:pPr>
+      <w:r>
+        <w:t>Transition</w:t>
+      </w:r>
+    </w:p>
+    <w:p>
+      <w:pPr>
+        <w:pStyle w:val="ListParagraph"/>
+        <w:numPr>
+          <w:ilvl w:val="0"/>
+          <w:numId w:val="29"/>
+        </w:numPr>
+        <w:spacing w:before="80" w:after="60" w:line="276" w:lineRule="auto"/>
+        <w:jc w:val="both"/>
+      </w:pPr>
+      <w:r>
+        <w:t>Termination</w:t>
+      </w:r>
+      <w:r>
+        <w:rPr>
+          <w:rFonts w:ascii="Times New Roman" w:hAnsi="Times New Roman" w:cs="Times New Roman"/>
+        </w:rPr>
+        <w:br w:type="page"/>
+      </w:r>
+    </w:p>
+    <w:p>
+      <w:pPr>
+        <w:pStyle w:val="Heading3"/>
+      </w:pPr>
+      <w:bookmarkStart w:id="44" w:name="_Toc430709044"/>
+      <w:r>
+        <w:lastRenderedPageBreak/>
+        <w:t>Project Life Cycle</w:t>
+      </w:r>
+      <w:bookmarkEnd w:id="44"/>
+    </w:p>
+    <w:p>
+      <w:pPr>
+        <w:spacing w:line="276" w:lineRule="auto"/>
+        <w:rPr>
+          <w:rFonts w:ascii="Times New Roman" w:hAnsi="Times New Roman" w:cs="Times New Roman"/>
+        </w:rPr>
+      </w:pPr>
+      <w:r>
+        <w:rPr>
+          <w:rFonts w:ascii="Times New Roman" w:hAnsi="Times New Roman" w:cs="Times New Roman"/>
+        </w:rPr>
+        <w:t xml:space="preserve">Basing on FPT Software process and real-world project, we decided to divide the project into 4 phases: Initiation, Solution, Construction, and Termination:  </w:t>
+      </w:r>
+    </w:p>
+    <w:p>
+      <w:pPr>
+        <w:pStyle w:val="ListParagraph"/>
+        <w:numPr>
+          <w:ilvl w:val="0"/>
+          <w:numId w:val="31"/>
+        </w:numPr>
+        <w:spacing w:before="80" w:after="60" w:line="276" w:lineRule="auto"/>
+        <w:jc w:val="both"/>
+        <w:rPr>
+          <w:rFonts w:ascii="Times New Roman" w:hAnsi="Times New Roman" w:cs="Times New Roman"/>
+        </w:rPr>
+      </w:pPr>
+      <w:r>
+        <w:rPr>
+          <w:rFonts w:ascii="Times New Roman" w:hAnsi="Times New Roman" w:cs="Times New Roman"/>
+          <w:b/>
+        </w:rPr>
+        <w:t xml:space="preserve">Initiation Phase: </w:t>
+      </w:r>
+      <w:r>
+        <w:rPr>
+          <w:rFonts w:ascii="Times New Roman" w:hAnsi="Times New Roman" w:cs="Times New Roman"/>
+        </w:rPr>
+        <w:t xml:space="preserve">This is the explanatory phase of the project. Project objective and description is described at this stage. The purpose of this phase is to collect and understand business requirements, detail the project plan and agree upon a high level statement of work. Our primary objectives are complete project identification and project plan. </w:t>
+      </w:r>
+      <w:r>
+        <w:rPr>
+          <w:rFonts w:ascii="Times New Roman" w:hAnsi="Times New Roman" w:cs="Times New Roman"/>
+          <w:color w:val="252525"/>
+          <w:shd w:val="clear" w:color="auto" w:fill="FFFFFF"/>
+        </w:rPr>
+        <w:t>After these are completed, the project is checked against the following criteria:</w:t>
+      </w:r>
+    </w:p>
+    <w:p>
+      <w:pPr>
+        <w:pStyle w:val="ListParagraph"/>
+        <w:numPr>
+          <w:ilvl w:val="1"/>
+          <w:numId w:val="30"/>
+        </w:numPr>
+        <w:spacing w:before="80" w:after="60" w:line="276" w:lineRule="auto"/>
+        <w:ind w:left="1080"/>
+        <w:jc w:val="both"/>
+        <w:rPr>
+          <w:rFonts w:ascii="Times New Roman" w:hAnsi="Times New Roman" w:cs="Times New Roman"/>
+        </w:rPr>
+      </w:pPr>
+      <w:r>
+        <w:rPr>
+          <w:rFonts w:ascii="Times New Roman" w:hAnsi="Times New Roman" w:cs="Times New Roman"/>
+        </w:rPr>
+        <w:t>Identify business functions of the system</w:t>
+      </w:r>
+    </w:p>
+    <w:p>
+      <w:pPr>
+        <w:pStyle w:val="ListParagraph"/>
+        <w:numPr>
+          <w:ilvl w:val="1"/>
+          <w:numId w:val="30"/>
+        </w:numPr>
+        <w:spacing w:before="80" w:after="60" w:line="276" w:lineRule="auto"/>
+        <w:ind w:left="1080"/>
+        <w:jc w:val="both"/>
+        <w:rPr>
+          <w:rFonts w:ascii="Times New Roman" w:hAnsi="Times New Roman" w:cs="Times New Roman"/>
+        </w:rPr>
+      </w:pPr>
+      <w:r>
+        <w:rPr>
+          <w:rFonts w:ascii="Times New Roman" w:hAnsi="Times New Roman" w:cs="Times New Roman"/>
+        </w:rPr>
+        <w:t>Determining the scope, conditions and limitations of the project</w:t>
+      </w:r>
+    </w:p>
+    <w:p>
+      <w:pPr>
+        <w:pStyle w:val="ListParagraph"/>
+        <w:numPr>
+          <w:ilvl w:val="1"/>
+          <w:numId w:val="30"/>
+        </w:numPr>
+        <w:spacing w:before="80" w:after="60" w:line="276" w:lineRule="auto"/>
+        <w:ind w:left="1080"/>
+        <w:jc w:val="both"/>
+        <w:rPr>
+          <w:rFonts w:ascii="Times New Roman" w:hAnsi="Times New Roman" w:cs="Times New Roman"/>
+        </w:rPr>
+      </w:pPr>
+      <w:r>
+        <w:rPr>
+          <w:rFonts w:ascii="Times New Roman" w:hAnsi="Times New Roman" w:cs="Times New Roman"/>
+        </w:rPr>
+        <w:t>List the main functions of the system</w:t>
+      </w:r>
+    </w:p>
+    <w:p>
+      <w:pPr>
+        <w:pStyle w:val="ListParagraph"/>
+        <w:numPr>
+          <w:ilvl w:val="1"/>
+          <w:numId w:val="30"/>
+        </w:numPr>
+        <w:spacing w:before="80" w:after="60" w:line="276" w:lineRule="auto"/>
+        <w:ind w:left="1080"/>
+        <w:jc w:val="both"/>
+        <w:rPr>
+          <w:rFonts w:ascii="Times New Roman" w:hAnsi="Times New Roman" w:cs="Times New Roman"/>
+        </w:rPr>
+      </w:pPr>
+      <w:r>
+        <w:rPr>
+          <w:rFonts w:ascii="Times New Roman" w:hAnsi="Times New Roman" w:cs="Times New Roman"/>
+        </w:rPr>
+        <w:t>List one or more suitable architecture for the system</w:t>
+      </w:r>
+    </w:p>
+    <w:p>
+      <w:pPr>
+        <w:pStyle w:val="ListParagraph"/>
+        <w:numPr>
+          <w:ilvl w:val="1"/>
+          <w:numId w:val="30"/>
+        </w:numPr>
+        <w:spacing w:before="80" w:after="60" w:line="276" w:lineRule="auto"/>
+        <w:ind w:left="1080"/>
+        <w:jc w:val="both"/>
+        <w:rPr>
+          <w:rFonts w:ascii="Times New Roman" w:hAnsi="Times New Roman" w:cs="Times New Roman"/>
+        </w:rPr>
+      </w:pPr>
+      <w:r>
+        <w:rPr>
+          <w:rFonts w:ascii="Times New Roman" w:hAnsi="Times New Roman" w:cs="Times New Roman"/>
+        </w:rPr>
+        <w:t>Identify project risks</w:t>
+      </w:r>
+    </w:p>
+    <w:p>
+      <w:pPr>
+        <w:pStyle w:val="ListParagraph"/>
+        <w:numPr>
+          <w:ilvl w:val="1"/>
+          <w:numId w:val="30"/>
+        </w:numPr>
+        <w:spacing w:before="80" w:after="60" w:line="276" w:lineRule="auto"/>
+        <w:ind w:left="1080"/>
+        <w:jc w:val="both"/>
+        <w:rPr>
+          <w:rFonts w:ascii="Times New Roman" w:hAnsi="Times New Roman" w:cs="Times New Roman"/>
+        </w:rPr>
+      </w:pPr>
+      <w:r>
+        <w:rPr>
+          <w:rFonts w:ascii="Times New Roman" w:hAnsi="Times New Roman" w:cs="Times New Roman"/>
+        </w:rPr>
+        <w:t>Complete Report #1, and Report #2</w:t>
+      </w:r>
+    </w:p>
+    <w:p>
+      <w:pPr>
+        <w:pStyle w:val="ListParagraph"/>
+        <w:numPr>
+          <w:ilvl w:val="0"/>
+          <w:numId w:val="31"/>
+        </w:numPr>
+        <w:spacing w:before="80" w:after="60" w:line="276" w:lineRule="auto"/>
+        <w:jc w:val="both"/>
+        <w:rPr>
+          <w:rFonts w:ascii="Times New Roman" w:hAnsi="Times New Roman" w:cs="Times New Roman"/>
+        </w:rPr>
+      </w:pPr>
+      <w:r>
+        <w:rPr>
+          <w:rFonts w:ascii="Times New Roman" w:hAnsi="Times New Roman" w:cs="Times New Roman"/>
+          <w:b/>
+        </w:rPr>
+        <w:t>Solution Phase</w:t>
+      </w:r>
+      <w:r>
+        <w:rPr>
+          <w:rFonts w:ascii="Times New Roman" w:hAnsi="Times New Roman" w:cs="Times New Roman"/>
+        </w:rPr>
+        <w:t xml:space="preserve">: In this phase, the architecture of the system is designed. The goal is to translate requirements and specification into a technical solution to produce Technical Design. </w:t>
+      </w:r>
+    </w:p>
+    <w:p>
+      <w:pPr>
+        <w:pStyle w:val="ListParagraph"/>
+        <w:numPr>
+          <w:ilvl w:val="1"/>
+          <w:numId w:val="30"/>
+        </w:numPr>
+        <w:spacing w:before="80" w:after="60" w:line="276" w:lineRule="auto"/>
+        <w:ind w:left="1080"/>
+        <w:jc w:val="both"/>
+        <w:rPr>
+          <w:rFonts w:ascii="Times New Roman" w:hAnsi="Times New Roman" w:cs="Times New Roman"/>
+        </w:rPr>
+      </w:pPr>
+      <w:r>
+        <w:rPr>
+          <w:rFonts w:ascii="Times New Roman" w:hAnsi="Times New Roman" w:cs="Times New Roman"/>
+        </w:rPr>
+        <w:t>Our</w:t>
+      </w:r>
+      <w:r>
+        <w:rPr>
+          <w:rFonts w:ascii="Times New Roman" w:hAnsi="Times New Roman" w:cs="Times New Roman"/>
+          <w:i/>
+        </w:rPr>
+        <w:t xml:space="preserve"> primary objectives </w:t>
+      </w:r>
+      <w:r>
+        <w:rPr>
+          <w:rFonts w:ascii="Times New Roman" w:hAnsi="Times New Roman" w:cs="Times New Roman"/>
+        </w:rPr>
+        <w:t>are complete</w:t>
+      </w:r>
+      <w:r>
+        <w:rPr>
+          <w:rFonts w:ascii="Times New Roman" w:hAnsi="Times New Roman" w:cs="Times New Roman"/>
+          <w:i/>
+        </w:rPr>
+        <w:t xml:space="preserve"> </w:t>
+      </w:r>
+      <w:r>
+        <w:rPr>
+          <w:rFonts w:ascii="Times New Roman" w:hAnsi="Times New Roman" w:cs="Times New Roman"/>
+        </w:rPr>
+        <w:t>Requirement Specification, Architecture Design and Database Design.</w:t>
+      </w:r>
+    </w:p>
+    <w:p>
+      <w:pPr>
+        <w:pStyle w:val="ListParagraph"/>
+        <w:numPr>
+          <w:ilvl w:val="1"/>
+          <w:numId w:val="30"/>
+        </w:numPr>
+        <w:spacing w:before="80" w:after="60" w:line="276" w:lineRule="auto"/>
+        <w:ind w:left="1080"/>
+        <w:jc w:val="both"/>
+        <w:rPr>
+          <w:rFonts w:ascii="Times New Roman" w:hAnsi="Times New Roman" w:cs="Times New Roman"/>
+        </w:rPr>
+      </w:pPr>
+      <w:r>
+        <w:rPr>
+          <w:rFonts w:ascii="Times New Roman" w:hAnsi="Times New Roman" w:cs="Times New Roman"/>
+        </w:rPr>
+        <w:t>Finally, the plan must be provided (including estimates of cost and time) for the construction phase. The plan must ensure proper and accurate based on experience.</w:t>
+      </w:r>
+    </w:p>
+    <w:p>
+      <w:pPr>
+        <w:pStyle w:val="ListParagraph"/>
+        <w:numPr>
+          <w:ilvl w:val="1"/>
+          <w:numId w:val="30"/>
+        </w:numPr>
+        <w:spacing w:before="80" w:after="60" w:line="276" w:lineRule="auto"/>
+        <w:ind w:left="1080"/>
+        <w:jc w:val="both"/>
+        <w:rPr>
+          <w:rFonts w:ascii="Times New Roman" w:hAnsi="Times New Roman" w:cs="Times New Roman"/>
+        </w:rPr>
+      </w:pPr>
+      <w:r>
+        <w:rPr>
+          <w:rFonts w:ascii="Times New Roman" w:hAnsi="Times New Roman" w:cs="Times New Roman"/>
+        </w:rPr>
+        <w:t>Complete Report #3 and Report #4</w:t>
+      </w:r>
+    </w:p>
+    <w:p>
+      <w:pPr>
+        <w:pStyle w:val="ListParagraph"/>
+        <w:numPr>
+          <w:ilvl w:val="0"/>
+          <w:numId w:val="31"/>
+        </w:numPr>
+        <w:spacing w:before="80" w:after="60" w:line="276" w:lineRule="auto"/>
+        <w:jc w:val="both"/>
+        <w:rPr>
+          <w:rFonts w:ascii="Times New Roman" w:hAnsi="Times New Roman" w:cs="Times New Roman"/>
+        </w:rPr>
+      </w:pPr>
+      <w:r>
+        <w:rPr>
+          <w:rFonts w:ascii="Times New Roman" w:hAnsi="Times New Roman" w:cs="Times New Roman"/>
+          <w:b/>
+        </w:rPr>
+        <w:t>Construction Phase</w:t>
+      </w:r>
+      <w:r>
+        <w:rPr>
+          <w:rFonts w:ascii="Times New Roman" w:hAnsi="Times New Roman" w:cs="Times New Roman"/>
+        </w:rPr>
+        <w:t>: This is the longest phase of a project life cycle.</w:t>
+      </w:r>
+    </w:p>
+    <w:p>
+      <w:pPr>
+        <w:pStyle w:val="ListParagraph"/>
+        <w:numPr>
+          <w:ilvl w:val="1"/>
+          <w:numId w:val="30"/>
+        </w:numPr>
+        <w:spacing w:before="80" w:after="60" w:line="276" w:lineRule="auto"/>
+        <w:ind w:left="1080"/>
+        <w:jc w:val="both"/>
+        <w:rPr>
+          <w:rFonts w:ascii="Times New Roman" w:hAnsi="Times New Roman" w:cs="Times New Roman"/>
+        </w:rPr>
+      </w:pPr>
+      <w:r>
+        <w:rPr>
+          <w:rFonts w:ascii="Times New Roman" w:hAnsi="Times New Roman" w:cs="Times New Roman"/>
+        </w:rPr>
+        <w:t>In this phase, all functions of the system will be installed. The installation will be divided into small stages, each stage of the installation a few functions. The results of each phase will be the release of the module function can be executed.</w:t>
+      </w:r>
+    </w:p>
+    <w:p>
+      <w:pPr>
+        <w:pStyle w:val="ListParagraph"/>
+        <w:numPr>
+          <w:ilvl w:val="1"/>
+          <w:numId w:val="30"/>
+        </w:numPr>
+        <w:spacing w:before="80" w:after="60" w:line="276" w:lineRule="auto"/>
+        <w:ind w:left="1080"/>
+        <w:jc w:val="both"/>
+        <w:rPr>
+          <w:rFonts w:ascii="Times New Roman" w:hAnsi="Times New Roman" w:cs="Times New Roman"/>
+        </w:rPr>
+      </w:pPr>
+      <w:r>
+        <w:rPr>
+          <w:rFonts w:ascii="Times New Roman" w:hAnsi="Times New Roman" w:cs="Times New Roman"/>
+        </w:rPr>
+        <w:t>Construction and improvement of products until the final product is ready to deliver to the user. During this phase, all the components and other features of the application is developed and integrated into the product.</w:t>
+      </w:r>
+    </w:p>
+    <w:p>
+      <w:pPr>
+        <w:pStyle w:val="ListParagraph"/>
+        <w:numPr>
+          <w:ilvl w:val="1"/>
+          <w:numId w:val="30"/>
+        </w:numPr>
+        <w:spacing w:before="80" w:after="60" w:line="276" w:lineRule="auto"/>
+        <w:ind w:left="1080"/>
+        <w:jc w:val="both"/>
+        <w:rPr>
+          <w:rFonts w:ascii="Times New Roman" w:hAnsi="Times New Roman" w:cs="Times New Roman"/>
+        </w:rPr>
+      </w:pPr>
+      <w:r>
+        <w:rPr>
+          <w:rFonts w:ascii="Times New Roman" w:hAnsi="Times New Roman" w:cs="Times New Roman"/>
+        </w:rPr>
+        <w:t>This phase emphasizes the resource management and control operations to optimize cost, time and quality.</w:t>
+      </w:r>
+    </w:p>
+    <w:p>
+      <w:pPr>
+        <w:pStyle w:val="ListParagraph"/>
+        <w:numPr>
+          <w:ilvl w:val="1"/>
+          <w:numId w:val="30"/>
+        </w:numPr>
+        <w:spacing w:before="80" w:after="60" w:line="276" w:lineRule="auto"/>
+        <w:ind w:left="1080"/>
+        <w:jc w:val="both"/>
+        <w:rPr>
+          <w:rFonts w:ascii="Times New Roman" w:hAnsi="Times New Roman" w:cs="Times New Roman"/>
+        </w:rPr>
+      </w:pPr>
+      <w:r>
+        <w:rPr>
+          <w:rFonts w:ascii="Times New Roman" w:hAnsi="Times New Roman" w:cs="Times New Roman"/>
+        </w:rPr>
+        <w:t>Complete software packages and Report #5</w:t>
+      </w:r>
+    </w:p>
+    <w:p>
+      <w:pPr>
+        <w:pStyle w:val="ListParagraph"/>
+        <w:numPr>
+          <w:ilvl w:val="0"/>
+          <w:numId w:val="31"/>
+        </w:numPr>
+        <w:spacing w:before="80" w:after="60" w:line="276" w:lineRule="auto"/>
+        <w:jc w:val="both"/>
+        <w:rPr>
+          <w:rFonts w:ascii="Times New Roman" w:hAnsi="Times New Roman" w:cs="Times New Roman"/>
+        </w:rPr>
+      </w:pPr>
+      <w:r>
+        <w:rPr>
+          <w:rFonts w:ascii="Times New Roman" w:hAnsi="Times New Roman" w:cs="Times New Roman"/>
+          <w:b/>
+        </w:rPr>
+        <w:t>Termination Phase</w:t>
+      </w:r>
+      <w:r>
+        <w:rPr>
+          <w:rFonts w:ascii="Times New Roman" w:hAnsi="Times New Roman" w:cs="Times New Roman"/>
+        </w:rPr>
+        <w:t>: This is the final phase in the life cycle of a project.</w:t>
+      </w:r>
+    </w:p>
+    <w:p>
+      <w:pPr>
+        <w:pStyle w:val="ListParagraph"/>
+        <w:numPr>
+          <w:ilvl w:val="1"/>
+          <w:numId w:val="30"/>
+        </w:numPr>
+        <w:spacing w:before="80" w:after="60" w:line="276" w:lineRule="auto"/>
+        <w:ind w:left="1080"/>
+        <w:jc w:val="both"/>
+        <w:rPr>
+          <w:rFonts w:ascii="Times New Roman" w:hAnsi="Times New Roman" w:cs="Times New Roman"/>
+        </w:rPr>
+      </w:pPr>
+      <w:r>
+        <w:rPr>
+          <w:rFonts w:ascii="Times New Roman" w:hAnsi="Times New Roman" w:cs="Times New Roman"/>
+        </w:rPr>
+        <w:t>Their products will be deployed to the client. The feedback received during the transfer process will be recorded and put on the new functional requirements or functionality enhancements in the next version of the product.</w:t>
+      </w:r>
+    </w:p>
+    <w:p>
+      <w:pPr>
+        <w:pStyle w:val="ListParagraph"/>
+        <w:numPr>
+          <w:ilvl w:val="1"/>
+          <w:numId w:val="30"/>
+        </w:numPr>
+        <w:spacing w:before="80" w:after="60" w:line="276" w:lineRule="auto"/>
+        <w:ind w:left="1080"/>
+        <w:jc w:val="both"/>
+        <w:rPr>
+          <w:rFonts w:ascii="Times New Roman" w:hAnsi="Times New Roman" w:cs="Times New Roman"/>
+        </w:rPr>
+      </w:pPr>
+      <w:r>
+        <w:rPr>
+          <w:rFonts w:ascii="Times New Roman" w:hAnsi="Times New Roman" w:cs="Times New Roman"/>
+        </w:rPr>
+        <w:t>Phase transfer switch also includes the training system and the new system for the user.</w:t>
+      </w:r>
+    </w:p>
+    <w:p>
+      <w:pPr>
+        <w:pStyle w:val="ListParagraph"/>
+        <w:numPr>
+          <w:ilvl w:val="1"/>
+          <w:numId w:val="30"/>
+        </w:numPr>
+        <w:spacing w:before="80" w:after="60" w:line="276" w:lineRule="auto"/>
+        <w:ind w:left="1080"/>
+        <w:jc w:val="both"/>
+        <w:rPr>
+          <w:rFonts w:ascii="Times New Roman" w:hAnsi="Times New Roman" w:cs="Times New Roman"/>
+        </w:rPr>
+      </w:pPr>
+      <w:r>
+        <w:rPr>
+          <w:rFonts w:ascii="Times New Roman" w:hAnsi="Times New Roman" w:cs="Times New Roman"/>
+        </w:rPr>
+        <w:t>Complete software packages and Report #6</w:t>
+      </w:r>
+    </w:p>
+    <w:p>
+      <w:pPr>
         <w:pStyle w:val="content"/>
         <w:spacing w:before="0" w:line="276" w:lineRule="auto"/>
         <w:rPr>
           <w:sz w:val="22"/>
         </w:rPr>
       </w:pPr>
-      <w:r>
-        <w:rPr>
-          <w:sz w:val="22"/>
-        </w:rPr>
-        <w:t xml:space="preserve">This figure above describes the Iterative and Incremental Software Process Model that is used by CTC. </w:t>
-      </w:r>
     </w:p>
     <w:p>
       <w:pPr>
-        <w:pStyle w:val="content"/>
-        <w:spacing w:before="0" w:line="276" w:lineRule="auto"/>
-        <w:rPr>
-          <w:sz w:val="22"/>
-        </w:rPr>
-      </w:pPr>
-      <w:r>
-        <w:rPr>
-          <w:sz w:val="22"/>
-        </w:rPr>
-        <w:t>The Iterative and Incremental Software Process Model a method of software development that is modeled around a gradual increase in feature additions and a cyclical release and upgrade pattern. In incremental development, different parts of the system are developed at various times or rates are integrated based on their completion. In iterative development, CTC team can revisit parts of the system in order to revise and improve them. Tester’s feedback is consulted to modify the targets for successive deliverables.</w:t>
-      </w:r>
-    </w:p>
-    <w:p>
-      <w:pPr>
-        <w:pStyle w:val="content"/>
-        <w:spacing w:before="0" w:line="276" w:lineRule="auto"/>
-        <w:rPr>
-          <w:sz w:val="22"/>
-        </w:rPr>
-      </w:pPr>
-    </w:p>
-    <w:p>
-      <w:pPr>
-        <w:pStyle w:val="content"/>
-        <w:spacing w:before="0" w:line="276" w:lineRule="auto"/>
-        <w:rPr>
-          <w:sz w:val="22"/>
-        </w:rPr>
-      </w:pPr>
-    </w:p>
-    <w:p>
-      <w:pPr>
         <w:pStyle w:val="Heading2"/>
         <w:spacing w:before="0" w:after="120" w:line="276" w:lineRule="auto"/>
         <w:rPr>
           <w:rFonts w:eastAsia="Times New Roman" w:cs="Times New Roman"/>
         </w:rPr>
       </w:pPr>
-      <w:bookmarkStart w:id="44" w:name="_Toc469480503"/>
-      <w:bookmarkStart w:id="45" w:name="_Toc475540832"/>
-      <w:bookmarkStart w:id="46" w:name="_Toc475563485"/>
+      <w:bookmarkStart w:id="45" w:name="_Toc469480503"/>
+      <w:bookmarkStart w:id="46" w:name="_Toc475540832"/>
+      <w:bookmarkStart w:id="47" w:name="_Toc475563485"/>
       <w:r>
         <w:rPr>
           <w:rStyle w:val="Heading2Char"/>
           <w:rFonts w:cs="Times New Roman"/>
           <w:b/>
         </w:rPr>
+        <w:lastRenderedPageBreak/>
         <w:t>Roles and Responsibilities</w:t>
       </w:r>
+      <w:bookmarkEnd w:id="40"/>
       <w:bookmarkEnd w:id="41"/>
       <w:bookmarkEnd w:id="42"/>
-      <w:bookmarkEnd w:id="43"/>
-      <w:bookmarkEnd w:id="44"/>
       <w:bookmarkEnd w:id="45"/>
+      <w:bookmarkEnd w:id="46"/>
       <w:r>
         <w:rPr>
           <w:rFonts w:cs="Times New Roman"/>
@@ -7135,13 +8256,13 @@
             <wp:cNvGraphicFramePr/>
             <a:graphic xmlns:a="http://schemas.openxmlformats.org/drawingml/2006/main">
               <a:graphicData uri="http://schemas.openxmlformats.org/drawingml/2006/diagram">
-                <dgm:relIds xmlns:dgm="http://schemas.openxmlformats.org/drawingml/2006/diagram" xmlns:r="http://schemas.openxmlformats.org/officeDocument/2006/relationships" r:dm="rId12" r:lo="rId13" r:qs="rId14" r:cs="rId15"/>
+                <dgm:relIds xmlns:dgm="http://schemas.openxmlformats.org/drawingml/2006/diagram" xmlns:r="http://schemas.openxmlformats.org/officeDocument/2006/relationships" r:dm="rId11" r:lo="rId12" r:qs="rId13" r:cs="rId14"/>
               </a:graphicData>
             </a:graphic>
           </wp:inline>
         </w:drawing>
       </w:r>
-      <w:bookmarkEnd w:id="46"/>
+      <w:bookmarkEnd w:id="47"/>
     </w:p>
     <w:p>
       <w:pPr>
@@ -7151,22 +8272,22 @@
           <w:rFonts w:cs="Times New Roman"/>
         </w:rPr>
       </w:pPr>
-      <w:bookmarkStart w:id="47" w:name="_Toc396385588"/>
-      <w:bookmarkStart w:id="48" w:name="_Toc458638608"/>
-      <w:bookmarkStart w:id="49" w:name="_Toc458755631"/>
-      <w:bookmarkStart w:id="50" w:name="_Toc469480504"/>
-      <w:bookmarkStart w:id="51" w:name="_Toc475563486"/>
+      <w:bookmarkStart w:id="48" w:name="_Toc396385588"/>
+      <w:bookmarkStart w:id="49" w:name="_Toc458638608"/>
+      <w:bookmarkStart w:id="50" w:name="_Toc458755631"/>
+      <w:bookmarkStart w:id="51" w:name="_Toc469480504"/>
+      <w:bookmarkStart w:id="52" w:name="_Toc475563486"/>
       <w:r>
         <w:rPr>
           <w:rFonts w:cs="Times New Roman"/>
         </w:rPr>
         <w:t>Organization Structure</w:t>
       </w:r>
-      <w:bookmarkEnd w:id="47"/>
       <w:bookmarkEnd w:id="48"/>
       <w:bookmarkEnd w:id="49"/>
       <w:bookmarkEnd w:id="50"/>
       <w:bookmarkEnd w:id="51"/>
+      <w:bookmarkEnd w:id="52"/>
     </w:p>
     <w:p>
       <w:pPr>
@@ -7215,7 +8336,6 @@
                 <w:b/>
                 <w:bCs/>
               </w:rPr>
-              <w:lastRenderedPageBreak/>
               <w:t>Role</w:t>
             </w:r>
           </w:p>
@@ -7739,14 +8859,14 @@
           <w:szCs w:val="22"/>
         </w:rPr>
       </w:pPr>
-      <w:bookmarkStart w:id="52" w:name="_Toc475563487"/>
+      <w:bookmarkStart w:id="53" w:name="_Toc475563487"/>
       <w:r>
         <w:rPr>
           <w:rFonts w:cs="Times New Roman"/>
         </w:rPr>
         <w:t>Project Team Member</w:t>
       </w:r>
-      <w:bookmarkEnd w:id="52"/>
+      <w:bookmarkEnd w:id="53"/>
     </w:p>
     <w:tbl>
       <w:tblPr>
@@ -7838,12 +8958,14 @@
                 <w:rFonts w:ascii="Times New Roman" w:eastAsia="Times New Roman" w:hAnsi="Times New Roman" w:cs="Times New Roman"/>
               </w:rPr>
             </w:pPr>
+            <w:proofErr w:type="spellStart"/>
             <w:r>
               <w:rPr>
                 <w:rFonts w:ascii="Times New Roman" w:eastAsia="Times New Roman" w:hAnsi="Times New Roman" w:cs="Times New Roman"/>
               </w:rPr>
               <w:t>DuongLV</w:t>
             </w:r>
+            <w:proofErr w:type="spellEnd"/>
           </w:p>
         </w:tc>
         <w:tc>
@@ -7888,12 +9010,14 @@
                 <w:rFonts w:ascii="Times New Roman" w:eastAsia="Times New Roman" w:hAnsi="Times New Roman" w:cs="Times New Roman"/>
               </w:rPr>
             </w:pPr>
+            <w:proofErr w:type="spellStart"/>
             <w:r>
               <w:rPr>
                 <w:rFonts w:ascii="Times New Roman" w:eastAsia="Times New Roman" w:hAnsi="Times New Roman" w:cs="Times New Roman"/>
               </w:rPr>
               <w:t>QuyetVV</w:t>
             </w:r>
+            <w:proofErr w:type="spellEnd"/>
           </w:p>
         </w:tc>
         <w:tc>
@@ -7938,12 +9062,14 @@
                 <w:rFonts w:ascii="Times New Roman" w:eastAsia="Times New Roman" w:hAnsi="Times New Roman" w:cs="Times New Roman"/>
               </w:rPr>
             </w:pPr>
+            <w:proofErr w:type="spellStart"/>
             <w:r>
               <w:rPr>
                 <w:rFonts w:ascii="Times New Roman" w:eastAsia="Times New Roman" w:hAnsi="Times New Roman" w:cs="Times New Roman"/>
               </w:rPr>
               <w:t>QuyetTD</w:t>
             </w:r>
+            <w:proofErr w:type="spellEnd"/>
           </w:p>
         </w:tc>
         <w:tc>
@@ -7988,12 +9114,15 @@
                 <w:rFonts w:ascii="Times New Roman" w:eastAsia="Times New Roman" w:hAnsi="Times New Roman" w:cs="Times New Roman"/>
               </w:rPr>
             </w:pPr>
+            <w:proofErr w:type="spellStart"/>
             <w:r>
               <w:rPr>
                 <w:rFonts w:ascii="Times New Roman" w:eastAsia="Times New Roman" w:hAnsi="Times New Roman" w:cs="Times New Roman"/>
               </w:rPr>
+              <w:lastRenderedPageBreak/>
               <w:t>HoangLG</w:t>
             </w:r>
+            <w:proofErr w:type="spellEnd"/>
           </w:p>
         </w:tc>
         <w:tc>
@@ -8038,12 +9167,14 @@
                 <w:rFonts w:ascii="Times New Roman" w:eastAsia="Times New Roman" w:hAnsi="Times New Roman" w:cs="Times New Roman"/>
               </w:rPr>
             </w:pPr>
+            <w:proofErr w:type="spellStart"/>
             <w:r>
               <w:rPr>
                 <w:rFonts w:ascii="Times New Roman" w:eastAsia="Times New Roman" w:hAnsi="Times New Roman" w:cs="Times New Roman"/>
               </w:rPr>
               <w:t>TuanDL</w:t>
             </w:r>
+            <w:proofErr w:type="spellEnd"/>
           </w:p>
         </w:tc>
         <w:tc>
@@ -8210,14 +9341,14 @@
           <w:rFonts w:cs="Times New Roman"/>
         </w:rPr>
       </w:pPr>
-      <w:bookmarkStart w:id="53" w:name="_Toc475563488"/>
+      <w:bookmarkStart w:id="54" w:name="_Toc475563488"/>
       <w:r>
         <w:rPr>
           <w:rFonts w:cs="Times New Roman"/>
         </w:rPr>
         <w:t>Tool and Techniques</w:t>
       </w:r>
-      <w:bookmarkEnd w:id="53"/>
+      <w:bookmarkEnd w:id="54"/>
     </w:p>
     <w:p>
       <w:pPr>
@@ -8446,12 +9577,14 @@
                 <w:rFonts w:ascii="Times New Roman" w:eastAsia="Times New Roman" w:hAnsi="Times New Roman" w:cs="Times New Roman"/>
               </w:rPr>
             </w:pPr>
+            <w:proofErr w:type="spellStart"/>
             <w:r>
               <w:rPr>
                 <w:rFonts w:ascii="Times New Roman" w:eastAsia="Times New Roman" w:hAnsi="Times New Roman" w:cs="Times New Roman"/>
               </w:rPr>
               <w:t>TortoiseGit</w:t>
             </w:r>
+            <w:proofErr w:type="spellEnd"/>
           </w:p>
         </w:tc>
       </w:tr>
@@ -8549,11 +9682,19 @@
                 <w:rFonts w:ascii="Times New Roman" w:eastAsia="Times New Roman" w:hAnsi="Times New Roman" w:cs="Times New Roman"/>
               </w:rPr>
             </w:pPr>
+            <w:proofErr w:type="spellStart"/>
             <w:r>
               <w:rPr>
                 <w:rFonts w:ascii="Times New Roman" w:eastAsia="Times New Roman" w:hAnsi="Times New Roman" w:cs="Times New Roman"/>
               </w:rPr>
-              <w:t>Astah Professional 7.0</w:t>
+              <w:t>Astah</w:t>
+            </w:r>
+            <w:proofErr w:type="spellEnd"/>
+            <w:r>
+              <w:rPr>
+                <w:rFonts w:ascii="Times New Roman" w:eastAsia="Times New Roman" w:hAnsi="Times New Roman" w:cs="Times New Roman"/>
+              </w:rPr>
+              <w:t xml:space="preserve"> Professional 7.0</w:t>
             </w:r>
           </w:p>
         </w:tc>
@@ -8583,7 +9724,6 @@
                 <w:rFonts w:ascii="Times New Roman" w:eastAsia="Times New Roman" w:hAnsi="Times New Roman" w:cs="Times New Roman"/>
                 <w:b/>
               </w:rPr>
-              <w:lastRenderedPageBreak/>
               <w:t>Web server</w:t>
             </w:r>
           </w:p>
@@ -8805,12 +9945,14 @@
                 <w:b/>
               </w:rPr>
             </w:pPr>
+            <w:bookmarkStart w:id="55" w:name="_GoBack"/>
+            <w:bookmarkEnd w:id="55"/>
             <w:r>
               <w:rPr>
                 <w:rFonts w:ascii="Times New Roman" w:eastAsia="Times New Roman" w:hAnsi="Times New Roman" w:cs="Times New Roman"/>
                 <w:b/>
               </w:rPr>
-              <w:t>Process model</w:t>
+              <w:t>Development process</w:t>
             </w:r>
           </w:p>
         </w:tc>
@@ -8831,64 +9973,12 @@
             </w:pPr>
             <w:r>
               <w:rPr>
-                <w:rFonts w:ascii="Times New Roman" w:eastAsia="Times New Roman" w:hAnsi="Times New Roman" w:cs="Times New Roman"/>
-                <w:color w:val="FF0000"/>
-              </w:rPr>
-              <w:t>Iterative and incremental Software Process Model</w:t>
-            </w:r>
-          </w:p>
-        </w:tc>
-      </w:tr>
-      <w:tr>
-        <w:trPr>
-          <w:trHeight w:val="363"/>
-          <w:jc w:val="center"/>
-        </w:trPr>
-        <w:tc>
-          <w:tcPr>
-            <w:tcW w:w="1552" w:type="pct"/>
-          </w:tcPr>
-          <w:p>
-            <w:pPr>
-              <w:autoSpaceDE w:val="0"/>
-              <w:autoSpaceDN w:val="0"/>
-              <w:adjustRightInd w:val="0"/>
-              <w:spacing w:after="120" w:line="276" w:lineRule="auto"/>
-              <w:rPr>
-                <w:rFonts w:ascii="Times New Roman" w:eastAsia="Times New Roman" w:hAnsi="Times New Roman" w:cs="Times New Roman"/>
-                <w:b/>
-              </w:rPr>
-            </w:pPr>
-            <w:r>
-              <w:rPr>
-                <w:rFonts w:ascii="Times New Roman" w:eastAsia="Times New Roman" w:hAnsi="Times New Roman" w:cs="Times New Roman"/>
-                <w:b/>
-              </w:rPr>
-              <w:t>Development process</w:t>
-            </w:r>
-          </w:p>
-        </w:tc>
-        <w:tc>
-          <w:tcPr>
-            <w:tcW w:w="3448" w:type="pct"/>
-          </w:tcPr>
-          <w:p>
-            <w:pPr>
-              <w:autoSpaceDE w:val="0"/>
-              <w:autoSpaceDN w:val="0"/>
-              <w:adjustRightInd w:val="0"/>
-              <w:spacing w:after="120" w:line="276" w:lineRule="auto"/>
-              <w:rPr>
-                <w:rFonts w:ascii="Times New Roman" w:eastAsia="Times New Roman" w:hAnsi="Times New Roman" w:cs="Times New Roman"/>
-                <w:color w:val="FF0000"/>
-              </w:rPr>
-            </w:pPr>
-            <w:r>
-              <w:rPr>
-                <w:rFonts w:ascii="Times New Roman" w:eastAsia="Times New Roman" w:hAnsi="Times New Roman" w:cs="Times New Roman"/>
-                <w:color w:val="FF0000"/>
-              </w:rPr>
-              <w:t>Test-driven development</w:t>
+                <w:rFonts w:ascii="Times New Roman" w:hAnsi="Times New Roman" w:cs="Times New Roman"/>
+                <w:bCs/>
+                <w:color w:val="222222"/>
+                <w:shd w:val="clear" w:color="auto" w:fill="FFFFFF"/>
+              </w:rPr>
+              <w:t>Rational Unified Process</w:t>
             </w:r>
           </w:p>
         </w:tc>
@@ -9036,30 +10126,30 @@
           <w:rFonts w:cs="Times New Roman"/>
         </w:rPr>
       </w:pPr>
-      <w:bookmarkStart w:id="54" w:name="_Toc396385591"/>
-      <w:bookmarkStart w:id="55" w:name="_Toc458638611"/>
-      <w:bookmarkStart w:id="56" w:name="_Toc458755634"/>
-      <w:bookmarkStart w:id="57" w:name="_Toc469480507"/>
-      <w:bookmarkStart w:id="58" w:name="_Toc475540837"/>
+      <w:bookmarkStart w:id="56" w:name="_Toc396385591"/>
+      <w:bookmarkStart w:id="57" w:name="_Toc458638611"/>
+      <w:bookmarkStart w:id="58" w:name="_Toc458755634"/>
+      <w:bookmarkStart w:id="59" w:name="_Toc469480507"/>
+      <w:bookmarkStart w:id="60" w:name="_Toc475540837"/>
       <w:r>
         <w:rPr>
           <w:rFonts w:cs="Times New Roman"/>
         </w:rPr>
         <w:t xml:space="preserve"> </w:t>
       </w:r>
-      <w:bookmarkStart w:id="59" w:name="_Toc475563489"/>
+      <w:bookmarkStart w:id="61" w:name="_Toc475563489"/>
       <w:r>
         <w:rPr>
           <w:rFonts w:cs="Times New Roman"/>
         </w:rPr>
         <w:t>Project Management Plan</w:t>
       </w:r>
-      <w:bookmarkEnd w:id="54"/>
-      <w:bookmarkEnd w:id="55"/>
       <w:bookmarkEnd w:id="56"/>
       <w:bookmarkEnd w:id="57"/>
       <w:bookmarkEnd w:id="58"/>
       <w:bookmarkEnd w:id="59"/>
+      <w:bookmarkEnd w:id="60"/>
+      <w:bookmarkEnd w:id="61"/>
     </w:p>
     <w:p>
       <w:pPr>
@@ -9069,24 +10159,24 @@
           <w:rFonts w:cs="Times New Roman"/>
         </w:rPr>
       </w:pPr>
-      <w:bookmarkStart w:id="60" w:name="_Toc396385592"/>
-      <w:bookmarkStart w:id="61" w:name="_Toc458638612"/>
-      <w:bookmarkStart w:id="62" w:name="_Toc458755635"/>
-      <w:bookmarkStart w:id="63" w:name="_Toc469480508"/>
-      <w:bookmarkStart w:id="64" w:name="_Toc475540838"/>
-      <w:bookmarkStart w:id="65" w:name="_Toc475563490"/>
+      <w:bookmarkStart w:id="62" w:name="_Toc396385592"/>
+      <w:bookmarkStart w:id="63" w:name="_Toc458638612"/>
+      <w:bookmarkStart w:id="64" w:name="_Toc458755635"/>
+      <w:bookmarkStart w:id="65" w:name="_Toc469480508"/>
+      <w:bookmarkStart w:id="66" w:name="_Toc475540838"/>
+      <w:bookmarkStart w:id="67" w:name="_Toc475563490"/>
       <w:r>
         <w:rPr>
           <w:rFonts w:cs="Times New Roman"/>
         </w:rPr>
         <w:t>Tasks</w:t>
       </w:r>
-      <w:bookmarkEnd w:id="60"/>
-      <w:bookmarkEnd w:id="61"/>
       <w:bookmarkEnd w:id="62"/>
       <w:bookmarkEnd w:id="63"/>
       <w:bookmarkEnd w:id="64"/>
       <w:bookmarkEnd w:id="65"/>
+      <w:bookmarkEnd w:id="66"/>
+      <w:bookmarkEnd w:id="67"/>
     </w:p>
     <w:p>
       <w:pPr>
@@ -9133,7 +10223,7 @@
                     <pic:cNvPicPr/>
                   </pic:nvPicPr>
                   <pic:blipFill>
-                    <a:blip r:embed="rId17"/>
+                    <a:blip r:embed="rId16"/>
                     <a:stretch>
                       <a:fillRect/>
                     </a:stretch>
@@ -9173,6 +10263,7 @@
           <w:sz w:val="22"/>
           <w:szCs w:val="22"/>
         </w:rPr>
+        <w:lastRenderedPageBreak/>
         <w:t xml:space="preserve">Figure </w:t>
       </w:r>
       <w:r>
@@ -9294,30 +10385,30 @@
           <w:rFonts w:cs="Times New Roman"/>
         </w:rPr>
       </w:pPr>
-      <w:bookmarkStart w:id="66" w:name="_Toc396385593"/>
-      <w:bookmarkStart w:id="67" w:name="_Toc458638613"/>
-      <w:bookmarkStart w:id="68" w:name="_Toc458755636"/>
-      <w:bookmarkStart w:id="69" w:name="_Toc469480509"/>
-      <w:bookmarkStart w:id="70" w:name="_Toc475540839"/>
+      <w:bookmarkStart w:id="68" w:name="_Toc396385593"/>
+      <w:bookmarkStart w:id="69" w:name="_Toc458638613"/>
+      <w:bookmarkStart w:id="70" w:name="_Toc458755636"/>
+      <w:bookmarkStart w:id="71" w:name="_Toc469480509"/>
+      <w:bookmarkStart w:id="72" w:name="_Toc475540839"/>
       <w:r>
         <w:rPr>
           <w:rFonts w:cs="Times New Roman"/>
         </w:rPr>
         <w:t xml:space="preserve"> </w:t>
       </w:r>
-      <w:bookmarkStart w:id="71" w:name="_Toc475563491"/>
+      <w:bookmarkStart w:id="73" w:name="_Toc475563491"/>
       <w:r>
         <w:rPr>
           <w:rFonts w:cs="Times New Roman"/>
         </w:rPr>
         <w:t>Meeting Minutes</w:t>
       </w:r>
-      <w:bookmarkEnd w:id="66"/>
-      <w:bookmarkEnd w:id="67"/>
       <w:bookmarkEnd w:id="68"/>
       <w:bookmarkEnd w:id="69"/>
       <w:bookmarkEnd w:id="70"/>
       <w:bookmarkEnd w:id="71"/>
+      <w:bookmarkEnd w:id="72"/>
+      <w:bookmarkEnd w:id="73"/>
     </w:p>
     <w:p>
       <w:pPr>
@@ -9328,9 +10419,9 @@
           <w:rFonts w:ascii="Times New Roman" w:eastAsia="Times New Roman" w:hAnsi="Times New Roman" w:cs="Times New Roman"/>
         </w:rPr>
       </w:pPr>
-      <w:bookmarkStart w:id="72" w:name="_Toc396385594"/>
-      <w:bookmarkStart w:id="73" w:name="_Toc458638614"/>
-      <w:bookmarkStart w:id="74" w:name="_Toc458755637"/>
+      <w:bookmarkStart w:id="74" w:name="_Toc396385594"/>
+      <w:bookmarkStart w:id="75" w:name="_Toc458638614"/>
+      <w:bookmarkStart w:id="76" w:name="_Toc458755637"/>
       <w:r>
         <w:rPr>
           <w:rFonts w:ascii="Times New Roman" w:eastAsia="Times New Roman,ＭＳ 明朝" w:hAnsi="Times New Roman" w:cs="Times New Roman"/>
@@ -9620,6 +10711,7 @@
                 <w:iCs/>
               </w:rPr>
             </w:pPr>
+            <w:proofErr w:type="spellStart"/>
             <w:r>
               <w:rPr>
                 <w:rFonts w:ascii="Times New Roman" w:eastAsia="Times New Roman" w:hAnsi="Times New Roman" w:cs="Times New Roman"/>
@@ -9628,6 +10720,7 @@
               </w:rPr>
               <w:t>QuyetVV</w:t>
             </w:r>
+            <w:proofErr w:type="spellEnd"/>
           </w:p>
         </w:tc>
         <w:tc>
@@ -9753,6 +10846,7 @@
                 <w:iCs/>
               </w:rPr>
             </w:pPr>
+            <w:proofErr w:type="spellStart"/>
             <w:r>
               <w:rPr>
                 <w:rFonts w:ascii="Times New Roman" w:eastAsia="Times New Roman" w:hAnsi="Times New Roman" w:cs="Times New Roman"/>
@@ -9761,6 +10855,7 @@
               </w:rPr>
               <w:t>QuyetTD</w:t>
             </w:r>
+            <w:proofErr w:type="spellEnd"/>
           </w:p>
         </w:tc>
         <w:tc>
@@ -9817,6 +10912,7 @@
                 <w:iCs/>
               </w:rPr>
             </w:pPr>
+            <w:proofErr w:type="spellStart"/>
             <w:r>
               <w:rPr>
                 <w:rFonts w:ascii="Times New Roman" w:eastAsia="Times New Roman" w:hAnsi="Times New Roman" w:cs="Times New Roman"/>
@@ -9825,6 +10921,7 @@
               </w:rPr>
               <w:t>DuongLV</w:t>
             </w:r>
+            <w:proofErr w:type="spellEnd"/>
           </w:p>
         </w:tc>
       </w:tr>
@@ -9893,7 +10990,6 @@
               <w:rPr>
                 <w:rFonts w:ascii="Times New Roman" w:eastAsia="Times New Roman" w:hAnsi="Times New Roman" w:cs="Times New Roman"/>
               </w:rPr>
-              <w:lastRenderedPageBreak/>
               <w:t>Choose names, ideas for project</w:t>
             </w:r>
           </w:p>
@@ -10099,8 +11195,30 @@
               <w:rPr>
                 <w:rFonts w:ascii="Times New Roman" w:hAnsi="Times New Roman" w:cs="Times New Roman"/>
               </w:rPr>
-              <w:t>Lê Văn Dương</w:t>
-            </w:r>
+              <w:t xml:space="preserve">Lê </w:t>
+            </w:r>
+            <w:proofErr w:type="spellStart"/>
+            <w:r>
+              <w:rPr>
+                <w:rFonts w:ascii="Times New Roman" w:hAnsi="Times New Roman" w:cs="Times New Roman"/>
+              </w:rPr>
+              <w:t>Văn</w:t>
+            </w:r>
+            <w:proofErr w:type="spellEnd"/>
+            <w:r>
+              <w:rPr>
+                <w:rFonts w:ascii="Times New Roman" w:hAnsi="Times New Roman" w:cs="Times New Roman"/>
+              </w:rPr>
+              <w:t xml:space="preserve"> </w:t>
+            </w:r>
+            <w:proofErr w:type="spellStart"/>
+            <w:r>
+              <w:rPr>
+                <w:rFonts w:ascii="Times New Roman" w:hAnsi="Times New Roman" w:cs="Times New Roman"/>
+              </w:rPr>
+              <w:t>Dương</w:t>
+            </w:r>
+            <w:proofErr w:type="spellEnd"/>
           </w:p>
         </w:tc>
         <w:tc>
@@ -10148,7 +11266,7 @@
                 <w:u w:val="single"/>
               </w:rPr>
             </w:pPr>
-            <w:hyperlink r:id="rId18" w:history="1">
+            <w:hyperlink r:id="rId17" w:history="1">
               <w:r>
                 <w:rPr>
                   <w:rStyle w:val="Hyperlink"/>
@@ -10247,8 +11365,16 @@
               <w:rPr>
                 <w:rFonts w:ascii="Times New Roman" w:hAnsi="Times New Roman" w:cs="Times New Roman"/>
               </w:rPr>
-              <w:t>Lê Gia Hoàng</w:t>
-            </w:r>
+              <w:t xml:space="preserve">Lê Gia </w:t>
+            </w:r>
+            <w:proofErr w:type="spellStart"/>
+            <w:r>
+              <w:rPr>
+                <w:rFonts w:ascii="Times New Roman" w:hAnsi="Times New Roman" w:cs="Times New Roman"/>
+              </w:rPr>
+              <w:t>Hoàng</w:t>
+            </w:r>
+            <w:proofErr w:type="spellEnd"/>
           </w:p>
         </w:tc>
         <w:tc>
@@ -10296,7 +11422,7 @@
                 <w:u w:val="single"/>
               </w:rPr>
             </w:pPr>
-            <w:hyperlink r:id="rId19" w:history="1">
+            <w:hyperlink r:id="rId18" w:history="1">
               <w:r>
                 <w:rPr>
                   <w:rStyle w:val="Hyperlink"/>
@@ -10391,12 +11517,28 @@
                 <w:rFonts w:ascii="Times New Roman" w:eastAsia="Times New Roman" w:hAnsi="Times New Roman" w:cs="Times New Roman"/>
               </w:rPr>
             </w:pPr>
-            <w:r>
-              <w:rPr>
-                <w:rFonts w:ascii="Times New Roman" w:hAnsi="Times New Roman" w:cs="Times New Roman"/>
-              </w:rPr>
-              <w:t>Đặng Lê Tuấn</w:t>
-            </w:r>
+            <w:proofErr w:type="spellStart"/>
+            <w:r>
+              <w:rPr>
+                <w:rFonts w:ascii="Times New Roman" w:hAnsi="Times New Roman" w:cs="Times New Roman"/>
+              </w:rPr>
+              <w:t>Đặng</w:t>
+            </w:r>
+            <w:proofErr w:type="spellEnd"/>
+            <w:r>
+              <w:rPr>
+                <w:rFonts w:ascii="Times New Roman" w:hAnsi="Times New Roman" w:cs="Times New Roman"/>
+              </w:rPr>
+              <w:t xml:space="preserve"> Lê </w:t>
+            </w:r>
+            <w:proofErr w:type="spellStart"/>
+            <w:r>
+              <w:rPr>
+                <w:rFonts w:ascii="Times New Roman" w:hAnsi="Times New Roman" w:cs="Times New Roman"/>
+              </w:rPr>
+              <w:t>Tuấn</w:t>
+            </w:r>
+            <w:proofErr w:type="spellEnd"/>
           </w:p>
         </w:tc>
         <w:tc>
@@ -10443,7 +11585,7 @@
                 <w:rFonts w:ascii="Times New Roman" w:hAnsi="Times New Roman" w:cs="Times New Roman"/>
               </w:rPr>
             </w:pPr>
-            <w:hyperlink r:id="rId20" w:history="1">
+            <w:hyperlink r:id="rId19" w:history="1">
               <w:r>
                 <w:rPr>
                   <w:rStyle w:val="Hyperlink"/>
@@ -10538,12 +11680,42 @@
                 <w:rFonts w:ascii="Times New Roman" w:eastAsia="Times New Roman" w:hAnsi="Times New Roman" w:cs="Times New Roman"/>
               </w:rPr>
             </w:pPr>
-            <w:r>
-              <w:rPr>
-                <w:rFonts w:ascii="Times New Roman" w:hAnsi="Times New Roman" w:cs="Times New Roman"/>
-              </w:rPr>
-              <w:t>Vũ Văn Quyết</w:t>
-            </w:r>
+            <w:proofErr w:type="spellStart"/>
+            <w:r>
+              <w:rPr>
+                <w:rFonts w:ascii="Times New Roman" w:hAnsi="Times New Roman" w:cs="Times New Roman"/>
+              </w:rPr>
+              <w:t>Vũ</w:t>
+            </w:r>
+            <w:proofErr w:type="spellEnd"/>
+            <w:r>
+              <w:rPr>
+                <w:rFonts w:ascii="Times New Roman" w:hAnsi="Times New Roman" w:cs="Times New Roman"/>
+              </w:rPr>
+              <w:t xml:space="preserve"> </w:t>
+            </w:r>
+            <w:proofErr w:type="spellStart"/>
+            <w:r>
+              <w:rPr>
+                <w:rFonts w:ascii="Times New Roman" w:hAnsi="Times New Roman" w:cs="Times New Roman"/>
+              </w:rPr>
+              <w:t>Văn</w:t>
+            </w:r>
+            <w:proofErr w:type="spellEnd"/>
+            <w:r>
+              <w:rPr>
+                <w:rFonts w:ascii="Times New Roman" w:hAnsi="Times New Roman" w:cs="Times New Roman"/>
+              </w:rPr>
+              <w:t xml:space="preserve"> </w:t>
+            </w:r>
+            <w:proofErr w:type="spellStart"/>
+            <w:r>
+              <w:rPr>
+                <w:rFonts w:ascii="Times New Roman" w:hAnsi="Times New Roman" w:cs="Times New Roman"/>
+              </w:rPr>
+              <w:t>Quyết</w:t>
+            </w:r>
+            <w:proofErr w:type="spellEnd"/>
           </w:p>
         </w:tc>
         <w:tc>
@@ -10590,7 +11762,7 @@
                 <w:rFonts w:ascii="Times New Roman" w:hAnsi="Times New Roman" w:cs="Times New Roman"/>
               </w:rPr>
             </w:pPr>
-            <w:hyperlink r:id="rId21" w:history="1">
+            <w:hyperlink r:id="rId20" w:history="1">
               <w:r>
                 <w:rPr>
                   <w:rStyle w:val="Hyperlink"/>
@@ -10685,12 +11857,42 @@
                 <w:rFonts w:ascii="Times New Roman" w:eastAsia="Times New Roman" w:hAnsi="Times New Roman" w:cs="Times New Roman"/>
               </w:rPr>
             </w:pPr>
-            <w:r>
-              <w:rPr>
-                <w:rFonts w:ascii="Times New Roman" w:hAnsi="Times New Roman" w:cs="Times New Roman"/>
-              </w:rPr>
-              <w:t>Trịnh Đình Quyết</w:t>
-            </w:r>
+            <w:proofErr w:type="spellStart"/>
+            <w:r>
+              <w:rPr>
+                <w:rFonts w:ascii="Times New Roman" w:hAnsi="Times New Roman" w:cs="Times New Roman"/>
+              </w:rPr>
+              <w:t>Trịnh</w:t>
+            </w:r>
+            <w:proofErr w:type="spellEnd"/>
+            <w:r>
+              <w:rPr>
+                <w:rFonts w:ascii="Times New Roman" w:hAnsi="Times New Roman" w:cs="Times New Roman"/>
+              </w:rPr>
+              <w:t xml:space="preserve"> </w:t>
+            </w:r>
+            <w:proofErr w:type="spellStart"/>
+            <w:r>
+              <w:rPr>
+                <w:rFonts w:ascii="Times New Roman" w:hAnsi="Times New Roman" w:cs="Times New Roman"/>
+              </w:rPr>
+              <w:t>Đình</w:t>
+            </w:r>
+            <w:proofErr w:type="spellEnd"/>
+            <w:r>
+              <w:rPr>
+                <w:rFonts w:ascii="Times New Roman" w:hAnsi="Times New Roman" w:cs="Times New Roman"/>
+              </w:rPr>
+              <w:t xml:space="preserve"> </w:t>
+            </w:r>
+            <w:proofErr w:type="spellStart"/>
+            <w:r>
+              <w:rPr>
+                <w:rFonts w:ascii="Times New Roman" w:hAnsi="Times New Roman" w:cs="Times New Roman"/>
+              </w:rPr>
+              <w:t>Quyết</w:t>
+            </w:r>
+            <w:proofErr w:type="spellEnd"/>
           </w:p>
         </w:tc>
         <w:tc>
@@ -10738,7 +11940,7 @@
                 <w:u w:val="single"/>
               </w:rPr>
             </w:pPr>
-            <w:hyperlink r:id="rId22" w:history="1">
+            <w:hyperlink r:id="rId21" w:history="1">
               <w:r>
                 <w:rPr>
                   <w:rStyle w:val="Hyperlink"/>
@@ -11088,27 +12290,27 @@
           <w:rFonts w:cs="Times New Roman"/>
         </w:rPr>
       </w:pPr>
-      <w:bookmarkStart w:id="75" w:name="_Toc469480510"/>
-      <w:bookmarkStart w:id="76" w:name="_Toc475540840"/>
+      <w:bookmarkStart w:id="77" w:name="_Toc469480510"/>
+      <w:bookmarkStart w:id="78" w:name="_Toc475540840"/>
       <w:r>
         <w:rPr>
           <w:rFonts w:cs="Times New Roman"/>
         </w:rPr>
         <w:t xml:space="preserve"> </w:t>
       </w:r>
-      <w:bookmarkStart w:id="77" w:name="_Toc475563492"/>
+      <w:bookmarkStart w:id="79" w:name="_Toc475563492"/>
       <w:r>
         <w:rPr>
           <w:rFonts w:cs="Times New Roman"/>
         </w:rPr>
         <w:t>Coding Conventions</w:t>
       </w:r>
-      <w:bookmarkEnd w:id="72"/>
-      <w:bookmarkEnd w:id="73"/>
       <w:bookmarkEnd w:id="74"/>
       <w:bookmarkEnd w:id="75"/>
       <w:bookmarkEnd w:id="76"/>
       <w:bookmarkEnd w:id="77"/>
+      <w:bookmarkEnd w:id="78"/>
+      <w:bookmarkEnd w:id="79"/>
     </w:p>
     <w:p>
       <w:pPr>
@@ -11133,6 +12335,7 @@
         </w:rPr>
         <w:t xml:space="preserve"> </w:t>
       </w:r>
+      <w:proofErr w:type="spellStart"/>
       <w:r>
         <w:rPr>
           <w:rFonts w:ascii="Times New Roman" w:hAnsi="Times New Roman" w:cs="Times New Roman"/>
@@ -11140,6 +12343,7 @@
         </w:rPr>
         <w:t>CTC_Coding_Convention_Oracle_EN</w:t>
       </w:r>
+      <w:proofErr w:type="spellEnd"/>
     </w:p>
     <w:p>
       <w:pPr>
@@ -11149,24 +12353,24 @@
           <w:rFonts w:cs="Times New Roman"/>
         </w:rPr>
       </w:pPr>
-      <w:bookmarkStart w:id="78" w:name="_Toc396385595"/>
-      <w:bookmarkStart w:id="79" w:name="_Toc458638615"/>
-      <w:bookmarkStart w:id="80" w:name="_Toc458755638"/>
-      <w:bookmarkStart w:id="81" w:name="_Toc469480511"/>
-      <w:bookmarkStart w:id="82" w:name="_Toc475540841"/>
-      <w:bookmarkStart w:id="83" w:name="_Toc475563493"/>
+      <w:bookmarkStart w:id="80" w:name="_Toc396385595"/>
+      <w:bookmarkStart w:id="81" w:name="_Toc458638615"/>
+      <w:bookmarkStart w:id="82" w:name="_Toc458755638"/>
+      <w:bookmarkStart w:id="83" w:name="_Toc469480511"/>
+      <w:bookmarkStart w:id="84" w:name="_Toc475540841"/>
+      <w:bookmarkStart w:id="85" w:name="_Toc475563493"/>
       <w:r>
         <w:rPr>
           <w:rFonts w:cs="Times New Roman"/>
         </w:rPr>
         <w:t>Risk Management Plan</w:t>
       </w:r>
-      <w:bookmarkEnd w:id="78"/>
-      <w:bookmarkEnd w:id="79"/>
       <w:bookmarkEnd w:id="80"/>
       <w:bookmarkEnd w:id="81"/>
       <w:bookmarkEnd w:id="82"/>
       <w:bookmarkEnd w:id="83"/>
+      <w:bookmarkEnd w:id="84"/>
+      <w:bookmarkEnd w:id="85"/>
     </w:p>
     <w:tbl>
       <w:tblPr>
@@ -11290,6 +12494,7 @@
                 <w:color w:val="000000" w:themeColor="text1"/>
               </w:rPr>
             </w:pPr>
+            <w:proofErr w:type="spellStart"/>
             <w:r>
               <w:rPr>
                 <w:rFonts w:ascii="Times New Roman" w:eastAsia="Times New Roman" w:hAnsi="Times New Roman" w:cs="Times New Roman"/>
@@ -11297,7 +12502,17 @@
                 <w:bCs/>
                 <w:color w:val="000000" w:themeColor="text1"/>
               </w:rPr>
-              <w:t>Contigency plan</w:t>
+              <w:t>Contigency</w:t>
+            </w:r>
+            <w:proofErr w:type="spellEnd"/>
+            <w:r>
+              <w:rPr>
+                <w:rFonts w:ascii="Times New Roman" w:eastAsia="Times New Roman" w:hAnsi="Times New Roman" w:cs="Times New Roman"/>
+                <w:b/>
+                <w:bCs/>
+                <w:color w:val="000000" w:themeColor="text1"/>
+              </w:rPr>
+              <w:t xml:space="preserve"> plan</w:t>
             </w:r>
           </w:p>
         </w:tc>
@@ -11373,7 +12588,15 @@
                 <w:rFonts w:ascii="Times New Roman" w:hAnsi="Times New Roman" w:cs="Times New Roman"/>
                 <w:b/>
               </w:rPr>
-              <w:t>Illness or absence of team members</w:t>
+              <w:t xml:space="preserve">Illness or absence of </w:t>
+            </w:r>
+            <w:r>
+              <w:rPr>
+                <w:rFonts w:ascii="Times New Roman" w:hAnsi="Times New Roman" w:cs="Times New Roman"/>
+                <w:b/>
+              </w:rPr>
+              <w:lastRenderedPageBreak/>
+              <w:t>team members</w:t>
             </w:r>
           </w:p>
         </w:tc>
@@ -11397,7 +12620,16 @@
                 <w:rFonts w:ascii="Times New Roman" w:eastAsia="Times New Roman,Times New Roman" w:hAnsi="Times New Roman" w:cs="Times New Roman"/>
                 <w:color w:val="000000" w:themeColor="text1"/>
               </w:rPr>
-              <w:t>Member has to notice to the team about absence period and the plan of how to keep up with the work process.</w:t>
+              <w:lastRenderedPageBreak/>
+              <w:t xml:space="preserve">Member has to notice to the team about absence period </w:t>
+            </w:r>
+            <w:r>
+              <w:rPr>
+                <w:rFonts w:ascii="Times New Roman" w:eastAsia="Times New Roman,Times New Roman" w:hAnsi="Times New Roman" w:cs="Times New Roman"/>
+                <w:color w:val="000000" w:themeColor="text1"/>
+              </w:rPr>
+              <w:lastRenderedPageBreak/>
+              <w:t>and the plan of how to keep up with the work process.</w:t>
             </w:r>
           </w:p>
         </w:tc>
@@ -11419,28 +12651,38 @@
                 <w:rFonts w:ascii="Times New Roman" w:eastAsia="Times New Roman" w:hAnsi="Times New Roman" w:cs="Times New Roman"/>
                 <w:color w:val="000000" w:themeColor="text1"/>
               </w:rPr>
-              <w:t>Ensure that the absence of a member will not affect others and always have plans to deal with this problem.</w:t>
-            </w:r>
-          </w:p>
-        </w:tc>
-        <w:tc>
-          <w:tcPr>
-            <w:tcW w:w="1777" w:type="dxa"/>
-          </w:tcPr>
-          <w:p>
-            <w:pPr>
-              <w:spacing w:after="120" w:line="276" w:lineRule="auto"/>
-              <w:jc w:val="center"/>
+              <w:lastRenderedPageBreak/>
+              <w:t xml:space="preserve">Ensure that the absence of a member will not </w:t>
+            </w:r>
+            <w:r>
               <w:rPr>
                 <w:rFonts w:ascii="Times New Roman" w:eastAsia="Times New Roman" w:hAnsi="Times New Roman" w:cs="Times New Roman"/>
                 <w:color w:val="000000" w:themeColor="text1"/>
               </w:rPr>
-            </w:pPr>
-            <w:r>
+              <w:lastRenderedPageBreak/>
+              <w:t>affect others and always have plans to deal with this problem.</w:t>
+            </w:r>
+          </w:p>
+        </w:tc>
+        <w:tc>
+          <w:tcPr>
+            <w:tcW w:w="1777" w:type="dxa"/>
+          </w:tcPr>
+          <w:p>
+            <w:pPr>
+              <w:spacing w:after="120" w:line="276" w:lineRule="auto"/>
+              <w:jc w:val="center"/>
               <w:rPr>
                 <w:rFonts w:ascii="Times New Roman" w:eastAsia="Times New Roman" w:hAnsi="Times New Roman" w:cs="Times New Roman"/>
                 <w:color w:val="000000" w:themeColor="text1"/>
               </w:rPr>
+            </w:pPr>
+            <w:r>
+              <w:rPr>
+                <w:rFonts w:ascii="Times New Roman" w:eastAsia="Times New Roman" w:hAnsi="Times New Roman" w:cs="Times New Roman"/>
+                <w:color w:val="000000" w:themeColor="text1"/>
+              </w:rPr>
+              <w:lastRenderedPageBreak/>
               <w:t>Closed</w:t>
             </w:r>
           </w:p>
@@ -11532,15 +12774,7 @@
                 <w:rFonts w:ascii="Times New Roman" w:eastAsia="Times New Roman" w:hAnsi="Times New Roman" w:cs="Times New Roman"/>
                 <w:color w:val="000000" w:themeColor="text1"/>
               </w:rPr>
-              <w:t xml:space="preserve"> with others and always focus on </w:t>
-            </w:r>
-            <w:r>
-              <w:rPr>
-                <w:rFonts w:ascii="Times New Roman" w:eastAsia="Times New Roman" w:hAnsi="Times New Roman" w:cs="Times New Roman"/>
-                <w:color w:val="000000" w:themeColor="text1"/>
-              </w:rPr>
-              <w:lastRenderedPageBreak/>
-              <w:t>the reality and possibility.</w:t>
+              <w:t xml:space="preserve"> with others and always focus on the reality and possibility.</w:t>
             </w:r>
           </w:p>
         </w:tc>
@@ -11567,7 +12801,6 @@
                 <w:color w:val="000000" w:themeColor="text1"/>
                 <w:lang w:val="vi-VN"/>
               </w:rPr>
-              <w:lastRenderedPageBreak/>
               <w:t xml:space="preserve">Make </w:t>
             </w:r>
             <w:r>
@@ -11656,7 +12889,6 @@
                 <w:rFonts w:ascii="Times New Roman" w:eastAsia="Times New Roman" w:hAnsi="Times New Roman" w:cs="Times New Roman"/>
                 <w:color w:val="000000" w:themeColor="text1"/>
               </w:rPr>
-              <w:lastRenderedPageBreak/>
               <w:t>R3</w:t>
             </w:r>
           </w:p>
@@ -12185,24 +13417,24 @@
           <w:rFonts w:cs="Times New Roman"/>
         </w:rPr>
       </w:pPr>
-      <w:bookmarkStart w:id="84" w:name="_Toc396385596"/>
-      <w:bookmarkStart w:id="85" w:name="_Toc458638616"/>
-      <w:bookmarkStart w:id="86" w:name="_Toc458755639"/>
-      <w:bookmarkStart w:id="87" w:name="_Toc469480512"/>
-      <w:bookmarkStart w:id="88" w:name="_Toc475540842"/>
-      <w:bookmarkStart w:id="89" w:name="_Toc475563494"/>
+      <w:bookmarkStart w:id="86" w:name="_Toc396385596"/>
+      <w:bookmarkStart w:id="87" w:name="_Toc458638616"/>
+      <w:bookmarkStart w:id="88" w:name="_Toc458755639"/>
+      <w:bookmarkStart w:id="89" w:name="_Toc469480512"/>
+      <w:bookmarkStart w:id="90" w:name="_Toc475540842"/>
+      <w:bookmarkStart w:id="91" w:name="_Toc475563494"/>
       <w:r>
         <w:rPr>
           <w:rFonts w:cs="Times New Roman"/>
         </w:rPr>
         <w:t>Communication Plan</w:t>
       </w:r>
-      <w:bookmarkEnd w:id="84"/>
-      <w:bookmarkEnd w:id="85"/>
       <w:bookmarkEnd w:id="86"/>
       <w:bookmarkEnd w:id="87"/>
       <w:bookmarkEnd w:id="88"/>
       <w:bookmarkEnd w:id="89"/>
+      <w:bookmarkEnd w:id="90"/>
+      <w:bookmarkEnd w:id="91"/>
     </w:p>
     <w:p>
       <w:pPr>
@@ -12330,6 +13562,7 @@
           <w:iCs/>
           <w:sz w:val="22"/>
         </w:rPr>
+        <w:lastRenderedPageBreak/>
         <w:t>Unscheduled meeting</w:t>
       </w:r>
       <w:r>
@@ -12452,8 +13685,8 @@
       </w:pPr>
     </w:p>
     <w:sectPr>
-      <w:headerReference w:type="default" r:id="rId23"/>
-      <w:footerReference w:type="default" r:id="rId24"/>
+      <w:headerReference w:type="default" r:id="rId22"/>
+      <w:footerReference w:type="default" r:id="rId23"/>
       <w:pgSz w:w="11907" w:h="16839" w:code="9"/>
       <w:pgMar w:top="1474" w:right="1797" w:bottom="1474" w:left="1151" w:header="737" w:footer="737" w:gutter="646"/>
       <w:pgNumType w:start="0"/>
@@ -12466,7 +13699,7 @@
 </file>
 
 <file path=word/endnotes.xml><?xml version="1.0" encoding="utf-8"?>
-<w:endnotes xmlns:wpc="http://schemas.microsoft.com/office/word/2010/wordprocessingCanvas" xmlns:mc="http://schemas.openxmlformats.org/markup-compatibility/2006" xmlns:o="urn:schemas-microsoft-com:office:office" xmlns:r="http://schemas.openxmlformats.org/officeDocument/2006/relationships" xmlns:m="http://schemas.openxmlformats.org/officeDocument/2006/math" xmlns:v="urn:schemas-microsoft-com:vml" xmlns:wp14="http://schemas.microsoft.com/office/word/2010/wordprocessingDrawing" xmlns:wp="http://schemas.openxmlformats.org/drawingml/2006/wordprocessingDrawing" xmlns:w10="urn:schemas-microsoft-com:office:word" xmlns:w="http://schemas.openxmlformats.org/wordprocessingml/2006/main" xmlns:w14="http://schemas.microsoft.com/office/word/2010/wordml" xmlns:wpg="http://schemas.microsoft.com/office/word/2010/wordprocessingGroup" xmlns:wpi="http://schemas.microsoft.com/office/word/2010/wordprocessingInk" xmlns:wne="http://schemas.microsoft.com/office/word/2006/wordml" xmlns:wps="http://schemas.microsoft.com/office/word/2010/wordprocessingShape" mc:Ignorable="w14 wp14">
+<w:endnotes xmlns:wpc="http://schemas.microsoft.com/office/word/2010/wordprocessingCanvas" xmlns:cx="http://schemas.microsoft.com/office/drawing/2014/chartex" xmlns:cx1="http://schemas.microsoft.com/office/drawing/2015/9/8/chartex" xmlns:cx2="http://schemas.microsoft.com/office/drawing/2015/10/21/chartex" xmlns:cx3="http://schemas.microsoft.com/office/drawing/2016/5/9/chartex" xmlns:cx4="http://schemas.microsoft.com/office/drawing/2016/5/10/chartex" xmlns:cx5="http://schemas.microsoft.com/office/drawing/2016/5/11/chartex" xmlns:mc="http://schemas.openxmlformats.org/markup-compatibility/2006" xmlns:o="urn:schemas-microsoft-com:office:office" xmlns:r="http://schemas.openxmlformats.org/officeDocument/2006/relationships" xmlns:m="http://schemas.openxmlformats.org/officeDocument/2006/math" xmlns:v="urn:schemas-microsoft-com:vml" xmlns:wp14="http://schemas.microsoft.com/office/word/2010/wordprocessingDrawing" xmlns:wp="http://schemas.openxmlformats.org/drawingml/2006/wordprocessingDrawing" xmlns:w10="urn:schemas-microsoft-com:office:word" xmlns:w="http://schemas.openxmlformats.org/wordprocessingml/2006/main" xmlns:w14="http://schemas.microsoft.com/office/word/2010/wordml" xmlns:w15="http://schemas.microsoft.com/office/word/2012/wordml" xmlns:w16se="http://schemas.microsoft.com/office/word/2015/wordml/symex" xmlns:wpg="http://schemas.microsoft.com/office/word/2010/wordprocessingGroup" xmlns:wpi="http://schemas.microsoft.com/office/word/2010/wordprocessingInk" xmlns:wne="http://schemas.microsoft.com/office/word/2006/wordml" xmlns:wps="http://schemas.microsoft.com/office/word/2010/wordprocessingShape" mc:Ignorable="w14 w15 w16se wp14">
   <w:endnote w:type="separator" w:id="-1">
     <w:p>
       <w:pPr>
@@ -12491,7 +13724,7 @@
 </file>
 
 <file path=word/footer1.xml><?xml version="1.0" encoding="utf-8"?>
-<w:ftr xmlns:wpc="http://schemas.microsoft.com/office/word/2010/wordprocessingCanvas" xmlns:mc="http://schemas.openxmlformats.org/markup-compatibility/2006" xmlns:o="urn:schemas-microsoft-com:office:office" xmlns:r="http://schemas.openxmlformats.org/officeDocument/2006/relationships" xmlns:m="http://schemas.openxmlformats.org/officeDocument/2006/math" xmlns:v="urn:schemas-microsoft-com:vml" xmlns:wp14="http://schemas.microsoft.com/office/word/2010/wordprocessingDrawing" xmlns:wp="http://schemas.openxmlformats.org/drawingml/2006/wordprocessingDrawing" xmlns:w10="urn:schemas-microsoft-com:office:word" xmlns:w="http://schemas.openxmlformats.org/wordprocessingml/2006/main" xmlns:w14="http://schemas.microsoft.com/office/word/2010/wordml" xmlns:wpg="http://schemas.microsoft.com/office/word/2010/wordprocessingGroup" xmlns:wpi="http://schemas.microsoft.com/office/word/2010/wordprocessingInk" xmlns:wne="http://schemas.microsoft.com/office/word/2006/wordml" xmlns:wps="http://schemas.microsoft.com/office/word/2010/wordprocessingShape" mc:Ignorable="w14 wp14">
+<w:ftr xmlns:wpc="http://schemas.microsoft.com/office/word/2010/wordprocessingCanvas" xmlns:cx="http://schemas.microsoft.com/office/drawing/2014/chartex" xmlns:cx1="http://schemas.microsoft.com/office/drawing/2015/9/8/chartex" xmlns:cx2="http://schemas.microsoft.com/office/drawing/2015/10/21/chartex" xmlns:cx3="http://schemas.microsoft.com/office/drawing/2016/5/9/chartex" xmlns:cx4="http://schemas.microsoft.com/office/drawing/2016/5/10/chartex" xmlns:cx5="http://schemas.microsoft.com/office/drawing/2016/5/11/chartex" xmlns:mc="http://schemas.openxmlformats.org/markup-compatibility/2006" xmlns:o="urn:schemas-microsoft-com:office:office" xmlns:r="http://schemas.openxmlformats.org/officeDocument/2006/relationships" xmlns:m="http://schemas.openxmlformats.org/officeDocument/2006/math" xmlns:v="urn:schemas-microsoft-com:vml" xmlns:wp14="http://schemas.microsoft.com/office/word/2010/wordprocessingDrawing" xmlns:wp="http://schemas.openxmlformats.org/drawingml/2006/wordprocessingDrawing" xmlns:w10="urn:schemas-microsoft-com:office:word" xmlns:w="http://schemas.openxmlformats.org/wordprocessingml/2006/main" xmlns:w14="http://schemas.microsoft.com/office/word/2010/wordml" xmlns:w15="http://schemas.microsoft.com/office/word/2012/wordml" xmlns:w16se="http://schemas.microsoft.com/office/word/2015/wordml/symex" xmlns:wpg="http://schemas.microsoft.com/office/word/2010/wordprocessingGroup" xmlns:wpi="http://schemas.microsoft.com/office/word/2010/wordprocessingInk" xmlns:wne="http://schemas.microsoft.com/office/word/2006/wordml" xmlns:wps="http://schemas.microsoft.com/office/word/2010/wordprocessingShape" mc:Ignorable="w14 w15 w16se wp14">
   <w:sdt>
     <w:sdtPr>
       <w:id w:val="-227844159"/>
@@ -12524,7 +13757,7 @@
           <w:rPr>
             <w:noProof/>
           </w:rPr>
-          <w:t>5</w:t>
+          <w:t>12</w:t>
         </w:r>
         <w:r>
           <w:rPr>
@@ -12544,7 +13777,7 @@
 </file>
 
 <file path=word/footnotes.xml><?xml version="1.0" encoding="utf-8"?>
-<w:footnotes xmlns:wpc="http://schemas.microsoft.com/office/word/2010/wordprocessingCanvas" xmlns:mc="http://schemas.openxmlformats.org/markup-compatibility/2006" xmlns:o="urn:schemas-microsoft-com:office:office" xmlns:r="http://schemas.openxmlformats.org/officeDocument/2006/relationships" xmlns:m="http://schemas.openxmlformats.org/officeDocument/2006/math" xmlns:v="urn:schemas-microsoft-com:vml" xmlns:wp14="http://schemas.microsoft.com/office/word/2010/wordprocessingDrawing" xmlns:wp="http://schemas.openxmlformats.org/drawingml/2006/wordprocessingDrawing" xmlns:w10="urn:schemas-microsoft-com:office:word" xmlns:w="http://schemas.openxmlformats.org/wordprocessingml/2006/main" xmlns:w14="http://schemas.microsoft.com/office/word/2010/wordml" xmlns:wpg="http://schemas.microsoft.com/office/word/2010/wordprocessingGroup" xmlns:wpi="http://schemas.microsoft.com/office/word/2010/wordprocessingInk" xmlns:wne="http://schemas.microsoft.com/office/word/2006/wordml" xmlns:wps="http://schemas.microsoft.com/office/word/2010/wordprocessingShape" mc:Ignorable="w14 wp14">
+<w:footnotes xmlns:wpc="http://schemas.microsoft.com/office/word/2010/wordprocessingCanvas" xmlns:cx="http://schemas.microsoft.com/office/drawing/2014/chartex" xmlns:cx1="http://schemas.microsoft.com/office/drawing/2015/9/8/chartex" xmlns:cx2="http://schemas.microsoft.com/office/drawing/2015/10/21/chartex" xmlns:cx3="http://schemas.microsoft.com/office/drawing/2016/5/9/chartex" xmlns:cx4="http://schemas.microsoft.com/office/drawing/2016/5/10/chartex" xmlns:cx5="http://schemas.microsoft.com/office/drawing/2016/5/11/chartex" xmlns:mc="http://schemas.openxmlformats.org/markup-compatibility/2006" xmlns:o="urn:schemas-microsoft-com:office:office" xmlns:r="http://schemas.openxmlformats.org/officeDocument/2006/relationships" xmlns:m="http://schemas.openxmlformats.org/officeDocument/2006/math" xmlns:v="urn:schemas-microsoft-com:vml" xmlns:wp14="http://schemas.microsoft.com/office/word/2010/wordprocessingDrawing" xmlns:wp="http://schemas.openxmlformats.org/drawingml/2006/wordprocessingDrawing" xmlns:w10="urn:schemas-microsoft-com:office:word" xmlns:w="http://schemas.openxmlformats.org/wordprocessingml/2006/main" xmlns:w14="http://schemas.microsoft.com/office/word/2010/wordml" xmlns:w15="http://schemas.microsoft.com/office/word/2012/wordml" xmlns:w16se="http://schemas.microsoft.com/office/word/2015/wordml/symex" xmlns:wpg="http://schemas.microsoft.com/office/word/2010/wordprocessingGroup" xmlns:wpi="http://schemas.microsoft.com/office/word/2010/wordprocessingInk" xmlns:wne="http://schemas.microsoft.com/office/word/2006/wordml" xmlns:wps="http://schemas.microsoft.com/office/word/2010/wordprocessingShape" mc:Ignorable="w14 w15 w16se wp14">
   <w:footnote w:type="separator" w:id="-1">
     <w:p>
       <w:pPr>
@@ -12569,7 +13802,7 @@
 </file>
 
 <file path=word/header1.xml><?xml version="1.0" encoding="utf-8"?>
-<w:hdr xmlns:wpc="http://schemas.microsoft.com/office/word/2010/wordprocessingCanvas" xmlns:mc="http://schemas.openxmlformats.org/markup-compatibility/2006" xmlns:o="urn:schemas-microsoft-com:office:office" xmlns:r="http://schemas.openxmlformats.org/officeDocument/2006/relationships" xmlns:m="http://schemas.openxmlformats.org/officeDocument/2006/math" xmlns:v="urn:schemas-microsoft-com:vml" xmlns:wp14="http://schemas.microsoft.com/office/word/2010/wordprocessingDrawing" xmlns:wp="http://schemas.openxmlformats.org/drawingml/2006/wordprocessingDrawing" xmlns:w10="urn:schemas-microsoft-com:office:word" xmlns:w="http://schemas.openxmlformats.org/wordprocessingml/2006/main" xmlns:w14="http://schemas.microsoft.com/office/word/2010/wordml" xmlns:wpg="http://schemas.microsoft.com/office/word/2010/wordprocessingGroup" xmlns:wpi="http://schemas.microsoft.com/office/word/2010/wordprocessingInk" xmlns:wne="http://schemas.microsoft.com/office/word/2006/wordml" xmlns:wps="http://schemas.microsoft.com/office/word/2010/wordprocessingShape" mc:Ignorable="w14 wp14">
+<w:hdr xmlns:wpc="http://schemas.microsoft.com/office/word/2010/wordprocessingCanvas" xmlns:cx="http://schemas.microsoft.com/office/drawing/2014/chartex" xmlns:cx1="http://schemas.microsoft.com/office/drawing/2015/9/8/chartex" xmlns:cx2="http://schemas.microsoft.com/office/drawing/2015/10/21/chartex" xmlns:cx3="http://schemas.microsoft.com/office/drawing/2016/5/9/chartex" xmlns:cx4="http://schemas.microsoft.com/office/drawing/2016/5/10/chartex" xmlns:cx5="http://schemas.microsoft.com/office/drawing/2016/5/11/chartex" xmlns:mc="http://schemas.openxmlformats.org/markup-compatibility/2006" xmlns:o="urn:schemas-microsoft-com:office:office" xmlns:r="http://schemas.openxmlformats.org/officeDocument/2006/relationships" xmlns:m="http://schemas.openxmlformats.org/officeDocument/2006/math" xmlns:v="urn:schemas-microsoft-com:vml" xmlns:wp14="http://schemas.microsoft.com/office/word/2010/wordprocessingDrawing" xmlns:wp="http://schemas.openxmlformats.org/drawingml/2006/wordprocessingDrawing" xmlns:w10="urn:schemas-microsoft-com:office:word" xmlns:w="http://schemas.openxmlformats.org/wordprocessingml/2006/main" xmlns:w14="http://schemas.microsoft.com/office/word/2010/wordml" xmlns:w15="http://schemas.microsoft.com/office/word/2012/wordml" xmlns:w16se="http://schemas.microsoft.com/office/word/2015/wordml/symex" xmlns:wpg="http://schemas.microsoft.com/office/word/2010/wordprocessingGroup" xmlns:wpi="http://schemas.microsoft.com/office/word/2010/wordprocessingInk" xmlns:wne="http://schemas.microsoft.com/office/word/2006/wordml" xmlns:wps="http://schemas.microsoft.com/office/word/2010/wordprocessingShape" mc:Ignorable="w14 w15 w16se wp14">
   <w:p>
     <w:pPr>
       <w:pStyle w:val="Header"/>
@@ -12582,7 +13815,7 @@
 </file>
 
 <file path=word/numbering.xml><?xml version="1.0" encoding="utf-8"?>
-<w:numbering xmlns:wpc="http://schemas.microsoft.com/office/word/2010/wordprocessingCanvas" xmlns:mc="http://schemas.openxmlformats.org/markup-compatibility/2006" xmlns:o="urn:schemas-microsoft-com:office:office" xmlns:r="http://schemas.openxmlformats.org/officeDocument/2006/relationships" xmlns:m="http://schemas.openxmlformats.org/officeDocument/2006/math" xmlns:v="urn:schemas-microsoft-com:vml" xmlns:wp14="http://schemas.microsoft.com/office/word/2010/wordprocessingDrawing" xmlns:wp="http://schemas.openxmlformats.org/drawingml/2006/wordprocessingDrawing" xmlns:w10="urn:schemas-microsoft-com:office:word" xmlns:w="http://schemas.openxmlformats.org/wordprocessingml/2006/main" xmlns:w14="http://schemas.microsoft.com/office/word/2010/wordml" xmlns:wpg="http://schemas.microsoft.com/office/word/2010/wordprocessingGroup" xmlns:wpi="http://schemas.microsoft.com/office/word/2010/wordprocessingInk" xmlns:wne="http://schemas.microsoft.com/office/word/2006/wordml" xmlns:wps="http://schemas.microsoft.com/office/word/2010/wordprocessingShape" mc:Ignorable="w14 wp14">
+<w:numbering xmlns:wpc="http://schemas.microsoft.com/office/word/2010/wordprocessingCanvas" xmlns:cx="http://schemas.microsoft.com/office/drawing/2014/chartex" xmlns:cx1="http://schemas.microsoft.com/office/drawing/2015/9/8/chartex" xmlns:cx2="http://schemas.microsoft.com/office/drawing/2015/10/21/chartex" xmlns:cx3="http://schemas.microsoft.com/office/drawing/2016/5/9/chartex" xmlns:cx4="http://schemas.microsoft.com/office/drawing/2016/5/10/chartex" xmlns:cx5="http://schemas.microsoft.com/office/drawing/2016/5/11/chartex" xmlns:mc="http://schemas.openxmlformats.org/markup-compatibility/2006" xmlns:o="urn:schemas-microsoft-com:office:office" xmlns:r="http://schemas.openxmlformats.org/officeDocument/2006/relationships" xmlns:m="http://schemas.openxmlformats.org/officeDocument/2006/math" xmlns:v="urn:schemas-microsoft-com:vml" xmlns:wp14="http://schemas.microsoft.com/office/word/2010/wordprocessingDrawing" xmlns:wp="http://schemas.openxmlformats.org/drawingml/2006/wordprocessingDrawing" xmlns:w10="urn:schemas-microsoft-com:office:word" xmlns:w="http://schemas.openxmlformats.org/wordprocessingml/2006/main" xmlns:w14="http://schemas.microsoft.com/office/word/2010/wordml" xmlns:w15="http://schemas.microsoft.com/office/word/2012/wordml" xmlns:w16se="http://schemas.microsoft.com/office/word/2015/wordml/symex" xmlns:wpg="http://schemas.microsoft.com/office/word/2010/wordprocessingGroup" xmlns:wpi="http://schemas.microsoft.com/office/word/2010/wordprocessingInk" xmlns:wne="http://schemas.microsoft.com/office/word/2006/wordml" xmlns:wps="http://schemas.microsoft.com/office/word/2010/wordprocessingShape" mc:Ignorable="w14 w15 w16se wp14">
   <w:numPicBullet w:numPicBulletId="0">
     <w:pict>
       <v:shapetype id="_x0000_t75" coordsize="21600,21600" o:spt="75" o:preferrelative="t" path="m@4@5l@4@11@9@11@9@5xe" filled="f" stroked="f">
@@ -12604,12 +13837,12 @@
         <v:path o:extrusionok="f" gradientshapeok="t" o:connecttype="rect"/>
         <o:lock v:ext="edit" aspectratio="t"/>
       </v:shapetype>
-      <v:shape id="_x0000_i1034" type="#_x0000_t75" style="width:11.25pt;height:11.25pt" o:bullet="t">
+      <v:shape id="_x0000_i1033" type="#_x0000_t75" style="width:11.25pt;height:11.25pt" o:bullet="t">
         <v:imagedata r:id="rId1" o:title="mso5F31"/>
       </v:shape>
     </w:pict>
   </w:numPicBullet>
-  <w:abstractNum w:abstractNumId="0">
+  <w:abstractNum w:abstractNumId="0" w15:restartNumberingAfterBreak="0">
     <w:nsid w:val="0002015A"/>
     <w:multiLevelType w:val="hybridMultilevel"/>
     <w:tmpl w:val="333846E2"/>
@@ -12723,7 +13956,7 @@
       </w:rPr>
     </w:lvl>
   </w:abstractNum>
-  <w:abstractNum w:abstractNumId="1">
+  <w:abstractNum w:abstractNumId="1" w15:restartNumberingAfterBreak="0">
     <w:nsid w:val="0ECE2363"/>
     <w:multiLevelType w:val="hybridMultilevel"/>
     <w:tmpl w:val="87D8FAC0"/>
@@ -12836,7 +14069,7 @@
       </w:rPr>
     </w:lvl>
   </w:abstractNum>
-  <w:abstractNum w:abstractNumId="2">
+  <w:abstractNum w:abstractNumId="2" w15:restartNumberingAfterBreak="0">
     <w:nsid w:val="211C63F7"/>
     <w:multiLevelType w:val="hybridMultilevel"/>
     <w:tmpl w:val="1CB222C8"/>
@@ -12949,7 +14182,7 @@
       </w:rPr>
     </w:lvl>
   </w:abstractNum>
-  <w:abstractNum w:abstractNumId="3">
+  <w:abstractNum w:abstractNumId="3" w15:restartNumberingAfterBreak="0">
     <w:nsid w:val="230C4CC0"/>
     <w:multiLevelType w:val="hybridMultilevel"/>
     <w:tmpl w:val="AA04059C"/>
@@ -13062,7 +14295,7 @@
       </w:rPr>
     </w:lvl>
   </w:abstractNum>
-  <w:abstractNum w:abstractNumId="4">
+  <w:abstractNum w:abstractNumId="4" w15:restartNumberingAfterBreak="0">
     <w:nsid w:val="258818BD"/>
     <w:multiLevelType w:val="hybridMultilevel"/>
     <w:tmpl w:val="A6185038"/>
@@ -13175,7 +14408,7 @@
       </w:rPr>
     </w:lvl>
   </w:abstractNum>
-  <w:abstractNum w:abstractNumId="5">
+  <w:abstractNum w:abstractNumId="5" w15:restartNumberingAfterBreak="0">
     <w:nsid w:val="273838ED"/>
     <w:multiLevelType w:val="hybridMultilevel"/>
     <w:tmpl w:val="BF08374A"/>
@@ -13287,7 +14520,7 @@
       </w:rPr>
     </w:lvl>
   </w:abstractNum>
-  <w:abstractNum w:abstractNumId="6">
+  <w:abstractNum w:abstractNumId="6" w15:restartNumberingAfterBreak="0">
     <w:nsid w:val="27A51AD7"/>
     <w:multiLevelType w:val="hybridMultilevel"/>
     <w:tmpl w:val="2056E9A8"/>
@@ -13400,7 +14633,7 @@
       </w:rPr>
     </w:lvl>
   </w:abstractNum>
-  <w:abstractNum w:abstractNumId="7">
+  <w:abstractNum w:abstractNumId="7" w15:restartNumberingAfterBreak="0">
     <w:nsid w:val="28B9718B"/>
     <w:multiLevelType w:val="hybridMultilevel"/>
     <w:tmpl w:val="01B4A378"/>
@@ -13512,7 +14745,7 @@
       </w:rPr>
     </w:lvl>
   </w:abstractNum>
-  <w:abstractNum w:abstractNumId="8">
+  <w:abstractNum w:abstractNumId="8" w15:restartNumberingAfterBreak="0">
     <w:nsid w:val="2AA83D2D"/>
     <w:multiLevelType w:val="hybridMultilevel"/>
     <w:tmpl w:val="9F90D9DC"/>
@@ -13625,7 +14858,7 @@
       </w:rPr>
     </w:lvl>
   </w:abstractNum>
-  <w:abstractNum w:abstractNumId="9">
+  <w:abstractNum w:abstractNumId="9" w15:restartNumberingAfterBreak="0">
     <w:nsid w:val="2B2A28DF"/>
     <w:multiLevelType w:val="multilevel"/>
     <w:tmpl w:val="0854EB80"/>
@@ -13761,7 +14994,7 @@
       </w:rPr>
     </w:lvl>
   </w:abstractNum>
-  <w:abstractNum w:abstractNumId="10">
+  <w:abstractNum w:abstractNumId="10" w15:restartNumberingAfterBreak="0">
     <w:nsid w:val="2DC81783"/>
     <w:multiLevelType w:val="hybridMultilevel"/>
     <w:tmpl w:val="57909668"/>
@@ -13872,7 +15105,7 @@
       </w:rPr>
     </w:lvl>
   </w:abstractNum>
-  <w:abstractNum w:abstractNumId="11">
+  <w:abstractNum w:abstractNumId="11" w15:restartNumberingAfterBreak="0">
     <w:nsid w:val="305446AE"/>
     <w:multiLevelType w:val="hybridMultilevel"/>
     <w:tmpl w:val="542690CA"/>
@@ -13985,7 +15218,7 @@
       </w:rPr>
     </w:lvl>
   </w:abstractNum>
-  <w:abstractNum w:abstractNumId="12">
+  <w:abstractNum w:abstractNumId="12" w15:restartNumberingAfterBreak="0">
     <w:nsid w:val="365F1796"/>
     <w:multiLevelType w:val="hybridMultilevel"/>
     <w:tmpl w:val="04C2E42C"/>
@@ -14098,7 +15331,7 @@
       </w:rPr>
     </w:lvl>
   </w:abstractNum>
-  <w:abstractNum w:abstractNumId="13">
+  <w:abstractNum w:abstractNumId="13" w15:restartNumberingAfterBreak="0">
     <w:nsid w:val="372679D0"/>
     <w:multiLevelType w:val="multilevel"/>
     <w:tmpl w:val="D4E86B62"/>
@@ -14203,7 +15436,7 @@
       </w:pPr>
     </w:lvl>
   </w:abstractNum>
-  <w:abstractNum w:abstractNumId="14">
+  <w:abstractNum w:abstractNumId="14" w15:restartNumberingAfterBreak="0">
     <w:nsid w:val="3E946C2D"/>
     <w:multiLevelType w:val="hybridMultilevel"/>
     <w:tmpl w:val="8FDA480A"/>
@@ -14316,7 +15549,7 @@
       </w:rPr>
     </w:lvl>
   </w:abstractNum>
-  <w:abstractNum w:abstractNumId="15">
+  <w:abstractNum w:abstractNumId="15" w15:restartNumberingAfterBreak="0">
     <w:nsid w:val="4B4431EB"/>
     <w:multiLevelType w:val="hybridMultilevel"/>
     <w:tmpl w:val="189A1486"/>
@@ -14429,7 +15662,7 @@
       </w:rPr>
     </w:lvl>
   </w:abstractNum>
-  <w:abstractNum w:abstractNumId="16">
+  <w:abstractNum w:abstractNumId="16" w15:restartNumberingAfterBreak="0">
     <w:nsid w:val="4C8C6E06"/>
     <w:multiLevelType w:val="multilevel"/>
     <w:tmpl w:val="04090025"/>
@@ -14542,7 +15775,7 @@
       </w:rPr>
     </w:lvl>
   </w:abstractNum>
-  <w:abstractNum w:abstractNumId="17">
+  <w:abstractNum w:abstractNumId="17" w15:restartNumberingAfterBreak="0">
     <w:nsid w:val="4C98283C"/>
     <w:multiLevelType w:val="hybridMultilevel"/>
     <w:tmpl w:val="F1B06E50"/>
@@ -14655,7 +15888,7 @@
       </w:rPr>
     </w:lvl>
   </w:abstractNum>
-  <w:abstractNum w:abstractNumId="18">
+  <w:abstractNum w:abstractNumId="18" w15:restartNumberingAfterBreak="0">
     <w:nsid w:val="4D3B1E87"/>
     <w:multiLevelType w:val="hybridMultilevel"/>
     <w:tmpl w:val="932C7C0C"/>
@@ -14768,7 +16001,119 @@
       </w:rPr>
     </w:lvl>
   </w:abstractNum>
-  <w:abstractNum w:abstractNumId="19">
+  <w:abstractNum w:abstractNumId="19" w15:restartNumberingAfterBreak="0">
+    <w:nsid w:val="50773E6D"/>
+    <w:multiLevelType w:val="hybridMultilevel"/>
+    <w:tmpl w:val="E99A5C86"/>
+    <w:lvl w:ilvl="0" w:tplc="BE766D5C">
+      <w:numFmt w:val="bullet"/>
+      <w:lvlText w:val=""/>
+      <w:lvlJc w:val="left"/>
+      <w:pPr>
+        <w:ind w:left="720" w:hanging="360"/>
+      </w:pPr>
+      <w:rPr>
+        <w:rFonts w:ascii="Symbol" w:eastAsiaTheme="minorHAnsi" w:hAnsi="Symbol" w:cstheme="minorBidi" w:hint="default"/>
+      </w:rPr>
+    </w:lvl>
+    <w:lvl w:ilvl="1" w:tplc="04090003" w:tentative="1">
+      <w:start w:val="1"/>
+      <w:numFmt w:val="bullet"/>
+      <w:lvlText w:val="o"/>
+      <w:lvlJc w:val="left"/>
+      <w:pPr>
+        <w:ind w:left="1440" w:hanging="360"/>
+      </w:pPr>
+      <w:rPr>
+        <w:rFonts w:ascii="Courier New" w:hAnsi="Courier New" w:cs="Courier New" w:hint="default"/>
+      </w:rPr>
+    </w:lvl>
+    <w:lvl w:ilvl="2" w:tplc="04090005" w:tentative="1">
+      <w:start w:val="1"/>
+      <w:numFmt w:val="bullet"/>
+      <w:lvlText w:val=""/>
+      <w:lvlJc w:val="left"/>
+      <w:pPr>
+        <w:ind w:left="2160" w:hanging="360"/>
+      </w:pPr>
+      <w:rPr>
+        <w:rFonts w:ascii="Wingdings" w:hAnsi="Wingdings" w:hint="default"/>
+      </w:rPr>
+    </w:lvl>
+    <w:lvl w:ilvl="3" w:tplc="04090001" w:tentative="1">
+      <w:start w:val="1"/>
+      <w:numFmt w:val="bullet"/>
+      <w:lvlText w:val=""/>
+      <w:lvlJc w:val="left"/>
+      <w:pPr>
+        <w:ind w:left="2880" w:hanging="360"/>
+      </w:pPr>
+      <w:rPr>
+        <w:rFonts w:ascii="Symbol" w:hAnsi="Symbol" w:hint="default"/>
+      </w:rPr>
+    </w:lvl>
+    <w:lvl w:ilvl="4" w:tplc="04090003" w:tentative="1">
+      <w:start w:val="1"/>
+      <w:numFmt w:val="bullet"/>
+      <w:lvlText w:val="o"/>
+      <w:lvlJc w:val="left"/>
+      <w:pPr>
+        <w:ind w:left="3600" w:hanging="360"/>
+      </w:pPr>
+      <w:rPr>
+        <w:rFonts w:ascii="Courier New" w:hAnsi="Courier New" w:cs="Courier New" w:hint="default"/>
+      </w:rPr>
+    </w:lvl>
+    <w:lvl w:ilvl="5" w:tplc="04090005" w:tentative="1">
+      <w:start w:val="1"/>
+      <w:numFmt w:val="bullet"/>
+      <w:lvlText w:val=""/>
+      <w:lvlJc w:val="left"/>
+      <w:pPr>
+        <w:ind w:left="4320" w:hanging="360"/>
+      </w:pPr>
+      <w:rPr>
+        <w:rFonts w:ascii="Wingdings" w:hAnsi="Wingdings" w:hint="default"/>
+      </w:rPr>
+    </w:lvl>
+    <w:lvl w:ilvl="6" w:tplc="04090001" w:tentative="1">
+      <w:start w:val="1"/>
+      <w:numFmt w:val="bullet"/>
+      <w:lvlText w:val=""/>
+      <w:lvlJc w:val="left"/>
+      <w:pPr>
+        <w:ind w:left="5040" w:hanging="360"/>
+      </w:pPr>
+      <w:rPr>
+        <w:rFonts w:ascii="Symbol" w:hAnsi="Symbol" w:hint="default"/>
+      </w:rPr>
+    </w:lvl>
+    <w:lvl w:ilvl="7" w:tplc="04090003" w:tentative="1">
+      <w:start w:val="1"/>
+      <w:numFmt w:val="bullet"/>
+      <w:lvlText w:val="o"/>
+      <w:lvlJc w:val="left"/>
+      <w:pPr>
+        <w:ind w:left="5760" w:hanging="360"/>
+      </w:pPr>
+      <w:rPr>
+        <w:rFonts w:ascii="Courier New" w:hAnsi="Courier New" w:cs="Courier New" w:hint="default"/>
+      </w:rPr>
+    </w:lvl>
+    <w:lvl w:ilvl="8" w:tplc="04090005" w:tentative="1">
+      <w:start w:val="1"/>
+      <w:numFmt w:val="bullet"/>
+      <w:lvlText w:val=""/>
+      <w:lvlJc w:val="left"/>
+      <w:pPr>
+        <w:ind w:left="6480" w:hanging="360"/>
+      </w:pPr>
+      <w:rPr>
+        <w:rFonts w:ascii="Wingdings" w:hAnsi="Wingdings" w:hint="default"/>
+      </w:rPr>
+    </w:lvl>
+  </w:abstractNum>
+  <w:abstractNum w:abstractNumId="20" w15:restartNumberingAfterBreak="0">
     <w:nsid w:val="57193409"/>
     <w:multiLevelType w:val="hybridMultilevel"/>
     <w:tmpl w:val="A4DADAB4"/>
@@ -14883,7 +16228,7 @@
       </w:rPr>
     </w:lvl>
   </w:abstractNum>
-  <w:abstractNum w:abstractNumId="20">
+  <w:abstractNum w:abstractNumId="21" w15:restartNumberingAfterBreak="0">
     <w:nsid w:val="5C9D3705"/>
     <w:multiLevelType w:val="hybridMultilevel"/>
     <w:tmpl w:val="3A0E9A20"/>
@@ -14995,7 +16340,232 @@
       </w:rPr>
     </w:lvl>
   </w:abstractNum>
-  <w:abstractNum w:abstractNumId="21">
+  <w:abstractNum w:abstractNumId="22" w15:restartNumberingAfterBreak="0">
+    <w:nsid w:val="655420C8"/>
+    <w:multiLevelType w:val="hybridMultilevel"/>
+    <w:tmpl w:val="C0EA7EB8"/>
+    <w:lvl w:ilvl="0" w:tplc="89F86658">
+      <w:numFmt w:val="bullet"/>
+      <w:lvlText w:val="-"/>
+      <w:lvlJc w:val="left"/>
+      <w:pPr>
+        <w:ind w:left="720" w:hanging="360"/>
+      </w:pPr>
+      <w:rPr>
+        <w:rFonts w:ascii="Calibri" w:eastAsiaTheme="minorHAnsi" w:hAnsi="Calibri" w:cs="Calibri" w:hint="default"/>
+      </w:rPr>
+    </w:lvl>
+    <w:lvl w:ilvl="1" w:tplc="04090003" w:tentative="1">
+      <w:start w:val="1"/>
+      <w:numFmt w:val="bullet"/>
+      <w:lvlText w:val="o"/>
+      <w:lvlJc w:val="left"/>
+      <w:pPr>
+        <w:ind w:left="1440" w:hanging="360"/>
+      </w:pPr>
+      <w:rPr>
+        <w:rFonts w:ascii="Courier New" w:hAnsi="Courier New" w:cs="Courier New" w:hint="default"/>
+      </w:rPr>
+    </w:lvl>
+    <w:lvl w:ilvl="2" w:tplc="04090005" w:tentative="1">
+      <w:start w:val="1"/>
+      <w:numFmt w:val="bullet"/>
+      <w:lvlText w:val=""/>
+      <w:lvlJc w:val="left"/>
+      <w:pPr>
+        <w:ind w:left="2160" w:hanging="360"/>
+      </w:pPr>
+      <w:rPr>
+        <w:rFonts w:ascii="Wingdings" w:hAnsi="Wingdings" w:hint="default"/>
+      </w:rPr>
+    </w:lvl>
+    <w:lvl w:ilvl="3" w:tplc="04090001" w:tentative="1">
+      <w:start w:val="1"/>
+      <w:numFmt w:val="bullet"/>
+      <w:lvlText w:val=""/>
+      <w:lvlJc w:val="left"/>
+      <w:pPr>
+        <w:ind w:left="2880" w:hanging="360"/>
+      </w:pPr>
+      <w:rPr>
+        <w:rFonts w:ascii="Symbol" w:hAnsi="Symbol" w:hint="default"/>
+      </w:rPr>
+    </w:lvl>
+    <w:lvl w:ilvl="4" w:tplc="04090003" w:tentative="1">
+      <w:start w:val="1"/>
+      <w:numFmt w:val="bullet"/>
+      <w:lvlText w:val="o"/>
+      <w:lvlJc w:val="left"/>
+      <w:pPr>
+        <w:ind w:left="3600" w:hanging="360"/>
+      </w:pPr>
+      <w:rPr>
+        <w:rFonts w:ascii="Courier New" w:hAnsi="Courier New" w:cs="Courier New" w:hint="default"/>
+      </w:rPr>
+    </w:lvl>
+    <w:lvl w:ilvl="5" w:tplc="04090005" w:tentative="1">
+      <w:start w:val="1"/>
+      <w:numFmt w:val="bullet"/>
+      <w:lvlText w:val=""/>
+      <w:lvlJc w:val="left"/>
+      <w:pPr>
+        <w:ind w:left="4320" w:hanging="360"/>
+      </w:pPr>
+      <w:rPr>
+        <w:rFonts w:ascii="Wingdings" w:hAnsi="Wingdings" w:hint="default"/>
+      </w:rPr>
+    </w:lvl>
+    <w:lvl w:ilvl="6" w:tplc="04090001" w:tentative="1">
+      <w:start w:val="1"/>
+      <w:numFmt w:val="bullet"/>
+      <w:lvlText w:val=""/>
+      <w:lvlJc w:val="left"/>
+      <w:pPr>
+        <w:ind w:left="5040" w:hanging="360"/>
+      </w:pPr>
+      <w:rPr>
+        <w:rFonts w:ascii="Symbol" w:hAnsi="Symbol" w:hint="default"/>
+      </w:rPr>
+    </w:lvl>
+    <w:lvl w:ilvl="7" w:tplc="04090003" w:tentative="1">
+      <w:start w:val="1"/>
+      <w:numFmt w:val="bullet"/>
+      <w:lvlText w:val="o"/>
+      <w:lvlJc w:val="left"/>
+      <w:pPr>
+        <w:ind w:left="5760" w:hanging="360"/>
+      </w:pPr>
+      <w:rPr>
+        <w:rFonts w:ascii="Courier New" w:hAnsi="Courier New" w:cs="Courier New" w:hint="default"/>
+      </w:rPr>
+    </w:lvl>
+    <w:lvl w:ilvl="8" w:tplc="04090005" w:tentative="1">
+      <w:start w:val="1"/>
+      <w:numFmt w:val="bullet"/>
+      <w:lvlText w:val=""/>
+      <w:lvlJc w:val="left"/>
+      <w:pPr>
+        <w:ind w:left="6480" w:hanging="360"/>
+      </w:pPr>
+      <w:rPr>
+        <w:rFonts w:ascii="Wingdings" w:hAnsi="Wingdings" w:hint="default"/>
+      </w:rPr>
+    </w:lvl>
+  </w:abstractNum>
+  <w:abstractNum w:abstractNumId="23" w15:restartNumberingAfterBreak="0">
+    <w:nsid w:val="66400206"/>
+    <w:multiLevelType w:val="hybridMultilevel"/>
+    <w:tmpl w:val="AAA622F4"/>
+    <w:lvl w:ilvl="0" w:tplc="04090001">
+      <w:start w:val="1"/>
+      <w:numFmt w:val="bullet"/>
+      <w:lvlText w:val=""/>
+      <w:lvlJc w:val="left"/>
+      <w:pPr>
+        <w:ind w:left="1440" w:hanging="360"/>
+      </w:pPr>
+      <w:rPr>
+        <w:rFonts w:ascii="Symbol" w:hAnsi="Symbol" w:hint="default"/>
+      </w:rPr>
+    </w:lvl>
+    <w:lvl w:ilvl="1" w:tplc="04090005">
+      <w:start w:val="1"/>
+      <w:numFmt w:val="bullet"/>
+      <w:lvlText w:val=""/>
+      <w:lvlJc w:val="left"/>
+      <w:pPr>
+        <w:ind w:left="2160" w:hanging="360"/>
+      </w:pPr>
+      <w:rPr>
+        <w:rFonts w:ascii="Wingdings" w:hAnsi="Wingdings" w:hint="default"/>
+      </w:rPr>
+    </w:lvl>
+    <w:lvl w:ilvl="2" w:tplc="691A8ED0">
+      <w:start w:val="1"/>
+      <w:numFmt w:val="bullet"/>
+      <w:lvlText w:val="-"/>
+      <w:lvlJc w:val="left"/>
+      <w:pPr>
+        <w:ind w:left="2880" w:hanging="360"/>
+      </w:pPr>
+      <w:rPr>
+        <w:rFonts w:ascii="Times New Roman" w:eastAsia="MS Mincho" w:hAnsi="Times New Roman" w:cs="Times New Roman" w:hint="default"/>
+      </w:rPr>
+    </w:lvl>
+    <w:lvl w:ilvl="3" w:tplc="04090001" w:tentative="1">
+      <w:start w:val="1"/>
+      <w:numFmt w:val="bullet"/>
+      <w:lvlText w:val=""/>
+      <w:lvlJc w:val="left"/>
+      <w:pPr>
+        <w:ind w:left="3600" w:hanging="360"/>
+      </w:pPr>
+      <w:rPr>
+        <w:rFonts w:ascii="Symbol" w:hAnsi="Symbol" w:hint="default"/>
+      </w:rPr>
+    </w:lvl>
+    <w:lvl w:ilvl="4" w:tplc="04090003" w:tentative="1">
+      <w:start w:val="1"/>
+      <w:numFmt w:val="bullet"/>
+      <w:lvlText w:val="o"/>
+      <w:lvlJc w:val="left"/>
+      <w:pPr>
+        <w:ind w:left="4320" w:hanging="360"/>
+      </w:pPr>
+      <w:rPr>
+        <w:rFonts w:ascii="Courier New" w:hAnsi="Courier New" w:cs="Courier New" w:hint="default"/>
+      </w:rPr>
+    </w:lvl>
+    <w:lvl w:ilvl="5" w:tplc="04090005" w:tentative="1">
+      <w:start w:val="1"/>
+      <w:numFmt w:val="bullet"/>
+      <w:lvlText w:val=""/>
+      <w:lvlJc w:val="left"/>
+      <w:pPr>
+        <w:ind w:left="5040" w:hanging="360"/>
+      </w:pPr>
+      <w:rPr>
+        <w:rFonts w:ascii="Wingdings" w:hAnsi="Wingdings" w:hint="default"/>
+      </w:rPr>
+    </w:lvl>
+    <w:lvl w:ilvl="6" w:tplc="04090001" w:tentative="1">
+      <w:start w:val="1"/>
+      <w:numFmt w:val="bullet"/>
+      <w:lvlText w:val=""/>
+      <w:lvlJc w:val="left"/>
+      <w:pPr>
+        <w:ind w:left="5760" w:hanging="360"/>
+      </w:pPr>
+      <w:rPr>
+        <w:rFonts w:ascii="Symbol" w:hAnsi="Symbol" w:hint="default"/>
+      </w:rPr>
+    </w:lvl>
+    <w:lvl w:ilvl="7" w:tplc="04090003" w:tentative="1">
+      <w:start w:val="1"/>
+      <w:numFmt w:val="bullet"/>
+      <w:lvlText w:val="o"/>
+      <w:lvlJc w:val="left"/>
+      <w:pPr>
+        <w:ind w:left="6480" w:hanging="360"/>
+      </w:pPr>
+      <w:rPr>
+        <w:rFonts w:ascii="Courier New" w:hAnsi="Courier New" w:cs="Courier New" w:hint="default"/>
+      </w:rPr>
+    </w:lvl>
+    <w:lvl w:ilvl="8" w:tplc="04090005" w:tentative="1">
+      <w:start w:val="1"/>
+      <w:numFmt w:val="bullet"/>
+      <w:lvlText w:val=""/>
+      <w:lvlJc w:val="left"/>
+      <w:pPr>
+        <w:ind w:left="7200" w:hanging="360"/>
+      </w:pPr>
+      <w:rPr>
+        <w:rFonts w:ascii="Wingdings" w:hAnsi="Wingdings" w:hint="default"/>
+      </w:rPr>
+    </w:lvl>
+  </w:abstractNum>
+  <w:abstractNum w:abstractNumId="24" w15:restartNumberingAfterBreak="0">
     <w:nsid w:val="66EE1374"/>
     <w:multiLevelType w:val="hybridMultilevel"/>
     <w:tmpl w:val="D0D64B54"/>
@@ -15108,7 +16678,7 @@
       </w:rPr>
     </w:lvl>
   </w:abstractNum>
-  <w:abstractNum w:abstractNumId="22">
+  <w:abstractNum w:abstractNumId="25" w15:restartNumberingAfterBreak="0">
     <w:nsid w:val="6A3D6460"/>
     <w:multiLevelType w:val="hybridMultilevel"/>
     <w:tmpl w:val="D81A057A"/>
@@ -15220,7 +16790,7 @@
       </w:rPr>
     </w:lvl>
   </w:abstractNum>
-  <w:abstractNum w:abstractNumId="23">
+  <w:abstractNum w:abstractNumId="26" w15:restartNumberingAfterBreak="0">
     <w:nsid w:val="6D0D5FB6"/>
     <w:multiLevelType w:val="hybridMultilevel"/>
     <w:tmpl w:val="67602FD8"/>
@@ -15334,7 +16904,120 @@
       </w:rPr>
     </w:lvl>
   </w:abstractNum>
-  <w:abstractNum w:abstractNumId="24">
+  <w:abstractNum w:abstractNumId="27" w15:restartNumberingAfterBreak="0">
+    <w:nsid w:val="6D0E7C99"/>
+    <w:multiLevelType w:val="hybridMultilevel"/>
+    <w:tmpl w:val="DBA287B4"/>
+    <w:lvl w:ilvl="0" w:tplc="04090009">
+      <w:start w:val="1"/>
+      <w:numFmt w:val="bullet"/>
+      <w:lvlText w:val=""/>
+      <w:lvlJc w:val="left"/>
+      <w:pPr>
+        <w:ind w:left="720" w:hanging="360"/>
+      </w:pPr>
+      <w:rPr>
+        <w:rFonts w:ascii="Wingdings" w:hAnsi="Wingdings" w:hint="default"/>
+      </w:rPr>
+    </w:lvl>
+    <w:lvl w:ilvl="1" w:tplc="04090003" w:tentative="1">
+      <w:start w:val="1"/>
+      <w:numFmt w:val="bullet"/>
+      <w:lvlText w:val="o"/>
+      <w:lvlJc w:val="left"/>
+      <w:pPr>
+        <w:ind w:left="1440" w:hanging="360"/>
+      </w:pPr>
+      <w:rPr>
+        <w:rFonts w:ascii="Courier New" w:hAnsi="Courier New" w:cs="Courier New" w:hint="default"/>
+      </w:rPr>
+    </w:lvl>
+    <w:lvl w:ilvl="2" w:tplc="04090005" w:tentative="1">
+      <w:start w:val="1"/>
+      <w:numFmt w:val="bullet"/>
+      <w:lvlText w:val=""/>
+      <w:lvlJc w:val="left"/>
+      <w:pPr>
+        <w:ind w:left="2160" w:hanging="360"/>
+      </w:pPr>
+      <w:rPr>
+        <w:rFonts w:ascii="Wingdings" w:hAnsi="Wingdings" w:hint="default"/>
+      </w:rPr>
+    </w:lvl>
+    <w:lvl w:ilvl="3" w:tplc="04090001" w:tentative="1">
+      <w:start w:val="1"/>
+      <w:numFmt w:val="bullet"/>
+      <w:lvlText w:val=""/>
+      <w:lvlJc w:val="left"/>
+      <w:pPr>
+        <w:ind w:left="2880" w:hanging="360"/>
+      </w:pPr>
+      <w:rPr>
+        <w:rFonts w:ascii="Symbol" w:hAnsi="Symbol" w:hint="default"/>
+      </w:rPr>
+    </w:lvl>
+    <w:lvl w:ilvl="4" w:tplc="04090003" w:tentative="1">
+      <w:start w:val="1"/>
+      <w:numFmt w:val="bullet"/>
+      <w:lvlText w:val="o"/>
+      <w:lvlJc w:val="left"/>
+      <w:pPr>
+        <w:ind w:left="3600" w:hanging="360"/>
+      </w:pPr>
+      <w:rPr>
+        <w:rFonts w:ascii="Courier New" w:hAnsi="Courier New" w:cs="Courier New" w:hint="default"/>
+      </w:rPr>
+    </w:lvl>
+    <w:lvl w:ilvl="5" w:tplc="04090005" w:tentative="1">
+      <w:start w:val="1"/>
+      <w:numFmt w:val="bullet"/>
+      <w:lvlText w:val=""/>
+      <w:lvlJc w:val="left"/>
+      <w:pPr>
+        <w:ind w:left="4320" w:hanging="360"/>
+      </w:pPr>
+      <w:rPr>
+        <w:rFonts w:ascii="Wingdings" w:hAnsi="Wingdings" w:hint="default"/>
+      </w:rPr>
+    </w:lvl>
+    <w:lvl w:ilvl="6" w:tplc="04090001" w:tentative="1">
+      <w:start w:val="1"/>
+      <w:numFmt w:val="bullet"/>
+      <w:lvlText w:val=""/>
+      <w:lvlJc w:val="left"/>
+      <w:pPr>
+        <w:ind w:left="5040" w:hanging="360"/>
+      </w:pPr>
+      <w:rPr>
+        <w:rFonts w:ascii="Symbol" w:hAnsi="Symbol" w:hint="default"/>
+      </w:rPr>
+    </w:lvl>
+    <w:lvl w:ilvl="7" w:tplc="04090003" w:tentative="1">
+      <w:start w:val="1"/>
+      <w:numFmt w:val="bullet"/>
+      <w:lvlText w:val="o"/>
+      <w:lvlJc w:val="left"/>
+      <w:pPr>
+        <w:ind w:left="5760" w:hanging="360"/>
+      </w:pPr>
+      <w:rPr>
+        <w:rFonts w:ascii="Courier New" w:hAnsi="Courier New" w:cs="Courier New" w:hint="default"/>
+      </w:rPr>
+    </w:lvl>
+    <w:lvl w:ilvl="8" w:tplc="04090005" w:tentative="1">
+      <w:start w:val="1"/>
+      <w:numFmt w:val="bullet"/>
+      <w:lvlText w:val=""/>
+      <w:lvlJc w:val="left"/>
+      <w:pPr>
+        <w:ind w:left="6480" w:hanging="360"/>
+      </w:pPr>
+      <w:rPr>
+        <w:rFonts w:ascii="Wingdings" w:hAnsi="Wingdings" w:hint="default"/>
+      </w:rPr>
+    </w:lvl>
+  </w:abstractNum>
+  <w:abstractNum w:abstractNumId="28" w15:restartNumberingAfterBreak="0">
     <w:nsid w:val="76B26D2E"/>
     <w:multiLevelType w:val="hybridMultilevel"/>
     <w:tmpl w:val="A904883A"/>
@@ -15447,7 +17130,7 @@
       </w:rPr>
     </w:lvl>
   </w:abstractNum>
-  <w:abstractNum w:abstractNumId="25">
+  <w:abstractNum w:abstractNumId="29" w15:restartNumberingAfterBreak="0">
     <w:nsid w:val="779E47C5"/>
     <w:multiLevelType w:val="hybridMultilevel"/>
     <w:tmpl w:val="146CF674"/>
@@ -15559,11 +17242,124 @@
       </w:rPr>
     </w:lvl>
   </w:abstractNum>
+  <w:abstractNum w:abstractNumId="30" w15:restartNumberingAfterBreak="0">
+    <w:nsid w:val="78E710B2"/>
+    <w:multiLevelType w:val="hybridMultilevel"/>
+    <w:tmpl w:val="81F66318"/>
+    <w:lvl w:ilvl="0" w:tplc="0409000F">
+      <w:start w:val="1"/>
+      <w:numFmt w:val="decimal"/>
+      <w:lvlText w:val="%1."/>
+      <w:lvlJc w:val="left"/>
+      <w:pPr>
+        <w:ind w:left="720" w:hanging="360"/>
+      </w:pPr>
+      <w:rPr>
+        <w:rFonts w:hint="default"/>
+      </w:rPr>
+    </w:lvl>
+    <w:lvl w:ilvl="1" w:tplc="04090003" w:tentative="1">
+      <w:start w:val="1"/>
+      <w:numFmt w:val="bullet"/>
+      <w:lvlText w:val="o"/>
+      <w:lvlJc w:val="left"/>
+      <w:pPr>
+        <w:ind w:left="1440" w:hanging="360"/>
+      </w:pPr>
+      <w:rPr>
+        <w:rFonts w:ascii="Courier New" w:hAnsi="Courier New" w:cs="Courier New" w:hint="default"/>
+      </w:rPr>
+    </w:lvl>
+    <w:lvl w:ilvl="2" w:tplc="04090005" w:tentative="1">
+      <w:start w:val="1"/>
+      <w:numFmt w:val="bullet"/>
+      <w:lvlText w:val=""/>
+      <w:lvlJc w:val="left"/>
+      <w:pPr>
+        <w:ind w:left="2160" w:hanging="360"/>
+      </w:pPr>
+      <w:rPr>
+        <w:rFonts w:ascii="Wingdings" w:hAnsi="Wingdings" w:hint="default"/>
+      </w:rPr>
+    </w:lvl>
+    <w:lvl w:ilvl="3" w:tplc="04090001" w:tentative="1">
+      <w:start w:val="1"/>
+      <w:numFmt w:val="bullet"/>
+      <w:lvlText w:val=""/>
+      <w:lvlJc w:val="left"/>
+      <w:pPr>
+        <w:ind w:left="2880" w:hanging="360"/>
+      </w:pPr>
+      <w:rPr>
+        <w:rFonts w:ascii="Symbol" w:hAnsi="Symbol" w:hint="default"/>
+      </w:rPr>
+    </w:lvl>
+    <w:lvl w:ilvl="4" w:tplc="04090003" w:tentative="1">
+      <w:start w:val="1"/>
+      <w:numFmt w:val="bullet"/>
+      <w:lvlText w:val="o"/>
+      <w:lvlJc w:val="left"/>
+      <w:pPr>
+        <w:ind w:left="3600" w:hanging="360"/>
+      </w:pPr>
+      <w:rPr>
+        <w:rFonts w:ascii="Courier New" w:hAnsi="Courier New" w:cs="Courier New" w:hint="default"/>
+      </w:rPr>
+    </w:lvl>
+    <w:lvl w:ilvl="5" w:tplc="04090005" w:tentative="1">
+      <w:start w:val="1"/>
+      <w:numFmt w:val="bullet"/>
+      <w:lvlText w:val=""/>
+      <w:lvlJc w:val="left"/>
+      <w:pPr>
+        <w:ind w:left="4320" w:hanging="360"/>
+      </w:pPr>
+      <w:rPr>
+        <w:rFonts w:ascii="Wingdings" w:hAnsi="Wingdings" w:hint="default"/>
+      </w:rPr>
+    </w:lvl>
+    <w:lvl w:ilvl="6" w:tplc="04090001" w:tentative="1">
+      <w:start w:val="1"/>
+      <w:numFmt w:val="bullet"/>
+      <w:lvlText w:val=""/>
+      <w:lvlJc w:val="left"/>
+      <w:pPr>
+        <w:ind w:left="5040" w:hanging="360"/>
+      </w:pPr>
+      <w:rPr>
+        <w:rFonts w:ascii="Symbol" w:hAnsi="Symbol" w:hint="default"/>
+      </w:rPr>
+    </w:lvl>
+    <w:lvl w:ilvl="7" w:tplc="04090003" w:tentative="1">
+      <w:start w:val="1"/>
+      <w:numFmt w:val="bullet"/>
+      <w:lvlText w:val="o"/>
+      <w:lvlJc w:val="left"/>
+      <w:pPr>
+        <w:ind w:left="5760" w:hanging="360"/>
+      </w:pPr>
+      <w:rPr>
+        <w:rFonts w:ascii="Courier New" w:hAnsi="Courier New" w:cs="Courier New" w:hint="default"/>
+      </w:rPr>
+    </w:lvl>
+    <w:lvl w:ilvl="8" w:tplc="04090005" w:tentative="1">
+      <w:start w:val="1"/>
+      <w:numFmt w:val="bullet"/>
+      <w:lvlText w:val=""/>
+      <w:lvlJc w:val="left"/>
+      <w:pPr>
+        <w:ind w:left="6480" w:hanging="360"/>
+      </w:pPr>
+      <w:rPr>
+        <w:rFonts w:ascii="Wingdings" w:hAnsi="Wingdings" w:hint="default"/>
+      </w:rPr>
+    </w:lvl>
+  </w:abstractNum>
   <w:num w:numId="1">
-    <w:abstractNumId w:val="25"/>
+    <w:abstractNumId w:val="29"/>
   </w:num>
   <w:num w:numId="2">
-    <w:abstractNumId w:val="22"/>
+    <w:abstractNumId w:val="25"/>
   </w:num>
   <w:num w:numId="3">
     <w:abstractNumId w:val="13"/>
@@ -15575,13 +17371,13 @@
     <w:abstractNumId w:val="10"/>
   </w:num>
   <w:num w:numId="6">
-    <w:abstractNumId w:val="19"/>
+    <w:abstractNumId w:val="20"/>
   </w:num>
   <w:num w:numId="7">
     <w:abstractNumId w:val="8"/>
   </w:num>
   <w:num w:numId="8">
-    <w:abstractNumId w:val="23"/>
+    <w:abstractNumId w:val="26"/>
   </w:num>
   <w:num w:numId="9">
     <w:abstractNumId w:val="14"/>
@@ -15620,16 +17416,16 @@
     <w:abstractNumId w:val="5"/>
   </w:num>
   <w:num w:numId="21">
-    <w:abstractNumId w:val="24"/>
+    <w:abstractNumId w:val="28"/>
   </w:num>
   <w:num w:numId="22">
-    <w:abstractNumId w:val="20"/>
+    <w:abstractNumId w:val="21"/>
   </w:num>
   <w:num w:numId="23">
     <w:abstractNumId w:val="2"/>
   </w:num>
   <w:num w:numId="24">
-    <w:abstractNumId w:val="21"/>
+    <w:abstractNumId w:val="24"/>
   </w:num>
   <w:num w:numId="25">
     <w:abstractNumId w:val="9"/>
@@ -15637,12 +17433,27 @@
   <w:num w:numId="26">
     <w:abstractNumId w:val="15"/>
   </w:num>
+  <w:num w:numId="27">
+    <w:abstractNumId w:val="22"/>
+  </w:num>
+  <w:num w:numId="28">
+    <w:abstractNumId w:val="19"/>
+  </w:num>
+  <w:num w:numId="29">
+    <w:abstractNumId w:val="30"/>
+  </w:num>
+  <w:num w:numId="30">
+    <w:abstractNumId w:val="23"/>
+  </w:num>
+  <w:num w:numId="31">
+    <w:abstractNumId w:val="27"/>
+  </w:num>
   <w:numIdMacAtCleanup w:val="16"/>
 </w:numbering>
 </file>
 
 <file path=word/styles.xml><?xml version="1.0" encoding="utf-8"?>
-<w:styles xmlns:mc="http://schemas.openxmlformats.org/markup-compatibility/2006" xmlns:r="http://schemas.openxmlformats.org/officeDocument/2006/relationships" xmlns:w="http://schemas.openxmlformats.org/wordprocessingml/2006/main" xmlns:w14="http://schemas.microsoft.com/office/word/2010/wordml" mc:Ignorable="w14">
+<w:styles xmlns:mc="http://schemas.openxmlformats.org/markup-compatibility/2006" xmlns:r="http://schemas.openxmlformats.org/officeDocument/2006/relationships" xmlns:w="http://schemas.openxmlformats.org/wordprocessingml/2006/main" xmlns:w14="http://schemas.microsoft.com/office/word/2010/wordml" xmlns:w15="http://schemas.microsoft.com/office/word/2012/wordml" xmlns:w16se="http://schemas.microsoft.com/office/word/2015/wordml/symex" mc:Ignorable="w14 w15 w16se">
   <w:docDefaults>
     <w:rPrDefault>
       <w:rPr>
@@ -15658,145 +17469,381 @@
       </w:pPr>
     </w:pPrDefault>
   </w:docDefaults>
-  <w:latentStyles w:defLockedState="0" w:defUIPriority="99" w:defSemiHidden="1" w:defUnhideWhenUsed="1" w:defQFormat="0" w:count="267">
-    <w:lsdException w:name="Normal" w:semiHidden="0" w:uiPriority="0" w:unhideWhenUsed="0" w:qFormat="1"/>
-    <w:lsdException w:name="heading 1" w:semiHidden="0" w:uiPriority="9" w:unhideWhenUsed="0" w:qFormat="1"/>
-    <w:lsdException w:name="heading 2" w:uiPriority="9" w:qFormat="1"/>
-    <w:lsdException w:name="heading 3" w:uiPriority="9" w:qFormat="1"/>
-    <w:lsdException w:name="heading 4" w:uiPriority="9" w:qFormat="1"/>
-    <w:lsdException w:name="heading 5" w:uiPriority="9" w:qFormat="1"/>
-    <w:lsdException w:name="heading 6" w:uiPriority="9" w:qFormat="1"/>
-    <w:lsdException w:name="heading 7" w:uiPriority="0" w:qFormat="1"/>
-    <w:lsdException w:name="heading 8" w:uiPriority="0" w:qFormat="1"/>
-    <w:lsdException w:name="heading 9" w:uiPriority="0" w:qFormat="1"/>
-    <w:lsdException w:name="toc 1" w:uiPriority="39"/>
-    <w:lsdException w:name="toc 2" w:uiPriority="39"/>
-    <w:lsdException w:name="toc 3" w:uiPriority="39"/>
-    <w:lsdException w:name="toc 4" w:uiPriority="39"/>
-    <w:lsdException w:name="toc 5" w:uiPriority="39"/>
-    <w:lsdException w:name="toc 6" w:uiPriority="39"/>
-    <w:lsdException w:name="toc 7" w:uiPriority="39"/>
-    <w:lsdException w:name="toc 8" w:uiPriority="39"/>
-    <w:lsdException w:name="toc 9" w:uiPriority="39"/>
-    <w:lsdException w:name="caption" w:uiPriority="35" w:qFormat="1"/>
-    <w:lsdException w:name="Title" w:semiHidden="0" w:uiPriority="10" w:unhideWhenUsed="0" w:qFormat="1"/>
-    <w:lsdException w:name="Default Paragraph Font" w:uiPriority="1"/>
-    <w:lsdException w:name="Body Text" w:uiPriority="0"/>
-    <w:lsdException w:name="Subtitle" w:semiHidden="0" w:uiPriority="11" w:unhideWhenUsed="0" w:qFormat="1"/>
-    <w:lsdException w:name="Strong" w:semiHidden="0" w:uiPriority="22" w:unhideWhenUsed="0" w:qFormat="1"/>
-    <w:lsdException w:name="Emphasis" w:semiHidden="0" w:uiPriority="20" w:unhideWhenUsed="0" w:qFormat="1"/>
-    <w:lsdException w:name="Table Grid" w:semiHidden="0" w:uiPriority="39" w:unhideWhenUsed="0"/>
-    <w:lsdException w:name="Placeholder Text" w:unhideWhenUsed="0"/>
-    <w:lsdException w:name="No Spacing" w:semiHidden="0" w:uiPriority="1" w:unhideWhenUsed="0" w:qFormat="1"/>
-    <w:lsdException w:name="Light Shading" w:semiHidden="0" w:uiPriority="60" w:unhideWhenUsed="0"/>
-    <w:lsdException w:name="Light List" w:semiHidden="0" w:uiPriority="61" w:unhideWhenUsed="0"/>
-    <w:lsdException w:name="Light Grid" w:semiHidden="0" w:uiPriority="62" w:unhideWhenUsed="0"/>
-    <w:lsdException w:name="Medium Shading 1" w:semiHidden="0" w:uiPriority="63" w:unhideWhenUsed="0"/>
-    <w:lsdException w:name="Medium Shading 2" w:semiHidden="0" w:uiPriority="64" w:unhideWhenUsed="0"/>
-    <w:lsdException w:name="Medium List 1" w:semiHidden="0" w:uiPriority="65" w:unhideWhenUsed="0"/>
-    <w:lsdException w:name="Medium List 2" w:semiHidden="0" w:uiPriority="66" w:unhideWhenUsed="0"/>
-    <w:lsdException w:name="Medium Grid 1" w:semiHidden="0" w:uiPriority="67" w:unhideWhenUsed="0"/>
-    <w:lsdException w:name="Medium Grid 2" w:semiHidden="0" w:uiPriority="68" w:unhideWhenUsed="0"/>
-    <w:lsdException w:name="Medium Grid 3" w:semiHidden="0" w:uiPriority="69" w:unhideWhenUsed="0"/>
-    <w:lsdException w:name="Dark List" w:semiHidden="0" w:uiPriority="70" w:unhideWhenUsed="0"/>
-    <w:lsdException w:name="Colorful Shading" w:semiHidden="0" w:uiPriority="71" w:unhideWhenUsed="0"/>
-    <w:lsdException w:name="Colorful List" w:semiHidden="0" w:uiPriority="72" w:unhideWhenUsed="0"/>
-    <w:lsdException w:name="Colorful Grid" w:semiHidden="0" w:uiPriority="73" w:unhideWhenUsed="0"/>
-    <w:lsdException w:name="Light Shading Accent 1" w:semiHidden="0" w:uiPriority="60" w:unhideWhenUsed="0"/>
-    <w:lsdException w:name="Light List Accent 1" w:semiHidden="0" w:uiPriority="61" w:unhideWhenUsed="0"/>
-    <w:lsdException w:name="Light Grid Accent 1" w:semiHidden="0" w:uiPriority="62" w:unhideWhenUsed="0"/>
-    <w:lsdException w:name="Medium Shading 1 Accent 1" w:semiHidden="0" w:uiPriority="63" w:unhideWhenUsed="0"/>
-    <w:lsdException w:name="Medium Shading 2 Accent 1" w:semiHidden="0" w:uiPriority="64" w:unhideWhenUsed="0"/>
-    <w:lsdException w:name="Medium List 1 Accent 1" w:semiHidden="0" w:uiPriority="65" w:unhideWhenUsed="0"/>
-    <w:lsdException w:name="Revision" w:unhideWhenUsed="0"/>
-    <w:lsdException w:name="List Paragraph" w:semiHidden="0" w:uiPriority="34" w:unhideWhenUsed="0" w:qFormat="1"/>
-    <w:lsdException w:name="Quote" w:semiHidden="0" w:uiPriority="29" w:unhideWhenUsed="0" w:qFormat="1"/>
-    <w:lsdException w:name="Intense Quote" w:semiHidden="0" w:uiPriority="30" w:unhideWhenUsed="0" w:qFormat="1"/>
-    <w:lsdException w:name="Medium List 2 Accent 1" w:semiHidden="0" w:uiPriority="66" w:unhideWhenUsed="0"/>
-    <w:lsdException w:name="Medium Grid 1 Accent 1" w:semiHidden="0" w:uiPriority="67" w:unhideWhenUsed="0"/>
-    <w:lsdException w:name="Medium Grid 2 Accent 1" w:semiHidden="0" w:uiPriority="68" w:unhideWhenUsed="0"/>
-    <w:lsdException w:name="Medium Grid 3 Accent 1" w:semiHidden="0" w:uiPriority="69" w:unhideWhenUsed="0"/>
-    <w:lsdException w:name="Dark List Accent 1" w:semiHidden="0" w:uiPriority="70" w:unhideWhenUsed="0"/>
-    <w:lsdException w:name="Colorful Shading Accent 1" w:semiHidden="0" w:uiPriority="71" w:unhideWhenUsed="0"/>
-    <w:lsdException w:name="Colorful List Accent 1" w:semiHidden="0" w:uiPriority="72" w:unhideWhenUsed="0"/>
-    <w:lsdException w:name="Colorful Grid Accent 1" w:semiHidden="0" w:uiPriority="73" w:unhideWhenUsed="0"/>
-    <w:lsdException w:name="Light Shading Accent 2" w:semiHidden="0" w:uiPriority="60" w:unhideWhenUsed="0"/>
-    <w:lsdException w:name="Light List Accent 2" w:semiHidden="0" w:uiPriority="61" w:unhideWhenUsed="0"/>
-    <w:lsdException w:name="Light Grid Accent 2" w:semiHidden="0" w:uiPriority="62" w:unhideWhenUsed="0"/>
-    <w:lsdException w:name="Medium Shading 1 Accent 2" w:semiHidden="0" w:uiPriority="63" w:unhideWhenUsed="0"/>
-    <w:lsdException w:name="Medium Shading 2 Accent 2" w:semiHidden="0" w:uiPriority="64" w:unhideWhenUsed="0"/>
-    <w:lsdException w:name="Medium List 1 Accent 2" w:semiHidden="0" w:uiPriority="65" w:unhideWhenUsed="0"/>
-    <w:lsdException w:name="Medium List 2 Accent 2" w:semiHidden="0" w:uiPriority="66" w:unhideWhenUsed="0"/>
-    <w:lsdException w:name="Medium Grid 1 Accent 2" w:semiHidden="0" w:uiPriority="67" w:unhideWhenUsed="0"/>
-    <w:lsdException w:name="Medium Grid 2 Accent 2" w:semiHidden="0" w:uiPriority="68" w:unhideWhenUsed="0"/>
-    <w:lsdException w:name="Medium Grid 3 Accent 2" w:semiHidden="0" w:uiPriority="69" w:unhideWhenUsed="0"/>
-    <w:lsdException w:name="Dark List Accent 2" w:semiHidden="0" w:uiPriority="70" w:unhideWhenUsed="0"/>
-    <w:lsdException w:name="Colorful Shading Accent 2" w:semiHidden="0" w:uiPriority="71" w:unhideWhenUsed="0"/>
-    <w:lsdException w:name="Colorful List Accent 2" w:semiHidden="0" w:uiPriority="72" w:unhideWhenUsed="0"/>
-    <w:lsdException w:name="Colorful Grid Accent 2" w:semiHidden="0" w:uiPriority="73" w:unhideWhenUsed="0"/>
-    <w:lsdException w:name="Light Shading Accent 3" w:semiHidden="0" w:uiPriority="60" w:unhideWhenUsed="0"/>
-    <w:lsdException w:name="Light List Accent 3" w:semiHidden="0" w:uiPriority="61" w:unhideWhenUsed="0"/>
-    <w:lsdException w:name="Light Grid Accent 3" w:semiHidden="0" w:uiPriority="62" w:unhideWhenUsed="0"/>
-    <w:lsdException w:name="Medium Shading 1 Accent 3" w:semiHidden="0" w:uiPriority="63" w:unhideWhenUsed="0"/>
-    <w:lsdException w:name="Medium Shading 2 Accent 3" w:semiHidden="0" w:uiPriority="64" w:unhideWhenUsed="0"/>
-    <w:lsdException w:name="Medium List 1 Accent 3" w:semiHidden="0" w:uiPriority="65" w:unhideWhenUsed="0"/>
-    <w:lsdException w:name="Medium List 2 Accent 3" w:semiHidden="0" w:uiPriority="66" w:unhideWhenUsed="0"/>
-    <w:lsdException w:name="Medium Grid 1 Accent 3" w:semiHidden="0" w:uiPriority="67" w:unhideWhenUsed="0"/>
-    <w:lsdException w:name="Medium Grid 2 Accent 3" w:semiHidden="0" w:uiPriority="68" w:unhideWhenUsed="0"/>
-    <w:lsdException w:name="Medium Grid 3 Accent 3" w:semiHidden="0" w:uiPriority="69" w:unhideWhenUsed="0"/>
-    <w:lsdException w:name="Dark List Accent 3" w:semiHidden="0" w:uiPriority="70" w:unhideWhenUsed="0"/>
-    <w:lsdException w:name="Colorful Shading Accent 3" w:semiHidden="0" w:uiPriority="71" w:unhideWhenUsed="0"/>
-    <w:lsdException w:name="Colorful List Accent 3" w:semiHidden="0" w:uiPriority="72" w:unhideWhenUsed="0"/>
-    <w:lsdException w:name="Colorful Grid Accent 3" w:semiHidden="0" w:uiPriority="73" w:unhideWhenUsed="0"/>
-    <w:lsdException w:name="Light Shading Accent 4" w:semiHidden="0" w:uiPriority="60" w:unhideWhenUsed="0"/>
-    <w:lsdException w:name="Light List Accent 4" w:semiHidden="0" w:uiPriority="61" w:unhideWhenUsed="0"/>
-    <w:lsdException w:name="Light Grid Accent 4" w:semiHidden="0" w:uiPriority="62" w:unhideWhenUsed="0"/>
-    <w:lsdException w:name="Medium Shading 1 Accent 4" w:semiHidden="0" w:uiPriority="63" w:unhideWhenUsed="0"/>
-    <w:lsdException w:name="Medium Shading 2 Accent 4" w:semiHidden="0" w:uiPriority="64" w:unhideWhenUsed="0"/>
-    <w:lsdException w:name="Medium List 1 Accent 4" w:semiHidden="0" w:uiPriority="65" w:unhideWhenUsed="0"/>
-    <w:lsdException w:name="Medium List 2 Accent 4" w:semiHidden="0" w:uiPriority="66" w:unhideWhenUsed="0"/>
-    <w:lsdException w:name="Medium Grid 1 Accent 4" w:semiHidden="0" w:uiPriority="67" w:unhideWhenUsed="0"/>
-    <w:lsdException w:name="Medium Grid 2 Accent 4" w:semiHidden="0" w:uiPriority="68" w:unhideWhenUsed="0"/>
-    <w:lsdException w:name="Medium Grid 3 Accent 4" w:semiHidden="0" w:uiPriority="69" w:unhideWhenUsed="0"/>
-    <w:lsdException w:name="Dark List Accent 4" w:semiHidden="0" w:uiPriority="70" w:unhideWhenUsed="0"/>
-    <w:lsdException w:name="Colorful Shading Accent 4" w:semiHidden="0" w:uiPriority="71" w:unhideWhenUsed="0"/>
-    <w:lsdException w:name="Colorful List Accent 4" w:semiHidden="0" w:uiPriority="72" w:unhideWhenUsed="0"/>
-    <w:lsdException w:name="Colorful Grid Accent 4" w:semiHidden="0" w:uiPriority="73" w:unhideWhenUsed="0"/>
-    <w:lsdException w:name="Light Shading Accent 5" w:semiHidden="0" w:uiPriority="60" w:unhideWhenUsed="0"/>
-    <w:lsdException w:name="Light List Accent 5" w:semiHidden="0" w:uiPriority="61" w:unhideWhenUsed="0"/>
-    <w:lsdException w:name="Light Grid Accent 5" w:semiHidden="0" w:uiPriority="62" w:unhideWhenUsed="0"/>
-    <w:lsdException w:name="Medium Shading 1 Accent 5" w:semiHidden="0" w:uiPriority="63" w:unhideWhenUsed="0"/>
-    <w:lsdException w:name="Medium Shading 2 Accent 5" w:semiHidden="0" w:uiPriority="64" w:unhideWhenUsed="0"/>
-    <w:lsdException w:name="Medium List 1 Accent 5" w:semiHidden="0" w:uiPriority="65" w:unhideWhenUsed="0"/>
-    <w:lsdException w:name="Medium List 2 Accent 5" w:semiHidden="0" w:uiPriority="66" w:unhideWhenUsed="0"/>
-    <w:lsdException w:name="Medium Grid 1 Accent 5" w:semiHidden="0" w:uiPriority="67" w:unhideWhenUsed="0"/>
-    <w:lsdException w:name="Medium Grid 2 Accent 5" w:semiHidden="0" w:uiPriority="68" w:unhideWhenUsed="0"/>
-    <w:lsdException w:name="Medium Grid 3 Accent 5" w:semiHidden="0" w:uiPriority="69" w:unhideWhenUsed="0"/>
-    <w:lsdException w:name="Dark List Accent 5" w:semiHidden="0" w:uiPriority="70" w:unhideWhenUsed="0"/>
-    <w:lsdException w:name="Colorful Shading Accent 5" w:semiHidden="0" w:uiPriority="71" w:unhideWhenUsed="0"/>
-    <w:lsdException w:name="Colorful List Accent 5" w:semiHidden="0" w:uiPriority="72" w:unhideWhenUsed="0"/>
-    <w:lsdException w:name="Colorful Grid Accent 5" w:semiHidden="0" w:uiPriority="73" w:unhideWhenUsed="0"/>
-    <w:lsdException w:name="Light Shading Accent 6" w:semiHidden="0" w:uiPriority="60" w:unhideWhenUsed="0"/>
-    <w:lsdException w:name="Light List Accent 6" w:semiHidden="0" w:uiPriority="61" w:unhideWhenUsed="0"/>
-    <w:lsdException w:name="Light Grid Accent 6" w:semiHidden="0" w:uiPriority="62" w:unhideWhenUsed="0"/>
-    <w:lsdException w:name="Medium Shading 1 Accent 6" w:semiHidden="0" w:uiPriority="63" w:unhideWhenUsed="0"/>
-    <w:lsdException w:name="Medium Shading 2 Accent 6" w:semiHidden="0" w:uiPriority="64" w:unhideWhenUsed="0"/>
-    <w:lsdException w:name="Medium List 1 Accent 6" w:semiHidden="0" w:uiPriority="65" w:unhideWhenUsed="0"/>
-    <w:lsdException w:name="Medium List 2 Accent 6" w:semiHidden="0" w:uiPriority="66" w:unhideWhenUsed="0"/>
-    <w:lsdException w:name="Medium Grid 1 Accent 6" w:semiHidden="0" w:uiPriority="67" w:unhideWhenUsed="0"/>
-    <w:lsdException w:name="Medium Grid 2 Accent 6" w:semiHidden="0" w:uiPriority="68" w:unhideWhenUsed="0"/>
-    <w:lsdException w:name="Medium Grid 3 Accent 6" w:semiHidden="0" w:uiPriority="69" w:unhideWhenUsed="0"/>
-    <w:lsdException w:name="Dark List Accent 6" w:semiHidden="0" w:uiPriority="70" w:unhideWhenUsed="0"/>
-    <w:lsdException w:name="Colorful Shading Accent 6" w:semiHidden="0" w:uiPriority="71" w:unhideWhenUsed="0"/>
-    <w:lsdException w:name="Colorful List Accent 6" w:semiHidden="0" w:uiPriority="72" w:unhideWhenUsed="0"/>
-    <w:lsdException w:name="Colorful Grid Accent 6" w:semiHidden="0" w:uiPriority="73" w:unhideWhenUsed="0"/>
-    <w:lsdException w:name="Subtle Emphasis" w:semiHidden="0" w:uiPriority="19" w:unhideWhenUsed="0" w:qFormat="1"/>
-    <w:lsdException w:name="Intense Emphasis" w:semiHidden="0" w:uiPriority="21" w:unhideWhenUsed="0" w:qFormat="1"/>
-    <w:lsdException w:name="Subtle Reference" w:semiHidden="0" w:uiPriority="31" w:unhideWhenUsed="0" w:qFormat="1"/>
-    <w:lsdException w:name="Intense Reference" w:semiHidden="0" w:uiPriority="32" w:unhideWhenUsed="0" w:qFormat="1"/>
-    <w:lsdException w:name="Book Title" w:semiHidden="0" w:uiPriority="33" w:unhideWhenUsed="0" w:qFormat="1"/>
-    <w:lsdException w:name="Bibliography" w:uiPriority="37"/>
-    <w:lsdException w:name="TOC Heading" w:uiPriority="39" w:qFormat="1"/>
+  <w:latentStyles w:defLockedState="0" w:defUIPriority="99" w:defSemiHidden="0" w:defUnhideWhenUsed="0" w:defQFormat="0" w:count="374">
+    <w:lsdException w:name="Normal" w:uiPriority="0" w:qFormat="1"/>
+    <w:lsdException w:name="heading 1" w:uiPriority="9" w:qFormat="1"/>
+    <w:lsdException w:name="heading 2" w:semiHidden="1" w:uiPriority="9" w:unhideWhenUsed="1" w:qFormat="1"/>
+    <w:lsdException w:name="heading 3" w:semiHidden="1" w:uiPriority="9" w:unhideWhenUsed="1" w:qFormat="1"/>
+    <w:lsdException w:name="heading 4" w:semiHidden="1" w:uiPriority="9" w:unhideWhenUsed="1" w:qFormat="1"/>
+    <w:lsdException w:name="heading 5" w:semiHidden="1" w:uiPriority="9" w:unhideWhenUsed="1" w:qFormat="1"/>
+    <w:lsdException w:name="heading 6" w:semiHidden="1" w:uiPriority="9" w:unhideWhenUsed="1" w:qFormat="1"/>
+    <w:lsdException w:name="heading 7" w:semiHidden="1" w:uiPriority="9" w:unhideWhenUsed="1" w:qFormat="1"/>
+    <w:lsdException w:name="heading 8" w:semiHidden="1" w:uiPriority="9" w:unhideWhenUsed="1" w:qFormat="1"/>
+    <w:lsdException w:name="heading 9" w:semiHidden="1" w:uiPriority="9" w:unhideWhenUsed="1" w:qFormat="1"/>
+    <w:lsdException w:name="index 1" w:semiHidden="1" w:unhideWhenUsed="1"/>
+    <w:lsdException w:name="index 2" w:semiHidden="1" w:unhideWhenUsed="1"/>
+    <w:lsdException w:name="index 3" w:semiHidden="1" w:unhideWhenUsed="1"/>
+    <w:lsdException w:name="index 4" w:semiHidden="1" w:unhideWhenUsed="1"/>
+    <w:lsdException w:name="index 5" w:semiHidden="1" w:unhideWhenUsed="1"/>
+    <w:lsdException w:name="index 6" w:semiHidden="1" w:unhideWhenUsed="1"/>
+    <w:lsdException w:name="index 7" w:semiHidden="1" w:unhideWhenUsed="1"/>
+    <w:lsdException w:name="index 8" w:semiHidden="1" w:unhideWhenUsed="1"/>
+    <w:lsdException w:name="index 9" w:semiHidden="1" w:unhideWhenUsed="1"/>
+    <w:lsdException w:name="toc 1" w:semiHidden="1" w:uiPriority="39" w:unhideWhenUsed="1"/>
+    <w:lsdException w:name="toc 2" w:semiHidden="1" w:uiPriority="39" w:unhideWhenUsed="1"/>
+    <w:lsdException w:name="toc 3" w:semiHidden="1" w:uiPriority="39" w:unhideWhenUsed="1"/>
+    <w:lsdException w:name="toc 4" w:semiHidden="1" w:uiPriority="39" w:unhideWhenUsed="1"/>
+    <w:lsdException w:name="toc 5" w:semiHidden="1" w:uiPriority="39" w:unhideWhenUsed="1"/>
+    <w:lsdException w:name="toc 6" w:semiHidden="1" w:uiPriority="39" w:unhideWhenUsed="1"/>
+    <w:lsdException w:name="toc 7" w:semiHidden="1" w:uiPriority="39" w:unhideWhenUsed="1"/>
+    <w:lsdException w:name="toc 8" w:semiHidden="1" w:uiPriority="39" w:unhideWhenUsed="1"/>
+    <w:lsdException w:name="toc 9" w:semiHidden="1" w:uiPriority="39" w:unhideWhenUsed="1"/>
+    <w:lsdException w:name="Normal Indent" w:semiHidden="1" w:unhideWhenUsed="1"/>
+    <w:lsdException w:name="footnote text" w:semiHidden="1" w:unhideWhenUsed="1"/>
+    <w:lsdException w:name="annotation text" w:semiHidden="1" w:unhideWhenUsed="1"/>
+    <w:lsdException w:name="header" w:semiHidden="1" w:unhideWhenUsed="1"/>
+    <w:lsdException w:name="footer" w:semiHidden="1" w:unhideWhenUsed="1"/>
+    <w:lsdException w:name="index heading" w:semiHidden="1" w:unhideWhenUsed="1"/>
+    <w:lsdException w:name="caption" w:semiHidden="1" w:uiPriority="35" w:unhideWhenUsed="1" w:qFormat="1"/>
+    <w:lsdException w:name="table of figures" w:semiHidden="1" w:unhideWhenUsed="1"/>
+    <w:lsdException w:name="envelope address" w:semiHidden="1" w:unhideWhenUsed="1"/>
+    <w:lsdException w:name="envelope return" w:semiHidden="1" w:unhideWhenUsed="1"/>
+    <w:lsdException w:name="footnote reference" w:semiHidden="1" w:unhideWhenUsed="1"/>
+    <w:lsdException w:name="annotation reference" w:semiHidden="1" w:unhideWhenUsed="1"/>
+    <w:lsdException w:name="line number" w:semiHidden="1" w:unhideWhenUsed="1"/>
+    <w:lsdException w:name="page number" w:semiHidden="1" w:unhideWhenUsed="1"/>
+    <w:lsdException w:name="endnote reference" w:semiHidden="1" w:unhideWhenUsed="1"/>
+    <w:lsdException w:name="endnote text" w:semiHidden="1" w:unhideWhenUsed="1"/>
+    <w:lsdException w:name="table of authorities" w:semiHidden="1" w:unhideWhenUsed="1"/>
+    <w:lsdException w:name="macro" w:semiHidden="1" w:unhideWhenUsed="1"/>
+    <w:lsdException w:name="toa heading" w:semiHidden="1" w:unhideWhenUsed="1"/>
+    <w:lsdException w:name="List" w:semiHidden="1" w:unhideWhenUsed="1"/>
+    <w:lsdException w:name="List Bullet" w:semiHidden="1" w:unhideWhenUsed="1"/>
+    <w:lsdException w:name="List Number" w:semiHidden="1" w:unhideWhenUsed="1"/>
+    <w:lsdException w:name="List 2" w:semiHidden="1" w:unhideWhenUsed="1"/>
+    <w:lsdException w:name="List 3" w:semiHidden="1" w:unhideWhenUsed="1"/>
+    <w:lsdException w:name="List 4" w:semiHidden="1" w:unhideWhenUsed="1"/>
+    <w:lsdException w:name="List 5" w:semiHidden="1" w:unhideWhenUsed="1"/>
+    <w:lsdException w:name="List Bullet 2" w:semiHidden="1" w:unhideWhenUsed="1"/>
+    <w:lsdException w:name="List Bullet 3" w:semiHidden="1" w:unhideWhenUsed="1"/>
+    <w:lsdException w:name="List Bullet 4" w:semiHidden="1" w:unhideWhenUsed="1"/>
+    <w:lsdException w:name="List Bullet 5" w:semiHidden="1" w:unhideWhenUsed="1"/>
+    <w:lsdException w:name="List Number 2" w:semiHidden="1" w:unhideWhenUsed="1"/>
+    <w:lsdException w:name="List Number 3" w:semiHidden="1" w:unhideWhenUsed="1"/>
+    <w:lsdException w:name="List Number 4" w:semiHidden="1" w:unhideWhenUsed="1"/>
+    <w:lsdException w:name="List Number 5" w:semiHidden="1" w:unhideWhenUsed="1"/>
+    <w:lsdException w:name="Title" w:uiPriority="10" w:qFormat="1"/>
+    <w:lsdException w:name="Closing" w:semiHidden="1" w:unhideWhenUsed="1"/>
+    <w:lsdException w:name="Signature" w:semiHidden="1" w:unhideWhenUsed="1"/>
+    <w:lsdException w:name="Default Paragraph Font" w:semiHidden="1" w:uiPriority="1" w:unhideWhenUsed="1"/>
+    <w:lsdException w:name="Body Text" w:semiHidden="1" w:uiPriority="0" w:unhideWhenUsed="1"/>
+    <w:lsdException w:name="Body Text Indent" w:semiHidden="1" w:unhideWhenUsed="1"/>
+    <w:lsdException w:name="List Continue" w:semiHidden="1" w:unhideWhenUsed="1"/>
+    <w:lsdException w:name="List Continue 2" w:semiHidden="1" w:unhideWhenUsed="1"/>
+    <w:lsdException w:name="List Continue 3" w:semiHidden="1" w:unhideWhenUsed="1"/>
+    <w:lsdException w:name="List Continue 4" w:semiHidden="1" w:unhideWhenUsed="1"/>
+    <w:lsdException w:name="List Continue 5" w:semiHidden="1" w:unhideWhenUsed="1"/>
+    <w:lsdException w:name="Message Header" w:semiHidden="1" w:unhideWhenUsed="1"/>
+    <w:lsdException w:name="Subtitle" w:uiPriority="11" w:qFormat="1"/>
+    <w:lsdException w:name="Salutation" w:semiHidden="1" w:unhideWhenUsed="1"/>
+    <w:lsdException w:name="Date" w:semiHidden="1" w:unhideWhenUsed="1"/>
+    <w:lsdException w:name="Body Text First Indent" w:semiHidden="1" w:unhideWhenUsed="1"/>
+    <w:lsdException w:name="Body Text First Indent 2" w:semiHidden="1" w:unhideWhenUsed="1"/>
+    <w:lsdException w:name="Note Heading" w:semiHidden="1" w:unhideWhenUsed="1"/>
+    <w:lsdException w:name="Body Text 2" w:semiHidden="1" w:unhideWhenUsed="1"/>
+    <w:lsdException w:name="Body Text 3" w:semiHidden="1" w:unhideWhenUsed="1"/>
+    <w:lsdException w:name="Body Text Indent 2" w:semiHidden="1" w:unhideWhenUsed="1"/>
+    <w:lsdException w:name="Body Text Indent 3" w:semiHidden="1" w:unhideWhenUsed="1"/>
+    <w:lsdException w:name="Block Text" w:semiHidden="1" w:unhideWhenUsed="1"/>
+    <w:lsdException w:name="Hyperlink" w:semiHidden="1" w:unhideWhenUsed="1"/>
+    <w:lsdException w:name="FollowedHyperlink" w:semiHidden="1" w:unhideWhenUsed="1"/>
+    <w:lsdException w:name="Strong" w:uiPriority="22" w:qFormat="1"/>
+    <w:lsdException w:name="Emphasis" w:uiPriority="20" w:qFormat="1"/>
+    <w:lsdException w:name="Document Map" w:semiHidden="1" w:unhideWhenUsed="1"/>
+    <w:lsdException w:name="Plain Text" w:semiHidden="1" w:unhideWhenUsed="1"/>
+    <w:lsdException w:name="E-mail Signature" w:semiHidden="1" w:unhideWhenUsed="1"/>
+    <w:lsdException w:name="HTML Top of Form" w:semiHidden="1" w:unhideWhenUsed="1"/>
+    <w:lsdException w:name="HTML Bottom of Form" w:semiHidden="1" w:unhideWhenUsed="1"/>
+    <w:lsdException w:name="Normal (Web)" w:semiHidden="1" w:unhideWhenUsed="1"/>
+    <w:lsdException w:name="HTML Acronym" w:semiHidden="1" w:unhideWhenUsed="1"/>
+    <w:lsdException w:name="HTML Address" w:semiHidden="1" w:unhideWhenUsed="1"/>
+    <w:lsdException w:name="HTML Cite" w:semiHidden="1" w:unhideWhenUsed="1"/>
+    <w:lsdException w:name="HTML Code" w:semiHidden="1" w:unhideWhenUsed="1"/>
+    <w:lsdException w:name="HTML Definition" w:semiHidden="1" w:unhideWhenUsed="1"/>
+    <w:lsdException w:name="HTML Keyboard" w:semiHidden="1" w:unhideWhenUsed="1"/>
+    <w:lsdException w:name="HTML Preformatted" w:semiHidden="1" w:unhideWhenUsed="1"/>
+    <w:lsdException w:name="HTML Sample" w:semiHidden="1" w:unhideWhenUsed="1"/>
+    <w:lsdException w:name="HTML Typewriter" w:semiHidden="1" w:unhideWhenUsed="1"/>
+    <w:lsdException w:name="HTML Variable" w:semiHidden="1" w:unhideWhenUsed="1"/>
+    <w:lsdException w:name="Normal Table" w:semiHidden="1" w:unhideWhenUsed="1"/>
+    <w:lsdException w:name="annotation subject" w:semiHidden="1" w:unhideWhenUsed="1"/>
+    <w:lsdException w:name="No List" w:semiHidden="1" w:unhideWhenUsed="1"/>
+    <w:lsdException w:name="Outline List 1" w:semiHidden="1" w:unhideWhenUsed="1"/>
+    <w:lsdException w:name="Outline List 2" w:semiHidden="1" w:unhideWhenUsed="1"/>
+    <w:lsdException w:name="Outline List 3" w:semiHidden="1" w:unhideWhenUsed="1"/>
+    <w:lsdException w:name="Table Simple 1" w:semiHidden="1" w:unhideWhenUsed="1"/>
+    <w:lsdException w:name="Table Simple 2" w:semiHidden="1" w:unhideWhenUsed="1"/>
+    <w:lsdException w:name="Table Simple 3" w:semiHidden="1" w:unhideWhenUsed="1"/>
+    <w:lsdException w:name="Table Classic 1" w:semiHidden="1" w:unhideWhenUsed="1"/>
+    <w:lsdException w:name="Table Classic 2" w:semiHidden="1" w:unhideWhenUsed="1"/>
+    <w:lsdException w:name="Table Classic 3" w:semiHidden="1" w:unhideWhenUsed="1"/>
+    <w:lsdException w:name="Table Classic 4" w:semiHidden="1" w:unhideWhenUsed="1"/>
+    <w:lsdException w:name="Table Colorful 1" w:semiHidden="1" w:unhideWhenUsed="1"/>
+    <w:lsdException w:name="Table Colorful 2" w:semiHidden="1" w:unhideWhenUsed="1"/>
+    <w:lsdException w:name="Table Colorful 3" w:semiHidden="1" w:unhideWhenUsed="1"/>
+    <w:lsdException w:name="Table Columns 1" w:semiHidden="1" w:unhideWhenUsed="1"/>
+    <w:lsdException w:name="Table Columns 2" w:semiHidden="1" w:unhideWhenUsed="1"/>
+    <w:lsdException w:name="Table Columns 3" w:semiHidden="1" w:unhideWhenUsed="1"/>
+    <w:lsdException w:name="Table Columns 4" w:semiHidden="1" w:unhideWhenUsed="1"/>
+    <w:lsdException w:name="Table Columns 5" w:semiHidden="1" w:unhideWhenUsed="1"/>
+    <w:lsdException w:name="Table Grid 1" w:semiHidden="1" w:unhideWhenUsed="1"/>
+    <w:lsdException w:name="Table Grid 2" w:semiHidden="1" w:unhideWhenUsed="1"/>
+    <w:lsdException w:name="Table Grid 3" w:semiHidden="1" w:unhideWhenUsed="1"/>
+    <w:lsdException w:name="Table Grid 4" w:semiHidden="1" w:unhideWhenUsed="1"/>
+    <w:lsdException w:name="Table Grid 5" w:semiHidden="1" w:unhideWhenUsed="1"/>
+    <w:lsdException w:name="Table Grid 6" w:semiHidden="1" w:unhideWhenUsed="1"/>
+    <w:lsdException w:name="Table Grid 7" w:semiHidden="1" w:unhideWhenUsed="1"/>
+    <w:lsdException w:name="Table Grid 8" w:semiHidden="1" w:unhideWhenUsed="1"/>
+    <w:lsdException w:name="Table List 1" w:semiHidden="1" w:unhideWhenUsed="1"/>
+    <w:lsdException w:name="Table List 2" w:semiHidden="1" w:unhideWhenUsed="1"/>
+    <w:lsdException w:name="Table List 3" w:semiHidden="1" w:unhideWhenUsed="1"/>
+    <w:lsdException w:name="Table List 4" w:semiHidden="1" w:unhideWhenUsed="1"/>
+    <w:lsdException w:name="Table List 5" w:semiHidden="1" w:unhideWhenUsed="1"/>
+    <w:lsdException w:name="Table List 6" w:semiHidden="1" w:unhideWhenUsed="1"/>
+    <w:lsdException w:name="Table List 7" w:semiHidden="1" w:unhideWhenUsed="1"/>
+    <w:lsdException w:name="Table List 8" w:semiHidden="1" w:unhideWhenUsed="1"/>
+    <w:lsdException w:name="Table 3D effects 1" w:semiHidden="1" w:unhideWhenUsed="1"/>
+    <w:lsdException w:name="Table 3D effects 2" w:semiHidden="1" w:unhideWhenUsed="1"/>
+    <w:lsdException w:name="Table 3D effects 3" w:semiHidden="1" w:unhideWhenUsed="1"/>
+    <w:lsdException w:name="Table Contemporary" w:semiHidden="1" w:unhideWhenUsed="1"/>
+    <w:lsdException w:name="Table Elegant" w:semiHidden="1" w:unhideWhenUsed="1"/>
+    <w:lsdException w:name="Table Professional" w:semiHidden="1" w:unhideWhenUsed="1"/>
+    <w:lsdException w:name="Table Subtle 1" w:semiHidden="1" w:unhideWhenUsed="1"/>
+    <w:lsdException w:name="Table Subtle 2" w:semiHidden="1" w:unhideWhenUsed="1"/>
+    <w:lsdException w:name="Table Web 1" w:semiHidden="1" w:unhideWhenUsed="1"/>
+    <w:lsdException w:name="Table Web 2" w:semiHidden="1" w:unhideWhenUsed="1"/>
+    <w:lsdException w:name="Table Web 3" w:semiHidden="1" w:unhideWhenUsed="1"/>
+    <w:lsdException w:name="Balloon Text" w:semiHidden="1" w:unhideWhenUsed="1"/>
+    <w:lsdException w:name="Table Grid" w:uiPriority="39"/>
+    <w:lsdException w:name="Table Theme" w:semiHidden="1" w:unhideWhenUsed="1"/>
+    <w:lsdException w:name="Placeholder Text" w:semiHidden="1"/>
+    <w:lsdException w:name="No Spacing" w:uiPriority="1" w:qFormat="1"/>
+    <w:lsdException w:name="Light Shading" w:uiPriority="60"/>
+    <w:lsdException w:name="Light List" w:uiPriority="61"/>
+    <w:lsdException w:name="Light Grid" w:uiPriority="62"/>
+    <w:lsdException w:name="Medium Shading 1" w:uiPriority="63"/>
+    <w:lsdException w:name="Medium Shading 2" w:uiPriority="64"/>
+    <w:lsdException w:name="Medium List 1" w:uiPriority="65"/>
+    <w:lsdException w:name="Medium List 2" w:uiPriority="66"/>
+    <w:lsdException w:name="Medium Grid 1" w:uiPriority="67"/>
+    <w:lsdException w:name="Medium Grid 2" w:uiPriority="68"/>
+    <w:lsdException w:name="Medium Grid 3" w:uiPriority="69"/>
+    <w:lsdException w:name="Dark List" w:uiPriority="70"/>
+    <w:lsdException w:name="Colorful Shading" w:uiPriority="71"/>
+    <w:lsdException w:name="Colorful List" w:uiPriority="72"/>
+    <w:lsdException w:name="Colorful Grid" w:uiPriority="73"/>
+    <w:lsdException w:name="Light Shading Accent 1" w:uiPriority="60"/>
+    <w:lsdException w:name="Light List Accent 1" w:uiPriority="61"/>
+    <w:lsdException w:name="Light Grid Accent 1" w:uiPriority="62"/>
+    <w:lsdException w:name="Medium Shading 1 Accent 1" w:uiPriority="63"/>
+    <w:lsdException w:name="Medium Shading 2 Accent 1" w:uiPriority="64"/>
+    <w:lsdException w:name="Medium List 1 Accent 1" w:uiPriority="65"/>
+    <w:lsdException w:name="Revision" w:semiHidden="1"/>
+    <w:lsdException w:name="List Paragraph" w:uiPriority="34" w:qFormat="1"/>
+    <w:lsdException w:name="Quote" w:uiPriority="29" w:qFormat="1"/>
+    <w:lsdException w:name="Intense Quote" w:uiPriority="30" w:qFormat="1"/>
+    <w:lsdException w:name="Medium List 2 Accent 1" w:uiPriority="66"/>
+    <w:lsdException w:name="Medium Grid 1 Accent 1" w:uiPriority="67"/>
+    <w:lsdException w:name="Medium Grid 2 Accent 1" w:uiPriority="68"/>
+    <w:lsdException w:name="Medium Grid 3 Accent 1" w:uiPriority="69"/>
+    <w:lsdException w:name="Dark List Accent 1" w:uiPriority="70"/>
+    <w:lsdException w:name="Colorful Shading Accent 1" w:uiPriority="71"/>
+    <w:lsdException w:name="Colorful List Accent 1" w:uiPriority="72"/>
+    <w:lsdException w:name="Colorful Grid Accent 1" w:uiPriority="73"/>
+    <w:lsdException w:name="Light Shading Accent 2" w:uiPriority="60"/>
+    <w:lsdException w:name="Light List Accent 2" w:uiPriority="61"/>
+    <w:lsdException w:name="Light Grid Accent 2" w:uiPriority="62"/>
+    <w:lsdException w:name="Medium Shading 1 Accent 2" w:uiPriority="63"/>
+    <w:lsdException w:name="Medium Shading 2 Accent 2" w:uiPriority="64"/>
+    <w:lsdException w:name="Medium List 1 Accent 2" w:uiPriority="65"/>
+    <w:lsdException w:name="Medium List 2 Accent 2" w:uiPriority="66"/>
+    <w:lsdException w:name="Medium Grid 1 Accent 2" w:uiPriority="67"/>
+    <w:lsdException w:name="Medium Grid 2 Accent 2" w:uiPriority="68"/>
+    <w:lsdException w:name="Medium Grid 3 Accent 2" w:uiPriority="69"/>
+    <w:lsdException w:name="Dark List Accent 2" w:uiPriority="70"/>
+    <w:lsdException w:name="Colorful Shading Accent 2" w:uiPriority="71"/>
+    <w:lsdException w:name="Colorful List Accent 2" w:uiPriority="72"/>
+    <w:lsdException w:name="Colorful Grid Accent 2" w:uiPriority="73"/>
+    <w:lsdException w:name="Light Shading Accent 3" w:uiPriority="60"/>
+    <w:lsdException w:name="Light List Accent 3" w:uiPriority="61"/>
+    <w:lsdException w:name="Light Grid Accent 3" w:uiPriority="62"/>
+    <w:lsdException w:name="Medium Shading 1 Accent 3" w:uiPriority="63"/>
+    <w:lsdException w:name="Medium Shading 2 Accent 3" w:uiPriority="64"/>
+    <w:lsdException w:name="Medium List 1 Accent 3" w:uiPriority="65"/>
+    <w:lsdException w:name="Medium List 2 Accent 3" w:uiPriority="66"/>
+    <w:lsdException w:name="Medium Grid 1 Accent 3" w:uiPriority="67"/>
+    <w:lsdException w:name="Medium Grid 2 Accent 3" w:uiPriority="68"/>
+    <w:lsdException w:name="Medium Grid 3 Accent 3" w:uiPriority="69"/>
+    <w:lsdException w:name="Dark List Accent 3" w:uiPriority="70"/>
+    <w:lsdException w:name="Colorful Shading Accent 3" w:uiPriority="71"/>
+    <w:lsdException w:name="Colorful List Accent 3" w:uiPriority="72"/>
+    <w:lsdException w:name="Colorful Grid Accent 3" w:uiPriority="73"/>
+    <w:lsdException w:name="Light Shading Accent 4" w:uiPriority="60"/>
+    <w:lsdException w:name="Light List Accent 4" w:uiPriority="61"/>
+    <w:lsdException w:name="Light Grid Accent 4" w:uiPriority="62"/>
+    <w:lsdException w:name="Medium Shading 1 Accent 4" w:uiPriority="63"/>
+    <w:lsdException w:name="Medium Shading 2 Accent 4" w:uiPriority="64"/>
+    <w:lsdException w:name="Medium List 1 Accent 4" w:uiPriority="65"/>
+    <w:lsdException w:name="Medium List 2 Accent 4" w:uiPriority="66"/>
+    <w:lsdException w:name="Medium Grid 1 Accent 4" w:uiPriority="67"/>
+    <w:lsdException w:name="Medium Grid 2 Accent 4" w:uiPriority="68"/>
+    <w:lsdException w:name="Medium Grid 3 Accent 4" w:uiPriority="69"/>
+    <w:lsdException w:name="Dark List Accent 4" w:uiPriority="70"/>
+    <w:lsdException w:name="Colorful Shading Accent 4" w:uiPriority="71"/>
+    <w:lsdException w:name="Colorful List Accent 4" w:uiPriority="72"/>
+    <w:lsdException w:name="Colorful Grid Accent 4" w:uiPriority="73"/>
+    <w:lsdException w:name="Light Shading Accent 5" w:uiPriority="60"/>
+    <w:lsdException w:name="Light List Accent 5" w:uiPriority="61"/>
+    <w:lsdException w:name="Light Grid Accent 5" w:uiPriority="62"/>
+    <w:lsdException w:name="Medium Shading 1 Accent 5" w:uiPriority="63"/>
+    <w:lsdException w:name="Medium Shading 2 Accent 5" w:uiPriority="64"/>
+    <w:lsdException w:name="Medium List 1 Accent 5" w:uiPriority="65"/>
+    <w:lsdException w:name="Medium List 2 Accent 5" w:uiPriority="66"/>
+    <w:lsdException w:name="Medium Grid 1 Accent 5" w:uiPriority="67"/>
+    <w:lsdException w:name="Medium Grid 2 Accent 5" w:uiPriority="68"/>
+    <w:lsdException w:name="Medium Grid 3 Accent 5" w:uiPriority="69"/>
+    <w:lsdException w:name="Dark List Accent 5" w:uiPriority="70"/>
+    <w:lsdException w:name="Colorful Shading Accent 5" w:uiPriority="71"/>
+    <w:lsdException w:name="Colorful List Accent 5" w:uiPriority="72"/>
+    <w:lsdException w:name="Colorful Grid Accent 5" w:uiPriority="73"/>
+    <w:lsdException w:name="Light Shading Accent 6" w:uiPriority="60"/>
+    <w:lsdException w:name="Light List Accent 6" w:uiPriority="61"/>
+    <w:lsdException w:name="Light Grid Accent 6" w:uiPriority="62"/>
+    <w:lsdException w:name="Medium Shading 1 Accent 6" w:uiPriority="63"/>
+    <w:lsdException w:name="Medium Shading 2 Accent 6" w:uiPriority="64"/>
+    <w:lsdException w:name="Medium List 1 Accent 6" w:uiPriority="65"/>
+    <w:lsdException w:name="Medium List 2 Accent 6" w:uiPriority="66"/>
+    <w:lsdException w:name="Medium Grid 1 Accent 6" w:uiPriority="67"/>
+    <w:lsdException w:name="Medium Grid 2 Accent 6" w:uiPriority="68"/>
+    <w:lsdException w:name="Medium Grid 3 Accent 6" w:uiPriority="69"/>
+    <w:lsdException w:name="Dark List Accent 6" w:uiPriority="70"/>
+    <w:lsdException w:name="Colorful Shading Accent 6" w:uiPriority="71"/>
+    <w:lsdException w:name="Colorful List Accent 6" w:uiPriority="72"/>
+    <w:lsdException w:name="Colorful Grid Accent 6" w:uiPriority="73"/>
+    <w:lsdException w:name="Subtle Emphasis" w:uiPriority="19" w:qFormat="1"/>
+    <w:lsdException w:name="Intense Emphasis" w:uiPriority="21" w:qFormat="1"/>
+    <w:lsdException w:name="Subtle Reference" w:uiPriority="31" w:qFormat="1"/>
+    <w:lsdException w:name="Intense Reference" w:uiPriority="32" w:qFormat="1"/>
+    <w:lsdException w:name="Book Title" w:uiPriority="33" w:qFormat="1"/>
+    <w:lsdException w:name="Bibliography" w:semiHidden="1" w:uiPriority="37" w:unhideWhenUsed="1"/>
+    <w:lsdException w:name="TOC Heading" w:semiHidden="1" w:uiPriority="39" w:unhideWhenUsed="1" w:qFormat="1"/>
+    <w:lsdException w:name="Plain Table 1" w:uiPriority="41"/>
+    <w:lsdException w:name="Plain Table 2" w:uiPriority="42"/>
+    <w:lsdException w:name="Plain Table 3" w:uiPriority="43"/>
+    <w:lsdException w:name="Plain Table 4" w:uiPriority="44"/>
+    <w:lsdException w:name="Plain Table 5" w:uiPriority="45"/>
+    <w:lsdException w:name="Grid Table Light" w:uiPriority="40"/>
+    <w:lsdException w:name="Grid Table 1 Light" w:uiPriority="46"/>
+    <w:lsdException w:name="Grid Table 2" w:uiPriority="47"/>
+    <w:lsdException w:name="Grid Table 3" w:uiPriority="48"/>
+    <w:lsdException w:name="Grid Table 4" w:uiPriority="49"/>
+    <w:lsdException w:name="Grid Table 5 Dark" w:uiPriority="50"/>
+    <w:lsdException w:name="Grid Table 6 Colorful" w:uiPriority="51"/>
+    <w:lsdException w:name="Grid Table 7 Colorful" w:uiPriority="52"/>
+    <w:lsdException w:name="Grid Table 1 Light Accent 1" w:uiPriority="46"/>
+    <w:lsdException w:name="Grid Table 2 Accent 1" w:uiPriority="47"/>
+    <w:lsdException w:name="Grid Table 3 Accent 1" w:uiPriority="48"/>
+    <w:lsdException w:name="Grid Table 4 Accent 1" w:uiPriority="49"/>
+    <w:lsdException w:name="Grid Table 5 Dark Accent 1" w:uiPriority="50"/>
+    <w:lsdException w:name="Grid Table 6 Colorful Accent 1" w:uiPriority="51"/>
+    <w:lsdException w:name="Grid Table 7 Colorful Accent 1" w:uiPriority="52"/>
+    <w:lsdException w:name="Grid Table 1 Light Accent 2" w:uiPriority="46"/>
+    <w:lsdException w:name="Grid Table 2 Accent 2" w:uiPriority="47"/>
+    <w:lsdException w:name="Grid Table 3 Accent 2" w:uiPriority="48"/>
+    <w:lsdException w:name="Grid Table 4 Accent 2" w:uiPriority="49"/>
+    <w:lsdException w:name="Grid Table 5 Dark Accent 2" w:uiPriority="50"/>
+    <w:lsdException w:name="Grid Table 6 Colorful Accent 2" w:uiPriority="51"/>
+    <w:lsdException w:name="Grid Table 7 Colorful Accent 2" w:uiPriority="52"/>
+    <w:lsdException w:name="Grid Table 1 Light Accent 3" w:uiPriority="46"/>
+    <w:lsdException w:name="Grid Table 2 Accent 3" w:uiPriority="47"/>
+    <w:lsdException w:name="Grid Table 3 Accent 3" w:uiPriority="48"/>
+    <w:lsdException w:name="Grid Table 4 Accent 3" w:uiPriority="49"/>
+    <w:lsdException w:name="Grid Table 5 Dark Accent 3" w:uiPriority="50"/>
+    <w:lsdException w:name="Grid Table 6 Colorful Accent 3" w:uiPriority="51"/>
+    <w:lsdException w:name="Grid Table 7 Colorful Accent 3" w:uiPriority="52"/>
+    <w:lsdException w:name="Grid Table 1 Light Accent 4" w:uiPriority="46"/>
+    <w:lsdException w:name="Grid Table 2 Accent 4" w:uiPriority="47"/>
+    <w:lsdException w:name="Grid Table 3 Accent 4" w:uiPriority="48"/>
+    <w:lsdException w:name="Grid Table 4 Accent 4" w:uiPriority="49"/>
+    <w:lsdException w:name="Grid Table 5 Dark Accent 4" w:uiPriority="50"/>
+    <w:lsdException w:name="Grid Table 6 Colorful Accent 4" w:uiPriority="51"/>
+    <w:lsdException w:name="Grid Table 7 Colorful Accent 4" w:uiPriority="52"/>
+    <w:lsdException w:name="Grid Table 1 Light Accent 5" w:uiPriority="46"/>
+    <w:lsdException w:name="Grid Table 2 Accent 5" w:uiPriority="47"/>
+    <w:lsdException w:name="Grid Table 3 Accent 5" w:uiPriority="48"/>
+    <w:lsdException w:name="Grid Table 4 Accent 5" w:uiPriority="49"/>
+    <w:lsdException w:name="Grid Table 5 Dark Accent 5" w:uiPriority="50"/>
+    <w:lsdException w:name="Grid Table 6 Colorful Accent 5" w:uiPriority="51"/>
+    <w:lsdException w:name="Grid Table 7 Colorful Accent 5" w:uiPriority="52"/>
+    <w:lsdException w:name="Grid Table 1 Light Accent 6" w:uiPriority="46"/>
+    <w:lsdException w:name="Grid Table 2 Accent 6" w:uiPriority="47"/>
+    <w:lsdException w:name="Grid Table 3 Accent 6" w:uiPriority="48"/>
+    <w:lsdException w:name="Grid Table 4 Accent 6" w:uiPriority="49"/>
+    <w:lsdException w:name="Grid Table 5 Dark Accent 6" w:uiPriority="50"/>
+    <w:lsdException w:name="Grid Table 6 Colorful Accent 6" w:uiPriority="51"/>
+    <w:lsdException w:name="Grid Table 7 Colorful Accent 6" w:uiPriority="52"/>
+    <w:lsdException w:name="List Table 1 Light" w:uiPriority="46"/>
+    <w:lsdException w:name="List Table 2" w:uiPriority="47"/>
+    <w:lsdException w:name="List Table 3" w:uiPriority="48"/>
+    <w:lsdException w:name="List Table 4" w:uiPriority="49"/>
+    <w:lsdException w:name="List Table 5 Dark" w:uiPriority="50"/>
+    <w:lsdException w:name="List Table 6 Colorful" w:uiPriority="51"/>
+    <w:lsdException w:name="List Table 7 Colorful" w:uiPriority="52"/>
+    <w:lsdException w:name="List Table 1 Light Accent 1" w:uiPriority="46"/>
+    <w:lsdException w:name="List Table 2 Accent 1" w:uiPriority="47"/>
+    <w:lsdException w:name="List Table 3 Accent 1" w:uiPriority="48"/>
+    <w:lsdException w:name="List Table 4 Accent 1" w:uiPriority="49"/>
+    <w:lsdException w:name="List Table 5 Dark Accent 1" w:uiPriority="50"/>
+    <w:lsdException w:name="List Table 6 Colorful Accent 1" w:uiPriority="51"/>
+    <w:lsdException w:name="List Table 7 Colorful Accent 1" w:uiPriority="52"/>
+    <w:lsdException w:name="List Table 1 Light Accent 2" w:uiPriority="46"/>
+    <w:lsdException w:name="List Table 2 Accent 2" w:uiPriority="47"/>
+    <w:lsdException w:name="List Table 3 Accent 2" w:uiPriority="48"/>
+    <w:lsdException w:name="List Table 4 Accent 2" w:uiPriority="49"/>
+    <w:lsdException w:name="List Table 5 Dark Accent 2" w:uiPriority="50"/>
+    <w:lsdException w:name="List Table 6 Colorful Accent 2" w:uiPriority="51"/>
+    <w:lsdException w:name="List Table 7 Colorful Accent 2" w:uiPriority="52"/>
+    <w:lsdException w:name="List Table 1 Light Accent 3" w:uiPriority="46"/>
+    <w:lsdException w:name="List Table 2 Accent 3" w:uiPriority="47"/>
+    <w:lsdException w:name="List Table 3 Accent 3" w:uiPriority="48"/>
+    <w:lsdException w:name="List Table 4 Accent 3" w:uiPriority="49"/>
+    <w:lsdException w:name="List Table 5 Dark Accent 3" w:uiPriority="50"/>
+    <w:lsdException w:name="List Table 6 Colorful Accent 3" w:uiPriority="51"/>
+    <w:lsdException w:name="List Table 7 Colorful Accent 3" w:uiPriority="52"/>
+    <w:lsdException w:name="List Table 1 Light Accent 4" w:uiPriority="46"/>
+    <w:lsdException w:name="List Table 2 Accent 4" w:uiPriority="47"/>
+    <w:lsdException w:name="List Table 3 Accent 4" w:uiPriority="48"/>
+    <w:lsdException w:name="List Table 4 Accent 4" w:uiPriority="49"/>
+    <w:lsdException w:name="List Table 5 Dark Accent 4" w:uiPriority="50"/>
+    <w:lsdException w:name="List Table 6 Colorful Accent 4" w:uiPriority="51"/>
+    <w:lsdException w:name="List Table 7 Colorful Accent 4" w:uiPriority="52"/>
+    <w:lsdException w:name="List Table 1 Light Accent 5" w:uiPriority="46"/>
+    <w:lsdException w:name="List Table 2 Accent 5" w:uiPriority="47"/>
+    <w:lsdException w:name="List Table 3 Accent 5" w:uiPriority="48"/>
+    <w:lsdException w:name="List Table 4 Accent 5" w:uiPriority="49"/>
+    <w:lsdException w:name="List Table 5 Dark Accent 5" w:uiPriority="50"/>
+    <w:lsdException w:name="List Table 6 Colorful Accent 5" w:uiPriority="51"/>
+    <w:lsdException w:name="List Table 7 Colorful Accent 5" w:uiPriority="52"/>
+    <w:lsdException w:name="List Table 1 Light Accent 6" w:uiPriority="46"/>
+    <w:lsdException w:name="List Table 2 Accent 6" w:uiPriority="47"/>
+    <w:lsdException w:name="List Table 3 Accent 6" w:uiPriority="48"/>
+    <w:lsdException w:name="List Table 4 Accent 6" w:uiPriority="49"/>
+    <w:lsdException w:name="List Table 5 Dark Accent 6" w:uiPriority="50"/>
+    <w:lsdException w:name="List Table 6 Colorful Accent 6" w:uiPriority="51"/>
+    <w:lsdException w:name="List Table 7 Colorful Accent 6" w:uiPriority="52"/>
+    <w:lsdException w:name="Mention" w:semiHidden="1" w:unhideWhenUsed="1"/>
+    <w:lsdException w:name="Smart Hyperlink" w:semiHidden="1" w:unhideWhenUsed="1"/>
+    <w:lsdException w:name="Hashtag" w:semiHidden="1" w:unhideWhenUsed="1"/>
   </w:latentStyles>
   <w:style w:type="paragraph" w:default="1" w:styleId="Normal">
     <w:name w:val="Normal"/>
@@ -15915,7 +17962,6 @@
     <w:next w:val="Normal"/>
     <w:link w:val="Heading5Char"/>
     <w:uiPriority w:val="9"/>
-    <w:semiHidden/>
     <w:unhideWhenUsed/>
     <w:qFormat/>
     <w:rsid w:val="00384E91"/>
@@ -15965,6 +18011,7 @@
     <w:basedOn w:val="Normal"/>
     <w:next w:val="Normal"/>
     <w:link w:val="Heading7Char"/>
+    <w:uiPriority w:val="9"/>
     <w:unhideWhenUsed/>
     <w:qFormat/>
     <w:rsid w:val="00384E91"/>
@@ -15991,6 +18038,7 @@
     <w:basedOn w:val="Normal"/>
     <w:next w:val="Normal"/>
     <w:link w:val="Heading8Char"/>
+    <w:uiPriority w:val="9"/>
     <w:unhideWhenUsed/>
     <w:qFormat/>
     <w:rsid w:val="00384E91"/>
@@ -16017,6 +18065,7 @@
     <w:basedOn w:val="Normal"/>
     <w:next w:val="Normal"/>
     <w:link w:val="Heading9Char"/>
+    <w:uiPriority w:val="9"/>
     <w:unhideWhenUsed/>
     <w:qFormat/>
     <w:rsid w:val="00384E91"/>
@@ -16236,7 +18285,6 @@
       <w:spacing w:after="0" w:line="240" w:lineRule="auto"/>
     </w:pPr>
     <w:tblPr>
-      <w:tblInd w:w="0" w:type="dxa"/>
       <w:tblBorders>
         <w:top w:val="single" w:sz="4" w:space="0" w:color="auto"/>
         <w:left w:val="single" w:sz="4" w:space="0" w:color="auto"/>
@@ -16245,12 +18293,6 @@
         <w:insideH w:val="single" w:sz="4" w:space="0" w:color="auto"/>
         <w:insideV w:val="single" w:sz="4" w:space="0" w:color="auto"/>
       </w:tblBorders>
-      <w:tblCellMar>
-        <w:top w:w="0" w:type="dxa"/>
-        <w:left w:w="108" w:type="dxa"/>
-        <w:bottom w:w="0" w:type="dxa"/>
-        <w:right w:w="108" w:type="dxa"/>
-      </w:tblCellMar>
     </w:tblPr>
   </w:style>
   <w:style w:type="character" w:customStyle="1" w:styleId="Heading4Char">
@@ -16474,7 +18516,6 @@
     <w:basedOn w:val="DefaultParagraphFont"/>
     <w:link w:val="Heading5"/>
     <w:uiPriority w:val="9"/>
-    <w:semiHidden/>
     <w:rsid w:val="00384E91"/>
     <w:rPr>
       <w:rFonts w:asciiTheme="majorHAnsi" w:eastAsiaTheme="majorEastAsia" w:hAnsiTheme="majorHAnsi" w:cstheme="majorBidi"/>
@@ -16574,7 +18615,6 @@
     <w:tblPr>
       <w:tblStyleRowBandSize w:val="1"/>
       <w:tblStyleColBandSize w:val="1"/>
-      <w:tblInd w:w="0" w:type="dxa"/>
       <w:tblBorders>
         <w:top w:val="single" w:sz="4" w:space="0" w:color="A8D08D" w:themeColor="accent6" w:themeTint="99"/>
         <w:left w:val="single" w:sz="4" w:space="0" w:color="A8D08D" w:themeColor="accent6" w:themeTint="99"/>
@@ -16583,12 +18623,6 @@
         <w:insideH w:val="single" w:sz="4" w:space="0" w:color="A8D08D" w:themeColor="accent6" w:themeTint="99"/>
         <w:insideV w:val="single" w:sz="4" w:space="0" w:color="A8D08D" w:themeColor="accent6" w:themeTint="99"/>
       </w:tblBorders>
-      <w:tblCellMar>
-        <w:top w:w="0" w:type="dxa"/>
-        <w:left w:w="108" w:type="dxa"/>
-        <w:bottom w:w="0" w:type="dxa"/>
-        <w:right w:w="108" w:type="dxa"/>
-      </w:tblCellMar>
     </w:tblPr>
     <w:tblStylePr w:type="firstRow">
       <w:rPr>
@@ -16661,7 +18695,6 @@
     <w:tblPr>
       <w:tblStyleRowBandSize w:val="1"/>
       <w:tblStyleColBandSize w:val="1"/>
-      <w:tblInd w:w="0" w:type="dxa"/>
       <w:tblBorders>
         <w:top w:val="single" w:sz="4" w:space="0" w:color="A8D08D" w:themeColor="accent6" w:themeTint="99"/>
         <w:left w:val="single" w:sz="4" w:space="0" w:color="A8D08D" w:themeColor="accent6" w:themeTint="99"/>
@@ -16670,12 +18703,6 @@
         <w:insideH w:val="single" w:sz="4" w:space="0" w:color="A8D08D" w:themeColor="accent6" w:themeTint="99"/>
         <w:insideV w:val="single" w:sz="4" w:space="0" w:color="A8D08D" w:themeColor="accent6" w:themeTint="99"/>
       </w:tblBorders>
-      <w:tblCellMar>
-        <w:top w:w="0" w:type="dxa"/>
-        <w:left w:w="108" w:type="dxa"/>
-        <w:bottom w:w="0" w:type="dxa"/>
-        <w:right w:w="108" w:type="dxa"/>
-      </w:tblCellMar>
     </w:tblPr>
     <w:tblStylePr w:type="firstRow">
       <w:rPr>
@@ -16923,196 +18950,6 @@
       <w:bCs/>
       <w:lang w:eastAsia="ja-JP"/>
     </w:rPr>
-  </w:style>
-</w:styles>
-</file>
-
-<file path=word/stylesWithEffects.xml><?xml version="1.0" encoding="utf-8"?>
-<w:styles xmlns:wpc="http://schemas.microsoft.com/office/word/2010/wordprocessingCanvas" xmlns:mc="http://schemas.openxmlformats.org/markup-compatibility/2006" xmlns:o="urn:schemas-microsoft-com:office:office" xmlns:r="http://schemas.openxmlformats.org/officeDocument/2006/relationships" xmlns:m="http://schemas.openxmlformats.org/officeDocument/2006/math" xmlns:v="urn:schemas-microsoft-com:vml" xmlns:wp14="http://schemas.microsoft.com/office/word/2010/wordprocessingDrawing" xmlns:wp="http://schemas.openxmlformats.org/drawingml/2006/wordprocessingDrawing" xmlns:w10="urn:schemas-microsoft-com:office:word" xmlns:w="http://schemas.openxmlformats.org/wordprocessingml/2006/main" xmlns:w14="http://schemas.microsoft.com/office/word/2010/wordml" xmlns:wpg="http://schemas.microsoft.com/office/word/2010/wordprocessingGroup" xmlns:wpi="http://schemas.microsoft.com/office/word/2010/wordprocessingInk" xmlns:wne="http://schemas.microsoft.com/office/word/2006/wordml" xmlns:wps="http://schemas.microsoft.com/office/word/2010/wordprocessingShape" mc:Ignorable="w14 wp14">
-  <w:docDefaults>
-    <w:rPrDefault>
-      <w:rPr>
-        <w:rFonts w:asciiTheme="minorHAnsi" w:eastAsiaTheme="minorEastAsia" w:hAnsiTheme="minorHAnsi" w:cstheme="minorBidi"/>
-        <w:sz w:val="22"/>
-        <w:szCs w:val="22"/>
-        <w:lang w:val="en-US" w:eastAsia="en-US" w:bidi="ar-SA"/>
-      </w:rPr>
-    </w:rPrDefault>
-    <w:pPrDefault>
-      <w:pPr>
-        <w:spacing w:after="200" w:line="276" w:lineRule="auto"/>
-      </w:pPr>
-    </w:pPrDefault>
-  </w:docDefaults>
-  <w:latentStyles w:defLockedState="0" w:defUIPriority="99" w:defSemiHidden="1" w:defUnhideWhenUsed="1" w:defQFormat="0" w:count="267">
-    <w:lsdException w:name="Normal" w:semiHidden="0" w:uiPriority="0" w:unhideWhenUsed="0" w:qFormat="1"/>
-    <w:lsdException w:name="heading 1" w:semiHidden="0" w:uiPriority="9" w:unhideWhenUsed="0" w:qFormat="1"/>
-    <w:lsdException w:name="heading 2" w:uiPriority="9" w:qFormat="1"/>
-    <w:lsdException w:name="heading 3" w:uiPriority="9" w:qFormat="1"/>
-    <w:lsdException w:name="heading 4" w:uiPriority="9" w:qFormat="1"/>
-    <w:lsdException w:name="heading 5" w:uiPriority="9" w:qFormat="1"/>
-    <w:lsdException w:name="heading 6" w:uiPriority="9" w:qFormat="1"/>
-    <w:lsdException w:name="heading 7" w:uiPriority="9" w:qFormat="1"/>
-    <w:lsdException w:name="heading 8" w:uiPriority="9" w:qFormat="1"/>
-    <w:lsdException w:name="heading 9" w:uiPriority="9" w:qFormat="1"/>
-    <w:lsdException w:name="toc 1" w:uiPriority="39"/>
-    <w:lsdException w:name="toc 2" w:uiPriority="39"/>
-    <w:lsdException w:name="toc 3" w:uiPriority="39"/>
-    <w:lsdException w:name="toc 4" w:uiPriority="39"/>
-    <w:lsdException w:name="toc 5" w:uiPriority="39"/>
-    <w:lsdException w:name="toc 6" w:uiPriority="39"/>
-    <w:lsdException w:name="toc 7" w:uiPriority="39"/>
-    <w:lsdException w:name="toc 8" w:uiPriority="39"/>
-    <w:lsdException w:name="toc 9" w:uiPriority="39"/>
-    <w:lsdException w:name="caption" w:uiPriority="35" w:qFormat="1"/>
-    <w:lsdException w:name="Title" w:semiHidden="0" w:uiPriority="10" w:unhideWhenUsed="0" w:qFormat="1"/>
-    <w:lsdException w:name="Default Paragraph Font" w:uiPriority="1"/>
-    <w:lsdException w:name="Subtitle" w:semiHidden="0" w:uiPriority="11" w:unhideWhenUsed="0" w:qFormat="1"/>
-    <w:lsdException w:name="Strong" w:semiHidden="0" w:uiPriority="22" w:unhideWhenUsed="0" w:qFormat="1"/>
-    <w:lsdException w:name="Emphasis" w:semiHidden="0" w:uiPriority="20" w:unhideWhenUsed="0" w:qFormat="1"/>
-    <w:lsdException w:name="Table Grid" w:semiHidden="0" w:uiPriority="59" w:unhideWhenUsed="0"/>
-    <w:lsdException w:name="Placeholder Text" w:unhideWhenUsed="0"/>
-    <w:lsdException w:name="No Spacing" w:semiHidden="0" w:uiPriority="1" w:unhideWhenUsed="0" w:qFormat="1"/>
-    <w:lsdException w:name="Light Shading" w:semiHidden="0" w:uiPriority="60" w:unhideWhenUsed="0"/>
-    <w:lsdException w:name="Light List" w:semiHidden="0" w:uiPriority="61" w:unhideWhenUsed="0"/>
-    <w:lsdException w:name="Light Grid" w:semiHidden="0" w:uiPriority="62" w:unhideWhenUsed="0"/>
-    <w:lsdException w:name="Medium Shading 1" w:semiHidden="0" w:uiPriority="63" w:unhideWhenUsed="0"/>
-    <w:lsdException w:name="Medium Shading 2" w:semiHidden="0" w:uiPriority="64" w:unhideWhenUsed="0"/>
-    <w:lsdException w:name="Medium List 1" w:semiHidden="0" w:uiPriority="65" w:unhideWhenUsed="0"/>
-    <w:lsdException w:name="Medium List 2" w:semiHidden="0" w:uiPriority="66" w:unhideWhenUsed="0"/>
-    <w:lsdException w:name="Medium Grid 1" w:semiHidden="0" w:uiPriority="67" w:unhideWhenUsed="0"/>
-    <w:lsdException w:name="Medium Grid 2" w:semiHidden="0" w:uiPriority="68" w:unhideWhenUsed="0"/>
-    <w:lsdException w:name="Medium Grid 3" w:semiHidden="0" w:uiPriority="69" w:unhideWhenUsed="0"/>
-    <w:lsdException w:name="Dark List" w:semiHidden="0" w:uiPriority="70" w:unhideWhenUsed="0"/>
-    <w:lsdException w:name="Colorful Shading" w:semiHidden="0" w:uiPriority="71" w:unhideWhenUsed="0"/>
-    <w:lsdException w:name="Colorful List" w:semiHidden="0" w:uiPriority="72" w:unhideWhenUsed="0"/>
-    <w:lsdException w:name="Colorful Grid" w:semiHidden="0" w:uiPriority="73" w:unhideWhenUsed="0"/>
-    <w:lsdException w:name="Light Shading Accent 1" w:semiHidden="0" w:uiPriority="60" w:unhideWhenUsed="0"/>
-    <w:lsdException w:name="Light List Accent 1" w:semiHidden="0" w:uiPriority="61" w:unhideWhenUsed="0"/>
-    <w:lsdException w:name="Light Grid Accent 1" w:semiHidden="0" w:uiPriority="62" w:unhideWhenUsed="0"/>
-    <w:lsdException w:name="Medium Shading 1 Accent 1" w:semiHidden="0" w:uiPriority="63" w:unhideWhenUsed="0"/>
-    <w:lsdException w:name="Medium Shading 2 Accent 1" w:semiHidden="0" w:uiPriority="64" w:unhideWhenUsed="0"/>
-    <w:lsdException w:name="Medium List 1 Accent 1" w:semiHidden="0" w:uiPriority="65" w:unhideWhenUsed="0"/>
-    <w:lsdException w:name="Revision" w:unhideWhenUsed="0"/>
-    <w:lsdException w:name="List Paragraph" w:semiHidden="0" w:uiPriority="34" w:unhideWhenUsed="0" w:qFormat="1"/>
-    <w:lsdException w:name="Quote" w:semiHidden="0" w:uiPriority="29" w:unhideWhenUsed="0" w:qFormat="1"/>
-    <w:lsdException w:name="Intense Quote" w:semiHidden="0" w:uiPriority="30" w:unhideWhenUsed="0" w:qFormat="1"/>
-    <w:lsdException w:name="Medium List 2 Accent 1" w:semiHidden="0" w:uiPriority="66" w:unhideWhenUsed="0"/>
-    <w:lsdException w:name="Medium Grid 1 Accent 1" w:semiHidden="0" w:uiPriority="67" w:unhideWhenUsed="0"/>
-    <w:lsdException w:name="Medium Grid 2 Accent 1" w:semiHidden="0" w:uiPriority="68" w:unhideWhenUsed="0"/>
-    <w:lsdException w:name="Medium Grid 3 Accent 1" w:semiHidden="0" w:uiPriority="69" w:unhideWhenUsed="0"/>
-    <w:lsdException w:name="Dark List Accent 1" w:semiHidden="0" w:uiPriority="70" w:unhideWhenUsed="0"/>
-    <w:lsdException w:name="Colorful Shading Accent 1" w:semiHidden="0" w:uiPriority="71" w:unhideWhenUsed="0"/>
-    <w:lsdException w:name="Colorful List Accent 1" w:semiHidden="0" w:uiPriority="72" w:unhideWhenUsed="0"/>
-    <w:lsdException w:name="Colorful Grid Accent 1" w:semiHidden="0" w:uiPriority="73" w:unhideWhenUsed="0"/>
-    <w:lsdException w:name="Light Shading Accent 2" w:semiHidden="0" w:uiPriority="60" w:unhideWhenUsed="0"/>
-    <w:lsdException w:name="Light List Accent 2" w:semiHidden="0" w:uiPriority="61" w:unhideWhenUsed="0"/>
-    <w:lsdException w:name="Light Grid Accent 2" w:semiHidden="0" w:uiPriority="62" w:unhideWhenUsed="0"/>
-    <w:lsdException w:name="Medium Shading 1 Accent 2" w:semiHidden="0" w:uiPriority="63" w:unhideWhenUsed="0"/>
-    <w:lsdException w:name="Medium Shading 2 Accent 2" w:semiHidden="0" w:uiPriority="64" w:unhideWhenUsed="0"/>
-    <w:lsdException w:name="Medium List 1 Accent 2" w:semiHidden="0" w:uiPriority="65" w:unhideWhenUsed="0"/>
-    <w:lsdException w:name="Medium List 2 Accent 2" w:semiHidden="0" w:uiPriority="66" w:unhideWhenUsed="0"/>
-    <w:lsdException w:name="Medium Grid 1 Accent 2" w:semiHidden="0" w:uiPriority="67" w:unhideWhenUsed="0"/>
-    <w:lsdException w:name="Medium Grid 2 Accent 2" w:semiHidden="0" w:uiPriority="68" w:unhideWhenUsed="0"/>
-    <w:lsdException w:name="Medium Grid 3 Accent 2" w:semiHidden="0" w:uiPriority="69" w:unhideWhenUsed="0"/>
-    <w:lsdException w:name="Dark List Accent 2" w:semiHidden="0" w:uiPriority="70" w:unhideWhenUsed="0"/>
-    <w:lsdException w:name="Colorful Shading Accent 2" w:semiHidden="0" w:uiPriority="71" w:unhideWhenUsed="0"/>
-    <w:lsdException w:name="Colorful List Accent 2" w:semiHidden="0" w:uiPriority="72" w:unhideWhenUsed="0"/>
-    <w:lsdException w:name="Colorful Grid Accent 2" w:semiHidden="0" w:uiPriority="73" w:unhideWhenUsed="0"/>
-    <w:lsdException w:name="Light Shading Accent 3" w:semiHidden="0" w:uiPriority="60" w:unhideWhenUsed="0"/>
-    <w:lsdException w:name="Light List Accent 3" w:semiHidden="0" w:uiPriority="61" w:unhideWhenUsed="0"/>
-    <w:lsdException w:name="Light Grid Accent 3" w:semiHidden="0" w:uiPriority="62" w:unhideWhenUsed="0"/>
-    <w:lsdException w:name="Medium Shading 1 Accent 3" w:semiHidden="0" w:uiPriority="63" w:unhideWhenUsed="0"/>
-    <w:lsdException w:name="Medium Shading 2 Accent 3" w:semiHidden="0" w:uiPriority="64" w:unhideWhenUsed="0"/>
-    <w:lsdException w:name="Medium List 1 Accent 3" w:semiHidden="0" w:uiPriority="65" w:unhideWhenUsed="0"/>
-    <w:lsdException w:name="Medium List 2 Accent 3" w:semiHidden="0" w:uiPriority="66" w:unhideWhenUsed="0"/>
-    <w:lsdException w:name="Medium Grid 1 Accent 3" w:semiHidden="0" w:uiPriority="67" w:unhideWhenUsed="0"/>
-    <w:lsdException w:name="Medium Grid 2 Accent 3" w:semiHidden="0" w:uiPriority="68" w:unhideWhenUsed="0"/>
-    <w:lsdException w:name="Medium Grid 3 Accent 3" w:semiHidden="0" w:uiPriority="69" w:unhideWhenUsed="0"/>
-    <w:lsdException w:name="Dark List Accent 3" w:semiHidden="0" w:uiPriority="70" w:unhideWhenUsed="0"/>
-    <w:lsdException w:name="Colorful Shading Accent 3" w:semiHidden="0" w:uiPriority="71" w:unhideWhenUsed="0"/>
-    <w:lsdException w:name="Colorful List Accent 3" w:semiHidden="0" w:uiPriority="72" w:unhideWhenUsed="0"/>
-    <w:lsdException w:name="Colorful Grid Accent 3" w:semiHidden="0" w:uiPriority="73" w:unhideWhenUsed="0"/>
-    <w:lsdException w:name="Light Shading Accent 4" w:semiHidden="0" w:uiPriority="60" w:unhideWhenUsed="0"/>
-    <w:lsdException w:name="Light List Accent 4" w:semiHidden="0" w:uiPriority="61" w:unhideWhenUsed="0"/>
-    <w:lsdException w:name="Light Grid Accent 4" w:semiHidden="0" w:uiPriority="62" w:unhideWhenUsed="0"/>
-    <w:lsdException w:name="Medium Shading 1 Accent 4" w:semiHidden="0" w:uiPriority="63" w:unhideWhenUsed="0"/>
-    <w:lsdException w:name="Medium Shading 2 Accent 4" w:semiHidden="0" w:uiPriority="64" w:unhideWhenUsed="0"/>
-    <w:lsdException w:name="Medium List 1 Accent 4" w:semiHidden="0" w:uiPriority="65" w:unhideWhenUsed="0"/>
-    <w:lsdException w:name="Medium List 2 Accent 4" w:semiHidden="0" w:uiPriority="66" w:unhideWhenUsed="0"/>
-    <w:lsdException w:name="Medium Grid 1 Accent 4" w:semiHidden="0" w:uiPriority="67" w:unhideWhenUsed="0"/>
-    <w:lsdException w:name="Medium Grid 2 Accent 4" w:semiHidden="0" w:uiPriority="68" w:unhideWhenUsed="0"/>
-    <w:lsdException w:name="Medium Grid 3 Accent 4" w:semiHidden="0" w:uiPriority="69" w:unhideWhenUsed="0"/>
-    <w:lsdException w:name="Dark List Accent 4" w:semiHidden="0" w:uiPriority="70" w:unhideWhenUsed="0"/>
-    <w:lsdException w:name="Colorful Shading Accent 4" w:semiHidden="0" w:uiPriority="71" w:unhideWhenUsed="0"/>
-    <w:lsdException w:name="Colorful List Accent 4" w:semiHidden="0" w:uiPriority="72" w:unhideWhenUsed="0"/>
-    <w:lsdException w:name="Colorful Grid Accent 4" w:semiHidden="0" w:uiPriority="73" w:unhideWhenUsed="0"/>
-    <w:lsdException w:name="Light Shading Accent 5" w:semiHidden="0" w:uiPriority="60" w:unhideWhenUsed="0"/>
-    <w:lsdException w:name="Light List Accent 5" w:semiHidden="0" w:uiPriority="61" w:unhideWhenUsed="0"/>
-    <w:lsdException w:name="Light Grid Accent 5" w:semiHidden="0" w:uiPriority="62" w:unhideWhenUsed="0"/>
-    <w:lsdException w:name="Medium Shading 1 Accent 5" w:semiHidden="0" w:uiPriority="63" w:unhideWhenUsed="0"/>
-    <w:lsdException w:name="Medium Shading 2 Accent 5" w:semiHidden="0" w:uiPriority="64" w:unhideWhenUsed="0"/>
-    <w:lsdException w:name="Medium List 1 Accent 5" w:semiHidden="0" w:uiPriority="65" w:unhideWhenUsed="0"/>
-    <w:lsdException w:name="Medium List 2 Accent 5" w:semiHidden="0" w:uiPriority="66" w:unhideWhenUsed="0"/>
-    <w:lsdException w:name="Medium Grid 1 Accent 5" w:semiHidden="0" w:uiPriority="67" w:unhideWhenUsed="0"/>
-    <w:lsdException w:name="Medium Grid 2 Accent 5" w:semiHidden="0" w:uiPriority="68" w:unhideWhenUsed="0"/>
-    <w:lsdException w:name="Medium Grid 3 Accent 5" w:semiHidden="0" w:uiPriority="69" w:unhideWhenUsed="0"/>
-    <w:lsdException w:name="Dark List Accent 5" w:semiHidden="0" w:uiPriority="70" w:unhideWhenUsed="0"/>
-    <w:lsdException w:name="Colorful Shading Accent 5" w:semiHidden="0" w:uiPriority="71" w:unhideWhenUsed="0"/>
-    <w:lsdException w:name="Colorful List Accent 5" w:semiHidden="0" w:uiPriority="72" w:unhideWhenUsed="0"/>
-    <w:lsdException w:name="Colorful Grid Accent 5" w:semiHidden="0" w:uiPriority="73" w:unhideWhenUsed="0"/>
-    <w:lsdException w:name="Light Shading Accent 6" w:semiHidden="0" w:uiPriority="60" w:unhideWhenUsed="0"/>
-    <w:lsdException w:name="Light List Accent 6" w:semiHidden="0" w:uiPriority="61" w:unhideWhenUsed="0"/>
-    <w:lsdException w:name="Light Grid Accent 6" w:semiHidden="0" w:uiPriority="62" w:unhideWhenUsed="0"/>
-    <w:lsdException w:name="Medium Shading 1 Accent 6" w:semiHidden="0" w:uiPriority="63" w:unhideWhenUsed="0"/>
-    <w:lsdException w:name="Medium Shading 2 Accent 6" w:semiHidden="0" w:uiPriority="64" w:unhideWhenUsed="0"/>
-    <w:lsdException w:name="Medium List 1 Accent 6" w:semiHidden="0" w:uiPriority="65" w:unhideWhenUsed="0"/>
-    <w:lsdException w:name="Medium List 2 Accent 6" w:semiHidden="0" w:uiPriority="66" w:unhideWhenUsed="0"/>
-    <w:lsdException w:name="Medium Grid 1 Accent 6" w:semiHidden="0" w:uiPriority="67" w:unhideWhenUsed="0"/>
-    <w:lsdException w:name="Medium Grid 2 Accent 6" w:semiHidden="0" w:uiPriority="68" w:unhideWhenUsed="0"/>
-    <w:lsdException w:name="Medium Grid 3 Accent 6" w:semiHidden="0" w:uiPriority="69" w:unhideWhenUsed="0"/>
-    <w:lsdException w:name="Dark List Accent 6" w:semiHidden="0" w:uiPriority="70" w:unhideWhenUsed="0"/>
-    <w:lsdException w:name="Colorful Shading Accent 6" w:semiHidden="0" w:uiPriority="71" w:unhideWhenUsed="0"/>
-    <w:lsdException w:name="Colorful List Accent 6" w:semiHidden="0" w:uiPriority="72" w:unhideWhenUsed="0"/>
-    <w:lsdException w:name="Colorful Grid Accent 6" w:semiHidden="0" w:uiPriority="73" w:unhideWhenUsed="0"/>
-    <w:lsdException w:name="Subtle Emphasis" w:semiHidden="0" w:uiPriority="19" w:unhideWhenUsed="0" w:qFormat="1"/>
-    <w:lsdException w:name="Intense Emphasis" w:semiHidden="0" w:uiPriority="21" w:unhideWhenUsed="0" w:qFormat="1"/>
-    <w:lsdException w:name="Subtle Reference" w:semiHidden="0" w:uiPriority="31" w:unhideWhenUsed="0" w:qFormat="1"/>
-    <w:lsdException w:name="Intense Reference" w:semiHidden="0" w:uiPriority="32" w:unhideWhenUsed="0" w:qFormat="1"/>
-    <w:lsdException w:name="Book Title" w:semiHidden="0" w:uiPriority="33" w:unhideWhenUsed="0" w:qFormat="1"/>
-    <w:lsdException w:name="Bibliography" w:uiPriority="37"/>
-    <w:lsdException w:name="TOC Heading" w:uiPriority="39" w:qFormat="1"/>
-  </w:latentStyles>
-  <w:style w:type="paragraph" w:default="1" w:styleId="Normal">
-    <w:name w:val="Normal"/>
-    <w:qFormat/>
-  </w:style>
-  <w:style w:type="character" w:default="1" w:styleId="DefaultParagraphFont">
-    <w:name w:val="Default Paragraph Font"/>
-    <w:uiPriority w:val="1"/>
-    <w:semiHidden/>
-    <w:unhideWhenUsed/>
-  </w:style>
-  <w:style w:type="table" w:default="1" w:styleId="TableNormal">
-    <w:name w:val="Normal Table"/>
-    <w:uiPriority w:val="99"/>
-    <w:semiHidden/>
-    <w:unhideWhenUsed/>
-    <w:tblPr>
-      <w:tblInd w:w="0" w:type="dxa"/>
-      <w:tblCellMar>
-        <w:top w:w="0" w:type="dxa"/>
-        <w:left w:w="108" w:type="dxa"/>
-        <w:bottom w:w="0" w:type="dxa"/>
-        <w:right w:w="108" w:type="dxa"/>
-      </w:tblCellMar>
-    </w:tblPr>
-  </w:style>
-  <w:style w:type="numbering" w:default="1" w:styleId="NoList">
-    <w:name w:val="No List"/>
-    <w:uiPriority w:val="99"/>
-    <w:semiHidden/>
-    <w:unhideWhenUsed/>
   </w:style>
 </w:styles>
 </file>
@@ -18861,13 +20698,6 @@
         </dgm:presLayoutVars>
       </dgm:prSet>
       <dgm:spPr/>
-      <dgm:t>
-        <a:bodyPr/>
-        <a:lstStyle/>
-        <a:p>
-          <a:endParaRPr lang="en-US"/>
-        </a:p>
-      </dgm:t>
     </dgm:pt>
     <dgm:pt modelId="{818349D0-B533-48D7-AC19-65217EBDB3C6}" type="pres">
       <dgm:prSet presAssocID="{E4F92AFC-F894-443D-83CC-1A2AAF2F4600}" presName="hierRoot1" presStyleCnt="0">
@@ -18889,13 +20719,6 @@
         </dgm:presLayoutVars>
       </dgm:prSet>
       <dgm:spPr/>
-      <dgm:t>
-        <a:bodyPr/>
-        <a:lstStyle/>
-        <a:p>
-          <a:endParaRPr lang="en-US"/>
-        </a:p>
-      </dgm:t>
     </dgm:pt>
     <dgm:pt modelId="{8A69615D-F8F8-429C-AFBC-140CD881FA23}" type="pres">
       <dgm:prSet presAssocID="{E4F92AFC-F894-443D-83CC-1A2AAF2F4600}" presName="titleText1" presStyleLbl="fgAcc0" presStyleIdx="0" presStyleCnt="1" custLinFactNeighborX="3569" custLinFactNeighborY="18611">
@@ -18905,24 +20728,10 @@
         </dgm:presLayoutVars>
       </dgm:prSet>
       <dgm:spPr/>
-      <dgm:t>
-        <a:bodyPr/>
-        <a:lstStyle/>
-        <a:p>
-          <a:endParaRPr lang="en-US"/>
-        </a:p>
-      </dgm:t>
     </dgm:pt>
     <dgm:pt modelId="{5C461C12-CB89-4498-9DFD-708F3D4A5AE8}" type="pres">
       <dgm:prSet presAssocID="{E4F92AFC-F894-443D-83CC-1A2AAF2F4600}" presName="rootConnector1" presStyleLbl="node1" presStyleIdx="0" presStyleCnt="10"/>
       <dgm:spPr/>
-      <dgm:t>
-        <a:bodyPr/>
-        <a:lstStyle/>
-        <a:p>
-          <a:endParaRPr lang="en-US"/>
-        </a:p>
-      </dgm:t>
     </dgm:pt>
     <dgm:pt modelId="{1CB22586-83BA-4D34-9D63-37F8793B90B6}" type="pres">
       <dgm:prSet presAssocID="{E4F92AFC-F894-443D-83CC-1A2AAF2F4600}" presName="hierChild2" presStyleCnt="0"/>
@@ -18931,13 +20740,6 @@
     <dgm:pt modelId="{883A0004-7E51-4776-AB8F-00DF680862C9}" type="pres">
       <dgm:prSet presAssocID="{858DE9E8-50D4-4B77-A9AA-260DEA689A19}" presName="Name37" presStyleLbl="parChTrans1D2" presStyleIdx="0" presStyleCnt="1"/>
       <dgm:spPr/>
-      <dgm:t>
-        <a:bodyPr/>
-        <a:lstStyle/>
-        <a:p>
-          <a:endParaRPr lang="en-US"/>
-        </a:p>
-      </dgm:t>
     </dgm:pt>
     <dgm:pt modelId="{25EAA120-D58A-4283-8FDC-BAEDA6C76A61}" type="pres">
       <dgm:prSet presAssocID="{7E3D20CC-9B0F-486E-B088-1E792CE1FA75}" presName="hierRoot2" presStyleCnt="0">
@@ -18959,13 +20761,6 @@
         </dgm:presLayoutVars>
       </dgm:prSet>
       <dgm:spPr/>
-      <dgm:t>
-        <a:bodyPr/>
-        <a:lstStyle/>
-        <a:p>
-          <a:endParaRPr lang="en-US"/>
-        </a:p>
-      </dgm:t>
     </dgm:pt>
     <dgm:pt modelId="{9F25BC85-E77C-409A-89C2-95BA1AD81163}" type="pres">
       <dgm:prSet presAssocID="{7E3D20CC-9B0F-486E-B088-1E792CE1FA75}" presName="titleText2" presStyleLbl="fgAcc1" presStyleIdx="0" presStyleCnt="10" custScaleX="118944" custScaleY="94099">
@@ -18975,24 +20770,10 @@
         </dgm:presLayoutVars>
       </dgm:prSet>
       <dgm:spPr/>
-      <dgm:t>
-        <a:bodyPr/>
-        <a:lstStyle/>
-        <a:p>
-          <a:endParaRPr lang="en-US"/>
-        </a:p>
-      </dgm:t>
     </dgm:pt>
     <dgm:pt modelId="{5F55DB1A-F255-4B0D-B27A-17876473A03C}" type="pres">
       <dgm:prSet presAssocID="{7E3D20CC-9B0F-486E-B088-1E792CE1FA75}" presName="rootConnector" presStyleLbl="node2" presStyleIdx="0" presStyleCnt="0"/>
       <dgm:spPr/>
-      <dgm:t>
-        <a:bodyPr/>
-        <a:lstStyle/>
-        <a:p>
-          <a:endParaRPr lang="en-US"/>
-        </a:p>
-      </dgm:t>
     </dgm:pt>
     <dgm:pt modelId="{2068F839-2697-44F9-B1A6-3F3B26A2AD90}" type="pres">
       <dgm:prSet presAssocID="{7E3D20CC-9B0F-486E-B088-1E792CE1FA75}" presName="hierChild4" presStyleCnt="0"/>
@@ -19001,13 +20782,6 @@
     <dgm:pt modelId="{D9B0C917-42E9-4C4C-8D89-4A9EF5612CE2}" type="pres">
       <dgm:prSet presAssocID="{F8321896-7661-47F3-952F-A5A556818BD9}" presName="Name37" presStyleLbl="parChTrans1D3" presStyleIdx="0" presStyleCnt="3"/>
       <dgm:spPr/>
-      <dgm:t>
-        <a:bodyPr/>
-        <a:lstStyle/>
-        <a:p>
-          <a:endParaRPr lang="en-US"/>
-        </a:p>
-      </dgm:t>
     </dgm:pt>
     <dgm:pt modelId="{6B60A97B-3094-446A-BC28-00CB6942FCBF}" type="pres">
       <dgm:prSet presAssocID="{9816377C-CA66-4873-BFA3-6E364D86CEE4}" presName="hierRoot2" presStyleCnt="0">
@@ -19029,13 +20803,6 @@
         </dgm:presLayoutVars>
       </dgm:prSet>
       <dgm:spPr/>
-      <dgm:t>
-        <a:bodyPr/>
-        <a:lstStyle/>
-        <a:p>
-          <a:endParaRPr lang="en-US"/>
-        </a:p>
-      </dgm:t>
     </dgm:pt>
     <dgm:pt modelId="{96F1EF70-9149-4113-91E7-50757FEEF8B5}" type="pres">
       <dgm:prSet presAssocID="{9816377C-CA66-4873-BFA3-6E364D86CEE4}" presName="titleText2" presStyleLbl="fgAcc1" presStyleIdx="1" presStyleCnt="10" custScaleX="119847" custScaleY="125323" custLinFactNeighborX="12863" custLinFactNeighborY="22359">
@@ -19045,24 +20812,10 @@
         </dgm:presLayoutVars>
       </dgm:prSet>
       <dgm:spPr/>
-      <dgm:t>
-        <a:bodyPr/>
-        <a:lstStyle/>
-        <a:p>
-          <a:endParaRPr lang="en-US"/>
-        </a:p>
-      </dgm:t>
     </dgm:pt>
     <dgm:pt modelId="{1F104FC4-0424-47CC-8142-9EB73DF234B3}" type="pres">
       <dgm:prSet presAssocID="{9816377C-CA66-4873-BFA3-6E364D86CEE4}" presName="rootConnector" presStyleLbl="node3" presStyleIdx="0" presStyleCnt="0"/>
       <dgm:spPr/>
-      <dgm:t>
-        <a:bodyPr/>
-        <a:lstStyle/>
-        <a:p>
-          <a:endParaRPr lang="en-US"/>
-        </a:p>
-      </dgm:t>
     </dgm:pt>
     <dgm:pt modelId="{D81C2454-B4EF-462E-A275-CB1515906454}" type="pres">
       <dgm:prSet presAssocID="{9816377C-CA66-4873-BFA3-6E364D86CEE4}" presName="hierChild4" presStyleCnt="0"/>
@@ -19071,13 +20824,6 @@
     <dgm:pt modelId="{6077D182-5B8B-4235-BCA5-24BE7646D282}" type="pres">
       <dgm:prSet presAssocID="{82D2F21E-856E-4986-AC4B-A901316097DA}" presName="Name37" presStyleLbl="parChTrans1D4" presStyleIdx="0" presStyleCnt="6"/>
       <dgm:spPr/>
-      <dgm:t>
-        <a:bodyPr/>
-        <a:lstStyle/>
-        <a:p>
-          <a:endParaRPr lang="en-US"/>
-        </a:p>
-      </dgm:t>
     </dgm:pt>
     <dgm:pt modelId="{F75DA0C3-DAF2-4279-9195-E5FF00085CCA}" type="pres">
       <dgm:prSet presAssocID="{5F28B918-906E-4F88-AA57-E47D83F02E88}" presName="hierRoot2" presStyleCnt="0">
@@ -19099,13 +20845,6 @@
         </dgm:presLayoutVars>
       </dgm:prSet>
       <dgm:spPr/>
-      <dgm:t>
-        <a:bodyPr/>
-        <a:lstStyle/>
-        <a:p>
-          <a:endParaRPr lang="en-US"/>
-        </a:p>
-      </dgm:t>
     </dgm:pt>
     <dgm:pt modelId="{E26AEED3-0853-4430-811E-1D27EF8524A8}" type="pres">
       <dgm:prSet presAssocID="{5F28B918-906E-4F88-AA57-E47D83F02E88}" presName="titleText2" presStyleLbl="fgAcc1" presStyleIdx="2" presStyleCnt="10">
@@ -19115,24 +20854,10 @@
         </dgm:presLayoutVars>
       </dgm:prSet>
       <dgm:spPr/>
-      <dgm:t>
-        <a:bodyPr/>
-        <a:lstStyle/>
-        <a:p>
-          <a:endParaRPr lang="en-US"/>
-        </a:p>
-      </dgm:t>
     </dgm:pt>
     <dgm:pt modelId="{0985DF48-3E6D-4161-A08E-D89F2A4A2B60}" type="pres">
       <dgm:prSet presAssocID="{5F28B918-906E-4F88-AA57-E47D83F02E88}" presName="rootConnector" presStyleLbl="node4" presStyleIdx="0" presStyleCnt="0"/>
       <dgm:spPr/>
-      <dgm:t>
-        <a:bodyPr/>
-        <a:lstStyle/>
-        <a:p>
-          <a:endParaRPr lang="en-US"/>
-        </a:p>
-      </dgm:t>
     </dgm:pt>
     <dgm:pt modelId="{5A47D5E3-0F1F-4165-B922-F22AE0ECD544}" type="pres">
       <dgm:prSet presAssocID="{5F28B918-906E-4F88-AA57-E47D83F02E88}" presName="hierChild4" presStyleCnt="0"/>
@@ -19145,13 +20870,6 @@
     <dgm:pt modelId="{FD2754C1-E632-4B73-9CCA-8329CBCFA258}" type="pres">
       <dgm:prSet presAssocID="{309FF3E0-6EA7-4C1D-873E-CFDA83DA0D3B}" presName="Name37" presStyleLbl="parChTrans1D4" presStyleIdx="1" presStyleCnt="6"/>
       <dgm:spPr/>
-      <dgm:t>
-        <a:bodyPr/>
-        <a:lstStyle/>
-        <a:p>
-          <a:endParaRPr lang="en-US"/>
-        </a:p>
-      </dgm:t>
     </dgm:pt>
     <dgm:pt modelId="{7F10AE91-212A-4E45-A19B-BFEBEF62AA28}" type="pres">
       <dgm:prSet presAssocID="{D664221D-AE1C-4208-B8A1-96E9B81534F0}" presName="hierRoot2" presStyleCnt="0">
@@ -19173,13 +20891,6 @@
         </dgm:presLayoutVars>
       </dgm:prSet>
       <dgm:spPr/>
-      <dgm:t>
-        <a:bodyPr/>
-        <a:lstStyle/>
-        <a:p>
-          <a:endParaRPr lang="en-US"/>
-        </a:p>
-      </dgm:t>
     </dgm:pt>
     <dgm:pt modelId="{48A2BBE2-32D5-475D-8ED1-880F01E8A155}" type="pres">
       <dgm:prSet presAssocID="{D664221D-AE1C-4208-B8A1-96E9B81534F0}" presName="titleText2" presStyleLbl="fgAcc1" presStyleIdx="3" presStyleCnt="10">
@@ -19189,24 +20900,10 @@
         </dgm:presLayoutVars>
       </dgm:prSet>
       <dgm:spPr/>
-      <dgm:t>
-        <a:bodyPr/>
-        <a:lstStyle/>
-        <a:p>
-          <a:endParaRPr lang="en-US"/>
-        </a:p>
-      </dgm:t>
     </dgm:pt>
     <dgm:pt modelId="{73F126ED-8614-4C39-ADCA-057EBA3BA3C8}" type="pres">
       <dgm:prSet presAssocID="{D664221D-AE1C-4208-B8A1-96E9B81534F0}" presName="rootConnector" presStyleLbl="node4" presStyleIdx="0" presStyleCnt="0"/>
       <dgm:spPr/>
-      <dgm:t>
-        <a:bodyPr/>
-        <a:lstStyle/>
-        <a:p>
-          <a:endParaRPr lang="en-US"/>
-        </a:p>
-      </dgm:t>
     </dgm:pt>
     <dgm:pt modelId="{6AE9485C-A652-488C-829A-6FEA2DCEC6C3}" type="pres">
       <dgm:prSet presAssocID="{D664221D-AE1C-4208-B8A1-96E9B81534F0}" presName="hierChild4" presStyleCnt="0"/>
@@ -19219,13 +20916,6 @@
     <dgm:pt modelId="{41FDE034-FDF7-4756-89EF-660AB9803BF2}" type="pres">
       <dgm:prSet presAssocID="{3069C6EB-632F-4A4F-B9BF-8A221240F189}" presName="Name37" presStyleLbl="parChTrans1D4" presStyleIdx="2" presStyleCnt="6"/>
       <dgm:spPr/>
-      <dgm:t>
-        <a:bodyPr/>
-        <a:lstStyle/>
-        <a:p>
-          <a:endParaRPr lang="en-US"/>
-        </a:p>
-      </dgm:t>
     </dgm:pt>
     <dgm:pt modelId="{ECA8BE72-4D5E-4205-A9C7-A0E4D21B59E1}" type="pres">
       <dgm:prSet presAssocID="{CE324FB9-D661-4813-9AC3-6DA2EEEFADAC}" presName="hierRoot2" presStyleCnt="0">
@@ -19247,13 +20937,6 @@
         </dgm:presLayoutVars>
       </dgm:prSet>
       <dgm:spPr/>
-      <dgm:t>
-        <a:bodyPr/>
-        <a:lstStyle/>
-        <a:p>
-          <a:endParaRPr lang="en-US"/>
-        </a:p>
-      </dgm:t>
     </dgm:pt>
     <dgm:pt modelId="{E1352923-C8CF-421D-B532-5B73793CCE17}" type="pres">
       <dgm:prSet presAssocID="{CE324FB9-D661-4813-9AC3-6DA2EEEFADAC}" presName="titleText2" presStyleLbl="fgAcc1" presStyleIdx="4" presStyleCnt="10">
@@ -19263,24 +20946,10 @@
         </dgm:presLayoutVars>
       </dgm:prSet>
       <dgm:spPr/>
-      <dgm:t>
-        <a:bodyPr/>
-        <a:lstStyle/>
-        <a:p>
-          <a:endParaRPr lang="en-US"/>
-        </a:p>
-      </dgm:t>
     </dgm:pt>
     <dgm:pt modelId="{C29850B1-E246-4CE3-AFBA-E0BA52F512E0}" type="pres">
       <dgm:prSet presAssocID="{CE324FB9-D661-4813-9AC3-6DA2EEEFADAC}" presName="rootConnector" presStyleLbl="node4" presStyleIdx="0" presStyleCnt="0"/>
       <dgm:spPr/>
-      <dgm:t>
-        <a:bodyPr/>
-        <a:lstStyle/>
-        <a:p>
-          <a:endParaRPr lang="en-US"/>
-        </a:p>
-      </dgm:t>
     </dgm:pt>
     <dgm:pt modelId="{F1B75542-4763-4002-8E03-D584CEE0B739}" type="pres">
       <dgm:prSet presAssocID="{CE324FB9-D661-4813-9AC3-6DA2EEEFADAC}" presName="hierChild4" presStyleCnt="0"/>
@@ -19293,13 +20962,6 @@
     <dgm:pt modelId="{C66CC764-7096-4898-8199-D7BF3F459BBB}" type="pres">
       <dgm:prSet presAssocID="{263953D2-E6F9-4643-8EE8-C3FA6F219326}" presName="Name37" presStyleLbl="parChTrans1D4" presStyleIdx="3" presStyleCnt="6"/>
       <dgm:spPr/>
-      <dgm:t>
-        <a:bodyPr/>
-        <a:lstStyle/>
-        <a:p>
-          <a:endParaRPr lang="en-US"/>
-        </a:p>
-      </dgm:t>
     </dgm:pt>
     <dgm:pt modelId="{894EF676-B79D-48F2-B705-97BC93792AFF}" type="pres">
       <dgm:prSet presAssocID="{AED6C4BD-10D7-417C-9109-D4B085DF79D8}" presName="hierRoot2" presStyleCnt="0">
@@ -19321,13 +20983,6 @@
         </dgm:presLayoutVars>
       </dgm:prSet>
       <dgm:spPr/>
-      <dgm:t>
-        <a:bodyPr/>
-        <a:lstStyle/>
-        <a:p>
-          <a:endParaRPr lang="en-US"/>
-        </a:p>
-      </dgm:t>
     </dgm:pt>
     <dgm:pt modelId="{5C5E471A-8563-4D42-9D79-7CDB7BABE48E}" type="pres">
       <dgm:prSet presAssocID="{AED6C4BD-10D7-417C-9109-D4B085DF79D8}" presName="titleText2" presStyleLbl="fgAcc1" presStyleIdx="5" presStyleCnt="10">
@@ -19337,24 +20992,10 @@
         </dgm:presLayoutVars>
       </dgm:prSet>
       <dgm:spPr/>
-      <dgm:t>
-        <a:bodyPr/>
-        <a:lstStyle/>
-        <a:p>
-          <a:endParaRPr lang="en-US"/>
-        </a:p>
-      </dgm:t>
     </dgm:pt>
     <dgm:pt modelId="{EE3F8D29-3C1A-4310-AC03-72D4E340CDAF}" type="pres">
       <dgm:prSet presAssocID="{AED6C4BD-10D7-417C-9109-D4B085DF79D8}" presName="rootConnector" presStyleLbl="node4" presStyleIdx="0" presStyleCnt="0"/>
       <dgm:spPr/>
-      <dgm:t>
-        <a:bodyPr/>
-        <a:lstStyle/>
-        <a:p>
-          <a:endParaRPr lang="en-US"/>
-        </a:p>
-      </dgm:t>
     </dgm:pt>
     <dgm:pt modelId="{EF0EFEDD-4426-4506-A58C-8F1951E001D1}" type="pres">
       <dgm:prSet presAssocID="{AED6C4BD-10D7-417C-9109-D4B085DF79D8}" presName="hierChild4" presStyleCnt="0"/>
@@ -19371,13 +21012,6 @@
     <dgm:pt modelId="{E87B7177-C1D2-490D-BFB2-FCE75D000B70}" type="pres">
       <dgm:prSet presAssocID="{4F568B2B-5D3A-44F9-8D2F-6C4F617A1031}" presName="Name37" presStyleLbl="parChTrans1D3" presStyleIdx="1" presStyleCnt="3"/>
       <dgm:spPr/>
-      <dgm:t>
-        <a:bodyPr/>
-        <a:lstStyle/>
-        <a:p>
-          <a:endParaRPr lang="en-US"/>
-        </a:p>
-      </dgm:t>
     </dgm:pt>
     <dgm:pt modelId="{BAFCB20A-2764-412B-A7D8-82DFBE83B14C}" type="pres">
       <dgm:prSet presAssocID="{9805FCE1-8EF2-4D7D-A30F-FF125B9E2597}" presName="hierRoot2" presStyleCnt="0">
@@ -19399,13 +21033,6 @@
         </dgm:presLayoutVars>
       </dgm:prSet>
       <dgm:spPr/>
-      <dgm:t>
-        <a:bodyPr/>
-        <a:lstStyle/>
-        <a:p>
-          <a:endParaRPr lang="en-US"/>
-        </a:p>
-      </dgm:t>
     </dgm:pt>
     <dgm:pt modelId="{960D02B2-EEB7-4DA2-87FF-5A2167A464AE}" type="pres">
       <dgm:prSet presAssocID="{9805FCE1-8EF2-4D7D-A30F-FF125B9E2597}" presName="titleText2" presStyleLbl="fgAcc1" presStyleIdx="6" presStyleCnt="10" custLinFactNeighborX="1048" custLinFactNeighborY="27329">
@@ -19415,24 +21042,10 @@
         </dgm:presLayoutVars>
       </dgm:prSet>
       <dgm:spPr/>
-      <dgm:t>
-        <a:bodyPr/>
-        <a:lstStyle/>
-        <a:p>
-          <a:endParaRPr lang="en-US"/>
-        </a:p>
-      </dgm:t>
     </dgm:pt>
     <dgm:pt modelId="{8EB30363-824B-4906-8F57-E75BFCB632F4}" type="pres">
       <dgm:prSet presAssocID="{9805FCE1-8EF2-4D7D-A30F-FF125B9E2597}" presName="rootConnector" presStyleLbl="node3" presStyleIdx="0" presStyleCnt="0"/>
       <dgm:spPr/>
-      <dgm:t>
-        <a:bodyPr/>
-        <a:lstStyle/>
-        <a:p>
-          <a:endParaRPr lang="en-US"/>
-        </a:p>
-      </dgm:t>
     </dgm:pt>
     <dgm:pt modelId="{828D605E-E7F2-4882-99A5-959170E2767A}" type="pres">
       <dgm:prSet presAssocID="{9805FCE1-8EF2-4D7D-A30F-FF125B9E2597}" presName="hierChild4" presStyleCnt="0"/>
@@ -19441,13 +21054,6 @@
     <dgm:pt modelId="{5C02EAFD-8CC8-48E1-B4F4-106665620A6E}" type="pres">
       <dgm:prSet presAssocID="{F8B1B2EA-0F1E-4ACF-B9BA-D322BA6943E0}" presName="Name37" presStyleLbl="parChTrans1D4" presStyleIdx="4" presStyleCnt="6"/>
       <dgm:spPr/>
-      <dgm:t>
-        <a:bodyPr/>
-        <a:lstStyle/>
-        <a:p>
-          <a:endParaRPr lang="en-US"/>
-        </a:p>
-      </dgm:t>
     </dgm:pt>
     <dgm:pt modelId="{A989152C-24D2-45CD-81E3-5EBB1B32AC03}" type="pres">
       <dgm:prSet presAssocID="{CA833BB1-F590-4B00-9D80-CF5060EE7AC2}" presName="hierRoot2" presStyleCnt="0">
@@ -19469,13 +21075,6 @@
         </dgm:presLayoutVars>
       </dgm:prSet>
       <dgm:spPr/>
-      <dgm:t>
-        <a:bodyPr/>
-        <a:lstStyle/>
-        <a:p>
-          <a:endParaRPr lang="en-US"/>
-        </a:p>
-      </dgm:t>
     </dgm:pt>
     <dgm:pt modelId="{37A54D3E-8158-449B-8FD6-ED9E379CFC31}" type="pres">
       <dgm:prSet presAssocID="{CA833BB1-F590-4B00-9D80-CF5060EE7AC2}" presName="titleText2" presStyleLbl="fgAcc1" presStyleIdx="7" presStyleCnt="10" custLinFactNeighborX="2144">
@@ -19485,24 +21084,10 @@
         </dgm:presLayoutVars>
       </dgm:prSet>
       <dgm:spPr/>
-      <dgm:t>
-        <a:bodyPr/>
-        <a:lstStyle/>
-        <a:p>
-          <a:endParaRPr lang="en-US"/>
-        </a:p>
-      </dgm:t>
     </dgm:pt>
     <dgm:pt modelId="{960FAFE2-3BE4-4200-92F9-5ECDAD277A2D}" type="pres">
       <dgm:prSet presAssocID="{CA833BB1-F590-4B00-9D80-CF5060EE7AC2}" presName="rootConnector" presStyleLbl="node4" presStyleIdx="0" presStyleCnt="0"/>
       <dgm:spPr/>
-      <dgm:t>
-        <a:bodyPr/>
-        <a:lstStyle/>
-        <a:p>
-          <a:endParaRPr lang="en-US"/>
-        </a:p>
-      </dgm:t>
     </dgm:pt>
     <dgm:pt modelId="{721E15BD-9100-4596-B3AA-0851AD660FFA}" type="pres">
       <dgm:prSet presAssocID="{CA833BB1-F590-4B00-9D80-CF5060EE7AC2}" presName="hierChild4" presStyleCnt="0"/>
@@ -19519,13 +21104,6 @@
     <dgm:pt modelId="{6A6D0E88-C282-49D1-8F56-7086C3A224E8}" type="pres">
       <dgm:prSet presAssocID="{C8225F34-92BD-4391-979C-73B009AAB15F}" presName="Name37" presStyleLbl="parChTrans1D3" presStyleIdx="2" presStyleCnt="3"/>
       <dgm:spPr/>
-      <dgm:t>
-        <a:bodyPr/>
-        <a:lstStyle/>
-        <a:p>
-          <a:endParaRPr lang="en-US"/>
-        </a:p>
-      </dgm:t>
     </dgm:pt>
     <dgm:pt modelId="{FA8556CA-C4E8-4D9A-A599-071CDD6E56F2}" type="pres">
       <dgm:prSet presAssocID="{761B2A53-97DE-4A73-8203-F53B8FC6786C}" presName="hierRoot2" presStyleCnt="0">
@@ -19547,13 +21125,6 @@
         </dgm:presLayoutVars>
       </dgm:prSet>
       <dgm:spPr/>
-      <dgm:t>
-        <a:bodyPr/>
-        <a:lstStyle/>
-        <a:p>
-          <a:endParaRPr lang="en-US"/>
-        </a:p>
-      </dgm:t>
     </dgm:pt>
     <dgm:pt modelId="{FE0350CC-55F9-41F0-A0C0-98F84E435369}" type="pres">
       <dgm:prSet presAssocID="{761B2A53-97DE-4A73-8203-F53B8FC6786C}" presName="titleText2" presStyleLbl="fgAcc1" presStyleIdx="8" presStyleCnt="10">
@@ -19563,24 +21134,10 @@
         </dgm:presLayoutVars>
       </dgm:prSet>
       <dgm:spPr/>
-      <dgm:t>
-        <a:bodyPr/>
-        <a:lstStyle/>
-        <a:p>
-          <a:endParaRPr lang="en-US"/>
-        </a:p>
-      </dgm:t>
     </dgm:pt>
     <dgm:pt modelId="{99766D7A-5F10-46E0-B6D6-4EB34F3FDD61}" type="pres">
       <dgm:prSet presAssocID="{761B2A53-97DE-4A73-8203-F53B8FC6786C}" presName="rootConnector" presStyleLbl="node3" presStyleIdx="0" presStyleCnt="0"/>
       <dgm:spPr/>
-      <dgm:t>
-        <a:bodyPr/>
-        <a:lstStyle/>
-        <a:p>
-          <a:endParaRPr lang="en-US"/>
-        </a:p>
-      </dgm:t>
     </dgm:pt>
     <dgm:pt modelId="{506AD44F-CC09-417B-8898-7DAA103B9410}" type="pres">
       <dgm:prSet presAssocID="{761B2A53-97DE-4A73-8203-F53B8FC6786C}" presName="hierChild4" presStyleCnt="0"/>
@@ -19589,13 +21146,6 @@
     <dgm:pt modelId="{4256AD21-FFA3-40A8-96AD-FD0EA1F9CFE9}" type="pres">
       <dgm:prSet presAssocID="{C9A013BF-A521-4077-AF46-53BF9CD27121}" presName="Name37" presStyleLbl="parChTrans1D4" presStyleIdx="5" presStyleCnt="6"/>
       <dgm:spPr/>
-      <dgm:t>
-        <a:bodyPr/>
-        <a:lstStyle/>
-        <a:p>
-          <a:endParaRPr lang="en-US"/>
-        </a:p>
-      </dgm:t>
     </dgm:pt>
     <dgm:pt modelId="{442C0D51-E86E-4776-85CB-66639CD297F8}" type="pres">
       <dgm:prSet presAssocID="{90E97D21-59D2-45C0-9066-B1C8A341CA88}" presName="hierRoot2" presStyleCnt="0">
@@ -19617,13 +21167,6 @@
         </dgm:presLayoutVars>
       </dgm:prSet>
       <dgm:spPr/>
-      <dgm:t>
-        <a:bodyPr/>
-        <a:lstStyle/>
-        <a:p>
-          <a:endParaRPr lang="en-US"/>
-        </a:p>
-      </dgm:t>
     </dgm:pt>
     <dgm:pt modelId="{2CFE6676-2B00-4F59-84C4-0D7F2DF0186B}" type="pres">
       <dgm:prSet presAssocID="{90E97D21-59D2-45C0-9066-B1C8A341CA88}" presName="titleText2" presStyleLbl="fgAcc1" presStyleIdx="9" presStyleCnt="10">
@@ -19633,24 +21176,10 @@
         </dgm:presLayoutVars>
       </dgm:prSet>
       <dgm:spPr/>
-      <dgm:t>
-        <a:bodyPr/>
-        <a:lstStyle/>
-        <a:p>
-          <a:endParaRPr lang="en-US"/>
-        </a:p>
-      </dgm:t>
     </dgm:pt>
     <dgm:pt modelId="{D4DB7913-90CB-433A-8A8B-BC2E861CB270}" type="pres">
       <dgm:prSet presAssocID="{90E97D21-59D2-45C0-9066-B1C8A341CA88}" presName="rootConnector" presStyleLbl="node4" presStyleIdx="0" presStyleCnt="0"/>
       <dgm:spPr/>
-      <dgm:t>
-        <a:bodyPr/>
-        <a:lstStyle/>
-        <a:p>
-          <a:endParaRPr lang="en-US"/>
-        </a:p>
-      </dgm:t>
     </dgm:pt>
     <dgm:pt modelId="{2B7D71AF-2296-4232-A041-95BAB517BE9C}" type="pres">
       <dgm:prSet presAssocID="{90E97D21-59D2-45C0-9066-B1C8A341CA88}" presName="hierChild4" presStyleCnt="0"/>
@@ -19689,8 +21218,8 @@
     <dgm:cxn modelId="{57C16C65-4B01-475F-8914-4BD9ED5582B0}" type="presOf" srcId="{E4F92AFC-F894-443D-83CC-1A2AAF2F4600}" destId="{5C461C12-CB89-4498-9DFD-708F3D4A5AE8}" srcOrd="1" destOrd="0" presId="urn:microsoft.com/office/officeart/2008/layout/NameandTitleOrganizationalChart"/>
     <dgm:cxn modelId="{99D3FB4A-96D1-4C56-933B-93968E3555F2}" type="presOf" srcId="{5F28B918-906E-4F88-AA57-E47D83F02E88}" destId="{0985DF48-3E6D-4161-A08E-D89F2A4A2B60}" srcOrd="1" destOrd="0" presId="urn:microsoft.com/office/officeart/2008/layout/NameandTitleOrganizationalChart"/>
     <dgm:cxn modelId="{E6666B2D-A834-4677-80EC-9469B9F71AB0}" type="presOf" srcId="{F9C0B734-D027-4FCD-8F54-5B4B2FA8C59E}" destId="{E1352923-C8CF-421D-B532-5B73793CCE17}" srcOrd="0" destOrd="0" presId="urn:microsoft.com/office/officeart/2008/layout/NameandTitleOrganizationalChart"/>
+    <dgm:cxn modelId="{F772D8CB-1502-42D8-AF0A-968D76131661}" type="presOf" srcId="{E2650F4E-868E-459E-A092-0FE37CCEFD06}" destId="{E26AEED3-0853-4430-811E-1D27EF8524A8}" srcOrd="0" destOrd="0" presId="urn:microsoft.com/office/officeart/2008/layout/NameandTitleOrganizationalChart"/>
     <dgm:cxn modelId="{A11C01B5-55E1-43D5-ADF6-E286EA20ADA5}" type="presOf" srcId="{20329DBF-A4FF-49E0-A822-7B4BEA610FBE}" destId="{FE0350CC-55F9-41F0-A0C0-98F84E435369}" srcOrd="0" destOrd="0" presId="urn:microsoft.com/office/officeart/2008/layout/NameandTitleOrganizationalChart"/>
-    <dgm:cxn modelId="{F772D8CB-1502-42D8-AF0A-968D76131661}" type="presOf" srcId="{E2650F4E-868E-459E-A092-0FE37CCEFD06}" destId="{E26AEED3-0853-4430-811E-1D27EF8524A8}" srcOrd="0" destOrd="0" presId="urn:microsoft.com/office/officeart/2008/layout/NameandTitleOrganizationalChart"/>
     <dgm:cxn modelId="{80ED9A85-9056-4BB3-9363-AE1BC0FAAF6E}" srcId="{7E3D20CC-9B0F-486E-B088-1E792CE1FA75}" destId="{761B2A53-97DE-4A73-8203-F53B8FC6786C}" srcOrd="2" destOrd="0" parTransId="{C8225F34-92BD-4391-979C-73B009AAB15F}" sibTransId="{20329DBF-A4FF-49E0-A822-7B4BEA610FBE}"/>
     <dgm:cxn modelId="{2CC246BA-D79A-406C-948C-738DD4DE971E}" type="presOf" srcId="{C9A013BF-A521-4077-AF46-53BF9CD27121}" destId="{4256AD21-FFA3-40A8-96AD-FD0EA1F9CFE9}" srcOrd="0" destOrd="0" presId="urn:microsoft.com/office/officeart/2008/layout/NameandTitleOrganizationalChart"/>
     <dgm:cxn modelId="{7C5214F0-3426-4F25-AA59-D64350D6DB85}" type="presOf" srcId="{AED6C4BD-10D7-417C-9109-D4B085DF79D8}" destId="{8BC7D37D-B40B-437E-964A-11A66F730EAD}" srcOrd="0" destOrd="0" presId="urn:microsoft.com/office/officeart/2008/layout/NameandTitleOrganizationalChart"/>
@@ -19821,7 +21350,7 @@
   <dgm:whole/>
   <dgm:extLst>
     <a:ext uri="http://schemas.microsoft.com/office/drawing/2008/diagram">
-      <dsp:dataModelExt xmlns:dsp="http://schemas.microsoft.com/office/drawing/2008/diagram" relId="rId16" minVer="http://schemas.openxmlformats.org/drawingml/2006/diagram"/>
+      <dsp:dataModelExt xmlns:dsp="http://schemas.microsoft.com/office/drawing/2008/diagram" relId="rId15" minVer="http://schemas.openxmlformats.org/drawingml/2006/diagram"/>
     </a:ext>
   </dgm:extLst>
 </dgm:dataModel>
@@ -20488,7 +22017,7 @@
         </a:bodyPr>
         <a:lstStyle/>
         <a:p>
-          <a:pPr lvl="0" algn="ctr" defTabSz="355600">
+          <a:pPr marL="0" lvl="0" indent="0" algn="ctr" defTabSz="355600">
             <a:lnSpc>
               <a:spcPct val="90000"/>
             </a:lnSpc>
@@ -20498,6 +22027,7 @@
             <a:spcAft>
               <a:spcPct val="35000"/>
             </a:spcAft>
+            <a:buNone/>
           </a:pPr>
           <a:r>
             <a:rPr lang="en-US" sz="800" kern="1200">
@@ -20559,7 +22089,7 @@
         </a:bodyPr>
         <a:lstStyle/>
         <a:p>
-          <a:pPr lvl="0" algn="ctr" defTabSz="266700">
+          <a:pPr marL="0" lvl="0" indent="0" algn="ctr" defTabSz="266700">
             <a:lnSpc>
               <a:spcPct val="90000"/>
             </a:lnSpc>
@@ -20569,6 +22099,7 @@
             <a:spcAft>
               <a:spcPct val="35000"/>
             </a:spcAft>
+            <a:buNone/>
           </a:pPr>
           <a:r>
             <a:rPr lang="en-US" sz="600" kern="1200">
@@ -20640,7 +22171,7 @@
         </a:bodyPr>
         <a:lstStyle/>
         <a:p>
-          <a:pPr lvl="0" algn="ctr" defTabSz="355600">
+          <a:pPr marL="0" lvl="0" indent="0" algn="ctr" defTabSz="355600">
             <a:lnSpc>
               <a:spcPct val="90000"/>
             </a:lnSpc>
@@ -20650,6 +22181,7 @@
             <a:spcAft>
               <a:spcPct val="35000"/>
             </a:spcAft>
+            <a:buNone/>
           </a:pPr>
           <a:r>
             <a:rPr lang="en-US" sz="800" kern="1200">
@@ -20711,7 +22243,7 @@
         </a:bodyPr>
         <a:lstStyle/>
         <a:p>
-          <a:pPr lvl="0" algn="ctr" defTabSz="266700">
+          <a:pPr marL="0" lvl="0" indent="0" algn="ctr" defTabSz="266700">
             <a:lnSpc>
               <a:spcPct val="90000"/>
             </a:lnSpc>
@@ -20721,6 +22253,7 @@
             <a:spcAft>
               <a:spcPct val="35000"/>
             </a:spcAft>
+            <a:buNone/>
           </a:pPr>
           <a:r>
             <a:rPr lang="en-US" sz="600" kern="1200">
@@ -20787,7 +22320,7 @@
         </a:bodyPr>
         <a:lstStyle/>
         <a:p>
-          <a:pPr lvl="0" algn="ctr" defTabSz="355600">
+          <a:pPr marL="0" lvl="0" indent="0" algn="ctr" defTabSz="355600">
             <a:lnSpc>
               <a:spcPct val="90000"/>
             </a:lnSpc>
@@ -20797,6 +22330,7 @@
             <a:spcAft>
               <a:spcPct val="35000"/>
             </a:spcAft>
+            <a:buNone/>
           </a:pPr>
           <a:r>
             <a:rPr lang="en-US" sz="800" kern="1200">
@@ -20858,7 +22392,7 @@
         </a:bodyPr>
         <a:lstStyle/>
         <a:p>
-          <a:pPr lvl="0" algn="ctr" defTabSz="266700">
+          <a:pPr marL="0" lvl="0" indent="0" algn="ctr" defTabSz="266700">
             <a:lnSpc>
               <a:spcPct val="90000"/>
             </a:lnSpc>
@@ -20868,6 +22402,7 @@
             <a:spcAft>
               <a:spcPct val="35000"/>
             </a:spcAft>
+            <a:buNone/>
           </a:pPr>
           <a:r>
             <a:rPr lang="en-US" sz="600" kern="1200">
@@ -20934,7 +22469,7 @@
         </a:bodyPr>
         <a:lstStyle/>
         <a:p>
-          <a:pPr lvl="0" algn="ctr" defTabSz="355600">
+          <a:pPr marL="0" lvl="0" indent="0" algn="ctr" defTabSz="355600">
             <a:lnSpc>
               <a:spcPct val="90000"/>
             </a:lnSpc>
@@ -20944,6 +22479,7 @@
             <a:spcAft>
               <a:spcPct val="35000"/>
             </a:spcAft>
+            <a:buNone/>
           </a:pPr>
           <a:r>
             <a:rPr lang="en-US" sz="800" kern="1200">
@@ -21005,7 +22541,7 @@
         </a:bodyPr>
         <a:lstStyle/>
         <a:p>
-          <a:pPr lvl="0" algn="ctr" defTabSz="266700">
+          <a:pPr marL="0" lvl="0" indent="0" algn="ctr" defTabSz="266700">
             <a:lnSpc>
               <a:spcPct val="90000"/>
             </a:lnSpc>
@@ -21015,6 +22551,7 @@
             <a:spcAft>
               <a:spcPct val="35000"/>
             </a:spcAft>
+            <a:buNone/>
           </a:pPr>
           <a:r>
             <a:rPr lang="en-US" sz="600" kern="1200">
@@ -21081,7 +22618,7 @@
         </a:bodyPr>
         <a:lstStyle/>
         <a:p>
-          <a:pPr lvl="0" algn="ctr" defTabSz="355600">
+          <a:pPr marL="0" lvl="0" indent="0" algn="ctr" defTabSz="355600">
             <a:lnSpc>
               <a:spcPct val="90000"/>
             </a:lnSpc>
@@ -21091,6 +22628,7 @@
             <a:spcAft>
               <a:spcPct val="35000"/>
             </a:spcAft>
+            <a:buNone/>
           </a:pPr>
           <a:r>
             <a:rPr lang="en-US" sz="800" kern="1200">
@@ -21152,7 +22690,7 @@
         </a:bodyPr>
         <a:lstStyle/>
         <a:p>
-          <a:pPr lvl="0" algn="ctr" defTabSz="266700">
+          <a:pPr marL="0" lvl="0" indent="0" algn="ctr" defTabSz="266700">
             <a:lnSpc>
               <a:spcPct val="90000"/>
             </a:lnSpc>
@@ -21162,6 +22700,7 @@
             <a:spcAft>
               <a:spcPct val="35000"/>
             </a:spcAft>
+            <a:buNone/>
           </a:pPr>
           <a:r>
             <a:rPr lang="en-US" sz="600" kern="1200">
@@ -21228,7 +22767,7 @@
         </a:bodyPr>
         <a:lstStyle/>
         <a:p>
-          <a:pPr lvl="0" algn="ctr" defTabSz="355600">
+          <a:pPr marL="0" lvl="0" indent="0" algn="ctr" defTabSz="355600">
             <a:lnSpc>
               <a:spcPct val="90000"/>
             </a:lnSpc>
@@ -21238,6 +22777,7 @@
             <a:spcAft>
               <a:spcPct val="35000"/>
             </a:spcAft>
+            <a:buNone/>
           </a:pPr>
           <a:r>
             <a:rPr lang="en-US" sz="800" kern="1200">
@@ -21299,7 +22839,7 @@
         </a:bodyPr>
         <a:lstStyle/>
         <a:p>
-          <a:pPr lvl="0" algn="ctr" defTabSz="266700">
+          <a:pPr marL="0" lvl="0" indent="0" algn="ctr" defTabSz="266700">
             <a:lnSpc>
               <a:spcPct val="90000"/>
             </a:lnSpc>
@@ -21309,6 +22849,7 @@
             <a:spcAft>
               <a:spcPct val="35000"/>
             </a:spcAft>
+            <a:buNone/>
           </a:pPr>
           <a:r>
             <a:rPr lang="en-US" sz="600" kern="1200">
@@ -21375,7 +22916,7 @@
         </a:bodyPr>
         <a:lstStyle/>
         <a:p>
-          <a:pPr lvl="0" algn="ctr" defTabSz="355600">
+          <a:pPr marL="0" lvl="0" indent="0" algn="ctr" defTabSz="355600">
             <a:lnSpc>
               <a:spcPct val="90000"/>
             </a:lnSpc>
@@ -21385,6 +22926,7 @@
             <a:spcAft>
               <a:spcPct val="35000"/>
             </a:spcAft>
+            <a:buNone/>
           </a:pPr>
           <a:r>
             <a:rPr lang="en-US" sz="800" kern="1200">
@@ -21446,7 +22988,7 @@
         </a:bodyPr>
         <a:lstStyle/>
         <a:p>
-          <a:pPr lvl="0" algn="ctr" defTabSz="266700">
+          <a:pPr marL="0" lvl="0" indent="0" algn="ctr" defTabSz="266700">
             <a:lnSpc>
               <a:spcPct val="90000"/>
             </a:lnSpc>
@@ -21456,6 +22998,7 @@
             <a:spcAft>
               <a:spcPct val="35000"/>
             </a:spcAft>
+            <a:buNone/>
           </a:pPr>
           <a:r>
             <a:rPr lang="en-US" sz="600" kern="1200">
@@ -21521,7 +23064,7 @@
         </a:bodyPr>
         <a:lstStyle/>
         <a:p>
-          <a:pPr lvl="0" algn="ctr" defTabSz="355600">
+          <a:pPr marL="0" lvl="0" indent="0" algn="ctr" defTabSz="355600">
             <a:lnSpc>
               <a:spcPct val="90000"/>
             </a:lnSpc>
@@ -21531,6 +23074,7 @@
             <a:spcAft>
               <a:spcPct val="35000"/>
             </a:spcAft>
+            <a:buNone/>
           </a:pPr>
           <a:r>
             <a:rPr lang="en-US" sz="800" kern="1200">
@@ -21592,7 +23136,7 @@
         </a:bodyPr>
         <a:lstStyle/>
         <a:p>
-          <a:pPr lvl="0" algn="ctr" defTabSz="222250">
+          <a:pPr marL="0" lvl="0" indent="0" algn="ctr" defTabSz="222250">
             <a:lnSpc>
               <a:spcPct val="90000"/>
             </a:lnSpc>
@@ -21602,6 +23146,7 @@
             <a:spcAft>
               <a:spcPct val="35000"/>
             </a:spcAft>
+            <a:buNone/>
           </a:pPr>
           <a:r>
             <a:rPr lang="en-US" sz="500" kern="1200">
@@ -21667,7 +23212,7 @@
         </a:bodyPr>
         <a:lstStyle/>
         <a:p>
-          <a:pPr lvl="0" algn="ctr" defTabSz="355600">
+          <a:pPr marL="0" lvl="0" indent="0" algn="ctr" defTabSz="355600">
             <a:lnSpc>
               <a:spcPct val="90000"/>
             </a:lnSpc>
@@ -21677,6 +23222,7 @@
             <a:spcAft>
               <a:spcPct val="35000"/>
             </a:spcAft>
+            <a:buNone/>
           </a:pPr>
           <a:r>
             <a:rPr lang="en-US" sz="800" kern="1200">
@@ -21738,7 +23284,7 @@
         </a:bodyPr>
         <a:lstStyle/>
         <a:p>
-          <a:pPr lvl="0" algn="ctr" defTabSz="266700">
+          <a:pPr marL="0" lvl="0" indent="0" algn="ctr" defTabSz="266700">
             <a:lnSpc>
               <a:spcPct val="90000"/>
             </a:lnSpc>
@@ -21748,6 +23294,7 @@
             <a:spcAft>
               <a:spcPct val="35000"/>
             </a:spcAft>
+            <a:buNone/>
           </a:pPr>
           <a:r>
             <a:rPr lang="en-US" sz="600" kern="1200">
@@ -21814,7 +23361,7 @@
         </a:bodyPr>
         <a:lstStyle/>
         <a:p>
-          <a:pPr lvl="0" algn="ctr" defTabSz="355600">
+          <a:pPr marL="0" lvl="0" indent="0" algn="ctr" defTabSz="355600">
             <a:lnSpc>
               <a:spcPct val="90000"/>
             </a:lnSpc>
@@ -21824,6 +23371,7 @@
             <a:spcAft>
               <a:spcPct val="35000"/>
             </a:spcAft>
+            <a:buNone/>
           </a:pPr>
           <a:r>
             <a:rPr lang="en-US" sz="800" kern="1200">
@@ -21885,7 +23433,7 @@
         </a:bodyPr>
         <a:lstStyle/>
         <a:p>
-          <a:pPr lvl="0" algn="ctr" defTabSz="266700">
+          <a:pPr marL="0" lvl="0" indent="0" algn="ctr" defTabSz="266700">
             <a:lnSpc>
               <a:spcPct val="90000"/>
             </a:lnSpc>
@@ -21895,6 +23443,7 @@
             <a:spcAft>
               <a:spcPct val="35000"/>
             </a:spcAft>
+            <a:buNone/>
           </a:pPr>
           <a:r>
             <a:rPr lang="en-US" sz="600" kern="1200">
@@ -21961,7 +23510,7 @@
         </a:bodyPr>
         <a:lstStyle/>
         <a:p>
-          <a:pPr lvl="0" algn="ctr" defTabSz="355600">
+          <a:pPr marL="0" lvl="0" indent="0" algn="ctr" defTabSz="355600">
             <a:lnSpc>
               <a:spcPct val="90000"/>
             </a:lnSpc>
@@ -21971,6 +23520,7 @@
             <a:spcAft>
               <a:spcPct val="35000"/>
             </a:spcAft>
+            <a:buNone/>
           </a:pPr>
           <a:r>
             <a:rPr lang="en-US" sz="800" kern="1200">
@@ -22032,7 +23582,7 @@
         </a:bodyPr>
         <a:lstStyle/>
         <a:p>
-          <a:pPr lvl="0" algn="ctr" defTabSz="266700">
+          <a:pPr marL="0" lvl="0" indent="0" algn="ctr" defTabSz="266700">
             <a:lnSpc>
               <a:spcPct val="90000"/>
             </a:lnSpc>
@@ -22042,6 +23592,7 @@
             <a:spcAft>
               <a:spcPct val="35000"/>
             </a:spcAft>
+            <a:buNone/>
           </a:pPr>
           <a:r>
             <a:rPr lang="en-US" sz="600" kern="1200">
@@ -24532,7 +26083,7 @@
   <a:extraClrSchemeLst/>
   <a:extLst>
     <a:ext uri="{05A4C25C-085E-4340-85A3-A5531E510DB2}">
-      <thm15:themeFamily xmlns:thm15="http://schemas.microsoft.com/office/thememl/2012/main" xmlns="" name="Office Theme" id="{62F939B6-93AF-4DB8-9C6B-D6C7DFDC589F}" vid="{4A3C46E8-61CC-4603-A589-7422A47A8E4A}"/>
+      <thm15:themeFamily xmlns:thm15="http://schemas.microsoft.com/office/thememl/2012/main" name="Office Theme" id="{62F939B6-93AF-4DB8-9C6B-D6C7DFDC589F}" vid="{4A3C46E8-61CC-4603-A589-7422A47A8E4A}"/>
     </a:ext>
   </a:extLst>
 </a:theme>
@@ -24562,7 +26113,7 @@
 </file>
 
 <file path=customXml/itemProps2.xml><?xml version="1.0" encoding="utf-8"?>
-<ds:datastoreItem xmlns:ds="http://schemas.openxmlformats.org/officeDocument/2006/customXml" ds:itemID="{088188BF-1F66-4854-A00F-98BA73A3D585}">
+<ds:datastoreItem xmlns:ds="http://schemas.openxmlformats.org/officeDocument/2006/customXml" ds:itemID="{003DB3BB-1D4A-44F0-82E1-AD225A69200E}">
   <ds:schemaRefs>
     <ds:schemaRef ds:uri="http://schemas.openxmlformats.org/officeDocument/2006/bibliography"/>
   </ds:schemaRefs>

--- a/WIP/Users/QuyetTD/Report 1/CTC_ProjectPlan_v1.0_EN.docx
+++ b/WIP/Users/QuyetTD/Report 1/CTC_ProjectPlan_v1.0_EN.docx
@@ -239,7 +239,7 @@
           <w:sz w:val="24"/>
           <w:szCs w:val="24"/>
         </w:rPr>
-        <w:t>Report #1</w:t>
+        <w:t>Report #2</w:t>
       </w:r>
       <w:r>
         <w:rPr>
@@ -1227,6 +1227,16 @@
                 <w:szCs w:val="24"/>
               </w:rPr>
             </w:pPr>
+            <w:r>
+              <w:rPr>
+                <w:rFonts w:ascii="Times New Roman" w:eastAsia="Times New Roman" w:hAnsi="Times New Roman" w:cs="Times New Roman"/>
+                <w:bCs/>
+                <w:color w:val="000000"/>
+                <w:sz w:val="24"/>
+                <w:szCs w:val="24"/>
+              </w:rPr>
+              <w:t>CTC</w:t>
+            </w:r>
           </w:p>
         </w:tc>
       </w:tr>
@@ -1290,7 +1300,7 @@
           <w:sz w:val="24"/>
           <w:szCs w:val="24"/>
         </w:rPr>
-        <w:t>01</w:t>
+        <w:t>02</w:t>
       </w:r>
       <w:r>
         <w:rPr>
@@ -1586,6 +1596,12 @@
         <w:rPr>
           <w:rFonts w:ascii="Times New Roman" w:hAnsi="Times New Roman" w:cs="Times New Roman"/>
         </w:rPr>
+        <w:t xml:space="preserve">    </w:t>
+      </w:r>
+      <w:r>
+        <w:rPr>
+          <w:rFonts w:ascii="Times New Roman" w:hAnsi="Times New Roman" w:cs="Times New Roman"/>
+        </w:rPr>
         <w:tab/>
       </w:r>
       <w:r>
@@ -1724,7 +1740,6 @@
     </w:p>
     <w:p>
       <w:pPr>
-        <w:spacing w:after="120" w:line="276" w:lineRule="auto"/>
         <w:rPr>
           <w:rFonts w:ascii="Times New Roman" w:hAnsi="Times New Roman" w:cs="Times New Roman"/>
         </w:rPr>
@@ -1775,17 +1790,14 @@
         <w:rPr>
           <w:rFonts w:ascii="Times New Roman" w:hAnsi="Times New Roman" w:cs="Times New Roman"/>
         </w:rPr>
-        <w:t>*A - Added M - Modified D – Deleted</w:t>
-      </w:r>
-    </w:p>
-    <w:p>
-      <w:pPr>
-        <w:pStyle w:val="Footer"/>
-        <w:spacing w:after="120" w:line="276" w:lineRule="auto"/>
-        <w:rPr>
-          <w:rFonts w:ascii="Times New Roman" w:hAnsi="Times New Roman" w:cs="Times New Roman"/>
-        </w:rPr>
-      </w:pPr>
+        <w:t>*A -</w:t>
+      </w:r>
+      <w:r>
+        <w:rPr>
+          <w:rFonts w:ascii="Times New Roman" w:hAnsi="Times New Roman" w:cs="Times New Roman"/>
+        </w:rPr>
+        <w:t xml:space="preserve"> Added M - Modified D – Deleted</w:t>
+      </w:r>
     </w:p>
     <w:tbl>
       <w:tblPr>
@@ -4128,47 +4140,28 @@
     </w:tbl>
     <w:p>
       <w:pPr>
-        <w:spacing w:after="120" w:line="276" w:lineRule="auto"/>
-        <w:rPr>
-          <w:rFonts w:ascii="Times New Roman" w:hAnsi="Times New Roman" w:cs="Times New Roman"/>
-          <w:b/>
-        </w:rPr>
-      </w:pPr>
-    </w:p>
-    <w:p>
-      <w:pPr>
-        <w:pStyle w:val="Heading1"/>
+        <w:pStyle w:val="TOCHeading"/>
         <w:numPr>
           <w:ilvl w:val="0"/>
           <w:numId w:val="0"/>
         </w:numPr>
-        <w:spacing w:before="0" w:after="120" w:line="276" w:lineRule="auto"/>
-        <w:ind w:left="360" w:hanging="360"/>
-        <w:rPr>
-          <w:rFonts w:cs="Times New Roman"/>
-        </w:rPr>
-      </w:pPr>
-      <w:r>
-        <w:rPr>
-          <w:rFonts w:cs="Times New Roman"/>
+        <w:rPr>
+          <w:rFonts w:asciiTheme="minorHAnsi" w:eastAsiaTheme="minorHAnsi" w:hAnsiTheme="minorHAnsi" w:cstheme="minorBidi"/>
+          <w:color w:val="auto"/>
+          <w:sz w:val="22"/>
+          <w:szCs w:val="22"/>
+        </w:rPr>
+      </w:pPr>
+      <w:bookmarkStart w:id="5" w:name="_Toc475540826"/>
+      <w:r>
+        <w:rPr>
+          <w:rFonts w:asciiTheme="minorHAnsi" w:eastAsiaTheme="minorHAnsi" w:hAnsiTheme="minorHAnsi" w:cstheme="minorBidi"/>
+          <w:color w:val="auto"/>
+          <w:sz w:val="22"/>
+          <w:szCs w:val="22"/>
         </w:rPr>
         <w:br w:type="page"/>
       </w:r>
-      <w:bookmarkStart w:id="5" w:name="_Toc475540826"/>
-    </w:p>
-    <w:p>
-      <w:pPr>
-        <w:pStyle w:val="Heading1"/>
-        <w:numPr>
-          <w:ilvl w:val="0"/>
-          <w:numId w:val="0"/>
-        </w:numPr>
-        <w:spacing w:before="0" w:after="120" w:line="276" w:lineRule="auto"/>
-        <w:ind w:left="360" w:hanging="360"/>
-        <w:rPr>
-          <w:rFonts w:cs="Times New Roman"/>
-        </w:rPr>
-      </w:pPr>
     </w:p>
     <w:sdt>
       <w:sdtPr>
@@ -7020,7 +7013,7 @@
     </w:p>
     <w:p>
       <w:pPr>
-        <w:spacing w:after="120" w:line="276" w:lineRule="auto"/>
+        <w:spacing w:after="0" w:line="276" w:lineRule="auto"/>
         <w:rPr>
           <w:rFonts w:ascii="Times New Roman" w:hAnsi="Times New Roman" w:cs="Times New Roman"/>
           <w:color w:val="000000" w:themeColor="text1"/>
@@ -7145,7 +7138,7 @@
     </w:p>
     <w:p>
       <w:pPr>
-        <w:spacing w:after="120" w:line="276" w:lineRule="auto"/>
+        <w:spacing w:after="0" w:line="276" w:lineRule="auto"/>
         <w:rPr>
           <w:rFonts w:ascii="Times New Roman" w:hAnsi="Times New Roman" w:cs="Times New Roman"/>
         </w:rPr>
@@ -7161,18 +7154,12 @@
           <w:rFonts w:ascii="Times New Roman" w:hAnsi="Times New Roman" w:cs="Times New Roman"/>
         </w:rPr>
         <w:t>, 10</w:t>
-      </w:r>
-      <w:r>
-        <w:rPr>
-          <w:rFonts w:ascii="Times New Roman" w:hAnsi="Times New Roman" w:cs="Times New Roman"/>
-        </w:rPr>
-        <w:tab/>
       </w:r>
       <w:bookmarkStart w:id="15" w:name="_Toc440110831"/>
     </w:p>
     <w:p>
       <w:pPr>
-        <w:spacing w:after="120" w:line="276" w:lineRule="auto"/>
+        <w:spacing w:after="0" w:line="276" w:lineRule="auto"/>
         <w:rPr>
           <w:rFonts w:ascii="Times New Roman" w:eastAsia="Times New Roman" w:hAnsi="Times New Roman" w:cs="Times New Roman"/>
         </w:rPr>
@@ -7194,7 +7181,7 @@
     </w:p>
     <w:p>
       <w:pPr>
-        <w:spacing w:after="120" w:line="276" w:lineRule="auto"/>
+        <w:spacing w:after="0" w:line="276" w:lineRule="auto"/>
         <w:rPr>
           <w:rFonts w:ascii="Times New Roman" w:eastAsia="Times New Roman" w:hAnsi="Times New Roman" w:cs="Times New Roman"/>
         </w:rPr>
@@ -7205,7 +7192,6 @@
         <w:rPr>
           <w:rFonts w:ascii="Times New Roman" w:eastAsia="Times New Roman" w:hAnsi="Times New Roman" w:cs="Times New Roman"/>
         </w:rPr>
-        <w:lastRenderedPageBreak/>
         <w:t xml:space="preserve"> </w:t>
       </w:r>
       <w:r>
@@ -7225,7 +7211,7 @@
     </w:p>
     <w:p>
       <w:pPr>
-        <w:spacing w:after="120" w:line="276" w:lineRule="auto"/>
+        <w:spacing w:after="0" w:line="276" w:lineRule="auto"/>
         <w:rPr>
           <w:rFonts w:ascii="Times New Roman" w:eastAsia="Times New Roman" w:hAnsi="Times New Roman" w:cs="Times New Roman"/>
         </w:rPr>
@@ -7234,6 +7220,7 @@
         <w:rPr>
           <w:rFonts w:ascii="Times New Roman" w:eastAsia="Times New Roman" w:hAnsi="Times New Roman" w:cs="Times New Roman"/>
         </w:rPr>
+        <w:lastRenderedPageBreak/>
         <w:t xml:space="preserve"> - DBMS: MySQL</w:t>
       </w:r>
       <w:bookmarkEnd w:id="18"/>
@@ -7247,7 +7234,7 @@
     </w:p>
     <w:p>
       <w:pPr>
-        <w:spacing w:after="120" w:line="276" w:lineRule="auto"/>
+        <w:spacing w:after="0" w:line="276" w:lineRule="auto"/>
         <w:rPr>
           <w:rFonts w:ascii="Times New Roman" w:eastAsia="Times New Roman" w:hAnsi="Times New Roman" w:cs="Times New Roman"/>
         </w:rPr>
@@ -7269,7 +7256,7 @@
     </w:p>
     <w:p>
       <w:pPr>
-        <w:spacing w:after="120" w:line="276" w:lineRule="auto"/>
+        <w:spacing w:after="0" w:line="276" w:lineRule="auto"/>
         <w:rPr>
           <w:rFonts w:ascii="Times New Roman" w:eastAsia="Times New Roman" w:hAnsi="Times New Roman" w:cs="Times New Roman"/>
         </w:rPr>
@@ -7291,7 +7278,7 @@
     </w:p>
     <w:p>
       <w:pPr>
-        <w:spacing w:after="120" w:line="276" w:lineRule="auto"/>
+        <w:spacing w:after="0" w:line="276" w:lineRule="auto"/>
         <w:rPr>
           <w:rFonts w:ascii="Times New Roman" w:eastAsia="Times New Roman" w:hAnsi="Times New Roman" w:cs="Times New Roman"/>
         </w:rPr>
@@ -7625,8 +7612,14 @@
         </w:numPr>
         <w:spacing w:before="80" w:after="60" w:line="276" w:lineRule="auto"/>
         <w:jc w:val="both"/>
-      </w:pPr>
-      <w:r>
+        <w:rPr>
+          <w:rFonts w:ascii="Times New Roman" w:hAnsi="Times New Roman" w:cs="Times New Roman"/>
+        </w:rPr>
+      </w:pPr>
+      <w:r>
+        <w:rPr>
+          <w:rFonts w:ascii="Times New Roman" w:hAnsi="Times New Roman" w:cs="Times New Roman"/>
+        </w:rPr>
         <w:t>Initiation phase</w:t>
       </w:r>
     </w:p>
@@ -7639,8 +7632,14 @@
         </w:numPr>
         <w:spacing w:before="80" w:after="60" w:line="276" w:lineRule="auto"/>
         <w:jc w:val="both"/>
-      </w:pPr>
-      <w:r>
+        <w:rPr>
+          <w:rFonts w:ascii="Times New Roman" w:hAnsi="Times New Roman" w:cs="Times New Roman"/>
+        </w:rPr>
+      </w:pPr>
+      <w:r>
+        <w:rPr>
+          <w:rFonts w:ascii="Times New Roman" w:hAnsi="Times New Roman" w:cs="Times New Roman"/>
+        </w:rPr>
         <w:t>Definition phase</w:t>
       </w:r>
     </w:p>
@@ -7653,8 +7652,14 @@
         </w:numPr>
         <w:spacing w:before="80" w:after="60" w:line="276" w:lineRule="auto"/>
         <w:jc w:val="both"/>
-      </w:pPr>
-      <w:r>
+        <w:rPr>
+          <w:rFonts w:ascii="Times New Roman" w:hAnsi="Times New Roman" w:cs="Times New Roman"/>
+        </w:rPr>
+      </w:pPr>
+      <w:r>
+        <w:rPr>
+          <w:rFonts w:ascii="Times New Roman" w:hAnsi="Times New Roman" w:cs="Times New Roman"/>
+        </w:rPr>
         <w:t>Solution phase</w:t>
       </w:r>
     </w:p>
@@ -7667,8 +7672,14 @@
         </w:numPr>
         <w:spacing w:before="80" w:after="60" w:line="276" w:lineRule="auto"/>
         <w:jc w:val="both"/>
-      </w:pPr>
-      <w:r>
+        <w:rPr>
+          <w:rFonts w:ascii="Times New Roman" w:hAnsi="Times New Roman" w:cs="Times New Roman"/>
+        </w:rPr>
+      </w:pPr>
+      <w:r>
+        <w:rPr>
+          <w:rFonts w:ascii="Times New Roman" w:hAnsi="Times New Roman" w:cs="Times New Roman"/>
+        </w:rPr>
         <w:t>Construction phase</w:t>
       </w:r>
     </w:p>
@@ -7681,8 +7692,14 @@
         </w:numPr>
         <w:spacing w:before="80" w:after="60" w:line="276" w:lineRule="auto"/>
         <w:jc w:val="both"/>
-      </w:pPr>
-      <w:r>
+        <w:rPr>
+          <w:rFonts w:ascii="Times New Roman" w:hAnsi="Times New Roman" w:cs="Times New Roman"/>
+        </w:rPr>
+      </w:pPr>
+      <w:r>
+        <w:rPr>
+          <w:rFonts w:ascii="Times New Roman" w:hAnsi="Times New Roman" w:cs="Times New Roman"/>
+        </w:rPr>
         <w:t>Transition</w:t>
       </w:r>
     </w:p>
@@ -7697,6 +7714,9 @@
         <w:jc w:val="both"/>
       </w:pPr>
       <w:r>
+        <w:rPr>
+          <w:rFonts w:ascii="Times New Roman" w:hAnsi="Times New Roman" w:cs="Times New Roman"/>
+        </w:rPr>
         <w:t>Termination</w:t>
       </w:r>
       <w:r>
@@ -8316,6 +8336,7 @@
         <w:tc>
           <w:tcPr>
             <w:tcW w:w="2605" w:type="dxa"/>
+            <w:shd w:val="clear" w:color="auto" w:fill="BDD6EE" w:themeFill="accent1" w:themeFillTint="66"/>
           </w:tcPr>
           <w:p>
             <w:pPr>
@@ -8343,6 +8364,7 @@
         <w:tc>
           <w:tcPr>
             <w:tcW w:w="6054" w:type="dxa"/>
+            <w:shd w:val="clear" w:color="auto" w:fill="BDD6EE" w:themeFill="accent1" w:themeFillTint="66"/>
           </w:tcPr>
           <w:p>
             <w:pPr>
@@ -9945,8 +9967,6 @@
                 <w:b/>
               </w:rPr>
             </w:pPr>
-            <w:bookmarkStart w:id="55" w:name="_GoBack"/>
-            <w:bookmarkEnd w:id="55"/>
             <w:r>
               <w:rPr>
                 <w:rFonts w:ascii="Times New Roman" w:eastAsia="Times New Roman" w:hAnsi="Times New Roman" w:cs="Times New Roman"/>
@@ -10126,30 +10146,30 @@
           <w:rFonts w:cs="Times New Roman"/>
         </w:rPr>
       </w:pPr>
-      <w:bookmarkStart w:id="56" w:name="_Toc396385591"/>
-      <w:bookmarkStart w:id="57" w:name="_Toc458638611"/>
-      <w:bookmarkStart w:id="58" w:name="_Toc458755634"/>
-      <w:bookmarkStart w:id="59" w:name="_Toc469480507"/>
-      <w:bookmarkStart w:id="60" w:name="_Toc475540837"/>
+      <w:bookmarkStart w:id="55" w:name="_Toc396385591"/>
+      <w:bookmarkStart w:id="56" w:name="_Toc458638611"/>
+      <w:bookmarkStart w:id="57" w:name="_Toc458755634"/>
+      <w:bookmarkStart w:id="58" w:name="_Toc469480507"/>
+      <w:bookmarkStart w:id="59" w:name="_Toc475540837"/>
       <w:r>
         <w:rPr>
           <w:rFonts w:cs="Times New Roman"/>
         </w:rPr>
         <w:t xml:space="preserve"> </w:t>
       </w:r>
-      <w:bookmarkStart w:id="61" w:name="_Toc475563489"/>
+      <w:bookmarkStart w:id="60" w:name="_Toc475563489"/>
       <w:r>
         <w:rPr>
           <w:rFonts w:cs="Times New Roman"/>
         </w:rPr>
         <w:t>Project Management Plan</w:t>
       </w:r>
+      <w:bookmarkEnd w:id="55"/>
       <w:bookmarkEnd w:id="56"/>
       <w:bookmarkEnd w:id="57"/>
       <w:bookmarkEnd w:id="58"/>
       <w:bookmarkEnd w:id="59"/>
       <w:bookmarkEnd w:id="60"/>
-      <w:bookmarkEnd w:id="61"/>
     </w:p>
     <w:p>
       <w:pPr>
@@ -10159,24 +10179,24 @@
           <w:rFonts w:cs="Times New Roman"/>
         </w:rPr>
       </w:pPr>
-      <w:bookmarkStart w:id="62" w:name="_Toc396385592"/>
-      <w:bookmarkStart w:id="63" w:name="_Toc458638612"/>
-      <w:bookmarkStart w:id="64" w:name="_Toc458755635"/>
-      <w:bookmarkStart w:id="65" w:name="_Toc469480508"/>
-      <w:bookmarkStart w:id="66" w:name="_Toc475540838"/>
-      <w:bookmarkStart w:id="67" w:name="_Toc475563490"/>
+      <w:bookmarkStart w:id="61" w:name="_Toc396385592"/>
+      <w:bookmarkStart w:id="62" w:name="_Toc458638612"/>
+      <w:bookmarkStart w:id="63" w:name="_Toc458755635"/>
+      <w:bookmarkStart w:id="64" w:name="_Toc469480508"/>
+      <w:bookmarkStart w:id="65" w:name="_Toc475540838"/>
+      <w:bookmarkStart w:id="66" w:name="_Toc475563490"/>
       <w:r>
         <w:rPr>
           <w:rFonts w:cs="Times New Roman"/>
         </w:rPr>
         <w:t>Tasks</w:t>
       </w:r>
+      <w:bookmarkEnd w:id="61"/>
       <w:bookmarkEnd w:id="62"/>
       <w:bookmarkEnd w:id="63"/>
       <w:bookmarkEnd w:id="64"/>
       <w:bookmarkEnd w:id="65"/>
       <w:bookmarkEnd w:id="66"/>
-      <w:bookmarkEnd w:id="67"/>
     </w:p>
     <w:p>
       <w:pPr>
@@ -10385,30 +10405,30 @@
           <w:rFonts w:cs="Times New Roman"/>
         </w:rPr>
       </w:pPr>
-      <w:bookmarkStart w:id="68" w:name="_Toc396385593"/>
-      <w:bookmarkStart w:id="69" w:name="_Toc458638613"/>
-      <w:bookmarkStart w:id="70" w:name="_Toc458755636"/>
-      <w:bookmarkStart w:id="71" w:name="_Toc469480509"/>
-      <w:bookmarkStart w:id="72" w:name="_Toc475540839"/>
+      <w:bookmarkStart w:id="67" w:name="_Toc396385593"/>
+      <w:bookmarkStart w:id="68" w:name="_Toc458638613"/>
+      <w:bookmarkStart w:id="69" w:name="_Toc458755636"/>
+      <w:bookmarkStart w:id="70" w:name="_Toc469480509"/>
+      <w:bookmarkStart w:id="71" w:name="_Toc475540839"/>
       <w:r>
         <w:rPr>
           <w:rFonts w:cs="Times New Roman"/>
         </w:rPr>
         <w:t xml:space="preserve"> </w:t>
       </w:r>
-      <w:bookmarkStart w:id="73" w:name="_Toc475563491"/>
+      <w:bookmarkStart w:id="72" w:name="_Toc475563491"/>
       <w:r>
         <w:rPr>
           <w:rFonts w:cs="Times New Roman"/>
         </w:rPr>
         <w:t>Meeting Minutes</w:t>
       </w:r>
+      <w:bookmarkEnd w:id="67"/>
       <w:bookmarkEnd w:id="68"/>
       <w:bookmarkEnd w:id="69"/>
       <w:bookmarkEnd w:id="70"/>
       <w:bookmarkEnd w:id="71"/>
       <w:bookmarkEnd w:id="72"/>
-      <w:bookmarkEnd w:id="73"/>
     </w:p>
     <w:p>
       <w:pPr>
@@ -10419,9 +10439,9 @@
           <w:rFonts w:ascii="Times New Roman" w:eastAsia="Times New Roman" w:hAnsi="Times New Roman" w:cs="Times New Roman"/>
         </w:rPr>
       </w:pPr>
-      <w:bookmarkStart w:id="74" w:name="_Toc396385594"/>
-      <w:bookmarkStart w:id="75" w:name="_Toc458638614"/>
-      <w:bookmarkStart w:id="76" w:name="_Toc458755637"/>
+      <w:bookmarkStart w:id="73" w:name="_Toc396385594"/>
+      <w:bookmarkStart w:id="74" w:name="_Toc458638614"/>
+      <w:bookmarkStart w:id="75" w:name="_Toc458755637"/>
       <w:r>
         <w:rPr>
           <w:rFonts w:ascii="Times New Roman" w:eastAsia="Times New Roman,ＭＳ 明朝" w:hAnsi="Times New Roman" w:cs="Times New Roman"/>
@@ -12290,27 +12310,27 @@
           <w:rFonts w:cs="Times New Roman"/>
         </w:rPr>
       </w:pPr>
-      <w:bookmarkStart w:id="77" w:name="_Toc469480510"/>
-      <w:bookmarkStart w:id="78" w:name="_Toc475540840"/>
+      <w:bookmarkStart w:id="76" w:name="_Toc469480510"/>
+      <w:bookmarkStart w:id="77" w:name="_Toc475540840"/>
       <w:r>
         <w:rPr>
           <w:rFonts w:cs="Times New Roman"/>
         </w:rPr>
         <w:t xml:space="preserve"> </w:t>
       </w:r>
-      <w:bookmarkStart w:id="79" w:name="_Toc475563492"/>
+      <w:bookmarkStart w:id="78" w:name="_Toc475563492"/>
       <w:r>
         <w:rPr>
           <w:rFonts w:cs="Times New Roman"/>
         </w:rPr>
         <w:t>Coding Conventions</w:t>
       </w:r>
+      <w:bookmarkEnd w:id="73"/>
       <w:bookmarkEnd w:id="74"/>
       <w:bookmarkEnd w:id="75"/>
       <w:bookmarkEnd w:id="76"/>
       <w:bookmarkEnd w:id="77"/>
       <w:bookmarkEnd w:id="78"/>
-      <w:bookmarkEnd w:id="79"/>
     </w:p>
     <w:p>
       <w:pPr>
@@ -12353,24 +12373,24 @@
           <w:rFonts w:cs="Times New Roman"/>
         </w:rPr>
       </w:pPr>
-      <w:bookmarkStart w:id="80" w:name="_Toc396385595"/>
-      <w:bookmarkStart w:id="81" w:name="_Toc458638615"/>
-      <w:bookmarkStart w:id="82" w:name="_Toc458755638"/>
-      <w:bookmarkStart w:id="83" w:name="_Toc469480511"/>
-      <w:bookmarkStart w:id="84" w:name="_Toc475540841"/>
-      <w:bookmarkStart w:id="85" w:name="_Toc475563493"/>
+      <w:bookmarkStart w:id="79" w:name="_Toc396385595"/>
+      <w:bookmarkStart w:id="80" w:name="_Toc458638615"/>
+      <w:bookmarkStart w:id="81" w:name="_Toc458755638"/>
+      <w:bookmarkStart w:id="82" w:name="_Toc469480511"/>
+      <w:bookmarkStart w:id="83" w:name="_Toc475540841"/>
+      <w:bookmarkStart w:id="84" w:name="_Toc475563493"/>
       <w:r>
         <w:rPr>
           <w:rFonts w:cs="Times New Roman"/>
         </w:rPr>
         <w:t>Risk Management Plan</w:t>
       </w:r>
+      <w:bookmarkEnd w:id="79"/>
       <w:bookmarkEnd w:id="80"/>
       <w:bookmarkEnd w:id="81"/>
       <w:bookmarkEnd w:id="82"/>
       <w:bookmarkEnd w:id="83"/>
       <w:bookmarkEnd w:id="84"/>
-      <w:bookmarkEnd w:id="85"/>
     </w:p>
     <w:tbl>
       <w:tblPr>
@@ -12914,7 +12934,17 @@
                 <w:rFonts w:ascii="Times New Roman" w:hAnsi="Times New Roman" w:cs="Times New Roman"/>
                 <w:color w:val="0D0D0D"/>
               </w:rPr>
-              <w:t>Change management overload</w:t>
+              <w:t>Change management ov</w:t>
+            </w:r>
+            <w:bookmarkStart w:id="85" w:name="_GoBack"/>
+            <w:bookmarkEnd w:id="85"/>
+            <w:r>
+              <w:rPr>
+                <w:rStyle w:val="Strong"/>
+                <w:rFonts w:ascii="Times New Roman" w:hAnsi="Times New Roman" w:cs="Times New Roman"/>
+                <w:color w:val="0D0D0D"/>
+              </w:rPr>
+              <w:t>erload</w:t>
             </w:r>
             <w:r>
               <w:rPr>
@@ -13657,32 +13687,6 @@
         </w:rPr>
         <w:t>.</w:t>
       </w:r>
-    </w:p>
-    <w:p>
-      <w:pPr>
-        <w:spacing w:after="120" w:line="276" w:lineRule="auto"/>
-        <w:rPr>
-          <w:rFonts w:ascii="Times New Roman" w:eastAsia="Times New Roman" w:hAnsi="Times New Roman" w:cs="Times New Roman"/>
-          <w:color w:val="000000" w:themeColor="text1"/>
-        </w:rPr>
-      </w:pPr>
-    </w:p>
-    <w:p>
-      <w:pPr>
-        <w:spacing w:after="120" w:line="276" w:lineRule="auto"/>
-        <w:rPr>
-          <w:rFonts w:ascii="Times New Roman" w:hAnsi="Times New Roman" w:cs="Times New Roman"/>
-        </w:rPr>
-      </w:pPr>
-    </w:p>
-    <w:p>
-      <w:pPr>
-        <w:spacing w:after="120" w:line="276" w:lineRule="auto"/>
-        <w:rPr>
-          <w:rFonts w:ascii="Times New Roman" w:hAnsi="Times New Roman" w:cs="Times New Roman"/>
-          <w:b/>
-        </w:rPr>
-      </w:pPr>
     </w:p>
     <w:sectPr>
       <w:headerReference w:type="default" r:id="rId22"/>
@@ -13837,7 +13841,7 @@
         <v:path o:extrusionok="f" gradientshapeok="t" o:connecttype="rect"/>
         <o:lock v:ext="edit" aspectratio="t"/>
       </v:shapetype>
-      <v:shape id="_x0000_i1033" type="#_x0000_t75" style="width:11.25pt;height:11.25pt" o:bullet="t">
+      <v:shape id="_x0000_i1118" type="#_x0000_t75" style="width:11.25pt;height:11.25pt" o:bullet="t">
         <v:imagedata r:id="rId1" o:title="mso5F31"/>
       </v:shape>
     </w:pict>
@@ -26113,7 +26117,7 @@
 </file>
 
 <file path=customXml/itemProps2.xml><?xml version="1.0" encoding="utf-8"?>
-<ds:datastoreItem xmlns:ds="http://schemas.openxmlformats.org/officeDocument/2006/customXml" ds:itemID="{003DB3BB-1D4A-44F0-82E1-AD225A69200E}">
+<ds:datastoreItem xmlns:ds="http://schemas.openxmlformats.org/officeDocument/2006/customXml" ds:itemID="{1EA54C6A-346C-4487-9A88-574A4B20EDB9}">
   <ds:schemaRefs>
     <ds:schemaRef ds:uri="http://schemas.openxmlformats.org/officeDocument/2006/bibliography"/>
   </ds:schemaRefs>

--- a/WIP/Users/QuyetTD/Report 1/CTC_ProjectPlan_v1.0_EN.docx
+++ b/WIP/Users/QuyetTD/Report 1/CTC_ProjectPlan_v1.0_EN.docx
@@ -1,6 +1,6 @@
 
 <file path=word/document.xml><?xml version="1.0" encoding="utf-8"?>
-<w:document xmlns:wpc="http://schemas.microsoft.com/office/word/2010/wordprocessingCanvas" xmlns:cx="http://schemas.microsoft.com/office/drawing/2014/chartex" xmlns:cx1="http://schemas.microsoft.com/office/drawing/2015/9/8/chartex" xmlns:cx2="http://schemas.microsoft.com/office/drawing/2015/10/21/chartex" xmlns:cx3="http://schemas.microsoft.com/office/drawing/2016/5/9/chartex" xmlns:cx4="http://schemas.microsoft.com/office/drawing/2016/5/10/chartex" xmlns:cx5="http://schemas.microsoft.com/office/drawing/2016/5/11/chartex" xmlns:mc="http://schemas.openxmlformats.org/markup-compatibility/2006" xmlns:o="urn:schemas-microsoft-com:office:office" xmlns:r="http://schemas.openxmlformats.org/officeDocument/2006/relationships" xmlns:m="http://schemas.openxmlformats.org/officeDocument/2006/math" xmlns:v="urn:schemas-microsoft-com:vml" xmlns:wp14="http://schemas.microsoft.com/office/word/2010/wordprocessingDrawing" xmlns:wp="http://schemas.openxmlformats.org/drawingml/2006/wordprocessingDrawing" xmlns:w10="urn:schemas-microsoft-com:office:word" xmlns:w="http://schemas.openxmlformats.org/wordprocessingml/2006/main" xmlns:w14="http://schemas.microsoft.com/office/word/2010/wordml" xmlns:w15="http://schemas.microsoft.com/office/word/2012/wordml" xmlns:w16se="http://schemas.microsoft.com/office/word/2015/wordml/symex" xmlns:wpg="http://schemas.microsoft.com/office/word/2010/wordprocessingGroup" xmlns:wpi="http://schemas.microsoft.com/office/word/2010/wordprocessingInk" xmlns:wne="http://schemas.microsoft.com/office/word/2006/wordml" xmlns:wps="http://schemas.microsoft.com/office/word/2010/wordprocessingShape" mc:Ignorable="w14 w15 w16se wp14">
+<w:document xmlns:wpc="http://schemas.microsoft.com/office/word/2010/wordprocessingCanvas" xmlns:cx="http://schemas.microsoft.com/office/drawing/2014/chartex" xmlns:cx1="http://schemas.microsoft.com/office/drawing/2015/9/8/chartex" xmlns:cx2="http://schemas.microsoft.com/office/drawing/2015/10/21/chartex" xmlns:cx3="http://schemas.microsoft.com/office/drawing/2016/5/9/chartex" xmlns:cx4="http://schemas.microsoft.com/office/drawing/2016/5/10/chartex" xmlns:cx5="http://schemas.microsoft.com/office/drawing/2016/5/11/chartex" xmlns:cx6="http://schemas.microsoft.com/office/drawing/2016/5/12/chartex" xmlns:cx7="http://schemas.microsoft.com/office/drawing/2016/5/13/chartex" xmlns:cx8="http://schemas.microsoft.com/office/drawing/2016/5/14/chartex" xmlns:mc="http://schemas.openxmlformats.org/markup-compatibility/2006" xmlns:o="urn:schemas-microsoft-com:office:office" xmlns:r="http://schemas.openxmlformats.org/officeDocument/2006/relationships" xmlns:m="http://schemas.openxmlformats.org/officeDocument/2006/math" xmlns:v="urn:schemas-microsoft-com:vml" xmlns:wp14="http://schemas.microsoft.com/office/word/2010/wordprocessingDrawing" xmlns:wp="http://schemas.openxmlformats.org/drawingml/2006/wordprocessingDrawing" xmlns:w10="urn:schemas-microsoft-com:office:word" xmlns:w="http://schemas.openxmlformats.org/wordprocessingml/2006/main" xmlns:w14="http://schemas.microsoft.com/office/word/2010/wordml" xmlns:w15="http://schemas.microsoft.com/office/word/2012/wordml" xmlns:w16se="http://schemas.microsoft.com/office/word/2015/wordml/symex" xmlns:wpg="http://schemas.microsoft.com/office/word/2010/wordprocessingGroup" xmlns:wpi="http://schemas.microsoft.com/office/word/2010/wordprocessingInk" xmlns:wne="http://schemas.microsoft.com/office/word/2006/wordml" xmlns:wps="http://schemas.microsoft.com/office/word/2010/wordprocessingShape" mc:Ignorable="w14 w15 w16se wp14">
   <w:body>
     <w:tbl>
       <w:tblPr>
@@ -427,7 +427,6 @@
               </w:rPr>
               <w:t xml:space="preserve">Lê </w:t>
             </w:r>
-            <w:proofErr w:type="spellStart"/>
             <w:r>
               <w:rPr>
                 <w:rFonts w:ascii="Times New Roman" w:hAnsi="Times New Roman" w:cs="Times New Roman"/>
@@ -436,9 +435,8 @@
                 <w:szCs w:val="24"/>
                 <w:shd w:val="clear" w:color="auto" w:fill="FFFFFF"/>
               </w:rPr>
-              <w:t>Văn</w:t>
-            </w:r>
-            <w:proofErr w:type="spellEnd"/>
+              <w:t xml:space="preserve">Văn </w:t>
+            </w:r>
             <w:r>
               <w:rPr>
                 <w:rFonts w:ascii="Times New Roman" w:hAnsi="Times New Roman" w:cs="Times New Roman"/>
@@ -447,20 +445,8 @@
                 <w:szCs w:val="24"/>
                 <w:shd w:val="clear" w:color="auto" w:fill="FFFFFF"/>
               </w:rPr>
-              <w:t xml:space="preserve"> </w:t>
-            </w:r>
-            <w:proofErr w:type="spellStart"/>
-            <w:r>
-              <w:rPr>
-                <w:rFonts w:ascii="Times New Roman" w:hAnsi="Times New Roman" w:cs="Times New Roman"/>
-                <w:color w:val="1D2129"/>
-                <w:sz w:val="24"/>
-                <w:szCs w:val="24"/>
-                <w:shd w:val="clear" w:color="auto" w:fill="FFFFFF"/>
-              </w:rPr>
               <w:t>Dương</w:t>
             </w:r>
-            <w:proofErr w:type="spellEnd"/>
           </w:p>
         </w:tc>
         <w:tc>
@@ -553,7 +539,6 @@
                 <w:szCs w:val="24"/>
               </w:rPr>
             </w:pPr>
-            <w:proofErr w:type="spellStart"/>
             <w:r>
               <w:rPr>
                 <w:rFonts w:ascii="Times New Roman" w:hAnsi="Times New Roman" w:cs="Times New Roman"/>
@@ -564,7 +549,6 @@
               </w:rPr>
               <w:t>Vũ</w:t>
             </w:r>
-            <w:proofErr w:type="spellEnd"/>
             <w:r>
               <w:rPr>
                 <w:rFonts w:ascii="Times New Roman" w:hAnsi="Times New Roman" w:cs="Times New Roman"/>
@@ -575,7 +559,6 @@
               </w:rPr>
               <w:t xml:space="preserve"> </w:t>
             </w:r>
-            <w:proofErr w:type="spellStart"/>
             <w:r>
               <w:rPr>
                 <w:rFonts w:ascii="Times New Roman" w:hAnsi="Times New Roman" w:cs="Times New Roman"/>
@@ -586,7 +569,6 @@
               </w:rPr>
               <w:t>Văn</w:t>
             </w:r>
-            <w:proofErr w:type="spellEnd"/>
             <w:r>
               <w:rPr>
                 <w:rFonts w:ascii="Times New Roman" w:hAnsi="Times New Roman" w:cs="Times New Roman"/>
@@ -597,7 +579,6 @@
               </w:rPr>
               <w:t xml:space="preserve"> </w:t>
             </w:r>
-            <w:proofErr w:type="spellStart"/>
             <w:r>
               <w:rPr>
                 <w:rFonts w:ascii="Times New Roman" w:hAnsi="Times New Roman" w:cs="Times New Roman"/>
@@ -608,7 +589,6 @@
               </w:rPr>
               <w:t>Quyết</w:t>
             </w:r>
-            <w:proofErr w:type="spellEnd"/>
           </w:p>
         </w:tc>
         <w:tc>
@@ -701,7 +681,6 @@
                 <w:szCs w:val="24"/>
               </w:rPr>
             </w:pPr>
-            <w:proofErr w:type="spellStart"/>
             <w:r>
               <w:rPr>
                 <w:rFonts w:ascii="Times New Roman" w:hAnsi="Times New Roman" w:cs="Times New Roman"/>
@@ -710,31 +689,8 @@
                 <w:szCs w:val="24"/>
                 <w:shd w:val="clear" w:color="auto" w:fill="FFFFFF"/>
               </w:rPr>
-              <w:t>Đặng</w:t>
-            </w:r>
-            <w:proofErr w:type="spellEnd"/>
-            <w:r>
-              <w:rPr>
-                <w:rFonts w:ascii="Times New Roman" w:hAnsi="Times New Roman" w:cs="Times New Roman"/>
-                <w:color w:val="1D2129"/>
-                <w:sz w:val="24"/>
-                <w:szCs w:val="24"/>
-                <w:shd w:val="clear" w:color="auto" w:fill="FFFFFF"/>
-              </w:rPr>
-              <w:t xml:space="preserve"> Lê </w:t>
-            </w:r>
-            <w:proofErr w:type="spellStart"/>
-            <w:r>
-              <w:rPr>
-                <w:rFonts w:ascii="Times New Roman" w:hAnsi="Times New Roman" w:cs="Times New Roman"/>
-                <w:color w:val="1D2129"/>
-                <w:sz w:val="24"/>
-                <w:szCs w:val="24"/>
-                <w:shd w:val="clear" w:color="auto" w:fill="FFFFFF"/>
-              </w:rPr>
-              <w:t>Tuấn</w:t>
-            </w:r>
-            <w:proofErr w:type="spellEnd"/>
+              <w:t>Đặng Lê Tuấn</w:t>
+            </w:r>
           </w:p>
         </w:tc>
         <w:tc>
@@ -827,7 +783,6 @@
                 <w:szCs w:val="24"/>
               </w:rPr>
             </w:pPr>
-            <w:proofErr w:type="spellStart"/>
             <w:r>
               <w:rPr>
                 <w:rFonts w:ascii="Times New Roman" w:hAnsi="Times New Roman" w:cs="Times New Roman"/>
@@ -838,7 +793,6 @@
               </w:rPr>
               <w:t>Trịnh</w:t>
             </w:r>
-            <w:proofErr w:type="spellEnd"/>
             <w:r>
               <w:rPr>
                 <w:rFonts w:ascii="Times New Roman" w:hAnsi="Times New Roman" w:cs="Times New Roman"/>
@@ -849,7 +803,6 @@
               </w:rPr>
               <w:t xml:space="preserve"> </w:t>
             </w:r>
-            <w:proofErr w:type="spellStart"/>
             <w:r>
               <w:rPr>
                 <w:rFonts w:ascii="Times New Roman" w:hAnsi="Times New Roman" w:cs="Times New Roman"/>
@@ -860,7 +813,6 @@
               </w:rPr>
               <w:t>Đình</w:t>
             </w:r>
-            <w:proofErr w:type="spellEnd"/>
             <w:r>
               <w:rPr>
                 <w:rFonts w:ascii="Times New Roman" w:hAnsi="Times New Roman" w:cs="Times New Roman"/>
@@ -871,7 +823,6 @@
               </w:rPr>
               <w:t xml:space="preserve"> </w:t>
             </w:r>
-            <w:proofErr w:type="spellStart"/>
             <w:r>
               <w:rPr>
                 <w:rFonts w:ascii="Times New Roman" w:hAnsi="Times New Roman" w:cs="Times New Roman"/>
@@ -882,7 +833,6 @@
               </w:rPr>
               <w:t>Quyết</w:t>
             </w:r>
-            <w:proofErr w:type="spellEnd"/>
           </w:p>
         </w:tc>
         <w:tc>
@@ -983,20 +933,8 @@
                 <w:szCs w:val="24"/>
                 <w:shd w:val="clear" w:color="auto" w:fill="FFFFFF"/>
               </w:rPr>
-              <w:t xml:space="preserve">Lê Gia </w:t>
-            </w:r>
-            <w:proofErr w:type="spellStart"/>
-            <w:r>
-              <w:rPr>
-                <w:rFonts w:ascii="Times New Roman" w:hAnsi="Times New Roman" w:cs="Times New Roman"/>
-                <w:color w:val="1D2129"/>
-                <w:sz w:val="24"/>
-                <w:szCs w:val="24"/>
-                <w:shd w:val="clear" w:color="auto" w:fill="FFFFFF"/>
-              </w:rPr>
-              <w:t>Hoàng</w:t>
-            </w:r>
-            <w:proofErr w:type="spellEnd"/>
+              <w:t>Lê Gia Hoàng</w:t>
+            </w:r>
           </w:p>
         </w:tc>
         <w:tc>
@@ -1111,9 +1049,8 @@
                 <w:sz w:val="24"/>
                 <w:szCs w:val="24"/>
               </w:rPr>
-              <w:t xml:space="preserve">Mr. </w:t>
-            </w:r>
-            <w:proofErr w:type="spellStart"/>
+              <w:t>Mr. Nguyễn</w:t>
+            </w:r>
             <w:r>
               <w:rPr>
                 <w:rFonts w:ascii="Times New Roman" w:eastAsia="Times New Roman" w:hAnsi="Times New Roman" w:cs="Times New Roman"/>
@@ -1122,9 +1059,8 @@
                 <w:sz w:val="24"/>
                 <w:szCs w:val="24"/>
               </w:rPr>
-              <w:t>Nguyễn</w:t>
-            </w:r>
-            <w:proofErr w:type="spellEnd"/>
+              <w:t xml:space="preserve"> </w:t>
+            </w:r>
             <w:r>
               <w:rPr>
                 <w:rFonts w:ascii="Times New Roman" w:eastAsia="Times New Roman" w:hAnsi="Times New Roman" w:cs="Times New Roman"/>
@@ -1133,29 +1069,7 @@
                 <w:sz w:val="24"/>
                 <w:szCs w:val="24"/>
               </w:rPr>
-              <w:t xml:space="preserve"> </w:t>
-            </w:r>
-            <w:proofErr w:type="spellStart"/>
-            <w:r>
-              <w:rPr>
-                <w:rFonts w:ascii="Times New Roman" w:eastAsia="Times New Roman" w:hAnsi="Times New Roman" w:cs="Times New Roman"/>
-                <w:bCs/>
-                <w:color w:val="000000"/>
-                <w:sz w:val="24"/>
-                <w:szCs w:val="24"/>
-              </w:rPr>
-              <w:t>Văn</w:t>
-            </w:r>
-            <w:proofErr w:type="spellEnd"/>
-            <w:r>
-              <w:rPr>
-                <w:rFonts w:ascii="Times New Roman" w:eastAsia="Times New Roman" w:hAnsi="Times New Roman" w:cs="Times New Roman"/>
-                <w:bCs/>
-                <w:color w:val="000000"/>
-                <w:sz w:val="24"/>
-                <w:szCs w:val="24"/>
-              </w:rPr>
-              <w:t xml:space="preserve"> Sang</w:t>
+              <w:t>Văn Sang</w:t>
             </w:r>
           </w:p>
         </w:tc>
@@ -1443,42 +1357,36 @@
         </w:rPr>
         <w:tab/>
       </w:r>
-      <w:proofErr w:type="spellStart"/>
       <w:r>
         <w:rPr>
           <w:rFonts w:ascii="Times New Roman" w:hAnsi="Times New Roman" w:cs="Times New Roman"/>
         </w:rPr>
         <w:t>Trịnh</w:t>
       </w:r>
-      <w:proofErr w:type="spellEnd"/>
       <w:r>
         <w:rPr>
           <w:rFonts w:ascii="Times New Roman" w:hAnsi="Times New Roman" w:cs="Times New Roman"/>
         </w:rPr>
         <w:t xml:space="preserve"> </w:t>
       </w:r>
-      <w:proofErr w:type="spellStart"/>
       <w:r>
         <w:rPr>
           <w:rFonts w:ascii="Times New Roman" w:hAnsi="Times New Roman" w:cs="Times New Roman"/>
         </w:rPr>
         <w:t>Đình</w:t>
       </w:r>
-      <w:proofErr w:type="spellEnd"/>
       <w:r>
         <w:rPr>
           <w:rFonts w:ascii="Times New Roman" w:hAnsi="Times New Roman" w:cs="Times New Roman"/>
         </w:rPr>
         <w:t xml:space="preserve"> </w:t>
       </w:r>
-      <w:proofErr w:type="spellStart"/>
       <w:r>
         <w:rPr>
           <w:rFonts w:ascii="Times New Roman" w:hAnsi="Times New Roman" w:cs="Times New Roman"/>
         </w:rPr>
         <w:t>Quyết</w:t>
       </w:r>
-      <w:proofErr w:type="spellEnd"/>
       <w:r>
         <w:rPr>
           <w:rFonts w:ascii="Times New Roman" w:hAnsi="Times New Roman" w:cs="Times New Roman"/>
@@ -1570,28 +1478,24 @@
         </w:rPr>
         <w:t xml:space="preserve"> </w:t>
       </w:r>
-      <w:proofErr w:type="spellStart"/>
       <w:r>
         <w:rPr>
           <w:rFonts w:ascii="Times New Roman" w:hAnsi="Times New Roman" w:cs="Times New Roman"/>
         </w:rPr>
         <w:t>Văn</w:t>
       </w:r>
-      <w:proofErr w:type="spellEnd"/>
       <w:r>
         <w:rPr>
           <w:rFonts w:ascii="Times New Roman" w:hAnsi="Times New Roman" w:cs="Times New Roman"/>
         </w:rPr>
         <w:t xml:space="preserve"> </w:t>
       </w:r>
-      <w:proofErr w:type="spellStart"/>
       <w:r>
         <w:rPr>
           <w:rFonts w:ascii="Times New Roman" w:hAnsi="Times New Roman" w:cs="Times New Roman"/>
         </w:rPr>
         <w:t>Dương</w:t>
       </w:r>
-      <w:proofErr w:type="spellEnd"/>
       <w:r>
         <w:rPr>
           <w:rFonts w:ascii="Times New Roman" w:hAnsi="Times New Roman" w:cs="Times New Roman"/>
@@ -1676,34 +1580,19 @@
           <w:rFonts w:ascii="Times New Roman" w:hAnsi="Times New Roman" w:cs="Times New Roman"/>
         </w:rPr>
         <w:tab/>
-      </w:r>
-      <w:proofErr w:type="spellStart"/>
-      <w:r>
-        <w:rPr>
-          <w:rFonts w:ascii="Times New Roman" w:hAnsi="Times New Roman" w:cs="Times New Roman"/>
-        </w:rPr>
         <w:t>Nguyễn</w:t>
       </w:r>
-      <w:proofErr w:type="spellEnd"/>
       <w:r>
         <w:rPr>
           <w:rFonts w:ascii="Times New Roman" w:hAnsi="Times New Roman" w:cs="Times New Roman"/>
         </w:rPr>
         <w:t xml:space="preserve"> </w:t>
       </w:r>
-      <w:proofErr w:type="spellStart"/>
-      <w:r>
-        <w:rPr>
-          <w:rFonts w:ascii="Times New Roman" w:hAnsi="Times New Roman" w:cs="Times New Roman"/>
-        </w:rPr>
-        <w:t>Văn</w:t>
-      </w:r>
-      <w:proofErr w:type="spellEnd"/>
-      <w:r>
-        <w:rPr>
-          <w:rFonts w:ascii="Times New Roman" w:hAnsi="Times New Roman" w:cs="Times New Roman"/>
-        </w:rPr>
-        <w:t xml:space="preserve"> Sang        --/--/2017</w:t>
+      <w:r>
+        <w:rPr>
+          <w:rFonts w:ascii="Times New Roman" w:hAnsi="Times New Roman" w:cs="Times New Roman"/>
+        </w:rPr>
+        <w:t>Văn Sang        --/--/2017</w:t>
       </w:r>
     </w:p>
     <w:p>
@@ -5965,18 +5854,13 @@
         <w:pStyle w:val="Heading5"/>
         <w:rPr>
           <w:rFonts w:ascii="Times New Roman" w:hAnsi="Times New Roman" w:cs="Times New Roman"/>
-          <w:sz w:val="24"/>
-          <w:szCs w:val="24"/>
-        </w:rPr>
-      </w:pPr>
-      <w:r>
-        <w:rPr>
-          <w:rStyle w:val="Heading5Char"/>
-          <w:rFonts w:ascii="Times New Roman" w:hAnsi="Times New Roman" w:cs="Times New Roman"/>
-          <w:sz w:val="24"/>
-          <w:szCs w:val="24"/>
-        </w:rPr>
-        <w:t>Goods owner module</w:t>
+        </w:rPr>
+      </w:pPr>
+      <w:r>
+        <w:rPr>
+          <w:rFonts w:ascii="Times New Roman" w:hAnsi="Times New Roman" w:cs="Times New Roman"/>
+        </w:rPr>
+        <w:t>Guest module</w:t>
       </w:r>
     </w:p>
     <w:p>
@@ -5997,7 +5881,14 @@
           <w:rFonts w:ascii="Times New Roman" w:hAnsi="Times New Roman" w:cs="Times New Roman"/>
           <w:b/>
         </w:rPr>
-        <w:t xml:space="preserve">Manage auction: </w:t>
+        <w:t>Register a new account</w:t>
+      </w:r>
+      <w:r>
+        <w:rPr>
+          <w:rFonts w:ascii="Times New Roman" w:hAnsi="Times New Roman" w:cs="Times New Roman"/>
+          <w:b/>
+        </w:rPr>
+        <w:t>:</w:t>
       </w:r>
     </w:p>
     <w:p>
@@ -6005,18 +5896,20 @@
         <w:pStyle w:val="ListParagraph"/>
         <w:numPr>
           <w:ilvl w:val="0"/>
-          <w:numId w:val="27"/>
+          <w:numId w:val="32"/>
         </w:numPr>
-        <w:spacing w:after="200" w:line="276" w:lineRule="auto"/>
-        <w:rPr>
-          <w:rFonts w:ascii="Times New Roman" w:hAnsi="Times New Roman" w:cs="Times New Roman"/>
-        </w:rPr>
-      </w:pPr>
-      <w:r>
-        <w:rPr>
-          <w:rFonts w:ascii="Times New Roman" w:hAnsi="Times New Roman" w:cs="Times New Roman"/>
-        </w:rPr>
-        <w:t>View bill of lading list: Goods owner can view bill of lading are auctioning list.</w:t>
+      </w:pPr>
+      <w:r>
+        <w:rPr>
+          <w:rFonts w:ascii="Times New Roman" w:hAnsi="Times New Roman" w:cs="Times New Roman"/>
+        </w:rPr>
+        <w:t>Register a new account</w:t>
+      </w:r>
+      <w:r>
+        <w:rPr>
+          <w:rFonts w:ascii="Times New Roman" w:hAnsi="Times New Roman" w:cs="Times New Roman"/>
+        </w:rPr>
+        <w:t>: guest can register a new account to become a new user for use CTC service.</w:t>
       </w:r>
     </w:p>
     <w:p>
@@ -6024,18 +5917,15 @@
         <w:pStyle w:val="ListParagraph"/>
         <w:numPr>
           <w:ilvl w:val="0"/>
-          <w:numId w:val="27"/>
+          <w:numId w:val="28"/>
         </w:numPr>
-        <w:spacing w:after="200" w:line="276" w:lineRule="auto"/>
-        <w:rPr>
-          <w:rFonts w:ascii="Times New Roman" w:hAnsi="Times New Roman" w:cs="Times New Roman"/>
-        </w:rPr>
-      </w:pPr>
-      <w:r>
-        <w:rPr>
-          <w:rFonts w:ascii="Times New Roman" w:hAnsi="Times New Roman" w:cs="Times New Roman"/>
-        </w:rPr>
-        <w:t>View auction history list: Goods owner can view bill of lading history list.</w:t>
+      </w:pPr>
+      <w:r>
+        <w:rPr>
+          <w:rFonts w:ascii="Times New Roman" w:hAnsi="Times New Roman" w:cs="Times New Roman"/>
+          <w:b/>
+        </w:rPr>
+        <w:t>Manage auction:</w:t>
       </w:r>
     </w:p>
     <w:p>
@@ -6043,18 +5933,68 @@
         <w:pStyle w:val="ListParagraph"/>
         <w:numPr>
           <w:ilvl w:val="0"/>
-          <w:numId w:val="27"/>
+          <w:numId w:val="32"/>
         </w:numPr>
-        <w:spacing w:after="200" w:line="276" w:lineRule="auto"/>
-        <w:rPr>
-          <w:rFonts w:ascii="Times New Roman" w:hAnsi="Times New Roman" w:cs="Times New Roman"/>
-        </w:rPr>
-      </w:pPr>
-      <w:r>
-        <w:rPr>
-          <w:rFonts w:ascii="Times New Roman" w:hAnsi="Times New Roman" w:cs="Times New Roman"/>
-        </w:rPr>
-        <w:t>View bill of lading detail: Goods owner can view bill of lading detail.</w:t>
+      </w:pPr>
+      <w:r>
+        <w:rPr>
+          <w:rFonts w:ascii="Times New Roman" w:hAnsi="Times New Roman" w:cs="Times New Roman"/>
+        </w:rPr>
+        <w:t>Search bill of lading</w:t>
+      </w:r>
+      <w:r>
+        <w:rPr>
+          <w:rFonts w:ascii="Times New Roman" w:hAnsi="Times New Roman" w:cs="Times New Roman"/>
+        </w:rPr>
+        <w:t xml:space="preserve">: guest can search bill of lading on CTC with key word place to go, </w:t>
+      </w:r>
+      <w:r>
+        <w:rPr>
+          <w:rFonts w:ascii="Times New Roman" w:hAnsi="Times New Roman" w:cs="Times New Roman"/>
+        </w:rPr>
+        <w:t>destination</w:t>
+      </w:r>
+      <w:r>
+        <w:rPr>
+          <w:rFonts w:ascii="Times New Roman" w:hAnsi="Times New Roman" w:cs="Times New Roman"/>
+        </w:rPr>
+        <w:t xml:space="preserve">, sent date, arrival date, </w:t>
+      </w:r>
+      <w:r>
+        <w:rPr>
+          <w:rFonts w:ascii="Times New Roman" w:hAnsi="Times New Roman" w:cs="Times New Roman"/>
+        </w:rPr>
+        <w:t>weigh</w:t>
+      </w:r>
+      <w:r>
+        <w:rPr>
+          <w:rFonts w:ascii="Times New Roman" w:hAnsi="Times New Roman" w:cs="Times New Roman"/>
+        </w:rPr>
+        <w:t>, v</w:t>
+      </w:r>
+      <w:r>
+        <w:rPr>
+          <w:rFonts w:ascii="Times New Roman" w:hAnsi="Times New Roman" w:cs="Times New Roman"/>
+        </w:rPr>
+        <w:t>olumetric</w:t>
+      </w:r>
+      <w:r>
+        <w:rPr>
+          <w:rFonts w:ascii="Times New Roman" w:hAnsi="Times New Roman" w:cs="Times New Roman"/>
+        </w:rPr>
+        <w:t>, f</w:t>
+      </w:r>
+      <w:r>
+        <w:rPr>
+          <w:rFonts w:ascii="Times New Roman" w:hAnsi="Times New Roman" w:cs="Times New Roman"/>
+        </w:rPr>
+        <w:t>orm of packing</w:t>
+      </w:r>
+      <w:r>
+        <w:rPr>
+          <w:rFonts w:ascii="Times New Roman" w:hAnsi="Times New Roman" w:cs="Times New Roman"/>
+        </w:rPr>
+        <w:t>.</w:t>
       </w:r>
     </w:p>
     <w:p>
@@ -6062,30 +6002,32 @@
         <w:pStyle w:val="ListParagraph"/>
         <w:numPr>
           <w:ilvl w:val="0"/>
-          <w:numId w:val="27"/>
+          <w:numId w:val="32"/>
         </w:numPr>
-        <w:spacing w:after="200" w:line="276" w:lineRule="auto"/>
-        <w:rPr>
-          <w:rFonts w:ascii="Times New Roman" w:hAnsi="Times New Roman" w:cs="Times New Roman"/>
-        </w:rPr>
-      </w:pPr>
-      <w:r>
-        <w:rPr>
-          <w:rFonts w:ascii="Times New Roman" w:hAnsi="Times New Roman" w:cs="Times New Roman"/>
-        </w:rPr>
-        <w:t>View carrier i</w:t>
-      </w:r>
-      <w:r>
-        <w:rPr>
-          <w:rFonts w:ascii="Times New Roman" w:hAnsi="Times New Roman" w:cs="Times New Roman"/>
-        </w:rPr>
-        <w:t>nformation</w:t>
-      </w:r>
-      <w:r>
-        <w:rPr>
-          <w:rFonts w:ascii="Times New Roman" w:hAnsi="Times New Roman" w:cs="Times New Roman"/>
-        </w:rPr>
-        <w:t>: Goods owner can view carrier who is successful bidding.</w:t>
+      </w:pPr>
+      <w:r>
+        <w:rPr>
+          <w:rFonts w:ascii="Times New Roman" w:hAnsi="Times New Roman" w:cs="Times New Roman"/>
+        </w:rPr>
+        <w:t xml:space="preserve">View </w:t>
+      </w:r>
+      <w:r>
+        <w:rPr>
+          <w:rFonts w:ascii="Times New Roman" w:hAnsi="Times New Roman" w:cs="Times New Roman"/>
+        </w:rPr>
+        <w:t>bill of lading</w:t>
+      </w:r>
+      <w:r>
+        <w:rPr>
+          <w:rFonts w:ascii="Times New Roman" w:hAnsi="Times New Roman" w:cs="Times New Roman"/>
+        </w:rPr>
+        <w:t xml:space="preserve"> list</w:t>
+      </w:r>
+      <w:r>
+        <w:rPr>
+          <w:rFonts w:ascii="Times New Roman" w:hAnsi="Times New Roman" w:cs="Times New Roman"/>
+        </w:rPr>
+        <w:t>: guest can view bill of lading are auctioning on CTC.</w:t>
       </w:r>
     </w:p>
     <w:p>
@@ -6093,18 +6035,22 @@
         <w:pStyle w:val="ListParagraph"/>
         <w:numPr>
           <w:ilvl w:val="0"/>
-          <w:numId w:val="27"/>
+          <w:numId w:val="28"/>
         </w:numPr>
-        <w:spacing w:after="200" w:line="276" w:lineRule="auto"/>
-        <w:rPr>
-          <w:rFonts w:ascii="Times New Roman" w:hAnsi="Times New Roman" w:cs="Times New Roman"/>
-        </w:rPr>
-      </w:pPr>
-      <w:r>
-        <w:rPr>
-          <w:rFonts w:ascii="Times New Roman" w:hAnsi="Times New Roman" w:cs="Times New Roman"/>
-        </w:rPr>
-        <w:t>Register a new bill of lading: Goods owner can register a new bill of lading.</w:t>
+      </w:pPr>
+      <w:r>
+        <w:rPr>
+          <w:rFonts w:ascii="Times New Roman" w:hAnsi="Times New Roman" w:cs="Times New Roman"/>
+          <w:b/>
+        </w:rPr>
+        <w:t>Manage Price</w:t>
+      </w:r>
+      <w:r>
+        <w:rPr>
+          <w:rFonts w:ascii="Times New Roman" w:hAnsi="Times New Roman" w:cs="Times New Roman"/>
+          <w:b/>
+        </w:rPr>
+        <w:t xml:space="preserve"> list:</w:t>
       </w:r>
     </w:p>
     <w:p>
@@ -6112,18 +6058,61 @@
         <w:pStyle w:val="ListParagraph"/>
         <w:numPr>
           <w:ilvl w:val="0"/>
-          <w:numId w:val="27"/>
+          <w:numId w:val="32"/>
         </w:numPr>
-        <w:spacing w:after="200" w:line="276" w:lineRule="auto"/>
-        <w:rPr>
-          <w:rFonts w:ascii="Times New Roman" w:hAnsi="Times New Roman" w:cs="Times New Roman"/>
-        </w:rPr>
-      </w:pPr>
-      <w:r>
-        <w:rPr>
-          <w:rFonts w:ascii="Times New Roman" w:hAnsi="Times New Roman" w:cs="Times New Roman"/>
-        </w:rPr>
-        <w:t>Cancel: Goods owner can cancel bill of lading.</w:t>
+      </w:pPr>
+      <w:r>
+        <w:rPr>
+          <w:rFonts w:ascii="Times New Roman" w:hAnsi="Times New Roman" w:cs="Times New Roman"/>
+        </w:rPr>
+        <w:t>View price</w:t>
+      </w:r>
+      <w:r>
+        <w:rPr>
+          <w:rFonts w:ascii="Times New Roman" w:hAnsi="Times New Roman" w:cs="Times New Roman"/>
+        </w:rPr>
+        <w:t>: guest can view price list on CTC.</w:t>
+      </w:r>
+    </w:p>
+    <w:p>
+      <w:pPr>
+        <w:pStyle w:val="ListParagraph"/>
+        <w:numPr>
+          <w:ilvl w:val="0"/>
+          <w:numId w:val="32"/>
+        </w:numPr>
+      </w:pPr>
+      <w:r>
+        <w:rPr>
+          <w:rFonts w:ascii="Times New Roman" w:hAnsi="Times New Roman" w:cs="Times New Roman"/>
+        </w:rPr>
+        <w:t>Reference price</w:t>
+      </w:r>
+      <w:r>
+        <w:rPr>
+          <w:rFonts w:ascii="Times New Roman" w:hAnsi="Times New Roman" w:cs="Times New Roman"/>
+        </w:rPr>
+        <w:t>: guest can reference price actual price system updated.</w:t>
+      </w:r>
+    </w:p>
+    <w:p>
+      <w:pPr>
+        <w:pStyle w:val="Heading5"/>
+        <w:rPr>
+          <w:rStyle w:val="Heading5Char"/>
+          <w:rFonts w:ascii="Times New Roman" w:hAnsi="Times New Roman" w:cs="Times New Roman"/>
+          <w:sz w:val="24"/>
+          <w:szCs w:val="24"/>
+        </w:rPr>
+      </w:pPr>
+      <w:r>
+        <w:rPr>
+          <w:rStyle w:val="Heading5Char"/>
+          <w:rFonts w:ascii="Times New Roman" w:hAnsi="Times New Roman" w:cs="Times New Roman"/>
+          <w:sz w:val="24"/>
+          <w:szCs w:val="24"/>
+        </w:rPr>
+        <w:t>Goods owner module</w:t>
       </w:r>
     </w:p>
     <w:p>
@@ -6144,7 +6133,14 @@
           <w:rFonts w:ascii="Times New Roman" w:hAnsi="Times New Roman" w:cs="Times New Roman"/>
           <w:b/>
         </w:rPr>
-        <w:t xml:space="preserve">Manage profile: </w:t>
+        <w:t>Manage auction</w:t>
+      </w:r>
+      <w:r>
+        <w:rPr>
+          <w:rFonts w:ascii="Times New Roman" w:hAnsi="Times New Roman" w:cs="Times New Roman"/>
+          <w:b/>
+        </w:rPr>
+        <w:t>:</w:t>
       </w:r>
     </w:p>
     <w:p>
@@ -6152,7 +6148,7 @@
         <w:pStyle w:val="ListParagraph"/>
         <w:numPr>
           <w:ilvl w:val="0"/>
-          <w:numId w:val="27"/>
+          <w:numId w:val="33"/>
         </w:numPr>
         <w:spacing w:after="200" w:line="276" w:lineRule="auto"/>
         <w:rPr>
@@ -6163,7 +6159,40 @@
         <w:rPr>
           <w:rFonts w:ascii="Times New Roman" w:hAnsi="Times New Roman" w:cs="Times New Roman"/>
         </w:rPr>
-        <w:t>Edit profile: Goods owner can edit their profile.</w:t>
+        <w:t>View bill of lading list</w:t>
+      </w:r>
+      <w:r>
+        <w:rPr>
+          <w:rFonts w:ascii="Times New Roman" w:hAnsi="Times New Roman" w:cs="Times New Roman"/>
+        </w:rPr>
+        <w:t xml:space="preserve">: </w:t>
+      </w:r>
+      <w:r>
+        <w:rPr>
+          <w:rFonts w:ascii="Times New Roman" w:hAnsi="Times New Roman" w:cs="Times New Roman"/>
+          <w:szCs w:val="24"/>
+        </w:rPr>
+        <w:t>g</w:t>
+      </w:r>
+      <w:r>
+        <w:rPr>
+          <w:rFonts w:ascii="Times New Roman" w:hAnsi="Times New Roman" w:cs="Times New Roman"/>
+          <w:szCs w:val="24"/>
+        </w:rPr>
+        <w:t>oods owner</w:t>
+      </w:r>
+      <w:r>
+        <w:rPr>
+          <w:rFonts w:ascii="Times New Roman" w:hAnsi="Times New Roman" w:cs="Times New Roman"/>
+          <w:szCs w:val="24"/>
+        </w:rPr>
+        <w:t xml:space="preserve"> </w:t>
+      </w:r>
+      <w:r>
+        <w:rPr>
+          <w:rFonts w:ascii="Times New Roman" w:hAnsi="Times New Roman" w:cs="Times New Roman"/>
+        </w:rPr>
+        <w:t>can view bill of lading are auctioning on CTC.</w:t>
       </w:r>
     </w:p>
     <w:p>
@@ -6171,7 +6200,7 @@
         <w:pStyle w:val="ListParagraph"/>
         <w:numPr>
           <w:ilvl w:val="0"/>
-          <w:numId w:val="27"/>
+          <w:numId w:val="33"/>
         </w:numPr>
         <w:spacing w:after="200" w:line="276" w:lineRule="auto"/>
         <w:rPr>
@@ -6182,20 +6211,34 @@
         <w:rPr>
           <w:rFonts w:ascii="Times New Roman" w:hAnsi="Times New Roman" w:cs="Times New Roman"/>
         </w:rPr>
-        <w:t xml:space="preserve">Register: Goods owner can register an account and login to use some features of </w:t>
-      </w:r>
-      <w:r>
-        <w:rPr>
-          <w:rFonts w:ascii="Times New Roman" w:eastAsiaTheme="minorEastAsia" w:hAnsi="Times New Roman" w:cs="Times New Roman"/>
-          <w:lang w:eastAsia="ja-JP"/>
-        </w:rPr>
-        <w:t>CTC</w:t>
-      </w:r>
-      <w:r>
-        <w:rPr>
-          <w:rFonts w:ascii="Times New Roman" w:hAnsi="Times New Roman" w:cs="Times New Roman"/>
-        </w:rPr>
-        <w:t>.</w:t>
+        <w:t>View bill of lading detail</w:t>
+      </w:r>
+      <w:r>
+        <w:rPr>
+          <w:rFonts w:ascii="Times New Roman" w:hAnsi="Times New Roman" w:cs="Times New Roman"/>
+        </w:rPr>
+        <w:t xml:space="preserve">: </w:t>
+      </w:r>
+      <w:r>
+        <w:rPr>
+          <w:rFonts w:ascii="Times New Roman" w:hAnsi="Times New Roman" w:cs="Times New Roman"/>
+          <w:szCs w:val="24"/>
+        </w:rPr>
+        <w:t>g</w:t>
+      </w:r>
+      <w:r>
+        <w:rPr>
+          <w:rFonts w:ascii="Times New Roman" w:hAnsi="Times New Roman" w:cs="Times New Roman"/>
+          <w:szCs w:val="24"/>
+        </w:rPr>
+        <w:t>oods owner</w:t>
+      </w:r>
+      <w:r>
+        <w:rPr>
+          <w:rFonts w:ascii="Times New Roman" w:hAnsi="Times New Roman" w:cs="Times New Roman"/>
+          <w:szCs w:val="24"/>
+        </w:rPr>
+        <w:t xml:space="preserve"> can view bill of lading detail on CTC.</w:t>
       </w:r>
     </w:p>
     <w:p>
@@ -6203,7 +6246,7 @@
         <w:pStyle w:val="ListParagraph"/>
         <w:numPr>
           <w:ilvl w:val="0"/>
-          <w:numId w:val="27"/>
+          <w:numId w:val="33"/>
         </w:numPr>
         <w:spacing w:after="200" w:line="276" w:lineRule="auto"/>
         <w:rPr>
@@ -6214,7 +6257,200 @@
         <w:rPr>
           <w:rFonts w:ascii="Times New Roman" w:hAnsi="Times New Roman" w:cs="Times New Roman"/>
         </w:rPr>
-        <w:t>Change password/Forget password: Goods owner can change password or reset password to keep security.</w:t>
+        <w:t>Search bill of lading</w:t>
+      </w:r>
+      <w:r>
+        <w:rPr>
+          <w:rFonts w:ascii="Times New Roman" w:hAnsi="Times New Roman" w:cs="Times New Roman"/>
+        </w:rPr>
+        <w:t xml:space="preserve">: </w:t>
+      </w:r>
+      <w:r>
+        <w:rPr>
+          <w:rFonts w:ascii="Times New Roman" w:hAnsi="Times New Roman" w:cs="Times New Roman"/>
+          <w:szCs w:val="24"/>
+        </w:rPr>
+        <w:t>g</w:t>
+      </w:r>
+      <w:r>
+        <w:rPr>
+          <w:rFonts w:ascii="Times New Roman" w:hAnsi="Times New Roman" w:cs="Times New Roman"/>
+          <w:szCs w:val="24"/>
+        </w:rPr>
+        <w:t>oods owner</w:t>
+      </w:r>
+      <w:r>
+        <w:rPr>
+          <w:rFonts w:ascii="Times New Roman" w:hAnsi="Times New Roman" w:cs="Times New Roman"/>
+          <w:szCs w:val="24"/>
+        </w:rPr>
+        <w:t xml:space="preserve"> </w:t>
+      </w:r>
+      <w:r>
+        <w:rPr>
+          <w:rFonts w:ascii="Times New Roman" w:hAnsi="Times New Roman" w:cs="Times New Roman"/>
+        </w:rPr>
+        <w:t xml:space="preserve">can search bill of lading on CTC with key word place to go, </w:t>
+      </w:r>
+      <w:r>
+        <w:rPr>
+          <w:rFonts w:ascii="Times New Roman" w:hAnsi="Times New Roman" w:cs="Times New Roman"/>
+        </w:rPr>
+        <w:t>destination</w:t>
+      </w:r>
+      <w:r>
+        <w:rPr>
+          <w:rFonts w:ascii="Times New Roman" w:hAnsi="Times New Roman" w:cs="Times New Roman"/>
+        </w:rPr>
+        <w:t xml:space="preserve">, sent date, arrival date, </w:t>
+      </w:r>
+      <w:r>
+        <w:rPr>
+          <w:rFonts w:ascii="Times New Roman" w:hAnsi="Times New Roman" w:cs="Times New Roman"/>
+        </w:rPr>
+        <w:t>weigh</w:t>
+      </w:r>
+      <w:r>
+        <w:rPr>
+          <w:rFonts w:ascii="Times New Roman" w:hAnsi="Times New Roman" w:cs="Times New Roman"/>
+        </w:rPr>
+        <w:t>, v</w:t>
+      </w:r>
+      <w:r>
+        <w:rPr>
+          <w:rFonts w:ascii="Times New Roman" w:hAnsi="Times New Roman" w:cs="Times New Roman"/>
+        </w:rPr>
+        <w:t>olumetric</w:t>
+      </w:r>
+      <w:r>
+        <w:rPr>
+          <w:rFonts w:ascii="Times New Roman" w:hAnsi="Times New Roman" w:cs="Times New Roman"/>
+        </w:rPr>
+        <w:t>, f</w:t>
+      </w:r>
+      <w:r>
+        <w:rPr>
+          <w:rFonts w:ascii="Times New Roman" w:hAnsi="Times New Roman" w:cs="Times New Roman"/>
+        </w:rPr>
+        <w:t>orm of packing</w:t>
+      </w:r>
+      <w:r>
+        <w:rPr>
+          <w:rFonts w:ascii="Times New Roman" w:hAnsi="Times New Roman" w:cs="Times New Roman"/>
+        </w:rPr>
+        <w:t>.</w:t>
+      </w:r>
+    </w:p>
+    <w:p>
+      <w:pPr>
+        <w:pStyle w:val="ListParagraph"/>
+        <w:numPr>
+          <w:ilvl w:val="0"/>
+          <w:numId w:val="33"/>
+        </w:numPr>
+        <w:spacing w:after="200" w:line="276" w:lineRule="auto"/>
+        <w:rPr>
+          <w:rFonts w:ascii="Times New Roman" w:hAnsi="Times New Roman" w:cs="Times New Roman"/>
+        </w:rPr>
+      </w:pPr>
+      <w:r>
+        <w:rPr>
+          <w:rFonts w:ascii="Times New Roman" w:hAnsi="Times New Roman" w:cs="Times New Roman"/>
+        </w:rPr>
+        <w:t>View carrier auction success</w:t>
+      </w:r>
+      <w:r>
+        <w:rPr>
+          <w:rFonts w:ascii="Times New Roman" w:hAnsi="Times New Roman" w:cs="Times New Roman"/>
+        </w:rPr>
+        <w:t>: When bill of lading of goods owner is successful, they can view how are get their bill of lading.</w:t>
+      </w:r>
+    </w:p>
+    <w:p>
+      <w:pPr>
+        <w:pStyle w:val="ListParagraph"/>
+        <w:numPr>
+          <w:ilvl w:val="0"/>
+          <w:numId w:val="33"/>
+        </w:numPr>
+        <w:spacing w:after="200" w:line="276" w:lineRule="auto"/>
+        <w:rPr>
+          <w:rFonts w:ascii="Times New Roman" w:hAnsi="Times New Roman" w:cs="Times New Roman"/>
+        </w:rPr>
+      </w:pPr>
+      <w:r>
+        <w:rPr>
+          <w:rFonts w:ascii="Times New Roman" w:hAnsi="Times New Roman" w:cs="Times New Roman"/>
+        </w:rPr>
+        <w:t>Confirm complete transaction</w:t>
+      </w:r>
+      <w:r>
+        <w:rPr>
+          <w:rFonts w:ascii="Times New Roman" w:hAnsi="Times New Roman" w:cs="Times New Roman"/>
+        </w:rPr>
+        <w:t xml:space="preserve">: when </w:t>
+      </w:r>
+      <w:r>
+        <w:rPr>
+          <w:rFonts w:ascii="Times New Roman" w:hAnsi="Times New Roman" w:cs="Times New Roman"/>
+        </w:rPr>
+        <w:t>receiver</w:t>
+      </w:r>
+      <w:r>
+        <w:rPr>
+          <w:rFonts w:ascii="Times New Roman" w:hAnsi="Times New Roman" w:cs="Times New Roman"/>
+        </w:rPr>
+        <w:t xml:space="preserve"> got goods, goods owner have to confirm with system to get down payment.</w:t>
+      </w:r>
+    </w:p>
+    <w:p>
+      <w:pPr>
+        <w:pStyle w:val="ListParagraph"/>
+        <w:numPr>
+          <w:ilvl w:val="0"/>
+          <w:numId w:val="33"/>
+        </w:numPr>
+        <w:spacing w:after="200" w:line="276" w:lineRule="auto"/>
+        <w:rPr>
+          <w:rFonts w:ascii="Times New Roman" w:hAnsi="Times New Roman" w:cs="Times New Roman"/>
+        </w:rPr>
+      </w:pPr>
+      <w:r>
+        <w:rPr>
+          <w:rFonts w:ascii="Times New Roman" w:hAnsi="Times New Roman" w:cs="Times New Roman"/>
+        </w:rPr>
+        <w:t>Register a new bill of lading</w:t>
+      </w:r>
+      <w:r>
+        <w:rPr>
+          <w:rFonts w:ascii="Times New Roman" w:hAnsi="Times New Roman" w:cs="Times New Roman"/>
+        </w:rPr>
+        <w:t>: when goods owner have goods for transport they can create a bill of lading to post on CTC to find carrier.</w:t>
+      </w:r>
+    </w:p>
+    <w:p>
+      <w:pPr>
+        <w:pStyle w:val="ListParagraph"/>
+        <w:numPr>
+          <w:ilvl w:val="0"/>
+          <w:numId w:val="33"/>
+        </w:numPr>
+        <w:spacing w:after="200" w:line="276" w:lineRule="auto"/>
+        <w:rPr>
+          <w:rFonts w:ascii="Times New Roman" w:hAnsi="Times New Roman" w:cs="Times New Roman"/>
+        </w:rPr>
+      </w:pPr>
+      <w:r>
+        <w:rPr>
+          <w:rFonts w:ascii="Times New Roman" w:hAnsi="Times New Roman" w:cs="Times New Roman"/>
+        </w:rPr>
+        <w:t>Cancel bill of lading</w:t>
+      </w:r>
+      <w:r>
+        <w:rPr>
+          <w:rFonts w:ascii="Times New Roman" w:hAnsi="Times New Roman" w:cs="Times New Roman"/>
+        </w:rPr>
+        <w:t>: when goods owner don’t want to send their goods, they can be cancel bill of lading.</w:t>
       </w:r>
     </w:p>
     <w:p>
@@ -6235,7 +6471,14 @@
           <w:rFonts w:ascii="Times New Roman" w:hAnsi="Times New Roman" w:cs="Times New Roman"/>
           <w:b/>
         </w:rPr>
-        <w:t xml:space="preserve">Report: </w:t>
+        <w:t>Manage profile</w:t>
+      </w:r>
+      <w:r>
+        <w:rPr>
+          <w:rFonts w:ascii="Times New Roman" w:hAnsi="Times New Roman" w:cs="Times New Roman"/>
+          <w:b/>
+        </w:rPr>
+        <w:t xml:space="preserve">: </w:t>
       </w:r>
     </w:p>
     <w:p>
@@ -6243,18 +6486,25 @@
         <w:pStyle w:val="ListParagraph"/>
         <w:numPr>
           <w:ilvl w:val="0"/>
-          <w:numId w:val="27"/>
+          <w:numId w:val="33"/>
         </w:numPr>
         <w:spacing w:after="200" w:line="276" w:lineRule="auto"/>
         <w:rPr>
           <w:rFonts w:ascii="Times New Roman" w:hAnsi="Times New Roman" w:cs="Times New Roman"/>
-        </w:rPr>
-      </w:pPr>
-      <w:r>
-        <w:rPr>
-          <w:rFonts w:ascii="Times New Roman" w:hAnsi="Times New Roman" w:cs="Times New Roman"/>
-        </w:rPr>
-        <w:t>Send report: Goods owner can send report to admin.</w:t>
+          <w:b/>
+        </w:rPr>
+      </w:pPr>
+      <w:r>
+        <w:rPr>
+          <w:rFonts w:ascii="Times New Roman" w:hAnsi="Times New Roman" w:cs="Times New Roman"/>
+        </w:rPr>
+        <w:t>Edit profile</w:t>
+      </w:r>
+      <w:r>
+        <w:rPr>
+          <w:rFonts w:ascii="Times New Roman" w:hAnsi="Times New Roman" w:cs="Times New Roman"/>
+        </w:rPr>
+        <w:t>: goods owner can edit their profile on system.</w:t>
       </w:r>
     </w:p>
     <w:p>
@@ -6262,36 +6512,78 @@
         <w:pStyle w:val="ListParagraph"/>
         <w:numPr>
           <w:ilvl w:val="0"/>
-          <w:numId w:val="27"/>
+          <w:numId w:val="33"/>
         </w:numPr>
         <w:spacing w:after="200" w:line="276" w:lineRule="auto"/>
         <w:rPr>
           <w:rFonts w:ascii="Times New Roman" w:hAnsi="Times New Roman" w:cs="Times New Roman"/>
-        </w:rPr>
-      </w:pPr>
-      <w:r>
-        <w:rPr>
-          <w:rFonts w:ascii="Times New Roman" w:hAnsi="Times New Roman" w:cs="Times New Roman"/>
-        </w:rPr>
-        <w:t>View report list: Goods owner can view list of report.</w:t>
+          <w:b/>
+        </w:rPr>
+      </w:pPr>
+      <w:r>
+        <w:rPr>
+          <w:rFonts w:ascii="Times New Roman" w:hAnsi="Times New Roman" w:cs="Times New Roman"/>
+        </w:rPr>
+        <w:t>View profile</w:t>
+      </w:r>
+      <w:r>
+        <w:rPr>
+          <w:rFonts w:ascii="Times New Roman" w:hAnsi="Times New Roman" w:cs="Times New Roman"/>
+        </w:rPr>
+        <w:t>: goods owner can view their profile on system.</w:t>
       </w:r>
     </w:p>
     <w:p>
       <w:pPr>
-        <w:pStyle w:val="Heading5"/>
-        <w:rPr>
-          <w:rFonts w:ascii="Times New Roman" w:hAnsi="Times New Roman" w:cs="Times New Roman"/>
-          <w:sz w:val="24"/>
-          <w:szCs w:val="24"/>
-        </w:rPr>
-      </w:pPr>
-      <w:r>
-        <w:rPr>
-          <w:rFonts w:ascii="Times New Roman" w:hAnsi="Times New Roman" w:cs="Times New Roman"/>
-          <w:sz w:val="24"/>
-          <w:szCs w:val="24"/>
-        </w:rPr>
-        <w:t>Carrier module</w:t>
+        <w:pStyle w:val="ListParagraph"/>
+        <w:numPr>
+          <w:ilvl w:val="0"/>
+          <w:numId w:val="33"/>
+        </w:numPr>
+        <w:spacing w:after="200" w:line="276" w:lineRule="auto"/>
+        <w:rPr>
+          <w:rFonts w:ascii="Times New Roman" w:hAnsi="Times New Roman" w:cs="Times New Roman"/>
+          <w:b/>
+        </w:rPr>
+      </w:pPr>
+      <w:r>
+        <w:rPr>
+          <w:rFonts w:ascii="Times New Roman" w:hAnsi="Times New Roman" w:cs="Times New Roman"/>
+        </w:rPr>
+        <w:t>Change password</w:t>
+      </w:r>
+      <w:r>
+        <w:rPr>
+          <w:rFonts w:ascii="Times New Roman" w:hAnsi="Times New Roman" w:cs="Times New Roman"/>
+        </w:rPr>
+        <w:t>: goods owner can change their password for raise security.</w:t>
+      </w:r>
+    </w:p>
+    <w:p>
+      <w:pPr>
+        <w:pStyle w:val="ListParagraph"/>
+        <w:numPr>
+          <w:ilvl w:val="0"/>
+          <w:numId w:val="33"/>
+        </w:numPr>
+        <w:spacing w:after="200" w:line="276" w:lineRule="auto"/>
+        <w:rPr>
+          <w:rFonts w:ascii="Times New Roman" w:hAnsi="Times New Roman" w:cs="Times New Roman"/>
+          <w:b/>
+        </w:rPr>
+      </w:pPr>
+      <w:r>
+        <w:rPr>
+          <w:rFonts w:ascii="Times New Roman" w:hAnsi="Times New Roman" w:cs="Times New Roman"/>
+        </w:rPr>
+        <w:lastRenderedPageBreak/>
+        <w:t>Forget password</w:t>
+      </w:r>
+      <w:r>
+        <w:rPr>
+          <w:rFonts w:ascii="Times New Roman" w:hAnsi="Times New Roman" w:cs="Times New Roman"/>
+        </w:rPr>
+        <w:t>: when goods owner do not remember their password, they can send request to system to reset password.</w:t>
       </w:r>
     </w:p>
     <w:p>
@@ -6312,7 +6604,7 @@
           <w:rFonts w:ascii="Times New Roman" w:hAnsi="Times New Roman" w:cs="Times New Roman"/>
           <w:b/>
         </w:rPr>
-        <w:t xml:space="preserve">Manage auction: </w:t>
+        <w:t xml:space="preserve">Manage report: </w:t>
       </w:r>
     </w:p>
     <w:p>
@@ -6320,18 +6612,25 @@
         <w:pStyle w:val="ListParagraph"/>
         <w:numPr>
           <w:ilvl w:val="0"/>
-          <w:numId w:val="27"/>
+          <w:numId w:val="33"/>
         </w:numPr>
         <w:spacing w:after="200" w:line="276" w:lineRule="auto"/>
         <w:rPr>
           <w:rFonts w:ascii="Times New Roman" w:hAnsi="Times New Roman" w:cs="Times New Roman"/>
-        </w:rPr>
-      </w:pPr>
-      <w:r>
-        <w:rPr>
-          <w:rFonts w:ascii="Times New Roman" w:hAnsi="Times New Roman" w:cs="Times New Roman"/>
-        </w:rPr>
-        <w:t>View bill of lading list: Carrier can view bill of lading are auctioning.</w:t>
+          <w:b/>
+        </w:rPr>
+      </w:pPr>
+      <w:r>
+        <w:rPr>
+          <w:rFonts w:ascii="Times New Roman" w:hAnsi="Times New Roman" w:cs="Times New Roman"/>
+        </w:rPr>
+        <w:t>Send report</w:t>
+      </w:r>
+      <w:r>
+        <w:rPr>
+          <w:rFonts w:ascii="Times New Roman" w:hAnsi="Times New Roman" w:cs="Times New Roman"/>
+        </w:rPr>
+        <w:t>: goods owner can send report to admin.</w:t>
       </w:r>
     </w:p>
     <w:p>
@@ -6339,18 +6638,31 @@
         <w:pStyle w:val="ListParagraph"/>
         <w:numPr>
           <w:ilvl w:val="0"/>
-          <w:numId w:val="27"/>
+          <w:numId w:val="33"/>
         </w:numPr>
         <w:spacing w:after="200" w:line="276" w:lineRule="auto"/>
         <w:rPr>
           <w:rFonts w:ascii="Times New Roman" w:hAnsi="Times New Roman" w:cs="Times New Roman"/>
-        </w:rPr>
-      </w:pPr>
-      <w:r>
-        <w:rPr>
-          <w:rFonts w:ascii="Times New Roman" w:hAnsi="Times New Roman" w:cs="Times New Roman"/>
-        </w:rPr>
-        <w:t>View bill of lading history list: Carrier can view bill of lading history list.</w:t>
+          <w:b/>
+        </w:rPr>
+      </w:pPr>
+      <w:r>
+        <w:rPr>
+          <w:rFonts w:ascii="Times New Roman" w:hAnsi="Times New Roman" w:cs="Times New Roman"/>
+        </w:rPr>
+        <w:t>S</w:t>
+      </w:r>
+      <w:r>
+        <w:rPr>
+          <w:rFonts w:ascii="Times New Roman" w:hAnsi="Times New Roman" w:cs="Times New Roman"/>
+        </w:rPr>
+        <w:t>earch report</w:t>
+      </w:r>
+      <w:r>
+        <w:rPr>
+          <w:rFonts w:ascii="Times New Roman" w:hAnsi="Times New Roman" w:cs="Times New Roman"/>
+        </w:rPr>
+        <w:t>: goods owner can search report in their report list with title of report, time sent.</w:t>
       </w:r>
     </w:p>
     <w:p>
@@ -6358,56 +6670,25 @@
         <w:pStyle w:val="ListParagraph"/>
         <w:numPr>
           <w:ilvl w:val="0"/>
-          <w:numId w:val="27"/>
+          <w:numId w:val="33"/>
         </w:numPr>
         <w:spacing w:after="200" w:line="276" w:lineRule="auto"/>
         <w:rPr>
           <w:rFonts w:ascii="Times New Roman" w:hAnsi="Times New Roman" w:cs="Times New Roman"/>
-        </w:rPr>
-      </w:pPr>
-      <w:r>
-        <w:rPr>
-          <w:rFonts w:ascii="Times New Roman" w:hAnsi="Times New Roman" w:cs="Times New Roman"/>
-        </w:rPr>
-        <w:t>View bill of lading detail: Carrier can view bill of lading detail.</w:t>
-      </w:r>
-    </w:p>
-    <w:p>
-      <w:pPr>
-        <w:pStyle w:val="ListParagraph"/>
-        <w:numPr>
-          <w:ilvl w:val="0"/>
-          <w:numId w:val="27"/>
-        </w:numPr>
-        <w:spacing w:after="200" w:line="276" w:lineRule="auto"/>
-        <w:rPr>
-          <w:rFonts w:ascii="Times New Roman" w:hAnsi="Times New Roman" w:cs="Times New Roman"/>
-        </w:rPr>
-      </w:pPr>
-      <w:r>
-        <w:rPr>
-          <w:rFonts w:ascii="Times New Roman" w:hAnsi="Times New Roman" w:cs="Times New Roman"/>
-        </w:rPr>
-        <w:t>Register a new bill of lading: Carrier can register a new bill of lading</w:t>
-      </w:r>
-    </w:p>
-    <w:p>
-      <w:pPr>
-        <w:pStyle w:val="ListParagraph"/>
-        <w:numPr>
-          <w:ilvl w:val="0"/>
-          <w:numId w:val="27"/>
-        </w:numPr>
-        <w:spacing w:after="200" w:line="276" w:lineRule="auto"/>
-        <w:rPr>
-          <w:rFonts w:ascii="Times New Roman" w:hAnsi="Times New Roman" w:cs="Times New Roman"/>
-        </w:rPr>
-      </w:pPr>
-      <w:r>
-        <w:rPr>
-          <w:rFonts w:ascii="Times New Roman" w:hAnsi="Times New Roman" w:cs="Times New Roman"/>
-        </w:rPr>
-        <w:t>Cancel: Carrier can cancel auction.</w:t>
+          <w:b/>
+        </w:rPr>
+      </w:pPr>
+      <w:r>
+        <w:rPr>
+          <w:rFonts w:ascii="Times New Roman" w:hAnsi="Times New Roman" w:cs="Times New Roman"/>
+        </w:rPr>
+        <w:t>View report list</w:t>
+      </w:r>
+      <w:r>
+        <w:rPr>
+          <w:rFonts w:ascii="Times New Roman" w:hAnsi="Times New Roman" w:cs="Times New Roman"/>
+        </w:rPr>
+        <w:t>: goods owner can view their report on their report list.</w:t>
       </w:r>
     </w:p>
     <w:p>
@@ -6420,13 +6701,15 @@
         <w:spacing w:after="200" w:line="276" w:lineRule="auto"/>
         <w:rPr>
           <w:rFonts w:ascii="Times New Roman" w:hAnsi="Times New Roman" w:cs="Times New Roman"/>
-        </w:rPr>
-      </w:pPr>
-      <w:r>
-        <w:rPr>
-          <w:rFonts w:ascii="Times New Roman" w:hAnsi="Times New Roman" w:cs="Times New Roman"/>
-        </w:rPr>
-        <w:t>Manage profile</w:t>
+          <w:b/>
+        </w:rPr>
+      </w:pPr>
+      <w:r>
+        <w:rPr>
+          <w:rFonts w:ascii="Times New Roman" w:hAnsi="Times New Roman" w:cs="Times New Roman"/>
+          <w:b/>
+        </w:rPr>
+        <w:t>Manage price list</w:t>
       </w:r>
     </w:p>
     <w:p>
@@ -6434,18 +6717,31 @@
         <w:pStyle w:val="ListParagraph"/>
         <w:numPr>
           <w:ilvl w:val="0"/>
-          <w:numId w:val="27"/>
+          <w:numId w:val="33"/>
         </w:numPr>
         <w:spacing w:after="200" w:line="276" w:lineRule="auto"/>
         <w:rPr>
           <w:rFonts w:ascii="Times New Roman" w:hAnsi="Times New Roman" w:cs="Times New Roman"/>
-        </w:rPr>
-      </w:pPr>
-      <w:r>
-        <w:rPr>
-          <w:rFonts w:ascii="Times New Roman" w:hAnsi="Times New Roman" w:cs="Times New Roman"/>
-        </w:rPr>
-        <w:t>Edit profile: Carrier can edit their profile.</w:t>
+          <w:b/>
+        </w:rPr>
+      </w:pPr>
+      <w:r>
+        <w:rPr>
+          <w:rFonts w:ascii="Times New Roman" w:hAnsi="Times New Roman" w:cs="Times New Roman"/>
+        </w:rPr>
+        <w:t>R</w:t>
+      </w:r>
+      <w:r>
+        <w:rPr>
+          <w:rFonts w:ascii="Times New Roman" w:hAnsi="Times New Roman" w:cs="Times New Roman"/>
+        </w:rPr>
+        <w:t>eference price</w:t>
+      </w:r>
+      <w:r>
+        <w:rPr>
+          <w:rFonts w:ascii="Times New Roman" w:hAnsi="Times New Roman" w:cs="Times New Roman"/>
+        </w:rPr>
+        <w:t>: goods owner can view price list on CTC.</w:t>
       </w:r>
     </w:p>
     <w:p>
@@ -6453,50 +6749,31 @@
         <w:pStyle w:val="ListParagraph"/>
         <w:numPr>
           <w:ilvl w:val="0"/>
-          <w:numId w:val="27"/>
+          <w:numId w:val="33"/>
         </w:numPr>
         <w:spacing w:after="200" w:line="276" w:lineRule="auto"/>
         <w:rPr>
           <w:rFonts w:ascii="Times New Roman" w:hAnsi="Times New Roman" w:cs="Times New Roman"/>
-        </w:rPr>
-      </w:pPr>
-      <w:r>
-        <w:rPr>
-          <w:rFonts w:ascii="Times New Roman" w:hAnsi="Times New Roman" w:cs="Times New Roman"/>
-        </w:rPr>
-        <w:t xml:space="preserve">Register: Carrier can register an account and login to use some features of </w:t>
-      </w:r>
-      <w:r>
-        <w:rPr>
-          <w:rFonts w:ascii="Times New Roman" w:eastAsiaTheme="minorEastAsia" w:hAnsi="Times New Roman" w:cs="Times New Roman"/>
-          <w:lang w:eastAsia="ja-JP"/>
-        </w:rPr>
-        <w:t>CTC</w:t>
-      </w:r>
-      <w:r>
-        <w:rPr>
-          <w:rFonts w:ascii="Times New Roman" w:hAnsi="Times New Roman" w:cs="Times New Roman"/>
-        </w:rPr>
-        <w:t>.</w:t>
-      </w:r>
-    </w:p>
-    <w:p>
-      <w:pPr>
-        <w:pStyle w:val="ListParagraph"/>
-        <w:numPr>
-          <w:ilvl w:val="0"/>
-          <w:numId w:val="27"/>
-        </w:numPr>
-        <w:spacing w:after="200" w:line="276" w:lineRule="auto"/>
-        <w:rPr>
-          <w:rFonts w:ascii="Times New Roman" w:hAnsi="Times New Roman" w:cs="Times New Roman"/>
-        </w:rPr>
-      </w:pPr>
-      <w:r>
-        <w:rPr>
-          <w:rFonts w:ascii="Times New Roman" w:hAnsi="Times New Roman" w:cs="Times New Roman"/>
-        </w:rPr>
-        <w:t>Change password/Forget password: Carrier can change password or reset password to keep security.</w:t>
+          <w:b/>
+        </w:rPr>
+      </w:pPr>
+      <w:r>
+        <w:rPr>
+          <w:rFonts w:ascii="Times New Roman" w:hAnsi="Times New Roman" w:cs="Times New Roman"/>
+        </w:rPr>
+        <w:t>View price</w:t>
+      </w:r>
+      <w:r>
+        <w:rPr>
+          <w:rFonts w:ascii="Times New Roman" w:hAnsi="Times New Roman" w:cs="Times New Roman"/>
+        </w:rPr>
+        <w:t xml:space="preserve"> list</w:t>
+      </w:r>
+      <w:r>
+        <w:rPr>
+          <w:rFonts w:ascii="Times New Roman" w:hAnsi="Times New Roman" w:cs="Times New Roman"/>
+        </w:rPr>
+        <w:t>: goods owner can reference price actual price system updated.</w:t>
       </w:r>
     </w:p>
     <w:p>
@@ -6509,13 +6786,15 @@
         <w:spacing w:after="200" w:line="276" w:lineRule="auto"/>
         <w:rPr>
           <w:rFonts w:ascii="Times New Roman" w:hAnsi="Times New Roman" w:cs="Times New Roman"/>
-        </w:rPr>
-      </w:pPr>
-      <w:r>
-        <w:rPr>
-          <w:rFonts w:ascii="Times New Roman" w:hAnsi="Times New Roman" w:cs="Times New Roman"/>
-        </w:rPr>
-        <w:t xml:space="preserve">Report </w:t>
+          <w:b/>
+        </w:rPr>
+      </w:pPr>
+      <w:r>
+        <w:rPr>
+          <w:rFonts w:ascii="Times New Roman" w:hAnsi="Times New Roman" w:cs="Times New Roman"/>
+          <w:b/>
+        </w:rPr>
+        <w:t>Account recharge</w:t>
       </w:r>
     </w:p>
     <w:p>
@@ -6523,7 +6802,7 @@
         <w:pStyle w:val="ListParagraph"/>
         <w:numPr>
           <w:ilvl w:val="0"/>
-          <w:numId w:val="27"/>
+          <w:numId w:val="33"/>
         </w:numPr>
         <w:spacing w:after="200" w:line="276" w:lineRule="auto"/>
         <w:rPr>
@@ -6534,54 +6813,13 @@
         <w:rPr>
           <w:rFonts w:ascii="Times New Roman" w:hAnsi="Times New Roman" w:cs="Times New Roman"/>
         </w:rPr>
-        <w:t>Send report: Carrier can send report to admin.</w:t>
-      </w:r>
-    </w:p>
-    <w:p>
-      <w:pPr>
-        <w:pStyle w:val="ListParagraph"/>
-        <w:numPr>
-          <w:ilvl w:val="0"/>
-          <w:numId w:val="27"/>
-        </w:numPr>
-        <w:spacing w:after="200" w:line="276" w:lineRule="auto"/>
-        <w:rPr>
-          <w:rFonts w:ascii="Times New Roman" w:hAnsi="Times New Roman" w:cs="Times New Roman"/>
-        </w:rPr>
-      </w:pPr>
-      <w:r>
-        <w:rPr>
-          <w:rFonts w:ascii="Times New Roman" w:hAnsi="Times New Roman" w:cs="Times New Roman"/>
-        </w:rPr>
-        <w:lastRenderedPageBreak/>
-        <w:t xml:space="preserve">View report list: </w:t>
-      </w:r>
-      <w:r>
-        <w:rPr>
-          <w:rFonts w:ascii="Times New Roman" w:hAnsi="Times New Roman" w:cs="Times New Roman"/>
-        </w:rPr>
-        <w:t xml:space="preserve">Carrier </w:t>
-      </w:r>
-      <w:r>
-        <w:rPr>
-          <w:rFonts w:ascii="Times New Roman" w:hAnsi="Times New Roman" w:cs="Times New Roman"/>
-        </w:rPr>
-        <w:t>can view list of report.</w:t>
-      </w:r>
-    </w:p>
-    <w:p>
-      <w:pPr>
-        <w:pStyle w:val="Heading4"/>
-        <w:spacing w:before="0" w:after="120" w:line="276" w:lineRule="auto"/>
-        <w:rPr>
-          <w:rFonts w:cs="Times New Roman"/>
-        </w:rPr>
-      </w:pPr>
-      <w:r>
-        <w:rPr>
-          <w:rFonts w:cs="Times New Roman"/>
-        </w:rPr>
-        <w:t>Admin Module</w:t>
+        <w:t>Account recharge</w:t>
+      </w:r>
+      <w:r>
+        <w:rPr>
+          <w:rFonts w:ascii="Times New Roman" w:hAnsi="Times New Roman" w:cs="Times New Roman"/>
+        </w:rPr>
+        <w:t>: goods owner can recharge to their account for use CTC’s services.</w:t>
       </w:r>
     </w:p>
     <w:p>
@@ -6594,15 +6832,14 @@
         <w:spacing w:after="200" w:line="276" w:lineRule="auto"/>
         <w:rPr>
           <w:rFonts w:ascii="Times New Roman" w:hAnsi="Times New Roman" w:cs="Times New Roman"/>
+        </w:rPr>
+      </w:pPr>
+      <w:r>
+        <w:rPr>
+          <w:rFonts w:ascii="Times New Roman" w:hAnsi="Times New Roman" w:cs="Times New Roman"/>
           <w:b/>
         </w:rPr>
-      </w:pPr>
-      <w:r>
-        <w:rPr>
-          <w:rFonts w:ascii="Times New Roman" w:hAnsi="Times New Roman" w:cs="Times New Roman"/>
-          <w:b/>
-        </w:rPr>
-        <w:t xml:space="preserve">Manage auction: </w:t>
+        <w:t>Transaction history</w:t>
       </w:r>
     </w:p>
     <w:p>
@@ -6610,7 +6847,7 @@
         <w:pStyle w:val="ListParagraph"/>
         <w:numPr>
           <w:ilvl w:val="0"/>
-          <w:numId w:val="27"/>
+          <w:numId w:val="33"/>
         </w:numPr>
         <w:spacing w:after="200" w:line="276" w:lineRule="auto"/>
         <w:rPr>
@@ -6621,83 +6858,13 @@
         <w:rPr>
           <w:rFonts w:ascii="Times New Roman" w:hAnsi="Times New Roman" w:cs="Times New Roman"/>
         </w:rPr>
-        <w:t>View bill of lading list detail: Admin can view bill of lading are auctioning.</w:t>
-      </w:r>
-    </w:p>
-    <w:p>
-      <w:pPr>
-        <w:pStyle w:val="ListParagraph"/>
-        <w:numPr>
-          <w:ilvl w:val="0"/>
-          <w:numId w:val="27"/>
-        </w:numPr>
-        <w:spacing w:after="200" w:line="276" w:lineRule="auto"/>
-        <w:rPr>
-          <w:rFonts w:ascii="Times New Roman" w:hAnsi="Times New Roman" w:cs="Times New Roman"/>
-        </w:rPr>
-      </w:pPr>
-      <w:r>
-        <w:rPr>
-          <w:rFonts w:ascii="Times New Roman" w:hAnsi="Times New Roman" w:cs="Times New Roman"/>
-        </w:rPr>
-        <w:t>View bill of lading history list: Admin can view bill of lading history list.</w:t>
-      </w:r>
-    </w:p>
-    <w:p>
-      <w:pPr>
-        <w:pStyle w:val="ListParagraph"/>
-        <w:numPr>
-          <w:ilvl w:val="0"/>
-          <w:numId w:val="27"/>
-        </w:numPr>
-        <w:spacing w:after="200" w:line="276" w:lineRule="auto"/>
-        <w:rPr>
-          <w:rFonts w:ascii="Times New Roman" w:hAnsi="Times New Roman" w:cs="Times New Roman"/>
-        </w:rPr>
-      </w:pPr>
-      <w:r>
-        <w:rPr>
-          <w:rFonts w:ascii="Times New Roman" w:hAnsi="Times New Roman" w:cs="Times New Roman"/>
-        </w:rPr>
-        <w:t>Search bill of lading: Admin can search bill of lading with types of goods, where to go, destination, receiving time, arrival time, transaction status. System will display all of project relate to keywords.</w:t>
-      </w:r>
-    </w:p>
-    <w:p>
-      <w:pPr>
-        <w:pStyle w:val="ListParagraph"/>
-        <w:numPr>
-          <w:ilvl w:val="0"/>
-          <w:numId w:val="27"/>
-        </w:numPr>
-        <w:spacing w:after="200" w:line="276" w:lineRule="auto"/>
-        <w:rPr>
-          <w:rFonts w:ascii="Times New Roman" w:hAnsi="Times New Roman" w:cs="Times New Roman"/>
-        </w:rPr>
-      </w:pPr>
-      <w:r>
-        <w:rPr>
-          <w:rFonts w:ascii="Times New Roman" w:hAnsi="Times New Roman" w:cs="Times New Roman"/>
-        </w:rPr>
-        <w:t>View bill of lading detail: Admin can view bill of lading.</w:t>
-      </w:r>
-    </w:p>
-    <w:p>
-      <w:pPr>
-        <w:pStyle w:val="ListParagraph"/>
-        <w:numPr>
-          <w:ilvl w:val="0"/>
-          <w:numId w:val="27"/>
-        </w:numPr>
-        <w:spacing w:after="200" w:line="276" w:lineRule="auto"/>
-        <w:rPr>
-          <w:rFonts w:ascii="Times New Roman" w:hAnsi="Times New Roman" w:cs="Times New Roman"/>
-        </w:rPr>
-      </w:pPr>
-      <w:r>
-        <w:rPr>
-          <w:rFonts w:ascii="Times New Roman" w:hAnsi="Times New Roman" w:cs="Times New Roman"/>
-        </w:rPr>
-        <w:t>View list of carrier who are auctioning</w:t>
+        <w:t>Transaction history</w:t>
+      </w:r>
+      <w:r>
+        <w:rPr>
+          <w:rFonts w:ascii="Times New Roman" w:hAnsi="Times New Roman" w:cs="Times New Roman"/>
+        </w:rPr>
+        <w:t>: goods owner can check money in their account and check what did they do with their money.</w:t>
       </w:r>
     </w:p>
     <w:p>
@@ -6710,15 +6877,14 @@
         <w:spacing w:after="200" w:line="276" w:lineRule="auto"/>
         <w:rPr>
           <w:rFonts w:ascii="Times New Roman" w:hAnsi="Times New Roman" w:cs="Times New Roman"/>
+        </w:rPr>
+      </w:pPr>
+      <w:r>
+        <w:rPr>
+          <w:rFonts w:ascii="Times New Roman" w:hAnsi="Times New Roman" w:cs="Times New Roman"/>
           <w:b/>
         </w:rPr>
-      </w:pPr>
-      <w:r>
-        <w:rPr>
-          <w:rFonts w:ascii="Times New Roman" w:hAnsi="Times New Roman" w:cs="Times New Roman"/>
-          <w:b/>
-        </w:rPr>
-        <w:t>Manage user</w:t>
+        <w:t>User login</w:t>
       </w:r>
     </w:p>
     <w:p>
@@ -6726,7 +6892,7 @@
         <w:pStyle w:val="ListParagraph"/>
         <w:numPr>
           <w:ilvl w:val="0"/>
-          <w:numId w:val="27"/>
+          <w:numId w:val="33"/>
         </w:numPr>
         <w:spacing w:after="200" w:line="276" w:lineRule="auto"/>
         <w:rPr>
@@ -6737,64 +6903,13 @@
         <w:rPr>
           <w:rFonts w:ascii="Times New Roman" w:hAnsi="Times New Roman" w:cs="Times New Roman"/>
         </w:rPr>
-        <w:t>Search user: Admin can search user with account name, email or phone number.</w:t>
-      </w:r>
-    </w:p>
-    <w:p>
-      <w:pPr>
-        <w:pStyle w:val="ListParagraph"/>
-        <w:numPr>
-          <w:ilvl w:val="0"/>
-          <w:numId w:val="27"/>
-        </w:numPr>
-        <w:spacing w:after="200" w:line="276" w:lineRule="auto"/>
-        <w:rPr>
-          <w:rFonts w:ascii="Times New Roman" w:hAnsi="Times New Roman" w:cs="Times New Roman"/>
-        </w:rPr>
-      </w:pPr>
-      <w:r>
-        <w:rPr>
-          <w:rFonts w:ascii="Times New Roman" w:hAnsi="Times New Roman" w:cs="Times New Roman"/>
-        </w:rPr>
-        <w:t>View user profile: Admin can view user profile</w:t>
-      </w:r>
-    </w:p>
-    <w:p>
-      <w:pPr>
-        <w:pStyle w:val="ListParagraph"/>
-        <w:numPr>
-          <w:ilvl w:val="0"/>
-          <w:numId w:val="27"/>
-        </w:numPr>
-        <w:spacing w:after="200" w:line="276" w:lineRule="auto"/>
-        <w:rPr>
-          <w:rFonts w:ascii="Times New Roman" w:hAnsi="Times New Roman" w:cs="Times New Roman"/>
-        </w:rPr>
-      </w:pPr>
-      <w:r>
-        <w:rPr>
-          <w:rFonts w:ascii="Times New Roman" w:hAnsi="Times New Roman" w:cs="Times New Roman"/>
-        </w:rPr>
-        <w:t>Edit user profile: Admin can edit user profile</w:t>
-      </w:r>
-    </w:p>
-    <w:p>
-      <w:pPr>
-        <w:pStyle w:val="ListParagraph"/>
-        <w:numPr>
-          <w:ilvl w:val="0"/>
-          <w:numId w:val="27"/>
-        </w:numPr>
-        <w:spacing w:after="200" w:line="276" w:lineRule="auto"/>
-        <w:rPr>
-          <w:rFonts w:ascii="Times New Roman" w:hAnsi="Times New Roman" w:cs="Times New Roman"/>
-        </w:rPr>
-      </w:pPr>
-      <w:r>
-        <w:rPr>
-          <w:rFonts w:ascii="Times New Roman" w:hAnsi="Times New Roman" w:cs="Times New Roman"/>
-        </w:rPr>
-        <w:t>Active/Inactive user: Admin can set goods owner and carrier  account to inactive or active.</w:t>
+        <w:t>User login</w:t>
+      </w:r>
+      <w:r>
+        <w:rPr>
+          <w:rFonts w:ascii="Times New Roman" w:hAnsi="Times New Roman" w:cs="Times New Roman"/>
+        </w:rPr>
+        <w:t>: goods owner can login to CTC to use CTC’s service.</w:t>
       </w:r>
     </w:p>
     <w:p>
@@ -6807,15 +6922,14 @@
         <w:spacing w:after="200" w:line="276" w:lineRule="auto"/>
         <w:rPr>
           <w:rFonts w:ascii="Times New Roman" w:hAnsi="Times New Roman" w:cs="Times New Roman"/>
+        </w:rPr>
+      </w:pPr>
+      <w:r>
+        <w:rPr>
+          <w:rFonts w:ascii="Times New Roman" w:hAnsi="Times New Roman" w:cs="Times New Roman"/>
           <w:b/>
         </w:rPr>
-      </w:pPr>
-      <w:r>
-        <w:rPr>
-          <w:rFonts w:ascii="Times New Roman" w:hAnsi="Times New Roman" w:cs="Times New Roman"/>
-          <w:b/>
-        </w:rPr>
-        <w:t>Manage price list</w:t>
+        <w:t>User logout</w:t>
       </w:r>
     </w:p>
     <w:p>
@@ -6823,7 +6937,7 @@
         <w:pStyle w:val="ListParagraph"/>
         <w:numPr>
           <w:ilvl w:val="0"/>
-          <w:numId w:val="27"/>
+          <w:numId w:val="33"/>
         </w:numPr>
         <w:spacing w:after="200" w:line="276" w:lineRule="auto"/>
         <w:rPr>
@@ -6834,45 +6948,13 @@
         <w:rPr>
           <w:rFonts w:ascii="Times New Roman" w:hAnsi="Times New Roman" w:cs="Times New Roman"/>
         </w:rPr>
-        <w:t>View price list: Admin can view price list.</w:t>
-      </w:r>
-    </w:p>
-    <w:p>
-      <w:pPr>
-        <w:pStyle w:val="ListParagraph"/>
-        <w:numPr>
-          <w:ilvl w:val="0"/>
-          <w:numId w:val="27"/>
-        </w:numPr>
-        <w:spacing w:after="200" w:line="276" w:lineRule="auto"/>
-        <w:rPr>
-          <w:rFonts w:ascii="Times New Roman" w:hAnsi="Times New Roman" w:cs="Times New Roman"/>
-        </w:rPr>
-      </w:pPr>
-      <w:r>
-        <w:rPr>
-          <w:rFonts w:ascii="Times New Roman" w:hAnsi="Times New Roman" w:cs="Times New Roman"/>
-        </w:rPr>
-        <w:t>Edit price list: Admin can edit price list.</w:t>
-      </w:r>
-    </w:p>
-    <w:p>
-      <w:pPr>
-        <w:pStyle w:val="ListParagraph"/>
-        <w:numPr>
-          <w:ilvl w:val="0"/>
-          <w:numId w:val="27"/>
-        </w:numPr>
-        <w:spacing w:after="200" w:line="276" w:lineRule="auto"/>
-        <w:rPr>
-          <w:rFonts w:ascii="Times New Roman" w:hAnsi="Times New Roman" w:cs="Times New Roman"/>
-        </w:rPr>
-      </w:pPr>
-      <w:r>
-        <w:rPr>
-          <w:rFonts w:ascii="Times New Roman" w:hAnsi="Times New Roman" w:cs="Times New Roman"/>
-        </w:rPr>
-        <w:t>Search price: Admin can search price with type of goods, types of goods, where to go, destination, receiving time, arrival time.</w:t>
+        <w:t>User logout</w:t>
+      </w:r>
+      <w:r>
+        <w:rPr>
+          <w:rFonts w:ascii="Times New Roman" w:hAnsi="Times New Roman" w:cs="Times New Roman"/>
+        </w:rPr>
+        <w:t>: goods owner can logout CTC.</w:t>
       </w:r>
     </w:p>
     <w:p>
@@ -6885,15 +6967,58 @@
         <w:spacing w:after="200" w:line="276" w:lineRule="auto"/>
         <w:rPr>
           <w:rFonts w:ascii="Times New Roman" w:hAnsi="Times New Roman" w:cs="Times New Roman"/>
+        </w:rPr>
+      </w:pPr>
+      <w:r>
+        <w:rPr>
+          <w:rFonts w:ascii="Times New Roman" w:hAnsi="Times New Roman" w:cs="Times New Roman"/>
           <w:b/>
         </w:rPr>
-      </w:pPr>
+        <w:t xml:space="preserve">Connect to </w:t>
+      </w:r>
       <w:r>
         <w:rPr>
           <w:rFonts w:ascii="Times New Roman" w:hAnsi="Times New Roman" w:cs="Times New Roman"/>
           <w:b/>
         </w:rPr>
-        <w:t>Manage report</w:t>
+        <w:t>carrier</w:t>
+      </w:r>
+      <w:r>
+        <w:rPr>
+          <w:rFonts w:ascii="Times New Roman" w:hAnsi="Times New Roman" w:cs="Times New Roman"/>
+          <w:b/>
+        </w:rPr>
+        <w:t xml:space="preserve">: </w:t>
+      </w:r>
+      <w:r>
+        <w:rPr>
+          <w:rFonts w:ascii="Times New Roman" w:hAnsi="Times New Roman" w:cs="Times New Roman"/>
+        </w:rPr>
+        <w:t>Connect to carrier: when goods owner is success on auction bill of lading, they can connect to carrier who bill ship their goods</w:t>
+      </w:r>
+      <w:r>
+        <w:rPr>
+          <w:rFonts w:ascii="Times New Roman" w:hAnsi="Times New Roman" w:cs="Times New Roman"/>
+        </w:rPr>
+        <w:t>.</w:t>
+      </w:r>
+    </w:p>
+    <w:p>
+      <w:pPr>
+        <w:pStyle w:val="Heading5"/>
+        <w:rPr>
+          <w:rFonts w:ascii="Times New Roman" w:hAnsi="Times New Roman" w:cs="Times New Roman"/>
+          <w:sz w:val="24"/>
+          <w:szCs w:val="24"/>
+        </w:rPr>
+      </w:pPr>
+      <w:r>
+        <w:rPr>
+          <w:rFonts w:ascii="Times New Roman" w:hAnsi="Times New Roman" w:cs="Times New Roman"/>
+          <w:sz w:val="24"/>
+          <w:szCs w:val="24"/>
+        </w:rPr>
+        <w:t>Carrier module</w:t>
       </w:r>
     </w:p>
     <w:p>
@@ -6901,30 +7026,20 @@
         <w:pStyle w:val="ListParagraph"/>
         <w:numPr>
           <w:ilvl w:val="0"/>
-          <w:numId w:val="27"/>
+          <w:numId w:val="28"/>
         </w:numPr>
         <w:spacing w:after="200" w:line="276" w:lineRule="auto"/>
         <w:rPr>
           <w:rFonts w:ascii="Times New Roman" w:hAnsi="Times New Roman" w:cs="Times New Roman"/>
-        </w:rPr>
-      </w:pPr>
-      <w:r>
-        <w:rPr>
-          <w:rFonts w:ascii="Times New Roman" w:hAnsi="Times New Roman" w:cs="Times New Roman"/>
-        </w:rPr>
-        <w:t xml:space="preserve">Search report: Admin can search report with </w:t>
-      </w:r>
-      <w:r>
-        <w:rPr>
-          <w:rFonts w:ascii="Times New Roman" w:hAnsi="Times New Roman" w:cs="Times New Roman"/>
-        </w:rPr>
-        <w:t>report title</w:t>
-      </w:r>
-      <w:r>
-        <w:rPr>
-          <w:rFonts w:ascii="Times New Roman" w:hAnsi="Times New Roman" w:cs="Times New Roman"/>
-        </w:rPr>
-        <w:t>.</w:t>
+          <w:b/>
+        </w:rPr>
+      </w:pPr>
+      <w:r>
+        <w:rPr>
+          <w:rFonts w:ascii="Times New Roman" w:hAnsi="Times New Roman" w:cs="Times New Roman"/>
+          <w:b/>
+        </w:rPr>
+        <w:t xml:space="preserve">Manage auction: </w:t>
       </w:r>
     </w:p>
     <w:p>
@@ -6932,19 +7047,27 @@
         <w:pStyle w:val="ListParagraph"/>
         <w:numPr>
           <w:ilvl w:val="0"/>
-          <w:numId w:val="27"/>
+          <w:numId w:val="33"/>
         </w:numPr>
-        <w:spacing w:after="120" w:line="276" w:lineRule="auto"/>
-        <w:rPr>
-          <w:rFonts w:ascii="Times New Roman" w:hAnsi="Times New Roman" w:cs="Times New Roman"/>
-          <w:color w:val="000000" w:themeColor="text1"/>
-        </w:rPr>
-      </w:pPr>
-      <w:r>
-        <w:rPr>
-          <w:rFonts w:ascii="Times New Roman" w:hAnsi="Times New Roman" w:cs="Times New Roman"/>
-        </w:rPr>
-        <w:t>Send report: Admin can send report to users.</w:t>
+        <w:spacing w:after="200" w:line="276" w:lineRule="auto"/>
+        <w:rPr>
+          <w:rFonts w:ascii="Times New Roman" w:hAnsi="Times New Roman" w:cs="Times New Roman"/>
+          <w:b/>
+        </w:rPr>
+      </w:pPr>
+      <w:bookmarkStart w:id="13" w:name="_Hlk478210248"/>
+      <w:r>
+        <w:rPr>
+          <w:rFonts w:ascii="Times New Roman" w:hAnsi="Times New Roman" w:cs="Times New Roman"/>
+        </w:rPr>
+        <w:t>View bill of lading list</w:t>
+      </w:r>
+      <w:bookmarkEnd w:id="13"/>
+      <w:r>
+        <w:rPr>
+          <w:rFonts w:ascii="Times New Roman" w:hAnsi="Times New Roman" w:cs="Times New Roman"/>
+        </w:rPr>
+        <w:t>: carrier can view bill of lading are auctioning on CTC.</w:t>
       </w:r>
     </w:p>
     <w:p>
@@ -6952,48 +7075,1756 @@
         <w:pStyle w:val="ListParagraph"/>
         <w:numPr>
           <w:ilvl w:val="0"/>
-          <w:numId w:val="27"/>
+          <w:numId w:val="33"/>
         </w:numPr>
         <w:spacing w:after="200" w:line="276" w:lineRule="auto"/>
         <w:rPr>
           <w:rFonts w:ascii="Times New Roman" w:hAnsi="Times New Roman" w:cs="Times New Roman"/>
-        </w:rPr>
-      </w:pPr>
-      <w:r>
-        <w:rPr>
-          <w:rFonts w:ascii="Times New Roman" w:hAnsi="Times New Roman" w:cs="Times New Roman"/>
-        </w:rPr>
-        <w:t xml:space="preserve">View report list: </w:t>
-      </w:r>
-      <w:r>
-        <w:rPr>
-          <w:rFonts w:ascii="Times New Roman" w:hAnsi="Times New Roman" w:cs="Times New Roman"/>
-        </w:rPr>
-        <w:t>Admin</w:t>
-      </w:r>
-      <w:r>
-        <w:rPr>
-          <w:rFonts w:ascii="Times New Roman" w:hAnsi="Times New Roman" w:cs="Times New Roman"/>
-        </w:rPr>
-        <w:t xml:space="preserve"> can view list of report.</w:t>
+          <w:b/>
+        </w:rPr>
+      </w:pPr>
+      <w:bookmarkStart w:id="14" w:name="_Hlk478210261"/>
+      <w:r>
+        <w:rPr>
+          <w:rFonts w:ascii="Times New Roman" w:hAnsi="Times New Roman" w:cs="Times New Roman"/>
+        </w:rPr>
+        <w:t>Confirm complete transaction</w:t>
+      </w:r>
+      <w:bookmarkEnd w:id="14"/>
+      <w:r>
+        <w:rPr>
+          <w:rFonts w:ascii="Times New Roman" w:hAnsi="Times New Roman" w:cs="Times New Roman"/>
+        </w:rPr>
+        <w:t xml:space="preserve">: when </w:t>
+      </w:r>
+      <w:r>
+        <w:rPr>
+          <w:rFonts w:ascii="Times New Roman" w:hAnsi="Times New Roman" w:cs="Times New Roman"/>
+        </w:rPr>
+        <w:t>receiver</w:t>
+      </w:r>
+      <w:r>
+        <w:rPr>
+          <w:rFonts w:ascii="Times New Roman" w:hAnsi="Times New Roman" w:cs="Times New Roman"/>
+        </w:rPr>
+        <w:t xml:space="preserve"> got goods, carrier have to confirm with system to get down payment.</w:t>
       </w:r>
     </w:p>
     <w:p>
       <w:pPr>
+        <w:pStyle w:val="ListParagraph"/>
+        <w:numPr>
+          <w:ilvl w:val="0"/>
+          <w:numId w:val="33"/>
+        </w:numPr>
+        <w:spacing w:after="200" w:line="276" w:lineRule="auto"/>
+        <w:rPr>
+          <w:rFonts w:ascii="Times New Roman" w:hAnsi="Times New Roman" w:cs="Times New Roman"/>
+          <w:b/>
+        </w:rPr>
+      </w:pPr>
+      <w:bookmarkStart w:id="15" w:name="_Hlk478210270"/>
+      <w:r>
+        <w:rPr>
+          <w:rFonts w:ascii="Times New Roman" w:hAnsi="Times New Roman" w:cs="Times New Roman"/>
+        </w:rPr>
+        <w:t>View bill of lading detail</w:t>
+      </w:r>
+      <w:bookmarkEnd w:id="15"/>
+      <w:r>
+        <w:rPr>
+          <w:rFonts w:ascii="Times New Roman" w:hAnsi="Times New Roman" w:cs="Times New Roman"/>
+        </w:rPr>
+        <w:t xml:space="preserve">: </w:t>
+      </w:r>
+      <w:r>
+        <w:rPr>
+          <w:rFonts w:ascii="Times New Roman" w:hAnsi="Times New Roman" w:cs="Times New Roman"/>
+          <w:szCs w:val="24"/>
+        </w:rPr>
+        <w:t>carrier can view bill of lading detail on CTC</w:t>
+      </w:r>
+    </w:p>
+    <w:p>
+      <w:pPr>
+        <w:pStyle w:val="ListParagraph"/>
+        <w:numPr>
+          <w:ilvl w:val="0"/>
+          <w:numId w:val="33"/>
+        </w:numPr>
+        <w:spacing w:after="200" w:line="276" w:lineRule="auto"/>
+        <w:rPr>
+          <w:rFonts w:ascii="Times New Roman" w:hAnsi="Times New Roman" w:cs="Times New Roman"/>
+          <w:b/>
+        </w:rPr>
+      </w:pPr>
+      <w:bookmarkStart w:id="16" w:name="_Hlk478210279"/>
+      <w:r>
+        <w:rPr>
+          <w:rFonts w:ascii="Times New Roman" w:hAnsi="Times New Roman" w:cs="Times New Roman"/>
+        </w:rPr>
+        <w:t>Auction bill of lading</w:t>
+      </w:r>
+      <w:bookmarkEnd w:id="16"/>
+      <w:r>
+        <w:rPr>
+          <w:rFonts w:ascii="Times New Roman" w:hAnsi="Times New Roman" w:cs="Times New Roman"/>
+        </w:rPr>
+        <w:t>: when carrier want to transport goods, they can find a bill of lading and then auction it.</w:t>
+      </w:r>
+    </w:p>
+    <w:p>
+      <w:pPr>
+        <w:pStyle w:val="ListParagraph"/>
+        <w:numPr>
+          <w:ilvl w:val="0"/>
+          <w:numId w:val="33"/>
+        </w:numPr>
+        <w:spacing w:after="200" w:line="276" w:lineRule="auto"/>
+        <w:rPr>
+          <w:rFonts w:ascii="Times New Roman" w:hAnsi="Times New Roman" w:cs="Times New Roman"/>
+          <w:b/>
+        </w:rPr>
+      </w:pPr>
+      <w:bookmarkStart w:id="17" w:name="_Hlk478210302"/>
+      <w:r>
+        <w:rPr>
+          <w:rFonts w:ascii="Times New Roman" w:hAnsi="Times New Roman" w:cs="Times New Roman"/>
+        </w:rPr>
+        <w:t>Search bill of lading</w:t>
+      </w:r>
+      <w:bookmarkEnd w:id="17"/>
+      <w:r>
+        <w:rPr>
+          <w:rFonts w:ascii="Times New Roman" w:hAnsi="Times New Roman" w:cs="Times New Roman"/>
+        </w:rPr>
+        <w:t xml:space="preserve">: carrier can search bill of lading on CTC with key word place to go, </w:t>
+      </w:r>
+      <w:r>
+        <w:rPr>
+          <w:rFonts w:ascii="Times New Roman" w:hAnsi="Times New Roman" w:cs="Times New Roman"/>
+        </w:rPr>
+        <w:t>destination</w:t>
+      </w:r>
+      <w:r>
+        <w:rPr>
+          <w:rFonts w:ascii="Times New Roman" w:hAnsi="Times New Roman" w:cs="Times New Roman"/>
+        </w:rPr>
+        <w:t xml:space="preserve">, sent date, arrival date, </w:t>
+      </w:r>
+      <w:r>
+        <w:rPr>
+          <w:rFonts w:ascii="Times New Roman" w:hAnsi="Times New Roman" w:cs="Times New Roman"/>
+        </w:rPr>
+        <w:t>weigh</w:t>
+      </w:r>
+      <w:r>
+        <w:rPr>
+          <w:rFonts w:ascii="Times New Roman" w:hAnsi="Times New Roman" w:cs="Times New Roman"/>
+        </w:rPr>
+        <w:t>, v</w:t>
+      </w:r>
+      <w:r>
+        <w:rPr>
+          <w:rFonts w:ascii="Times New Roman" w:hAnsi="Times New Roman" w:cs="Times New Roman"/>
+        </w:rPr>
+        <w:t>olumetric</w:t>
+      </w:r>
+      <w:r>
+        <w:rPr>
+          <w:rFonts w:ascii="Times New Roman" w:hAnsi="Times New Roman" w:cs="Times New Roman"/>
+        </w:rPr>
+        <w:t>, f</w:t>
+      </w:r>
+      <w:r>
+        <w:rPr>
+          <w:rFonts w:ascii="Times New Roman" w:hAnsi="Times New Roman" w:cs="Times New Roman"/>
+        </w:rPr>
+        <w:t>orm of packing</w:t>
+      </w:r>
+      <w:r>
+        <w:rPr>
+          <w:rFonts w:ascii="Times New Roman" w:hAnsi="Times New Roman" w:cs="Times New Roman"/>
+        </w:rPr>
+        <w:t>.</w:t>
+      </w:r>
+    </w:p>
+    <w:p>
+      <w:pPr>
+        <w:pStyle w:val="ListParagraph"/>
+        <w:numPr>
+          <w:ilvl w:val="0"/>
+          <w:numId w:val="33"/>
+        </w:numPr>
+        <w:spacing w:after="200" w:line="276" w:lineRule="auto"/>
+        <w:rPr>
+          <w:rFonts w:ascii="Times New Roman" w:hAnsi="Times New Roman" w:cs="Times New Roman"/>
+          <w:b/>
+        </w:rPr>
+      </w:pPr>
+      <w:r>
+        <w:rPr>
+          <w:rFonts w:ascii="Times New Roman" w:hAnsi="Times New Roman" w:cs="Times New Roman"/>
+        </w:rPr>
+        <w:t>Cancel bill of lading</w:t>
+      </w:r>
+      <w:r>
+        <w:rPr>
+          <w:rFonts w:ascii="Times New Roman" w:hAnsi="Times New Roman" w:cs="Times New Roman"/>
+        </w:rPr>
+        <w:t>: because some reason carrier can not transport continue, they can be cancel bill of lading.</w:t>
+      </w:r>
+    </w:p>
+    <w:p>
+      <w:pPr>
+        <w:pStyle w:val="ListParagraph"/>
+        <w:numPr>
+          <w:ilvl w:val="0"/>
+          <w:numId w:val="28"/>
+        </w:numPr>
+        <w:spacing w:after="200" w:line="276" w:lineRule="auto"/>
+        <w:rPr>
+          <w:rFonts w:ascii="Times New Roman" w:hAnsi="Times New Roman" w:cs="Times New Roman"/>
+          <w:b/>
+        </w:rPr>
+      </w:pPr>
+      <w:r>
+        <w:rPr>
+          <w:rFonts w:ascii="Times New Roman" w:hAnsi="Times New Roman" w:cs="Times New Roman"/>
+          <w:b/>
+        </w:rPr>
+        <w:t>Manage profile</w:t>
+      </w:r>
+      <w:r>
+        <w:rPr>
+          <w:rFonts w:ascii="Times New Roman" w:hAnsi="Times New Roman" w:cs="Times New Roman"/>
+          <w:b/>
+        </w:rPr>
+        <w:t>:</w:t>
+      </w:r>
+    </w:p>
+    <w:p>
+      <w:pPr>
+        <w:pStyle w:val="ListParagraph"/>
+        <w:numPr>
+          <w:ilvl w:val="0"/>
+          <w:numId w:val="33"/>
+        </w:numPr>
+        <w:spacing w:after="200" w:line="276" w:lineRule="auto"/>
+        <w:rPr>
+          <w:rFonts w:ascii="Times New Roman" w:hAnsi="Times New Roman" w:cs="Times New Roman"/>
+          <w:b/>
+        </w:rPr>
+      </w:pPr>
+      <w:r>
+        <w:rPr>
+          <w:rFonts w:ascii="Times New Roman" w:hAnsi="Times New Roman" w:cs="Times New Roman"/>
+        </w:rPr>
+        <w:t>Edit profile</w:t>
+      </w:r>
+      <w:r>
+        <w:rPr>
+          <w:rFonts w:ascii="Times New Roman" w:hAnsi="Times New Roman" w:cs="Times New Roman"/>
+        </w:rPr>
+        <w:t>: carrier can edit their profile on system.</w:t>
+      </w:r>
+    </w:p>
+    <w:p>
+      <w:pPr>
+        <w:pStyle w:val="ListParagraph"/>
+        <w:numPr>
+          <w:ilvl w:val="0"/>
+          <w:numId w:val="33"/>
+        </w:numPr>
+        <w:spacing w:after="200" w:line="276" w:lineRule="auto"/>
+        <w:rPr>
+          <w:rFonts w:ascii="Times New Roman" w:hAnsi="Times New Roman" w:cs="Times New Roman"/>
+          <w:b/>
+        </w:rPr>
+      </w:pPr>
+      <w:r>
+        <w:rPr>
+          <w:rFonts w:ascii="Times New Roman" w:hAnsi="Times New Roman" w:cs="Times New Roman"/>
+        </w:rPr>
+        <w:t>View profile</w:t>
+      </w:r>
+      <w:r>
+        <w:rPr>
+          <w:rFonts w:ascii="Times New Roman" w:hAnsi="Times New Roman" w:cs="Times New Roman"/>
+        </w:rPr>
+        <w:t>: carrier can view their profile on system.</w:t>
+      </w:r>
+    </w:p>
+    <w:p>
+      <w:pPr>
+        <w:pStyle w:val="ListParagraph"/>
+        <w:numPr>
+          <w:ilvl w:val="0"/>
+          <w:numId w:val="33"/>
+        </w:numPr>
+        <w:spacing w:after="200" w:line="276" w:lineRule="auto"/>
+        <w:rPr>
+          <w:rFonts w:ascii="Times New Roman" w:hAnsi="Times New Roman" w:cs="Times New Roman"/>
+          <w:b/>
+        </w:rPr>
+      </w:pPr>
+      <w:r>
+        <w:rPr>
+          <w:rFonts w:ascii="Times New Roman" w:hAnsi="Times New Roman" w:cs="Times New Roman"/>
+        </w:rPr>
+        <w:t>Change password</w:t>
+      </w:r>
+      <w:r>
+        <w:rPr>
+          <w:rFonts w:ascii="Times New Roman" w:hAnsi="Times New Roman" w:cs="Times New Roman"/>
+        </w:rPr>
+        <w:t>: carrier can change their password for raise security.</w:t>
+      </w:r>
+    </w:p>
+    <w:p>
+      <w:pPr>
+        <w:pStyle w:val="ListParagraph"/>
+        <w:numPr>
+          <w:ilvl w:val="0"/>
+          <w:numId w:val="33"/>
+        </w:numPr>
+        <w:spacing w:after="200" w:line="276" w:lineRule="auto"/>
+        <w:rPr>
+          <w:rFonts w:ascii="Times New Roman" w:hAnsi="Times New Roman" w:cs="Times New Roman"/>
+          <w:b/>
+        </w:rPr>
+      </w:pPr>
+      <w:r>
+        <w:rPr>
+          <w:rFonts w:ascii="Times New Roman" w:hAnsi="Times New Roman" w:cs="Times New Roman"/>
+        </w:rPr>
+        <w:t>Forget password</w:t>
+      </w:r>
+      <w:r>
+        <w:rPr>
+          <w:rFonts w:ascii="Times New Roman" w:hAnsi="Times New Roman" w:cs="Times New Roman"/>
+        </w:rPr>
+        <w:t>: carrier owner do not remember their password, they can send request to system to reset password.</w:t>
+      </w:r>
+    </w:p>
+    <w:p>
+      <w:pPr>
+        <w:pStyle w:val="ListParagraph"/>
+        <w:numPr>
+          <w:ilvl w:val="0"/>
+          <w:numId w:val="28"/>
+        </w:numPr>
+        <w:spacing w:after="200" w:line="276" w:lineRule="auto"/>
+        <w:rPr>
+          <w:rFonts w:ascii="Times New Roman" w:hAnsi="Times New Roman" w:cs="Times New Roman"/>
+          <w:b/>
+        </w:rPr>
+      </w:pPr>
+      <w:r>
+        <w:rPr>
+          <w:rFonts w:ascii="Times New Roman" w:hAnsi="Times New Roman" w:cs="Times New Roman"/>
+          <w:b/>
+        </w:rPr>
+        <w:t xml:space="preserve">Manage report: </w:t>
+      </w:r>
+    </w:p>
+    <w:p>
+      <w:pPr>
+        <w:pStyle w:val="ListParagraph"/>
+        <w:numPr>
+          <w:ilvl w:val="0"/>
+          <w:numId w:val="33"/>
+        </w:numPr>
+        <w:spacing w:after="200" w:line="276" w:lineRule="auto"/>
+        <w:rPr>
+          <w:rFonts w:ascii="Times New Roman" w:hAnsi="Times New Roman" w:cs="Times New Roman"/>
+        </w:rPr>
+      </w:pPr>
+      <w:r>
+        <w:rPr>
+          <w:rFonts w:ascii="Times New Roman" w:hAnsi="Times New Roman" w:cs="Times New Roman"/>
+        </w:rPr>
+        <w:t xml:space="preserve">Send report: </w:t>
+      </w:r>
+      <w:r>
+        <w:rPr>
+          <w:rFonts w:ascii="Times New Roman" w:hAnsi="Times New Roman" w:cs="Times New Roman"/>
+        </w:rPr>
+        <w:t xml:space="preserve">carrier </w:t>
+      </w:r>
+      <w:r>
+        <w:rPr>
+          <w:rFonts w:ascii="Times New Roman" w:hAnsi="Times New Roman" w:cs="Times New Roman"/>
+        </w:rPr>
+        <w:t>can send report to admin.</w:t>
+      </w:r>
+    </w:p>
+    <w:p>
+      <w:pPr>
+        <w:pStyle w:val="ListParagraph"/>
+        <w:numPr>
+          <w:ilvl w:val="0"/>
+          <w:numId w:val="33"/>
+        </w:numPr>
+        <w:spacing w:after="200" w:line="276" w:lineRule="auto"/>
+        <w:rPr>
+          <w:rFonts w:ascii="Times New Roman" w:hAnsi="Times New Roman" w:cs="Times New Roman"/>
+          <w:b/>
+        </w:rPr>
+      </w:pPr>
+      <w:r>
+        <w:rPr>
+          <w:rFonts w:ascii="Times New Roman" w:hAnsi="Times New Roman" w:cs="Times New Roman"/>
+        </w:rPr>
+        <w:t>S</w:t>
+      </w:r>
+      <w:r>
+        <w:rPr>
+          <w:rFonts w:ascii="Times New Roman" w:hAnsi="Times New Roman" w:cs="Times New Roman"/>
+        </w:rPr>
+        <w:t>earch report</w:t>
+      </w:r>
+      <w:r>
+        <w:rPr>
+          <w:rFonts w:ascii="Times New Roman" w:hAnsi="Times New Roman" w:cs="Times New Roman"/>
+        </w:rPr>
+        <w:t>: carrier can search report in their report list with title of report, time sent.</w:t>
+      </w:r>
+    </w:p>
+    <w:p>
+      <w:pPr>
+        <w:pStyle w:val="ListParagraph"/>
+        <w:numPr>
+          <w:ilvl w:val="0"/>
+          <w:numId w:val="33"/>
+        </w:numPr>
+        <w:spacing w:after="200" w:line="276" w:lineRule="auto"/>
+        <w:rPr>
+          <w:rFonts w:ascii="Times New Roman" w:hAnsi="Times New Roman" w:cs="Times New Roman"/>
+          <w:b/>
+        </w:rPr>
+      </w:pPr>
+      <w:r>
+        <w:rPr>
+          <w:rFonts w:ascii="Times New Roman" w:hAnsi="Times New Roman" w:cs="Times New Roman"/>
+        </w:rPr>
+        <w:t>View report list</w:t>
+      </w:r>
+      <w:r>
+        <w:rPr>
+          <w:rFonts w:ascii="Times New Roman" w:hAnsi="Times New Roman" w:cs="Times New Roman"/>
+        </w:rPr>
+        <w:t>: carrier can view their report on their report list.</w:t>
+      </w:r>
+    </w:p>
+    <w:p>
+      <w:pPr>
+        <w:pStyle w:val="ListParagraph"/>
+        <w:numPr>
+          <w:ilvl w:val="0"/>
+          <w:numId w:val="28"/>
+        </w:numPr>
+        <w:spacing w:after="200" w:line="276" w:lineRule="auto"/>
+        <w:rPr>
+          <w:rFonts w:ascii="Times New Roman" w:hAnsi="Times New Roman" w:cs="Times New Roman"/>
+          <w:b/>
+        </w:rPr>
+      </w:pPr>
+      <w:r>
+        <w:rPr>
+          <w:rFonts w:ascii="Times New Roman" w:hAnsi="Times New Roman" w:cs="Times New Roman"/>
+          <w:b/>
+        </w:rPr>
+        <w:lastRenderedPageBreak/>
+        <w:t>Manage price</w:t>
+      </w:r>
+      <w:r>
+        <w:rPr>
+          <w:rFonts w:ascii="Times New Roman" w:hAnsi="Times New Roman" w:cs="Times New Roman"/>
+          <w:b/>
+        </w:rPr>
+        <w:t xml:space="preserve"> list:</w:t>
+      </w:r>
+    </w:p>
+    <w:p>
+      <w:pPr>
+        <w:pStyle w:val="ListParagraph"/>
+        <w:numPr>
+          <w:ilvl w:val="0"/>
+          <w:numId w:val="33"/>
+        </w:numPr>
+        <w:spacing w:after="200" w:line="276" w:lineRule="auto"/>
+        <w:rPr>
+          <w:rFonts w:ascii="Times New Roman" w:hAnsi="Times New Roman" w:cs="Times New Roman"/>
+          <w:b/>
+        </w:rPr>
+      </w:pPr>
+      <w:r>
+        <w:rPr>
+          <w:rFonts w:ascii="Times New Roman" w:hAnsi="Times New Roman" w:cs="Times New Roman"/>
+        </w:rPr>
+        <w:t>R</w:t>
+      </w:r>
+      <w:r>
+        <w:rPr>
+          <w:rFonts w:ascii="Times New Roman" w:hAnsi="Times New Roman" w:cs="Times New Roman"/>
+        </w:rPr>
+        <w:t>eference price</w:t>
+      </w:r>
+      <w:r>
+        <w:rPr>
+          <w:rFonts w:ascii="Times New Roman" w:hAnsi="Times New Roman" w:cs="Times New Roman"/>
+        </w:rPr>
+        <w:t>: carrier can view price list on CTC.</w:t>
+      </w:r>
+    </w:p>
+    <w:p>
+      <w:pPr>
+        <w:pStyle w:val="ListParagraph"/>
+        <w:numPr>
+          <w:ilvl w:val="0"/>
+          <w:numId w:val="33"/>
+        </w:numPr>
+        <w:spacing w:after="200" w:line="276" w:lineRule="auto"/>
+        <w:rPr>
+          <w:rFonts w:ascii="Times New Roman" w:hAnsi="Times New Roman" w:cs="Times New Roman"/>
+          <w:b/>
+        </w:rPr>
+      </w:pPr>
+      <w:r>
+        <w:rPr>
+          <w:rFonts w:ascii="Times New Roman" w:hAnsi="Times New Roman" w:cs="Times New Roman"/>
+        </w:rPr>
+        <w:t>View price</w:t>
+      </w:r>
+      <w:r>
+        <w:rPr>
+          <w:rFonts w:ascii="Times New Roman" w:hAnsi="Times New Roman" w:cs="Times New Roman"/>
+        </w:rPr>
+        <w:t xml:space="preserve"> list</w:t>
+      </w:r>
+      <w:r>
+        <w:rPr>
+          <w:rFonts w:ascii="Times New Roman" w:hAnsi="Times New Roman" w:cs="Times New Roman"/>
+        </w:rPr>
+        <w:t>: carrier can reference price actual price system updated.</w:t>
+      </w:r>
+    </w:p>
+    <w:p>
+      <w:pPr>
+        <w:pStyle w:val="ListParagraph"/>
+        <w:numPr>
+          <w:ilvl w:val="0"/>
+          <w:numId w:val="28"/>
+        </w:numPr>
+        <w:spacing w:after="200" w:line="276" w:lineRule="auto"/>
+        <w:rPr>
+          <w:rFonts w:ascii="Times New Roman" w:hAnsi="Times New Roman" w:cs="Times New Roman"/>
+          <w:b/>
+        </w:rPr>
+      </w:pPr>
+      <w:r>
+        <w:rPr>
+          <w:rFonts w:ascii="Times New Roman" w:hAnsi="Times New Roman" w:cs="Times New Roman"/>
+          <w:b/>
+        </w:rPr>
+        <w:t>Account recharge</w:t>
+      </w:r>
+    </w:p>
+    <w:p>
+      <w:pPr>
+        <w:pStyle w:val="ListParagraph"/>
+        <w:numPr>
+          <w:ilvl w:val="0"/>
+          <w:numId w:val="33"/>
+        </w:numPr>
+        <w:spacing w:after="200" w:line="276" w:lineRule="auto"/>
+        <w:rPr>
+          <w:rFonts w:ascii="Times New Roman" w:hAnsi="Times New Roman" w:cs="Times New Roman"/>
+        </w:rPr>
+      </w:pPr>
+      <w:r>
+        <w:rPr>
+          <w:rFonts w:ascii="Times New Roman" w:hAnsi="Times New Roman" w:cs="Times New Roman"/>
+        </w:rPr>
+        <w:t>Account recharge</w:t>
+      </w:r>
+      <w:r>
+        <w:rPr>
+          <w:rFonts w:ascii="Times New Roman" w:hAnsi="Times New Roman" w:cs="Times New Roman"/>
+        </w:rPr>
+        <w:t>: carrier can recharge to their account for use CTC’s services.</w:t>
+      </w:r>
+    </w:p>
+    <w:p>
+      <w:pPr>
+        <w:pStyle w:val="ListParagraph"/>
+        <w:numPr>
+          <w:ilvl w:val="0"/>
+          <w:numId w:val="28"/>
+        </w:numPr>
+        <w:spacing w:after="200" w:line="276" w:lineRule="auto"/>
+        <w:rPr>
+          <w:rFonts w:ascii="Times New Roman" w:hAnsi="Times New Roman" w:cs="Times New Roman"/>
+        </w:rPr>
+      </w:pPr>
+      <w:r>
+        <w:rPr>
+          <w:rFonts w:ascii="Times New Roman" w:hAnsi="Times New Roman" w:cs="Times New Roman"/>
+          <w:b/>
+        </w:rPr>
+        <w:t>Transaction history</w:t>
+      </w:r>
+    </w:p>
+    <w:p>
+      <w:pPr>
+        <w:pStyle w:val="ListParagraph"/>
+        <w:numPr>
+          <w:ilvl w:val="0"/>
+          <w:numId w:val="33"/>
+        </w:numPr>
+        <w:spacing w:after="200" w:line="276" w:lineRule="auto"/>
+        <w:rPr>
+          <w:rFonts w:ascii="Times New Roman" w:hAnsi="Times New Roman" w:cs="Times New Roman"/>
+        </w:rPr>
+      </w:pPr>
+      <w:r>
+        <w:rPr>
+          <w:rFonts w:ascii="Times New Roman" w:hAnsi="Times New Roman" w:cs="Times New Roman"/>
+        </w:rPr>
+        <w:t>Transaction history</w:t>
+      </w:r>
+      <w:r>
+        <w:rPr>
+          <w:rFonts w:ascii="Times New Roman" w:hAnsi="Times New Roman" w:cs="Times New Roman"/>
+        </w:rPr>
+        <w:t>: carrier can check money in their account and check what did they do with their money.</w:t>
+      </w:r>
+    </w:p>
+    <w:p>
+      <w:pPr>
+        <w:pStyle w:val="ListParagraph"/>
+        <w:numPr>
+          <w:ilvl w:val="0"/>
+          <w:numId w:val="28"/>
+        </w:numPr>
+        <w:spacing w:after="200" w:line="276" w:lineRule="auto"/>
+        <w:rPr>
+          <w:rFonts w:ascii="Times New Roman" w:hAnsi="Times New Roman" w:cs="Times New Roman"/>
+        </w:rPr>
+      </w:pPr>
+      <w:r>
+        <w:rPr>
+          <w:rFonts w:ascii="Times New Roman" w:hAnsi="Times New Roman" w:cs="Times New Roman"/>
+          <w:b/>
+        </w:rPr>
+        <w:t>User login</w:t>
+      </w:r>
+    </w:p>
+    <w:p>
+      <w:pPr>
+        <w:pStyle w:val="ListParagraph"/>
+        <w:numPr>
+          <w:ilvl w:val="0"/>
+          <w:numId w:val="33"/>
+        </w:numPr>
+        <w:spacing w:after="200" w:line="276" w:lineRule="auto"/>
+        <w:rPr>
+          <w:rFonts w:ascii="Times New Roman" w:hAnsi="Times New Roman" w:cs="Times New Roman"/>
+        </w:rPr>
+      </w:pPr>
+      <w:r>
+        <w:rPr>
+          <w:rFonts w:ascii="Times New Roman" w:hAnsi="Times New Roman" w:cs="Times New Roman"/>
+        </w:rPr>
+        <w:t>User login</w:t>
+      </w:r>
+      <w:r>
+        <w:rPr>
+          <w:rFonts w:ascii="Times New Roman" w:hAnsi="Times New Roman" w:cs="Times New Roman"/>
+        </w:rPr>
+        <w:t>: carrier can login to CTC to use CTC’s service.</w:t>
+      </w:r>
+    </w:p>
+    <w:p>
+      <w:pPr>
+        <w:pStyle w:val="ListParagraph"/>
+        <w:numPr>
+          <w:ilvl w:val="0"/>
+          <w:numId w:val="28"/>
+        </w:numPr>
+        <w:spacing w:after="200" w:line="276" w:lineRule="auto"/>
+        <w:rPr>
+          <w:rFonts w:ascii="Times New Roman" w:hAnsi="Times New Roman" w:cs="Times New Roman"/>
+        </w:rPr>
+      </w:pPr>
+      <w:r>
+        <w:rPr>
+          <w:rFonts w:ascii="Times New Roman" w:hAnsi="Times New Roman" w:cs="Times New Roman"/>
+          <w:b/>
+        </w:rPr>
+        <w:t>User logout</w:t>
+      </w:r>
+    </w:p>
+    <w:p>
+      <w:pPr>
+        <w:pStyle w:val="ListParagraph"/>
+        <w:numPr>
+          <w:ilvl w:val="0"/>
+          <w:numId w:val="33"/>
+        </w:numPr>
+        <w:spacing w:after="200" w:line="276" w:lineRule="auto"/>
+        <w:rPr>
+          <w:rFonts w:ascii="Times New Roman" w:hAnsi="Times New Roman" w:cs="Times New Roman"/>
+        </w:rPr>
+      </w:pPr>
+      <w:r>
+        <w:rPr>
+          <w:rFonts w:ascii="Times New Roman" w:hAnsi="Times New Roman" w:cs="Times New Roman"/>
+        </w:rPr>
+        <w:t>User logout</w:t>
+      </w:r>
+      <w:r>
+        <w:rPr>
+          <w:rFonts w:ascii="Times New Roman" w:hAnsi="Times New Roman" w:cs="Times New Roman"/>
+        </w:rPr>
+        <w:t>: carrier can logout CTC.</w:t>
+      </w:r>
+    </w:p>
+    <w:p>
+      <w:pPr>
+        <w:pStyle w:val="ListParagraph"/>
+        <w:numPr>
+          <w:ilvl w:val="0"/>
+          <w:numId w:val="28"/>
+        </w:numPr>
+        <w:spacing w:after="200" w:line="276" w:lineRule="auto"/>
+        <w:rPr>
+          <w:rFonts w:ascii="Times New Roman" w:hAnsi="Times New Roman" w:cs="Times New Roman"/>
+        </w:rPr>
+      </w:pPr>
+      <w:r>
+        <w:rPr>
+          <w:rFonts w:ascii="Times New Roman" w:hAnsi="Times New Roman" w:cs="Times New Roman"/>
+          <w:b/>
+        </w:rPr>
+        <w:t xml:space="preserve">Connect to </w:t>
+      </w:r>
+      <w:r>
+        <w:rPr>
+          <w:rFonts w:ascii="Times New Roman" w:hAnsi="Times New Roman" w:cs="Times New Roman"/>
+        </w:rPr>
+        <w:t>carrier</w:t>
+      </w:r>
+    </w:p>
+    <w:p>
+      <w:pPr>
+        <w:pStyle w:val="ListParagraph"/>
+        <w:numPr>
+          <w:ilvl w:val="0"/>
+          <w:numId w:val="33"/>
+        </w:numPr>
+        <w:spacing w:after="200" w:line="276" w:lineRule="auto"/>
+        <w:rPr>
+          <w:rFonts w:ascii="Times New Roman" w:hAnsi="Times New Roman" w:cs="Times New Roman"/>
+        </w:rPr>
+      </w:pPr>
+      <w:r>
+        <w:rPr>
+          <w:rFonts w:ascii="Times New Roman" w:hAnsi="Times New Roman" w:cs="Times New Roman"/>
+        </w:rPr>
+        <w:t xml:space="preserve">Connect to </w:t>
+      </w:r>
+      <w:r>
+        <w:rPr>
+          <w:rFonts w:ascii="Times New Roman" w:hAnsi="Times New Roman" w:cs="Times New Roman"/>
+        </w:rPr>
+        <w:t>carrier: when goods owner is success on auction bill of lading, they can connect to carrier who bill ship their goods.</w:t>
+      </w:r>
+    </w:p>
+    <w:p>
+      <w:pPr>
+        <w:pStyle w:val="Heading4"/>
+        <w:spacing w:before="0" w:after="120" w:line="276" w:lineRule="auto"/>
+        <w:rPr>
+          <w:rFonts w:cs="Times New Roman"/>
+        </w:rPr>
+      </w:pPr>
+      <w:r>
+        <w:rPr>
+          <w:rFonts w:cs="Times New Roman"/>
+        </w:rPr>
+        <w:t>Admin Module</w:t>
+      </w:r>
+    </w:p>
+    <w:p>
+      <w:pPr>
+        <w:pStyle w:val="ListParagraph"/>
+        <w:numPr>
+          <w:ilvl w:val="0"/>
+          <w:numId w:val="28"/>
+        </w:numPr>
+        <w:spacing w:after="200" w:line="276" w:lineRule="auto"/>
+        <w:rPr>
+          <w:rFonts w:ascii="Times New Roman" w:hAnsi="Times New Roman" w:cs="Times New Roman"/>
+          <w:b/>
+        </w:rPr>
+      </w:pPr>
+      <w:bookmarkStart w:id="18" w:name="_Toc475563480"/>
+      <w:r>
+        <w:rPr>
+          <w:rFonts w:ascii="Times New Roman" w:hAnsi="Times New Roman" w:cs="Times New Roman"/>
+          <w:b/>
+        </w:rPr>
+        <w:t xml:space="preserve">Manage auction: </w:t>
+      </w:r>
+    </w:p>
+    <w:p>
+      <w:pPr>
+        <w:pStyle w:val="ListParagraph"/>
+        <w:numPr>
+          <w:ilvl w:val="0"/>
+          <w:numId w:val="33"/>
+        </w:numPr>
+        <w:spacing w:after="200" w:line="276" w:lineRule="auto"/>
+        <w:rPr>
+          <w:rFonts w:ascii="Times New Roman" w:hAnsi="Times New Roman" w:cs="Times New Roman"/>
+        </w:rPr>
+      </w:pPr>
+      <w:r>
+        <w:rPr>
+          <w:rFonts w:ascii="Times New Roman" w:hAnsi="Times New Roman" w:cs="Times New Roman"/>
+        </w:rPr>
+        <w:t>View bill of lading list</w:t>
+      </w:r>
+      <w:r>
+        <w:rPr>
+          <w:rFonts w:ascii="Times New Roman" w:hAnsi="Times New Roman" w:cs="Times New Roman"/>
+        </w:rPr>
+        <w:t xml:space="preserve">: </w:t>
+      </w:r>
+      <w:r>
+        <w:rPr>
+          <w:rFonts w:ascii="Times New Roman" w:hAnsi="Times New Roman" w:cs="Times New Roman"/>
+          <w:szCs w:val="24"/>
+        </w:rPr>
+        <w:t xml:space="preserve">admin </w:t>
+      </w:r>
+      <w:r>
+        <w:rPr>
+          <w:rFonts w:ascii="Times New Roman" w:hAnsi="Times New Roman" w:cs="Times New Roman"/>
+        </w:rPr>
+        <w:t>can view bill of lading are auctioning on CTC.</w:t>
+      </w:r>
+    </w:p>
+    <w:p>
+      <w:pPr>
+        <w:pStyle w:val="ListParagraph"/>
+        <w:numPr>
+          <w:ilvl w:val="0"/>
+          <w:numId w:val="33"/>
+        </w:numPr>
+        <w:spacing w:after="200" w:line="276" w:lineRule="auto"/>
+        <w:rPr>
+          <w:rFonts w:ascii="Times New Roman" w:hAnsi="Times New Roman" w:cs="Times New Roman"/>
+        </w:rPr>
+      </w:pPr>
+      <w:r>
+        <w:rPr>
+          <w:rFonts w:ascii="Times New Roman" w:hAnsi="Times New Roman" w:cs="Times New Roman"/>
+        </w:rPr>
+        <w:t>View bill of lading detail</w:t>
+      </w:r>
+      <w:r>
+        <w:rPr>
+          <w:rFonts w:ascii="Times New Roman" w:hAnsi="Times New Roman" w:cs="Times New Roman"/>
+        </w:rPr>
+        <w:t xml:space="preserve">: </w:t>
+      </w:r>
+      <w:r>
+        <w:rPr>
+          <w:rFonts w:ascii="Times New Roman" w:hAnsi="Times New Roman" w:cs="Times New Roman"/>
+          <w:szCs w:val="24"/>
+        </w:rPr>
+        <w:t>admin can view bill of lading detail on CTC.</w:t>
+      </w:r>
+    </w:p>
+    <w:p>
+      <w:pPr>
+        <w:pStyle w:val="ListParagraph"/>
+        <w:numPr>
+          <w:ilvl w:val="0"/>
+          <w:numId w:val="33"/>
+        </w:numPr>
+        <w:spacing w:after="200" w:line="276" w:lineRule="auto"/>
+        <w:rPr>
+          <w:rFonts w:ascii="Times New Roman" w:hAnsi="Times New Roman" w:cs="Times New Roman"/>
+        </w:rPr>
+      </w:pPr>
+      <w:r>
+        <w:rPr>
+          <w:rFonts w:ascii="Times New Roman" w:hAnsi="Times New Roman" w:cs="Times New Roman"/>
+        </w:rPr>
+        <w:t>Search bill of lading</w:t>
+      </w:r>
+      <w:r>
+        <w:rPr>
+          <w:rFonts w:ascii="Times New Roman" w:hAnsi="Times New Roman" w:cs="Times New Roman"/>
+        </w:rPr>
+        <w:t xml:space="preserve">: </w:t>
+      </w:r>
+      <w:r>
+        <w:rPr>
+          <w:rFonts w:ascii="Times New Roman" w:hAnsi="Times New Roman" w:cs="Times New Roman"/>
+          <w:szCs w:val="24"/>
+        </w:rPr>
+        <w:t xml:space="preserve">admin </w:t>
+      </w:r>
+      <w:r>
+        <w:rPr>
+          <w:rFonts w:ascii="Times New Roman" w:hAnsi="Times New Roman" w:cs="Times New Roman"/>
+        </w:rPr>
+        <w:t xml:space="preserve">can search bill of lading on CTC with key word place to go, </w:t>
+      </w:r>
+      <w:r>
+        <w:rPr>
+          <w:rFonts w:ascii="Times New Roman" w:hAnsi="Times New Roman" w:cs="Times New Roman"/>
+        </w:rPr>
+        <w:t>destination</w:t>
+      </w:r>
+      <w:r>
+        <w:rPr>
+          <w:rFonts w:ascii="Times New Roman" w:hAnsi="Times New Roman" w:cs="Times New Roman"/>
+        </w:rPr>
+        <w:t xml:space="preserve">, sent date, arrival date, </w:t>
+      </w:r>
+      <w:r>
+        <w:rPr>
+          <w:rFonts w:ascii="Times New Roman" w:hAnsi="Times New Roman" w:cs="Times New Roman"/>
+        </w:rPr>
+        <w:t>weigh</w:t>
+      </w:r>
+      <w:r>
+        <w:rPr>
+          <w:rFonts w:ascii="Times New Roman" w:hAnsi="Times New Roman" w:cs="Times New Roman"/>
+        </w:rPr>
+        <w:t>, v</w:t>
+      </w:r>
+      <w:r>
+        <w:rPr>
+          <w:rFonts w:ascii="Times New Roman" w:hAnsi="Times New Roman" w:cs="Times New Roman"/>
+        </w:rPr>
+        <w:t>olumetric</w:t>
+      </w:r>
+      <w:r>
+        <w:rPr>
+          <w:rFonts w:ascii="Times New Roman" w:hAnsi="Times New Roman" w:cs="Times New Roman"/>
+        </w:rPr>
+        <w:t>, f</w:t>
+      </w:r>
+      <w:r>
+        <w:rPr>
+          <w:rFonts w:ascii="Times New Roman" w:hAnsi="Times New Roman" w:cs="Times New Roman"/>
+        </w:rPr>
+        <w:t>orm of packing</w:t>
+      </w:r>
+      <w:r>
+        <w:rPr>
+          <w:rFonts w:ascii="Times New Roman" w:hAnsi="Times New Roman" w:cs="Times New Roman"/>
+        </w:rPr>
+        <w:t>.</w:t>
+      </w:r>
+    </w:p>
+    <w:p>
+      <w:pPr>
+        <w:pStyle w:val="ListParagraph"/>
+        <w:numPr>
+          <w:ilvl w:val="0"/>
+          <w:numId w:val="33"/>
+        </w:numPr>
+        <w:spacing w:after="200" w:line="276" w:lineRule="auto"/>
+        <w:rPr>
+          <w:rFonts w:ascii="Times New Roman" w:hAnsi="Times New Roman" w:cs="Times New Roman"/>
+        </w:rPr>
+      </w:pPr>
+      <w:r>
+        <w:rPr>
+          <w:rFonts w:ascii="Times New Roman" w:hAnsi="Times New Roman" w:cs="Times New Roman"/>
+        </w:rPr>
+        <w:t>View carrier auction success</w:t>
+      </w:r>
+      <w:r>
+        <w:rPr>
+          <w:rFonts w:ascii="Times New Roman" w:hAnsi="Times New Roman" w:cs="Times New Roman"/>
+        </w:rPr>
+        <w:t xml:space="preserve">: When bill of lading of goods owner is successful, </w:t>
+      </w:r>
+      <w:r>
+        <w:rPr>
+          <w:rFonts w:ascii="Times New Roman" w:hAnsi="Times New Roman" w:cs="Times New Roman"/>
+          <w:szCs w:val="24"/>
+        </w:rPr>
+        <w:t xml:space="preserve">admin </w:t>
+      </w:r>
+      <w:r>
+        <w:rPr>
+          <w:rFonts w:ascii="Times New Roman" w:hAnsi="Times New Roman" w:cs="Times New Roman"/>
+        </w:rPr>
+        <w:t>can view how are get their bill of lading.</w:t>
+      </w:r>
+    </w:p>
+    <w:p>
+      <w:pPr>
+        <w:pStyle w:val="ListParagraph"/>
+        <w:numPr>
+          <w:ilvl w:val="0"/>
+          <w:numId w:val="33"/>
+        </w:numPr>
+        <w:spacing w:after="200" w:line="276" w:lineRule="auto"/>
+        <w:rPr>
+          <w:rFonts w:ascii="Times New Roman" w:hAnsi="Times New Roman" w:cs="Times New Roman"/>
+          <w:b/>
+        </w:rPr>
+      </w:pPr>
+      <w:r>
+        <w:rPr>
+          <w:rFonts w:ascii="Times New Roman" w:hAnsi="Times New Roman" w:cs="Times New Roman"/>
+        </w:rPr>
+        <w:t>Summary all bill of lading</w:t>
+      </w:r>
+      <w:r>
+        <w:rPr>
+          <w:rFonts w:ascii="Times New Roman" w:hAnsi="Times New Roman" w:cs="Times New Roman"/>
+        </w:rPr>
+        <w:t>: admin can summary all bill of lading.</w:t>
+      </w:r>
+    </w:p>
+    <w:p>
+      <w:pPr>
+        <w:pStyle w:val="ListParagraph"/>
+        <w:numPr>
+          <w:ilvl w:val="0"/>
+          <w:numId w:val="33"/>
+        </w:numPr>
+        <w:spacing w:after="200" w:line="276" w:lineRule="auto"/>
+        <w:rPr>
+          <w:rFonts w:ascii="Times New Roman" w:hAnsi="Times New Roman" w:cs="Times New Roman"/>
+          <w:b/>
+        </w:rPr>
+      </w:pPr>
+      <w:r>
+        <w:rPr>
+          <w:rFonts w:ascii="Times New Roman" w:hAnsi="Times New Roman" w:cs="Times New Roman"/>
+        </w:rPr>
+        <w:t>View carrier list who are auctioning</w:t>
+      </w:r>
+      <w:r>
+        <w:rPr>
+          <w:rFonts w:ascii="Times New Roman" w:hAnsi="Times New Roman" w:cs="Times New Roman"/>
+        </w:rPr>
+        <w:t>: admin can view how many carrier are auctioning a bill of lading and who are auctioning bill of lading.</w:t>
+      </w:r>
+    </w:p>
+    <w:p>
+      <w:pPr>
+        <w:pStyle w:val="ListParagraph"/>
+        <w:numPr>
+          <w:ilvl w:val="0"/>
+          <w:numId w:val="28"/>
+        </w:numPr>
+        <w:spacing w:after="200" w:line="276" w:lineRule="auto"/>
+        <w:rPr>
+          <w:rFonts w:ascii="Times New Roman" w:hAnsi="Times New Roman" w:cs="Times New Roman"/>
+          <w:b/>
+        </w:rPr>
+      </w:pPr>
+      <w:r>
+        <w:rPr>
+          <w:rFonts w:ascii="Times New Roman" w:hAnsi="Times New Roman" w:cs="Times New Roman"/>
+          <w:b/>
+        </w:rPr>
+        <w:t>Manage user</w:t>
+      </w:r>
+    </w:p>
+    <w:p>
+      <w:pPr>
+        <w:pStyle w:val="ListParagraph"/>
+        <w:numPr>
+          <w:ilvl w:val="0"/>
+          <w:numId w:val="33"/>
+        </w:numPr>
+        <w:spacing w:after="200" w:line="276" w:lineRule="auto"/>
+        <w:rPr>
+          <w:rFonts w:ascii="Times New Roman" w:hAnsi="Times New Roman" w:cs="Times New Roman"/>
+          <w:b/>
+        </w:rPr>
+      </w:pPr>
+      <w:r>
+        <w:rPr>
+          <w:rFonts w:ascii="Times New Roman" w:hAnsi="Times New Roman" w:cs="Times New Roman"/>
+        </w:rPr>
+        <w:t>Search user</w:t>
+      </w:r>
+      <w:r>
+        <w:rPr>
+          <w:rFonts w:ascii="Times New Roman" w:hAnsi="Times New Roman" w:cs="Times New Roman"/>
+        </w:rPr>
+        <w:t>: admin can search user with name of user, email address, province, kind of user keyword.</w:t>
+      </w:r>
+    </w:p>
+    <w:p>
+      <w:pPr>
+        <w:pStyle w:val="ListParagraph"/>
+        <w:numPr>
+          <w:ilvl w:val="0"/>
+          <w:numId w:val="33"/>
+        </w:numPr>
+        <w:spacing w:after="200" w:line="276" w:lineRule="auto"/>
+        <w:rPr>
+          <w:rFonts w:ascii="Times New Roman" w:hAnsi="Times New Roman" w:cs="Times New Roman"/>
+          <w:b/>
+        </w:rPr>
+      </w:pPr>
+      <w:r>
+        <w:rPr>
+          <w:rFonts w:ascii="Times New Roman" w:hAnsi="Times New Roman" w:cs="Times New Roman"/>
+        </w:rPr>
+        <w:t>View user profile</w:t>
+      </w:r>
+      <w:r>
+        <w:rPr>
+          <w:rFonts w:ascii="Times New Roman" w:hAnsi="Times New Roman" w:cs="Times New Roman"/>
+        </w:rPr>
+        <w:t>: admin can view user profile.</w:t>
+      </w:r>
+    </w:p>
+    <w:p>
+      <w:pPr>
+        <w:pStyle w:val="ListParagraph"/>
+        <w:numPr>
+          <w:ilvl w:val="0"/>
+          <w:numId w:val="33"/>
+        </w:numPr>
+        <w:spacing w:after="200" w:line="276" w:lineRule="auto"/>
+        <w:rPr>
+          <w:rFonts w:ascii="Times New Roman" w:hAnsi="Times New Roman" w:cs="Times New Roman"/>
+          <w:b/>
+        </w:rPr>
+      </w:pPr>
+      <w:r>
+        <w:rPr>
+          <w:rFonts w:ascii="Times New Roman" w:hAnsi="Times New Roman" w:cs="Times New Roman"/>
+        </w:rPr>
+        <w:t>Edit user profile</w:t>
+      </w:r>
+      <w:r>
+        <w:rPr>
+          <w:rFonts w:ascii="Times New Roman" w:hAnsi="Times New Roman" w:cs="Times New Roman"/>
+        </w:rPr>
+        <w:t>: admin can edit user profile.</w:t>
+      </w:r>
+    </w:p>
+    <w:p>
+      <w:pPr>
+        <w:pStyle w:val="ListParagraph"/>
+        <w:numPr>
+          <w:ilvl w:val="0"/>
+          <w:numId w:val="33"/>
+        </w:numPr>
+        <w:spacing w:after="200" w:line="276" w:lineRule="auto"/>
+        <w:rPr>
+          <w:rFonts w:ascii="Times New Roman" w:hAnsi="Times New Roman" w:cs="Times New Roman"/>
+          <w:b/>
+        </w:rPr>
+      </w:pPr>
+      <w:r>
+        <w:rPr>
+          <w:rFonts w:ascii="Times New Roman" w:hAnsi="Times New Roman" w:cs="Times New Roman"/>
+        </w:rPr>
+        <w:t>Active user</w:t>
+      </w:r>
+      <w:r>
+        <w:rPr>
+          <w:rFonts w:ascii="Times New Roman" w:hAnsi="Times New Roman" w:cs="Times New Roman"/>
+        </w:rPr>
+        <w:t>: admin can active user to allow this user can user use CTC’s service.</w:t>
+      </w:r>
+    </w:p>
+    <w:p>
+      <w:pPr>
+        <w:pStyle w:val="ListParagraph"/>
+        <w:numPr>
+          <w:ilvl w:val="0"/>
+          <w:numId w:val="33"/>
+        </w:numPr>
+        <w:spacing w:after="200" w:line="276" w:lineRule="auto"/>
+        <w:rPr>
+          <w:rFonts w:ascii="Times New Roman" w:hAnsi="Times New Roman" w:cs="Times New Roman"/>
+          <w:b/>
+        </w:rPr>
+      </w:pPr>
+      <w:r>
+        <w:rPr>
+          <w:rFonts w:ascii="Times New Roman" w:hAnsi="Times New Roman" w:cs="Times New Roman"/>
+        </w:rPr>
+        <w:t>Deactivate user</w:t>
+      </w:r>
+      <w:r>
+        <w:rPr>
+          <w:rFonts w:ascii="Times New Roman" w:hAnsi="Times New Roman" w:cs="Times New Roman"/>
+        </w:rPr>
+        <w:t xml:space="preserve">: admin can deactivate user to </w:t>
+      </w:r>
+      <w:r>
+        <w:rPr>
+          <w:rFonts w:ascii="Times New Roman" w:hAnsi="Times New Roman" w:cs="Times New Roman"/>
+        </w:rPr>
+        <w:t>disallow</w:t>
+      </w:r>
+      <w:r>
+        <w:rPr>
+          <w:rFonts w:ascii="Times New Roman" w:hAnsi="Times New Roman" w:cs="Times New Roman"/>
+        </w:rPr>
+        <w:t xml:space="preserve"> user use CTC’s service.</w:t>
+      </w:r>
+    </w:p>
+    <w:p>
+      <w:pPr>
+        <w:pStyle w:val="ListParagraph"/>
+        <w:numPr>
+          <w:ilvl w:val="0"/>
+          <w:numId w:val="28"/>
+        </w:numPr>
+        <w:spacing w:after="200" w:line="276" w:lineRule="auto"/>
+        <w:rPr>
+          <w:rFonts w:ascii="Times New Roman" w:hAnsi="Times New Roman" w:cs="Times New Roman"/>
+          <w:b/>
+        </w:rPr>
+      </w:pPr>
+      <w:r>
+        <w:rPr>
+          <w:rFonts w:ascii="Times New Roman" w:hAnsi="Times New Roman" w:cs="Times New Roman"/>
+          <w:b/>
+        </w:rPr>
+        <w:t>Manage price list</w:t>
+      </w:r>
+    </w:p>
+    <w:p>
+      <w:pPr>
+        <w:pStyle w:val="ListParagraph"/>
+        <w:numPr>
+          <w:ilvl w:val="0"/>
+          <w:numId w:val="33"/>
+        </w:numPr>
+        <w:spacing w:after="200" w:line="276" w:lineRule="auto"/>
+        <w:rPr>
+          <w:rFonts w:ascii="Times New Roman" w:hAnsi="Times New Roman" w:cs="Times New Roman"/>
+          <w:b/>
+        </w:rPr>
+      </w:pPr>
+      <w:r>
+        <w:rPr>
+          <w:rFonts w:ascii="Times New Roman" w:hAnsi="Times New Roman" w:cs="Times New Roman"/>
+        </w:rPr>
+        <w:t>R</w:t>
+      </w:r>
+      <w:r>
+        <w:rPr>
+          <w:rFonts w:ascii="Times New Roman" w:hAnsi="Times New Roman" w:cs="Times New Roman"/>
+        </w:rPr>
+        <w:t>eference price</w:t>
+      </w:r>
+      <w:r>
+        <w:rPr>
+          <w:rFonts w:ascii="Times New Roman" w:hAnsi="Times New Roman" w:cs="Times New Roman"/>
+        </w:rPr>
+        <w:t>: admin can view price list on CTC.</w:t>
+      </w:r>
+    </w:p>
+    <w:p>
+      <w:pPr>
+        <w:pStyle w:val="ListParagraph"/>
+        <w:numPr>
+          <w:ilvl w:val="0"/>
+          <w:numId w:val="33"/>
+        </w:numPr>
+        <w:spacing w:after="200" w:line="276" w:lineRule="auto"/>
+        <w:rPr>
+          <w:rFonts w:ascii="Times New Roman" w:hAnsi="Times New Roman" w:cs="Times New Roman"/>
+          <w:b/>
+        </w:rPr>
+      </w:pPr>
+      <w:r>
+        <w:rPr>
+          <w:rFonts w:ascii="Times New Roman" w:hAnsi="Times New Roman" w:cs="Times New Roman"/>
+        </w:rPr>
+        <w:t>View price</w:t>
+      </w:r>
+      <w:r>
+        <w:rPr>
+          <w:rFonts w:ascii="Times New Roman" w:hAnsi="Times New Roman" w:cs="Times New Roman"/>
+        </w:rPr>
+        <w:t xml:space="preserve"> list</w:t>
+      </w:r>
+      <w:r>
+        <w:rPr>
+          <w:rFonts w:ascii="Times New Roman" w:hAnsi="Times New Roman" w:cs="Times New Roman"/>
+        </w:rPr>
+        <w:t>: admin can reference price actual price system updated.</w:t>
+      </w:r>
+    </w:p>
+    <w:p>
+      <w:pPr>
+        <w:pStyle w:val="ListParagraph"/>
+        <w:numPr>
+          <w:ilvl w:val="0"/>
+          <w:numId w:val="33"/>
+        </w:numPr>
+        <w:spacing w:after="200" w:line="276" w:lineRule="auto"/>
+        <w:rPr>
+          <w:rFonts w:ascii="Times New Roman" w:hAnsi="Times New Roman" w:cs="Times New Roman"/>
+          <w:b/>
+        </w:rPr>
+      </w:pPr>
+      <w:r>
+        <w:rPr>
+          <w:rFonts w:ascii="Times New Roman" w:hAnsi="Times New Roman" w:cs="Times New Roman"/>
+        </w:rPr>
+        <w:t>Add a new price</w:t>
+      </w:r>
+      <w:r>
+        <w:rPr>
+          <w:rFonts w:ascii="Times New Roman" w:hAnsi="Times New Roman" w:cs="Times New Roman"/>
+        </w:rPr>
+        <w:t>: admin can add a new price to price list on CTC.</w:t>
+      </w:r>
+    </w:p>
+    <w:p>
+      <w:pPr>
+        <w:pStyle w:val="ListParagraph"/>
+        <w:numPr>
+          <w:ilvl w:val="0"/>
+          <w:numId w:val="33"/>
+        </w:numPr>
+        <w:spacing w:after="200" w:line="276" w:lineRule="auto"/>
+        <w:rPr>
+          <w:rFonts w:ascii="Times New Roman" w:hAnsi="Times New Roman" w:cs="Times New Roman"/>
+          <w:b/>
+        </w:rPr>
+      </w:pPr>
+      <w:r>
+        <w:rPr>
+          <w:rFonts w:ascii="Times New Roman" w:hAnsi="Times New Roman" w:cs="Times New Roman"/>
+        </w:rPr>
+        <w:t>Edit price list</w:t>
+      </w:r>
+      <w:r>
+        <w:rPr>
+          <w:rFonts w:ascii="Times New Roman" w:hAnsi="Times New Roman" w:cs="Times New Roman"/>
+        </w:rPr>
+        <w:t>: admin can edit price on price list on CTC.</w:t>
+      </w:r>
+    </w:p>
+    <w:p>
+      <w:pPr>
+        <w:pStyle w:val="ListParagraph"/>
+        <w:numPr>
+          <w:ilvl w:val="0"/>
+          <w:numId w:val="28"/>
+        </w:numPr>
+        <w:spacing w:after="200" w:line="276" w:lineRule="auto"/>
+        <w:rPr>
+          <w:rFonts w:ascii="Times New Roman" w:hAnsi="Times New Roman" w:cs="Times New Roman"/>
+          <w:b/>
+        </w:rPr>
+      </w:pPr>
+      <w:r>
+        <w:rPr>
+          <w:rFonts w:ascii="Times New Roman" w:hAnsi="Times New Roman" w:cs="Times New Roman"/>
+          <w:b/>
+        </w:rPr>
+        <w:t>Manage report</w:t>
+      </w:r>
+    </w:p>
+    <w:p>
+      <w:pPr>
+        <w:pStyle w:val="ListParagraph"/>
+        <w:numPr>
+          <w:ilvl w:val="0"/>
+          <w:numId w:val="33"/>
+        </w:numPr>
+        <w:spacing w:after="200" w:line="276" w:lineRule="auto"/>
+        <w:rPr>
+          <w:rFonts w:ascii="Times New Roman" w:hAnsi="Times New Roman" w:cs="Times New Roman"/>
+        </w:rPr>
+      </w:pPr>
+      <w:r>
+        <w:rPr>
+          <w:rFonts w:ascii="Times New Roman" w:hAnsi="Times New Roman" w:cs="Times New Roman"/>
+        </w:rPr>
+        <w:t xml:space="preserve">Send report: </w:t>
+      </w:r>
+      <w:r>
+        <w:rPr>
+          <w:rFonts w:ascii="Times New Roman" w:hAnsi="Times New Roman" w:cs="Times New Roman"/>
+        </w:rPr>
+        <w:t>admin can response</w:t>
+      </w:r>
+      <w:r>
+        <w:rPr>
+          <w:rFonts w:ascii="Times New Roman" w:hAnsi="Times New Roman" w:cs="Times New Roman"/>
+        </w:rPr>
+        <w:t xml:space="preserve"> report to </w:t>
+      </w:r>
+      <w:r>
+        <w:rPr>
+          <w:rFonts w:ascii="Times New Roman" w:hAnsi="Times New Roman" w:cs="Times New Roman"/>
+        </w:rPr>
+        <w:t>goods owner and carrier</w:t>
+      </w:r>
+      <w:r>
+        <w:rPr>
+          <w:rFonts w:ascii="Times New Roman" w:hAnsi="Times New Roman" w:cs="Times New Roman"/>
+        </w:rPr>
+        <w:t>.</w:t>
+      </w:r>
+    </w:p>
+    <w:p>
+      <w:pPr>
+        <w:pStyle w:val="ListParagraph"/>
+        <w:numPr>
+          <w:ilvl w:val="0"/>
+          <w:numId w:val="33"/>
+        </w:numPr>
+        <w:spacing w:after="200" w:line="276" w:lineRule="auto"/>
+        <w:rPr>
+          <w:rFonts w:ascii="Times New Roman" w:hAnsi="Times New Roman" w:cs="Times New Roman"/>
+          <w:b/>
+        </w:rPr>
+      </w:pPr>
+      <w:r>
+        <w:rPr>
+          <w:rFonts w:ascii="Times New Roman" w:hAnsi="Times New Roman" w:cs="Times New Roman"/>
+        </w:rPr>
+        <w:t>S</w:t>
+      </w:r>
+      <w:r>
+        <w:rPr>
+          <w:rFonts w:ascii="Times New Roman" w:hAnsi="Times New Roman" w:cs="Times New Roman"/>
+        </w:rPr>
+        <w:t>earch report</w:t>
+      </w:r>
+      <w:r>
+        <w:rPr>
+          <w:rFonts w:ascii="Times New Roman" w:hAnsi="Times New Roman" w:cs="Times New Roman"/>
+        </w:rPr>
+        <w:t>: admin can search report in their report list with title of report, time sent.</w:t>
+      </w:r>
+    </w:p>
+    <w:p>
+      <w:pPr>
+        <w:pStyle w:val="ListParagraph"/>
+        <w:numPr>
+          <w:ilvl w:val="0"/>
+          <w:numId w:val="33"/>
+        </w:numPr>
+        <w:spacing w:after="200" w:line="276" w:lineRule="auto"/>
+        <w:rPr>
+          <w:rFonts w:ascii="Times New Roman" w:hAnsi="Times New Roman" w:cs="Times New Roman"/>
+          <w:b/>
+        </w:rPr>
+      </w:pPr>
+      <w:r>
+        <w:rPr>
+          <w:rFonts w:ascii="Times New Roman" w:hAnsi="Times New Roman" w:cs="Times New Roman"/>
+        </w:rPr>
+        <w:t>View report list</w:t>
+      </w:r>
+      <w:r>
+        <w:rPr>
+          <w:rFonts w:ascii="Times New Roman" w:hAnsi="Times New Roman" w:cs="Times New Roman"/>
+        </w:rPr>
+        <w:t>: admin can view their report on their report list.</w:t>
+      </w:r>
+    </w:p>
+    <w:p>
+      <w:pPr>
+        <w:pStyle w:val="ListParagraph"/>
+        <w:numPr>
+          <w:ilvl w:val="0"/>
+          <w:numId w:val="28"/>
+        </w:numPr>
+        <w:spacing w:after="200" w:line="276" w:lineRule="auto"/>
+        <w:rPr>
+          <w:rFonts w:ascii="Times New Roman" w:hAnsi="Times New Roman" w:cs="Times New Roman"/>
+        </w:rPr>
+      </w:pPr>
+      <w:r>
+        <w:rPr>
+          <w:rFonts w:ascii="Times New Roman" w:hAnsi="Times New Roman" w:cs="Times New Roman"/>
+          <w:b/>
+        </w:rPr>
+        <w:t>Transaction history</w:t>
+      </w:r>
+    </w:p>
+    <w:p>
+      <w:pPr>
+        <w:pStyle w:val="ListParagraph"/>
+        <w:numPr>
+          <w:ilvl w:val="0"/>
+          <w:numId w:val="33"/>
+        </w:numPr>
+        <w:spacing w:after="200" w:line="276" w:lineRule="auto"/>
+        <w:rPr>
+          <w:rFonts w:ascii="Times New Roman" w:hAnsi="Times New Roman" w:cs="Times New Roman"/>
+        </w:rPr>
+      </w:pPr>
+      <w:r>
+        <w:rPr>
+          <w:rFonts w:ascii="Times New Roman" w:hAnsi="Times New Roman" w:cs="Times New Roman"/>
+        </w:rPr>
+        <w:t>Transaction history</w:t>
+      </w:r>
+      <w:r>
+        <w:rPr>
+          <w:rFonts w:ascii="Times New Roman" w:hAnsi="Times New Roman" w:cs="Times New Roman"/>
+        </w:rPr>
+        <w:t>: admin can check money in their account and check what did they do with their money.</w:t>
+      </w:r>
+    </w:p>
+    <w:p>
+      <w:pPr>
+        <w:pStyle w:val="ListParagraph"/>
+        <w:numPr>
+          <w:ilvl w:val="0"/>
+          <w:numId w:val="28"/>
+        </w:numPr>
+        <w:spacing w:after="200" w:line="276" w:lineRule="auto"/>
+        <w:rPr>
+          <w:rFonts w:ascii="Times New Roman" w:hAnsi="Times New Roman" w:cs="Times New Roman"/>
+        </w:rPr>
+      </w:pPr>
+      <w:r>
+        <w:rPr>
+          <w:rFonts w:ascii="Times New Roman" w:hAnsi="Times New Roman" w:cs="Times New Roman"/>
+          <w:b/>
+        </w:rPr>
+        <w:lastRenderedPageBreak/>
+        <w:t>User login</w:t>
+      </w:r>
+    </w:p>
+    <w:p>
+      <w:pPr>
+        <w:pStyle w:val="ListParagraph"/>
+        <w:numPr>
+          <w:ilvl w:val="0"/>
+          <w:numId w:val="33"/>
+        </w:numPr>
+        <w:spacing w:after="200" w:line="276" w:lineRule="auto"/>
+        <w:rPr>
+          <w:rFonts w:ascii="Times New Roman" w:hAnsi="Times New Roman" w:cs="Times New Roman"/>
+        </w:rPr>
+      </w:pPr>
+      <w:r>
+        <w:rPr>
+          <w:rFonts w:ascii="Times New Roman" w:hAnsi="Times New Roman" w:cs="Times New Roman"/>
+        </w:rPr>
+        <w:t>User login</w:t>
+      </w:r>
+      <w:r>
+        <w:rPr>
+          <w:rFonts w:ascii="Times New Roman" w:hAnsi="Times New Roman" w:cs="Times New Roman"/>
+        </w:rPr>
+        <w:t>: admin can login to CTC to use CTC’s service.</w:t>
+      </w:r>
+    </w:p>
+    <w:p>
+      <w:pPr>
+        <w:pStyle w:val="ListParagraph"/>
+        <w:numPr>
+          <w:ilvl w:val="0"/>
+          <w:numId w:val="28"/>
+        </w:numPr>
+        <w:spacing w:after="200" w:line="276" w:lineRule="auto"/>
+        <w:rPr>
+          <w:rFonts w:ascii="Times New Roman" w:hAnsi="Times New Roman" w:cs="Times New Roman"/>
+        </w:rPr>
+      </w:pPr>
+      <w:r>
+        <w:rPr>
+          <w:rFonts w:ascii="Times New Roman" w:hAnsi="Times New Roman" w:cs="Times New Roman"/>
+          <w:b/>
+        </w:rPr>
+        <w:t>User logout</w:t>
+      </w:r>
+    </w:p>
+    <w:p>
+      <w:pPr>
+        <w:pStyle w:val="ListParagraph"/>
+        <w:numPr>
+          <w:ilvl w:val="0"/>
+          <w:numId w:val="33"/>
+        </w:numPr>
+        <w:spacing w:after="200" w:line="276" w:lineRule="auto"/>
+        <w:rPr>
+          <w:rFonts w:ascii="Times New Roman" w:hAnsi="Times New Roman" w:cs="Times New Roman"/>
+        </w:rPr>
+      </w:pPr>
+      <w:r>
+        <w:rPr>
+          <w:rFonts w:ascii="Times New Roman" w:hAnsi="Times New Roman" w:cs="Times New Roman"/>
+        </w:rPr>
+        <w:t>User logout</w:t>
+      </w:r>
+      <w:r>
+        <w:rPr>
+          <w:rFonts w:ascii="Times New Roman" w:hAnsi="Times New Roman" w:cs="Times New Roman"/>
+        </w:rPr>
+        <w:t>: admin can logout CTC.</w:t>
+      </w:r>
+    </w:p>
+    <w:p>
+      <w:pPr>
+        <w:pStyle w:val="ListParagraph"/>
+        <w:numPr>
+          <w:ilvl w:val="0"/>
+          <w:numId w:val="28"/>
+        </w:numPr>
+        <w:spacing w:after="200" w:line="276" w:lineRule="auto"/>
+        <w:rPr>
+          <w:rFonts w:ascii="Times New Roman" w:hAnsi="Times New Roman" w:cs="Times New Roman"/>
+          <w:b/>
+        </w:rPr>
+      </w:pPr>
+      <w:r>
+        <w:rPr>
+          <w:rFonts w:ascii="Times New Roman" w:hAnsi="Times New Roman" w:cs="Times New Roman"/>
+          <w:b/>
+        </w:rPr>
+        <w:t>Manage profile</w:t>
+      </w:r>
+    </w:p>
+    <w:p>
+      <w:pPr>
+        <w:pStyle w:val="ListParagraph"/>
+        <w:numPr>
+          <w:ilvl w:val="0"/>
+          <w:numId w:val="28"/>
+        </w:numPr>
+        <w:spacing w:after="200" w:line="276" w:lineRule="auto"/>
+        <w:rPr>
+          <w:rFonts w:ascii="Times New Roman" w:hAnsi="Times New Roman" w:cs="Times New Roman"/>
+          <w:b/>
+        </w:rPr>
+      </w:pPr>
+      <w:r>
+        <w:rPr>
+          <w:rFonts w:ascii="Times New Roman" w:hAnsi="Times New Roman" w:cs="Times New Roman"/>
+        </w:rPr>
+        <w:t>Edit profile</w:t>
+      </w:r>
+      <w:r>
+        <w:rPr>
+          <w:rFonts w:ascii="Times New Roman" w:hAnsi="Times New Roman" w:cs="Times New Roman"/>
+        </w:rPr>
+        <w:t>: admin can edit their profile on system.</w:t>
+      </w:r>
+    </w:p>
+    <w:p>
+      <w:pPr>
+        <w:pStyle w:val="ListParagraph"/>
+        <w:numPr>
+          <w:ilvl w:val="0"/>
+          <w:numId w:val="28"/>
+        </w:numPr>
+        <w:spacing w:after="200" w:line="276" w:lineRule="auto"/>
+        <w:rPr>
+          <w:rFonts w:ascii="Times New Roman" w:hAnsi="Times New Roman" w:cs="Times New Roman"/>
+          <w:b/>
+        </w:rPr>
+      </w:pPr>
+      <w:r>
+        <w:rPr>
+          <w:rFonts w:ascii="Times New Roman" w:hAnsi="Times New Roman" w:cs="Times New Roman"/>
+        </w:rPr>
+        <w:t>View profile</w:t>
+      </w:r>
+      <w:r>
+        <w:rPr>
+          <w:rFonts w:ascii="Times New Roman" w:hAnsi="Times New Roman" w:cs="Times New Roman"/>
+        </w:rPr>
+        <w:t>: admin can view their profile on system.</w:t>
+      </w:r>
+    </w:p>
+    <w:p>
+      <w:pPr>
+        <w:pStyle w:val="ListParagraph"/>
+        <w:numPr>
+          <w:ilvl w:val="0"/>
+          <w:numId w:val="28"/>
+        </w:numPr>
+        <w:spacing w:after="200" w:line="276" w:lineRule="auto"/>
+        <w:rPr>
+          <w:rFonts w:ascii="Times New Roman" w:hAnsi="Times New Roman" w:cs="Times New Roman"/>
+          <w:b/>
+        </w:rPr>
+      </w:pPr>
+      <w:r>
+        <w:rPr>
+          <w:rFonts w:ascii="Times New Roman" w:hAnsi="Times New Roman" w:cs="Times New Roman"/>
+        </w:rPr>
+        <w:t>Change password</w:t>
+      </w:r>
+      <w:r>
+        <w:rPr>
+          <w:rFonts w:ascii="Times New Roman" w:hAnsi="Times New Roman" w:cs="Times New Roman"/>
+        </w:rPr>
+        <w:t>: admin can change their password for raise security.</w:t>
+      </w:r>
+    </w:p>
+    <w:p>
+      <w:pPr>
+        <w:pStyle w:val="ListParagraph"/>
+        <w:numPr>
+          <w:ilvl w:val="0"/>
+          <w:numId w:val="28"/>
+        </w:numPr>
+        <w:spacing w:after="200" w:line="276" w:lineRule="auto"/>
+        <w:rPr>
+          <w:rFonts w:ascii="Times New Roman" w:hAnsi="Times New Roman" w:cs="Times New Roman"/>
+          <w:b/>
+        </w:rPr>
+      </w:pPr>
+      <w:r>
+        <w:rPr>
+          <w:rFonts w:ascii="Times New Roman" w:hAnsi="Times New Roman" w:cs="Times New Roman"/>
+        </w:rPr>
+        <w:t>Forget password</w:t>
+      </w:r>
+      <w:r>
+        <w:rPr>
+          <w:rFonts w:ascii="Times New Roman" w:hAnsi="Times New Roman" w:cs="Times New Roman"/>
+        </w:rPr>
+        <w:t>: admin owner do not remember their password, they can send request to system to reset password.</w:t>
+      </w:r>
+    </w:p>
+    <w:p>
+      <w:pPr>
         <w:pStyle w:val="Heading3"/>
         <w:spacing w:before="0" w:after="120" w:line="276" w:lineRule="auto"/>
         <w:rPr>
           <w:rFonts w:cs="Times New Roman"/>
         </w:rPr>
       </w:pPr>
-      <w:bookmarkStart w:id="13" w:name="_Toc475563480"/>
+      <w:bookmarkStart w:id="19" w:name="_GoBack"/>
+      <w:bookmarkEnd w:id="19"/>
       <w:r>
         <w:rPr>
           <w:rFonts w:cs="Times New Roman"/>
         </w:rPr>
         <w:t>Boundaries of the System</w:t>
       </w:r>
-      <w:bookmarkEnd w:id="13"/>
+      <w:bookmarkEnd w:id="18"/>
     </w:p>
     <w:p>
       <w:pPr>
@@ -7051,14 +8882,14 @@
           <w:rFonts w:cs="Times New Roman"/>
         </w:rPr>
       </w:pPr>
-      <w:bookmarkStart w:id="14" w:name="_Toc475563481"/>
+      <w:bookmarkStart w:id="20" w:name="_Toc475563481"/>
       <w:r>
         <w:rPr>
           <w:rFonts w:cs="Times New Roman"/>
         </w:rPr>
         <w:t>Development Environment</w:t>
       </w:r>
-      <w:bookmarkEnd w:id="14"/>
+      <w:bookmarkEnd w:id="20"/>
     </w:p>
     <w:p>
       <w:pPr>
@@ -7155,7 +8986,7 @@
         </w:rPr>
         <w:t>, 10</w:t>
       </w:r>
-      <w:bookmarkStart w:id="15" w:name="_Toc440110831"/>
+      <w:bookmarkStart w:id="21" w:name="_Toc440110831"/>
     </w:p>
     <w:p>
       <w:pPr>
@@ -7170,14 +9001,14 @@
         </w:rPr>
         <w:t xml:space="preserve"> - Web server: Apache Tomcat</w:t>
       </w:r>
-      <w:bookmarkEnd w:id="15"/>
+      <w:bookmarkEnd w:id="21"/>
       <w:r>
         <w:rPr>
           <w:rFonts w:ascii="Times New Roman" w:eastAsia="Times New Roman" w:hAnsi="Times New Roman" w:cs="Times New Roman"/>
         </w:rPr>
         <w:tab/>
       </w:r>
-      <w:bookmarkStart w:id="16" w:name="_Toc440110832"/>
+      <w:bookmarkStart w:id="22" w:name="_Toc440110832"/>
     </w:p>
     <w:p>
       <w:pPr>
@@ -7186,8 +9017,8 @@
           <w:rFonts w:ascii="Times New Roman" w:eastAsia="Times New Roman" w:hAnsi="Times New Roman" w:cs="Times New Roman"/>
         </w:rPr>
       </w:pPr>
-      <w:bookmarkStart w:id="17" w:name="_Toc440110833"/>
-      <w:bookmarkEnd w:id="16"/>
+      <w:bookmarkStart w:id="23" w:name="_Toc440110833"/>
+      <w:bookmarkEnd w:id="22"/>
       <w:r>
         <w:rPr>
           <w:rFonts w:ascii="Times New Roman" w:eastAsia="Times New Roman" w:hAnsi="Times New Roman" w:cs="Times New Roman"/>
@@ -7206,8 +9037,8 @@
         </w:rPr>
         <w:t>Eclipse</w:t>
       </w:r>
-      <w:bookmarkStart w:id="18" w:name="_Toc440110834"/>
-      <w:bookmarkEnd w:id="17"/>
+      <w:bookmarkStart w:id="24" w:name="_Toc440110834"/>
+      <w:bookmarkEnd w:id="23"/>
     </w:p>
     <w:p>
       <w:pPr>
@@ -7220,17 +9051,16 @@
         <w:rPr>
           <w:rFonts w:ascii="Times New Roman" w:eastAsia="Times New Roman" w:hAnsi="Times New Roman" w:cs="Times New Roman"/>
         </w:rPr>
-        <w:lastRenderedPageBreak/>
         <w:t xml:space="preserve"> - DBMS: MySQL</w:t>
       </w:r>
-      <w:bookmarkEnd w:id="18"/>
+      <w:bookmarkEnd w:id="24"/>
       <w:r>
         <w:rPr>
           <w:rFonts w:ascii="Times New Roman" w:eastAsia="Times New Roman" w:hAnsi="Times New Roman" w:cs="Times New Roman"/>
         </w:rPr>
         <w:tab/>
       </w:r>
-      <w:bookmarkStart w:id="19" w:name="_Toc440110835"/>
+      <w:bookmarkStart w:id="25" w:name="_Toc440110835"/>
     </w:p>
     <w:p>
       <w:pPr>
@@ -7245,14 +9075,14 @@
         </w:rPr>
         <w:t xml:space="preserve"> - Soured control: Microsoft Project Plan</w:t>
       </w:r>
-      <w:bookmarkEnd w:id="19"/>
+      <w:bookmarkEnd w:id="25"/>
       <w:r>
         <w:rPr>
           <w:rFonts w:ascii="Times New Roman" w:eastAsia="Times New Roman" w:hAnsi="Times New Roman" w:cs="Times New Roman"/>
         </w:rPr>
         <w:tab/>
       </w:r>
-      <w:bookmarkStart w:id="20" w:name="_Toc440110836"/>
+      <w:bookmarkStart w:id="26" w:name="_Toc440110836"/>
     </w:p>
     <w:p>
       <w:pPr>
@@ -7267,14 +9097,14 @@
         </w:rPr>
         <w:t xml:space="preserve"> - Design Graphic: Adobe Photoshop 6</w:t>
       </w:r>
-      <w:bookmarkEnd w:id="20"/>
+      <w:bookmarkEnd w:id="26"/>
       <w:r>
         <w:rPr>
           <w:rFonts w:ascii="Times New Roman" w:eastAsia="Times New Roman" w:hAnsi="Times New Roman" w:cs="Times New Roman"/>
         </w:rPr>
         <w:tab/>
       </w:r>
-      <w:bookmarkStart w:id="21" w:name="_Toc440110837"/>
+      <w:bookmarkStart w:id="27" w:name="_Toc440110837"/>
     </w:p>
     <w:p>
       <w:pPr>
@@ -7289,8 +9119,8 @@
         </w:rPr>
         <w:t xml:space="preserve"> - Contact tool: Skype</w:t>
       </w:r>
-      <w:bookmarkStart w:id="22" w:name="_Toc440110838"/>
-      <w:bookmarkEnd w:id="21"/>
+      <w:bookmarkStart w:id="28" w:name="_Toc440110838"/>
+      <w:bookmarkEnd w:id="27"/>
     </w:p>
     <w:p>
       <w:pPr>
@@ -7305,15 +9135,13 @@
         </w:rPr>
         <w:t xml:space="preserve"> - Architecture design: </w:t>
       </w:r>
-      <w:bookmarkEnd w:id="22"/>
-      <w:proofErr w:type="spellStart"/>
+      <w:bookmarkEnd w:id="28"/>
       <w:r>
         <w:rPr>
           <w:rFonts w:ascii="Times New Roman" w:eastAsia="Times New Roman" w:hAnsi="Times New Roman" w:cs="Times New Roman"/>
         </w:rPr>
         <w:t>Astah</w:t>
       </w:r>
-      <w:proofErr w:type="spellEnd"/>
     </w:p>
     <w:p>
       <w:pPr>
@@ -7323,110 +9151,111 @@
           <w:rFonts w:cs="Times New Roman"/>
         </w:rPr>
       </w:pPr>
-      <w:bookmarkStart w:id="23" w:name="_Toc396385585"/>
-      <w:bookmarkStart w:id="24" w:name="_Toc458638605"/>
-      <w:bookmarkStart w:id="25" w:name="_Toc458755628"/>
-      <w:bookmarkStart w:id="26" w:name="_Toc469480500"/>
-      <w:bookmarkStart w:id="27" w:name="_Toc475540829"/>
+      <w:bookmarkStart w:id="29" w:name="_Toc396385585"/>
+      <w:bookmarkStart w:id="30" w:name="_Toc458638605"/>
+      <w:bookmarkStart w:id="31" w:name="_Toc458755628"/>
+      <w:bookmarkStart w:id="32" w:name="_Toc469480500"/>
+      <w:bookmarkStart w:id="33" w:name="_Toc475540829"/>
       <w:r>
         <w:rPr>
           <w:rFonts w:cs="Times New Roman"/>
         </w:rPr>
         <w:t xml:space="preserve"> </w:t>
       </w:r>
-      <w:bookmarkStart w:id="28" w:name="_Toc475563482"/>
+      <w:bookmarkStart w:id="34" w:name="_Toc475563482"/>
       <w:r>
         <w:rPr>
           <w:rFonts w:cs="Times New Roman"/>
         </w:rPr>
         <w:t>Project Organization</w:t>
       </w:r>
-      <w:bookmarkEnd w:id="23"/>
-      <w:bookmarkEnd w:id="24"/>
-      <w:bookmarkEnd w:id="25"/>
-      <w:bookmarkEnd w:id="26"/>
-      <w:bookmarkEnd w:id="27"/>
-      <w:bookmarkEnd w:id="28"/>
-    </w:p>
-    <w:p>
-      <w:pPr>
-        <w:pStyle w:val="Heading2"/>
-        <w:spacing w:before="0" w:after="120" w:line="276" w:lineRule="auto"/>
-        <w:rPr>
-          <w:rFonts w:cs="Times New Roman"/>
-        </w:rPr>
-      </w:pPr>
-      <w:bookmarkStart w:id="29" w:name="_Toc469480501"/>
-      <w:bookmarkStart w:id="30" w:name="_Toc475540830"/>
-      <w:bookmarkStart w:id="31" w:name="_Toc475563483"/>
-      <w:r>
-        <w:rPr>
-          <w:rFonts w:cs="Times New Roman"/>
-        </w:rPr>
-        <w:t>Purpose</w:t>
-      </w:r>
-      <w:bookmarkStart w:id="32" w:name="_Toc463344886"/>
       <w:bookmarkEnd w:id="29"/>
       <w:bookmarkEnd w:id="30"/>
       <w:bookmarkEnd w:id="31"/>
+      <w:bookmarkEnd w:id="32"/>
+      <w:bookmarkEnd w:id="33"/>
+      <w:bookmarkEnd w:id="34"/>
     </w:p>
     <w:p>
       <w:pPr>
-        <w:spacing w:after="120" w:line="276" w:lineRule="auto"/>
-        <w:rPr>
-          <w:rFonts w:ascii="Times New Roman" w:hAnsi="Times New Roman" w:cs="Times New Roman"/>
-          <w:b/>
-        </w:rPr>
-      </w:pPr>
-      <w:r>
-        <w:rPr>
-          <w:rFonts w:ascii="Times New Roman" w:hAnsi="Times New Roman" w:cs="Times New Roman"/>
-        </w:rPr>
-        <w:t>This chapter provides an overview of the project plan includes project organization and project management plan.</w:t>
-      </w:r>
-      <w:bookmarkEnd w:id="32"/>
-    </w:p>
-    <w:p>
-      <w:pPr>
         <w:pStyle w:val="Heading2"/>
         <w:spacing w:before="0" w:after="120" w:line="276" w:lineRule="auto"/>
         <w:rPr>
           <w:rFonts w:cs="Times New Roman"/>
         </w:rPr>
       </w:pPr>
-      <w:bookmarkStart w:id="33" w:name="_Toc396385586"/>
-      <w:bookmarkStart w:id="34" w:name="_Ref458606455"/>
-      <w:bookmarkStart w:id="35" w:name="_Toc458638606"/>
-      <w:bookmarkStart w:id="36" w:name="_Toc458755629"/>
-      <w:bookmarkStart w:id="37" w:name="_Toc469480502"/>
-      <w:bookmarkStart w:id="38" w:name="_Toc475540831"/>
-      <w:bookmarkStart w:id="39" w:name="_Toc475563484"/>
+      <w:bookmarkStart w:id="35" w:name="_Toc469480501"/>
+      <w:bookmarkStart w:id="36" w:name="_Toc475540830"/>
+      <w:bookmarkStart w:id="37" w:name="_Toc475563483"/>
       <w:r>
         <w:rPr>
           <w:rFonts w:cs="Times New Roman"/>
         </w:rPr>
-        <w:t>Software Process Model</w:t>
-      </w:r>
-      <w:bookmarkStart w:id="40" w:name="_Toc396385587"/>
-      <w:bookmarkStart w:id="41" w:name="_Toc458638607"/>
-      <w:bookmarkStart w:id="42" w:name="_Toc458755630"/>
-      <w:bookmarkEnd w:id="33"/>
-      <w:bookmarkEnd w:id="34"/>
+        <w:t>Purpose</w:t>
+      </w:r>
+      <w:bookmarkStart w:id="38" w:name="_Toc463344886"/>
       <w:bookmarkEnd w:id="35"/>
       <w:bookmarkEnd w:id="36"/>
       <w:bookmarkEnd w:id="37"/>
-      <w:bookmarkEnd w:id="38"/>
-      <w:bookmarkEnd w:id="39"/>
     </w:p>
     <w:p>
       <w:pPr>
+        <w:spacing w:after="120" w:line="276" w:lineRule="auto"/>
+        <w:rPr>
+          <w:rFonts w:ascii="Times New Roman" w:hAnsi="Times New Roman" w:cs="Times New Roman"/>
+          <w:b/>
+        </w:rPr>
+      </w:pPr>
+      <w:r>
+        <w:rPr>
+          <w:rFonts w:ascii="Times New Roman" w:hAnsi="Times New Roman" w:cs="Times New Roman"/>
+        </w:rPr>
+        <w:t>This chapter provides an overview of the project plan includes project organization and project management plan.</w:t>
+      </w:r>
+      <w:bookmarkEnd w:id="38"/>
+    </w:p>
+    <w:p>
+      <w:pPr>
+        <w:pStyle w:val="Heading2"/>
+        <w:spacing w:before="0" w:after="120" w:line="276" w:lineRule="auto"/>
+        <w:rPr>
+          <w:rFonts w:cs="Times New Roman"/>
+        </w:rPr>
+      </w:pPr>
+      <w:bookmarkStart w:id="39" w:name="_Toc396385586"/>
+      <w:bookmarkStart w:id="40" w:name="_Ref458606455"/>
+      <w:bookmarkStart w:id="41" w:name="_Toc458638606"/>
+      <w:bookmarkStart w:id="42" w:name="_Toc458755629"/>
+      <w:bookmarkStart w:id="43" w:name="_Toc469480502"/>
+      <w:bookmarkStart w:id="44" w:name="_Toc475540831"/>
+      <w:bookmarkStart w:id="45" w:name="_Toc475563484"/>
+      <w:r>
+        <w:rPr>
+          <w:rFonts w:cs="Times New Roman"/>
+        </w:rPr>
+        <w:lastRenderedPageBreak/>
+        <w:t>Software Process Model</w:t>
+      </w:r>
+      <w:bookmarkStart w:id="46" w:name="_Toc396385587"/>
+      <w:bookmarkStart w:id="47" w:name="_Toc458638607"/>
+      <w:bookmarkStart w:id="48" w:name="_Toc458755630"/>
+      <w:bookmarkEnd w:id="39"/>
+      <w:bookmarkEnd w:id="40"/>
+      <w:bookmarkEnd w:id="41"/>
+      <w:bookmarkEnd w:id="42"/>
+      <w:bookmarkEnd w:id="43"/>
+      <w:bookmarkEnd w:id="44"/>
+      <w:bookmarkEnd w:id="45"/>
+    </w:p>
+    <w:p>
+      <w:pPr>
         <w:pStyle w:val="Heading3"/>
       </w:pPr>
-      <w:bookmarkStart w:id="43" w:name="_Toc430709043"/>
+      <w:bookmarkStart w:id="49" w:name="_Toc430709043"/>
       <w:r>
         <w:t>FPT Software Process Model</w:t>
       </w:r>
-      <w:bookmarkEnd w:id="43"/>
+      <w:bookmarkEnd w:id="49"/>
     </w:p>
     <w:p>
       <w:pPr>
@@ -7730,12 +9559,12 @@
       <w:pPr>
         <w:pStyle w:val="Heading3"/>
       </w:pPr>
-      <w:bookmarkStart w:id="44" w:name="_Toc430709044"/>
+      <w:bookmarkStart w:id="50" w:name="_Toc430709044"/>
       <w:r>
         <w:lastRenderedPageBreak/>
         <w:t>Project Life Cycle</w:t>
       </w:r>
-      <w:bookmarkEnd w:id="44"/>
+      <w:bookmarkEnd w:id="50"/>
     </w:p>
     <w:p>
       <w:pPr>
@@ -8246,9 +10075,9 @@
           <w:rFonts w:eastAsia="Times New Roman" w:cs="Times New Roman"/>
         </w:rPr>
       </w:pPr>
-      <w:bookmarkStart w:id="45" w:name="_Toc469480503"/>
-      <w:bookmarkStart w:id="46" w:name="_Toc475540832"/>
-      <w:bookmarkStart w:id="47" w:name="_Toc475563485"/>
+      <w:bookmarkStart w:id="51" w:name="_Toc469480503"/>
+      <w:bookmarkStart w:id="52" w:name="_Toc475540832"/>
+      <w:bookmarkStart w:id="53" w:name="_Toc475563485"/>
       <w:r>
         <w:rPr>
           <w:rStyle w:val="Heading2Char"/>
@@ -8258,11 +10087,11 @@
         <w:lastRenderedPageBreak/>
         <w:t>Roles and Responsibilities</w:t>
       </w:r>
-      <w:bookmarkEnd w:id="40"/>
-      <w:bookmarkEnd w:id="41"/>
-      <w:bookmarkEnd w:id="42"/>
-      <w:bookmarkEnd w:id="45"/>
       <w:bookmarkEnd w:id="46"/>
+      <w:bookmarkEnd w:id="47"/>
+      <w:bookmarkEnd w:id="48"/>
+      <w:bookmarkEnd w:id="51"/>
+      <w:bookmarkEnd w:id="52"/>
       <w:r>
         <w:rPr>
           <w:rFonts w:cs="Times New Roman"/>
@@ -8282,7 +10111,7 @@
           </wp:inline>
         </w:drawing>
       </w:r>
-      <w:bookmarkEnd w:id="47"/>
+      <w:bookmarkEnd w:id="53"/>
     </w:p>
     <w:p>
       <w:pPr>
@@ -8292,22 +10121,22 @@
           <w:rFonts w:cs="Times New Roman"/>
         </w:rPr>
       </w:pPr>
-      <w:bookmarkStart w:id="48" w:name="_Toc396385588"/>
-      <w:bookmarkStart w:id="49" w:name="_Toc458638608"/>
-      <w:bookmarkStart w:id="50" w:name="_Toc458755631"/>
-      <w:bookmarkStart w:id="51" w:name="_Toc469480504"/>
-      <w:bookmarkStart w:id="52" w:name="_Toc475563486"/>
+      <w:bookmarkStart w:id="54" w:name="_Toc396385588"/>
+      <w:bookmarkStart w:id="55" w:name="_Toc458638608"/>
+      <w:bookmarkStart w:id="56" w:name="_Toc458755631"/>
+      <w:bookmarkStart w:id="57" w:name="_Toc469480504"/>
+      <w:bookmarkStart w:id="58" w:name="_Toc475563486"/>
       <w:r>
         <w:rPr>
           <w:rFonts w:cs="Times New Roman"/>
         </w:rPr>
         <w:t>Organization Structure</w:t>
       </w:r>
-      <w:bookmarkEnd w:id="48"/>
-      <w:bookmarkEnd w:id="49"/>
-      <w:bookmarkEnd w:id="50"/>
-      <w:bookmarkEnd w:id="51"/>
-      <w:bookmarkEnd w:id="52"/>
+      <w:bookmarkEnd w:id="54"/>
+      <w:bookmarkEnd w:id="55"/>
+      <w:bookmarkEnd w:id="56"/>
+      <w:bookmarkEnd w:id="57"/>
+      <w:bookmarkEnd w:id="58"/>
     </w:p>
     <w:p>
       <w:pPr>
@@ -8881,14 +10710,14 @@
           <w:szCs w:val="22"/>
         </w:rPr>
       </w:pPr>
-      <w:bookmarkStart w:id="53" w:name="_Toc475563487"/>
+      <w:bookmarkStart w:id="59" w:name="_Toc475563487"/>
       <w:r>
         <w:rPr>
           <w:rFonts w:cs="Times New Roman"/>
         </w:rPr>
         <w:t>Project Team Member</w:t>
       </w:r>
-      <w:bookmarkEnd w:id="53"/>
+      <w:bookmarkEnd w:id="59"/>
     </w:p>
     <w:tbl>
       <w:tblPr>
@@ -8980,14 +10809,12 @@
                 <w:rFonts w:ascii="Times New Roman" w:eastAsia="Times New Roman" w:hAnsi="Times New Roman" w:cs="Times New Roman"/>
               </w:rPr>
             </w:pPr>
-            <w:proofErr w:type="spellStart"/>
             <w:r>
               <w:rPr>
                 <w:rFonts w:ascii="Times New Roman" w:eastAsia="Times New Roman" w:hAnsi="Times New Roman" w:cs="Times New Roman"/>
               </w:rPr>
               <w:t>DuongLV</w:t>
             </w:r>
-            <w:proofErr w:type="spellEnd"/>
           </w:p>
         </w:tc>
         <w:tc>
@@ -9032,14 +10859,12 @@
                 <w:rFonts w:ascii="Times New Roman" w:eastAsia="Times New Roman" w:hAnsi="Times New Roman" w:cs="Times New Roman"/>
               </w:rPr>
             </w:pPr>
-            <w:proofErr w:type="spellStart"/>
             <w:r>
               <w:rPr>
                 <w:rFonts w:ascii="Times New Roman" w:eastAsia="Times New Roman" w:hAnsi="Times New Roman" w:cs="Times New Roman"/>
               </w:rPr>
               <w:t>QuyetVV</w:t>
             </w:r>
-            <w:proofErr w:type="spellEnd"/>
           </w:p>
         </w:tc>
         <w:tc>
@@ -9084,14 +10909,12 @@
                 <w:rFonts w:ascii="Times New Roman" w:eastAsia="Times New Roman" w:hAnsi="Times New Roman" w:cs="Times New Roman"/>
               </w:rPr>
             </w:pPr>
-            <w:proofErr w:type="spellStart"/>
             <w:r>
               <w:rPr>
                 <w:rFonts w:ascii="Times New Roman" w:eastAsia="Times New Roman" w:hAnsi="Times New Roman" w:cs="Times New Roman"/>
               </w:rPr>
               <w:t>QuyetTD</w:t>
             </w:r>
-            <w:proofErr w:type="spellEnd"/>
           </w:p>
         </w:tc>
         <w:tc>
@@ -9136,7 +10959,6 @@
                 <w:rFonts w:ascii="Times New Roman" w:eastAsia="Times New Roman" w:hAnsi="Times New Roman" w:cs="Times New Roman"/>
               </w:rPr>
             </w:pPr>
-            <w:proofErr w:type="spellStart"/>
             <w:r>
               <w:rPr>
                 <w:rFonts w:ascii="Times New Roman" w:eastAsia="Times New Roman" w:hAnsi="Times New Roman" w:cs="Times New Roman"/>
@@ -9144,7 +10966,6 @@
               <w:lastRenderedPageBreak/>
               <w:t>HoangLG</w:t>
             </w:r>
-            <w:proofErr w:type="spellEnd"/>
           </w:p>
         </w:tc>
         <w:tc>
@@ -9189,14 +11010,12 @@
                 <w:rFonts w:ascii="Times New Roman" w:eastAsia="Times New Roman" w:hAnsi="Times New Roman" w:cs="Times New Roman"/>
               </w:rPr>
             </w:pPr>
-            <w:proofErr w:type="spellStart"/>
             <w:r>
               <w:rPr>
                 <w:rFonts w:ascii="Times New Roman" w:eastAsia="Times New Roman" w:hAnsi="Times New Roman" w:cs="Times New Roman"/>
               </w:rPr>
               <w:t>TuanDL</w:t>
             </w:r>
-            <w:proofErr w:type="spellEnd"/>
           </w:p>
         </w:tc>
         <w:tc>
@@ -9363,14 +11182,14 @@
           <w:rFonts w:cs="Times New Roman"/>
         </w:rPr>
       </w:pPr>
-      <w:bookmarkStart w:id="54" w:name="_Toc475563488"/>
+      <w:bookmarkStart w:id="60" w:name="_Toc475563488"/>
       <w:r>
         <w:rPr>
           <w:rFonts w:cs="Times New Roman"/>
         </w:rPr>
         <w:t>Tool and Techniques</w:t>
       </w:r>
-      <w:bookmarkEnd w:id="54"/>
+      <w:bookmarkEnd w:id="60"/>
     </w:p>
     <w:p>
       <w:pPr>
@@ -9599,14 +11418,12 @@
                 <w:rFonts w:ascii="Times New Roman" w:eastAsia="Times New Roman" w:hAnsi="Times New Roman" w:cs="Times New Roman"/>
               </w:rPr>
             </w:pPr>
-            <w:proofErr w:type="spellStart"/>
             <w:r>
               <w:rPr>
                 <w:rFonts w:ascii="Times New Roman" w:eastAsia="Times New Roman" w:hAnsi="Times New Roman" w:cs="Times New Roman"/>
               </w:rPr>
               <w:t>TortoiseGit</w:t>
             </w:r>
-            <w:proofErr w:type="spellEnd"/>
           </w:p>
         </w:tc>
       </w:tr>
@@ -9704,19 +11521,11 @@
                 <w:rFonts w:ascii="Times New Roman" w:eastAsia="Times New Roman" w:hAnsi="Times New Roman" w:cs="Times New Roman"/>
               </w:rPr>
             </w:pPr>
-            <w:proofErr w:type="spellStart"/>
             <w:r>
               <w:rPr>
                 <w:rFonts w:ascii="Times New Roman" w:eastAsia="Times New Roman" w:hAnsi="Times New Roman" w:cs="Times New Roman"/>
               </w:rPr>
-              <w:t>Astah</w:t>
-            </w:r>
-            <w:proofErr w:type="spellEnd"/>
-            <w:r>
-              <w:rPr>
-                <w:rFonts w:ascii="Times New Roman" w:eastAsia="Times New Roman" w:hAnsi="Times New Roman" w:cs="Times New Roman"/>
-              </w:rPr>
-              <w:t xml:space="preserve"> Professional 7.0</w:t>
+              <w:t>Astah Professional 7.0</w:t>
             </w:r>
           </w:p>
         </w:tc>
@@ -10146,50 +11955,23 @@
           <w:rFonts w:cs="Times New Roman"/>
         </w:rPr>
       </w:pPr>
-      <w:bookmarkStart w:id="55" w:name="_Toc396385591"/>
-      <w:bookmarkStart w:id="56" w:name="_Toc458638611"/>
-      <w:bookmarkStart w:id="57" w:name="_Toc458755634"/>
-      <w:bookmarkStart w:id="58" w:name="_Toc469480507"/>
-      <w:bookmarkStart w:id="59" w:name="_Toc475540837"/>
+      <w:bookmarkStart w:id="61" w:name="_Toc396385591"/>
+      <w:bookmarkStart w:id="62" w:name="_Toc458638611"/>
+      <w:bookmarkStart w:id="63" w:name="_Toc458755634"/>
+      <w:bookmarkStart w:id="64" w:name="_Toc469480507"/>
+      <w:bookmarkStart w:id="65" w:name="_Toc475540837"/>
       <w:r>
         <w:rPr>
           <w:rFonts w:cs="Times New Roman"/>
         </w:rPr>
         <w:t xml:space="preserve"> </w:t>
       </w:r>
-      <w:bookmarkStart w:id="60" w:name="_Toc475563489"/>
+      <w:bookmarkStart w:id="66" w:name="_Toc475563489"/>
       <w:r>
         <w:rPr>
           <w:rFonts w:cs="Times New Roman"/>
         </w:rPr>
         <w:t>Project Management Plan</w:t>
-      </w:r>
-      <w:bookmarkEnd w:id="55"/>
-      <w:bookmarkEnd w:id="56"/>
-      <w:bookmarkEnd w:id="57"/>
-      <w:bookmarkEnd w:id="58"/>
-      <w:bookmarkEnd w:id="59"/>
-      <w:bookmarkEnd w:id="60"/>
-    </w:p>
-    <w:p>
-      <w:pPr>
-        <w:pStyle w:val="Heading2"/>
-        <w:spacing w:before="0" w:after="120" w:line="276" w:lineRule="auto"/>
-        <w:rPr>
-          <w:rFonts w:cs="Times New Roman"/>
-        </w:rPr>
-      </w:pPr>
-      <w:bookmarkStart w:id="61" w:name="_Toc396385592"/>
-      <w:bookmarkStart w:id="62" w:name="_Toc458638612"/>
-      <w:bookmarkStart w:id="63" w:name="_Toc458755635"/>
-      <w:bookmarkStart w:id="64" w:name="_Toc469480508"/>
-      <w:bookmarkStart w:id="65" w:name="_Toc475540838"/>
-      <w:bookmarkStart w:id="66" w:name="_Toc475563490"/>
-      <w:r>
-        <w:rPr>
-          <w:rFonts w:cs="Times New Roman"/>
-        </w:rPr>
-        <w:t>Tasks</w:t>
       </w:r>
       <w:bookmarkEnd w:id="61"/>
       <w:bookmarkEnd w:id="62"/>
@@ -10197,6 +11979,33 @@
       <w:bookmarkEnd w:id="64"/>
       <w:bookmarkEnd w:id="65"/>
       <w:bookmarkEnd w:id="66"/>
+    </w:p>
+    <w:p>
+      <w:pPr>
+        <w:pStyle w:val="Heading2"/>
+        <w:spacing w:before="0" w:after="120" w:line="276" w:lineRule="auto"/>
+        <w:rPr>
+          <w:rFonts w:cs="Times New Roman"/>
+        </w:rPr>
+      </w:pPr>
+      <w:bookmarkStart w:id="67" w:name="_Toc396385592"/>
+      <w:bookmarkStart w:id="68" w:name="_Toc458638612"/>
+      <w:bookmarkStart w:id="69" w:name="_Toc458755635"/>
+      <w:bookmarkStart w:id="70" w:name="_Toc469480508"/>
+      <w:bookmarkStart w:id="71" w:name="_Toc475540838"/>
+      <w:bookmarkStart w:id="72" w:name="_Toc475563490"/>
+      <w:r>
+        <w:rPr>
+          <w:rFonts w:cs="Times New Roman"/>
+        </w:rPr>
+        <w:t>Tasks</w:t>
+      </w:r>
+      <w:bookmarkEnd w:id="67"/>
+      <w:bookmarkEnd w:id="68"/>
+      <w:bookmarkEnd w:id="69"/>
+      <w:bookmarkEnd w:id="70"/>
+      <w:bookmarkEnd w:id="71"/>
+      <w:bookmarkEnd w:id="72"/>
     </w:p>
     <w:p>
       <w:pPr>
@@ -10405,30 +12214,30 @@
           <w:rFonts w:cs="Times New Roman"/>
         </w:rPr>
       </w:pPr>
-      <w:bookmarkStart w:id="67" w:name="_Toc396385593"/>
-      <w:bookmarkStart w:id="68" w:name="_Toc458638613"/>
-      <w:bookmarkStart w:id="69" w:name="_Toc458755636"/>
-      <w:bookmarkStart w:id="70" w:name="_Toc469480509"/>
-      <w:bookmarkStart w:id="71" w:name="_Toc475540839"/>
+      <w:bookmarkStart w:id="73" w:name="_Toc396385593"/>
+      <w:bookmarkStart w:id="74" w:name="_Toc458638613"/>
+      <w:bookmarkStart w:id="75" w:name="_Toc458755636"/>
+      <w:bookmarkStart w:id="76" w:name="_Toc469480509"/>
+      <w:bookmarkStart w:id="77" w:name="_Toc475540839"/>
       <w:r>
         <w:rPr>
           <w:rFonts w:cs="Times New Roman"/>
         </w:rPr>
         <w:t xml:space="preserve"> </w:t>
       </w:r>
-      <w:bookmarkStart w:id="72" w:name="_Toc475563491"/>
+      <w:bookmarkStart w:id="78" w:name="_Toc475563491"/>
       <w:r>
         <w:rPr>
           <w:rFonts w:cs="Times New Roman"/>
         </w:rPr>
         <w:t>Meeting Minutes</w:t>
       </w:r>
-      <w:bookmarkEnd w:id="67"/>
-      <w:bookmarkEnd w:id="68"/>
-      <w:bookmarkEnd w:id="69"/>
-      <w:bookmarkEnd w:id="70"/>
-      <w:bookmarkEnd w:id="71"/>
-      <w:bookmarkEnd w:id="72"/>
+      <w:bookmarkEnd w:id="73"/>
+      <w:bookmarkEnd w:id="74"/>
+      <w:bookmarkEnd w:id="75"/>
+      <w:bookmarkEnd w:id="76"/>
+      <w:bookmarkEnd w:id="77"/>
+      <w:bookmarkEnd w:id="78"/>
     </w:p>
     <w:p>
       <w:pPr>
@@ -10439,9 +12248,9 @@
           <w:rFonts w:ascii="Times New Roman" w:eastAsia="Times New Roman" w:hAnsi="Times New Roman" w:cs="Times New Roman"/>
         </w:rPr>
       </w:pPr>
-      <w:bookmarkStart w:id="73" w:name="_Toc396385594"/>
-      <w:bookmarkStart w:id="74" w:name="_Toc458638614"/>
-      <w:bookmarkStart w:id="75" w:name="_Toc458755637"/>
+      <w:bookmarkStart w:id="79" w:name="_Toc396385594"/>
+      <w:bookmarkStart w:id="80" w:name="_Toc458638614"/>
+      <w:bookmarkStart w:id="81" w:name="_Toc458755637"/>
       <w:r>
         <w:rPr>
           <w:rFonts w:ascii="Times New Roman" w:eastAsia="Times New Roman,ＭＳ 明朝" w:hAnsi="Times New Roman" w:cs="Times New Roman"/>
@@ -10731,7 +12540,6 @@
                 <w:iCs/>
               </w:rPr>
             </w:pPr>
-            <w:proofErr w:type="spellStart"/>
             <w:r>
               <w:rPr>
                 <w:rFonts w:ascii="Times New Roman" w:eastAsia="Times New Roman" w:hAnsi="Times New Roman" w:cs="Times New Roman"/>
@@ -10740,7 +12548,6 @@
               </w:rPr>
               <w:t>QuyetVV</w:t>
             </w:r>
-            <w:proofErr w:type="spellEnd"/>
           </w:p>
         </w:tc>
         <w:tc>
@@ -10866,7 +12673,6 @@
                 <w:iCs/>
               </w:rPr>
             </w:pPr>
-            <w:proofErr w:type="spellStart"/>
             <w:r>
               <w:rPr>
                 <w:rFonts w:ascii="Times New Roman" w:eastAsia="Times New Roman" w:hAnsi="Times New Roman" w:cs="Times New Roman"/>
@@ -10875,7 +12681,6 @@
               </w:rPr>
               <w:t>QuyetTD</w:t>
             </w:r>
-            <w:proofErr w:type="spellEnd"/>
           </w:p>
         </w:tc>
         <w:tc>
@@ -10932,7 +12737,6 @@
                 <w:iCs/>
               </w:rPr>
             </w:pPr>
-            <w:proofErr w:type="spellStart"/>
             <w:r>
               <w:rPr>
                 <w:rFonts w:ascii="Times New Roman" w:eastAsia="Times New Roman" w:hAnsi="Times New Roman" w:cs="Times New Roman"/>
@@ -10941,7 +12745,6 @@
               </w:rPr>
               <w:t>DuongLV</w:t>
             </w:r>
-            <w:proofErr w:type="spellEnd"/>
           </w:p>
         </w:tc>
       </w:tr>
@@ -11215,30 +13018,8 @@
               <w:rPr>
                 <w:rFonts w:ascii="Times New Roman" w:hAnsi="Times New Roman" w:cs="Times New Roman"/>
               </w:rPr>
-              <w:t xml:space="preserve">Lê </w:t>
-            </w:r>
-            <w:proofErr w:type="spellStart"/>
-            <w:r>
-              <w:rPr>
-                <w:rFonts w:ascii="Times New Roman" w:hAnsi="Times New Roman" w:cs="Times New Roman"/>
-              </w:rPr>
-              <w:t>Văn</w:t>
-            </w:r>
-            <w:proofErr w:type="spellEnd"/>
-            <w:r>
-              <w:rPr>
-                <w:rFonts w:ascii="Times New Roman" w:hAnsi="Times New Roman" w:cs="Times New Roman"/>
-              </w:rPr>
-              <w:t xml:space="preserve"> </w:t>
-            </w:r>
-            <w:proofErr w:type="spellStart"/>
-            <w:r>
-              <w:rPr>
-                <w:rFonts w:ascii="Times New Roman" w:hAnsi="Times New Roman" w:cs="Times New Roman"/>
-              </w:rPr>
-              <w:t>Dương</w:t>
-            </w:r>
-            <w:proofErr w:type="spellEnd"/>
+              <w:t>Lê Văn Dương</w:t>
+            </w:r>
           </w:p>
         </w:tc>
         <w:tc>
@@ -11385,16 +13166,8 @@
               <w:rPr>
                 <w:rFonts w:ascii="Times New Roman" w:hAnsi="Times New Roman" w:cs="Times New Roman"/>
               </w:rPr>
-              <w:t xml:space="preserve">Lê Gia </w:t>
-            </w:r>
-            <w:proofErr w:type="spellStart"/>
-            <w:r>
-              <w:rPr>
-                <w:rFonts w:ascii="Times New Roman" w:hAnsi="Times New Roman" w:cs="Times New Roman"/>
-              </w:rPr>
-              <w:t>Hoàng</w:t>
-            </w:r>
-            <w:proofErr w:type="spellEnd"/>
+              <w:t>Lê Gia Hoàng</w:t>
+            </w:r>
           </w:p>
         </w:tc>
         <w:tc>
@@ -11537,28 +13310,12 @@
                 <w:rFonts w:ascii="Times New Roman" w:eastAsia="Times New Roman" w:hAnsi="Times New Roman" w:cs="Times New Roman"/>
               </w:rPr>
             </w:pPr>
-            <w:proofErr w:type="spellStart"/>
             <w:r>
               <w:rPr>
                 <w:rFonts w:ascii="Times New Roman" w:hAnsi="Times New Roman" w:cs="Times New Roman"/>
               </w:rPr>
-              <w:t>Đặng</w:t>
-            </w:r>
-            <w:proofErr w:type="spellEnd"/>
-            <w:r>
-              <w:rPr>
-                <w:rFonts w:ascii="Times New Roman" w:hAnsi="Times New Roman" w:cs="Times New Roman"/>
-              </w:rPr>
-              <w:t xml:space="preserve"> Lê </w:t>
-            </w:r>
-            <w:proofErr w:type="spellStart"/>
-            <w:r>
-              <w:rPr>
-                <w:rFonts w:ascii="Times New Roman" w:hAnsi="Times New Roman" w:cs="Times New Roman"/>
-              </w:rPr>
-              <w:t>Tuấn</w:t>
-            </w:r>
-            <w:proofErr w:type="spellEnd"/>
+              <w:t>Đặng Lê Tuấn</w:t>
+            </w:r>
           </w:p>
         </w:tc>
         <w:tc>
@@ -11700,42 +13457,12 @@
                 <w:rFonts w:ascii="Times New Roman" w:eastAsia="Times New Roman" w:hAnsi="Times New Roman" w:cs="Times New Roman"/>
               </w:rPr>
             </w:pPr>
-            <w:proofErr w:type="spellStart"/>
             <w:r>
               <w:rPr>
                 <w:rFonts w:ascii="Times New Roman" w:hAnsi="Times New Roman" w:cs="Times New Roman"/>
               </w:rPr>
-              <w:t>Vũ</w:t>
-            </w:r>
-            <w:proofErr w:type="spellEnd"/>
-            <w:r>
-              <w:rPr>
-                <w:rFonts w:ascii="Times New Roman" w:hAnsi="Times New Roman" w:cs="Times New Roman"/>
-              </w:rPr>
-              <w:t xml:space="preserve"> </w:t>
-            </w:r>
-            <w:proofErr w:type="spellStart"/>
-            <w:r>
-              <w:rPr>
-                <w:rFonts w:ascii="Times New Roman" w:hAnsi="Times New Roman" w:cs="Times New Roman"/>
-              </w:rPr>
-              <w:t>Văn</w:t>
-            </w:r>
-            <w:proofErr w:type="spellEnd"/>
-            <w:r>
-              <w:rPr>
-                <w:rFonts w:ascii="Times New Roman" w:hAnsi="Times New Roman" w:cs="Times New Roman"/>
-              </w:rPr>
-              <w:t xml:space="preserve"> </w:t>
-            </w:r>
-            <w:proofErr w:type="spellStart"/>
-            <w:r>
-              <w:rPr>
-                <w:rFonts w:ascii="Times New Roman" w:hAnsi="Times New Roman" w:cs="Times New Roman"/>
-              </w:rPr>
-              <w:t>Quyết</w:t>
-            </w:r>
-            <w:proofErr w:type="spellEnd"/>
+              <w:t>Vũ Văn Quyết</w:t>
+            </w:r>
           </w:p>
         </w:tc>
         <w:tc>
@@ -11877,42 +13604,12 @@
                 <w:rFonts w:ascii="Times New Roman" w:eastAsia="Times New Roman" w:hAnsi="Times New Roman" w:cs="Times New Roman"/>
               </w:rPr>
             </w:pPr>
-            <w:proofErr w:type="spellStart"/>
             <w:r>
               <w:rPr>
                 <w:rFonts w:ascii="Times New Roman" w:hAnsi="Times New Roman" w:cs="Times New Roman"/>
               </w:rPr>
-              <w:t>Trịnh</w:t>
-            </w:r>
-            <w:proofErr w:type="spellEnd"/>
-            <w:r>
-              <w:rPr>
-                <w:rFonts w:ascii="Times New Roman" w:hAnsi="Times New Roman" w:cs="Times New Roman"/>
-              </w:rPr>
-              <w:t xml:space="preserve"> </w:t>
-            </w:r>
-            <w:proofErr w:type="spellStart"/>
-            <w:r>
-              <w:rPr>
-                <w:rFonts w:ascii="Times New Roman" w:hAnsi="Times New Roman" w:cs="Times New Roman"/>
-              </w:rPr>
-              <w:t>Đình</w:t>
-            </w:r>
-            <w:proofErr w:type="spellEnd"/>
-            <w:r>
-              <w:rPr>
-                <w:rFonts w:ascii="Times New Roman" w:hAnsi="Times New Roman" w:cs="Times New Roman"/>
-              </w:rPr>
-              <w:t xml:space="preserve"> </w:t>
-            </w:r>
-            <w:proofErr w:type="spellStart"/>
-            <w:r>
-              <w:rPr>
-                <w:rFonts w:ascii="Times New Roman" w:hAnsi="Times New Roman" w:cs="Times New Roman"/>
-              </w:rPr>
-              <w:t>Quyết</w:t>
-            </w:r>
-            <w:proofErr w:type="spellEnd"/>
+              <w:t>Trịnh Đình Quyết</w:t>
+            </w:r>
           </w:p>
         </w:tc>
         <w:tc>
@@ -12310,80 +14007,20 @@
           <w:rFonts w:cs="Times New Roman"/>
         </w:rPr>
       </w:pPr>
-      <w:bookmarkStart w:id="76" w:name="_Toc469480510"/>
-      <w:bookmarkStart w:id="77" w:name="_Toc475540840"/>
+      <w:bookmarkStart w:id="82" w:name="_Toc469480510"/>
+      <w:bookmarkStart w:id="83" w:name="_Toc475540840"/>
       <w:r>
         <w:rPr>
           <w:rFonts w:cs="Times New Roman"/>
         </w:rPr>
         <w:t xml:space="preserve"> </w:t>
       </w:r>
-      <w:bookmarkStart w:id="78" w:name="_Toc475563492"/>
+      <w:bookmarkStart w:id="84" w:name="_Toc475563492"/>
       <w:r>
         <w:rPr>
           <w:rFonts w:cs="Times New Roman"/>
         </w:rPr>
         <w:t>Coding Conventions</w:t>
-      </w:r>
-      <w:bookmarkEnd w:id="73"/>
-      <w:bookmarkEnd w:id="74"/>
-      <w:bookmarkEnd w:id="75"/>
-      <w:bookmarkEnd w:id="76"/>
-      <w:bookmarkEnd w:id="77"/>
-      <w:bookmarkEnd w:id="78"/>
-    </w:p>
-    <w:p>
-      <w:pPr>
-        <w:spacing w:line="276" w:lineRule="auto"/>
-        <w:rPr>
-          <w:rFonts w:ascii="Times New Roman" w:hAnsi="Times New Roman" w:cs="Times New Roman"/>
-          <w:color w:val="4472C4" w:themeColor="accent5"/>
-          <w:lang w:eastAsia="de-DE"/>
-        </w:rPr>
-      </w:pPr>
-      <w:r>
-        <w:rPr>
-          <w:rFonts w:ascii="Times New Roman" w:hAnsi="Times New Roman" w:cs="Times New Roman"/>
-          <w:lang w:eastAsia="de-DE"/>
-        </w:rPr>
-        <w:t xml:space="preserve">Reference to </w:t>
-      </w:r>
-      <w:r>
-        <w:rPr>
-          <w:rFonts w:ascii="Times New Roman" w:hAnsi="Times New Roman" w:cs="Times New Roman"/>
-          <w:lang w:eastAsia="de-DE"/>
-        </w:rPr>
-        <w:t xml:space="preserve"> </w:t>
-      </w:r>
-      <w:proofErr w:type="spellStart"/>
-      <w:r>
-        <w:rPr>
-          <w:rFonts w:ascii="Times New Roman" w:hAnsi="Times New Roman" w:cs="Times New Roman"/>
-          <w:lang w:eastAsia="de-DE"/>
-        </w:rPr>
-        <w:t>CTC_Coding_Convention_Oracle_EN</w:t>
-      </w:r>
-      <w:proofErr w:type="spellEnd"/>
-    </w:p>
-    <w:p>
-      <w:pPr>
-        <w:pStyle w:val="Heading2"/>
-        <w:spacing w:before="0" w:after="120" w:line="276" w:lineRule="auto"/>
-        <w:rPr>
-          <w:rFonts w:cs="Times New Roman"/>
-        </w:rPr>
-      </w:pPr>
-      <w:bookmarkStart w:id="79" w:name="_Toc396385595"/>
-      <w:bookmarkStart w:id="80" w:name="_Toc458638615"/>
-      <w:bookmarkStart w:id="81" w:name="_Toc458755638"/>
-      <w:bookmarkStart w:id="82" w:name="_Toc469480511"/>
-      <w:bookmarkStart w:id="83" w:name="_Toc475540841"/>
-      <w:bookmarkStart w:id="84" w:name="_Toc475563493"/>
-      <w:r>
-        <w:rPr>
-          <w:rFonts w:cs="Times New Roman"/>
-        </w:rPr>
-        <w:t>Risk Management Plan</w:t>
       </w:r>
       <w:bookmarkEnd w:id="79"/>
       <w:bookmarkEnd w:id="80"/>
@@ -12391,6 +14028,64 @@
       <w:bookmarkEnd w:id="82"/>
       <w:bookmarkEnd w:id="83"/>
       <w:bookmarkEnd w:id="84"/>
+    </w:p>
+    <w:p>
+      <w:pPr>
+        <w:spacing w:line="276" w:lineRule="auto"/>
+        <w:rPr>
+          <w:rFonts w:ascii="Times New Roman" w:hAnsi="Times New Roman" w:cs="Times New Roman"/>
+          <w:color w:val="4472C4" w:themeColor="accent5"/>
+          <w:lang w:eastAsia="de-DE"/>
+        </w:rPr>
+      </w:pPr>
+      <w:r>
+        <w:rPr>
+          <w:rFonts w:ascii="Times New Roman" w:hAnsi="Times New Roman" w:cs="Times New Roman"/>
+          <w:lang w:eastAsia="de-DE"/>
+        </w:rPr>
+        <w:t xml:space="preserve">Reference to </w:t>
+      </w:r>
+      <w:r>
+        <w:rPr>
+          <w:rFonts w:ascii="Times New Roman" w:hAnsi="Times New Roman" w:cs="Times New Roman"/>
+          <w:lang w:eastAsia="de-DE"/>
+        </w:rPr>
+        <w:t xml:space="preserve"> </w:t>
+      </w:r>
+      <w:r>
+        <w:rPr>
+          <w:rFonts w:ascii="Times New Roman" w:hAnsi="Times New Roman" w:cs="Times New Roman"/>
+          <w:lang w:eastAsia="de-DE"/>
+        </w:rPr>
+        <w:t>CTC_Coding_Convention_Oracle_EN</w:t>
+      </w:r>
+    </w:p>
+    <w:p>
+      <w:pPr>
+        <w:pStyle w:val="Heading2"/>
+        <w:spacing w:before="0" w:after="120" w:line="276" w:lineRule="auto"/>
+        <w:rPr>
+          <w:rFonts w:cs="Times New Roman"/>
+        </w:rPr>
+      </w:pPr>
+      <w:bookmarkStart w:id="85" w:name="_Toc396385595"/>
+      <w:bookmarkStart w:id="86" w:name="_Toc458638615"/>
+      <w:bookmarkStart w:id="87" w:name="_Toc458755638"/>
+      <w:bookmarkStart w:id="88" w:name="_Toc469480511"/>
+      <w:bookmarkStart w:id="89" w:name="_Toc475540841"/>
+      <w:bookmarkStart w:id="90" w:name="_Toc475563493"/>
+      <w:r>
+        <w:rPr>
+          <w:rFonts w:cs="Times New Roman"/>
+        </w:rPr>
+        <w:t>Risk Management Plan</w:t>
+      </w:r>
+      <w:bookmarkEnd w:id="85"/>
+      <w:bookmarkEnd w:id="86"/>
+      <w:bookmarkEnd w:id="87"/>
+      <w:bookmarkEnd w:id="88"/>
+      <w:bookmarkEnd w:id="89"/>
+      <w:bookmarkEnd w:id="90"/>
     </w:p>
     <w:tbl>
       <w:tblPr>
@@ -12514,7 +14209,6 @@
                 <w:color w:val="000000" w:themeColor="text1"/>
               </w:rPr>
             </w:pPr>
-            <w:proofErr w:type="spellStart"/>
             <w:r>
               <w:rPr>
                 <w:rFonts w:ascii="Times New Roman" w:eastAsia="Times New Roman" w:hAnsi="Times New Roman" w:cs="Times New Roman"/>
@@ -12522,17 +14216,7 @@
                 <w:bCs/>
                 <w:color w:val="000000" w:themeColor="text1"/>
               </w:rPr>
-              <w:t>Contigency</w:t>
-            </w:r>
-            <w:proofErr w:type="spellEnd"/>
-            <w:r>
-              <w:rPr>
-                <w:rFonts w:ascii="Times New Roman" w:eastAsia="Times New Roman" w:hAnsi="Times New Roman" w:cs="Times New Roman"/>
-                <w:b/>
-                <w:bCs/>
-                <w:color w:val="000000" w:themeColor="text1"/>
-              </w:rPr>
-              <w:t xml:space="preserve"> plan</w:t>
+              <w:t>Contigency plan</w:t>
             </w:r>
           </w:p>
         </w:tc>
@@ -12934,17 +14618,7 @@
                 <w:rFonts w:ascii="Times New Roman" w:hAnsi="Times New Roman" w:cs="Times New Roman"/>
                 <w:color w:val="0D0D0D"/>
               </w:rPr>
-              <w:t>Change management ov</w:t>
-            </w:r>
-            <w:bookmarkStart w:id="85" w:name="_GoBack"/>
-            <w:bookmarkEnd w:id="85"/>
-            <w:r>
-              <w:rPr>
-                <w:rStyle w:val="Strong"/>
-                <w:rFonts w:ascii="Times New Roman" w:hAnsi="Times New Roman" w:cs="Times New Roman"/>
-                <w:color w:val="0D0D0D"/>
-              </w:rPr>
-              <w:t>erload</w:t>
+              <w:t>Change management overload</w:t>
             </w:r>
             <w:r>
               <w:rPr>
@@ -13447,24 +15121,24 @@
           <w:rFonts w:cs="Times New Roman"/>
         </w:rPr>
       </w:pPr>
-      <w:bookmarkStart w:id="86" w:name="_Toc396385596"/>
-      <w:bookmarkStart w:id="87" w:name="_Toc458638616"/>
-      <w:bookmarkStart w:id="88" w:name="_Toc458755639"/>
-      <w:bookmarkStart w:id="89" w:name="_Toc469480512"/>
-      <w:bookmarkStart w:id="90" w:name="_Toc475540842"/>
-      <w:bookmarkStart w:id="91" w:name="_Toc475563494"/>
+      <w:bookmarkStart w:id="91" w:name="_Toc396385596"/>
+      <w:bookmarkStart w:id="92" w:name="_Toc458638616"/>
+      <w:bookmarkStart w:id="93" w:name="_Toc458755639"/>
+      <w:bookmarkStart w:id="94" w:name="_Toc469480512"/>
+      <w:bookmarkStart w:id="95" w:name="_Toc475540842"/>
+      <w:bookmarkStart w:id="96" w:name="_Toc475563494"/>
       <w:r>
         <w:rPr>
           <w:rFonts w:cs="Times New Roman"/>
         </w:rPr>
         <w:t>Communication Plan</w:t>
       </w:r>
-      <w:bookmarkEnd w:id="86"/>
-      <w:bookmarkEnd w:id="87"/>
-      <w:bookmarkEnd w:id="88"/>
-      <w:bookmarkEnd w:id="89"/>
-      <w:bookmarkEnd w:id="90"/>
       <w:bookmarkEnd w:id="91"/>
+      <w:bookmarkEnd w:id="92"/>
+      <w:bookmarkEnd w:id="93"/>
+      <w:bookmarkEnd w:id="94"/>
+      <w:bookmarkEnd w:id="95"/>
+      <w:bookmarkEnd w:id="96"/>
     </w:p>
     <w:p>
       <w:pPr>
@@ -13703,7 +15377,7 @@
 </file>
 
 <file path=word/endnotes.xml><?xml version="1.0" encoding="utf-8"?>
-<w:endnotes xmlns:wpc="http://schemas.microsoft.com/office/word/2010/wordprocessingCanvas" xmlns:cx="http://schemas.microsoft.com/office/drawing/2014/chartex" xmlns:cx1="http://schemas.microsoft.com/office/drawing/2015/9/8/chartex" xmlns:cx2="http://schemas.microsoft.com/office/drawing/2015/10/21/chartex" xmlns:cx3="http://schemas.microsoft.com/office/drawing/2016/5/9/chartex" xmlns:cx4="http://schemas.microsoft.com/office/drawing/2016/5/10/chartex" xmlns:cx5="http://schemas.microsoft.com/office/drawing/2016/5/11/chartex" xmlns:mc="http://schemas.openxmlformats.org/markup-compatibility/2006" xmlns:o="urn:schemas-microsoft-com:office:office" xmlns:r="http://schemas.openxmlformats.org/officeDocument/2006/relationships" xmlns:m="http://schemas.openxmlformats.org/officeDocument/2006/math" xmlns:v="urn:schemas-microsoft-com:vml" xmlns:wp14="http://schemas.microsoft.com/office/word/2010/wordprocessingDrawing" xmlns:wp="http://schemas.openxmlformats.org/drawingml/2006/wordprocessingDrawing" xmlns:w10="urn:schemas-microsoft-com:office:word" xmlns:w="http://schemas.openxmlformats.org/wordprocessingml/2006/main" xmlns:w14="http://schemas.microsoft.com/office/word/2010/wordml" xmlns:w15="http://schemas.microsoft.com/office/word/2012/wordml" xmlns:w16se="http://schemas.microsoft.com/office/word/2015/wordml/symex" xmlns:wpg="http://schemas.microsoft.com/office/word/2010/wordprocessingGroup" xmlns:wpi="http://schemas.microsoft.com/office/word/2010/wordprocessingInk" xmlns:wne="http://schemas.microsoft.com/office/word/2006/wordml" xmlns:wps="http://schemas.microsoft.com/office/word/2010/wordprocessingShape" mc:Ignorable="w14 w15 w16se wp14">
+<w:endnotes xmlns:wpc="http://schemas.microsoft.com/office/word/2010/wordprocessingCanvas" xmlns:cx="http://schemas.microsoft.com/office/drawing/2014/chartex" xmlns:cx1="http://schemas.microsoft.com/office/drawing/2015/9/8/chartex" xmlns:cx2="http://schemas.microsoft.com/office/drawing/2015/10/21/chartex" xmlns:cx3="http://schemas.microsoft.com/office/drawing/2016/5/9/chartex" xmlns:cx4="http://schemas.microsoft.com/office/drawing/2016/5/10/chartex" xmlns:cx5="http://schemas.microsoft.com/office/drawing/2016/5/11/chartex" xmlns:cx6="http://schemas.microsoft.com/office/drawing/2016/5/12/chartex" xmlns:cx7="http://schemas.microsoft.com/office/drawing/2016/5/13/chartex" xmlns:cx8="http://schemas.microsoft.com/office/drawing/2016/5/14/chartex" xmlns:mc="http://schemas.openxmlformats.org/markup-compatibility/2006" xmlns:o="urn:schemas-microsoft-com:office:office" xmlns:r="http://schemas.openxmlformats.org/officeDocument/2006/relationships" xmlns:m="http://schemas.openxmlformats.org/officeDocument/2006/math" xmlns:v="urn:schemas-microsoft-com:vml" xmlns:wp14="http://schemas.microsoft.com/office/word/2010/wordprocessingDrawing" xmlns:wp="http://schemas.openxmlformats.org/drawingml/2006/wordprocessingDrawing" xmlns:w10="urn:schemas-microsoft-com:office:word" xmlns:w="http://schemas.openxmlformats.org/wordprocessingml/2006/main" xmlns:w14="http://schemas.microsoft.com/office/word/2010/wordml" xmlns:w15="http://schemas.microsoft.com/office/word/2012/wordml" xmlns:w16se="http://schemas.microsoft.com/office/word/2015/wordml/symex" xmlns:wpg="http://schemas.microsoft.com/office/word/2010/wordprocessingGroup" xmlns:wpi="http://schemas.microsoft.com/office/word/2010/wordprocessingInk" xmlns:wne="http://schemas.microsoft.com/office/word/2006/wordml" xmlns:wps="http://schemas.microsoft.com/office/word/2010/wordprocessingShape" mc:Ignorable="w14 w15 w16se wp14">
   <w:endnote w:type="separator" w:id="-1">
     <w:p>
       <w:pPr>
@@ -13728,7 +15402,7 @@
 </file>
 
 <file path=word/footer1.xml><?xml version="1.0" encoding="utf-8"?>
-<w:ftr xmlns:wpc="http://schemas.microsoft.com/office/word/2010/wordprocessingCanvas" xmlns:cx="http://schemas.microsoft.com/office/drawing/2014/chartex" xmlns:cx1="http://schemas.microsoft.com/office/drawing/2015/9/8/chartex" xmlns:cx2="http://schemas.microsoft.com/office/drawing/2015/10/21/chartex" xmlns:cx3="http://schemas.microsoft.com/office/drawing/2016/5/9/chartex" xmlns:cx4="http://schemas.microsoft.com/office/drawing/2016/5/10/chartex" xmlns:cx5="http://schemas.microsoft.com/office/drawing/2016/5/11/chartex" xmlns:mc="http://schemas.openxmlformats.org/markup-compatibility/2006" xmlns:o="urn:schemas-microsoft-com:office:office" xmlns:r="http://schemas.openxmlformats.org/officeDocument/2006/relationships" xmlns:m="http://schemas.openxmlformats.org/officeDocument/2006/math" xmlns:v="urn:schemas-microsoft-com:vml" xmlns:wp14="http://schemas.microsoft.com/office/word/2010/wordprocessingDrawing" xmlns:wp="http://schemas.openxmlformats.org/drawingml/2006/wordprocessingDrawing" xmlns:w10="urn:schemas-microsoft-com:office:word" xmlns:w="http://schemas.openxmlformats.org/wordprocessingml/2006/main" xmlns:w14="http://schemas.microsoft.com/office/word/2010/wordml" xmlns:w15="http://schemas.microsoft.com/office/word/2012/wordml" xmlns:w16se="http://schemas.microsoft.com/office/word/2015/wordml/symex" xmlns:wpg="http://schemas.microsoft.com/office/word/2010/wordprocessingGroup" xmlns:wpi="http://schemas.microsoft.com/office/word/2010/wordprocessingInk" xmlns:wne="http://schemas.microsoft.com/office/word/2006/wordml" xmlns:wps="http://schemas.microsoft.com/office/word/2010/wordprocessingShape" mc:Ignorable="w14 w15 w16se wp14">
+<w:ftr xmlns:wpc="http://schemas.microsoft.com/office/word/2010/wordprocessingCanvas" xmlns:cx="http://schemas.microsoft.com/office/drawing/2014/chartex" xmlns:cx1="http://schemas.microsoft.com/office/drawing/2015/9/8/chartex" xmlns:cx2="http://schemas.microsoft.com/office/drawing/2015/10/21/chartex" xmlns:cx3="http://schemas.microsoft.com/office/drawing/2016/5/9/chartex" xmlns:cx4="http://schemas.microsoft.com/office/drawing/2016/5/10/chartex" xmlns:cx5="http://schemas.microsoft.com/office/drawing/2016/5/11/chartex" xmlns:cx6="http://schemas.microsoft.com/office/drawing/2016/5/12/chartex" xmlns:cx7="http://schemas.microsoft.com/office/drawing/2016/5/13/chartex" xmlns:cx8="http://schemas.microsoft.com/office/drawing/2016/5/14/chartex" xmlns:mc="http://schemas.openxmlformats.org/markup-compatibility/2006" xmlns:o="urn:schemas-microsoft-com:office:office" xmlns:r="http://schemas.openxmlformats.org/officeDocument/2006/relationships" xmlns:m="http://schemas.openxmlformats.org/officeDocument/2006/math" xmlns:v="urn:schemas-microsoft-com:vml" xmlns:wp14="http://schemas.microsoft.com/office/word/2010/wordprocessingDrawing" xmlns:wp="http://schemas.openxmlformats.org/drawingml/2006/wordprocessingDrawing" xmlns:w10="urn:schemas-microsoft-com:office:word" xmlns:w="http://schemas.openxmlformats.org/wordprocessingml/2006/main" xmlns:w14="http://schemas.microsoft.com/office/word/2010/wordml" xmlns:w15="http://schemas.microsoft.com/office/word/2012/wordml" xmlns:w16se="http://schemas.microsoft.com/office/word/2015/wordml/symex" xmlns:wpg="http://schemas.microsoft.com/office/word/2010/wordprocessingGroup" xmlns:wpi="http://schemas.microsoft.com/office/word/2010/wordprocessingInk" xmlns:wne="http://schemas.microsoft.com/office/word/2006/wordml" xmlns:wps="http://schemas.microsoft.com/office/word/2010/wordprocessingShape" mc:Ignorable="w14 w15 w16se wp14">
   <w:sdt>
     <w:sdtPr>
       <w:id w:val="-227844159"/>
@@ -13761,7 +15435,7 @@
           <w:rPr>
             <w:noProof/>
           </w:rPr>
-          <w:t>12</w:t>
+          <w:t>6</w:t>
         </w:r>
         <w:r>
           <w:rPr>
@@ -13781,7 +15455,7 @@
 </file>
 
 <file path=word/footnotes.xml><?xml version="1.0" encoding="utf-8"?>
-<w:footnotes xmlns:wpc="http://schemas.microsoft.com/office/word/2010/wordprocessingCanvas" xmlns:cx="http://schemas.microsoft.com/office/drawing/2014/chartex" xmlns:cx1="http://schemas.microsoft.com/office/drawing/2015/9/8/chartex" xmlns:cx2="http://schemas.microsoft.com/office/drawing/2015/10/21/chartex" xmlns:cx3="http://schemas.microsoft.com/office/drawing/2016/5/9/chartex" xmlns:cx4="http://schemas.microsoft.com/office/drawing/2016/5/10/chartex" xmlns:cx5="http://schemas.microsoft.com/office/drawing/2016/5/11/chartex" xmlns:mc="http://schemas.openxmlformats.org/markup-compatibility/2006" xmlns:o="urn:schemas-microsoft-com:office:office" xmlns:r="http://schemas.openxmlformats.org/officeDocument/2006/relationships" xmlns:m="http://schemas.openxmlformats.org/officeDocument/2006/math" xmlns:v="urn:schemas-microsoft-com:vml" xmlns:wp14="http://schemas.microsoft.com/office/word/2010/wordprocessingDrawing" xmlns:wp="http://schemas.openxmlformats.org/drawingml/2006/wordprocessingDrawing" xmlns:w10="urn:schemas-microsoft-com:office:word" xmlns:w="http://schemas.openxmlformats.org/wordprocessingml/2006/main" xmlns:w14="http://schemas.microsoft.com/office/word/2010/wordml" xmlns:w15="http://schemas.microsoft.com/office/word/2012/wordml" xmlns:w16se="http://schemas.microsoft.com/office/word/2015/wordml/symex" xmlns:wpg="http://schemas.microsoft.com/office/word/2010/wordprocessingGroup" xmlns:wpi="http://schemas.microsoft.com/office/word/2010/wordprocessingInk" xmlns:wne="http://schemas.microsoft.com/office/word/2006/wordml" xmlns:wps="http://schemas.microsoft.com/office/word/2010/wordprocessingShape" mc:Ignorable="w14 w15 w16se wp14">
+<w:footnotes xmlns:wpc="http://schemas.microsoft.com/office/word/2010/wordprocessingCanvas" xmlns:cx="http://schemas.microsoft.com/office/drawing/2014/chartex" xmlns:cx1="http://schemas.microsoft.com/office/drawing/2015/9/8/chartex" xmlns:cx2="http://schemas.microsoft.com/office/drawing/2015/10/21/chartex" xmlns:cx3="http://schemas.microsoft.com/office/drawing/2016/5/9/chartex" xmlns:cx4="http://schemas.microsoft.com/office/drawing/2016/5/10/chartex" xmlns:cx5="http://schemas.microsoft.com/office/drawing/2016/5/11/chartex" xmlns:cx6="http://schemas.microsoft.com/office/drawing/2016/5/12/chartex" xmlns:cx7="http://schemas.microsoft.com/office/drawing/2016/5/13/chartex" xmlns:cx8="http://schemas.microsoft.com/office/drawing/2016/5/14/chartex" xmlns:mc="http://schemas.openxmlformats.org/markup-compatibility/2006" xmlns:o="urn:schemas-microsoft-com:office:office" xmlns:r="http://schemas.openxmlformats.org/officeDocument/2006/relationships" xmlns:m="http://schemas.openxmlformats.org/officeDocument/2006/math" xmlns:v="urn:schemas-microsoft-com:vml" xmlns:wp14="http://schemas.microsoft.com/office/word/2010/wordprocessingDrawing" xmlns:wp="http://schemas.openxmlformats.org/drawingml/2006/wordprocessingDrawing" xmlns:w10="urn:schemas-microsoft-com:office:word" xmlns:w="http://schemas.openxmlformats.org/wordprocessingml/2006/main" xmlns:w14="http://schemas.microsoft.com/office/word/2010/wordml" xmlns:w15="http://schemas.microsoft.com/office/word/2012/wordml" xmlns:w16se="http://schemas.microsoft.com/office/word/2015/wordml/symex" xmlns:wpg="http://schemas.microsoft.com/office/word/2010/wordprocessingGroup" xmlns:wpi="http://schemas.microsoft.com/office/word/2010/wordprocessingInk" xmlns:wne="http://schemas.microsoft.com/office/word/2006/wordml" xmlns:wps="http://schemas.microsoft.com/office/word/2010/wordprocessingShape" mc:Ignorable="w14 w15 w16se wp14">
   <w:footnote w:type="separator" w:id="-1">
     <w:p>
       <w:pPr>
@@ -13806,7 +15480,7 @@
 </file>
 
 <file path=word/header1.xml><?xml version="1.0" encoding="utf-8"?>
-<w:hdr xmlns:wpc="http://schemas.microsoft.com/office/word/2010/wordprocessingCanvas" xmlns:cx="http://schemas.microsoft.com/office/drawing/2014/chartex" xmlns:cx1="http://schemas.microsoft.com/office/drawing/2015/9/8/chartex" xmlns:cx2="http://schemas.microsoft.com/office/drawing/2015/10/21/chartex" xmlns:cx3="http://schemas.microsoft.com/office/drawing/2016/5/9/chartex" xmlns:cx4="http://schemas.microsoft.com/office/drawing/2016/5/10/chartex" xmlns:cx5="http://schemas.microsoft.com/office/drawing/2016/5/11/chartex" xmlns:mc="http://schemas.openxmlformats.org/markup-compatibility/2006" xmlns:o="urn:schemas-microsoft-com:office:office" xmlns:r="http://schemas.openxmlformats.org/officeDocument/2006/relationships" xmlns:m="http://schemas.openxmlformats.org/officeDocument/2006/math" xmlns:v="urn:schemas-microsoft-com:vml" xmlns:wp14="http://schemas.microsoft.com/office/word/2010/wordprocessingDrawing" xmlns:wp="http://schemas.openxmlformats.org/drawingml/2006/wordprocessingDrawing" xmlns:w10="urn:schemas-microsoft-com:office:word" xmlns:w="http://schemas.openxmlformats.org/wordprocessingml/2006/main" xmlns:w14="http://schemas.microsoft.com/office/word/2010/wordml" xmlns:w15="http://schemas.microsoft.com/office/word/2012/wordml" xmlns:w16se="http://schemas.microsoft.com/office/word/2015/wordml/symex" xmlns:wpg="http://schemas.microsoft.com/office/word/2010/wordprocessingGroup" xmlns:wpi="http://schemas.microsoft.com/office/word/2010/wordprocessingInk" xmlns:wne="http://schemas.microsoft.com/office/word/2006/wordml" xmlns:wps="http://schemas.microsoft.com/office/word/2010/wordprocessingShape" mc:Ignorable="w14 w15 w16se wp14">
+<w:hdr xmlns:wpc="http://schemas.microsoft.com/office/word/2010/wordprocessingCanvas" xmlns:cx="http://schemas.microsoft.com/office/drawing/2014/chartex" xmlns:cx1="http://schemas.microsoft.com/office/drawing/2015/9/8/chartex" xmlns:cx2="http://schemas.microsoft.com/office/drawing/2015/10/21/chartex" xmlns:cx3="http://schemas.microsoft.com/office/drawing/2016/5/9/chartex" xmlns:cx4="http://schemas.microsoft.com/office/drawing/2016/5/10/chartex" xmlns:cx5="http://schemas.microsoft.com/office/drawing/2016/5/11/chartex" xmlns:cx6="http://schemas.microsoft.com/office/drawing/2016/5/12/chartex" xmlns:cx7="http://schemas.microsoft.com/office/drawing/2016/5/13/chartex" xmlns:cx8="http://schemas.microsoft.com/office/drawing/2016/5/14/chartex" xmlns:mc="http://schemas.openxmlformats.org/markup-compatibility/2006" xmlns:o="urn:schemas-microsoft-com:office:office" xmlns:r="http://schemas.openxmlformats.org/officeDocument/2006/relationships" xmlns:m="http://schemas.openxmlformats.org/officeDocument/2006/math" xmlns:v="urn:schemas-microsoft-com:vml" xmlns:wp14="http://schemas.microsoft.com/office/word/2010/wordprocessingDrawing" xmlns:wp="http://schemas.openxmlformats.org/drawingml/2006/wordprocessingDrawing" xmlns:w10="urn:schemas-microsoft-com:office:word" xmlns:w="http://schemas.openxmlformats.org/wordprocessingml/2006/main" xmlns:w14="http://schemas.microsoft.com/office/word/2010/wordml" xmlns:w15="http://schemas.microsoft.com/office/word/2012/wordml" xmlns:w16se="http://schemas.microsoft.com/office/word/2015/wordml/symex" xmlns:wpg="http://schemas.microsoft.com/office/word/2010/wordprocessingGroup" xmlns:wpi="http://schemas.microsoft.com/office/word/2010/wordprocessingInk" xmlns:wne="http://schemas.microsoft.com/office/word/2006/wordml" xmlns:wps="http://schemas.microsoft.com/office/word/2010/wordprocessingShape" mc:Ignorable="w14 w15 w16se wp14">
   <w:p>
     <w:pPr>
       <w:pStyle w:val="Header"/>
@@ -13819,7 +15493,7 @@
 </file>
 
 <file path=word/numbering.xml><?xml version="1.0" encoding="utf-8"?>
-<w:numbering xmlns:wpc="http://schemas.microsoft.com/office/word/2010/wordprocessingCanvas" xmlns:cx="http://schemas.microsoft.com/office/drawing/2014/chartex" xmlns:cx1="http://schemas.microsoft.com/office/drawing/2015/9/8/chartex" xmlns:cx2="http://schemas.microsoft.com/office/drawing/2015/10/21/chartex" xmlns:cx3="http://schemas.microsoft.com/office/drawing/2016/5/9/chartex" xmlns:cx4="http://schemas.microsoft.com/office/drawing/2016/5/10/chartex" xmlns:cx5="http://schemas.microsoft.com/office/drawing/2016/5/11/chartex" xmlns:mc="http://schemas.openxmlformats.org/markup-compatibility/2006" xmlns:o="urn:schemas-microsoft-com:office:office" xmlns:r="http://schemas.openxmlformats.org/officeDocument/2006/relationships" xmlns:m="http://schemas.openxmlformats.org/officeDocument/2006/math" xmlns:v="urn:schemas-microsoft-com:vml" xmlns:wp14="http://schemas.microsoft.com/office/word/2010/wordprocessingDrawing" xmlns:wp="http://schemas.openxmlformats.org/drawingml/2006/wordprocessingDrawing" xmlns:w10="urn:schemas-microsoft-com:office:word" xmlns:w="http://schemas.openxmlformats.org/wordprocessingml/2006/main" xmlns:w14="http://schemas.microsoft.com/office/word/2010/wordml" xmlns:w15="http://schemas.microsoft.com/office/word/2012/wordml" xmlns:w16se="http://schemas.microsoft.com/office/word/2015/wordml/symex" xmlns:wpg="http://schemas.microsoft.com/office/word/2010/wordprocessingGroup" xmlns:wpi="http://schemas.microsoft.com/office/word/2010/wordprocessingInk" xmlns:wne="http://schemas.microsoft.com/office/word/2006/wordml" xmlns:wps="http://schemas.microsoft.com/office/word/2010/wordprocessingShape" mc:Ignorable="w14 w15 w16se wp14">
+<w:numbering xmlns:wpc="http://schemas.microsoft.com/office/word/2010/wordprocessingCanvas" xmlns:cx="http://schemas.microsoft.com/office/drawing/2014/chartex" xmlns:cx1="http://schemas.microsoft.com/office/drawing/2015/9/8/chartex" xmlns:cx2="http://schemas.microsoft.com/office/drawing/2015/10/21/chartex" xmlns:cx3="http://schemas.microsoft.com/office/drawing/2016/5/9/chartex" xmlns:cx4="http://schemas.microsoft.com/office/drawing/2016/5/10/chartex" xmlns:cx5="http://schemas.microsoft.com/office/drawing/2016/5/11/chartex" xmlns:cx6="http://schemas.microsoft.com/office/drawing/2016/5/12/chartex" xmlns:cx7="http://schemas.microsoft.com/office/drawing/2016/5/13/chartex" xmlns:cx8="http://schemas.microsoft.com/office/drawing/2016/5/14/chartex" xmlns:mc="http://schemas.openxmlformats.org/markup-compatibility/2006" xmlns:o="urn:schemas-microsoft-com:office:office" xmlns:r="http://schemas.openxmlformats.org/officeDocument/2006/relationships" xmlns:m="http://schemas.openxmlformats.org/officeDocument/2006/math" xmlns:v="urn:schemas-microsoft-com:vml" xmlns:wp14="http://schemas.microsoft.com/office/word/2010/wordprocessingDrawing" xmlns:wp="http://schemas.openxmlformats.org/drawingml/2006/wordprocessingDrawing" xmlns:w10="urn:schemas-microsoft-com:office:word" xmlns:w="http://schemas.openxmlformats.org/wordprocessingml/2006/main" xmlns:w14="http://schemas.microsoft.com/office/word/2010/wordml" xmlns:w15="http://schemas.microsoft.com/office/word/2012/wordml" xmlns:w16se="http://schemas.microsoft.com/office/word/2015/wordml/symex" xmlns:wpg="http://schemas.microsoft.com/office/word/2010/wordprocessingGroup" xmlns:wpi="http://schemas.microsoft.com/office/word/2010/wordprocessingInk" xmlns:wne="http://schemas.microsoft.com/office/word/2006/wordml" xmlns:wps="http://schemas.microsoft.com/office/word/2010/wordprocessingShape" mc:Ignorable="w14 w15 w16se wp14">
   <w:numPicBullet w:numPicBulletId="0">
     <w:pict>
       <v:shapetype id="_x0000_t75" coordsize="21600,21600" o:spt="75" o:preferrelative="t" path="m@4@5l@4@11@9@11@9@5xe" filled="f" stroked="f">
@@ -13841,7 +15515,7 @@
         <v:path o:extrusionok="f" gradientshapeok="t" o:connecttype="rect"/>
         <o:lock v:ext="edit" aspectratio="t"/>
       </v:shapetype>
-      <v:shape id="_x0000_i1118" type="#_x0000_t75" style="width:11.25pt;height:11.25pt" o:bullet="t">
+      <v:shape id="_x0000_i1084" type="#_x0000_t75" style="width:11.25pt;height:11.25pt" o:bullet="t">
         <v:imagedata r:id="rId1" o:title="mso5F31"/>
       </v:shape>
     </w:pict>
@@ -15223,6 +16897,118 @@
     </w:lvl>
   </w:abstractNum>
   <w:abstractNum w:abstractNumId="12" w15:restartNumberingAfterBreak="0">
+    <w:nsid w:val="36465776"/>
+    <w:multiLevelType w:val="hybridMultilevel"/>
+    <w:tmpl w:val="10F61D4A"/>
+    <w:lvl w:ilvl="0" w:tplc="7FBE2F54">
+      <w:numFmt w:val="bullet"/>
+      <w:lvlText w:val="-"/>
+      <w:lvlJc w:val="left"/>
+      <w:pPr>
+        <w:ind w:left="1080" w:hanging="360"/>
+      </w:pPr>
+      <w:rPr>
+        <w:rFonts w:ascii="Calibri" w:eastAsiaTheme="minorHAnsi" w:hAnsi="Calibri" w:cs="Calibri" w:hint="default"/>
+      </w:rPr>
+    </w:lvl>
+    <w:lvl w:ilvl="1" w:tplc="04090003" w:tentative="1">
+      <w:start w:val="1"/>
+      <w:numFmt w:val="bullet"/>
+      <w:lvlText w:val="o"/>
+      <w:lvlJc w:val="left"/>
+      <w:pPr>
+        <w:ind w:left="1800" w:hanging="360"/>
+      </w:pPr>
+      <w:rPr>
+        <w:rFonts w:ascii="Courier New" w:hAnsi="Courier New" w:cs="Courier New" w:hint="default"/>
+      </w:rPr>
+    </w:lvl>
+    <w:lvl w:ilvl="2" w:tplc="04090005" w:tentative="1">
+      <w:start w:val="1"/>
+      <w:numFmt w:val="bullet"/>
+      <w:lvlText w:val=""/>
+      <w:lvlJc w:val="left"/>
+      <w:pPr>
+        <w:ind w:left="2520" w:hanging="360"/>
+      </w:pPr>
+      <w:rPr>
+        <w:rFonts w:ascii="Wingdings" w:hAnsi="Wingdings" w:hint="default"/>
+      </w:rPr>
+    </w:lvl>
+    <w:lvl w:ilvl="3" w:tplc="04090001" w:tentative="1">
+      <w:start w:val="1"/>
+      <w:numFmt w:val="bullet"/>
+      <w:lvlText w:val=""/>
+      <w:lvlJc w:val="left"/>
+      <w:pPr>
+        <w:ind w:left="3240" w:hanging="360"/>
+      </w:pPr>
+      <w:rPr>
+        <w:rFonts w:ascii="Symbol" w:hAnsi="Symbol" w:hint="default"/>
+      </w:rPr>
+    </w:lvl>
+    <w:lvl w:ilvl="4" w:tplc="04090003" w:tentative="1">
+      <w:start w:val="1"/>
+      <w:numFmt w:val="bullet"/>
+      <w:lvlText w:val="o"/>
+      <w:lvlJc w:val="left"/>
+      <w:pPr>
+        <w:ind w:left="3960" w:hanging="360"/>
+      </w:pPr>
+      <w:rPr>
+        <w:rFonts w:ascii="Courier New" w:hAnsi="Courier New" w:cs="Courier New" w:hint="default"/>
+      </w:rPr>
+    </w:lvl>
+    <w:lvl w:ilvl="5" w:tplc="04090005" w:tentative="1">
+      <w:start w:val="1"/>
+      <w:numFmt w:val="bullet"/>
+      <w:lvlText w:val=""/>
+      <w:lvlJc w:val="left"/>
+      <w:pPr>
+        <w:ind w:left="4680" w:hanging="360"/>
+      </w:pPr>
+      <w:rPr>
+        <w:rFonts w:ascii="Wingdings" w:hAnsi="Wingdings" w:hint="default"/>
+      </w:rPr>
+    </w:lvl>
+    <w:lvl w:ilvl="6" w:tplc="04090001" w:tentative="1">
+      <w:start w:val="1"/>
+      <w:numFmt w:val="bullet"/>
+      <w:lvlText w:val=""/>
+      <w:lvlJc w:val="left"/>
+      <w:pPr>
+        <w:ind w:left="5400" w:hanging="360"/>
+      </w:pPr>
+      <w:rPr>
+        <w:rFonts w:ascii="Symbol" w:hAnsi="Symbol" w:hint="default"/>
+      </w:rPr>
+    </w:lvl>
+    <w:lvl w:ilvl="7" w:tplc="04090003" w:tentative="1">
+      <w:start w:val="1"/>
+      <w:numFmt w:val="bullet"/>
+      <w:lvlText w:val="o"/>
+      <w:lvlJc w:val="left"/>
+      <w:pPr>
+        <w:ind w:left="6120" w:hanging="360"/>
+      </w:pPr>
+      <w:rPr>
+        <w:rFonts w:ascii="Courier New" w:hAnsi="Courier New" w:cs="Courier New" w:hint="default"/>
+      </w:rPr>
+    </w:lvl>
+    <w:lvl w:ilvl="8" w:tplc="04090005" w:tentative="1">
+      <w:start w:val="1"/>
+      <w:numFmt w:val="bullet"/>
+      <w:lvlText w:val=""/>
+      <w:lvlJc w:val="left"/>
+      <w:pPr>
+        <w:ind w:left="6840" w:hanging="360"/>
+      </w:pPr>
+      <w:rPr>
+        <w:rFonts w:ascii="Wingdings" w:hAnsi="Wingdings" w:hint="default"/>
+      </w:rPr>
+    </w:lvl>
+  </w:abstractNum>
+  <w:abstractNum w:abstractNumId="13" w15:restartNumberingAfterBreak="0">
     <w:nsid w:val="365F1796"/>
     <w:multiLevelType w:val="hybridMultilevel"/>
     <w:tmpl w:val="04C2E42C"/>
@@ -15335,7 +17121,7 @@
       </w:rPr>
     </w:lvl>
   </w:abstractNum>
-  <w:abstractNum w:abstractNumId="13" w15:restartNumberingAfterBreak="0">
+  <w:abstractNum w:abstractNumId="14" w15:restartNumberingAfterBreak="0">
     <w:nsid w:val="372679D0"/>
     <w:multiLevelType w:val="multilevel"/>
     <w:tmpl w:val="D4E86B62"/>
@@ -15440,7 +17226,119 @@
       </w:pPr>
     </w:lvl>
   </w:abstractNum>
-  <w:abstractNum w:abstractNumId="14" w15:restartNumberingAfterBreak="0">
+  <w:abstractNum w:abstractNumId="15" w15:restartNumberingAfterBreak="0">
+    <w:nsid w:val="3BD87B38"/>
+    <w:multiLevelType w:val="hybridMultilevel"/>
+    <w:tmpl w:val="1FA2DAF8"/>
+    <w:lvl w:ilvl="0" w:tplc="50AE8DB0">
+      <w:numFmt w:val="bullet"/>
+      <w:lvlText w:val="-"/>
+      <w:lvlJc w:val="left"/>
+      <w:pPr>
+        <w:ind w:left="1080" w:hanging="360"/>
+      </w:pPr>
+      <w:rPr>
+        <w:rFonts w:ascii="Times New Roman" w:eastAsiaTheme="minorHAnsi" w:hAnsi="Times New Roman" w:cs="Times New Roman" w:hint="default"/>
+      </w:rPr>
+    </w:lvl>
+    <w:lvl w:ilvl="1" w:tplc="04090003" w:tentative="1">
+      <w:start w:val="1"/>
+      <w:numFmt w:val="bullet"/>
+      <w:lvlText w:val="o"/>
+      <w:lvlJc w:val="left"/>
+      <w:pPr>
+        <w:ind w:left="1800" w:hanging="360"/>
+      </w:pPr>
+      <w:rPr>
+        <w:rFonts w:ascii="Courier New" w:hAnsi="Courier New" w:cs="Courier New" w:hint="default"/>
+      </w:rPr>
+    </w:lvl>
+    <w:lvl w:ilvl="2" w:tplc="04090005" w:tentative="1">
+      <w:start w:val="1"/>
+      <w:numFmt w:val="bullet"/>
+      <w:lvlText w:val=""/>
+      <w:lvlJc w:val="left"/>
+      <w:pPr>
+        <w:ind w:left="2520" w:hanging="360"/>
+      </w:pPr>
+      <w:rPr>
+        <w:rFonts w:ascii="Wingdings" w:hAnsi="Wingdings" w:hint="default"/>
+      </w:rPr>
+    </w:lvl>
+    <w:lvl w:ilvl="3" w:tplc="04090001" w:tentative="1">
+      <w:start w:val="1"/>
+      <w:numFmt w:val="bullet"/>
+      <w:lvlText w:val=""/>
+      <w:lvlJc w:val="left"/>
+      <w:pPr>
+        <w:ind w:left="3240" w:hanging="360"/>
+      </w:pPr>
+      <w:rPr>
+        <w:rFonts w:ascii="Symbol" w:hAnsi="Symbol" w:hint="default"/>
+      </w:rPr>
+    </w:lvl>
+    <w:lvl w:ilvl="4" w:tplc="04090003" w:tentative="1">
+      <w:start w:val="1"/>
+      <w:numFmt w:val="bullet"/>
+      <w:lvlText w:val="o"/>
+      <w:lvlJc w:val="left"/>
+      <w:pPr>
+        <w:ind w:left="3960" w:hanging="360"/>
+      </w:pPr>
+      <w:rPr>
+        <w:rFonts w:ascii="Courier New" w:hAnsi="Courier New" w:cs="Courier New" w:hint="default"/>
+      </w:rPr>
+    </w:lvl>
+    <w:lvl w:ilvl="5" w:tplc="04090005" w:tentative="1">
+      <w:start w:val="1"/>
+      <w:numFmt w:val="bullet"/>
+      <w:lvlText w:val=""/>
+      <w:lvlJc w:val="left"/>
+      <w:pPr>
+        <w:ind w:left="4680" w:hanging="360"/>
+      </w:pPr>
+      <w:rPr>
+        <w:rFonts w:ascii="Wingdings" w:hAnsi="Wingdings" w:hint="default"/>
+      </w:rPr>
+    </w:lvl>
+    <w:lvl w:ilvl="6" w:tplc="04090001" w:tentative="1">
+      <w:start w:val="1"/>
+      <w:numFmt w:val="bullet"/>
+      <w:lvlText w:val=""/>
+      <w:lvlJc w:val="left"/>
+      <w:pPr>
+        <w:ind w:left="5400" w:hanging="360"/>
+      </w:pPr>
+      <w:rPr>
+        <w:rFonts w:ascii="Symbol" w:hAnsi="Symbol" w:hint="default"/>
+      </w:rPr>
+    </w:lvl>
+    <w:lvl w:ilvl="7" w:tplc="04090003" w:tentative="1">
+      <w:start w:val="1"/>
+      <w:numFmt w:val="bullet"/>
+      <w:lvlText w:val="o"/>
+      <w:lvlJc w:val="left"/>
+      <w:pPr>
+        <w:ind w:left="6120" w:hanging="360"/>
+      </w:pPr>
+      <w:rPr>
+        <w:rFonts w:ascii="Courier New" w:hAnsi="Courier New" w:cs="Courier New" w:hint="default"/>
+      </w:rPr>
+    </w:lvl>
+    <w:lvl w:ilvl="8" w:tplc="04090005" w:tentative="1">
+      <w:start w:val="1"/>
+      <w:numFmt w:val="bullet"/>
+      <w:lvlText w:val=""/>
+      <w:lvlJc w:val="left"/>
+      <w:pPr>
+        <w:ind w:left="6840" w:hanging="360"/>
+      </w:pPr>
+      <w:rPr>
+        <w:rFonts w:ascii="Wingdings" w:hAnsi="Wingdings" w:hint="default"/>
+      </w:rPr>
+    </w:lvl>
+  </w:abstractNum>
+  <w:abstractNum w:abstractNumId="16" w15:restartNumberingAfterBreak="0">
     <w:nsid w:val="3E946C2D"/>
     <w:multiLevelType w:val="hybridMultilevel"/>
     <w:tmpl w:val="8FDA480A"/>
@@ -15553,7 +17451,7 @@
       </w:rPr>
     </w:lvl>
   </w:abstractNum>
-  <w:abstractNum w:abstractNumId="15" w15:restartNumberingAfterBreak="0">
+  <w:abstractNum w:abstractNumId="17" w15:restartNumberingAfterBreak="0">
     <w:nsid w:val="4B4431EB"/>
     <w:multiLevelType w:val="hybridMultilevel"/>
     <w:tmpl w:val="189A1486"/>
@@ -15666,7 +17564,7 @@
       </w:rPr>
     </w:lvl>
   </w:abstractNum>
-  <w:abstractNum w:abstractNumId="16" w15:restartNumberingAfterBreak="0">
+  <w:abstractNum w:abstractNumId="18" w15:restartNumberingAfterBreak="0">
     <w:nsid w:val="4C8C6E06"/>
     <w:multiLevelType w:val="multilevel"/>
     <w:tmpl w:val="04090025"/>
@@ -15779,7 +17677,7 @@
       </w:rPr>
     </w:lvl>
   </w:abstractNum>
-  <w:abstractNum w:abstractNumId="17" w15:restartNumberingAfterBreak="0">
+  <w:abstractNum w:abstractNumId="19" w15:restartNumberingAfterBreak="0">
     <w:nsid w:val="4C98283C"/>
     <w:multiLevelType w:val="hybridMultilevel"/>
     <w:tmpl w:val="F1B06E50"/>
@@ -15892,7 +17790,7 @@
       </w:rPr>
     </w:lvl>
   </w:abstractNum>
-  <w:abstractNum w:abstractNumId="18" w15:restartNumberingAfterBreak="0">
+  <w:abstractNum w:abstractNumId="20" w15:restartNumberingAfterBreak="0">
     <w:nsid w:val="4D3B1E87"/>
     <w:multiLevelType w:val="hybridMultilevel"/>
     <w:tmpl w:val="932C7C0C"/>
@@ -16005,7 +17903,7 @@
       </w:rPr>
     </w:lvl>
   </w:abstractNum>
-  <w:abstractNum w:abstractNumId="19" w15:restartNumberingAfterBreak="0">
+  <w:abstractNum w:abstractNumId="21" w15:restartNumberingAfterBreak="0">
     <w:nsid w:val="50773E6D"/>
     <w:multiLevelType w:val="hybridMultilevel"/>
     <w:tmpl w:val="E99A5C86"/>
@@ -16117,7 +18015,7 @@
       </w:rPr>
     </w:lvl>
   </w:abstractNum>
-  <w:abstractNum w:abstractNumId="20" w15:restartNumberingAfterBreak="0">
+  <w:abstractNum w:abstractNumId="22" w15:restartNumberingAfterBreak="0">
     <w:nsid w:val="57193409"/>
     <w:multiLevelType w:val="hybridMultilevel"/>
     <w:tmpl w:val="A4DADAB4"/>
@@ -16232,7 +18130,7 @@
       </w:rPr>
     </w:lvl>
   </w:abstractNum>
-  <w:abstractNum w:abstractNumId="21" w15:restartNumberingAfterBreak="0">
+  <w:abstractNum w:abstractNumId="23" w15:restartNumberingAfterBreak="0">
     <w:nsid w:val="5C9D3705"/>
     <w:multiLevelType w:val="hybridMultilevel"/>
     <w:tmpl w:val="3A0E9A20"/>
@@ -16344,7 +18242,7 @@
       </w:rPr>
     </w:lvl>
   </w:abstractNum>
-  <w:abstractNum w:abstractNumId="22" w15:restartNumberingAfterBreak="0">
+  <w:abstractNum w:abstractNumId="24" w15:restartNumberingAfterBreak="0">
     <w:nsid w:val="655420C8"/>
     <w:multiLevelType w:val="hybridMultilevel"/>
     <w:tmpl w:val="C0EA7EB8"/>
@@ -16456,7 +18354,7 @@
       </w:rPr>
     </w:lvl>
   </w:abstractNum>
-  <w:abstractNum w:abstractNumId="23" w15:restartNumberingAfterBreak="0">
+  <w:abstractNum w:abstractNumId="25" w15:restartNumberingAfterBreak="0">
     <w:nsid w:val="66400206"/>
     <w:multiLevelType w:val="hybridMultilevel"/>
     <w:tmpl w:val="AAA622F4"/>
@@ -16569,7 +18467,7 @@
       </w:rPr>
     </w:lvl>
   </w:abstractNum>
-  <w:abstractNum w:abstractNumId="24" w15:restartNumberingAfterBreak="0">
+  <w:abstractNum w:abstractNumId="26" w15:restartNumberingAfterBreak="0">
     <w:nsid w:val="66EE1374"/>
     <w:multiLevelType w:val="hybridMultilevel"/>
     <w:tmpl w:val="D0D64B54"/>
@@ -16682,7 +18580,7 @@
       </w:rPr>
     </w:lvl>
   </w:abstractNum>
-  <w:abstractNum w:abstractNumId="25" w15:restartNumberingAfterBreak="0">
+  <w:abstractNum w:abstractNumId="27" w15:restartNumberingAfterBreak="0">
     <w:nsid w:val="6A3D6460"/>
     <w:multiLevelType w:val="hybridMultilevel"/>
     <w:tmpl w:val="D81A057A"/>
@@ -16794,7 +18692,7 @@
       </w:rPr>
     </w:lvl>
   </w:abstractNum>
-  <w:abstractNum w:abstractNumId="26" w15:restartNumberingAfterBreak="0">
+  <w:abstractNum w:abstractNumId="28" w15:restartNumberingAfterBreak="0">
     <w:nsid w:val="6D0D5FB6"/>
     <w:multiLevelType w:val="hybridMultilevel"/>
     <w:tmpl w:val="67602FD8"/>
@@ -16908,7 +18806,7 @@
       </w:rPr>
     </w:lvl>
   </w:abstractNum>
-  <w:abstractNum w:abstractNumId="27" w15:restartNumberingAfterBreak="0">
+  <w:abstractNum w:abstractNumId="29" w15:restartNumberingAfterBreak="0">
     <w:nsid w:val="6D0E7C99"/>
     <w:multiLevelType w:val="hybridMultilevel"/>
     <w:tmpl w:val="DBA287B4"/>
@@ -17021,7 +18919,7 @@
       </w:rPr>
     </w:lvl>
   </w:abstractNum>
-  <w:abstractNum w:abstractNumId="28" w15:restartNumberingAfterBreak="0">
+  <w:abstractNum w:abstractNumId="30" w15:restartNumberingAfterBreak="0">
     <w:nsid w:val="76B26D2E"/>
     <w:multiLevelType w:val="hybridMultilevel"/>
     <w:tmpl w:val="A904883A"/>
@@ -17134,7 +19032,7 @@
       </w:rPr>
     </w:lvl>
   </w:abstractNum>
-  <w:abstractNum w:abstractNumId="29" w15:restartNumberingAfterBreak="0">
+  <w:abstractNum w:abstractNumId="31" w15:restartNumberingAfterBreak="0">
     <w:nsid w:val="779E47C5"/>
     <w:multiLevelType w:val="hybridMultilevel"/>
     <w:tmpl w:val="146CF674"/>
@@ -17246,7 +19144,7 @@
       </w:rPr>
     </w:lvl>
   </w:abstractNum>
-  <w:abstractNum w:abstractNumId="30" w15:restartNumberingAfterBreak="0">
+  <w:abstractNum w:abstractNumId="32" w15:restartNumberingAfterBreak="0">
     <w:nsid w:val="78E710B2"/>
     <w:multiLevelType w:val="hybridMultilevel"/>
     <w:tmpl w:val="81F66318"/>
@@ -17360,31 +19258,31 @@
     </w:lvl>
   </w:abstractNum>
   <w:num w:numId="1">
-    <w:abstractNumId w:val="29"/>
+    <w:abstractNumId w:val="31"/>
   </w:num>
   <w:num w:numId="2">
-    <w:abstractNumId w:val="25"/>
+    <w:abstractNumId w:val="27"/>
   </w:num>
   <w:num w:numId="3">
-    <w:abstractNumId w:val="13"/>
+    <w:abstractNumId w:val="14"/>
   </w:num>
   <w:num w:numId="4">
-    <w:abstractNumId w:val="16"/>
+    <w:abstractNumId w:val="18"/>
   </w:num>
   <w:num w:numId="5">
     <w:abstractNumId w:val="10"/>
   </w:num>
   <w:num w:numId="6">
-    <w:abstractNumId w:val="20"/>
+    <w:abstractNumId w:val="22"/>
   </w:num>
   <w:num w:numId="7">
     <w:abstractNumId w:val="8"/>
   </w:num>
   <w:num w:numId="8">
-    <w:abstractNumId w:val="26"/>
+    <w:abstractNumId w:val="28"/>
   </w:num>
   <w:num w:numId="9">
-    <w:abstractNumId w:val="14"/>
+    <w:abstractNumId w:val="16"/>
   </w:num>
   <w:num w:numId="10">
     <w:abstractNumId w:val="11"/>
@@ -17396,13 +19294,13 @@
     <w:abstractNumId w:val="4"/>
   </w:num>
   <w:num w:numId="13">
-    <w:abstractNumId w:val="18"/>
+    <w:abstractNumId w:val="20"/>
   </w:num>
   <w:num w:numId="14">
-    <w:abstractNumId w:val="17"/>
+    <w:abstractNumId w:val="19"/>
   </w:num>
   <w:num w:numId="15">
-    <w:abstractNumId w:val="12"/>
+    <w:abstractNumId w:val="13"/>
   </w:num>
   <w:num w:numId="16">
     <w:abstractNumId w:val="0"/>
@@ -17420,37 +19318,43 @@
     <w:abstractNumId w:val="5"/>
   </w:num>
   <w:num w:numId="21">
-    <w:abstractNumId w:val="28"/>
+    <w:abstractNumId w:val="30"/>
   </w:num>
   <w:num w:numId="22">
-    <w:abstractNumId w:val="21"/>
+    <w:abstractNumId w:val="23"/>
   </w:num>
   <w:num w:numId="23">
     <w:abstractNumId w:val="2"/>
   </w:num>
   <w:num w:numId="24">
-    <w:abstractNumId w:val="24"/>
+    <w:abstractNumId w:val="26"/>
   </w:num>
   <w:num w:numId="25">
     <w:abstractNumId w:val="9"/>
   </w:num>
   <w:num w:numId="26">
-    <w:abstractNumId w:val="15"/>
+    <w:abstractNumId w:val="17"/>
   </w:num>
   <w:num w:numId="27">
-    <w:abstractNumId w:val="22"/>
+    <w:abstractNumId w:val="24"/>
   </w:num>
   <w:num w:numId="28">
-    <w:abstractNumId w:val="19"/>
+    <w:abstractNumId w:val="21"/>
   </w:num>
   <w:num w:numId="29">
-    <w:abstractNumId w:val="30"/>
+    <w:abstractNumId w:val="32"/>
   </w:num>
   <w:num w:numId="30">
-    <w:abstractNumId w:val="23"/>
+    <w:abstractNumId w:val="25"/>
   </w:num>
   <w:num w:numId="31">
-    <w:abstractNumId w:val="27"/>
+    <w:abstractNumId w:val="29"/>
+  </w:num>
+  <w:num w:numId="32">
+    <w:abstractNumId w:val="12"/>
+  </w:num>
+  <w:num w:numId="33">
+    <w:abstractNumId w:val="15"/>
   </w:num>
   <w:numIdMacAtCleanup w:val="16"/>
 </w:numbering>
@@ -21207,61 +23111,61 @@
     </dgm:pt>
   </dgm:ptLst>
   <dgm:cxnLst>
+    <dgm:cxn modelId="{AD7B1202-3BAF-487E-81FD-FBED05BC2E1B}" type="presOf" srcId="{2C1B8FDD-E9CF-44B0-B5C0-60B53C1FA907}" destId="{96F1EF70-9149-4113-91E7-50757FEEF8B5}" srcOrd="0" destOrd="0" presId="urn:microsoft.com/office/officeart/2008/layout/NameandTitleOrganizationalChart"/>
+    <dgm:cxn modelId="{6409270B-D687-494B-9712-90D8CA8E1AE0}" type="presOf" srcId="{82D2F21E-856E-4986-AC4B-A901316097DA}" destId="{6077D182-5B8B-4235-BCA5-24BE7646D282}" srcOrd="0" destOrd="0" presId="urn:microsoft.com/office/officeart/2008/layout/NameandTitleOrganizationalChart"/>
+    <dgm:cxn modelId="{4E7A5015-5DA5-485A-9906-7FBDBC47B58A}" srcId="{9805FCE1-8EF2-4D7D-A30F-FF125B9E2597}" destId="{CA833BB1-F590-4B00-9D80-CF5060EE7AC2}" srcOrd="0" destOrd="0" parTransId="{F8B1B2EA-0F1E-4ACF-B9BA-D322BA6943E0}" sibTransId="{4E9AD284-0E67-4F95-A63F-B92CDA2B6107}"/>
+    <dgm:cxn modelId="{2D136318-BAFB-42B6-952B-8E23D0A9A7AA}" type="presOf" srcId="{3069C6EB-632F-4A4F-B9BF-8A221240F189}" destId="{41FDE034-FDF7-4756-89EF-660AB9803BF2}" srcOrd="0" destOrd="0" presId="urn:microsoft.com/office/officeart/2008/layout/NameandTitleOrganizationalChart"/>
+    <dgm:cxn modelId="{7347FC18-EB63-41D4-89B5-D406A5E57642}" type="presOf" srcId="{D664221D-AE1C-4208-B8A1-96E9B81534F0}" destId="{73F126ED-8614-4C39-ADCA-057EBA3BA3C8}" srcOrd="1" destOrd="0" presId="urn:microsoft.com/office/officeart/2008/layout/NameandTitleOrganizationalChart"/>
+    <dgm:cxn modelId="{4D7B8519-BA4E-4129-AA59-9D4AFC90A8FE}" type="presOf" srcId="{C8225F34-92BD-4391-979C-73B009AAB15F}" destId="{6A6D0E88-C282-49D1-8F56-7086C3A224E8}" srcOrd="0" destOrd="0" presId="urn:microsoft.com/office/officeart/2008/layout/NameandTitleOrganizationalChart"/>
+    <dgm:cxn modelId="{55B5E020-E691-4099-9E29-2729F12E4361}" type="presOf" srcId="{9816377C-CA66-4873-BFA3-6E364D86CEE4}" destId="{A2568639-C48A-4361-B813-79B3F69CA822}" srcOrd="0" destOrd="0" presId="urn:microsoft.com/office/officeart/2008/layout/NameandTitleOrganizationalChart"/>
+    <dgm:cxn modelId="{E6666B2D-A834-4677-80EC-9469B9F71AB0}" type="presOf" srcId="{F9C0B734-D027-4FCD-8F54-5B4B2FA8C59E}" destId="{E1352923-C8CF-421D-B532-5B73793CCE17}" srcOrd="0" destOrd="0" presId="urn:microsoft.com/office/officeart/2008/layout/NameandTitleOrganizationalChart"/>
+    <dgm:cxn modelId="{C1780037-6289-4CF4-B749-4F674A512F28}" type="presOf" srcId="{7334D38D-1375-408A-8AE0-EDB97596076A}" destId="{B9BA7C7F-5E80-473E-849A-E6F4B094FD9A}" srcOrd="0" destOrd="0" presId="urn:microsoft.com/office/officeart/2008/layout/NameandTitleOrganizationalChart"/>
+    <dgm:cxn modelId="{4FAFA037-5C01-4A2D-92B3-5CBAA760F685}" type="presOf" srcId="{D664221D-AE1C-4208-B8A1-96E9B81534F0}" destId="{9A1DE650-0DF0-41B8-87C8-5191FEE70D28}" srcOrd="0" destOrd="0" presId="urn:microsoft.com/office/officeart/2008/layout/NameandTitleOrganizationalChart"/>
+    <dgm:cxn modelId="{D11E3939-7DF8-4A3F-9EA3-EEE9877094FF}" srcId="{7334D38D-1375-408A-8AE0-EDB97596076A}" destId="{E4F92AFC-F894-443D-83CC-1A2AAF2F4600}" srcOrd="0" destOrd="0" parTransId="{B1AC8A3E-A603-414E-B540-B8372EBE8E98}" sibTransId="{ABECABA5-9A8E-4DD6-8BA3-10CA14A952CB}"/>
+    <dgm:cxn modelId="{1C77213E-322A-4699-89A6-0926BFF2D8C4}" srcId="{7E3D20CC-9B0F-486E-B088-1E792CE1FA75}" destId="{9805FCE1-8EF2-4D7D-A30F-FF125B9E2597}" srcOrd="1" destOrd="0" parTransId="{4F568B2B-5D3A-44F9-8D2F-6C4F617A1031}" sibTransId="{A1C4869E-713F-46FF-9178-16D4915DEC0D}"/>
+    <dgm:cxn modelId="{41B9DA5E-331D-4412-834A-D26CFAA95BF2}" type="presOf" srcId="{CE324FB9-D661-4813-9AC3-6DA2EEEFADAC}" destId="{BAB3D042-025C-471F-B939-4A4CE41ED409}" srcOrd="0" destOrd="0" presId="urn:microsoft.com/office/officeart/2008/layout/NameandTitleOrganizationalChart"/>
+    <dgm:cxn modelId="{A3DB5261-8DE0-41B3-B7A4-498D403ED361}" type="presOf" srcId="{CA833BB1-F590-4B00-9D80-CF5060EE7AC2}" destId="{960FAFE2-3BE4-4200-92F9-5ECDAD277A2D}" srcOrd="1" destOrd="0" presId="urn:microsoft.com/office/officeart/2008/layout/NameandTitleOrganizationalChart"/>
+    <dgm:cxn modelId="{254DF761-C0F6-4477-AF27-90ADD7285D82}" type="presOf" srcId="{4F568B2B-5D3A-44F9-8D2F-6C4F617A1031}" destId="{E87B7177-C1D2-490D-BFB2-FCE75D000B70}" srcOrd="0" destOrd="0" presId="urn:microsoft.com/office/officeart/2008/layout/NameandTitleOrganizationalChart"/>
+    <dgm:cxn modelId="{3AA05962-1B81-4A02-8EF7-AB3D946767FA}" srcId="{E4F92AFC-F894-443D-83CC-1A2AAF2F4600}" destId="{7E3D20CC-9B0F-486E-B088-1E792CE1FA75}" srcOrd="0" destOrd="0" parTransId="{858DE9E8-50D4-4B77-A9AA-260DEA689A19}" sibTransId="{BD597884-3AED-40F2-81AA-46B6C3DBC7F2}"/>
+    <dgm:cxn modelId="{42E55F63-411D-4D19-82A1-CA5B8B30B178}" type="presOf" srcId="{761B2A53-97DE-4A73-8203-F53B8FC6786C}" destId="{99766D7A-5F10-46E0-B6D6-4EB34F3FDD61}" srcOrd="1" destOrd="0" presId="urn:microsoft.com/office/officeart/2008/layout/NameandTitleOrganizationalChart"/>
+    <dgm:cxn modelId="{C78B9E43-A425-4699-BEF8-28A263AB5667}" type="presOf" srcId="{AED6C4BD-10D7-417C-9109-D4B085DF79D8}" destId="{EE3F8D29-3C1A-4310-AC03-72D4E340CDAF}" srcOrd="1" destOrd="0" presId="urn:microsoft.com/office/officeart/2008/layout/NameandTitleOrganizationalChart"/>
+    <dgm:cxn modelId="{67F12644-52A9-4906-BAAC-3F677A5878D4}" srcId="{9816377C-CA66-4873-BFA3-6E364D86CEE4}" destId="{5F28B918-906E-4F88-AA57-E47D83F02E88}" srcOrd="0" destOrd="0" parTransId="{82D2F21E-856E-4986-AC4B-A901316097DA}" sibTransId="{E2650F4E-868E-459E-A092-0FE37CCEFD06}"/>
+    <dgm:cxn modelId="{57C16C65-4B01-475F-8914-4BD9ED5582B0}" type="presOf" srcId="{E4F92AFC-F894-443D-83CC-1A2AAF2F4600}" destId="{5C461C12-CB89-4498-9DFD-708F3D4A5AE8}" srcOrd="1" destOrd="0" presId="urn:microsoft.com/office/officeart/2008/layout/NameandTitleOrganizationalChart"/>
+    <dgm:cxn modelId="{1722B546-22AF-41F4-9D4D-406ECE85AD7C}" type="presOf" srcId="{263953D2-E6F9-4643-8EE8-C3FA6F219326}" destId="{C66CC764-7096-4898-8199-D7BF3F459BBB}" srcOrd="0" destOrd="0" presId="urn:microsoft.com/office/officeart/2008/layout/NameandTitleOrganizationalChart"/>
+    <dgm:cxn modelId="{E57DCA46-9B1E-4399-93F5-8F2B9E4169FE}" type="presOf" srcId="{A1C4869E-713F-46FF-9178-16D4915DEC0D}" destId="{960D02B2-EEB7-4DA2-87FF-5A2167A464AE}" srcOrd="0" destOrd="0" presId="urn:microsoft.com/office/officeart/2008/layout/NameandTitleOrganizationalChart"/>
+    <dgm:cxn modelId="{B3507649-826D-4A93-A2F1-A3FCB7F131A6}" type="presOf" srcId="{761B2A53-97DE-4A73-8203-F53B8FC6786C}" destId="{51F733E8-E124-4598-BE86-AFEDF7A12F05}" srcOrd="0" destOrd="0" presId="urn:microsoft.com/office/officeart/2008/layout/NameandTitleOrganizationalChart"/>
+    <dgm:cxn modelId="{99D3FB4A-96D1-4C56-933B-93968E3555F2}" type="presOf" srcId="{5F28B918-906E-4F88-AA57-E47D83F02E88}" destId="{0985DF48-3E6D-4161-A08E-D89F2A4A2B60}" srcOrd="1" destOrd="0" presId="urn:microsoft.com/office/officeart/2008/layout/NameandTitleOrganizationalChart"/>
     <dgm:cxn modelId="{717E524C-C196-42B4-82D9-DB88CE2EA1B4}" srcId="{9816377C-CA66-4873-BFA3-6E364D86CEE4}" destId="{AED6C4BD-10D7-417C-9109-D4B085DF79D8}" srcOrd="3" destOrd="0" parTransId="{263953D2-E6F9-4643-8EE8-C3FA6F219326}" sibTransId="{038470E4-D0CA-4462-A9A9-6E7B274ECD99}"/>
-    <dgm:cxn modelId="{6409270B-D687-494B-9712-90D8CA8E1AE0}" type="presOf" srcId="{82D2F21E-856E-4986-AC4B-A901316097DA}" destId="{6077D182-5B8B-4235-BCA5-24BE7646D282}" srcOrd="0" destOrd="0" presId="urn:microsoft.com/office/officeart/2008/layout/NameandTitleOrganizationalChart"/>
-    <dgm:cxn modelId="{41B9DA5E-331D-4412-834A-D26CFAA95BF2}" type="presOf" srcId="{CE324FB9-D661-4813-9AC3-6DA2EEEFADAC}" destId="{BAB3D042-025C-471F-B939-4A4CE41ED409}" srcOrd="0" destOrd="0" presId="urn:microsoft.com/office/officeart/2008/layout/NameandTitleOrganizationalChart"/>
-    <dgm:cxn modelId="{85D4CFBF-28DD-4AFC-85DF-5BD7CF7725E6}" type="presOf" srcId="{9805FCE1-8EF2-4D7D-A30F-FF125B9E2597}" destId="{12BA1CDC-BF41-4EAC-B0E7-297CD7633B48}" srcOrd="0" destOrd="0" presId="urn:microsoft.com/office/officeart/2008/layout/NameandTitleOrganizationalChart"/>
-    <dgm:cxn modelId="{B2CF1E89-7EA7-41A9-A9BC-546E0BD23961}" type="presOf" srcId="{7E3D20CC-9B0F-486E-B088-1E792CE1FA75}" destId="{5F55DB1A-F255-4B0D-B27A-17876473A03C}" srcOrd="1" destOrd="0" presId="urn:microsoft.com/office/officeart/2008/layout/NameandTitleOrganizationalChart"/>
-    <dgm:cxn modelId="{D11E3939-7DF8-4A3F-9EA3-EEE9877094FF}" srcId="{7334D38D-1375-408A-8AE0-EDB97596076A}" destId="{E4F92AFC-F894-443D-83CC-1A2AAF2F4600}" srcOrd="0" destOrd="0" parTransId="{B1AC8A3E-A603-414E-B540-B8372EBE8E98}" sibTransId="{ABECABA5-9A8E-4DD6-8BA3-10CA14A952CB}"/>
+    <dgm:cxn modelId="{286FCC4F-450D-4B3E-9ED4-2056E8B0D5B7}" type="presOf" srcId="{7B81C682-7BD4-4D70-B984-CB9B3EB7109E}" destId="{48A2BBE2-32D5-475D-8ED1-880F01E8A155}" srcOrd="0" destOrd="0" presId="urn:microsoft.com/office/officeart/2008/layout/NameandTitleOrganizationalChart"/>
     <dgm:cxn modelId="{390BE072-ADA0-43F3-8C30-39E1E661C698}" type="presOf" srcId="{E1187DA4-99F6-436B-9FCF-85E7426B8B87}" destId="{2CFE6676-2B00-4F59-84C4-0D7F2DF0186B}" srcOrd="0" destOrd="0" presId="urn:microsoft.com/office/officeart/2008/layout/NameandTitleOrganizationalChart"/>
     <dgm:cxn modelId="{1353B353-DCD5-4E45-80C4-9D55F41841E8}" type="presOf" srcId="{CA833BB1-F590-4B00-9D80-CF5060EE7AC2}" destId="{542E98DF-D0F5-45D3-9836-02A12E2DF6B3}" srcOrd="0" destOrd="0" presId="urn:microsoft.com/office/officeart/2008/layout/NameandTitleOrganizationalChart"/>
+    <dgm:cxn modelId="{BDCAD074-51F0-4946-87D6-6E7A5FC0F07D}" type="presOf" srcId="{CE324FB9-D661-4813-9AC3-6DA2EEEFADAC}" destId="{C29850B1-E246-4CE3-AFBA-E0BA52F512E0}" srcOrd="1" destOrd="0" presId="urn:microsoft.com/office/officeart/2008/layout/NameandTitleOrganizationalChart"/>
+    <dgm:cxn modelId="{6B8D457B-7E4C-401F-89E9-7A2D42542409}" type="presOf" srcId="{9816377C-CA66-4873-BFA3-6E364D86CEE4}" destId="{1F104FC4-0424-47CC-8142-9EB73DF234B3}" srcOrd="1" destOrd="0" presId="urn:microsoft.com/office/officeart/2008/layout/NameandTitleOrganizationalChart"/>
+    <dgm:cxn modelId="{FA20227F-1DE2-40DD-BCF0-BAED082BD0AF}" type="presOf" srcId="{E4F92AFC-F894-443D-83CC-1A2AAF2F4600}" destId="{ADA7951F-EF23-4D17-B31E-60A0926468EE}" srcOrd="0" destOrd="0" presId="urn:microsoft.com/office/officeart/2008/layout/NameandTitleOrganizationalChart"/>
+    <dgm:cxn modelId="{80ED9A85-9056-4BB3-9363-AE1BC0FAAF6E}" srcId="{7E3D20CC-9B0F-486E-B088-1E792CE1FA75}" destId="{761B2A53-97DE-4A73-8203-F53B8FC6786C}" srcOrd="2" destOrd="0" parTransId="{C8225F34-92BD-4391-979C-73B009AAB15F}" sibTransId="{20329DBF-A4FF-49E0-A822-7B4BEA610FBE}"/>
+    <dgm:cxn modelId="{B2CF1E89-7EA7-41A9-A9BC-546E0BD23961}" type="presOf" srcId="{7E3D20CC-9B0F-486E-B088-1E792CE1FA75}" destId="{5F55DB1A-F255-4B0D-B27A-17876473A03C}" srcOrd="1" destOrd="0" presId="urn:microsoft.com/office/officeart/2008/layout/NameandTitleOrganizationalChart"/>
     <dgm:cxn modelId="{A1B7459D-137E-4196-A0EB-42F75BD15988}" type="presOf" srcId="{90E97D21-59D2-45C0-9066-B1C8A341CA88}" destId="{D4DB7913-90CB-433A-8A8B-BC2E861CB270}" srcOrd="1" destOrd="0" presId="urn:microsoft.com/office/officeart/2008/layout/NameandTitleOrganizationalChart"/>
     <dgm:cxn modelId="{E1F81BA6-9CFB-4FF9-92C8-F52BAB5A20F9}" type="presOf" srcId="{9805FCE1-8EF2-4D7D-A30F-FF125B9E2597}" destId="{8EB30363-824B-4906-8F57-E75BFCB632F4}" srcOrd="1" destOrd="0" presId="urn:microsoft.com/office/officeart/2008/layout/NameandTitleOrganizationalChart"/>
-    <dgm:cxn modelId="{55B5E020-E691-4099-9E29-2729F12E4361}" type="presOf" srcId="{9816377C-CA66-4873-BFA3-6E364D86CEE4}" destId="{A2568639-C48A-4361-B813-79B3F69CA822}" srcOrd="0" destOrd="0" presId="urn:microsoft.com/office/officeart/2008/layout/NameandTitleOrganizationalChart"/>
-    <dgm:cxn modelId="{4D7B8519-BA4E-4129-AA59-9D4AFC90A8FE}" type="presOf" srcId="{C8225F34-92BD-4391-979C-73B009AAB15F}" destId="{6A6D0E88-C282-49D1-8F56-7086C3A224E8}" srcOrd="0" destOrd="0" presId="urn:microsoft.com/office/officeart/2008/layout/NameandTitleOrganizationalChart"/>
-    <dgm:cxn modelId="{57C16C65-4B01-475F-8914-4BD9ED5582B0}" type="presOf" srcId="{E4F92AFC-F894-443D-83CC-1A2AAF2F4600}" destId="{5C461C12-CB89-4498-9DFD-708F3D4A5AE8}" srcOrd="1" destOrd="0" presId="urn:microsoft.com/office/officeart/2008/layout/NameandTitleOrganizationalChart"/>
-    <dgm:cxn modelId="{99D3FB4A-96D1-4C56-933B-93968E3555F2}" type="presOf" srcId="{5F28B918-906E-4F88-AA57-E47D83F02E88}" destId="{0985DF48-3E6D-4161-A08E-D89F2A4A2B60}" srcOrd="1" destOrd="0" presId="urn:microsoft.com/office/officeart/2008/layout/NameandTitleOrganizationalChart"/>
-    <dgm:cxn modelId="{E6666B2D-A834-4677-80EC-9469B9F71AB0}" type="presOf" srcId="{F9C0B734-D027-4FCD-8F54-5B4B2FA8C59E}" destId="{E1352923-C8CF-421D-B532-5B73793CCE17}" srcOrd="0" destOrd="0" presId="urn:microsoft.com/office/officeart/2008/layout/NameandTitleOrganizationalChart"/>
-    <dgm:cxn modelId="{F772D8CB-1502-42D8-AF0A-968D76131661}" type="presOf" srcId="{E2650F4E-868E-459E-A092-0FE37CCEFD06}" destId="{E26AEED3-0853-4430-811E-1D27EF8524A8}" srcOrd="0" destOrd="0" presId="urn:microsoft.com/office/officeart/2008/layout/NameandTitleOrganizationalChart"/>
-    <dgm:cxn modelId="{A11C01B5-55E1-43D5-ADF6-E286EA20ADA5}" type="presOf" srcId="{20329DBF-A4FF-49E0-A822-7B4BEA610FBE}" destId="{FE0350CC-55F9-41F0-A0C0-98F84E435369}" srcOrd="0" destOrd="0" presId="urn:microsoft.com/office/officeart/2008/layout/NameandTitleOrganizationalChart"/>
-    <dgm:cxn modelId="{80ED9A85-9056-4BB3-9363-AE1BC0FAAF6E}" srcId="{7E3D20CC-9B0F-486E-B088-1E792CE1FA75}" destId="{761B2A53-97DE-4A73-8203-F53B8FC6786C}" srcOrd="2" destOrd="0" parTransId="{C8225F34-92BD-4391-979C-73B009AAB15F}" sibTransId="{20329DBF-A4FF-49E0-A822-7B4BEA610FBE}"/>
-    <dgm:cxn modelId="{2CC246BA-D79A-406C-948C-738DD4DE971E}" type="presOf" srcId="{C9A013BF-A521-4077-AF46-53BF9CD27121}" destId="{4256AD21-FFA3-40A8-96AD-FD0EA1F9CFE9}" srcOrd="0" destOrd="0" presId="urn:microsoft.com/office/officeart/2008/layout/NameandTitleOrganizationalChart"/>
-    <dgm:cxn modelId="{7C5214F0-3426-4F25-AA59-D64350D6DB85}" type="presOf" srcId="{AED6C4BD-10D7-417C-9109-D4B085DF79D8}" destId="{8BC7D37D-B40B-437E-964A-11A66F730EAD}" srcOrd="0" destOrd="0" presId="urn:microsoft.com/office/officeart/2008/layout/NameandTitleOrganizationalChart"/>
-    <dgm:cxn modelId="{2D136318-BAFB-42B6-952B-8E23D0A9A7AA}" type="presOf" srcId="{3069C6EB-632F-4A4F-B9BF-8A221240F189}" destId="{41FDE034-FDF7-4756-89EF-660AB9803BF2}" srcOrd="0" destOrd="0" presId="urn:microsoft.com/office/officeart/2008/layout/NameandTitleOrganizationalChart"/>
+    <dgm:cxn modelId="{E1EC29A8-9945-4AA6-BE3C-ADC559E929EF}" type="presOf" srcId="{ABECABA5-9A8E-4DD6-8BA3-10CA14A952CB}" destId="{8A69615D-F8F8-429C-AFBC-140CD881FA23}" srcOrd="0" destOrd="0" presId="urn:microsoft.com/office/officeart/2008/layout/NameandTitleOrganizationalChart"/>
+    <dgm:cxn modelId="{35A126AE-95F6-4D6F-9276-DE5B271804B9}" type="presOf" srcId="{F8B1B2EA-0F1E-4ACF-B9BA-D322BA6943E0}" destId="{5C02EAFD-8CC8-48E1-B4F4-106665620A6E}" srcOrd="0" destOrd="0" presId="urn:microsoft.com/office/officeart/2008/layout/NameandTitleOrganizationalChart"/>
     <dgm:cxn modelId="{43C856B1-FF36-4EFF-B501-03BFD2F23031}" type="presOf" srcId="{4E9AD284-0E67-4F95-A63F-B92CDA2B6107}" destId="{37A54D3E-8158-449B-8FD6-ED9E379CFC31}" srcOrd="0" destOrd="0" presId="urn:microsoft.com/office/officeart/2008/layout/NameandTitleOrganizationalChart"/>
     <dgm:cxn modelId="{C03EB4B3-F7F8-4779-AEE8-2CCB4B024750}" type="presOf" srcId="{858DE9E8-50D4-4B77-A9AA-260DEA689A19}" destId="{883A0004-7E51-4776-AB8F-00DF680862C9}" srcOrd="0" destOrd="0" presId="urn:microsoft.com/office/officeart/2008/layout/NameandTitleOrganizationalChart"/>
+    <dgm:cxn modelId="{A11C01B5-55E1-43D5-ADF6-E286EA20ADA5}" type="presOf" srcId="{20329DBF-A4FF-49E0-A822-7B4BEA610FBE}" destId="{FE0350CC-55F9-41F0-A0C0-98F84E435369}" srcOrd="0" destOrd="0" presId="urn:microsoft.com/office/officeart/2008/layout/NameandTitleOrganizationalChart"/>
+    <dgm:cxn modelId="{2CC246BA-D79A-406C-948C-738DD4DE971E}" type="presOf" srcId="{C9A013BF-A521-4077-AF46-53BF9CD27121}" destId="{4256AD21-FFA3-40A8-96AD-FD0EA1F9CFE9}" srcOrd="0" destOrd="0" presId="urn:microsoft.com/office/officeart/2008/layout/NameandTitleOrganizationalChart"/>
+    <dgm:cxn modelId="{E76769BD-31D6-45D7-AA99-354DD8F8DDD1}" type="presOf" srcId="{038470E4-D0CA-4462-A9A9-6E7B274ECD99}" destId="{5C5E471A-8563-4D42-9D79-7CDB7BABE48E}" srcOrd="0" destOrd="0" presId="urn:microsoft.com/office/officeart/2008/layout/NameandTitleOrganizationalChart"/>
+    <dgm:cxn modelId="{FD0D49BE-CB7C-4582-8180-10A63669D82B}" type="presOf" srcId="{7E3D20CC-9B0F-486E-B088-1E792CE1FA75}" destId="{B12BD221-688A-45A4-B05A-AF54B7DBC4B8}" srcOrd="0" destOrd="0" presId="urn:microsoft.com/office/officeart/2008/layout/NameandTitleOrganizationalChart"/>
+    <dgm:cxn modelId="{85D4CFBF-28DD-4AFC-85DF-5BD7CF7725E6}" type="presOf" srcId="{9805FCE1-8EF2-4D7D-A30F-FF125B9E2597}" destId="{12BA1CDC-BF41-4EAC-B0E7-297CD7633B48}" srcOrd="0" destOrd="0" presId="urn:microsoft.com/office/officeart/2008/layout/NameandTitleOrganizationalChart"/>
+    <dgm:cxn modelId="{06A011C2-093C-44A9-BA07-1AD8DF79AA8F}" srcId="{761B2A53-97DE-4A73-8203-F53B8FC6786C}" destId="{90E97D21-59D2-45C0-9066-B1C8A341CA88}" srcOrd="0" destOrd="0" parTransId="{C9A013BF-A521-4077-AF46-53BF9CD27121}" sibTransId="{E1187DA4-99F6-436B-9FCF-85E7426B8B87}"/>
+    <dgm:cxn modelId="{3BAB93C8-9A59-4E11-98DA-BA95261968B7}" type="presOf" srcId="{5F28B918-906E-4F88-AA57-E47D83F02E88}" destId="{87D7F144-9ADF-4A79-8594-4606123AF018}" srcOrd="0" destOrd="0" presId="urn:microsoft.com/office/officeart/2008/layout/NameandTitleOrganizationalChart"/>
+    <dgm:cxn modelId="{F772D8CB-1502-42D8-AF0A-968D76131661}" type="presOf" srcId="{E2650F4E-868E-459E-A092-0FE37CCEFD06}" destId="{E26AEED3-0853-4430-811E-1D27EF8524A8}" srcOrd="0" destOrd="0" presId="urn:microsoft.com/office/officeart/2008/layout/NameandTitleOrganizationalChart"/>
+    <dgm:cxn modelId="{8C416CD1-9043-48A0-A2D2-3CA0344C43CB}" srcId="{9816377C-CA66-4873-BFA3-6E364D86CEE4}" destId="{CE324FB9-D661-4813-9AC3-6DA2EEEFADAC}" srcOrd="2" destOrd="0" parTransId="{3069C6EB-632F-4A4F-B9BF-8A221240F189}" sibTransId="{F9C0B734-D027-4FCD-8F54-5B4B2FA8C59E}"/>
     <dgm:cxn modelId="{9BD99DD3-CE6F-4797-8546-6029B3B75FA5}" type="presOf" srcId="{F8321896-7661-47F3-952F-A5A556818BD9}" destId="{D9B0C917-42E9-4C4C-8D89-4A9EF5612CE2}" srcOrd="0" destOrd="0" presId="urn:microsoft.com/office/officeart/2008/layout/NameandTitleOrganizationalChart"/>
-    <dgm:cxn modelId="{67F12644-52A9-4906-BAAC-3F677A5878D4}" srcId="{9816377C-CA66-4873-BFA3-6E364D86CEE4}" destId="{5F28B918-906E-4F88-AA57-E47D83F02E88}" srcOrd="0" destOrd="0" parTransId="{82D2F21E-856E-4986-AC4B-A901316097DA}" sibTransId="{E2650F4E-868E-459E-A092-0FE37CCEFD06}"/>
-    <dgm:cxn modelId="{E57DCA46-9B1E-4399-93F5-8F2B9E4169FE}" type="presOf" srcId="{A1C4869E-713F-46FF-9178-16D4915DEC0D}" destId="{960D02B2-EEB7-4DA2-87FF-5A2167A464AE}" srcOrd="0" destOrd="0" presId="urn:microsoft.com/office/officeart/2008/layout/NameandTitleOrganizationalChart"/>
-    <dgm:cxn modelId="{1C77213E-322A-4699-89A6-0926BFF2D8C4}" srcId="{7E3D20CC-9B0F-486E-B088-1E792CE1FA75}" destId="{9805FCE1-8EF2-4D7D-A30F-FF125B9E2597}" srcOrd="1" destOrd="0" parTransId="{4F568B2B-5D3A-44F9-8D2F-6C4F617A1031}" sibTransId="{A1C4869E-713F-46FF-9178-16D4915DEC0D}"/>
-    <dgm:cxn modelId="{4FAFA037-5C01-4A2D-92B3-5CBAA760F685}" type="presOf" srcId="{D664221D-AE1C-4208-B8A1-96E9B81534F0}" destId="{9A1DE650-0DF0-41B8-87C8-5191FEE70D28}" srcOrd="0" destOrd="0" presId="urn:microsoft.com/office/officeart/2008/layout/NameandTitleOrganizationalChart"/>
-    <dgm:cxn modelId="{BDCAD074-51F0-4946-87D6-6E7A5FC0F07D}" type="presOf" srcId="{CE324FB9-D661-4813-9AC3-6DA2EEEFADAC}" destId="{C29850B1-E246-4CE3-AFBA-E0BA52F512E0}" srcOrd="1" destOrd="0" presId="urn:microsoft.com/office/officeart/2008/layout/NameandTitleOrganizationalChart"/>
+    <dgm:cxn modelId="{973CFFDC-6A60-4DC9-8CAB-2C53293ECFEC}" type="presOf" srcId="{BD597884-3AED-40F2-81AA-46B6C3DBC7F2}" destId="{9F25BC85-E77C-409A-89C2-95BA1AD81163}" srcOrd="0" destOrd="0" presId="urn:microsoft.com/office/officeart/2008/layout/NameandTitleOrganizationalChart"/>
+    <dgm:cxn modelId="{94A237EA-7163-4853-9BE3-48A3B24F60A2}" srcId="{7E3D20CC-9B0F-486E-B088-1E792CE1FA75}" destId="{9816377C-CA66-4873-BFA3-6E364D86CEE4}" srcOrd="0" destOrd="0" parTransId="{F8321896-7661-47F3-952F-A5A556818BD9}" sibTransId="{2C1B8FDD-E9CF-44B0-B5C0-60B53C1FA907}"/>
+    <dgm:cxn modelId="{C85F53EC-786F-4F4C-94B4-BFA9306B4E7E}" srcId="{9816377C-CA66-4873-BFA3-6E364D86CEE4}" destId="{D664221D-AE1C-4208-B8A1-96E9B81534F0}" srcOrd="1" destOrd="0" parTransId="{309FF3E0-6EA7-4C1D-873E-CFDA83DA0D3B}" sibTransId="{7B81C682-7BD4-4D70-B984-CB9B3EB7109E}"/>
     <dgm:cxn modelId="{DFDB07EF-11E6-4DCD-926C-108D1440C91D}" type="presOf" srcId="{90E97D21-59D2-45C0-9066-B1C8A341CA88}" destId="{2CE9F25E-7A0E-4D16-9E3E-37A3F2CBCC41}" srcOrd="0" destOrd="0" presId="urn:microsoft.com/office/officeart/2008/layout/NameandTitleOrganizationalChart"/>
-    <dgm:cxn modelId="{E76769BD-31D6-45D7-AA99-354DD8F8DDD1}" type="presOf" srcId="{038470E4-D0CA-4462-A9A9-6E7B274ECD99}" destId="{5C5E471A-8563-4D42-9D79-7CDB7BABE48E}" srcOrd="0" destOrd="0" presId="urn:microsoft.com/office/officeart/2008/layout/NameandTitleOrganizationalChart"/>
-    <dgm:cxn modelId="{4E7A5015-5DA5-485A-9906-7FBDBC47B58A}" srcId="{9805FCE1-8EF2-4D7D-A30F-FF125B9E2597}" destId="{CA833BB1-F590-4B00-9D80-CF5060EE7AC2}" srcOrd="0" destOrd="0" parTransId="{F8B1B2EA-0F1E-4ACF-B9BA-D322BA6943E0}" sibTransId="{4E9AD284-0E67-4F95-A63F-B92CDA2B6107}"/>
-    <dgm:cxn modelId="{E1EC29A8-9945-4AA6-BE3C-ADC559E929EF}" type="presOf" srcId="{ABECABA5-9A8E-4DD6-8BA3-10CA14A952CB}" destId="{8A69615D-F8F8-429C-AFBC-140CD881FA23}" srcOrd="0" destOrd="0" presId="urn:microsoft.com/office/officeart/2008/layout/NameandTitleOrganizationalChart"/>
-    <dgm:cxn modelId="{6B8D457B-7E4C-401F-89E9-7A2D42542409}" type="presOf" srcId="{9816377C-CA66-4873-BFA3-6E364D86CEE4}" destId="{1F104FC4-0424-47CC-8142-9EB73DF234B3}" srcOrd="1" destOrd="0" presId="urn:microsoft.com/office/officeart/2008/layout/NameandTitleOrganizationalChart"/>
-    <dgm:cxn modelId="{1722B546-22AF-41F4-9D4D-406ECE85AD7C}" type="presOf" srcId="{263953D2-E6F9-4643-8EE8-C3FA6F219326}" destId="{C66CC764-7096-4898-8199-D7BF3F459BBB}" srcOrd="0" destOrd="0" presId="urn:microsoft.com/office/officeart/2008/layout/NameandTitleOrganizationalChart"/>
-    <dgm:cxn modelId="{06A011C2-093C-44A9-BA07-1AD8DF79AA8F}" srcId="{761B2A53-97DE-4A73-8203-F53B8FC6786C}" destId="{90E97D21-59D2-45C0-9066-B1C8A341CA88}" srcOrd="0" destOrd="0" parTransId="{C9A013BF-A521-4077-AF46-53BF9CD27121}" sibTransId="{E1187DA4-99F6-436B-9FCF-85E7426B8B87}"/>
-    <dgm:cxn modelId="{254DF761-C0F6-4477-AF27-90ADD7285D82}" type="presOf" srcId="{4F568B2B-5D3A-44F9-8D2F-6C4F617A1031}" destId="{E87B7177-C1D2-490D-BFB2-FCE75D000B70}" srcOrd="0" destOrd="0" presId="urn:microsoft.com/office/officeart/2008/layout/NameandTitleOrganizationalChart"/>
-    <dgm:cxn modelId="{7347FC18-EB63-41D4-89B5-D406A5E57642}" type="presOf" srcId="{D664221D-AE1C-4208-B8A1-96E9B81534F0}" destId="{73F126ED-8614-4C39-ADCA-057EBA3BA3C8}" srcOrd="1" destOrd="0" presId="urn:microsoft.com/office/officeart/2008/layout/NameandTitleOrganizationalChart"/>
-    <dgm:cxn modelId="{C1780037-6289-4CF4-B749-4F674A512F28}" type="presOf" srcId="{7334D38D-1375-408A-8AE0-EDB97596076A}" destId="{B9BA7C7F-5E80-473E-849A-E6F4B094FD9A}" srcOrd="0" destOrd="0" presId="urn:microsoft.com/office/officeart/2008/layout/NameandTitleOrganizationalChart"/>
-    <dgm:cxn modelId="{8C416CD1-9043-48A0-A2D2-3CA0344C43CB}" srcId="{9816377C-CA66-4873-BFA3-6E364D86CEE4}" destId="{CE324FB9-D661-4813-9AC3-6DA2EEEFADAC}" srcOrd="2" destOrd="0" parTransId="{3069C6EB-632F-4A4F-B9BF-8A221240F189}" sibTransId="{F9C0B734-D027-4FCD-8F54-5B4B2FA8C59E}"/>
-    <dgm:cxn modelId="{286FCC4F-450D-4B3E-9ED4-2056E8B0D5B7}" type="presOf" srcId="{7B81C682-7BD4-4D70-B984-CB9B3EB7109E}" destId="{48A2BBE2-32D5-475D-8ED1-880F01E8A155}" srcOrd="0" destOrd="0" presId="urn:microsoft.com/office/officeart/2008/layout/NameandTitleOrganizationalChart"/>
-    <dgm:cxn modelId="{AD7B1202-3BAF-487E-81FD-FBED05BC2E1B}" type="presOf" srcId="{2C1B8FDD-E9CF-44B0-B5C0-60B53C1FA907}" destId="{96F1EF70-9149-4113-91E7-50757FEEF8B5}" srcOrd="0" destOrd="0" presId="urn:microsoft.com/office/officeart/2008/layout/NameandTitleOrganizationalChart"/>
-    <dgm:cxn modelId="{3BAB93C8-9A59-4E11-98DA-BA95261968B7}" type="presOf" srcId="{5F28B918-906E-4F88-AA57-E47D83F02E88}" destId="{87D7F144-9ADF-4A79-8594-4606123AF018}" srcOrd="0" destOrd="0" presId="urn:microsoft.com/office/officeart/2008/layout/NameandTitleOrganizationalChart"/>
-    <dgm:cxn modelId="{FD0D49BE-CB7C-4582-8180-10A63669D82B}" type="presOf" srcId="{7E3D20CC-9B0F-486E-B088-1E792CE1FA75}" destId="{B12BD221-688A-45A4-B05A-AF54B7DBC4B8}" srcOrd="0" destOrd="0" presId="urn:microsoft.com/office/officeart/2008/layout/NameandTitleOrganizationalChart"/>
-    <dgm:cxn modelId="{35A126AE-95F6-4D6F-9276-DE5B271804B9}" type="presOf" srcId="{F8B1B2EA-0F1E-4ACF-B9BA-D322BA6943E0}" destId="{5C02EAFD-8CC8-48E1-B4F4-106665620A6E}" srcOrd="0" destOrd="0" presId="urn:microsoft.com/office/officeart/2008/layout/NameandTitleOrganizationalChart"/>
-    <dgm:cxn modelId="{973CFFDC-6A60-4DC9-8CAB-2C53293ECFEC}" type="presOf" srcId="{BD597884-3AED-40F2-81AA-46B6C3DBC7F2}" destId="{9F25BC85-E77C-409A-89C2-95BA1AD81163}" srcOrd="0" destOrd="0" presId="urn:microsoft.com/office/officeart/2008/layout/NameandTitleOrganizationalChart"/>
-    <dgm:cxn modelId="{B3507649-826D-4A93-A2F1-A3FCB7F131A6}" type="presOf" srcId="{761B2A53-97DE-4A73-8203-F53B8FC6786C}" destId="{51F733E8-E124-4598-BE86-AFEDF7A12F05}" srcOrd="0" destOrd="0" presId="urn:microsoft.com/office/officeart/2008/layout/NameandTitleOrganizationalChart"/>
-    <dgm:cxn modelId="{C85F53EC-786F-4F4C-94B4-BFA9306B4E7E}" srcId="{9816377C-CA66-4873-BFA3-6E364D86CEE4}" destId="{D664221D-AE1C-4208-B8A1-96E9B81534F0}" srcOrd="1" destOrd="0" parTransId="{309FF3E0-6EA7-4C1D-873E-CFDA83DA0D3B}" sibTransId="{7B81C682-7BD4-4D70-B984-CB9B3EB7109E}"/>
-    <dgm:cxn modelId="{3AA05962-1B81-4A02-8EF7-AB3D946767FA}" srcId="{E4F92AFC-F894-443D-83CC-1A2AAF2F4600}" destId="{7E3D20CC-9B0F-486E-B088-1E792CE1FA75}" srcOrd="0" destOrd="0" parTransId="{858DE9E8-50D4-4B77-A9AA-260DEA689A19}" sibTransId="{BD597884-3AED-40F2-81AA-46B6C3DBC7F2}"/>
-    <dgm:cxn modelId="{C78B9E43-A425-4699-BEF8-28A263AB5667}" type="presOf" srcId="{AED6C4BD-10D7-417C-9109-D4B085DF79D8}" destId="{EE3F8D29-3C1A-4310-AC03-72D4E340CDAF}" srcOrd="1" destOrd="0" presId="urn:microsoft.com/office/officeart/2008/layout/NameandTitleOrganizationalChart"/>
-    <dgm:cxn modelId="{94A237EA-7163-4853-9BE3-48A3B24F60A2}" srcId="{7E3D20CC-9B0F-486E-B088-1E792CE1FA75}" destId="{9816377C-CA66-4873-BFA3-6E364D86CEE4}" srcOrd="0" destOrd="0" parTransId="{F8321896-7661-47F3-952F-A5A556818BD9}" sibTransId="{2C1B8FDD-E9CF-44B0-B5C0-60B53C1FA907}"/>
-    <dgm:cxn modelId="{42E55F63-411D-4D19-82A1-CA5B8B30B178}" type="presOf" srcId="{761B2A53-97DE-4A73-8203-F53B8FC6786C}" destId="{99766D7A-5F10-46E0-B6D6-4EB34F3FDD61}" srcOrd="1" destOrd="0" presId="urn:microsoft.com/office/officeart/2008/layout/NameandTitleOrganizationalChart"/>
-    <dgm:cxn modelId="{A3DB5261-8DE0-41B3-B7A4-498D403ED361}" type="presOf" srcId="{CA833BB1-F590-4B00-9D80-CF5060EE7AC2}" destId="{960FAFE2-3BE4-4200-92F9-5ECDAD277A2D}" srcOrd="1" destOrd="0" presId="urn:microsoft.com/office/officeart/2008/layout/NameandTitleOrganizationalChart"/>
+    <dgm:cxn modelId="{7C5214F0-3426-4F25-AA59-D64350D6DB85}" type="presOf" srcId="{AED6C4BD-10D7-417C-9109-D4B085DF79D8}" destId="{8BC7D37D-B40B-437E-964A-11A66F730EAD}" srcOrd="0" destOrd="0" presId="urn:microsoft.com/office/officeart/2008/layout/NameandTitleOrganizationalChart"/>
     <dgm:cxn modelId="{7D929AFF-85E2-4959-A7A5-9AD9E6DDC89A}" type="presOf" srcId="{309FF3E0-6EA7-4C1D-873E-CFDA83DA0D3B}" destId="{FD2754C1-E632-4B73-9CCA-8329CBCFA258}" srcOrd="0" destOrd="0" presId="urn:microsoft.com/office/officeart/2008/layout/NameandTitleOrganizationalChart"/>
-    <dgm:cxn modelId="{FA20227F-1DE2-40DD-BCF0-BAED082BD0AF}" type="presOf" srcId="{E4F92AFC-F894-443D-83CC-1A2AAF2F4600}" destId="{ADA7951F-EF23-4D17-B31E-60A0926468EE}" srcOrd="0" destOrd="0" presId="urn:microsoft.com/office/officeart/2008/layout/NameandTitleOrganizationalChart"/>
     <dgm:cxn modelId="{975892FA-0534-4E03-B8DC-75DB306DBADD}" type="presParOf" srcId="{B9BA7C7F-5E80-473E-849A-E6F4B094FD9A}" destId="{818349D0-B533-48D7-AC19-65217EBDB3C6}" srcOrd="0" destOrd="0" presId="urn:microsoft.com/office/officeart/2008/layout/NameandTitleOrganizationalChart"/>
     <dgm:cxn modelId="{37D9807F-7494-45AB-9B12-29984B30F6E2}" type="presParOf" srcId="{818349D0-B533-48D7-AC19-65217EBDB3C6}" destId="{B7100100-57DF-40D6-A1F6-8D2958C85043}" srcOrd="0" destOrd="0" presId="urn:microsoft.com/office/officeart/2008/layout/NameandTitleOrganizationalChart"/>
     <dgm:cxn modelId="{74A3B1A4-B610-4918-9E8C-FD984F78DE69}" type="presParOf" srcId="{B7100100-57DF-40D6-A1F6-8D2958C85043}" destId="{ADA7951F-EF23-4D17-B31E-60A0926468EE}" srcOrd="0" destOrd="0" presId="urn:microsoft.com/office/officeart/2008/layout/NameandTitleOrganizationalChart"/>
@@ -26117,7 +28021,7 @@
 </file>
 
 <file path=customXml/itemProps2.xml><?xml version="1.0" encoding="utf-8"?>
-<ds:datastoreItem xmlns:ds="http://schemas.openxmlformats.org/officeDocument/2006/customXml" ds:itemID="{1EA54C6A-346C-4487-9A88-574A4B20EDB9}">
+<ds:datastoreItem xmlns:ds="http://schemas.openxmlformats.org/officeDocument/2006/customXml" ds:itemID="{906AC7DB-3D82-4EEC-8DA1-6C4F73B8B659}">
   <ds:schemaRefs>
     <ds:schemaRef ds:uri="http://schemas.openxmlformats.org/officeDocument/2006/bibliography"/>
   </ds:schemaRefs>
